--- a/progetto_SAD - variabileAleatoria.docx
+++ b/progetto_SAD - variabileAleatoria.docx
@@ -179,7 +179,15 @@
           <w:bCs/>
           <w:szCs w:val="24"/>
         </w:rPr>
-        <w:t xml:space="preserve">Violenza di genere durante la pandemia: aggravamento o attenuazione dei numeri?  </w:t>
+        <w:t xml:space="preserve">Stime e verifica delle ipotesi su una popolazione esponenziale </w:t>
+      </w:r>
+      <w:r>
+        <w:rPr>
+          <w:b/>
+          <w:bCs/>
+          <w:szCs w:val="24"/>
+        </w:rPr>
+        <w:t xml:space="preserve">  </w:t>
       </w:r>
     </w:p>
     <w:p>
@@ -440,7 +448,7 @@
           <w:r>
             <w:fldChar w:fldCharType="separate"/>
           </w:r>
-          <w:hyperlink w:anchor="_Toc58854786" w:history="1">
+          <w:hyperlink w:anchor="_Toc58935105" w:history="1">
             <w:r>
               <w:rPr>
                 <w:rStyle w:val="Collegamentoipertestuale"/>
@@ -483,7 +491,7 @@
                 <w:noProof/>
                 <w:webHidden/>
               </w:rPr>
-              <w:instrText xml:space="preserve"> PAGEREF _Toc58854786 \h </w:instrText>
+              <w:instrText xml:space="preserve"> PAGEREF _Toc58935105 \h </w:instrText>
             </w:r>
             <w:r>
               <w:rPr>
@@ -528,7 +536,7 @@
               <w:lang w:eastAsia="it-IT"/>
             </w:rPr>
           </w:pPr>
-          <w:hyperlink w:anchor="_Toc58854787" w:history="1">
+          <w:hyperlink w:anchor="_Toc58935106" w:history="1">
             <w:r>
               <w:rPr>
                 <w:rStyle w:val="Collegamentoipertestuale"/>
@@ -572,7 +580,7 @@
                 <w:noProof/>
                 <w:webHidden/>
               </w:rPr>
-              <w:instrText xml:space="preserve"> PAGEREF _Toc58854787 \h </w:instrText>
+              <w:instrText xml:space="preserve"> PAGEREF _Toc58935106 \h </w:instrText>
             </w:r>
             <w:r>
               <w:rPr>
@@ -617,7 +625,7 @@
               <w:lang w:eastAsia="it-IT"/>
             </w:rPr>
           </w:pPr>
-          <w:hyperlink w:anchor="_Toc58854788" w:history="1">
+          <w:hyperlink w:anchor="_Toc58935107" w:history="1">
             <w:r>
               <w:rPr>
                 <w:rStyle w:val="Collegamentoipertestuale"/>
@@ -660,7 +668,7 @@
                 <w:noProof/>
                 <w:webHidden/>
               </w:rPr>
-              <w:instrText xml:space="preserve"> PAGEREF _Toc58854788 \h </w:instrText>
+              <w:instrText xml:space="preserve"> PAGEREF _Toc58935107 \h </w:instrText>
             </w:r>
             <w:r>
               <w:rPr>
@@ -705,7 +713,7 @@
               <w:lang w:eastAsia="it-IT"/>
             </w:rPr>
           </w:pPr>
-          <w:hyperlink w:anchor="_Toc58854789" w:history="1">
+          <w:hyperlink w:anchor="_Toc58935108" w:history="1">
             <w:r>
               <w:rPr>
                 <w:rStyle w:val="Collegamentoipertestuale"/>
@@ -748,7 +756,7 @@
                 <w:noProof/>
                 <w:webHidden/>
               </w:rPr>
-              <w:instrText xml:space="preserve"> PAGEREF _Toc58854789 \h </w:instrText>
+              <w:instrText xml:space="preserve"> PAGEREF _Toc58935108 \h </w:instrText>
             </w:r>
             <w:r>
               <w:rPr>
@@ -793,7 +801,7 @@
               <w:lang w:eastAsia="it-IT"/>
             </w:rPr>
           </w:pPr>
-          <w:hyperlink w:anchor="_Toc58854790" w:history="1">
+          <w:hyperlink w:anchor="_Toc58935109" w:history="1">
             <w:r>
               <w:rPr>
                 <w:rStyle w:val="Collegamentoipertestuale"/>
@@ -836,7 +844,7 @@
                 <w:noProof/>
                 <w:webHidden/>
               </w:rPr>
-              <w:instrText xml:space="preserve"> PAGEREF _Toc58854790 \h </w:instrText>
+              <w:instrText xml:space="preserve"> PAGEREF _Toc58935109 \h </w:instrText>
             </w:r>
             <w:r>
               <w:rPr>
@@ -856,7 +864,7 @@
                 <w:noProof/>
                 <w:webHidden/>
               </w:rPr>
-              <w:t>12</w:t>
+              <w:t>13</w:t>
             </w:r>
             <w:r>
               <w:rPr>
@@ -881,7 +889,7 @@
               <w:lang w:eastAsia="it-IT"/>
             </w:rPr>
           </w:pPr>
-          <w:hyperlink w:anchor="_Toc58854791" w:history="1">
+          <w:hyperlink w:anchor="_Toc58935110" w:history="1">
             <w:r>
               <w:rPr>
                 <w:rStyle w:val="Collegamentoipertestuale"/>
@@ -924,7 +932,7 @@
                 <w:noProof/>
                 <w:webHidden/>
               </w:rPr>
-              <w:instrText xml:space="preserve"> PAGEREF _Toc58854791 \h </w:instrText>
+              <w:instrText xml:space="preserve"> PAGEREF _Toc58935110 \h </w:instrText>
             </w:r>
             <w:r>
               <w:rPr>
@@ -944,7 +952,7 @@
                 <w:noProof/>
                 <w:webHidden/>
               </w:rPr>
-              <w:t>15</w:t>
+              <w:t>16</w:t>
             </w:r>
             <w:r>
               <w:rPr>
@@ -969,7 +977,7 @@
               <w:lang w:eastAsia="it-IT"/>
             </w:rPr>
           </w:pPr>
-          <w:hyperlink w:anchor="_Toc58854792" w:history="1">
+          <w:hyperlink w:anchor="_Toc58935111" w:history="1">
             <w:r>
               <w:rPr>
                 <w:rStyle w:val="Collegamentoipertestuale"/>
@@ -1014,7 +1022,7 @@
                 <w:noProof/>
                 <w:webHidden/>
               </w:rPr>
-              <w:instrText xml:space="preserve"> PAGEREF _Toc58854792 \h </w:instrText>
+              <w:instrText xml:space="preserve"> PAGEREF _Toc58935111 \h </w:instrText>
             </w:r>
             <w:r>
               <w:rPr>
@@ -1034,7 +1042,7 @@
                 <w:noProof/>
                 <w:webHidden/>
               </w:rPr>
-              <w:t>15</w:t>
+              <w:t>16</w:t>
             </w:r>
             <w:r>
               <w:rPr>
@@ -1059,7 +1067,7 @@
               <w:lang w:eastAsia="it-IT"/>
             </w:rPr>
           </w:pPr>
-          <w:hyperlink w:anchor="_Toc58854793" w:history="1">
+          <w:hyperlink w:anchor="_Toc58935112" w:history="1">
             <w:r>
               <w:rPr>
                 <w:rStyle w:val="Collegamentoipertestuale"/>
@@ -1102,7 +1110,7 @@
                 <w:noProof/>
                 <w:webHidden/>
               </w:rPr>
-              <w:instrText xml:space="preserve"> PAGEREF _Toc58854793 \h </w:instrText>
+              <w:instrText xml:space="preserve"> PAGEREF _Toc58935112 \h </w:instrText>
             </w:r>
             <w:r>
               <w:rPr>
@@ -1122,7 +1130,7 @@
                 <w:noProof/>
                 <w:webHidden/>
               </w:rPr>
-              <w:t>16</w:t>
+              <w:t>17</w:t>
             </w:r>
             <w:r>
               <w:rPr>
@@ -1147,7 +1155,7 @@
               <w:lang w:eastAsia="it-IT"/>
             </w:rPr>
           </w:pPr>
-          <w:hyperlink w:anchor="_Toc58854794" w:history="1">
+          <w:hyperlink w:anchor="_Toc58935113" w:history="1">
             <w:r>
               <w:rPr>
                 <w:rStyle w:val="Collegamentoipertestuale"/>
@@ -1190,7 +1198,7 @@
                 <w:noProof/>
                 <w:webHidden/>
               </w:rPr>
-              <w:instrText xml:space="preserve"> PAGEREF _Toc58854794 \h </w:instrText>
+              <w:instrText xml:space="preserve"> PAGEREF _Toc58935113 \h </w:instrText>
             </w:r>
             <w:r>
               <w:rPr>
@@ -1210,7 +1218,7 @@
                 <w:noProof/>
                 <w:webHidden/>
               </w:rPr>
-              <w:t>17</w:t>
+              <w:t>18</w:t>
             </w:r>
             <w:r>
               <w:rPr>
@@ -1260,7 +1268,7 @@
         <w:lastRenderedPageBreak/>
         <w:t xml:space="preserve"> </w:t>
       </w:r>
-      <w:bookmarkStart w:id="1" w:name="_Toc58854786"/>
+      <w:bookmarkStart w:id="1" w:name="_Toc58935105"/>
       <w:r>
         <w:t>Variabile aleatoria esponenziale</w:t>
       </w:r>
@@ -2171,13 +2179,124 @@
         <w:t>λ</w:t>
       </w:r>
       <w:r>
-        <w:t xml:space="preserve">=3 assuma valori nell’intervallo (0.5, 1.5) è </w:t>
-      </w:r>
-      <w:r>
-        <w:t>0.2120212</w:t>
-      </w:r>
-      <w:r>
-        <w:t>.</w:t>
+        <w:t>=3 assuma valori nell’intervallo (0.5, 1.5)</w:t>
+      </w:r>
+      <w:r>
+        <w:t xml:space="preserve"> corrisponde all’area sottesa dalla densità esponenziale ottenuta tramite il seguente codice:</w:t>
+      </w:r>
+    </w:p>
+    <w:p>
+      <w:pPr>
+        <w:pStyle w:val="Nessunaspaziatura"/>
+      </w:pPr>
+      <w:r>
+        <w:t xml:space="preserve">curve </w:t>
+      </w:r>
+      <w:proofErr w:type="gramStart"/>
+      <w:r>
+        <w:t xml:space="preserve">( </w:t>
+      </w:r>
+      <w:proofErr w:type="spellStart"/>
+      <w:r>
+        <w:t>dexp</w:t>
+      </w:r>
+      <w:proofErr w:type="spellEnd"/>
+      <w:proofErr w:type="gramEnd"/>
+      <w:r>
+        <w:t xml:space="preserve">(x, rate=3) ,from =0, to =2.5 , </w:t>
+      </w:r>
+      <w:proofErr w:type="spellStart"/>
+      <w:r>
+        <w:t>xlab</w:t>
+      </w:r>
+      <w:proofErr w:type="spellEnd"/>
+      <w:r>
+        <w:t>="x",</w:t>
+      </w:r>
+      <w:proofErr w:type="spellStart"/>
+      <w:r>
+        <w:t>ylab</w:t>
+      </w:r>
+      <w:proofErr w:type="spellEnd"/>
+      <w:r>
+        <w:t>="f(x)")</w:t>
+      </w:r>
+    </w:p>
+    <w:p>
+      <w:pPr>
+        <w:pStyle w:val="Nessunaspaziatura"/>
+      </w:pPr>
+      <w:r>
+        <w:t>x&lt;-</w:t>
+      </w:r>
+      <w:proofErr w:type="spellStart"/>
+      <w:r>
+        <w:t>seq</w:t>
+      </w:r>
+      <w:proofErr w:type="spellEnd"/>
+      <w:r>
+        <w:t xml:space="preserve"> (0.5 ,1.5 ,0.01)</w:t>
+      </w:r>
+    </w:p>
+    <w:p>
+      <w:pPr>
+        <w:pStyle w:val="Nessunaspaziatura"/>
+      </w:pPr>
+      <w:r>
+        <w:t xml:space="preserve">lines (x, </w:t>
+      </w:r>
+      <w:proofErr w:type="spellStart"/>
+      <w:proofErr w:type="gramStart"/>
+      <w:r>
+        <w:t>dexp</w:t>
+      </w:r>
+      <w:proofErr w:type="spellEnd"/>
+      <w:r>
+        <w:t>(</w:t>
+      </w:r>
+      <w:proofErr w:type="gramEnd"/>
+      <w:r>
+        <w:t>x, rate=3) ,</w:t>
+      </w:r>
+      <w:proofErr w:type="spellStart"/>
+      <w:r>
+        <w:t>type</w:t>
+      </w:r>
+      <w:proofErr w:type="spellEnd"/>
+      <w:r>
+        <w:t>="</w:t>
+      </w:r>
+      <w:proofErr w:type="spellStart"/>
+      <w:r>
+        <w:t>h",col</w:t>
+      </w:r>
+      <w:proofErr w:type="spellEnd"/>
+      <w:r>
+        <w:t xml:space="preserve"> =" </w:t>
+      </w:r>
+      <w:proofErr w:type="spellStart"/>
+      <w:r>
+        <w:t>grey</w:t>
+      </w:r>
+      <w:proofErr w:type="spellEnd"/>
+      <w:r>
+        <w:t>")</w:t>
+      </w:r>
+    </w:p>
+    <w:p>
+      <w:pPr>
+        <w:pStyle w:val="Nessunaspaziatura"/>
+      </w:pPr>
+      <w:r>
+        <w:t>text (1.1 ,0.</w:t>
+      </w:r>
+      <w:proofErr w:type="gramStart"/>
+      <w:r>
+        <w:t>5 ,</w:t>
+      </w:r>
+      <w:proofErr w:type="gramEnd"/>
+      <w:r>
+        <w:t xml:space="preserve"> "P(0.5 &lt;X &lt;1.5)")</w:t>
       </w:r>
     </w:p>
     <w:p>
@@ -2240,6 +2359,88 @@
           <w:rFonts w:eastAsia="CMMI10"/>
         </w:rPr>
       </w:pPr>
+    </w:p>
+    <w:p>
+      <w:pPr>
+        <w:rPr>
+          <w:rFonts w:eastAsia="CMMI10"/>
+        </w:rPr>
+      </w:pPr>
+    </w:p>
+    <w:p>
+      <w:pPr>
+        <w:rPr>
+          <w:rFonts w:eastAsia="CMMI10"/>
+        </w:rPr>
+      </w:pPr>
+      <w:r>
+        <w:rPr>
+          <w:rFonts w:eastAsia="CMMI10"/>
+        </w:rPr>
+        <w:lastRenderedPageBreak/>
+        <w:t>Questa probabilità può essere così valutata in R:</w:t>
+      </w:r>
+    </w:p>
+    <w:p>
+      <w:pPr>
+        <w:rPr>
+          <w:rFonts w:eastAsia="CMMI10"/>
+        </w:rPr>
+      </w:pPr>
+      <w:r>
+        <w:rPr>
+          <w:noProof/>
+        </w:rPr>
+        <w:drawing>
+          <wp:inline distT="0" distB="0" distL="0" distR="0" wp14:anchorId="4A391DC7" wp14:editId="0C384997">
+            <wp:extent cx="2924175" cy="457200"/>
+            <wp:effectExtent l="0" t="0" r="9525" b="0"/>
+            <wp:docPr id="1" name="Immagine 1"/>
+            <wp:cNvGraphicFramePr>
+              <a:graphicFrameLocks xmlns:a="http://schemas.openxmlformats.org/drawingml/2006/main" noChangeAspect="1"/>
+            </wp:cNvGraphicFramePr>
+            <a:graphic xmlns:a="http://schemas.openxmlformats.org/drawingml/2006/main">
+              <a:graphicData uri="http://schemas.openxmlformats.org/drawingml/2006/picture">
+                <pic:pic xmlns:pic="http://schemas.openxmlformats.org/drawingml/2006/picture">
+                  <pic:nvPicPr>
+                    <pic:cNvPr id="1" name=""/>
+                    <pic:cNvPicPr/>
+                  </pic:nvPicPr>
+                  <pic:blipFill>
+                    <a:blip r:embed="rId12"/>
+                    <a:stretch>
+                      <a:fillRect/>
+                    </a:stretch>
+                  </pic:blipFill>
+                  <pic:spPr>
+                    <a:xfrm>
+                      <a:off x="0" y="0"/>
+                      <a:ext cx="2924175" cy="457200"/>
+                    </a:xfrm>
+                    <a:prstGeom prst="rect">
+                      <a:avLst/>
+                    </a:prstGeom>
+                  </pic:spPr>
+                </pic:pic>
+              </a:graphicData>
+            </a:graphic>
+          </wp:inline>
+        </w:drawing>
+      </w:r>
+    </w:p>
+    <w:p>
+      <w:pPr>
+        <w:rPr>
+          <w:rFonts w:eastAsia="CMMI10"/>
+        </w:rPr>
+      </w:pPr>
+    </w:p>
+    <w:p>
+      <w:pPr>
+        <w:rPr>
+          <w:rFonts w:eastAsia="CMMI10"/>
+        </w:rPr>
+      </w:pPr>
       <w:r>
         <w:rPr>
           <w:rFonts w:eastAsia="CMMI10"/>
@@ -2337,7 +2538,6 @@
     </w:p>
     <w:p>
       <w:r>
-        <w:lastRenderedPageBreak/>
         <w:t xml:space="preserve">Il risultato della funzione </w:t>
       </w:r>
       <w:r>
@@ -2526,7 +2726,7 @@
                     <pic:cNvPicPr/>
                   </pic:nvPicPr>
                   <pic:blipFill>
-                    <a:blip r:embed="rId12">
+                    <a:blip r:embed="rId13">
                       <a:extLst>
                         <a:ext uri="{28A0092B-C50C-407E-A947-70E740481C1C}">
                           <a14:useLocalDpi xmlns:a14="http://schemas.microsoft.com/office/drawing/2010/main" val="0"/>
@@ -2573,6 +2773,7 @@
         <w:t xml:space="preserve">In R è possibile generare dei campioni casuali utilizzando la funzione </w:t>
       </w:r>
       <w:proofErr w:type="spellStart"/>
+      <w:proofErr w:type="gramStart"/>
       <w:r>
         <w:rPr>
           <w:rFonts w:eastAsia="CMMI10"/>
@@ -2584,7 +2785,53 @@
         <w:rPr>
           <w:rFonts w:eastAsia="CMMI10"/>
         </w:rPr>
-        <w:t xml:space="preserve">. Il seguente codice permette di confrontare la densità teorica esponenziale di parametro </w:t>
+        <w:t>(</w:t>
+      </w:r>
+      <w:proofErr w:type="gramEnd"/>
+      <w:r>
+        <w:rPr>
+          <w:rFonts w:eastAsia="CMMI10"/>
+        </w:rPr>
+        <w:t>N, rate=lambda) dove:</w:t>
+      </w:r>
+    </w:p>
+    <w:p>
+      <w:pPr>
+        <w:pStyle w:val="Paragrafoelenco"/>
+        <w:numPr>
+          <w:ilvl w:val="0"/>
+          <w:numId w:val="34"/>
+        </w:numPr>
+        <w:rPr>
+          <w:rFonts w:eastAsia="CMMI10"/>
+        </w:rPr>
+      </w:pPr>
+      <w:r>
+        <w:rPr>
+          <w:rFonts w:eastAsia="CMMI10"/>
+        </w:rPr>
+        <w:t>N corrisponde all’ampiezza del campione da generare</w:t>
+      </w:r>
+      <w:r>
+        <w:t>.</w:t>
+      </w:r>
+    </w:p>
+    <w:p>
+      <w:pPr>
+        <w:pStyle w:val="Paragrafoelenco"/>
+        <w:numPr>
+          <w:ilvl w:val="0"/>
+          <w:numId w:val="34"/>
+        </w:numPr>
+        <w:rPr>
+          <w:rFonts w:eastAsia="CMMI10"/>
+        </w:rPr>
+      </w:pPr>
+      <w:r>
+        <w:rPr>
+          <w:rFonts w:eastAsia="CMMI10"/>
+        </w:rPr>
+        <w:t xml:space="preserve">Rate è il valore del parametro </w:t>
       </w:r>
       <w:r>
         <w:rPr>
@@ -2596,15 +2843,32 @@
         <w:rPr>
           <w:rFonts w:eastAsia="CMMI10"/>
         </w:rPr>
+        <w:t>.</w:t>
+      </w:r>
+    </w:p>
+    <w:p>
+      <w:pPr>
+        <w:rPr>
+          <w:rFonts w:eastAsia="CMMI10"/>
+        </w:rPr>
+      </w:pPr>
+      <w:r>
+        <w:rPr>
+          <w:rFonts w:eastAsia="CMMI10"/>
+        </w:rPr>
+        <w:t xml:space="preserve">Il seguente codice permette di confrontare la densità teorica esponenziale di parametro </w:t>
+      </w:r>
+      <w:r>
+        <w:rPr>
+          <w:rFonts w:eastAsia="CMMI10" w:cs="Times New Roman"/>
+        </w:rPr>
+        <w:t>λ</w:t>
+      </w:r>
+      <w:r>
+        <w:rPr>
+          <w:rFonts w:eastAsia="CMMI10"/>
+        </w:rPr>
         <w:t>=3 con la densità simulata generando tre campioni di ampiezza, rispettivamente, 50, 500 e 5000.</w:t>
-      </w:r>
-    </w:p>
-    <w:p>
-      <w:pPr>
-        <w:pStyle w:val="Nessunaspaziatura"/>
-      </w:pPr>
-      <w:r>
-        <w:t>png("grafici/densitaEsponenzialeESimulata.png")</w:t>
       </w:r>
     </w:p>
     <w:p>
@@ -2976,19 +3240,6 @@
       <w:pPr>
         <w:pStyle w:val="Nessunaspaziatura"/>
       </w:pPr>
-      <w:proofErr w:type="spellStart"/>
-      <w:proofErr w:type="gramStart"/>
-      <w:r>
-        <w:t>dev.off</w:t>
-      </w:r>
-      <w:proofErr w:type="spellEnd"/>
-      <w:r>
-        <w:t>(</w:t>
-      </w:r>
-      <w:proofErr w:type="gramEnd"/>
-      <w:r>
-        <w:t>)</w:t>
-      </w:r>
     </w:p>
     <w:p>
       <w:pPr>
@@ -3006,7 +3257,6 @@
           <w:noProof/>
           <w:lang w:eastAsia="it-IT"/>
         </w:rPr>
-        <w:lastRenderedPageBreak/>
         <w:drawing>
           <wp:inline distT="0" distB="0" distL="0" distR="0" wp14:anchorId="2F28209E" wp14:editId="06463EF1">
             <wp:extent cx="3700732" cy="3700732"/>
@@ -3023,7 +3273,7 @@
                     <pic:cNvPicPr/>
                   </pic:nvPicPr>
                   <pic:blipFill>
-                    <a:blip r:embed="rId13">
+                    <a:blip r:embed="rId14">
                       <a:extLst>
                         <a:ext uri="{28A0092B-C50C-407E-A947-70E740481C1C}">
                           <a14:useLocalDpi xmlns:a14="http://schemas.microsoft.com/office/drawing/2010/main" val="0"/>
@@ -3078,12 +3328,12 @@
           <w:rFonts w:cstheme="majorHAnsi"/>
         </w:rPr>
       </w:pPr>
-      <w:bookmarkStart w:id="2" w:name="_Hlk58587553"/>
-      <w:bookmarkStart w:id="3" w:name="_Toc58854787"/>
+      <w:bookmarkStart w:id="2" w:name="_Toc58935106"/>
+      <w:bookmarkStart w:id="3" w:name="_Hlk58587553"/>
       <w:r>
         <w:t>Stima del parametro non noto</w:t>
       </w:r>
-      <w:bookmarkEnd w:id="3"/>
+      <w:bookmarkEnd w:id="2"/>
       <w:r>
         <w:t xml:space="preserve"> </w:t>
       </w:r>
@@ -3531,6 +3781,7 @@
     </w:p>
     <w:p>
       <w:r>
+        <w:lastRenderedPageBreak/>
         <w:t xml:space="preserve">Uno </w:t>
       </w:r>
       <w:r>
@@ -3760,11 +4011,7 @@
         </m:r>
       </m:oMath>
       <w:r>
-        <w:t xml:space="preserve"> della </w:t>
-      </w:r>
-      <w:r>
-        <w:lastRenderedPageBreak/>
-        <w:t xml:space="preserve">popolazione. I valori </w:t>
+        <w:t xml:space="preserve"> della popolazione. I valori </w:t>
       </w:r>
       <m:oMath>
         <m:acc>
@@ -3806,7 +4053,7 @@
       <w:pPr>
         <w:pStyle w:val="Titolo3"/>
       </w:pPr>
-      <w:bookmarkStart w:id="4" w:name="_Toc58854788"/>
+      <w:bookmarkStart w:id="4" w:name="_Toc58935107"/>
       <w:r>
         <w:t>Stima puntuale</w:t>
       </w:r>
@@ -5436,6 +5683,7 @@
     </w:p>
     <w:p>
       <w:r>
+        <w:lastRenderedPageBreak/>
         <w:t xml:space="preserve">ossia se il valore medio dello stimatore </w:t>
       </w:r>
       <m:oMath>
@@ -5464,7 +5712,6 @@
     </w:p>
     <w:p>
       <w:r>
-        <w:lastRenderedPageBreak/>
         <w:t xml:space="preserve">Uno </w:t>
       </w:r>
       <w:r>
@@ -6746,7 +6993,7 @@
                     <pic:cNvPicPr/>
                   </pic:nvPicPr>
                   <pic:blipFill>
-                    <a:blip r:embed="rId14"/>
+                    <a:blip r:embed="rId15"/>
                     <a:stretch>
                       <a:fillRect/>
                     </a:stretch>
@@ -6797,9 +7044,8 @@
       <w:pPr>
         <w:pStyle w:val="Titolo3"/>
       </w:pPr>
-      <w:bookmarkStart w:id="5" w:name="_Toc58854789"/>
-      <w:r>
-        <w:lastRenderedPageBreak/>
+      <w:bookmarkStart w:id="5" w:name="_Toc58935108"/>
+      <w:r>
         <w:t>Stima intervallare</w:t>
       </w:r>
       <w:bookmarkEnd w:id="5"/>
@@ -8496,7 +8742,6 @@
     </w:p>
     <w:p>
       <w:r>
-        <w:lastRenderedPageBreak/>
         <w:t xml:space="preserve">L’approssimazione migliora al crescere di n, nelle applicazioni spesso è già soddisfacente </w:t>
       </w:r>
       <m:oMath>
@@ -10862,11 +11107,20 @@
           <w:bCs/>
         </w:rPr>
       </w:pPr>
-      <w:r>
+    </w:p>
+    <w:p>
+      <w:pPr>
         <w:rPr>
           <w:b/>
           <w:bCs/>
         </w:rPr>
+      </w:pPr>
+      <w:r>
+        <w:rPr>
+          <w:b/>
+          <w:bCs/>
+        </w:rPr>
+        <w:lastRenderedPageBreak/>
         <w:t>Stima approssimata del parametro non noto di una popolazione esponenziale</w:t>
       </w:r>
     </w:p>
@@ -10885,7 +11139,6 @@
           <w:rPr>
             <w:rFonts w:ascii="Cambria Math" w:hAnsi="Cambria Math"/>
           </w:rPr>
-          <w:lastRenderedPageBreak/>
           <m:t>E</m:t>
         </m:r>
         <m:d>
@@ -11490,11 +11743,1921 @@
     </w:p>
     <w:p>
       <w:pPr>
+        <w:jc w:val="center"/>
+        <w:rPr>
+          <w:noProof/>
+        </w:rPr>
+      </w:pPr>
+    </w:p>
+    <w:p>
+      <w:pPr>
+        <w:jc w:val="center"/>
         <w:rPr>
           <w:b/>
           <w:bCs/>
         </w:rPr>
       </w:pPr>
+      <w:r>
+        <w:rPr>
+          <w:noProof/>
+        </w:rPr>
+        <w:drawing>
+          <wp:inline distT="0" distB="0" distL="0" distR="0" wp14:anchorId="1B203A37" wp14:editId="56A210DD">
+            <wp:extent cx="3237936" cy="2933700"/>
+            <wp:effectExtent l="0" t="0" r="635" b="0"/>
+            <wp:docPr id="2" name="Immagine 2"/>
+            <wp:cNvGraphicFramePr>
+              <a:graphicFrameLocks xmlns:a="http://schemas.openxmlformats.org/drawingml/2006/main" noChangeAspect="1"/>
+            </wp:cNvGraphicFramePr>
+            <a:graphic xmlns:a="http://schemas.openxmlformats.org/drawingml/2006/main">
+              <a:graphicData uri="http://schemas.openxmlformats.org/drawingml/2006/picture">
+                <pic:pic xmlns:pic="http://schemas.openxmlformats.org/drawingml/2006/picture">
+                  <pic:nvPicPr>
+                    <pic:cNvPr id="1" name=""/>
+                    <pic:cNvPicPr/>
+                  </pic:nvPicPr>
+                  <pic:blipFill>
+                    <a:blip r:embed="rId16"/>
+                    <a:stretch>
+                      <a:fillRect/>
+                    </a:stretch>
+                  </pic:blipFill>
+                  <pic:spPr>
+                    <a:xfrm>
+                      <a:off x="0" y="0"/>
+                      <a:ext cx="3241426" cy="2936862"/>
+                    </a:xfrm>
+                    <a:prstGeom prst="rect">
+                      <a:avLst/>
+                    </a:prstGeom>
+                  </pic:spPr>
+                </pic:pic>
+              </a:graphicData>
+            </a:graphic>
+          </wp:inline>
+        </w:drawing>
+      </w:r>
+    </w:p>
+    <w:p>
+      <w:r>
+        <w:t xml:space="preserve">Il valore corrispondente a </w:t>
+      </w:r>
+      <m:oMath>
+        <m:r>
+          <m:rPr>
+            <m:sty m:val="p"/>
+          </m:rPr>
+          <w:rPr>
+            <w:rFonts w:ascii="Cambria Math" w:hAnsi="Cambria Math" w:cs="Times New Roman"/>
+          </w:rPr>
+          <m:t>-</m:t>
+        </m:r>
+        <m:sSub>
+          <m:sSubPr>
+            <m:ctrlPr>
+              <w:rPr>
+                <w:rFonts w:ascii="Cambria Math" w:hAnsi="Cambria Math" w:cs="Times New Roman"/>
+              </w:rPr>
+            </m:ctrlPr>
+          </m:sSubPr>
+          <m:e>
+            <m:r>
+              <m:rPr>
+                <m:sty m:val="p"/>
+              </m:rPr>
+              <w:rPr>
+                <w:rFonts w:ascii="Cambria Math" w:hAnsi="Cambria Math" w:cs="Times New Roman"/>
+              </w:rPr>
+              <m:t>z</m:t>
+            </m:r>
+          </m:e>
+          <m:sub>
+            <m:r>
+              <m:rPr>
+                <m:sty m:val="p"/>
+              </m:rPr>
+              <w:rPr>
+                <w:rFonts w:ascii="Cambria Math" w:hAnsi="Cambria Math" w:cs="Times New Roman"/>
+              </w:rPr>
+              <m:t>α/2</m:t>
+            </m:r>
+          </m:sub>
+        </m:sSub>
+      </m:oMath>
+      <w:r>
+        <w:t xml:space="preserve"> viene ottenuto come il valore numerico più piccolo </w:t>
+      </w:r>
+      <m:oMath>
+        <m:r>
+          <m:rPr>
+            <m:sty m:val="p"/>
+          </m:rPr>
+          <w:rPr>
+            <w:rFonts w:ascii="Cambria Math" w:hAnsi="Cambria Math" w:cs="Times New Roman"/>
+          </w:rPr>
+          <m:t>-</m:t>
+        </m:r>
+        <m:sSub>
+          <m:sSubPr>
+            <m:ctrlPr>
+              <w:rPr>
+                <w:rFonts w:ascii="Cambria Math" w:hAnsi="Cambria Math" w:cs="Times New Roman"/>
+              </w:rPr>
+            </m:ctrlPr>
+          </m:sSubPr>
+          <m:e>
+            <m:r>
+              <m:rPr>
+                <m:sty m:val="p"/>
+              </m:rPr>
+              <w:rPr>
+                <w:rFonts w:ascii="Cambria Math" w:hAnsi="Cambria Math" w:cs="Times New Roman"/>
+              </w:rPr>
+              <m:t>z</m:t>
+            </m:r>
+          </m:e>
+          <m:sub>
+            <m:r>
+              <m:rPr>
+                <m:sty m:val="p"/>
+              </m:rPr>
+              <w:rPr>
+                <w:rFonts w:ascii="Cambria Math" w:hAnsi="Cambria Math" w:cs="Times New Roman"/>
+              </w:rPr>
+              <m:t>α/2</m:t>
+            </m:r>
+          </m:sub>
+        </m:sSub>
+      </m:oMath>
+      <w:r>
+        <w:t xml:space="preserve"> tale che </w:t>
+      </w:r>
+      <m:oMath>
+        <m:r>
+          <w:rPr>
+            <w:rFonts w:ascii="Cambria Math" w:hAnsi="Cambria Math"/>
+          </w:rPr>
+          <m:t>P</m:t>
+        </m:r>
+        <m:d>
+          <m:dPr>
+            <m:ctrlPr>
+              <w:rPr>
+                <w:rFonts w:ascii="Cambria Math" w:hAnsi="Cambria Math"/>
+                <w:i/>
+              </w:rPr>
+            </m:ctrlPr>
+          </m:dPr>
+          <m:e>
+            <m:r>
+              <w:rPr>
+                <w:rFonts w:ascii="Cambria Math" w:hAnsi="Cambria Math"/>
+              </w:rPr>
+              <m:t>X≤</m:t>
+            </m:r>
+            <m:r>
+              <m:rPr>
+                <m:sty m:val="p"/>
+              </m:rPr>
+              <w:rPr>
+                <w:rFonts w:ascii="Cambria Math" w:hAnsi="Cambria Math" w:cs="Times New Roman"/>
+              </w:rPr>
+              <m:t>-</m:t>
+            </m:r>
+            <m:sSub>
+              <m:sSubPr>
+                <m:ctrlPr>
+                  <w:rPr>
+                    <w:rFonts w:ascii="Cambria Math" w:hAnsi="Cambria Math" w:cs="Times New Roman"/>
+                  </w:rPr>
+                </m:ctrlPr>
+              </m:sSubPr>
+              <m:e>
+                <m:r>
+                  <m:rPr>
+                    <m:sty m:val="p"/>
+                  </m:rPr>
+                  <w:rPr>
+                    <w:rFonts w:ascii="Cambria Math" w:hAnsi="Cambria Math" w:cs="Times New Roman"/>
+                  </w:rPr>
+                  <m:t>z</m:t>
+                </m:r>
+              </m:e>
+              <m:sub>
+                <m:r>
+                  <m:rPr>
+                    <m:sty m:val="p"/>
+                  </m:rPr>
+                  <w:rPr>
+                    <w:rFonts w:ascii="Cambria Math" w:hAnsi="Cambria Math" w:cs="Times New Roman"/>
+                  </w:rPr>
+                  <m:t>α/2</m:t>
+                </m:r>
+              </m:sub>
+            </m:sSub>
+            <m:ctrlPr>
+              <w:rPr>
+                <w:rFonts w:ascii="Cambria Math" w:hAnsi="Cambria Math" w:cs="Times New Roman"/>
+              </w:rPr>
+            </m:ctrlPr>
+          </m:e>
+        </m:d>
+        <m:r>
+          <m:rPr>
+            <m:sty m:val="p"/>
+          </m:rPr>
+          <w:rPr>
+            <w:rFonts w:ascii="Cambria Math" w:hAnsi="Cambria Math" w:cs="Times New Roman"/>
+          </w:rPr>
+          <m:t>≥</m:t>
+        </m:r>
+        <m:r>
+          <m:rPr>
+            <m:sty m:val="p"/>
+          </m:rPr>
+          <w:rPr>
+            <w:rFonts w:ascii="Cambria Math" w:hAnsi="Cambria Math"/>
+          </w:rPr>
+          <m:t>1-</m:t>
+        </m:r>
+        <m:r>
+          <m:rPr>
+            <m:sty m:val="p"/>
+          </m:rPr>
+          <w:rPr>
+            <w:rFonts w:ascii="Cambria Math" w:hAnsi="Cambria Math" w:cs="Times New Roman"/>
+          </w:rPr>
+          <m:t xml:space="preserve"> α/2</m:t>
+        </m:r>
+      </m:oMath>
+      <w:r>
+        <w:t xml:space="preserve">, quindi in R si utilizza </w:t>
+      </w:r>
+      <w:proofErr w:type="gramStart"/>
+      <w:r>
+        <w:rPr>
+          <w:rFonts w:ascii="Consolas" w:hAnsi="Consolas"/>
+        </w:rPr>
+        <w:t>qnorm(</w:t>
+      </w:r>
+      <w:proofErr w:type="gramEnd"/>
+      <w:r>
+        <w:rPr>
+          <w:rFonts w:ascii="Consolas" w:hAnsi="Consolas"/>
+        </w:rPr>
+        <w:t>1-</w:t>
+      </w:r>
+      <m:oMath>
+        <m:r>
+          <m:rPr>
+            <m:sty m:val="p"/>
+          </m:rPr>
+          <w:rPr>
+            <w:rFonts w:ascii="Cambria Math" w:hAnsi="Cambria Math" w:cs="Times New Roman"/>
+          </w:rPr>
+          <m:t xml:space="preserve"> α/2</m:t>
+        </m:r>
+      </m:oMath>
+      <w:r>
+        <w:rPr>
+          <w:rFonts w:ascii="Consolas" w:hAnsi="Consolas"/>
+        </w:rPr>
+        <w:t>, mean=0, var=1)</w:t>
+      </w:r>
+      <w:r>
+        <w:t xml:space="preserve">. Discorso analogo viene fatto per calcolare </w:t>
+      </w:r>
+      <m:oMath>
+        <m:sSub>
+          <m:sSubPr>
+            <m:ctrlPr>
+              <w:rPr>
+                <w:rFonts w:ascii="Cambria Math" w:hAnsi="Cambria Math" w:cs="Times New Roman"/>
+              </w:rPr>
+            </m:ctrlPr>
+          </m:sSubPr>
+          <m:e>
+            <m:r>
+              <m:rPr>
+                <m:sty m:val="p"/>
+              </m:rPr>
+              <w:rPr>
+                <w:rFonts w:ascii="Cambria Math" w:hAnsi="Cambria Math" w:cs="Times New Roman"/>
+              </w:rPr>
+              <m:t>z</m:t>
+            </m:r>
+          </m:e>
+          <m:sub>
+            <m:r>
+              <m:rPr>
+                <m:sty m:val="p"/>
+              </m:rPr>
+              <w:rPr>
+                <w:rFonts w:ascii="Cambria Math" w:hAnsi="Cambria Math" w:cs="Times New Roman"/>
+              </w:rPr>
+              <m:t>α/2</m:t>
+            </m:r>
+          </m:sub>
+        </m:sSub>
+      </m:oMath>
+      <w:r>
+        <w:t>.</w:t>
+      </w:r>
+    </w:p>
+    <w:p>
+      <w:r>
+        <w:t xml:space="preserve">Consideriamo una popolazione esponenziale descritta da una variabile aleatoria </w:t>
+      </w:r>
+      <w:r>
+        <w:t>X</w:t>
+      </w:r>
+      <w:r>
+        <w:rPr>
+          <w:rFonts w:ascii="Cambria Math" w:hAnsi="Cambria Math" w:cs="Cambria Math"/>
+        </w:rPr>
+        <w:t>∼</w:t>
+      </w:r>
+      <w:r>
+        <w:t>EXP(λ)</w:t>
+      </w:r>
+      <w:r>
+        <w:t xml:space="preserve"> con funzione densità di probabilità:</w:t>
+      </w:r>
+    </w:p>
+    <w:p>
+      <m:oMathPara>
+        <m:oMath>
+          <m:sSub>
+            <m:sSubPr>
+              <m:ctrlPr>
+                <w:rPr>
+                  <w:rFonts w:ascii="Cambria Math" w:hAnsi="Cambria Math"/>
+                  <w:i/>
+                </w:rPr>
+              </m:ctrlPr>
+            </m:sSubPr>
+            <m:e>
+              <m:r>
+                <w:rPr>
+                  <w:rFonts w:ascii="Cambria Math" w:hAnsi="Cambria Math"/>
+                </w:rPr>
+                <m:t>f</m:t>
+              </m:r>
+            </m:e>
+            <m:sub>
+              <m:r>
+                <w:rPr>
+                  <w:rFonts w:ascii="Cambria Math" w:hAnsi="Cambria Math"/>
+                </w:rPr>
+                <m:t>x</m:t>
+              </m:r>
+            </m:sub>
+          </m:sSub>
+          <m:d>
+            <m:dPr>
+              <m:ctrlPr>
+                <w:rPr>
+                  <w:rFonts w:ascii="Cambria Math" w:hAnsi="Cambria Math"/>
+                  <w:i/>
+                </w:rPr>
+              </m:ctrlPr>
+            </m:dPr>
+            <m:e>
+              <m:r>
+                <w:rPr>
+                  <w:rFonts w:ascii="Cambria Math" w:hAnsi="Cambria Math"/>
+                </w:rPr>
+                <m:t>x</m:t>
+              </m:r>
+            </m:e>
+          </m:d>
+          <m:r>
+            <w:rPr>
+              <w:rFonts w:ascii="Cambria Math" w:hAnsi="Cambria Math"/>
+            </w:rPr>
+            <m:t>=λ</m:t>
+          </m:r>
+          <m:sSup>
+            <m:sSupPr>
+              <m:ctrlPr>
+                <w:rPr>
+                  <w:rFonts w:ascii="Cambria Math" w:hAnsi="Cambria Math"/>
+                  <w:i/>
+                </w:rPr>
+              </m:ctrlPr>
+            </m:sSupPr>
+            <m:e>
+              <m:r>
+                <w:rPr>
+                  <w:rFonts w:ascii="Cambria Math" w:hAnsi="Cambria Math"/>
+                </w:rPr>
+                <m:t>e</m:t>
+              </m:r>
+            </m:e>
+            <m:sup>
+              <m:r>
+                <w:rPr>
+                  <w:rFonts w:ascii="Cambria Math" w:hAnsi="Cambria Math"/>
+                </w:rPr>
+                <m:t>-λx</m:t>
+              </m:r>
+            </m:sup>
+          </m:sSup>
+          <m:r>
+            <w:rPr>
+              <w:rFonts w:ascii="Cambria Math" w:hAnsi="Cambria Math"/>
+            </w:rPr>
+            <m:t>,  x&gt;0    (λ&gt;0)</m:t>
+          </m:r>
+        </m:oMath>
+      </m:oMathPara>
+    </w:p>
+    <w:p>
+      <w:pPr>
+        <w:rPr>
+          <w:iCs/>
+        </w:rPr>
+      </w:pPr>
+      <w:r>
+        <w:lastRenderedPageBreak/>
+        <w:t xml:space="preserve">Il valore medio e la varianza sono </w:t>
+      </w:r>
+      <m:oMath>
+        <m:r>
+          <w:rPr>
+            <w:rFonts w:ascii="Cambria Math" w:hAnsi="Cambria Math"/>
+          </w:rPr>
+          <m:t>E</m:t>
+        </m:r>
+        <m:d>
+          <m:dPr>
+            <m:ctrlPr>
+              <w:rPr>
+                <w:rFonts w:ascii="Cambria Math" w:hAnsi="Cambria Math"/>
+                <w:i/>
+              </w:rPr>
+            </m:ctrlPr>
+          </m:dPr>
+          <m:e>
+            <m:r>
+              <w:rPr>
+                <w:rFonts w:ascii="Cambria Math" w:hAnsi="Cambria Math"/>
+              </w:rPr>
+              <m:t>X</m:t>
+            </m:r>
+          </m:e>
+        </m:d>
+        <m:r>
+          <w:rPr>
+            <w:rFonts w:ascii="Cambria Math" w:hAnsi="Cambria Math"/>
+          </w:rPr>
+          <m:t>=</m:t>
+        </m:r>
+        <m:f>
+          <m:fPr>
+            <m:ctrlPr>
+              <w:rPr>
+                <w:rFonts w:ascii="Cambria Math" w:hAnsi="Cambria Math"/>
+                <w:i/>
+                <w:iCs/>
+              </w:rPr>
+            </m:ctrlPr>
+          </m:fPr>
+          <m:num>
+            <m:r>
+              <w:rPr>
+                <w:rFonts w:ascii="Cambria Math" w:hAnsi="Cambria Math"/>
+              </w:rPr>
+              <m:t>1</m:t>
+            </m:r>
+          </m:num>
+          <m:den>
+            <m:r>
+              <w:rPr>
+                <w:rFonts w:ascii="Cambria Math" w:hAnsi="Cambria Math"/>
+              </w:rPr>
+              <m:t>λ</m:t>
+            </m:r>
+          </m:den>
+        </m:f>
+      </m:oMath>
+      <w:r>
+        <w:rPr>
+          <w:iCs/>
+        </w:rPr>
+        <w:t xml:space="preserve">  ,  </w:t>
+      </w:r>
+      <m:oMath>
+        <m:r>
+          <w:rPr>
+            <w:rFonts w:ascii="Cambria Math" w:hAnsi="Cambria Math"/>
+          </w:rPr>
+          <m:t>Var</m:t>
+        </m:r>
+        <m:d>
+          <m:dPr>
+            <m:ctrlPr>
+              <w:rPr>
+                <w:rFonts w:ascii="Cambria Math" w:hAnsi="Cambria Math"/>
+                <w:i/>
+              </w:rPr>
+            </m:ctrlPr>
+          </m:dPr>
+          <m:e>
+            <m:r>
+              <w:rPr>
+                <w:rFonts w:ascii="Cambria Math" w:hAnsi="Cambria Math"/>
+              </w:rPr>
+              <m:t>X</m:t>
+            </m:r>
+          </m:e>
+        </m:d>
+        <m:r>
+          <w:rPr>
+            <w:rFonts w:ascii="Cambria Math" w:hAnsi="Cambria Math"/>
+          </w:rPr>
+          <m:t>=</m:t>
+        </m:r>
+        <m:f>
+          <m:fPr>
+            <m:ctrlPr>
+              <w:rPr>
+                <w:rFonts w:ascii="Cambria Math" w:hAnsi="Cambria Math"/>
+                <w:i/>
+                <w:iCs/>
+              </w:rPr>
+            </m:ctrlPr>
+          </m:fPr>
+          <m:num>
+            <m:r>
+              <w:rPr>
+                <w:rFonts w:ascii="Cambria Math" w:hAnsi="Cambria Math"/>
+              </w:rPr>
+              <m:t>1</m:t>
+            </m:r>
+          </m:num>
+          <m:den>
+            <m:sSup>
+              <m:sSupPr>
+                <m:ctrlPr>
+                  <w:rPr>
+                    <w:rFonts w:ascii="Cambria Math" w:hAnsi="Cambria Math"/>
+                    <w:i/>
+                  </w:rPr>
+                </m:ctrlPr>
+              </m:sSupPr>
+              <m:e>
+                <m:r>
+                  <w:rPr>
+                    <w:rFonts w:ascii="Cambria Math" w:hAnsi="Cambria Math"/>
+                  </w:rPr>
+                  <m:t>λ</m:t>
+                </m:r>
+              </m:e>
+              <m:sup>
+                <m:r>
+                  <w:rPr>
+                    <w:rFonts w:ascii="Cambria Math" w:hAnsi="Cambria Math"/>
+                  </w:rPr>
+                  <m:t>2</m:t>
+                </m:r>
+              </m:sup>
+            </m:sSup>
+          </m:den>
+        </m:f>
+      </m:oMath>
+      <w:r>
+        <w:rPr>
+          <w:iCs/>
+        </w:rPr>
+        <w:t xml:space="preserve"> e dipendono entrambe dal parametro non noto </w:t>
+      </w:r>
+      <m:oMath>
+        <m:r>
+          <w:rPr>
+            <w:rFonts w:ascii="Cambria Math" w:hAnsi="Cambria Math"/>
+          </w:rPr>
+          <m:t>λ</m:t>
+        </m:r>
+      </m:oMath>
+      <w:r>
+        <w:rPr>
+          <w:iCs/>
+        </w:rPr>
+        <w:t>. Si può ricavare che:</w:t>
+      </w:r>
+    </w:p>
+    <w:p>
+      <w:pPr>
+        <w:rPr>
+          <w:iCs/>
+        </w:rPr>
+      </w:pPr>
+      <m:oMathPara>
+        <m:oMath>
+          <m:r>
+            <m:rPr>
+              <m:sty m:val="p"/>
+            </m:rPr>
+            <w:rPr>
+              <w:rFonts w:ascii="Cambria Math" w:hAnsi="Cambria Math"/>
+            </w:rPr>
+            <m:t xml:space="preserve"> </m:t>
+          </m:r>
+          <m:r>
+            <w:rPr>
+              <w:rFonts w:ascii="Cambria Math" w:hAnsi="Cambria Math"/>
+            </w:rPr>
+            <m:t>E</m:t>
+          </m:r>
+          <m:d>
+            <m:dPr>
+              <m:ctrlPr>
+                <w:rPr>
+                  <w:rFonts w:ascii="Cambria Math" w:hAnsi="Cambria Math"/>
+                  <w:i/>
+                </w:rPr>
+              </m:ctrlPr>
+            </m:dPr>
+            <m:e>
+              <m:acc>
+                <m:accPr>
+                  <m:chr m:val="̅"/>
+                  <m:ctrlPr>
+                    <w:rPr>
+                      <w:rFonts w:ascii="Cambria Math" w:hAnsi="Cambria Math"/>
+                      <w:i/>
+                    </w:rPr>
+                  </m:ctrlPr>
+                </m:accPr>
+                <m:e>
+                  <m:sSub>
+                    <m:sSubPr>
+                      <m:ctrlPr>
+                        <w:rPr>
+                          <w:rFonts w:ascii="Cambria Math" w:hAnsi="Cambria Math"/>
+                          <w:i/>
+                        </w:rPr>
+                      </m:ctrlPr>
+                    </m:sSubPr>
+                    <m:e>
+                      <m:r>
+                        <w:rPr>
+                          <w:rFonts w:ascii="Cambria Math" w:hAnsi="Cambria Math"/>
+                        </w:rPr>
+                        <m:t>X</m:t>
+                      </m:r>
+                    </m:e>
+                    <m:sub>
+                      <m:r>
+                        <w:rPr>
+                          <w:rFonts w:ascii="Cambria Math" w:hAnsi="Cambria Math"/>
+                        </w:rPr>
+                        <m:t>n</m:t>
+                      </m:r>
+                    </m:sub>
+                  </m:sSub>
+                </m:e>
+              </m:acc>
+            </m:e>
+          </m:d>
+          <m:r>
+            <w:rPr>
+              <w:rFonts w:ascii="Cambria Math" w:hAnsi="Cambria Math"/>
+            </w:rPr>
+            <m:t>=</m:t>
+          </m:r>
+          <m:f>
+            <m:fPr>
+              <m:ctrlPr>
+                <w:rPr>
+                  <w:rFonts w:ascii="Cambria Math" w:hAnsi="Cambria Math"/>
+                  <w:i/>
+                  <w:iCs/>
+                </w:rPr>
+              </m:ctrlPr>
+            </m:fPr>
+            <m:num>
+              <m:r>
+                <w:rPr>
+                  <w:rFonts w:ascii="Cambria Math" w:hAnsi="Cambria Math"/>
+                </w:rPr>
+                <m:t>1</m:t>
+              </m:r>
+            </m:num>
+            <m:den>
+              <m:r>
+                <w:rPr>
+                  <w:rFonts w:ascii="Cambria Math" w:hAnsi="Cambria Math"/>
+                </w:rPr>
+                <m:t>λ</m:t>
+              </m:r>
+            </m:den>
+          </m:f>
+          <m:r>
+            <m:rPr>
+              <m:sty m:val="p"/>
+            </m:rPr>
+            <w:rPr>
+              <w:rFonts w:ascii="Cambria Math" w:hAnsi="Cambria Math"/>
+            </w:rPr>
+            <m:t xml:space="preserve">  ,  </m:t>
+          </m:r>
+          <m:r>
+            <w:rPr>
+              <w:rFonts w:ascii="Cambria Math" w:hAnsi="Cambria Math"/>
+            </w:rPr>
+            <m:t>Var</m:t>
+          </m:r>
+          <m:d>
+            <m:dPr>
+              <m:ctrlPr>
+                <w:rPr>
+                  <w:rFonts w:ascii="Cambria Math" w:hAnsi="Cambria Math"/>
+                  <w:i/>
+                </w:rPr>
+              </m:ctrlPr>
+            </m:dPr>
+            <m:e>
+              <m:acc>
+                <m:accPr>
+                  <m:chr m:val="̅"/>
+                  <m:ctrlPr>
+                    <w:rPr>
+                      <w:rFonts w:ascii="Cambria Math" w:hAnsi="Cambria Math"/>
+                      <w:i/>
+                    </w:rPr>
+                  </m:ctrlPr>
+                </m:accPr>
+                <m:e>
+                  <m:sSub>
+                    <m:sSubPr>
+                      <m:ctrlPr>
+                        <w:rPr>
+                          <w:rFonts w:ascii="Cambria Math" w:hAnsi="Cambria Math"/>
+                          <w:i/>
+                        </w:rPr>
+                      </m:ctrlPr>
+                    </m:sSubPr>
+                    <m:e>
+                      <m:r>
+                        <w:rPr>
+                          <w:rFonts w:ascii="Cambria Math" w:hAnsi="Cambria Math"/>
+                        </w:rPr>
+                        <m:t>X</m:t>
+                      </m:r>
+                    </m:e>
+                    <m:sub>
+                      <m:r>
+                        <w:rPr>
+                          <w:rFonts w:ascii="Cambria Math" w:hAnsi="Cambria Math"/>
+                        </w:rPr>
+                        <m:t>n</m:t>
+                      </m:r>
+                    </m:sub>
+                  </m:sSub>
+                </m:e>
+              </m:acc>
+            </m:e>
+          </m:d>
+          <m:r>
+            <w:rPr>
+              <w:rFonts w:ascii="Cambria Math" w:hAnsi="Cambria Math"/>
+            </w:rPr>
+            <m:t>=</m:t>
+          </m:r>
+          <m:f>
+            <m:fPr>
+              <m:ctrlPr>
+                <w:rPr>
+                  <w:rFonts w:ascii="Cambria Math" w:hAnsi="Cambria Math"/>
+                  <w:i/>
+                  <w:iCs/>
+                </w:rPr>
+              </m:ctrlPr>
+            </m:fPr>
+            <m:num>
+              <m:r>
+                <w:rPr>
+                  <w:rFonts w:ascii="Cambria Math" w:hAnsi="Cambria Math"/>
+                </w:rPr>
+                <m:t>1</m:t>
+              </m:r>
+            </m:num>
+            <m:den>
+              <m:sSup>
+                <m:sSupPr>
+                  <m:ctrlPr>
+                    <w:rPr>
+                      <w:rFonts w:ascii="Cambria Math" w:hAnsi="Cambria Math"/>
+                      <w:i/>
+                    </w:rPr>
+                  </m:ctrlPr>
+                </m:sSupPr>
+                <m:e>
+                  <m:r>
+                    <w:rPr>
+                      <w:rFonts w:ascii="Cambria Math" w:hAnsi="Cambria Math"/>
+                    </w:rPr>
+                    <m:t>nλ</m:t>
+                  </m:r>
+                </m:e>
+                <m:sup>
+                  <m:r>
+                    <w:rPr>
+                      <w:rFonts w:ascii="Cambria Math" w:hAnsi="Cambria Math"/>
+                    </w:rPr>
+                    <m:t>2</m:t>
+                  </m:r>
+                </m:sup>
+              </m:sSup>
+            </m:den>
+          </m:f>
+        </m:oMath>
+      </m:oMathPara>
+    </w:p>
+    <w:p>
+      <w:pPr>
+        <w:rPr>
+          <w:iCs/>
+        </w:rPr>
+      </w:pPr>
+      <w:r>
+        <w:rPr>
+          <w:iCs/>
+        </w:rPr>
+        <w:t xml:space="preserve">Applicando il teorema centrale di convergenza si ha che </w:t>
+      </w:r>
+    </w:p>
+    <w:p>
+      <m:oMathPara>
+        <m:oMath>
+          <m:f>
+            <m:fPr>
+              <m:ctrlPr>
+                <w:rPr>
+                  <w:rFonts w:ascii="Cambria Math" w:hAnsi="Cambria Math"/>
+                  <w:i/>
+                </w:rPr>
+              </m:ctrlPr>
+            </m:fPr>
+            <m:num>
+              <m:acc>
+                <m:accPr>
+                  <m:chr m:val="̅"/>
+                  <m:ctrlPr>
+                    <w:rPr>
+                      <w:rFonts w:ascii="Cambria Math" w:hAnsi="Cambria Math"/>
+                      <w:i/>
+                    </w:rPr>
+                  </m:ctrlPr>
+                </m:accPr>
+                <m:e>
+                  <m:sSub>
+                    <m:sSubPr>
+                      <m:ctrlPr>
+                        <w:rPr>
+                          <w:rFonts w:ascii="Cambria Math" w:hAnsi="Cambria Math"/>
+                          <w:i/>
+                        </w:rPr>
+                      </m:ctrlPr>
+                    </m:sSubPr>
+                    <m:e>
+                      <m:r>
+                        <w:rPr>
+                          <w:rFonts w:ascii="Cambria Math" w:hAnsi="Cambria Math"/>
+                        </w:rPr>
+                        <m:t>X</m:t>
+                      </m:r>
+                    </m:e>
+                    <m:sub>
+                      <m:r>
+                        <w:rPr>
+                          <w:rFonts w:ascii="Cambria Math" w:hAnsi="Cambria Math"/>
+                        </w:rPr>
+                        <m:t>n</m:t>
+                      </m:r>
+                    </m:sub>
+                  </m:sSub>
+                </m:e>
+              </m:acc>
+              <m:r>
+                <w:rPr>
+                  <w:rFonts w:ascii="Cambria Math" w:hAnsi="Cambria Math"/>
+                </w:rPr>
+                <m:t>-</m:t>
+              </m:r>
+              <m:f>
+                <m:fPr>
+                  <m:ctrlPr>
+                    <w:rPr>
+                      <w:rFonts w:ascii="Cambria Math" w:hAnsi="Cambria Math"/>
+                      <w:i/>
+                      <w:iCs/>
+                    </w:rPr>
+                  </m:ctrlPr>
+                </m:fPr>
+                <m:num>
+                  <m:r>
+                    <w:rPr>
+                      <w:rFonts w:ascii="Cambria Math" w:hAnsi="Cambria Math"/>
+                    </w:rPr>
+                    <m:t>1</m:t>
+                  </m:r>
+                </m:num>
+                <m:den>
+                  <m:r>
+                    <w:rPr>
+                      <w:rFonts w:ascii="Cambria Math" w:hAnsi="Cambria Math"/>
+                    </w:rPr>
+                    <m:t>λ</m:t>
+                  </m:r>
+                </m:den>
+              </m:f>
+              <m:r>
+                <m:rPr>
+                  <m:sty m:val="p"/>
+                </m:rPr>
+                <w:rPr>
+                  <w:rFonts w:ascii="Cambria Math" w:hAnsi="Cambria Math"/>
+                </w:rPr>
+                <m:t xml:space="preserve">  </m:t>
+              </m:r>
+              <m:r>
+                <w:rPr>
+                  <w:rFonts w:ascii="Cambria Math" w:hAnsi="Cambria Math"/>
+                </w:rPr>
+                <m:t xml:space="preserve"> </m:t>
+              </m:r>
+            </m:num>
+            <m:den>
+              <m:r>
+                <m:rPr>
+                  <m:sty m:val="p"/>
+                </m:rPr>
+                <w:rPr>
+                  <w:rFonts w:ascii="Cambria Math" w:hAnsi="Cambria Math" w:cs="Times New Roman"/>
+                </w:rPr>
+                <m:t>1/</m:t>
+              </m:r>
+              <m:d>
+                <m:dPr>
+                  <m:ctrlPr>
+                    <w:rPr>
+                      <w:rFonts w:ascii="Cambria Math" w:hAnsi="Cambria Math" w:cs="Times New Roman"/>
+                    </w:rPr>
+                  </m:ctrlPr>
+                </m:dPr>
+                <m:e>
+                  <m:f>
+                    <m:fPr>
+                      <m:ctrlPr>
+                        <w:rPr>
+                          <w:rFonts w:ascii="Cambria Math" w:hAnsi="Cambria Math" w:cs="Times New Roman"/>
+                        </w:rPr>
+                      </m:ctrlPr>
+                    </m:fPr>
+                    <m:num>
+                      <m:r>
+                        <m:rPr>
+                          <m:sty m:val="p"/>
+                        </m:rPr>
+                        <w:rPr>
+                          <w:rFonts w:ascii="Cambria Math" w:hAnsi="Cambria Math"/>
+                        </w:rPr>
+                        <m:t xml:space="preserve"> </m:t>
+                      </m:r>
+                      <m:r>
+                        <w:rPr>
+                          <w:rFonts w:ascii="Cambria Math" w:hAnsi="Cambria Math"/>
+                        </w:rPr>
+                        <m:t>λ</m:t>
+                      </m:r>
+                      <m:r>
+                        <m:rPr>
+                          <m:sty m:val="p"/>
+                        </m:rPr>
+                        <w:rPr>
+                          <w:rFonts w:ascii="Cambria Math" w:hAnsi="Cambria Math"/>
+                        </w:rPr>
+                        <m:t xml:space="preserve"> </m:t>
+                      </m:r>
+                    </m:num>
+                    <m:den>
+                      <m:rad>
+                        <m:radPr>
+                          <m:degHide m:val="1"/>
+                          <m:ctrlPr>
+                            <w:rPr>
+                              <w:rFonts w:ascii="Cambria Math" w:hAnsi="Cambria Math" w:cs="Times New Roman"/>
+                            </w:rPr>
+                          </m:ctrlPr>
+                        </m:radPr>
+                        <m:deg/>
+                        <m:e>
+                          <m:r>
+                            <w:rPr>
+                              <w:rFonts w:ascii="Cambria Math" w:hAnsi="Cambria Math" w:cs="Times New Roman"/>
+                            </w:rPr>
+                            <m:t>n</m:t>
+                          </m:r>
+                        </m:e>
+                      </m:rad>
+                    </m:den>
+                  </m:f>
+                </m:e>
+              </m:d>
+            </m:den>
+          </m:f>
+          <m:r>
+            <w:rPr>
+              <w:rFonts w:ascii="Cambria Math" w:hAnsi="Cambria Math"/>
+            </w:rPr>
+            <m:t>=</m:t>
+          </m:r>
+          <m:rad>
+            <m:radPr>
+              <m:degHide m:val="1"/>
+              <m:ctrlPr>
+                <w:rPr>
+                  <w:rFonts w:ascii="Cambria Math" w:hAnsi="Cambria Math"/>
+                  <w:i/>
+                </w:rPr>
+              </m:ctrlPr>
+            </m:radPr>
+            <m:deg/>
+            <m:e>
+              <m:r>
+                <w:rPr>
+                  <w:rFonts w:ascii="Cambria Math" w:hAnsi="Cambria Math"/>
+                </w:rPr>
+                <m:t>n</m:t>
+              </m:r>
+            </m:e>
+          </m:rad>
+          <m:r>
+            <w:rPr>
+              <w:rFonts w:ascii="Cambria Math" w:hAnsi="Cambria Math"/>
+            </w:rPr>
+            <m:t xml:space="preserve"> </m:t>
+          </m:r>
+          <m:f>
+            <m:fPr>
+              <m:ctrlPr>
+                <w:rPr>
+                  <w:rFonts w:ascii="Cambria Math" w:hAnsi="Cambria Math"/>
+                  <w:i/>
+                </w:rPr>
+              </m:ctrlPr>
+            </m:fPr>
+            <m:num>
+              <m:acc>
+                <m:accPr>
+                  <m:chr m:val="̅"/>
+                  <m:ctrlPr>
+                    <w:rPr>
+                      <w:rFonts w:ascii="Cambria Math" w:hAnsi="Cambria Math"/>
+                      <w:i/>
+                    </w:rPr>
+                  </m:ctrlPr>
+                </m:accPr>
+                <m:e>
+                  <m:sSub>
+                    <m:sSubPr>
+                      <m:ctrlPr>
+                        <w:rPr>
+                          <w:rFonts w:ascii="Cambria Math" w:hAnsi="Cambria Math"/>
+                          <w:i/>
+                        </w:rPr>
+                      </m:ctrlPr>
+                    </m:sSubPr>
+                    <m:e>
+                      <m:r>
+                        <w:rPr>
+                          <w:rFonts w:ascii="Cambria Math" w:hAnsi="Cambria Math"/>
+                        </w:rPr>
+                        <m:t>X</m:t>
+                      </m:r>
+                    </m:e>
+                    <m:sub>
+                      <m:r>
+                        <w:rPr>
+                          <w:rFonts w:ascii="Cambria Math" w:hAnsi="Cambria Math"/>
+                        </w:rPr>
+                        <m:t>n</m:t>
+                      </m:r>
+                    </m:sub>
+                  </m:sSub>
+                </m:e>
+              </m:acc>
+              <m:r>
+                <w:rPr>
+                  <w:rFonts w:ascii="Cambria Math" w:hAnsi="Cambria Math"/>
+                </w:rPr>
+                <m:t>-</m:t>
+              </m:r>
+              <m:f>
+                <m:fPr>
+                  <m:ctrlPr>
+                    <w:rPr>
+                      <w:rFonts w:ascii="Cambria Math" w:hAnsi="Cambria Math"/>
+                      <w:i/>
+                      <w:iCs/>
+                    </w:rPr>
+                  </m:ctrlPr>
+                </m:fPr>
+                <m:num>
+                  <m:r>
+                    <w:rPr>
+                      <w:rFonts w:ascii="Cambria Math" w:hAnsi="Cambria Math"/>
+                    </w:rPr>
+                    <m:t>1</m:t>
+                  </m:r>
+                </m:num>
+                <m:den>
+                  <m:r>
+                    <w:rPr>
+                      <w:rFonts w:ascii="Cambria Math" w:hAnsi="Cambria Math"/>
+                    </w:rPr>
+                    <m:t>λ</m:t>
+                  </m:r>
+                </m:den>
+              </m:f>
+            </m:num>
+            <m:den>
+              <m:f>
+                <m:fPr>
+                  <m:ctrlPr>
+                    <w:rPr>
+                      <w:rFonts w:ascii="Cambria Math" w:hAnsi="Cambria Math"/>
+                      <w:i/>
+                      <w:iCs/>
+                    </w:rPr>
+                  </m:ctrlPr>
+                </m:fPr>
+                <m:num>
+                  <m:r>
+                    <w:rPr>
+                      <w:rFonts w:ascii="Cambria Math" w:hAnsi="Cambria Math"/>
+                    </w:rPr>
+                    <m:t>1</m:t>
+                  </m:r>
+                </m:num>
+                <m:den>
+                  <m:r>
+                    <w:rPr>
+                      <w:rFonts w:ascii="Cambria Math" w:hAnsi="Cambria Math"/>
+                    </w:rPr>
+                    <m:t>λ</m:t>
+                  </m:r>
+                </m:den>
+              </m:f>
+            </m:den>
+          </m:f>
+          <m:r>
+            <w:rPr>
+              <w:rFonts w:ascii="Cambria Math" w:hAnsi="Cambria Math"/>
+            </w:rPr>
+            <m:t xml:space="preserve"> = </m:t>
+          </m:r>
+          <m:rad>
+            <m:radPr>
+              <m:degHide m:val="1"/>
+              <m:ctrlPr>
+                <w:rPr>
+                  <w:rFonts w:ascii="Cambria Math" w:hAnsi="Cambria Math"/>
+                  <w:i/>
+                </w:rPr>
+              </m:ctrlPr>
+            </m:radPr>
+            <m:deg/>
+            <m:e>
+              <m:r>
+                <w:rPr>
+                  <w:rFonts w:ascii="Cambria Math" w:hAnsi="Cambria Math"/>
+                </w:rPr>
+                <m:t>n</m:t>
+              </m:r>
+            </m:e>
+          </m:rad>
+          <m:r>
+            <w:rPr>
+              <w:rFonts w:ascii="Cambria Math" w:hAnsi="Cambria Math"/>
+            </w:rPr>
+            <m:t xml:space="preserve"> (λ</m:t>
+          </m:r>
+          <m:acc>
+            <m:accPr>
+              <m:chr m:val="̅"/>
+              <m:ctrlPr>
+                <w:rPr>
+                  <w:rFonts w:ascii="Cambria Math" w:hAnsi="Cambria Math"/>
+                  <w:i/>
+                </w:rPr>
+              </m:ctrlPr>
+            </m:accPr>
+            <m:e>
+              <m:sSub>
+                <m:sSubPr>
+                  <m:ctrlPr>
+                    <w:rPr>
+                      <w:rFonts w:ascii="Cambria Math" w:hAnsi="Cambria Math"/>
+                      <w:i/>
+                    </w:rPr>
+                  </m:ctrlPr>
+                </m:sSubPr>
+                <m:e>
+                  <m:r>
+                    <w:rPr>
+                      <w:rFonts w:ascii="Cambria Math" w:hAnsi="Cambria Math"/>
+                    </w:rPr>
+                    <m:t>X</m:t>
+                  </m:r>
+                </m:e>
+                <m:sub>
+                  <m:r>
+                    <w:rPr>
+                      <w:rFonts w:ascii="Cambria Math" w:hAnsi="Cambria Math"/>
+                    </w:rPr>
+                    <m:t>n</m:t>
+                  </m:r>
+                </m:sub>
+              </m:sSub>
+            </m:e>
+          </m:acc>
+          <m:r>
+            <w:rPr>
+              <w:rFonts w:ascii="Cambria Math" w:hAnsi="Cambria Math"/>
+            </w:rPr>
+            <m:t>-1)</m:t>
+          </m:r>
+        </m:oMath>
+      </m:oMathPara>
+    </w:p>
+    <w:p>
+      <w:pPr>
+        <w:rPr>
+          <w:iCs/>
+        </w:rPr>
+      </w:pPr>
+      <w:r>
+        <w:t>converge in distribuzione ad una variabile aleatoria normale standard.  Per campioni sufficientemente grandi l’intervallo di confidenza di grado 1-</w:t>
+      </w:r>
+      <w:r>
+        <w:rPr>
+          <w:rFonts w:cs="Times New Roman"/>
+        </w:rPr>
+        <w:t>α</w:t>
+      </w:r>
+      <w:r>
+        <w:t xml:space="preserve"> per il parametro  </w:t>
+      </w:r>
+      <m:oMath>
+        <m:f>
+          <m:fPr>
+            <m:ctrlPr>
+              <w:rPr>
+                <w:rFonts w:ascii="Cambria Math" w:hAnsi="Cambria Math"/>
+                <w:i/>
+                <w:iCs/>
+              </w:rPr>
+            </m:ctrlPr>
+          </m:fPr>
+          <m:num>
+            <m:r>
+              <w:rPr>
+                <w:rFonts w:ascii="Cambria Math" w:hAnsi="Cambria Math"/>
+              </w:rPr>
+              <m:t>1</m:t>
+            </m:r>
+          </m:num>
+          <m:den>
+            <m:r>
+              <w:rPr>
+                <w:rFonts w:ascii="Cambria Math" w:hAnsi="Cambria Math"/>
+              </w:rPr>
+              <m:t>λ</m:t>
+            </m:r>
+          </m:den>
+        </m:f>
+      </m:oMath>
+      <w:r>
+        <w:rPr>
+          <w:iCs/>
+        </w:rPr>
+        <w:t xml:space="preserve"> corrisponde a:</w:t>
+      </w:r>
+    </w:p>
+    <w:p>
+      <m:oMathPara>
+        <m:oMath>
+          <m:r>
+            <w:rPr>
+              <w:rFonts w:ascii="Cambria Math" w:hAnsi="Cambria Math"/>
+            </w:rPr>
+            <m:t xml:space="preserve">P </m:t>
+          </m:r>
+          <m:d>
+            <m:dPr>
+              <m:ctrlPr>
+                <w:rPr>
+                  <w:rFonts w:ascii="Cambria Math" w:hAnsi="Cambria Math" w:cs="Times New Roman"/>
+                </w:rPr>
+              </m:ctrlPr>
+            </m:dPr>
+            <m:e>
+              <m:r>
+                <m:rPr>
+                  <m:sty m:val="p"/>
+                </m:rPr>
+                <w:rPr>
+                  <w:rFonts w:ascii="Cambria Math" w:hAnsi="Cambria Math" w:cs="Times New Roman"/>
+                </w:rPr>
+                <m:t>-</m:t>
+              </m:r>
+              <m:sSub>
+                <m:sSubPr>
+                  <m:ctrlPr>
+                    <w:rPr>
+                      <w:rFonts w:ascii="Cambria Math" w:hAnsi="Cambria Math" w:cs="Times New Roman"/>
+                    </w:rPr>
+                  </m:ctrlPr>
+                </m:sSubPr>
+                <m:e>
+                  <m:r>
+                    <m:rPr>
+                      <m:sty m:val="p"/>
+                    </m:rPr>
+                    <w:rPr>
+                      <w:rFonts w:ascii="Cambria Math" w:hAnsi="Cambria Math" w:cs="Times New Roman"/>
+                    </w:rPr>
+                    <m:t>z</m:t>
+                  </m:r>
+                </m:e>
+                <m:sub>
+                  <m:r>
+                    <m:rPr>
+                      <m:sty m:val="p"/>
+                    </m:rPr>
+                    <w:rPr>
+                      <w:rFonts w:ascii="Cambria Math" w:hAnsi="Cambria Math" w:cs="Times New Roman"/>
+                    </w:rPr>
+                    <m:t>α/2</m:t>
+                  </m:r>
+                </m:sub>
+              </m:sSub>
+              <m:r>
+                <m:rPr>
+                  <m:sty m:val="p"/>
+                </m:rPr>
+                <w:rPr>
+                  <w:rFonts w:ascii="Cambria Math" w:cs="Times New Roman"/>
+                  <w:vertAlign w:val="subscript"/>
+                </w:rPr>
+                <m:t>&lt;</m:t>
+              </m:r>
+              <m:r>
+                <w:rPr>
+                  <w:rFonts w:ascii="Cambria Math" w:hAnsi="Cambria Math"/>
+                </w:rPr>
+                <m:t xml:space="preserve">  </m:t>
+              </m:r>
+              <m:rad>
+                <m:radPr>
+                  <m:degHide m:val="1"/>
+                  <m:ctrlPr>
+                    <w:rPr>
+                      <w:rFonts w:ascii="Cambria Math" w:hAnsi="Cambria Math"/>
+                      <w:i/>
+                    </w:rPr>
+                  </m:ctrlPr>
+                </m:radPr>
+                <m:deg/>
+                <m:e>
+                  <m:r>
+                    <w:rPr>
+                      <w:rFonts w:ascii="Cambria Math" w:hAnsi="Cambria Math"/>
+                    </w:rPr>
+                    <m:t>n</m:t>
+                  </m:r>
+                </m:e>
+              </m:rad>
+              <m:r>
+                <w:rPr>
+                  <w:rFonts w:ascii="Cambria Math" w:hAnsi="Cambria Math"/>
+                </w:rPr>
+                <m:t xml:space="preserve"> (λ</m:t>
+              </m:r>
+              <m:acc>
+                <m:accPr>
+                  <m:chr m:val="̅"/>
+                  <m:ctrlPr>
+                    <w:rPr>
+                      <w:rFonts w:ascii="Cambria Math" w:hAnsi="Cambria Math"/>
+                      <w:i/>
+                    </w:rPr>
+                  </m:ctrlPr>
+                </m:accPr>
+                <m:e>
+                  <m:sSub>
+                    <m:sSubPr>
+                      <m:ctrlPr>
+                        <w:rPr>
+                          <w:rFonts w:ascii="Cambria Math" w:hAnsi="Cambria Math"/>
+                          <w:i/>
+                        </w:rPr>
+                      </m:ctrlPr>
+                    </m:sSubPr>
+                    <m:e>
+                      <m:r>
+                        <w:rPr>
+                          <w:rFonts w:ascii="Cambria Math" w:hAnsi="Cambria Math"/>
+                        </w:rPr>
+                        <m:t>X</m:t>
+                      </m:r>
+                    </m:e>
+                    <m:sub>
+                      <m:r>
+                        <w:rPr>
+                          <w:rFonts w:ascii="Cambria Math" w:hAnsi="Cambria Math"/>
+                        </w:rPr>
+                        <m:t>n</m:t>
+                      </m:r>
+                    </m:sub>
+                  </m:sSub>
+                </m:e>
+              </m:acc>
+              <m:r>
+                <w:rPr>
+                  <w:rFonts w:ascii="Cambria Math" w:hAnsi="Cambria Math"/>
+                </w:rPr>
+                <m:t>-1)</m:t>
+              </m:r>
+              <m:r>
+                <m:rPr>
+                  <m:sty m:val="p"/>
+                </m:rPr>
+                <w:rPr>
+                  <w:rFonts w:ascii="Cambria Math" w:hAnsi="Cambria Math" w:cs="Times New Roman"/>
+                </w:rPr>
+                <m:t xml:space="preserve">&lt; </m:t>
+              </m:r>
+              <m:sSub>
+                <m:sSubPr>
+                  <m:ctrlPr>
+                    <w:rPr>
+                      <w:rFonts w:ascii="Cambria Math" w:hAnsi="Cambria Math" w:cs="Times New Roman"/>
+                    </w:rPr>
+                  </m:ctrlPr>
+                </m:sSubPr>
+                <m:e>
+                  <m:r>
+                    <m:rPr>
+                      <m:sty m:val="p"/>
+                    </m:rPr>
+                    <w:rPr>
+                      <w:rFonts w:ascii="Cambria Math" w:hAnsi="Cambria Math" w:cs="Times New Roman"/>
+                    </w:rPr>
+                    <m:t>z</m:t>
+                  </m:r>
+                </m:e>
+                <m:sub>
+                  <m:r>
+                    <m:rPr>
+                      <m:sty m:val="p"/>
+                    </m:rPr>
+                    <w:rPr>
+                      <w:rFonts w:ascii="Cambria Math" w:hAnsi="Cambria Math" w:cs="Times New Roman"/>
+                    </w:rPr>
+                    <m:t>α/2</m:t>
+                  </m:r>
+                </m:sub>
+              </m:sSub>
+            </m:e>
+          </m:d>
+          <m:r>
+            <w:rPr>
+              <w:rFonts w:ascii="Cambria Math" w:hAnsi="Cambria Math" w:cs="Times New Roman"/>
+            </w:rPr>
+            <m:t>≅</m:t>
+          </m:r>
+          <m:r>
+            <m:rPr>
+              <m:sty m:val="p"/>
+            </m:rPr>
+            <w:rPr>
+              <w:rFonts w:ascii="Cambria Math" w:hAnsi="Cambria Math"/>
+            </w:rPr>
+            <m:t>1-</m:t>
+          </m:r>
+          <m:r>
+            <m:rPr>
+              <m:sty m:val="p"/>
+            </m:rPr>
+            <w:rPr>
+              <w:rFonts w:ascii="Cambria Math" w:hAnsi="Cambria Math" w:cs="Times New Roman"/>
+            </w:rPr>
+            <m:t>α</m:t>
+          </m:r>
+        </m:oMath>
+      </m:oMathPara>
+    </w:p>
+    <w:p>
+      <w:r>
+        <w:t>Ossia:</w:t>
+      </w:r>
+    </w:p>
+    <w:p>
+      <m:oMathPara>
+        <m:oMath>
+          <m:r>
+            <w:rPr>
+              <w:rFonts w:ascii="Cambria Math" w:hAnsi="Cambria Math"/>
+            </w:rPr>
+            <m:t xml:space="preserve">P </m:t>
+          </m:r>
+          <m:d>
+            <m:dPr>
+              <m:ctrlPr>
+                <w:rPr>
+                  <w:rFonts w:ascii="Cambria Math" w:hAnsi="Cambria Math" w:cs="Times New Roman"/>
+                </w:rPr>
+              </m:ctrlPr>
+            </m:dPr>
+            <m:e>
+              <m:acc>
+                <m:accPr>
+                  <m:chr m:val="̅"/>
+                  <m:ctrlPr>
+                    <w:rPr>
+                      <w:rFonts w:ascii="Cambria Math" w:hAnsi="Cambria Math"/>
+                      <w:i/>
+                      <w:iCs/>
+                    </w:rPr>
+                  </m:ctrlPr>
+                </m:accPr>
+                <m:e>
+                  <m:sSub>
+                    <m:sSubPr>
+                      <m:ctrlPr>
+                        <w:rPr>
+                          <w:rFonts w:ascii="Cambria Math" w:hAnsi="Cambria Math"/>
+                          <w:i/>
+                          <w:iCs/>
+                        </w:rPr>
+                      </m:ctrlPr>
+                    </m:sSubPr>
+                    <m:e>
+                      <m:r>
+                        <w:rPr>
+                          <w:rFonts w:ascii="Cambria Math" w:hAnsi="Cambria Math"/>
+                        </w:rPr>
+                        <m:t>X</m:t>
+                      </m:r>
+                    </m:e>
+                    <m:sub>
+                      <m:r>
+                        <w:rPr>
+                          <w:rFonts w:ascii="Cambria Math" w:hAnsi="Cambria Math"/>
+                        </w:rPr>
+                        <m:t>n</m:t>
+                      </m:r>
+                    </m:sub>
+                  </m:sSub>
+                </m:e>
+              </m:acc>
+              <m:sSup>
+                <m:sSupPr>
+                  <m:ctrlPr>
+                    <w:rPr>
+                      <w:rFonts w:ascii="Cambria Math" w:hAnsi="Cambria Math"/>
+                      <w:i/>
+                      <w:iCs/>
+                    </w:rPr>
+                  </m:ctrlPr>
+                </m:sSupPr>
+                <m:e>
+                  <m:d>
+                    <m:dPr>
+                      <m:ctrlPr>
+                        <w:rPr>
+                          <w:rFonts w:ascii="Cambria Math" w:hAnsi="Cambria Math"/>
+                          <w:i/>
+                          <w:iCs/>
+                        </w:rPr>
+                      </m:ctrlPr>
+                    </m:dPr>
+                    <m:e>
+                      <m:r>
+                        <w:rPr>
+                          <w:rFonts w:ascii="Cambria Math" w:hAnsi="Cambria Math"/>
+                        </w:rPr>
+                        <m:t>1+</m:t>
+                      </m:r>
+                      <m:f>
+                        <m:fPr>
+                          <m:ctrlPr>
+                            <w:rPr>
+                              <w:rFonts w:ascii="Cambria Math" w:hAnsi="Cambria Math"/>
+                              <w:i/>
+                              <w:iCs/>
+                            </w:rPr>
+                          </m:ctrlPr>
+                        </m:fPr>
+                        <m:num>
+                          <m:sSub>
+                            <m:sSubPr>
+                              <m:ctrlPr>
+                                <w:rPr>
+                                  <w:rFonts w:ascii="Cambria Math" w:hAnsi="Cambria Math"/>
+                                  <w:i/>
+                                  <w:iCs/>
+                                </w:rPr>
+                              </m:ctrlPr>
+                            </m:sSubPr>
+                            <m:e>
+                              <m:r>
+                                <w:rPr>
+                                  <w:rFonts w:ascii="Cambria Math" w:hAnsi="Cambria Math"/>
+                                </w:rPr>
+                                <m:t>z</m:t>
+                              </m:r>
+                            </m:e>
+                            <m:sub>
+                              <m:r>
+                                <w:rPr>
+                                  <w:rFonts w:ascii="Cambria Math" w:hAnsi="Cambria Math"/>
+                                </w:rPr>
+                                <m:t>α/2</m:t>
+                              </m:r>
+                            </m:sub>
+                          </m:sSub>
+                        </m:num>
+                        <m:den>
+                          <m:rad>
+                            <m:radPr>
+                              <m:degHide m:val="1"/>
+                              <m:ctrlPr>
+                                <w:rPr>
+                                  <w:rFonts w:ascii="Cambria Math" w:hAnsi="Cambria Math"/>
+                                  <w:i/>
+                                  <w:iCs/>
+                                </w:rPr>
+                              </m:ctrlPr>
+                            </m:radPr>
+                            <m:deg/>
+                            <m:e>
+                              <m:r>
+                                <w:rPr>
+                                  <w:rFonts w:ascii="Cambria Math" w:hAnsi="Cambria Math"/>
+                                </w:rPr>
+                                <m:t>n</m:t>
+                              </m:r>
+                            </m:e>
+                          </m:rad>
+                        </m:den>
+                      </m:f>
+                    </m:e>
+                  </m:d>
+                </m:e>
+                <m:sup>
+                  <m:r>
+                    <w:rPr>
+                      <w:rFonts w:ascii="Cambria Math" w:hAnsi="Cambria Math"/>
+                    </w:rPr>
+                    <m:t>-1</m:t>
+                  </m:r>
+                </m:sup>
+              </m:sSup>
+              <m:r>
+                <m:rPr>
+                  <m:sty m:val="p"/>
+                </m:rPr>
+                <w:rPr>
+                  <w:rFonts w:ascii="Cambria Math" w:cs="Times New Roman"/>
+                  <w:vertAlign w:val="subscript"/>
+                </w:rPr>
+                <m:t>&lt;</m:t>
+              </m:r>
+              <m:r>
+                <w:rPr>
+                  <w:rFonts w:ascii="Cambria Math" w:hAnsi="Cambria Math"/>
+                </w:rPr>
+                <m:t xml:space="preserve">  </m:t>
+              </m:r>
+              <m:f>
+                <m:fPr>
+                  <m:ctrlPr>
+                    <w:rPr>
+                      <w:rFonts w:ascii="Cambria Math" w:hAnsi="Cambria Math"/>
+                      <w:i/>
+                      <w:iCs/>
+                    </w:rPr>
+                  </m:ctrlPr>
+                </m:fPr>
+                <m:num>
+                  <m:r>
+                    <w:rPr>
+                      <w:rFonts w:ascii="Cambria Math" w:hAnsi="Cambria Math"/>
+                    </w:rPr>
+                    <m:t xml:space="preserve">1 </m:t>
+                  </m:r>
+                </m:num>
+                <m:den>
+                  <m:r>
+                    <w:rPr>
+                      <w:rFonts w:ascii="Cambria Math" w:hAnsi="Cambria Math"/>
+                    </w:rPr>
+                    <m:t>λ</m:t>
+                  </m:r>
+                </m:den>
+              </m:f>
+              <m:r>
+                <m:rPr>
+                  <m:sty m:val="p"/>
+                </m:rPr>
+                <w:rPr>
+                  <w:rFonts w:ascii="Cambria Math" w:hAnsi="Cambria Math" w:cs="Times New Roman"/>
+                </w:rPr>
+                <m:t xml:space="preserve">&lt; </m:t>
+              </m:r>
+              <m:acc>
+                <m:accPr>
+                  <m:chr m:val="̅"/>
+                  <m:ctrlPr>
+                    <w:rPr>
+                      <w:rFonts w:ascii="Cambria Math" w:hAnsi="Cambria Math"/>
+                      <w:i/>
+                      <w:iCs/>
+                    </w:rPr>
+                  </m:ctrlPr>
+                </m:accPr>
+                <m:e>
+                  <m:sSub>
+                    <m:sSubPr>
+                      <m:ctrlPr>
+                        <w:rPr>
+                          <w:rFonts w:ascii="Cambria Math" w:hAnsi="Cambria Math"/>
+                          <w:i/>
+                          <w:iCs/>
+                        </w:rPr>
+                      </m:ctrlPr>
+                    </m:sSubPr>
+                    <m:e>
+                      <m:r>
+                        <w:rPr>
+                          <w:rFonts w:ascii="Cambria Math" w:hAnsi="Cambria Math"/>
+                        </w:rPr>
+                        <m:t>X</m:t>
+                      </m:r>
+                    </m:e>
+                    <m:sub>
+                      <m:r>
+                        <w:rPr>
+                          <w:rFonts w:ascii="Cambria Math" w:hAnsi="Cambria Math"/>
+                        </w:rPr>
+                        <m:t>n</m:t>
+                      </m:r>
+                    </m:sub>
+                  </m:sSub>
+                </m:e>
+              </m:acc>
+              <m:sSup>
+                <m:sSupPr>
+                  <m:ctrlPr>
+                    <w:rPr>
+                      <w:rFonts w:ascii="Cambria Math" w:hAnsi="Cambria Math"/>
+                      <w:i/>
+                      <w:iCs/>
+                    </w:rPr>
+                  </m:ctrlPr>
+                </m:sSupPr>
+                <m:e>
+                  <m:d>
+                    <m:dPr>
+                      <m:ctrlPr>
+                        <w:rPr>
+                          <w:rFonts w:ascii="Cambria Math" w:hAnsi="Cambria Math"/>
+                          <w:i/>
+                          <w:iCs/>
+                        </w:rPr>
+                      </m:ctrlPr>
+                    </m:dPr>
+                    <m:e>
+                      <m:r>
+                        <w:rPr>
+                          <w:rFonts w:ascii="Cambria Math" w:hAnsi="Cambria Math"/>
+                        </w:rPr>
+                        <m:t>1-</m:t>
+                      </m:r>
+                      <m:f>
+                        <m:fPr>
+                          <m:ctrlPr>
+                            <w:rPr>
+                              <w:rFonts w:ascii="Cambria Math" w:hAnsi="Cambria Math"/>
+                              <w:i/>
+                              <w:iCs/>
+                            </w:rPr>
+                          </m:ctrlPr>
+                        </m:fPr>
+                        <m:num>
+                          <m:sSub>
+                            <m:sSubPr>
+                              <m:ctrlPr>
+                                <w:rPr>
+                                  <w:rFonts w:ascii="Cambria Math" w:hAnsi="Cambria Math"/>
+                                  <w:i/>
+                                  <w:iCs/>
+                                </w:rPr>
+                              </m:ctrlPr>
+                            </m:sSubPr>
+                            <m:e>
+                              <m:r>
+                                <w:rPr>
+                                  <w:rFonts w:ascii="Cambria Math" w:hAnsi="Cambria Math"/>
+                                </w:rPr>
+                                <m:t>z</m:t>
+                              </m:r>
+                            </m:e>
+                            <m:sub>
+                              <m:r>
+                                <w:rPr>
+                                  <w:rFonts w:ascii="Cambria Math" w:hAnsi="Cambria Math"/>
+                                </w:rPr>
+                                <m:t>α/2</m:t>
+                              </m:r>
+                            </m:sub>
+                          </m:sSub>
+                        </m:num>
+                        <m:den>
+                          <m:rad>
+                            <m:radPr>
+                              <m:degHide m:val="1"/>
+                              <m:ctrlPr>
+                                <w:rPr>
+                                  <w:rFonts w:ascii="Cambria Math" w:hAnsi="Cambria Math"/>
+                                  <w:i/>
+                                  <w:iCs/>
+                                </w:rPr>
+                              </m:ctrlPr>
+                            </m:radPr>
+                            <m:deg/>
+                            <m:e>
+                              <m:r>
+                                <w:rPr>
+                                  <w:rFonts w:ascii="Cambria Math" w:hAnsi="Cambria Math"/>
+                                </w:rPr>
+                                <m:t>n</m:t>
+                              </m:r>
+                            </m:e>
+                          </m:rad>
+                        </m:den>
+                      </m:f>
+                    </m:e>
+                  </m:d>
+                </m:e>
+                <m:sup>
+                  <m:r>
+                    <w:rPr>
+                      <w:rFonts w:ascii="Cambria Math" w:hAnsi="Cambria Math"/>
+                    </w:rPr>
+                    <m:t>-1</m:t>
+                  </m:r>
+                </m:sup>
+              </m:sSup>
+            </m:e>
+          </m:d>
+          <m:r>
+            <w:rPr>
+              <w:rFonts w:ascii="Cambria Math" w:hAnsi="Cambria Math" w:cs="Times New Roman"/>
+            </w:rPr>
+            <m:t>≅</m:t>
+          </m:r>
+          <m:r>
+            <m:rPr>
+              <m:sty m:val="p"/>
+            </m:rPr>
+            <w:rPr>
+              <w:rFonts w:ascii="Cambria Math" w:hAnsi="Cambria Math"/>
+            </w:rPr>
+            <m:t>1-</m:t>
+          </m:r>
+          <m:r>
+            <m:rPr>
+              <m:sty m:val="p"/>
+            </m:rPr>
+            <w:rPr>
+              <w:rFonts w:ascii="Cambria Math" w:hAnsi="Cambria Math" w:cs="Times New Roman"/>
+            </w:rPr>
+            <m:t>α</m:t>
+          </m:r>
+        </m:oMath>
+      </m:oMathPara>
+    </w:p>
+    <w:p>
+      <w:r>
+        <w:t xml:space="preserve">Sussiste quindi la proposizione: </w:t>
+      </w:r>
     </w:p>
     <w:p>
       <w:pPr>
@@ -12125,11 +14288,20 @@
       </w:pPr>
     </w:p>
     <w:p>
-      <w:r>
+      <w:pPr>
         <w:rPr>
           <w:b/>
           <w:bCs/>
         </w:rPr>
+      </w:pPr>
+    </w:p>
+    <w:p>
+      <w:r>
+        <w:rPr>
+          <w:b/>
+          <w:bCs/>
+        </w:rPr>
+        <w:lastRenderedPageBreak/>
         <w:t xml:space="preserve">Stima dell’intervallo di confidenza di grado 1 </w:t>
       </w:r>
       <w:r>
@@ -12225,7 +14397,7 @@
       </w:r>
       <w:proofErr w:type="spellEnd"/>
       <w:r>
-        <w:t xml:space="preserve"> (1- alpha /2,mean =0, </w:t>
+        <w:t xml:space="preserve"> (1- alpha/2,mean=0, </w:t>
       </w:r>
       <w:proofErr w:type="spellStart"/>
       <w:r>
@@ -12260,7 +14432,7 @@
       </w:r>
       <w:proofErr w:type="gramEnd"/>
       <w:r>
-        <w:t xml:space="preserve">1-qnorm (1- alpha /2,mean =0, </w:t>
+        <w:t xml:space="preserve">1-qnorm (1- alpha/2,mean=0, </w:t>
       </w:r>
       <w:proofErr w:type="spellStart"/>
       <w:r>
@@ -12314,7 +14486,6 @@
         <w:rPr>
           <w:noProof/>
         </w:rPr>
-        <w:lastRenderedPageBreak/>
         <w:drawing>
           <wp:inline distT="0" distB="0" distL="0" distR="0" wp14:anchorId="5264416A" wp14:editId="6B2E6BB4">
             <wp:extent cx="1200150" cy="628650"/>
@@ -12331,7 +14502,7 @@
                     <pic:cNvPicPr/>
                   </pic:nvPicPr>
                   <pic:blipFill>
-                    <a:blip r:embed="rId15"/>
+                    <a:blip r:embed="rId17"/>
                     <a:stretch>
                       <a:fillRect/>
                     </a:stretch>
@@ -12537,7 +14708,7 @@
       </w:r>
       <w:proofErr w:type="spellEnd"/>
       <w:r>
-        <w:t xml:space="preserve"> (1- alpha /2,mean =0, </w:t>
+        <w:t xml:space="preserve"> (1- alpha/2,mean=0, </w:t>
       </w:r>
       <w:proofErr w:type="spellStart"/>
       <w:r>
@@ -12572,7 +14743,7 @@
       </w:r>
       <w:proofErr w:type="gramEnd"/>
       <w:r>
-        <w:t xml:space="preserve">1-qnorm (1- alpha /2,mean =0, </w:t>
+        <w:t xml:space="preserve">1-qnorm (1- alpha/2,mean=0, </w:t>
       </w:r>
       <w:proofErr w:type="spellStart"/>
       <w:r>
@@ -12642,7 +14813,7 @@
                     <pic:cNvPicPr/>
                   </pic:nvPicPr>
                   <pic:blipFill>
-                    <a:blip r:embed="rId16"/>
+                    <a:blip r:embed="rId18"/>
                     <a:stretch>
                       <a:fillRect/>
                     </a:stretch>
@@ -12758,7 +14929,7 @@
       <w:pPr>
         <w:pStyle w:val="Titolo3"/>
       </w:pPr>
-      <w:bookmarkStart w:id="6" w:name="_Toc58854790"/>
+      <w:bookmarkStart w:id="6" w:name="_Toc58935109"/>
       <w:r>
         <w:t>Confronto tra due popolazioni esponenziali</w:t>
       </w:r>
@@ -15557,7 +17728,11 @@
         <w:t xml:space="preserve"> </w:t>
       </w:r>
       <w:r>
-        <w:t xml:space="preserve">descritto da una variabile esponenziale gestisce </w:t>
+        <w:t xml:space="preserve">descritto da una </w:t>
+      </w:r>
+      <w:r>
+        <w:lastRenderedPageBreak/>
+        <w:t xml:space="preserve">variabile esponenziale gestisce </w:t>
       </w:r>
       <w:r>
         <w:t>Y</w:t>
@@ -15750,7 +17925,6 @@
     </w:p>
     <w:p>
       <w:r>
-        <w:lastRenderedPageBreak/>
         <w:t>I valori del campione del servizio A sono quelli elencati precedentemente</w:t>
       </w:r>
       <w:r>
@@ -16516,7 +18690,7 @@
       </w:r>
       <w:proofErr w:type="spellEnd"/>
       <w:r>
-        <w:t xml:space="preserve">&lt;-media1-media2-qnorm (1-alpha /2, </w:t>
+        <w:t xml:space="preserve">&lt;-media1-media2-qnorm (1-alpha/2, </w:t>
       </w:r>
       <w:proofErr w:type="spellStart"/>
       <w:r>
@@ -16550,7 +18724,7 @@
         <w:pStyle w:val="Nessunaspaziatura"/>
       </w:pPr>
       <w:r>
-        <w:t xml:space="preserve">ca&lt;-media1-media2+qnorm (1-alpha /2, </w:t>
+        <w:t xml:space="preserve">ca&lt;-media1-media2+qnorm (1-alpha/2, </w:t>
       </w:r>
       <w:proofErr w:type="spellStart"/>
       <w:r>
@@ -16605,7 +18779,7 @@
                     <pic:cNvPicPr/>
                   </pic:nvPicPr>
                   <pic:blipFill>
-                    <a:blip r:embed="rId17"/>
+                    <a:blip r:embed="rId19"/>
                     <a:stretch>
                       <a:fillRect/>
                     </a:stretch>
@@ -16626,8 +18800,10 @@
         </w:drawing>
       </w:r>
     </w:p>
-    <w:p>
-      <w:r>
+    <w:p/>
+    <w:p>
+      <w:r>
+        <w:lastRenderedPageBreak/>
         <w:t>Risulta quindi:</w:t>
       </w:r>
     </w:p>
@@ -16935,15 +19111,15 @@
       <w:r>
         <w:t xml:space="preserve">può essere visto come una frequenza, il servizio A è in grado di servire più richieste per minuto rispetto al servizio B. </w:t>
       </w:r>
-      <w:bookmarkEnd w:id="2"/>
-    </w:p>
+      <w:bookmarkEnd w:id="3"/>
+    </w:p>
+    <w:p/>
     <w:p>
       <w:pPr>
         <w:pStyle w:val="Titolo2"/>
       </w:pPr>
-      <w:bookmarkStart w:id="8" w:name="_Toc58854791"/>
-      <w:r>
-        <w:lastRenderedPageBreak/>
+      <w:bookmarkStart w:id="8" w:name="_Toc58935110"/>
+      <w:r>
         <w:t>Verifica delle ipotesi</w:t>
       </w:r>
       <w:bookmarkEnd w:id="8"/>
@@ -16968,7 +19144,7 @@
           <w:szCs w:val="28"/>
         </w:rPr>
       </w:pPr>
-      <w:bookmarkStart w:id="9" w:name="_Toc58854792"/>
+      <w:bookmarkStart w:id="9" w:name="_Toc58935111"/>
       <w:r>
         <w:t>Test statistici su grandi campioni</w:t>
       </w:r>
@@ -17810,9 +19986,8 @@
       <w:pPr>
         <w:pStyle w:val="Titolo3"/>
       </w:pPr>
-      <w:bookmarkStart w:id="10" w:name="_Toc58854793"/>
-      <w:r>
-        <w:lastRenderedPageBreak/>
+      <w:bookmarkStart w:id="10" w:name="_Toc58935112"/>
+      <w:r>
         <w:t>Criterio del chi-quadrato</w:t>
       </w:r>
       <w:bookmarkEnd w:id="10"/>
@@ -18027,7 +20202,7 @@
         <w:br w:type="page"/>
       </w:r>
     </w:p>
-    <w:bookmarkStart w:id="11" w:name="_Toc58854794" w:displacedByCustomXml="next"/>
+    <w:bookmarkStart w:id="11" w:name="_Toc58935113" w:displacedByCustomXml="next"/>
     <w:sdt>
       <w:sdtPr>
         <w:rPr>
@@ -21679,24 +23854,12 @@
 </file>
 
 <file path=customXml/item1.xml><?xml version="1.0" encoding="utf-8"?>
-<b:Sources xmlns:b="http://schemas.openxmlformats.org/officeDocument/2006/bibliography" xmlns="http://schemas.openxmlformats.org/officeDocument/2006/bibliography" SelectedStyle="\IEEE2006OfficeOnline.xsl" StyleName="IEEE" Version="2006">
-  <b:Source>
-    <b:Tag>Che2</b:Tag>
-    <b:SourceType>InternetSite</b:SourceType>
-    <b:Guid>{D2AA70F1-A5AB-40EE-8EFC-A9189B187CC5}</b:Guid>
-    <b:Title>Che cos'è la violenza di genere</b:Title>
-    <b:URL>https://www.comune.venezia.it/it/content/cos%C3%A8-la-violenza-di-genere#:~:text=Le%20Nazioni%20Unite%20in%20occasione,minaccia%20di%20tali%20atti%2C%20la</b:URL>
-    <b:RefOrder>1</b:RefOrder>
-  </b:Source>
-  <b:Source>
-    <b:Tag>Die</b:Tag>
-    <b:SourceType>InternetSite</b:SourceType>
-    <b:Guid>{C6968152-F5BA-4DE0-91A6-7F28AF9ECF9B}</b:Guid>
-    <b:Title>Dietro al 1522, il telefono contro la violenza di genere che continua a squillare</b:Title>
-    <b:URL>https://www.lifegate.it/1522-telefono-violenza-genere</b:URL>
-    <b:RefOrder>2</b:RefOrder>
-  </b:Source>
-</b:Sources>
+<?mso-contentType ?>
+<FormTemplates xmlns="http://schemas.microsoft.com/sharepoint/v3/contenttype/forms">
+  <Display>DocumentLibraryForm</Display>
+  <Edit>DocumentLibraryForm</Edit>
+  <New>DocumentLibraryForm</New>
+</FormTemplates>
 </file>
 
 <file path=customXml/item2.xml><?xml version="1.0" encoding="utf-8"?>
@@ -21832,12 +23995,24 @@
 </file>
 
 <file path=customXml/item3.xml><?xml version="1.0" encoding="utf-8"?>
-<?mso-contentType ?>
-<FormTemplates xmlns="http://schemas.microsoft.com/sharepoint/v3/contenttype/forms">
-  <Display>DocumentLibraryForm</Display>
-  <Edit>DocumentLibraryForm</Edit>
-  <New>DocumentLibraryForm</New>
-</FormTemplates>
+<b:Sources xmlns:b="http://schemas.openxmlformats.org/officeDocument/2006/bibliography" xmlns="http://schemas.openxmlformats.org/officeDocument/2006/bibliography" SelectedStyle="\IEEE2006OfficeOnline.xsl" StyleName="IEEE" Version="2006">
+  <b:Source>
+    <b:Tag>Che2</b:Tag>
+    <b:SourceType>InternetSite</b:SourceType>
+    <b:Guid>{D2AA70F1-A5AB-40EE-8EFC-A9189B187CC5}</b:Guid>
+    <b:Title>Che cos'è la violenza di genere</b:Title>
+    <b:URL>https://www.comune.venezia.it/it/content/cos%C3%A8-la-violenza-di-genere#:~:text=Le%20Nazioni%20Unite%20in%20occasione,minaccia%20di%20tali%20atti%2C%20la</b:URL>
+    <b:RefOrder>1</b:RefOrder>
+  </b:Source>
+  <b:Source>
+    <b:Tag>Die</b:Tag>
+    <b:SourceType>InternetSite</b:SourceType>
+    <b:Guid>{C6968152-F5BA-4DE0-91A6-7F28AF9ECF9B}</b:Guid>
+    <b:Title>Dietro al 1522, il telefono contro la violenza di genere che continua a squillare</b:Title>
+    <b:URL>https://www.lifegate.it/1522-telefono-violenza-genere</b:URL>
+    <b:RefOrder>2</b:RefOrder>
+  </b:Source>
+</b:Sources>
 </file>
 
 <file path=customXml/item4.xml><?xml version="1.0" encoding="utf-8"?>
@@ -21847,9 +24022,9 @@
 </file>
 
 <file path=customXml/itemProps1.xml><?xml version="1.0" encoding="utf-8"?>
-<ds:datastoreItem xmlns:ds="http://schemas.openxmlformats.org/officeDocument/2006/customXml" ds:itemID="{4306F1F9-0400-4BAF-8646-C649317A9E9C}">
+<ds:datastoreItem xmlns:ds="http://schemas.openxmlformats.org/officeDocument/2006/customXml" ds:itemID="{9CD7C74F-F9C7-4B43-BA90-67F7E8C79A25}">
   <ds:schemaRefs>
-    <ds:schemaRef ds:uri="http://schemas.openxmlformats.org/officeDocument/2006/bibliography"/>
+    <ds:schemaRef ds:uri="http://schemas.microsoft.com/sharepoint/v3/contenttype/forms"/>
   </ds:schemaRefs>
 </ds:datastoreItem>
 </file>
@@ -21873,9 +24048,9 @@
 </file>
 
 <file path=customXml/itemProps3.xml><?xml version="1.0" encoding="utf-8"?>
-<ds:datastoreItem xmlns:ds="http://schemas.openxmlformats.org/officeDocument/2006/customXml" ds:itemID="{9CD7C74F-F9C7-4B43-BA90-67F7E8C79A25}">
+<ds:datastoreItem xmlns:ds="http://schemas.openxmlformats.org/officeDocument/2006/customXml" ds:itemID="{4306F1F9-0400-4BAF-8646-C649317A9E9C}">
   <ds:schemaRefs>
-    <ds:schemaRef ds:uri="http://schemas.microsoft.com/sharepoint/v3/contenttype/forms"/>
+    <ds:schemaRef ds:uri="http://schemas.openxmlformats.org/officeDocument/2006/bibliography"/>
   </ds:schemaRefs>
 </ds:datastoreItem>
 </file>

--- a/progetto_SAD - variabileAleatoria.docx
+++ b/progetto_SAD - variabileAleatoria.docx
@@ -7039,13 +7039,13 @@
         <w:t xml:space="preserve">. </w:t>
       </w:r>
     </w:p>
-    <w:p/>
     <w:p>
       <w:pPr>
         <w:pStyle w:val="Titolo3"/>
       </w:pPr>
       <w:bookmarkStart w:id="5" w:name="_Toc58935108"/>
       <w:r>
+        <w:lastRenderedPageBreak/>
         <w:t>Stima intervallare</w:t>
       </w:r>
       <w:bookmarkEnd w:id="5"/>
@@ -7062,6 +7062,2380 @@
           <w:b/>
           <w:bCs/>
         </w:rPr>
+        <w:t>Stima intervallare e metodo pivotale</w:t>
+      </w:r>
+    </w:p>
+    <w:p>
+      <w:r>
+        <w:t xml:space="preserve">La </w:t>
+      </w:r>
+      <w:r>
+        <w:rPr>
+          <w:b/>
+          <w:bCs/>
+        </w:rPr>
+        <w:t>stima intervallare</w:t>
+      </w:r>
+      <w:r>
+        <w:t xml:space="preserve"> si propone, a differenza della stima puntuale, di determinare in base ai dati del campione un limite superiore e un limite inferiore entro il quale sia compreso il parametro non noto </w:t>
+      </w:r>
+      <m:oMath>
+        <m:r>
+          <m:rPr>
+            <m:sty m:val="p"/>
+          </m:rPr>
+          <w:rPr>
+            <w:rFonts w:ascii="Cambria Math" w:hAnsi="Cambria Math" w:cs="Cambria Math"/>
+          </w:rPr>
+          <m:t>ϑ</m:t>
+        </m:r>
+      </m:oMath>
+      <w:r>
+        <w:rPr>
+          <w:rFonts w:hint="eastAsia"/>
+        </w:rPr>
+        <w:t xml:space="preserve"> </w:t>
+      </w:r>
+      <w:r>
+        <w:t>con un certo coefficiente di confidenza (o grado di fiducia) 1-</w:t>
+      </w:r>
+      <w:r>
+        <w:rPr>
+          <w:rFonts w:cs="Times New Roman"/>
+        </w:rPr>
+        <w:t>α</w:t>
+      </w:r>
+      <w:r>
+        <w:t xml:space="preserve">. </w:t>
+      </w:r>
+    </w:p>
+    <w:p>
+      <w:r>
+        <w:t xml:space="preserve">Un metodo per la costruzione degli intervalli di confidenza è il </w:t>
+      </w:r>
+      <w:r>
+        <w:rPr>
+          <w:b/>
+          <w:bCs/>
+        </w:rPr>
+        <w:t>metodo pivotale</w:t>
+      </w:r>
+      <w:r>
+        <w:t xml:space="preserve"> che consiste nel determinare una variabile aleatoria di pivot </w:t>
+      </w:r>
+      <m:oMath>
+        <m:r>
+          <w:rPr>
+            <w:rFonts w:ascii="Cambria Math" w:hAnsi="Cambria Math"/>
+          </w:rPr>
+          <m:t>γ</m:t>
+        </m:r>
+        <m:d>
+          <m:dPr>
+            <m:ctrlPr>
+              <w:rPr>
+                <w:rFonts w:ascii="Cambria Math" w:hAnsi="Cambria Math"/>
+                <w:i/>
+              </w:rPr>
+            </m:ctrlPr>
+          </m:dPr>
+          <m:e>
+            <m:sSub>
+              <m:sSubPr>
+                <m:ctrlPr>
+                  <w:rPr>
+                    <w:rFonts w:ascii="Cambria Math" w:hAnsi="Cambria Math"/>
+                    <w:i/>
+                  </w:rPr>
+                </m:ctrlPr>
+              </m:sSubPr>
+              <m:e>
+                <m:r>
+                  <w:rPr>
+                    <w:rFonts w:ascii="Cambria Math" w:hAnsi="Cambria Math"/>
+                  </w:rPr>
+                  <m:t>X</m:t>
+                </m:r>
+              </m:e>
+              <m:sub>
+                <m:r>
+                  <w:rPr>
+                    <w:rFonts w:ascii="Cambria Math" w:hAnsi="Cambria Math"/>
+                  </w:rPr>
+                  <m:t>1</m:t>
+                </m:r>
+              </m:sub>
+            </m:sSub>
+            <m:r>
+              <w:rPr>
+                <w:rFonts w:ascii="Cambria Math" w:hAnsi="Cambria Math"/>
+              </w:rPr>
+              <m:t>+</m:t>
+            </m:r>
+            <m:sSub>
+              <m:sSubPr>
+                <m:ctrlPr>
+                  <w:rPr>
+                    <w:rFonts w:ascii="Cambria Math" w:hAnsi="Cambria Math"/>
+                    <w:i/>
+                  </w:rPr>
+                </m:ctrlPr>
+              </m:sSubPr>
+              <m:e>
+                <m:r>
+                  <w:rPr>
+                    <w:rFonts w:ascii="Cambria Math" w:hAnsi="Cambria Math"/>
+                  </w:rPr>
+                  <m:t>X</m:t>
+                </m:r>
+              </m:e>
+              <m:sub>
+                <m:r>
+                  <w:rPr>
+                    <w:rFonts w:ascii="Cambria Math" w:hAnsi="Cambria Math"/>
+                  </w:rPr>
+                  <m:t>2</m:t>
+                </m:r>
+              </m:sub>
+            </m:sSub>
+            <m:r>
+              <w:rPr>
+                <w:rFonts w:ascii="Cambria Math" w:hAnsi="Cambria Math"/>
+              </w:rPr>
+              <m:t>+…</m:t>
+            </m:r>
+            <m:sSub>
+              <m:sSubPr>
+                <m:ctrlPr>
+                  <w:rPr>
+                    <w:rFonts w:ascii="Cambria Math" w:hAnsi="Cambria Math"/>
+                    <w:i/>
+                  </w:rPr>
+                </m:ctrlPr>
+              </m:sSubPr>
+              <m:e>
+                <m:r>
+                  <w:rPr>
+                    <w:rFonts w:ascii="Cambria Math" w:hAnsi="Cambria Math"/>
+                  </w:rPr>
+                  <m:t>+X</m:t>
+                </m:r>
+              </m:e>
+              <m:sub>
+                <m:r>
+                  <w:rPr>
+                    <w:rFonts w:ascii="Cambria Math" w:hAnsi="Cambria Math"/>
+                  </w:rPr>
+                  <m:t>n</m:t>
+                </m:r>
+              </m:sub>
+            </m:sSub>
+            <m:r>
+              <w:rPr>
+                <w:rFonts w:ascii="Cambria Math" w:hAnsi="Cambria Math"/>
+              </w:rPr>
+              <m:t>;</m:t>
+            </m:r>
+            <m:r>
+              <m:rPr>
+                <m:sty m:val="p"/>
+              </m:rPr>
+              <w:rPr>
+                <w:rFonts w:ascii="Cambria Math" w:hAnsi="Cambria Math" w:cs="Cambria Math"/>
+              </w:rPr>
+              <m:t>ϑ</m:t>
+            </m:r>
+          </m:e>
+        </m:d>
+        <m:r>
+          <w:rPr>
+            <w:rFonts w:ascii="Cambria Math" w:hAnsi="Cambria Math"/>
+          </w:rPr>
+          <m:t xml:space="preserve"> </m:t>
+        </m:r>
+      </m:oMath>
+      <w:r>
+        <w:t>che:</w:t>
+      </w:r>
+    </w:p>
+    <w:p>
+      <w:pPr>
+        <w:pStyle w:val="Paragrafoelenco"/>
+        <w:numPr>
+          <w:ilvl w:val="0"/>
+          <w:numId w:val="36"/>
+        </w:numPr>
+      </w:pPr>
+      <w:r>
+        <w:t xml:space="preserve">Dipende dal campione casuale </w:t>
+      </w:r>
+      <m:oMath>
+        <m:sSub>
+          <m:sSubPr>
+            <m:ctrlPr>
+              <w:rPr>
+                <w:rFonts w:ascii="Cambria Math" w:hAnsi="Cambria Math"/>
+                <w:i/>
+              </w:rPr>
+            </m:ctrlPr>
+          </m:sSubPr>
+          <m:e>
+            <m:r>
+              <w:rPr>
+                <w:rFonts w:ascii="Cambria Math" w:hAnsi="Cambria Math"/>
+              </w:rPr>
+              <m:t>X</m:t>
+            </m:r>
+          </m:e>
+          <m:sub>
+            <m:r>
+              <w:rPr>
+                <w:rFonts w:ascii="Cambria Math" w:hAnsi="Cambria Math"/>
+              </w:rPr>
+              <m:t>1</m:t>
+            </m:r>
+          </m:sub>
+        </m:sSub>
+        <m:r>
+          <w:rPr>
+            <w:rFonts w:ascii="Cambria Math" w:hAnsi="Cambria Math"/>
+          </w:rPr>
+          <m:t>+</m:t>
+        </m:r>
+        <m:sSub>
+          <m:sSubPr>
+            <m:ctrlPr>
+              <w:rPr>
+                <w:rFonts w:ascii="Cambria Math" w:hAnsi="Cambria Math"/>
+                <w:i/>
+              </w:rPr>
+            </m:ctrlPr>
+          </m:sSubPr>
+          <m:e>
+            <m:r>
+              <w:rPr>
+                <w:rFonts w:ascii="Cambria Math" w:hAnsi="Cambria Math"/>
+              </w:rPr>
+              <m:t>X</m:t>
+            </m:r>
+          </m:e>
+          <m:sub>
+            <m:r>
+              <w:rPr>
+                <w:rFonts w:ascii="Cambria Math" w:hAnsi="Cambria Math"/>
+              </w:rPr>
+              <m:t>2</m:t>
+            </m:r>
+          </m:sub>
+        </m:sSub>
+        <m:r>
+          <w:rPr>
+            <w:rFonts w:ascii="Cambria Math" w:hAnsi="Cambria Math"/>
+          </w:rPr>
+          <m:t>+…</m:t>
+        </m:r>
+        <m:sSub>
+          <m:sSubPr>
+            <m:ctrlPr>
+              <w:rPr>
+                <w:rFonts w:ascii="Cambria Math" w:hAnsi="Cambria Math"/>
+                <w:i/>
+              </w:rPr>
+            </m:ctrlPr>
+          </m:sSubPr>
+          <m:e>
+            <m:r>
+              <w:rPr>
+                <w:rFonts w:ascii="Cambria Math" w:hAnsi="Cambria Math"/>
+              </w:rPr>
+              <m:t>+X</m:t>
+            </m:r>
+          </m:e>
+          <m:sub>
+            <m:r>
+              <w:rPr>
+                <w:rFonts w:ascii="Cambria Math" w:hAnsi="Cambria Math"/>
+              </w:rPr>
+              <m:t>n</m:t>
+            </m:r>
+          </m:sub>
+        </m:sSub>
+      </m:oMath>
+      <w:r>
+        <w:t>;</w:t>
+      </w:r>
+    </w:p>
+    <w:p>
+      <w:pPr>
+        <w:pStyle w:val="Paragrafoelenco"/>
+        <w:numPr>
+          <w:ilvl w:val="0"/>
+          <w:numId w:val="36"/>
+        </w:numPr>
+      </w:pPr>
+      <w:r>
+        <w:t xml:space="preserve">Dipende dal parametro non noto </w:t>
+      </w:r>
+      <m:oMath>
+        <m:r>
+          <m:rPr>
+            <m:sty m:val="p"/>
+          </m:rPr>
+          <w:rPr>
+            <w:rFonts w:ascii="Cambria Math" w:hAnsi="Cambria Math" w:cs="Cambria Math"/>
+          </w:rPr>
+          <m:t>ϑ</m:t>
+        </m:r>
+      </m:oMath>
+      <w:r>
+        <w:t>;</w:t>
+      </w:r>
+    </w:p>
+    <w:p>
+      <w:pPr>
+        <w:pStyle w:val="Paragrafoelenco"/>
+        <w:numPr>
+          <w:ilvl w:val="0"/>
+          <w:numId w:val="36"/>
+        </w:numPr>
+      </w:pPr>
+      <w:r>
+        <w:t xml:space="preserve">La sua funzione di distribuzione non contiene il parametro non noto </w:t>
+      </w:r>
+      <m:oMath>
+        <m:r>
+          <m:rPr>
+            <m:sty m:val="p"/>
+          </m:rPr>
+          <w:rPr>
+            <w:rFonts w:ascii="Cambria Math" w:hAnsi="Cambria Math" w:cs="Cambria Math"/>
+          </w:rPr>
+          <m:t>ϑ</m:t>
+        </m:r>
+      </m:oMath>
+      <w:r>
+        <w:t>.</w:t>
+      </w:r>
+    </w:p>
+    <w:p>
+      <w:pPr>
+        <w:rPr>
+          <w:rFonts w:cs="Times New Roman"/>
+        </w:rPr>
+      </w:pPr>
+      <w:r>
+        <w:t xml:space="preserve">Per ogni fissato coefficiente </w:t>
+      </w:r>
+      <w:r>
+        <w:rPr>
+          <w:rFonts w:cs="Times New Roman"/>
+        </w:rPr>
+        <w:t>α (0 &lt; α &lt; 1) siano α</w:t>
+      </w:r>
+      <w:r>
+        <w:rPr>
+          <w:rFonts w:cs="Times New Roman"/>
+          <w:vertAlign w:val="subscript"/>
+        </w:rPr>
+        <w:t>1</w:t>
+      </w:r>
+      <w:r>
+        <w:rPr>
+          <w:rFonts w:cs="Times New Roman"/>
+        </w:rPr>
+        <w:t xml:space="preserve"> e α</w:t>
+      </w:r>
+      <w:r>
+        <w:rPr>
+          <w:rFonts w:cs="Times New Roman"/>
+          <w:vertAlign w:val="subscript"/>
+        </w:rPr>
+        <w:t xml:space="preserve">2 </w:t>
+      </w:r>
+      <w:r>
+        <w:rPr>
+          <w:rFonts w:cs="Times New Roman"/>
+        </w:rPr>
+        <w:t>(α</w:t>
+      </w:r>
+      <w:r>
+        <w:rPr>
+          <w:rFonts w:cs="Times New Roman"/>
+          <w:vertAlign w:val="subscript"/>
+        </w:rPr>
+        <w:t xml:space="preserve">1 </w:t>
+      </w:r>
+      <w:r>
+        <w:rPr>
+          <w:rFonts w:cs="Times New Roman"/>
+        </w:rPr>
+        <w:t>&lt; α</w:t>
+      </w:r>
+      <w:r>
+        <w:rPr>
+          <w:rFonts w:cs="Times New Roman"/>
+          <w:vertAlign w:val="subscript"/>
+        </w:rPr>
+        <w:t>2</w:t>
+      </w:r>
+      <w:r>
+        <w:rPr>
+          <w:rFonts w:cs="Times New Roman"/>
+        </w:rPr>
+        <w:t>) due valori dipendenti soltanto dal coefficiente fissato</w:t>
+      </w:r>
+      <w:r>
+        <w:rPr>
+          <w:rFonts w:cs="Times New Roman"/>
+        </w:rPr>
+        <w:t xml:space="preserve"> </w:t>
+      </w:r>
+      <w:r>
+        <w:rPr>
+          <w:rFonts w:cs="Times New Roman"/>
+        </w:rPr>
+        <w:t xml:space="preserve">α e tali che per ogni </w:t>
+      </w:r>
+      <m:oMath>
+        <m:r>
+          <m:rPr>
+            <m:sty m:val="p"/>
+          </m:rPr>
+          <w:rPr>
+            <w:rFonts w:ascii="Cambria Math" w:hAnsi="Cambria Math" w:cs="Cambria Math"/>
+          </w:rPr>
+          <m:t>ϑ∈</m:t>
+        </m:r>
+        <m:r>
+          <w:rPr>
+            <w:rFonts w:ascii="Cambria Math" w:hAnsi="Cambria Math"/>
+          </w:rPr>
+          <m:t xml:space="preserve"> θ</m:t>
+        </m:r>
+      </m:oMath>
+      <w:r>
+        <w:rPr>
+          <w:rFonts w:cs="Times New Roman"/>
+        </w:rPr>
+        <w:t xml:space="preserve"> si abbia:</w:t>
+      </w:r>
+    </w:p>
+    <w:p>
+      <w:pPr>
+        <w:rPr>
+          <w:rFonts w:cs="Times New Roman"/>
+        </w:rPr>
+      </w:pPr>
+      <m:oMathPara>
+        <m:oMath>
+          <m:r>
+            <w:rPr>
+              <w:rFonts w:ascii="Cambria Math" w:hAnsi="Cambria Math"/>
+            </w:rPr>
+            <m:t xml:space="preserve">P </m:t>
+          </m:r>
+          <m:d>
+            <m:dPr>
+              <m:ctrlPr>
+                <w:rPr>
+                  <w:rFonts w:ascii="Cambria Math" w:hAnsi="Cambria Math" w:cs="Times New Roman"/>
+                </w:rPr>
+              </m:ctrlPr>
+            </m:dPr>
+            <m:e>
+              <m:sSub>
+                <m:sSubPr>
+                  <m:ctrlPr>
+                    <w:rPr>
+                      <w:rFonts w:ascii="Cambria Math" w:hAnsi="Cambria Math" w:cs="Times New Roman"/>
+                    </w:rPr>
+                  </m:ctrlPr>
+                </m:sSubPr>
+                <m:e>
+                  <m:r>
+                    <m:rPr>
+                      <m:sty m:val="p"/>
+                    </m:rPr>
+                    <w:rPr>
+                      <w:rFonts w:ascii="Cambria Math" w:hAnsi="Cambria Math" w:cs="Times New Roman"/>
+                    </w:rPr>
+                    <m:t>α</m:t>
+                  </m:r>
+                </m:e>
+                <m:sub>
+                  <m:r>
+                    <w:rPr>
+                      <w:rFonts w:ascii="Cambria Math" w:hAnsi="Cambria Math" w:cs="Times New Roman"/>
+                    </w:rPr>
+                    <m:t>1</m:t>
+                  </m:r>
+                </m:sub>
+              </m:sSub>
+              <m:r>
+                <m:rPr>
+                  <m:sty m:val="p"/>
+                </m:rPr>
+                <w:rPr>
+                  <w:rFonts w:ascii="Cambria Math" w:cs="Times New Roman"/>
+                  <w:vertAlign w:val="subscript"/>
+                </w:rPr>
+                <m:t>&lt;</m:t>
+              </m:r>
+              <m:r>
+                <w:rPr>
+                  <w:rFonts w:ascii="Cambria Math" w:hAnsi="Cambria Math"/>
+                </w:rPr>
+                <m:t xml:space="preserve"> γ</m:t>
+              </m:r>
+              <m:d>
+                <m:dPr>
+                  <m:ctrlPr>
+                    <w:rPr>
+                      <w:rFonts w:ascii="Cambria Math" w:hAnsi="Cambria Math"/>
+                      <w:i/>
+                    </w:rPr>
+                  </m:ctrlPr>
+                </m:dPr>
+                <m:e>
+                  <m:sSub>
+                    <m:sSubPr>
+                      <m:ctrlPr>
+                        <w:rPr>
+                          <w:rFonts w:ascii="Cambria Math" w:hAnsi="Cambria Math"/>
+                          <w:i/>
+                        </w:rPr>
+                      </m:ctrlPr>
+                    </m:sSubPr>
+                    <m:e>
+                      <m:r>
+                        <w:rPr>
+                          <w:rFonts w:ascii="Cambria Math" w:hAnsi="Cambria Math"/>
+                        </w:rPr>
+                        <m:t>X</m:t>
+                      </m:r>
+                    </m:e>
+                    <m:sub>
+                      <m:r>
+                        <w:rPr>
+                          <w:rFonts w:ascii="Cambria Math" w:hAnsi="Cambria Math"/>
+                        </w:rPr>
+                        <m:t>1</m:t>
+                      </m:r>
+                    </m:sub>
+                  </m:sSub>
+                  <m:r>
+                    <w:rPr>
+                      <w:rFonts w:ascii="Cambria Math" w:hAnsi="Cambria Math"/>
+                    </w:rPr>
+                    <m:t>+</m:t>
+                  </m:r>
+                  <m:sSub>
+                    <m:sSubPr>
+                      <m:ctrlPr>
+                        <w:rPr>
+                          <w:rFonts w:ascii="Cambria Math" w:hAnsi="Cambria Math"/>
+                          <w:i/>
+                        </w:rPr>
+                      </m:ctrlPr>
+                    </m:sSubPr>
+                    <m:e>
+                      <m:r>
+                        <w:rPr>
+                          <w:rFonts w:ascii="Cambria Math" w:hAnsi="Cambria Math"/>
+                        </w:rPr>
+                        <m:t>X</m:t>
+                      </m:r>
+                    </m:e>
+                    <m:sub>
+                      <m:r>
+                        <w:rPr>
+                          <w:rFonts w:ascii="Cambria Math" w:hAnsi="Cambria Math"/>
+                        </w:rPr>
+                        <m:t>2</m:t>
+                      </m:r>
+                    </m:sub>
+                  </m:sSub>
+                  <m:r>
+                    <w:rPr>
+                      <w:rFonts w:ascii="Cambria Math" w:hAnsi="Cambria Math"/>
+                    </w:rPr>
+                    <m:t>+…</m:t>
+                  </m:r>
+                  <m:sSub>
+                    <m:sSubPr>
+                      <m:ctrlPr>
+                        <w:rPr>
+                          <w:rFonts w:ascii="Cambria Math" w:hAnsi="Cambria Math"/>
+                          <w:i/>
+                        </w:rPr>
+                      </m:ctrlPr>
+                    </m:sSubPr>
+                    <m:e>
+                      <m:r>
+                        <w:rPr>
+                          <w:rFonts w:ascii="Cambria Math" w:hAnsi="Cambria Math"/>
+                        </w:rPr>
+                        <m:t>+X</m:t>
+                      </m:r>
+                    </m:e>
+                    <m:sub>
+                      <m:r>
+                        <w:rPr>
+                          <w:rFonts w:ascii="Cambria Math" w:hAnsi="Cambria Math"/>
+                        </w:rPr>
+                        <m:t>n</m:t>
+                      </m:r>
+                    </m:sub>
+                  </m:sSub>
+                  <m:r>
+                    <w:rPr>
+                      <w:rFonts w:ascii="Cambria Math" w:hAnsi="Cambria Math"/>
+                    </w:rPr>
+                    <m:t>;</m:t>
+                  </m:r>
+                  <m:r>
+                    <m:rPr>
+                      <m:sty m:val="p"/>
+                    </m:rPr>
+                    <w:rPr>
+                      <w:rFonts w:ascii="Cambria Math" w:hAnsi="Cambria Math" w:cs="Cambria Math"/>
+                    </w:rPr>
+                    <m:t>ϑ</m:t>
+                  </m:r>
+                </m:e>
+              </m:d>
+              <m:r>
+                <w:rPr>
+                  <w:rFonts w:ascii="Cambria Math" w:hAnsi="Cambria Math"/>
+                </w:rPr>
+                <m:t xml:space="preserve"> </m:t>
+              </m:r>
+              <m:r>
+                <m:rPr>
+                  <m:sty m:val="p"/>
+                </m:rPr>
+                <w:rPr>
+                  <w:rFonts w:ascii="Cambria Math" w:hAnsi="Cambria Math" w:cs="Times New Roman"/>
+                </w:rPr>
+                <m:t xml:space="preserve">&lt; </m:t>
+              </m:r>
+              <m:sSub>
+                <m:sSubPr>
+                  <m:ctrlPr>
+                    <w:rPr>
+                      <w:rFonts w:ascii="Cambria Math" w:hAnsi="Cambria Math" w:cs="Times New Roman"/>
+                    </w:rPr>
+                  </m:ctrlPr>
+                </m:sSubPr>
+                <m:e>
+                  <m:r>
+                    <m:rPr>
+                      <m:sty m:val="p"/>
+                    </m:rPr>
+                    <w:rPr>
+                      <w:rFonts w:ascii="Cambria Math" w:hAnsi="Cambria Math" w:cs="Times New Roman"/>
+                    </w:rPr>
+                    <m:t>α</m:t>
+                  </m:r>
+                </m:e>
+                <m:sub>
+                  <m:r>
+                    <w:rPr>
+                      <w:rFonts w:ascii="Cambria Math" w:hAnsi="Cambria Math" w:cs="Times New Roman"/>
+                    </w:rPr>
+                    <m:t>2</m:t>
+                  </m:r>
+                </m:sub>
+              </m:sSub>
+            </m:e>
+          </m:d>
+          <m:r>
+            <w:rPr>
+              <w:rFonts w:ascii="Cambria Math" w:hAnsi="Cambria Math" w:cs="Times New Roman"/>
+            </w:rPr>
+            <m:t>=</m:t>
+          </m:r>
+          <m:r>
+            <m:rPr>
+              <m:sty m:val="p"/>
+            </m:rPr>
+            <w:rPr>
+              <w:rFonts w:ascii="Cambria Math" w:hAnsi="Cambria Math"/>
+            </w:rPr>
+            <m:t>1-</m:t>
+          </m:r>
+          <m:r>
+            <m:rPr>
+              <m:sty m:val="p"/>
+            </m:rPr>
+            <w:rPr>
+              <w:rFonts w:ascii="Cambria Math" w:hAnsi="Cambria Math" w:cs="Times New Roman"/>
+            </w:rPr>
+            <m:t>α</m:t>
+          </m:r>
+        </m:oMath>
+      </m:oMathPara>
+    </w:p>
+    <w:p>
+      <w:r>
+        <w:rPr>
+          <w:rFonts w:cs="Times New Roman"/>
+        </w:rPr>
+        <w:t xml:space="preserve">Se per ogni possibile campione osservato </w:t>
+      </w:r>
+      <m:oMath>
+        <m:r>
+          <w:rPr>
+            <w:rFonts w:ascii="Cambria Math" w:hAnsi="Cambria Math" w:cs="Times New Roman"/>
+          </w:rPr>
+          <m:t>x=(</m:t>
+        </m:r>
+        <m:sSub>
+          <m:sSubPr>
+            <m:ctrlPr>
+              <w:rPr>
+                <w:rFonts w:ascii="Cambria Math" w:hAnsi="Cambria Math"/>
+                <w:i/>
+              </w:rPr>
+            </m:ctrlPr>
+          </m:sSubPr>
+          <m:e>
+            <m:r>
+              <w:rPr>
+                <w:rFonts w:ascii="Cambria Math" w:hAnsi="Cambria Math"/>
+              </w:rPr>
+              <m:t>x</m:t>
+            </m:r>
+          </m:e>
+          <m:sub>
+            <m:r>
+              <w:rPr>
+                <w:rFonts w:ascii="Cambria Math" w:hAnsi="Cambria Math"/>
+              </w:rPr>
+              <m:t>1</m:t>
+            </m:r>
+          </m:sub>
+        </m:sSub>
+        <m:r>
+          <w:rPr>
+            <w:rFonts w:ascii="Cambria Math" w:hAnsi="Cambria Math"/>
+          </w:rPr>
+          <m:t>+</m:t>
+        </m:r>
+        <m:sSub>
+          <m:sSubPr>
+            <m:ctrlPr>
+              <w:rPr>
+                <w:rFonts w:ascii="Cambria Math" w:hAnsi="Cambria Math"/>
+                <w:i/>
+              </w:rPr>
+            </m:ctrlPr>
+          </m:sSubPr>
+          <m:e>
+            <m:r>
+              <w:rPr>
+                <w:rFonts w:ascii="Cambria Math" w:hAnsi="Cambria Math"/>
+              </w:rPr>
+              <m:t>x</m:t>
+            </m:r>
+          </m:e>
+          <m:sub>
+            <m:r>
+              <w:rPr>
+                <w:rFonts w:ascii="Cambria Math" w:hAnsi="Cambria Math"/>
+              </w:rPr>
+              <m:t>2</m:t>
+            </m:r>
+          </m:sub>
+        </m:sSub>
+        <m:r>
+          <w:rPr>
+            <w:rFonts w:ascii="Cambria Math" w:hAnsi="Cambria Math"/>
+          </w:rPr>
+          <m:t>+…</m:t>
+        </m:r>
+        <m:sSub>
+          <m:sSubPr>
+            <m:ctrlPr>
+              <w:rPr>
+                <w:rFonts w:ascii="Cambria Math" w:hAnsi="Cambria Math"/>
+                <w:i/>
+              </w:rPr>
+            </m:ctrlPr>
+          </m:sSubPr>
+          <m:e>
+            <m:r>
+              <w:rPr>
+                <w:rFonts w:ascii="Cambria Math" w:hAnsi="Cambria Math"/>
+              </w:rPr>
+              <m:t>+x</m:t>
+            </m:r>
+          </m:e>
+          <m:sub>
+            <m:r>
+              <w:rPr>
+                <w:rFonts w:ascii="Cambria Math" w:hAnsi="Cambria Math"/>
+              </w:rPr>
+              <m:t xml:space="preserve">n </m:t>
+            </m:r>
+          </m:sub>
+        </m:sSub>
+        <m:r>
+          <w:rPr>
+            <w:rFonts w:ascii="Cambria Math" w:hAnsi="Cambria Math"/>
+          </w:rPr>
+          <m:t>)</m:t>
+        </m:r>
+      </m:oMath>
+      <w:r>
+        <w:rPr>
+          <w:rFonts w:cs="Times New Roman"/>
+        </w:rPr>
+        <w:t xml:space="preserve"> e per ogni </w:t>
+      </w:r>
+      <m:oMath>
+        <m:r>
+          <m:rPr>
+            <m:sty m:val="p"/>
+          </m:rPr>
+          <w:rPr>
+            <w:rFonts w:ascii="Cambria Math" w:hAnsi="Cambria Math" w:cs="Cambria Math"/>
+          </w:rPr>
+          <m:t>ϑ∈</m:t>
+        </m:r>
+        <m:r>
+          <w:rPr>
+            <w:rFonts w:ascii="Cambria Math" w:hAnsi="Cambria Math"/>
+          </w:rPr>
+          <m:t xml:space="preserve"> θ</m:t>
+        </m:r>
+      </m:oMath>
+      <w:r>
+        <w:rPr>
+          <w:rFonts w:cs="Times New Roman"/>
+        </w:rPr>
+        <w:t xml:space="preserve"> si riesce a dimostrare: </w:t>
+      </w:r>
+    </w:p>
+    <w:p>
+      <m:oMathPara>
+        <m:oMath>
+          <m:sSub>
+            <m:sSubPr>
+              <m:ctrlPr>
+                <w:rPr>
+                  <w:rFonts w:ascii="Cambria Math" w:hAnsi="Cambria Math" w:cs="Times New Roman"/>
+                </w:rPr>
+              </m:ctrlPr>
+            </m:sSubPr>
+            <m:e>
+              <m:r>
+                <m:rPr>
+                  <m:sty m:val="p"/>
+                </m:rPr>
+                <w:rPr>
+                  <w:rFonts w:ascii="Cambria Math" w:hAnsi="Cambria Math" w:cs="Times New Roman"/>
+                </w:rPr>
+                <m:t>α</m:t>
+              </m:r>
+            </m:e>
+            <m:sub>
+              <m:r>
+                <w:rPr>
+                  <w:rFonts w:ascii="Cambria Math" w:hAnsi="Cambria Math" w:cs="Times New Roman"/>
+                </w:rPr>
+                <m:t>1</m:t>
+              </m:r>
+            </m:sub>
+          </m:sSub>
+          <m:r>
+            <m:rPr>
+              <m:sty m:val="p"/>
+            </m:rPr>
+            <w:rPr>
+              <w:rFonts w:ascii="Cambria Math" w:cs="Times New Roman"/>
+              <w:vertAlign w:val="subscript"/>
+            </w:rPr>
+            <m:t>&lt;</m:t>
+          </m:r>
+          <m:r>
+            <w:rPr>
+              <w:rFonts w:ascii="Cambria Math" w:hAnsi="Cambria Math"/>
+            </w:rPr>
+            <m:t xml:space="preserve"> γ</m:t>
+          </m:r>
+          <m:d>
+            <m:dPr>
+              <m:ctrlPr>
+                <w:rPr>
+                  <w:rFonts w:ascii="Cambria Math" w:hAnsi="Cambria Math"/>
+                  <w:i/>
+                </w:rPr>
+              </m:ctrlPr>
+            </m:dPr>
+            <m:e>
+              <m:r>
+                <w:rPr>
+                  <w:rFonts w:ascii="Cambria Math" w:hAnsi="Cambria Math"/>
+                </w:rPr>
+                <m:t>x;</m:t>
+              </m:r>
+              <m:r>
+                <m:rPr>
+                  <m:sty m:val="p"/>
+                </m:rPr>
+                <w:rPr>
+                  <w:rFonts w:ascii="Cambria Math" w:hAnsi="Cambria Math" w:cs="Cambria Math"/>
+                </w:rPr>
+                <m:t>ϑ</m:t>
+              </m:r>
+            </m:e>
+          </m:d>
+          <m:r>
+            <w:rPr>
+              <w:rFonts w:ascii="Cambria Math" w:hAnsi="Cambria Math"/>
+            </w:rPr>
+            <m:t xml:space="preserve"> </m:t>
+          </m:r>
+          <m:r>
+            <m:rPr>
+              <m:sty m:val="p"/>
+            </m:rPr>
+            <w:rPr>
+              <w:rFonts w:ascii="Cambria Math" w:hAnsi="Cambria Math" w:cs="Times New Roman"/>
+            </w:rPr>
+            <m:t xml:space="preserve">&lt; </m:t>
+          </m:r>
+          <m:sSub>
+            <m:sSubPr>
+              <m:ctrlPr>
+                <w:rPr>
+                  <w:rFonts w:ascii="Cambria Math" w:hAnsi="Cambria Math" w:cs="Times New Roman"/>
+                </w:rPr>
+              </m:ctrlPr>
+            </m:sSubPr>
+            <m:e>
+              <m:r>
+                <m:rPr>
+                  <m:sty m:val="p"/>
+                </m:rPr>
+                <w:rPr>
+                  <w:rFonts w:ascii="Cambria Math" w:hAnsi="Cambria Math" w:cs="Times New Roman"/>
+                </w:rPr>
+                <m:t>α</m:t>
+              </m:r>
+            </m:e>
+            <m:sub>
+              <m:r>
+                <w:rPr>
+                  <w:rFonts w:ascii="Cambria Math" w:hAnsi="Cambria Math" w:cs="Times New Roman"/>
+                </w:rPr>
+                <m:t xml:space="preserve">2  </m:t>
+              </m:r>
+            </m:sub>
+          </m:sSub>
+          <m:box>
+            <m:boxPr>
+              <m:opEmu m:val="1"/>
+              <m:ctrlPr>
+                <w:rPr>
+                  <w:rFonts w:ascii="Cambria Math" w:hAnsi="Cambria Math" w:cs="Times New Roman"/>
+                  <w:i/>
+                </w:rPr>
+              </m:ctrlPr>
+            </m:boxPr>
+            <m:e>
+              <m:groupChr>
+                <m:groupChrPr>
+                  <m:chr m:val="⇔"/>
+                  <m:pos m:val="top"/>
+                  <m:ctrlPr>
+                    <w:rPr>
+                      <w:rFonts w:ascii="Cambria Math" w:hAnsi="Cambria Math" w:cs="Times New Roman"/>
+                      <w:i/>
+                    </w:rPr>
+                  </m:ctrlPr>
+                </m:groupChrPr>
+                <m:e/>
+              </m:groupChr>
+              <m:sSub>
+                <m:sSubPr>
+                  <m:ctrlPr>
+                    <w:rPr>
+                      <w:rFonts w:ascii="Cambria Math" w:hAnsi="Cambria Math" w:cs="Times New Roman"/>
+                      <w:i/>
+                    </w:rPr>
+                  </m:ctrlPr>
+                </m:sSubPr>
+                <m:e>
+                  <m:r>
+                    <w:rPr>
+                      <w:rFonts w:ascii="Cambria Math" w:hAnsi="Cambria Math" w:cs="Times New Roman"/>
+                    </w:rPr>
+                    <m:t>g</m:t>
+                  </m:r>
+                </m:e>
+                <m:sub>
+                  <m:r>
+                    <w:rPr>
+                      <w:rFonts w:ascii="Cambria Math" w:hAnsi="Cambria Math" w:cs="Times New Roman"/>
+                    </w:rPr>
+                    <m:t>1</m:t>
+                  </m:r>
+                </m:sub>
+              </m:sSub>
+              <m:d>
+                <m:dPr>
+                  <m:ctrlPr>
+                    <w:rPr>
+                      <w:rFonts w:ascii="Cambria Math" w:hAnsi="Cambria Math" w:cs="Times New Roman"/>
+                      <w:i/>
+                    </w:rPr>
+                  </m:ctrlPr>
+                </m:dPr>
+                <m:e>
+                  <m:r>
+                    <w:rPr>
+                      <w:rFonts w:ascii="Cambria Math" w:hAnsi="Cambria Math" w:cs="Times New Roman"/>
+                    </w:rPr>
+                    <m:t>x</m:t>
+                  </m:r>
+                </m:e>
+              </m:d>
+              <m:r>
+                <w:rPr>
+                  <w:rFonts w:ascii="Cambria Math" w:hAnsi="Cambria Math" w:cs="Times New Roman"/>
+                </w:rPr>
+                <m:t>&lt;</m:t>
+              </m:r>
+              <m:r>
+                <m:rPr>
+                  <m:sty m:val="p"/>
+                </m:rPr>
+                <w:rPr>
+                  <w:rFonts w:ascii="Cambria Math" w:hAnsi="Cambria Math" w:cs="Cambria Math"/>
+                </w:rPr>
+                <m:t xml:space="preserve">ϑ </m:t>
+              </m:r>
+            </m:e>
+          </m:box>
+          <m:r>
+            <w:rPr>
+              <w:rFonts w:ascii="Cambria Math" w:hAnsi="Cambria Math" w:cs="Times New Roman"/>
+            </w:rPr>
+            <m:t xml:space="preserve">&lt; </m:t>
+          </m:r>
+          <m:sSub>
+            <m:sSubPr>
+              <m:ctrlPr>
+                <w:rPr>
+                  <w:rFonts w:ascii="Cambria Math" w:hAnsi="Cambria Math" w:cs="Times New Roman"/>
+                  <w:i/>
+                </w:rPr>
+              </m:ctrlPr>
+            </m:sSubPr>
+            <m:e>
+              <m:r>
+                <w:rPr>
+                  <w:rFonts w:ascii="Cambria Math" w:hAnsi="Cambria Math" w:cs="Times New Roman"/>
+                </w:rPr>
+                <m:t>g</m:t>
+              </m:r>
+            </m:e>
+            <m:sub>
+              <m:r>
+                <w:rPr>
+                  <w:rFonts w:ascii="Cambria Math" w:hAnsi="Cambria Math" w:cs="Times New Roman"/>
+                </w:rPr>
+                <m:t>2</m:t>
+              </m:r>
+            </m:sub>
+          </m:sSub>
+          <m:r>
+            <w:rPr>
+              <w:rFonts w:ascii="Cambria Math" w:hAnsi="Cambria Math" w:cs="Times New Roman"/>
+            </w:rPr>
+            <m:t>(x)</m:t>
+          </m:r>
+        </m:oMath>
+      </m:oMathPara>
+    </w:p>
+    <w:p>
+      <w:pPr>
+        <w:rPr>
+          <w:rFonts w:cs="Times New Roman"/>
+        </w:rPr>
+      </w:pPr>
+      <w:r>
+        <w:t xml:space="preserve">con </w:t>
+      </w:r>
+      <m:oMath>
+        <m:sSub>
+          <m:sSubPr>
+            <m:ctrlPr>
+              <w:rPr>
+                <w:rFonts w:ascii="Cambria Math" w:hAnsi="Cambria Math" w:cs="Times New Roman"/>
+                <w:i/>
+              </w:rPr>
+            </m:ctrlPr>
+          </m:sSubPr>
+          <m:e>
+            <m:r>
+              <w:rPr>
+                <w:rFonts w:ascii="Cambria Math" w:hAnsi="Cambria Math" w:cs="Times New Roman"/>
+              </w:rPr>
+              <m:t>g</m:t>
+            </m:r>
+          </m:e>
+          <m:sub>
+            <m:r>
+              <w:rPr>
+                <w:rFonts w:ascii="Cambria Math" w:hAnsi="Cambria Math" w:cs="Times New Roman"/>
+              </w:rPr>
+              <m:t>1</m:t>
+            </m:r>
+          </m:sub>
+        </m:sSub>
+        <m:d>
+          <m:dPr>
+            <m:ctrlPr>
+              <w:rPr>
+                <w:rFonts w:ascii="Cambria Math" w:hAnsi="Cambria Math" w:cs="Times New Roman"/>
+                <w:i/>
+              </w:rPr>
+            </m:ctrlPr>
+          </m:dPr>
+          <m:e>
+            <m:r>
+              <w:rPr>
+                <w:rFonts w:ascii="Cambria Math" w:hAnsi="Cambria Math" w:cs="Times New Roman"/>
+              </w:rPr>
+              <m:t>x</m:t>
+            </m:r>
+          </m:e>
+        </m:d>
+      </m:oMath>
+      <w:r>
+        <w:t xml:space="preserve"> e </w:t>
+      </w:r>
+      <m:oMath>
+        <m:sSub>
+          <m:sSubPr>
+            <m:ctrlPr>
+              <w:rPr>
+                <w:rFonts w:ascii="Cambria Math" w:hAnsi="Cambria Math" w:cs="Times New Roman"/>
+                <w:i/>
+              </w:rPr>
+            </m:ctrlPr>
+          </m:sSubPr>
+          <m:e>
+            <m:r>
+              <w:rPr>
+                <w:rFonts w:ascii="Cambria Math" w:hAnsi="Cambria Math" w:cs="Times New Roman"/>
+              </w:rPr>
+              <m:t>g</m:t>
+            </m:r>
+          </m:e>
+          <m:sub>
+            <m:r>
+              <w:rPr>
+                <w:rFonts w:ascii="Cambria Math" w:hAnsi="Cambria Math" w:cs="Times New Roman"/>
+              </w:rPr>
+              <m:t>2</m:t>
+            </m:r>
+          </m:sub>
+        </m:sSub>
+        <m:d>
+          <m:dPr>
+            <m:ctrlPr>
+              <w:rPr>
+                <w:rFonts w:ascii="Cambria Math" w:hAnsi="Cambria Math" w:cs="Times New Roman"/>
+                <w:i/>
+              </w:rPr>
+            </m:ctrlPr>
+          </m:dPr>
+          <m:e>
+            <m:r>
+              <w:rPr>
+                <w:rFonts w:ascii="Cambria Math" w:hAnsi="Cambria Math" w:cs="Times New Roman"/>
+              </w:rPr>
+              <m:t>x</m:t>
+            </m:r>
+          </m:e>
+        </m:d>
+      </m:oMath>
+      <w:r>
+        <w:t xml:space="preserve"> dipendenti soltanto dal campione osservato allora la relazione </w:t>
+      </w:r>
+      <m:oMath>
+        <m:r>
+          <m:rPr>
+            <m:sty m:val="p"/>
+          </m:rPr>
+          <w:rPr>
+            <w:rFonts w:ascii="Cambria Math" w:hAnsi="Cambria Math"/>
+          </w:rPr>
+          <w:br/>
+        </m:r>
+      </m:oMath>
+      <m:oMathPara>
+        <m:oMath>
+          <m:r>
+            <w:rPr>
+              <w:rFonts w:ascii="Cambria Math" w:hAnsi="Cambria Math"/>
+            </w:rPr>
+            <m:t xml:space="preserve">P </m:t>
+          </m:r>
+          <m:d>
+            <m:dPr>
+              <m:ctrlPr>
+                <w:rPr>
+                  <w:rFonts w:ascii="Cambria Math" w:hAnsi="Cambria Math" w:cs="Times New Roman"/>
+                </w:rPr>
+              </m:ctrlPr>
+            </m:dPr>
+            <m:e>
+              <m:sSub>
+                <m:sSubPr>
+                  <m:ctrlPr>
+                    <w:rPr>
+                      <w:rFonts w:ascii="Cambria Math" w:hAnsi="Cambria Math" w:cs="Times New Roman"/>
+                    </w:rPr>
+                  </m:ctrlPr>
+                </m:sSubPr>
+                <m:e>
+                  <m:r>
+                    <m:rPr>
+                      <m:sty m:val="p"/>
+                    </m:rPr>
+                    <w:rPr>
+                      <w:rFonts w:ascii="Cambria Math" w:hAnsi="Cambria Math" w:cs="Times New Roman"/>
+                    </w:rPr>
+                    <m:t>α</m:t>
+                  </m:r>
+                </m:e>
+                <m:sub>
+                  <m:r>
+                    <w:rPr>
+                      <w:rFonts w:ascii="Cambria Math" w:hAnsi="Cambria Math" w:cs="Times New Roman"/>
+                    </w:rPr>
+                    <m:t>1</m:t>
+                  </m:r>
+                </m:sub>
+              </m:sSub>
+              <m:r>
+                <m:rPr>
+                  <m:sty m:val="p"/>
+                </m:rPr>
+                <w:rPr>
+                  <w:rFonts w:ascii="Cambria Math" w:cs="Times New Roman"/>
+                  <w:vertAlign w:val="subscript"/>
+                </w:rPr>
+                <m:t>&lt;</m:t>
+              </m:r>
+              <m:r>
+                <w:rPr>
+                  <w:rFonts w:ascii="Cambria Math" w:hAnsi="Cambria Math"/>
+                </w:rPr>
+                <m:t xml:space="preserve"> γ</m:t>
+              </m:r>
+              <m:d>
+                <m:dPr>
+                  <m:ctrlPr>
+                    <w:rPr>
+                      <w:rFonts w:ascii="Cambria Math" w:hAnsi="Cambria Math"/>
+                      <w:i/>
+                    </w:rPr>
+                  </m:ctrlPr>
+                </m:dPr>
+                <m:e>
+                  <m:sSub>
+                    <m:sSubPr>
+                      <m:ctrlPr>
+                        <w:rPr>
+                          <w:rFonts w:ascii="Cambria Math" w:hAnsi="Cambria Math"/>
+                          <w:i/>
+                        </w:rPr>
+                      </m:ctrlPr>
+                    </m:sSubPr>
+                    <m:e>
+                      <m:r>
+                        <w:rPr>
+                          <w:rFonts w:ascii="Cambria Math" w:hAnsi="Cambria Math"/>
+                        </w:rPr>
+                        <m:t>X</m:t>
+                      </m:r>
+                    </m:e>
+                    <m:sub>
+                      <m:r>
+                        <w:rPr>
+                          <w:rFonts w:ascii="Cambria Math" w:hAnsi="Cambria Math"/>
+                        </w:rPr>
+                        <m:t>1</m:t>
+                      </m:r>
+                    </m:sub>
+                  </m:sSub>
+                  <m:r>
+                    <w:rPr>
+                      <w:rFonts w:ascii="Cambria Math" w:hAnsi="Cambria Math"/>
+                    </w:rPr>
+                    <m:t>+</m:t>
+                  </m:r>
+                  <m:sSub>
+                    <m:sSubPr>
+                      <m:ctrlPr>
+                        <w:rPr>
+                          <w:rFonts w:ascii="Cambria Math" w:hAnsi="Cambria Math"/>
+                          <w:i/>
+                        </w:rPr>
+                      </m:ctrlPr>
+                    </m:sSubPr>
+                    <m:e>
+                      <m:r>
+                        <w:rPr>
+                          <w:rFonts w:ascii="Cambria Math" w:hAnsi="Cambria Math"/>
+                        </w:rPr>
+                        <m:t>X</m:t>
+                      </m:r>
+                    </m:e>
+                    <m:sub>
+                      <m:r>
+                        <w:rPr>
+                          <w:rFonts w:ascii="Cambria Math" w:hAnsi="Cambria Math"/>
+                        </w:rPr>
+                        <m:t>2</m:t>
+                      </m:r>
+                    </m:sub>
+                  </m:sSub>
+                  <m:r>
+                    <w:rPr>
+                      <w:rFonts w:ascii="Cambria Math" w:hAnsi="Cambria Math"/>
+                    </w:rPr>
+                    <m:t>+…</m:t>
+                  </m:r>
+                  <m:sSub>
+                    <m:sSubPr>
+                      <m:ctrlPr>
+                        <w:rPr>
+                          <w:rFonts w:ascii="Cambria Math" w:hAnsi="Cambria Math"/>
+                          <w:i/>
+                        </w:rPr>
+                      </m:ctrlPr>
+                    </m:sSubPr>
+                    <m:e>
+                      <m:r>
+                        <w:rPr>
+                          <w:rFonts w:ascii="Cambria Math" w:hAnsi="Cambria Math"/>
+                        </w:rPr>
+                        <m:t>+X</m:t>
+                      </m:r>
+                    </m:e>
+                    <m:sub>
+                      <m:r>
+                        <w:rPr>
+                          <w:rFonts w:ascii="Cambria Math" w:hAnsi="Cambria Math"/>
+                        </w:rPr>
+                        <m:t>n</m:t>
+                      </m:r>
+                    </m:sub>
+                  </m:sSub>
+                  <m:r>
+                    <w:rPr>
+                      <w:rFonts w:ascii="Cambria Math" w:hAnsi="Cambria Math"/>
+                    </w:rPr>
+                    <m:t>;</m:t>
+                  </m:r>
+                  <m:r>
+                    <m:rPr>
+                      <m:sty m:val="p"/>
+                    </m:rPr>
+                    <w:rPr>
+                      <w:rFonts w:ascii="Cambria Math" w:hAnsi="Cambria Math" w:cs="Cambria Math"/>
+                    </w:rPr>
+                    <m:t>ϑ</m:t>
+                  </m:r>
+                </m:e>
+              </m:d>
+              <m:r>
+                <w:rPr>
+                  <w:rFonts w:ascii="Cambria Math" w:hAnsi="Cambria Math"/>
+                </w:rPr>
+                <m:t xml:space="preserve"> </m:t>
+              </m:r>
+              <m:r>
+                <m:rPr>
+                  <m:sty m:val="p"/>
+                </m:rPr>
+                <w:rPr>
+                  <w:rFonts w:ascii="Cambria Math" w:hAnsi="Cambria Math" w:cs="Times New Roman"/>
+                </w:rPr>
+                <m:t xml:space="preserve">&lt; </m:t>
+              </m:r>
+              <m:sSub>
+                <m:sSubPr>
+                  <m:ctrlPr>
+                    <w:rPr>
+                      <w:rFonts w:ascii="Cambria Math" w:hAnsi="Cambria Math" w:cs="Times New Roman"/>
+                    </w:rPr>
+                  </m:ctrlPr>
+                </m:sSubPr>
+                <m:e>
+                  <m:r>
+                    <m:rPr>
+                      <m:sty m:val="p"/>
+                    </m:rPr>
+                    <w:rPr>
+                      <w:rFonts w:ascii="Cambria Math" w:hAnsi="Cambria Math" w:cs="Times New Roman"/>
+                    </w:rPr>
+                    <m:t>α</m:t>
+                  </m:r>
+                </m:e>
+                <m:sub>
+                  <m:r>
+                    <w:rPr>
+                      <w:rFonts w:ascii="Cambria Math" w:hAnsi="Cambria Math" w:cs="Times New Roman"/>
+                    </w:rPr>
+                    <m:t>2</m:t>
+                  </m:r>
+                </m:sub>
+              </m:sSub>
+            </m:e>
+          </m:d>
+          <m:r>
+            <w:rPr>
+              <w:rFonts w:ascii="Cambria Math" w:hAnsi="Cambria Math" w:cs="Times New Roman"/>
+            </w:rPr>
+            <m:t>=</m:t>
+          </m:r>
+          <m:r>
+            <m:rPr>
+              <m:sty m:val="p"/>
+            </m:rPr>
+            <w:rPr>
+              <w:rFonts w:ascii="Cambria Math" w:hAnsi="Cambria Math"/>
+            </w:rPr>
+            <m:t>1-</m:t>
+          </m:r>
+          <m:r>
+            <m:rPr>
+              <m:sty m:val="p"/>
+            </m:rPr>
+            <w:rPr>
+              <w:rFonts w:ascii="Cambria Math" w:hAnsi="Cambria Math" w:cs="Times New Roman"/>
+            </w:rPr>
+            <m:t>α</m:t>
+          </m:r>
+        </m:oMath>
+      </m:oMathPara>
+    </w:p>
+    <w:p>
+      <w:r>
+        <w:t>è equivalente a:</w:t>
+      </w:r>
+    </w:p>
+    <w:p>
+      <m:oMathPara>
+        <m:oMath>
+          <m:r>
+            <w:rPr>
+              <w:rFonts w:ascii="Cambria Math" w:hAnsi="Cambria Math"/>
+            </w:rPr>
+            <m:t xml:space="preserve">P </m:t>
+          </m:r>
+          <m:d>
+            <m:dPr>
+              <m:ctrlPr>
+                <w:rPr>
+                  <w:rFonts w:ascii="Cambria Math" w:hAnsi="Cambria Math" w:cs="Times New Roman"/>
+                </w:rPr>
+              </m:ctrlPr>
+            </m:dPr>
+            <m:e>
+              <m:sSub>
+                <m:sSubPr>
+                  <m:ctrlPr>
+                    <w:rPr>
+                      <w:rFonts w:ascii="Cambria Math" w:hAnsi="Cambria Math" w:cs="Times New Roman"/>
+                      <w:i/>
+                    </w:rPr>
+                  </m:ctrlPr>
+                </m:sSubPr>
+                <m:e>
+                  <m:r>
+                    <w:rPr>
+                      <w:rFonts w:ascii="Cambria Math" w:hAnsi="Cambria Math" w:cs="Times New Roman"/>
+                    </w:rPr>
+                    <m:t>g</m:t>
+                  </m:r>
+                </m:e>
+                <m:sub>
+                  <m:r>
+                    <w:rPr>
+                      <w:rFonts w:ascii="Cambria Math" w:hAnsi="Cambria Math" w:cs="Times New Roman"/>
+                    </w:rPr>
+                    <m:t>1</m:t>
+                  </m:r>
+                </m:sub>
+              </m:sSub>
+              <m:r>
+                <m:rPr>
+                  <m:sty m:val="p"/>
+                </m:rPr>
+                <w:rPr>
+                  <w:rFonts w:ascii="Cambria Math" w:cs="Times New Roman"/>
+                  <w:vertAlign w:val="subscript"/>
+                </w:rPr>
+                <m:t>(</m:t>
+              </m:r>
+              <m:sSub>
+                <m:sSubPr>
+                  <m:ctrlPr>
+                    <w:rPr>
+                      <w:rFonts w:ascii="Cambria Math" w:hAnsi="Cambria Math"/>
+                      <w:i/>
+                    </w:rPr>
+                  </m:ctrlPr>
+                </m:sSubPr>
+                <m:e>
+                  <m:r>
+                    <w:rPr>
+                      <w:rFonts w:ascii="Cambria Math" w:hAnsi="Cambria Math"/>
+                    </w:rPr>
+                    <m:t>X</m:t>
+                  </m:r>
+                </m:e>
+                <m:sub>
+                  <m:r>
+                    <w:rPr>
+                      <w:rFonts w:ascii="Cambria Math" w:hAnsi="Cambria Math"/>
+                    </w:rPr>
+                    <m:t>1</m:t>
+                  </m:r>
+                </m:sub>
+              </m:sSub>
+              <m:r>
+                <w:rPr>
+                  <w:rFonts w:ascii="Cambria Math" w:hAnsi="Cambria Math"/>
+                </w:rPr>
+                <m:t>+</m:t>
+              </m:r>
+              <m:sSub>
+                <m:sSubPr>
+                  <m:ctrlPr>
+                    <w:rPr>
+                      <w:rFonts w:ascii="Cambria Math" w:hAnsi="Cambria Math"/>
+                      <w:i/>
+                    </w:rPr>
+                  </m:ctrlPr>
+                </m:sSubPr>
+                <m:e>
+                  <m:r>
+                    <w:rPr>
+                      <w:rFonts w:ascii="Cambria Math" w:hAnsi="Cambria Math"/>
+                    </w:rPr>
+                    <m:t>X</m:t>
+                  </m:r>
+                </m:e>
+                <m:sub>
+                  <m:r>
+                    <w:rPr>
+                      <w:rFonts w:ascii="Cambria Math" w:hAnsi="Cambria Math"/>
+                    </w:rPr>
+                    <m:t>2</m:t>
+                  </m:r>
+                </m:sub>
+              </m:sSub>
+              <m:r>
+                <w:rPr>
+                  <w:rFonts w:ascii="Cambria Math" w:hAnsi="Cambria Math"/>
+                </w:rPr>
+                <m:t>+…</m:t>
+              </m:r>
+              <m:sSub>
+                <m:sSubPr>
+                  <m:ctrlPr>
+                    <w:rPr>
+                      <w:rFonts w:ascii="Cambria Math" w:hAnsi="Cambria Math"/>
+                      <w:i/>
+                    </w:rPr>
+                  </m:ctrlPr>
+                </m:sSubPr>
+                <m:e>
+                  <m:r>
+                    <w:rPr>
+                      <w:rFonts w:ascii="Cambria Math" w:hAnsi="Cambria Math"/>
+                    </w:rPr>
+                    <m:t>+X</m:t>
+                  </m:r>
+                </m:e>
+                <m:sub>
+                  <m:r>
+                    <w:rPr>
+                      <w:rFonts w:ascii="Cambria Math" w:hAnsi="Cambria Math"/>
+                    </w:rPr>
+                    <m:t>n</m:t>
+                  </m:r>
+                </m:sub>
+              </m:sSub>
+              <m:r>
+                <m:rPr>
+                  <m:sty m:val="p"/>
+                </m:rPr>
+                <w:rPr>
+                  <w:rFonts w:ascii="Cambria Math" w:cs="Times New Roman"/>
+                  <w:vertAlign w:val="subscript"/>
+                </w:rPr>
+                <m:t>)&lt;</m:t>
+              </m:r>
+              <m:r>
+                <w:rPr>
+                  <w:rFonts w:ascii="Cambria Math" w:hAnsi="Cambria Math"/>
+                </w:rPr>
+                <m:t xml:space="preserve"> </m:t>
+              </m:r>
+              <m:r>
+                <m:rPr>
+                  <m:sty m:val="p"/>
+                </m:rPr>
+                <w:rPr>
+                  <w:rFonts w:ascii="Cambria Math" w:hAnsi="Cambria Math" w:cs="Cambria Math"/>
+                </w:rPr>
+                <m:t>ϑ</m:t>
+              </m:r>
+              <m:r>
+                <w:rPr>
+                  <w:rFonts w:ascii="Cambria Math" w:hAnsi="Cambria Math"/>
+                </w:rPr>
+                <m:t xml:space="preserve"> </m:t>
+              </m:r>
+              <m:r>
+                <m:rPr>
+                  <m:sty m:val="p"/>
+                </m:rPr>
+                <w:rPr>
+                  <w:rFonts w:ascii="Cambria Math" w:hAnsi="Cambria Math" w:cs="Times New Roman"/>
+                </w:rPr>
+                <m:t xml:space="preserve">&lt; </m:t>
+              </m:r>
+              <m:sSub>
+                <m:sSubPr>
+                  <m:ctrlPr>
+                    <w:rPr>
+                      <w:rFonts w:ascii="Cambria Math" w:hAnsi="Cambria Math" w:cs="Times New Roman"/>
+                      <w:i/>
+                    </w:rPr>
+                  </m:ctrlPr>
+                </m:sSubPr>
+                <m:e>
+                  <m:r>
+                    <w:rPr>
+                      <w:rFonts w:ascii="Cambria Math" w:hAnsi="Cambria Math" w:cs="Times New Roman"/>
+                    </w:rPr>
+                    <m:t>g</m:t>
+                  </m:r>
+                </m:e>
+                <m:sub>
+                  <m:r>
+                    <w:rPr>
+                      <w:rFonts w:ascii="Cambria Math" w:hAnsi="Cambria Math" w:cs="Times New Roman"/>
+                    </w:rPr>
+                    <m:t>2</m:t>
+                  </m:r>
+                </m:sub>
+              </m:sSub>
+              <m:r>
+                <m:rPr>
+                  <m:sty m:val="p"/>
+                </m:rPr>
+                <w:rPr>
+                  <w:rFonts w:ascii="Cambria Math" w:cs="Times New Roman"/>
+                  <w:vertAlign w:val="subscript"/>
+                </w:rPr>
+                <m:t>(</m:t>
+              </m:r>
+              <m:sSub>
+                <m:sSubPr>
+                  <m:ctrlPr>
+                    <w:rPr>
+                      <w:rFonts w:ascii="Cambria Math" w:hAnsi="Cambria Math"/>
+                      <w:i/>
+                    </w:rPr>
+                  </m:ctrlPr>
+                </m:sSubPr>
+                <m:e>
+                  <m:r>
+                    <w:rPr>
+                      <w:rFonts w:ascii="Cambria Math" w:hAnsi="Cambria Math"/>
+                    </w:rPr>
+                    <m:t>X</m:t>
+                  </m:r>
+                </m:e>
+                <m:sub>
+                  <m:r>
+                    <w:rPr>
+                      <w:rFonts w:ascii="Cambria Math" w:hAnsi="Cambria Math"/>
+                    </w:rPr>
+                    <m:t>1</m:t>
+                  </m:r>
+                </m:sub>
+              </m:sSub>
+              <m:r>
+                <w:rPr>
+                  <w:rFonts w:ascii="Cambria Math" w:hAnsi="Cambria Math"/>
+                </w:rPr>
+                <m:t>+</m:t>
+              </m:r>
+              <m:sSub>
+                <m:sSubPr>
+                  <m:ctrlPr>
+                    <w:rPr>
+                      <w:rFonts w:ascii="Cambria Math" w:hAnsi="Cambria Math"/>
+                      <w:i/>
+                    </w:rPr>
+                  </m:ctrlPr>
+                </m:sSubPr>
+                <m:e>
+                  <m:r>
+                    <w:rPr>
+                      <w:rFonts w:ascii="Cambria Math" w:hAnsi="Cambria Math"/>
+                    </w:rPr>
+                    <m:t>X</m:t>
+                  </m:r>
+                </m:e>
+                <m:sub>
+                  <m:r>
+                    <w:rPr>
+                      <w:rFonts w:ascii="Cambria Math" w:hAnsi="Cambria Math"/>
+                    </w:rPr>
+                    <m:t>2</m:t>
+                  </m:r>
+                </m:sub>
+              </m:sSub>
+              <m:r>
+                <w:rPr>
+                  <w:rFonts w:ascii="Cambria Math" w:hAnsi="Cambria Math"/>
+                </w:rPr>
+                <m:t>+…</m:t>
+              </m:r>
+              <m:sSub>
+                <m:sSubPr>
+                  <m:ctrlPr>
+                    <w:rPr>
+                      <w:rFonts w:ascii="Cambria Math" w:hAnsi="Cambria Math"/>
+                      <w:i/>
+                    </w:rPr>
+                  </m:ctrlPr>
+                </m:sSubPr>
+                <m:e>
+                  <m:r>
+                    <w:rPr>
+                      <w:rFonts w:ascii="Cambria Math" w:hAnsi="Cambria Math"/>
+                    </w:rPr>
+                    <m:t>+X</m:t>
+                  </m:r>
+                </m:e>
+                <m:sub>
+                  <m:r>
+                    <w:rPr>
+                      <w:rFonts w:ascii="Cambria Math" w:hAnsi="Cambria Math"/>
+                    </w:rPr>
+                    <m:t>n</m:t>
+                  </m:r>
+                </m:sub>
+              </m:sSub>
+              <m:r>
+                <m:rPr>
+                  <m:sty m:val="p"/>
+                </m:rPr>
+                <w:rPr>
+                  <w:rFonts w:ascii="Cambria Math" w:cs="Times New Roman"/>
+                  <w:vertAlign w:val="subscript"/>
+                </w:rPr>
+                <m:t>)</m:t>
+              </m:r>
+            </m:e>
+          </m:d>
+          <m:r>
+            <w:rPr>
+              <w:rFonts w:ascii="Cambria Math" w:hAnsi="Cambria Math" w:cs="Times New Roman"/>
+            </w:rPr>
+            <m:t>=</m:t>
+          </m:r>
+          <m:r>
+            <m:rPr>
+              <m:sty m:val="p"/>
+            </m:rPr>
+            <w:rPr>
+              <w:rFonts w:ascii="Cambria Math" w:hAnsi="Cambria Math"/>
+            </w:rPr>
+            <m:t>1-</m:t>
+          </m:r>
+          <m:r>
+            <m:rPr>
+              <m:sty m:val="p"/>
+            </m:rPr>
+            <w:rPr>
+              <w:rFonts w:ascii="Cambria Math" w:hAnsi="Cambria Math" w:cs="Times New Roman"/>
+            </w:rPr>
+            <m:t>α</m:t>
+          </m:r>
+        </m:oMath>
+      </m:oMathPara>
+    </w:p>
+    <w:p>
+      <w:r>
+        <w:t xml:space="preserve">Denotando con </w:t>
+      </w:r>
+      <m:oMath>
+        <m:sSub>
+          <m:sSubPr>
+            <m:ctrlPr>
+              <w:rPr>
+                <w:rFonts w:ascii="Cambria Math" w:hAnsi="Cambria Math" w:cs="Times New Roman"/>
+                <w:i/>
+              </w:rPr>
+            </m:ctrlPr>
+          </m:sSubPr>
+          <m:e>
+            <m:bar>
+              <m:barPr>
+                <m:ctrlPr>
+                  <w:rPr>
+                    <w:rFonts w:ascii="Cambria Math" w:hAnsi="Cambria Math" w:cs="Times New Roman"/>
+                    <w:i/>
+                  </w:rPr>
+                </m:ctrlPr>
+              </m:barPr>
+              <m:e>
+                <m:sSub>
+                  <m:sSubPr>
+                    <m:ctrlPr>
+                      <w:rPr>
+                        <w:rFonts w:ascii="Cambria Math" w:hAnsi="Cambria Math" w:cs="Times New Roman"/>
+                        <w:i/>
+                      </w:rPr>
+                    </m:ctrlPr>
+                  </m:sSubPr>
+                  <m:e>
+                    <m:r>
+                      <w:rPr>
+                        <w:rFonts w:ascii="Cambria Math" w:hAnsi="Cambria Math" w:cs="Times New Roman"/>
+                      </w:rPr>
+                      <m:t>C</m:t>
+                    </m:r>
+                  </m:e>
+                  <m:sub>
+                    <m:r>
+                      <w:rPr>
+                        <w:rFonts w:ascii="Cambria Math" w:hAnsi="Cambria Math" w:cs="Times New Roman"/>
+                      </w:rPr>
+                      <m:t>n</m:t>
+                    </m:r>
+                  </m:sub>
+                </m:sSub>
+              </m:e>
+            </m:bar>
+            <m:r>
+              <w:rPr>
+                <w:rFonts w:ascii="Cambria Math" w:hAnsi="Cambria Math" w:cs="Times New Roman"/>
+              </w:rPr>
+              <m:t>=g</m:t>
+            </m:r>
+          </m:e>
+          <m:sub>
+            <m:r>
+              <w:rPr>
+                <w:rFonts w:ascii="Cambria Math" w:hAnsi="Cambria Math" w:cs="Times New Roman"/>
+              </w:rPr>
+              <m:t>1</m:t>
+            </m:r>
+          </m:sub>
+        </m:sSub>
+        <m:r>
+          <m:rPr>
+            <m:sty m:val="p"/>
+          </m:rPr>
+          <w:rPr>
+            <w:rFonts w:ascii="Cambria Math" w:cs="Times New Roman"/>
+            <w:vertAlign w:val="subscript"/>
+          </w:rPr>
+          <m:t>(</m:t>
+        </m:r>
+        <m:sSub>
+          <m:sSubPr>
+            <m:ctrlPr>
+              <w:rPr>
+                <w:rFonts w:ascii="Cambria Math" w:hAnsi="Cambria Math"/>
+                <w:i/>
+              </w:rPr>
+            </m:ctrlPr>
+          </m:sSubPr>
+          <m:e>
+            <m:r>
+              <w:rPr>
+                <w:rFonts w:ascii="Cambria Math" w:hAnsi="Cambria Math"/>
+              </w:rPr>
+              <m:t>X</m:t>
+            </m:r>
+          </m:e>
+          <m:sub>
+            <m:r>
+              <w:rPr>
+                <w:rFonts w:ascii="Cambria Math" w:hAnsi="Cambria Math"/>
+              </w:rPr>
+              <m:t>1</m:t>
+            </m:r>
+          </m:sub>
+        </m:sSub>
+        <m:r>
+          <w:rPr>
+            <w:rFonts w:ascii="Cambria Math" w:hAnsi="Cambria Math"/>
+          </w:rPr>
+          <m:t>+</m:t>
+        </m:r>
+        <m:sSub>
+          <m:sSubPr>
+            <m:ctrlPr>
+              <w:rPr>
+                <w:rFonts w:ascii="Cambria Math" w:hAnsi="Cambria Math"/>
+                <w:i/>
+              </w:rPr>
+            </m:ctrlPr>
+          </m:sSubPr>
+          <m:e>
+            <m:r>
+              <w:rPr>
+                <w:rFonts w:ascii="Cambria Math" w:hAnsi="Cambria Math"/>
+              </w:rPr>
+              <m:t>X</m:t>
+            </m:r>
+          </m:e>
+          <m:sub>
+            <m:r>
+              <w:rPr>
+                <w:rFonts w:ascii="Cambria Math" w:hAnsi="Cambria Math"/>
+              </w:rPr>
+              <m:t>2</m:t>
+            </m:r>
+          </m:sub>
+        </m:sSub>
+        <m:r>
+          <w:rPr>
+            <w:rFonts w:ascii="Cambria Math" w:hAnsi="Cambria Math"/>
+          </w:rPr>
+          <m:t>+…</m:t>
+        </m:r>
+        <m:sSub>
+          <m:sSubPr>
+            <m:ctrlPr>
+              <w:rPr>
+                <w:rFonts w:ascii="Cambria Math" w:hAnsi="Cambria Math"/>
+                <w:i/>
+              </w:rPr>
+            </m:ctrlPr>
+          </m:sSubPr>
+          <m:e>
+            <m:r>
+              <w:rPr>
+                <w:rFonts w:ascii="Cambria Math" w:hAnsi="Cambria Math"/>
+              </w:rPr>
+              <m:t>+X</m:t>
+            </m:r>
+          </m:e>
+          <m:sub>
+            <m:r>
+              <w:rPr>
+                <w:rFonts w:ascii="Cambria Math" w:hAnsi="Cambria Math"/>
+              </w:rPr>
+              <m:t>n</m:t>
+            </m:r>
+          </m:sub>
+        </m:sSub>
+        <m:r>
+          <m:rPr>
+            <m:sty m:val="p"/>
+          </m:rPr>
+          <w:rPr>
+            <w:rFonts w:ascii="Cambria Math" w:cs="Times New Roman"/>
+            <w:vertAlign w:val="subscript"/>
+          </w:rPr>
+          <m:t>)</m:t>
+        </m:r>
+      </m:oMath>
+      <w:r>
+        <w:rPr>
+          <w:vertAlign w:val="subscript"/>
+        </w:rPr>
+        <w:t xml:space="preserve"> </w:t>
+      </w:r>
+      <w:r>
+        <w:t xml:space="preserve">e con </w:t>
+      </w:r>
+      <m:oMath>
+        <m:sSub>
+          <m:sSubPr>
+            <m:ctrlPr>
+              <w:rPr>
+                <w:rFonts w:ascii="Cambria Math" w:hAnsi="Cambria Math" w:cs="Times New Roman"/>
+                <w:i/>
+              </w:rPr>
+            </m:ctrlPr>
+          </m:sSubPr>
+          <m:e>
+            <m:acc>
+              <m:accPr>
+                <m:chr m:val="̅"/>
+                <m:ctrlPr>
+                  <w:rPr>
+                    <w:rFonts w:ascii="Cambria Math" w:hAnsi="Cambria Math" w:cs="Times New Roman"/>
+                    <w:i/>
+                  </w:rPr>
+                </m:ctrlPr>
+              </m:accPr>
+              <m:e>
+                <m:sSub>
+                  <m:sSubPr>
+                    <m:ctrlPr>
+                      <w:rPr>
+                        <w:rFonts w:ascii="Cambria Math" w:hAnsi="Cambria Math" w:cs="Times New Roman"/>
+                        <w:i/>
+                      </w:rPr>
+                    </m:ctrlPr>
+                  </m:sSubPr>
+                  <m:e>
+                    <m:r>
+                      <w:rPr>
+                        <w:rFonts w:ascii="Cambria Math" w:hAnsi="Cambria Math" w:cs="Times New Roman"/>
+                      </w:rPr>
+                      <m:t>C</m:t>
+                    </m:r>
+                  </m:e>
+                  <m:sub>
+                    <m:r>
+                      <w:rPr>
+                        <w:rFonts w:ascii="Cambria Math" w:hAnsi="Cambria Math" w:cs="Times New Roman"/>
+                      </w:rPr>
+                      <m:t>n</m:t>
+                    </m:r>
+                  </m:sub>
+                </m:sSub>
+              </m:e>
+            </m:acc>
+            <m:r>
+              <w:rPr>
+                <w:rFonts w:ascii="Cambria Math" w:hAnsi="Cambria Math" w:cs="Times New Roman"/>
+              </w:rPr>
+              <m:t>=g</m:t>
+            </m:r>
+          </m:e>
+          <m:sub>
+            <m:r>
+              <w:rPr>
+                <w:rFonts w:ascii="Cambria Math" w:hAnsi="Cambria Math" w:cs="Times New Roman"/>
+              </w:rPr>
+              <m:t>2</m:t>
+            </m:r>
+          </m:sub>
+        </m:sSub>
+        <m:r>
+          <m:rPr>
+            <m:sty m:val="p"/>
+          </m:rPr>
+          <w:rPr>
+            <w:rFonts w:ascii="Cambria Math" w:cs="Times New Roman"/>
+            <w:vertAlign w:val="subscript"/>
+          </w:rPr>
+          <m:t>(</m:t>
+        </m:r>
+        <m:sSub>
+          <m:sSubPr>
+            <m:ctrlPr>
+              <w:rPr>
+                <w:rFonts w:ascii="Cambria Math" w:hAnsi="Cambria Math"/>
+                <w:i/>
+              </w:rPr>
+            </m:ctrlPr>
+          </m:sSubPr>
+          <m:e>
+            <m:r>
+              <w:rPr>
+                <w:rFonts w:ascii="Cambria Math" w:hAnsi="Cambria Math"/>
+              </w:rPr>
+              <m:t>X</m:t>
+            </m:r>
+          </m:e>
+          <m:sub>
+            <m:r>
+              <w:rPr>
+                <w:rFonts w:ascii="Cambria Math" w:hAnsi="Cambria Math"/>
+              </w:rPr>
+              <m:t>1</m:t>
+            </m:r>
+          </m:sub>
+        </m:sSub>
+        <m:r>
+          <w:rPr>
+            <w:rFonts w:ascii="Cambria Math" w:hAnsi="Cambria Math"/>
+          </w:rPr>
+          <m:t>+</m:t>
+        </m:r>
+        <m:sSub>
+          <m:sSubPr>
+            <m:ctrlPr>
+              <w:rPr>
+                <w:rFonts w:ascii="Cambria Math" w:hAnsi="Cambria Math"/>
+                <w:i/>
+              </w:rPr>
+            </m:ctrlPr>
+          </m:sSubPr>
+          <m:e>
+            <m:r>
+              <w:rPr>
+                <w:rFonts w:ascii="Cambria Math" w:hAnsi="Cambria Math"/>
+              </w:rPr>
+              <m:t>X</m:t>
+            </m:r>
+          </m:e>
+          <m:sub>
+            <m:r>
+              <w:rPr>
+                <w:rFonts w:ascii="Cambria Math" w:hAnsi="Cambria Math"/>
+              </w:rPr>
+              <m:t>2</m:t>
+            </m:r>
+          </m:sub>
+        </m:sSub>
+        <m:r>
+          <w:rPr>
+            <w:rFonts w:ascii="Cambria Math" w:hAnsi="Cambria Math"/>
+          </w:rPr>
+          <m:t>+…</m:t>
+        </m:r>
+        <m:sSub>
+          <m:sSubPr>
+            <m:ctrlPr>
+              <w:rPr>
+                <w:rFonts w:ascii="Cambria Math" w:hAnsi="Cambria Math"/>
+                <w:i/>
+              </w:rPr>
+            </m:ctrlPr>
+          </m:sSubPr>
+          <m:e>
+            <m:r>
+              <w:rPr>
+                <w:rFonts w:ascii="Cambria Math" w:hAnsi="Cambria Math"/>
+              </w:rPr>
+              <m:t>+X</m:t>
+            </m:r>
+          </m:e>
+          <m:sub>
+            <m:r>
+              <w:rPr>
+                <w:rFonts w:ascii="Cambria Math" w:hAnsi="Cambria Math"/>
+              </w:rPr>
+              <m:t>n</m:t>
+            </m:r>
+          </m:sub>
+        </m:sSub>
+        <m:r>
+          <m:rPr>
+            <m:sty m:val="p"/>
+          </m:rPr>
+          <w:rPr>
+            <w:rFonts w:ascii="Cambria Math" w:cs="Times New Roman"/>
+            <w:vertAlign w:val="subscript"/>
+          </w:rPr>
+          <m:t>)</m:t>
+        </m:r>
+      </m:oMath>
+      <w:r>
+        <w:rPr>
+          <w:vertAlign w:val="subscript"/>
+        </w:rPr>
+        <w:t xml:space="preserve"> </w:t>
+      </w:r>
+      <w:r>
+        <w:t xml:space="preserve">segue che </w:t>
+      </w:r>
+      <m:oMath>
+        <m:r>
+          <w:rPr>
+            <w:rFonts w:ascii="Cambria Math" w:hAnsi="Cambria Math"/>
+          </w:rPr>
+          <m:t>(</m:t>
+        </m:r>
+        <m:bar>
+          <m:barPr>
+            <m:ctrlPr>
+              <w:rPr>
+                <w:rFonts w:ascii="Cambria Math" w:hAnsi="Cambria Math" w:cs="Times New Roman"/>
+                <w:i/>
+              </w:rPr>
+            </m:ctrlPr>
+          </m:barPr>
+          <m:e>
+            <m:sSub>
+              <m:sSubPr>
+                <m:ctrlPr>
+                  <w:rPr>
+                    <w:rFonts w:ascii="Cambria Math" w:hAnsi="Cambria Math" w:cs="Times New Roman"/>
+                    <w:i/>
+                  </w:rPr>
+                </m:ctrlPr>
+              </m:sSubPr>
+              <m:e>
+                <m:r>
+                  <w:rPr>
+                    <w:rFonts w:ascii="Cambria Math" w:hAnsi="Cambria Math" w:cs="Times New Roman"/>
+                  </w:rPr>
+                  <m:t>C</m:t>
+                </m:r>
+              </m:e>
+              <m:sub>
+                <m:r>
+                  <w:rPr>
+                    <w:rFonts w:ascii="Cambria Math" w:hAnsi="Cambria Math" w:cs="Times New Roman"/>
+                  </w:rPr>
+                  <m:t>n</m:t>
+                </m:r>
+              </m:sub>
+            </m:sSub>
+          </m:e>
+        </m:bar>
+        <m:r>
+          <w:rPr>
+            <w:rFonts w:ascii="Cambria Math" w:hAnsi="Cambria Math" w:cs="Times New Roman"/>
+          </w:rPr>
+          <m:t xml:space="preserve">; </m:t>
+        </m:r>
+        <m:acc>
+          <m:accPr>
+            <m:chr m:val="̅"/>
+            <m:ctrlPr>
+              <w:rPr>
+                <w:rFonts w:ascii="Cambria Math" w:hAnsi="Cambria Math" w:cs="Times New Roman"/>
+                <w:i/>
+              </w:rPr>
+            </m:ctrlPr>
+          </m:accPr>
+          <m:e>
+            <m:sSub>
+              <m:sSubPr>
+                <m:ctrlPr>
+                  <w:rPr>
+                    <w:rFonts w:ascii="Cambria Math" w:hAnsi="Cambria Math" w:cs="Times New Roman"/>
+                    <w:i/>
+                  </w:rPr>
+                </m:ctrlPr>
+              </m:sSubPr>
+              <m:e>
+                <m:r>
+                  <w:rPr>
+                    <w:rFonts w:ascii="Cambria Math" w:hAnsi="Cambria Math" w:cs="Times New Roman"/>
+                  </w:rPr>
+                  <m:t>C</m:t>
+                </m:r>
+              </m:e>
+              <m:sub>
+                <m:r>
+                  <w:rPr>
+                    <w:rFonts w:ascii="Cambria Math" w:hAnsi="Cambria Math" w:cs="Times New Roman"/>
+                  </w:rPr>
+                  <m:t>n</m:t>
+                </m:r>
+              </m:sub>
+            </m:sSub>
+          </m:e>
+        </m:acc>
+        <m:r>
+          <w:rPr>
+            <w:rFonts w:ascii="Cambria Math" w:hAnsi="Cambria Math" w:cs="Times New Roman"/>
+          </w:rPr>
+          <m:t>)</m:t>
+        </m:r>
+      </m:oMath>
+      <w:r>
+        <w:t xml:space="preserve"> è un intervallo di confidenza di grado </w:t>
+      </w:r>
+      <m:oMath>
+        <m:r>
+          <m:rPr>
+            <m:sty m:val="p"/>
+          </m:rPr>
+          <w:rPr>
+            <w:rFonts w:ascii="Cambria Math" w:hAnsi="Cambria Math"/>
+          </w:rPr>
+          <m:t>1-</m:t>
+        </m:r>
+        <m:r>
+          <m:rPr>
+            <m:sty m:val="p"/>
+          </m:rPr>
+          <w:rPr>
+            <w:rFonts w:ascii="Cambria Math" w:hAnsi="Cambria Math" w:cs="Times New Roman"/>
+          </w:rPr>
+          <m:t>α</m:t>
+        </m:r>
+      </m:oMath>
+      <w:r>
+        <w:t xml:space="preserve"> per il parametro non noto </w:t>
+      </w:r>
+      <m:oMath>
+        <m:r>
+          <m:rPr>
+            <m:sty m:val="p"/>
+          </m:rPr>
+          <w:rPr>
+            <w:rFonts w:ascii="Cambria Math" w:hAnsi="Cambria Math" w:cs="Cambria Math"/>
+          </w:rPr>
+          <m:t>ϑ</m:t>
+        </m:r>
+      </m:oMath>
+      <w:r>
+        <w:t xml:space="preserve"> della popolazione.</w:t>
+      </w:r>
+    </w:p>
+    <w:p/>
+    <w:p>
+      <w:r>
+        <w:t>Per effettuare la stima intervallare su un campione con distribuzione esponenziale viene utilizzato il teorema centrale di convergenza</w:t>
+      </w:r>
+      <w:r>
+        <w:t>.</w:t>
+      </w:r>
+      <w:r>
+        <w:t xml:space="preserve"> </w:t>
+      </w:r>
+    </w:p>
+    <w:p>
+      <w:pPr>
+        <w:rPr>
+          <w:b/>
+          <w:bCs/>
+        </w:rPr>
+      </w:pPr>
+    </w:p>
+    <w:p>
+      <w:pPr>
+        <w:rPr>
+          <w:b/>
+          <w:bCs/>
+        </w:rPr>
+      </w:pPr>
+    </w:p>
+    <w:p>
+      <w:pPr>
+        <w:rPr>
+          <w:b/>
+          <w:bCs/>
+        </w:rPr>
+      </w:pPr>
+      <w:r>
+        <w:rPr>
+          <w:b/>
+          <w:bCs/>
+        </w:rPr>
+        <w:lastRenderedPageBreak/>
         <w:t>Teorema centrale di convergenza</w:t>
       </w:r>
     </w:p>
@@ -8042,7 +10416,15 @@
         </m:sSub>
       </m:oMath>
       <w:r>
-        <w:t>, si ottiene una variabile aleatoria standardizzata la cui funzione di distribuzione è per n sufficientemente grande approssimativamente normale standard. Quindi, per n grande la distribuzione della somma</w:t>
+        <w:t>, si ottiene una variabile aleatoria standardizzata la cui funzione di distribuzione è per n sufficientemente grande appross</w:t>
+      </w:r>
+      <w:proofErr w:type="spellStart"/>
+      <w:r>
+        <w:t>imativamente</w:t>
+      </w:r>
+      <w:proofErr w:type="spellEnd"/>
+      <w:r>
+        <w:t xml:space="preserve"> normale standard. Quindi, per n grande la distribuzione della somma</w:t>
       </w:r>
     </w:p>
     <w:p>
@@ -8551,10 +10933,7 @@
     </w:p>
     <w:p>
       <w:r>
-        <w:t>converge in distribuzione alla</w:t>
-      </w:r>
-      <w:r>
-        <w:t xml:space="preserve"> variabile aleatoria normale standard. Quindi per n grande la distribuzione della media campionaria </w:t>
+        <w:t xml:space="preserve">converge in distribuzione alla variabile aleatoria normale standard. Quindi per n grande la distribuzione della media campionaria </w:t>
       </w:r>
       <m:oMath>
         <m:acc>
@@ -8752,8 +11131,10 @@
           <m:t>n≥30</m:t>
         </m:r>
       </m:oMath>
-    </w:p>
-    <w:p/>
+      <w:r>
+        <w:t>.</w:t>
+      </w:r>
+    </w:p>
     <w:p>
       <w:pPr>
         <w:rPr>
@@ -8766,2373 +11147,13 @@
           <w:b/>
           <w:bCs/>
         </w:rPr>
-        <w:t>Stima intervallare e metodo pivotale</w:t>
-      </w:r>
-    </w:p>
-    <w:p>
-      <w:r>
-        <w:t xml:space="preserve">La </w:t>
-      </w:r>
-      <w:r>
-        <w:rPr>
-          <w:b/>
-          <w:bCs/>
-        </w:rPr>
-        <w:t>stima intervallare</w:t>
-      </w:r>
-      <w:r>
-        <w:t xml:space="preserve"> si propone, a differenza della stima puntuale, di determinare in base ai dati del campione un limite superiore e un limite inferiore entro il quale sia compreso il parametro non noto </w:t>
-      </w:r>
-      <m:oMath>
-        <m:r>
-          <m:rPr>
-            <m:sty m:val="p"/>
-          </m:rPr>
-          <w:rPr>
-            <w:rFonts w:ascii="Cambria Math" w:hAnsi="Cambria Math" w:cs="Cambria Math"/>
-          </w:rPr>
-          <m:t>ϑ</m:t>
-        </m:r>
-      </m:oMath>
-      <w:r>
-        <w:rPr>
-          <w:rFonts w:hint="eastAsia"/>
-        </w:rPr>
-        <w:t xml:space="preserve"> </w:t>
-      </w:r>
-      <w:r>
-        <w:t>con un certo coefficiente di confidenza (o grado di fiducia) 1-</w:t>
-      </w:r>
-      <w:r>
-        <w:rPr>
-          <w:rFonts w:cs="Times New Roman"/>
-        </w:rPr>
-        <w:t>α</w:t>
-      </w:r>
-      <w:r>
-        <w:t xml:space="preserve">. </w:t>
-      </w:r>
-    </w:p>
-    <w:p>
-      <w:r>
-        <w:t xml:space="preserve">Un metodo per la costruzione degli intervalli di confidenza è il </w:t>
-      </w:r>
-      <w:r>
-        <w:rPr>
-          <w:b/>
-          <w:bCs/>
-        </w:rPr>
-        <w:t>metodo pivotale</w:t>
-      </w:r>
-      <w:r>
-        <w:t xml:space="preserve"> che consiste nel determinare una variabile aleatoria di pivot </w:t>
-      </w:r>
-      <m:oMath>
-        <m:r>
-          <w:rPr>
-            <w:rFonts w:ascii="Cambria Math" w:hAnsi="Cambria Math"/>
-          </w:rPr>
-          <m:t>γ</m:t>
-        </m:r>
-        <m:d>
-          <m:dPr>
-            <m:ctrlPr>
-              <w:rPr>
-                <w:rFonts w:ascii="Cambria Math" w:hAnsi="Cambria Math"/>
-                <w:i/>
-              </w:rPr>
-            </m:ctrlPr>
-          </m:dPr>
-          <m:e>
-            <m:sSub>
-              <m:sSubPr>
-                <m:ctrlPr>
-                  <w:rPr>
-                    <w:rFonts w:ascii="Cambria Math" w:hAnsi="Cambria Math"/>
-                    <w:i/>
-                  </w:rPr>
-                </m:ctrlPr>
-              </m:sSubPr>
-              <m:e>
-                <m:r>
-                  <w:rPr>
-                    <w:rFonts w:ascii="Cambria Math" w:hAnsi="Cambria Math"/>
-                  </w:rPr>
-                  <m:t>X</m:t>
-                </m:r>
-              </m:e>
-              <m:sub>
-                <m:r>
-                  <w:rPr>
-                    <w:rFonts w:ascii="Cambria Math" w:hAnsi="Cambria Math"/>
-                  </w:rPr>
-                  <m:t>1</m:t>
-                </m:r>
-              </m:sub>
-            </m:sSub>
-            <m:r>
-              <w:rPr>
-                <w:rFonts w:ascii="Cambria Math" w:hAnsi="Cambria Math"/>
-              </w:rPr>
-              <m:t>+</m:t>
-            </m:r>
-            <m:sSub>
-              <m:sSubPr>
-                <m:ctrlPr>
-                  <w:rPr>
-                    <w:rFonts w:ascii="Cambria Math" w:hAnsi="Cambria Math"/>
-                    <w:i/>
-                  </w:rPr>
-                </m:ctrlPr>
-              </m:sSubPr>
-              <m:e>
-                <m:r>
-                  <w:rPr>
-                    <w:rFonts w:ascii="Cambria Math" w:hAnsi="Cambria Math"/>
-                  </w:rPr>
-                  <m:t>X</m:t>
-                </m:r>
-              </m:e>
-              <m:sub>
-                <m:r>
-                  <w:rPr>
-                    <w:rFonts w:ascii="Cambria Math" w:hAnsi="Cambria Math"/>
-                  </w:rPr>
-                  <m:t>2</m:t>
-                </m:r>
-              </m:sub>
-            </m:sSub>
-            <m:r>
-              <w:rPr>
-                <w:rFonts w:ascii="Cambria Math" w:hAnsi="Cambria Math"/>
-              </w:rPr>
-              <m:t>+…</m:t>
-            </m:r>
-            <m:sSub>
-              <m:sSubPr>
-                <m:ctrlPr>
-                  <w:rPr>
-                    <w:rFonts w:ascii="Cambria Math" w:hAnsi="Cambria Math"/>
-                    <w:i/>
-                  </w:rPr>
-                </m:ctrlPr>
-              </m:sSubPr>
-              <m:e>
-                <m:r>
-                  <w:rPr>
-                    <w:rFonts w:ascii="Cambria Math" w:hAnsi="Cambria Math"/>
-                  </w:rPr>
-                  <m:t>+X</m:t>
-                </m:r>
-              </m:e>
-              <m:sub>
-                <m:r>
-                  <w:rPr>
-                    <w:rFonts w:ascii="Cambria Math" w:hAnsi="Cambria Math"/>
-                  </w:rPr>
-                  <m:t>n</m:t>
-                </m:r>
-              </m:sub>
-            </m:sSub>
-            <m:r>
-              <w:rPr>
-                <w:rFonts w:ascii="Cambria Math" w:hAnsi="Cambria Math"/>
-              </w:rPr>
-              <m:t>;</m:t>
-            </m:r>
-            <m:r>
-              <m:rPr>
-                <m:sty m:val="p"/>
-              </m:rPr>
-              <w:rPr>
-                <w:rFonts w:ascii="Cambria Math" w:hAnsi="Cambria Math" w:cs="Cambria Math"/>
-              </w:rPr>
-              <m:t>ϑ</m:t>
-            </m:r>
-          </m:e>
-        </m:d>
-        <m:r>
-          <w:rPr>
-            <w:rFonts w:ascii="Cambria Math" w:hAnsi="Cambria Math"/>
-          </w:rPr>
-          <m:t xml:space="preserve"> </m:t>
-        </m:r>
-      </m:oMath>
-      <w:r>
-        <w:t>che:</w:t>
-      </w:r>
-    </w:p>
-    <w:p>
-      <w:pPr>
-        <w:pStyle w:val="Paragrafoelenco"/>
-        <w:numPr>
-          <w:ilvl w:val="0"/>
-          <w:numId w:val="36"/>
-        </w:numPr>
-      </w:pPr>
-      <w:r>
-        <w:t xml:space="preserve">Dipende dal campione casuale </w:t>
-      </w:r>
-      <m:oMath>
-        <m:sSub>
-          <m:sSubPr>
-            <m:ctrlPr>
-              <w:rPr>
-                <w:rFonts w:ascii="Cambria Math" w:hAnsi="Cambria Math"/>
-                <w:i/>
-              </w:rPr>
-            </m:ctrlPr>
-          </m:sSubPr>
-          <m:e>
-            <m:r>
-              <w:rPr>
-                <w:rFonts w:ascii="Cambria Math" w:hAnsi="Cambria Math"/>
-              </w:rPr>
-              <m:t>X</m:t>
-            </m:r>
-          </m:e>
-          <m:sub>
-            <m:r>
-              <w:rPr>
-                <w:rFonts w:ascii="Cambria Math" w:hAnsi="Cambria Math"/>
-              </w:rPr>
-              <m:t>1</m:t>
-            </m:r>
-          </m:sub>
-        </m:sSub>
-        <m:r>
-          <w:rPr>
-            <w:rFonts w:ascii="Cambria Math" w:hAnsi="Cambria Math"/>
-          </w:rPr>
-          <m:t>+</m:t>
-        </m:r>
-        <m:sSub>
-          <m:sSubPr>
-            <m:ctrlPr>
-              <w:rPr>
-                <w:rFonts w:ascii="Cambria Math" w:hAnsi="Cambria Math"/>
-                <w:i/>
-              </w:rPr>
-            </m:ctrlPr>
-          </m:sSubPr>
-          <m:e>
-            <m:r>
-              <w:rPr>
-                <w:rFonts w:ascii="Cambria Math" w:hAnsi="Cambria Math"/>
-              </w:rPr>
-              <m:t>X</m:t>
-            </m:r>
-          </m:e>
-          <m:sub>
-            <m:r>
-              <w:rPr>
-                <w:rFonts w:ascii="Cambria Math" w:hAnsi="Cambria Math"/>
-              </w:rPr>
-              <m:t>2</m:t>
-            </m:r>
-          </m:sub>
-        </m:sSub>
-        <m:r>
-          <w:rPr>
-            <w:rFonts w:ascii="Cambria Math" w:hAnsi="Cambria Math"/>
-          </w:rPr>
-          <m:t>+…</m:t>
-        </m:r>
-        <m:sSub>
-          <m:sSubPr>
-            <m:ctrlPr>
-              <w:rPr>
-                <w:rFonts w:ascii="Cambria Math" w:hAnsi="Cambria Math"/>
-                <w:i/>
-              </w:rPr>
-            </m:ctrlPr>
-          </m:sSubPr>
-          <m:e>
-            <m:r>
-              <w:rPr>
-                <w:rFonts w:ascii="Cambria Math" w:hAnsi="Cambria Math"/>
-              </w:rPr>
-              <m:t>+X</m:t>
-            </m:r>
-          </m:e>
-          <m:sub>
-            <m:r>
-              <w:rPr>
-                <w:rFonts w:ascii="Cambria Math" w:hAnsi="Cambria Math"/>
-              </w:rPr>
-              <m:t>n</m:t>
-            </m:r>
-          </m:sub>
-        </m:sSub>
-      </m:oMath>
-      <w:r>
-        <w:t>;</w:t>
-      </w:r>
-    </w:p>
-    <w:p>
-      <w:pPr>
-        <w:pStyle w:val="Paragrafoelenco"/>
-        <w:numPr>
-          <w:ilvl w:val="0"/>
-          <w:numId w:val="36"/>
-        </w:numPr>
-      </w:pPr>
-      <w:r>
-        <w:t xml:space="preserve">Dipende dal parametro non noto </w:t>
-      </w:r>
-      <m:oMath>
-        <m:r>
-          <m:rPr>
-            <m:sty m:val="p"/>
-          </m:rPr>
-          <w:rPr>
-            <w:rFonts w:ascii="Cambria Math" w:hAnsi="Cambria Math" w:cs="Cambria Math"/>
-          </w:rPr>
-          <m:t>ϑ</m:t>
-        </m:r>
-      </m:oMath>
-      <w:r>
-        <w:t>;</w:t>
-      </w:r>
-    </w:p>
-    <w:p>
-      <w:pPr>
-        <w:pStyle w:val="Paragrafoelenco"/>
-        <w:numPr>
-          <w:ilvl w:val="0"/>
-          <w:numId w:val="36"/>
-        </w:numPr>
-      </w:pPr>
-      <w:r>
-        <w:t xml:space="preserve">La sua funzione di distribuzione non contiene il parametro non noto </w:t>
-      </w:r>
-      <m:oMath>
-        <m:r>
-          <m:rPr>
-            <m:sty m:val="p"/>
-          </m:rPr>
-          <w:rPr>
-            <w:rFonts w:ascii="Cambria Math" w:hAnsi="Cambria Math" w:cs="Cambria Math"/>
-          </w:rPr>
-          <m:t>ϑ</m:t>
-        </m:r>
-      </m:oMath>
-      <w:r>
-        <w:t>.</w:t>
-      </w:r>
-    </w:p>
-    <w:p>
-      <w:pPr>
-        <w:rPr>
-          <w:rFonts w:cs="Times New Roman"/>
-        </w:rPr>
-      </w:pPr>
-      <w:r>
-        <w:t xml:space="preserve">Per ogni fissato coefficiente </w:t>
-      </w:r>
-      <w:r>
-        <w:rPr>
-          <w:rFonts w:cs="Times New Roman"/>
-        </w:rPr>
-        <w:t>α (0 &lt; α &lt; 1) siano α</w:t>
-      </w:r>
-      <w:r>
-        <w:rPr>
-          <w:rFonts w:cs="Times New Roman"/>
-          <w:vertAlign w:val="subscript"/>
-        </w:rPr>
-        <w:t>1</w:t>
-      </w:r>
-      <w:r>
-        <w:rPr>
-          <w:rFonts w:cs="Times New Roman"/>
-        </w:rPr>
-        <w:t xml:space="preserve"> e α</w:t>
-      </w:r>
-      <w:r>
-        <w:rPr>
-          <w:rFonts w:cs="Times New Roman"/>
-          <w:vertAlign w:val="subscript"/>
-        </w:rPr>
-        <w:t xml:space="preserve">2 </w:t>
-      </w:r>
-      <w:r>
-        <w:rPr>
-          <w:rFonts w:cs="Times New Roman"/>
-        </w:rPr>
-        <w:t>(α</w:t>
-      </w:r>
-      <w:r>
-        <w:rPr>
-          <w:rFonts w:cs="Times New Roman"/>
-          <w:vertAlign w:val="subscript"/>
-        </w:rPr>
-        <w:t xml:space="preserve">1 </w:t>
-      </w:r>
-      <w:r>
-        <w:rPr>
-          <w:rFonts w:cs="Times New Roman"/>
-        </w:rPr>
-        <w:t>&lt; α</w:t>
-      </w:r>
-      <w:r>
-        <w:rPr>
-          <w:rFonts w:cs="Times New Roman"/>
-          <w:vertAlign w:val="subscript"/>
-        </w:rPr>
-        <w:t>2</w:t>
-      </w:r>
-      <w:r>
-        <w:rPr>
-          <w:rFonts w:cs="Times New Roman"/>
-        </w:rPr>
-        <w:t>) due valori dipendenti soltanto dal coefficiente fissato</w:t>
-      </w:r>
-      <w:r>
-        <w:rPr>
-          <w:rFonts w:cs="Times New Roman"/>
-        </w:rPr>
-        <w:t xml:space="preserve"> </w:t>
-      </w:r>
-      <w:r>
-        <w:rPr>
-          <w:rFonts w:cs="Times New Roman"/>
-        </w:rPr>
-        <w:t xml:space="preserve">α e tali che per ogni </w:t>
-      </w:r>
-      <m:oMath>
-        <m:r>
-          <m:rPr>
-            <m:sty m:val="p"/>
-          </m:rPr>
-          <w:rPr>
-            <w:rFonts w:ascii="Cambria Math" w:hAnsi="Cambria Math" w:cs="Cambria Math"/>
-          </w:rPr>
-          <m:t>ϑ∈</m:t>
-        </m:r>
-        <m:r>
-          <w:rPr>
-            <w:rFonts w:ascii="Cambria Math" w:hAnsi="Cambria Math"/>
-          </w:rPr>
-          <m:t xml:space="preserve"> θ</m:t>
-        </m:r>
-      </m:oMath>
-      <w:r>
-        <w:rPr>
-          <w:rFonts w:cs="Times New Roman"/>
-        </w:rPr>
-        <w:t xml:space="preserve"> si abbia:</w:t>
-      </w:r>
-    </w:p>
-    <w:p>
-      <w:pPr>
-        <w:rPr>
-          <w:rFonts w:cs="Times New Roman"/>
-        </w:rPr>
-      </w:pPr>
-      <m:oMathPara>
-        <m:oMath>
-          <m:r>
-            <w:rPr>
-              <w:rFonts w:ascii="Cambria Math" w:hAnsi="Cambria Math"/>
-            </w:rPr>
-            <m:t xml:space="preserve">P </m:t>
-          </m:r>
-          <m:d>
-            <m:dPr>
-              <m:ctrlPr>
-                <w:rPr>
-                  <w:rFonts w:ascii="Cambria Math" w:hAnsi="Cambria Math" w:cs="Times New Roman"/>
-                </w:rPr>
-              </m:ctrlPr>
-            </m:dPr>
-            <m:e>
-              <m:sSub>
-                <m:sSubPr>
-                  <m:ctrlPr>
-                    <w:rPr>
-                      <w:rFonts w:ascii="Cambria Math" w:hAnsi="Cambria Math" w:cs="Times New Roman"/>
-                    </w:rPr>
-                  </m:ctrlPr>
-                </m:sSubPr>
-                <m:e>
-                  <m:r>
-                    <m:rPr>
-                      <m:sty m:val="p"/>
-                    </m:rPr>
-                    <w:rPr>
-                      <w:rFonts w:ascii="Cambria Math" w:hAnsi="Cambria Math" w:cs="Times New Roman"/>
-                    </w:rPr>
-                    <m:t>α</m:t>
-                  </m:r>
-                </m:e>
-                <m:sub>
-                  <m:r>
-                    <w:rPr>
-                      <w:rFonts w:ascii="Cambria Math" w:hAnsi="Cambria Math" w:cs="Times New Roman"/>
-                    </w:rPr>
-                    <m:t>1</m:t>
-                  </m:r>
-                </m:sub>
-              </m:sSub>
-              <m:r>
-                <m:rPr>
-                  <m:sty m:val="p"/>
-                </m:rPr>
-                <w:rPr>
-                  <w:rFonts w:ascii="Cambria Math" w:cs="Times New Roman"/>
-                  <w:vertAlign w:val="subscript"/>
-                </w:rPr>
-                <m:t>&lt;</m:t>
-              </m:r>
-              <m:r>
-                <w:rPr>
-                  <w:rFonts w:ascii="Cambria Math" w:hAnsi="Cambria Math"/>
-                </w:rPr>
-                <m:t xml:space="preserve"> γ</m:t>
-              </m:r>
-              <m:d>
-                <m:dPr>
-                  <m:ctrlPr>
-                    <w:rPr>
-                      <w:rFonts w:ascii="Cambria Math" w:hAnsi="Cambria Math"/>
-                      <w:i/>
-                    </w:rPr>
-                  </m:ctrlPr>
-                </m:dPr>
-                <m:e>
-                  <m:sSub>
-                    <m:sSubPr>
-                      <m:ctrlPr>
-                        <w:rPr>
-                          <w:rFonts w:ascii="Cambria Math" w:hAnsi="Cambria Math"/>
-                          <w:i/>
-                        </w:rPr>
-                      </m:ctrlPr>
-                    </m:sSubPr>
-                    <m:e>
-                      <m:r>
-                        <w:rPr>
-                          <w:rFonts w:ascii="Cambria Math" w:hAnsi="Cambria Math"/>
-                        </w:rPr>
-                        <m:t>X</m:t>
-                      </m:r>
-                    </m:e>
-                    <m:sub>
-                      <m:r>
-                        <w:rPr>
-                          <w:rFonts w:ascii="Cambria Math" w:hAnsi="Cambria Math"/>
-                        </w:rPr>
-                        <m:t>1</m:t>
-                      </m:r>
-                    </m:sub>
-                  </m:sSub>
-                  <m:r>
-                    <w:rPr>
-                      <w:rFonts w:ascii="Cambria Math" w:hAnsi="Cambria Math"/>
-                    </w:rPr>
-                    <m:t>+</m:t>
-                  </m:r>
-                  <m:sSub>
-                    <m:sSubPr>
-                      <m:ctrlPr>
-                        <w:rPr>
-                          <w:rFonts w:ascii="Cambria Math" w:hAnsi="Cambria Math"/>
-                          <w:i/>
-                        </w:rPr>
-                      </m:ctrlPr>
-                    </m:sSubPr>
-                    <m:e>
-                      <m:r>
-                        <w:rPr>
-                          <w:rFonts w:ascii="Cambria Math" w:hAnsi="Cambria Math"/>
-                        </w:rPr>
-                        <m:t>X</m:t>
-                      </m:r>
-                    </m:e>
-                    <m:sub>
-                      <m:r>
-                        <w:rPr>
-                          <w:rFonts w:ascii="Cambria Math" w:hAnsi="Cambria Math"/>
-                        </w:rPr>
-                        <m:t>2</m:t>
-                      </m:r>
-                    </m:sub>
-                  </m:sSub>
-                  <m:r>
-                    <w:rPr>
-                      <w:rFonts w:ascii="Cambria Math" w:hAnsi="Cambria Math"/>
-                    </w:rPr>
-                    <m:t>+…</m:t>
-                  </m:r>
-                  <m:sSub>
-                    <m:sSubPr>
-                      <m:ctrlPr>
-                        <w:rPr>
-                          <w:rFonts w:ascii="Cambria Math" w:hAnsi="Cambria Math"/>
-                          <w:i/>
-                        </w:rPr>
-                      </m:ctrlPr>
-                    </m:sSubPr>
-                    <m:e>
-                      <m:r>
-                        <w:rPr>
-                          <w:rFonts w:ascii="Cambria Math" w:hAnsi="Cambria Math"/>
-                        </w:rPr>
-                        <m:t>+X</m:t>
-                      </m:r>
-                    </m:e>
-                    <m:sub>
-                      <m:r>
-                        <w:rPr>
-                          <w:rFonts w:ascii="Cambria Math" w:hAnsi="Cambria Math"/>
-                        </w:rPr>
-                        <m:t>n</m:t>
-                      </m:r>
-                    </m:sub>
-                  </m:sSub>
-                  <m:r>
-                    <w:rPr>
-                      <w:rFonts w:ascii="Cambria Math" w:hAnsi="Cambria Math"/>
-                    </w:rPr>
-                    <m:t>;</m:t>
-                  </m:r>
-                  <m:r>
-                    <m:rPr>
-                      <m:sty m:val="p"/>
-                    </m:rPr>
-                    <w:rPr>
-                      <w:rFonts w:ascii="Cambria Math" w:hAnsi="Cambria Math" w:cs="Cambria Math"/>
-                    </w:rPr>
-                    <m:t>ϑ</m:t>
-                  </m:r>
-                </m:e>
-              </m:d>
-              <m:r>
-                <w:rPr>
-                  <w:rFonts w:ascii="Cambria Math" w:hAnsi="Cambria Math"/>
-                </w:rPr>
-                <m:t xml:space="preserve"> </m:t>
-              </m:r>
-              <m:r>
-                <m:rPr>
-                  <m:sty m:val="p"/>
-                </m:rPr>
-                <w:rPr>
-                  <w:rFonts w:ascii="Cambria Math" w:hAnsi="Cambria Math" w:cs="Times New Roman"/>
-                </w:rPr>
-                <m:t xml:space="preserve">&lt; </m:t>
-              </m:r>
-              <m:sSub>
-                <m:sSubPr>
-                  <m:ctrlPr>
-                    <w:rPr>
-                      <w:rFonts w:ascii="Cambria Math" w:hAnsi="Cambria Math" w:cs="Times New Roman"/>
-                    </w:rPr>
-                  </m:ctrlPr>
-                </m:sSubPr>
-                <m:e>
-                  <m:r>
-                    <m:rPr>
-                      <m:sty m:val="p"/>
-                    </m:rPr>
-                    <w:rPr>
-                      <w:rFonts w:ascii="Cambria Math" w:hAnsi="Cambria Math" w:cs="Times New Roman"/>
-                    </w:rPr>
-                    <m:t>α</m:t>
-                  </m:r>
-                </m:e>
-                <m:sub>
-                  <m:r>
-                    <w:rPr>
-                      <w:rFonts w:ascii="Cambria Math" w:hAnsi="Cambria Math" w:cs="Times New Roman"/>
-                    </w:rPr>
-                    <m:t>2</m:t>
-                  </m:r>
-                </m:sub>
-              </m:sSub>
-            </m:e>
-          </m:d>
-          <m:r>
-            <w:rPr>
-              <w:rFonts w:ascii="Cambria Math" w:hAnsi="Cambria Math" w:cs="Times New Roman"/>
-            </w:rPr>
-            <m:t>=</m:t>
-          </m:r>
-          <m:r>
-            <m:rPr>
-              <m:sty m:val="p"/>
-            </m:rPr>
-            <w:rPr>
-              <w:rFonts w:ascii="Cambria Math" w:hAnsi="Cambria Math"/>
-            </w:rPr>
-            <m:t>1-</m:t>
-          </m:r>
-          <m:r>
-            <m:rPr>
-              <m:sty m:val="p"/>
-            </m:rPr>
-            <w:rPr>
-              <w:rFonts w:ascii="Cambria Math" w:hAnsi="Cambria Math" w:cs="Times New Roman"/>
-            </w:rPr>
-            <m:t>α</m:t>
-          </m:r>
-        </m:oMath>
-      </m:oMathPara>
-    </w:p>
-    <w:p>
-      <w:r>
-        <w:rPr>
-          <w:rFonts w:cs="Times New Roman"/>
-        </w:rPr>
-        <w:t xml:space="preserve">Se per ogni possibile campione osservato </w:t>
-      </w:r>
-      <m:oMath>
-        <m:r>
-          <w:rPr>
-            <w:rFonts w:ascii="Cambria Math" w:hAnsi="Cambria Math" w:cs="Times New Roman"/>
-          </w:rPr>
-          <m:t>x=(</m:t>
-        </m:r>
-        <m:sSub>
-          <m:sSubPr>
-            <m:ctrlPr>
-              <w:rPr>
-                <w:rFonts w:ascii="Cambria Math" w:hAnsi="Cambria Math"/>
-                <w:i/>
-              </w:rPr>
-            </m:ctrlPr>
-          </m:sSubPr>
-          <m:e>
-            <m:r>
-              <w:rPr>
-                <w:rFonts w:ascii="Cambria Math" w:hAnsi="Cambria Math"/>
-              </w:rPr>
-              <m:t>x</m:t>
-            </m:r>
-          </m:e>
-          <m:sub>
-            <m:r>
-              <w:rPr>
-                <w:rFonts w:ascii="Cambria Math" w:hAnsi="Cambria Math"/>
-              </w:rPr>
-              <m:t>1</m:t>
-            </m:r>
-          </m:sub>
-        </m:sSub>
-        <m:r>
-          <w:rPr>
-            <w:rFonts w:ascii="Cambria Math" w:hAnsi="Cambria Math"/>
-          </w:rPr>
-          <m:t>+</m:t>
-        </m:r>
-        <m:sSub>
-          <m:sSubPr>
-            <m:ctrlPr>
-              <w:rPr>
-                <w:rFonts w:ascii="Cambria Math" w:hAnsi="Cambria Math"/>
-                <w:i/>
-              </w:rPr>
-            </m:ctrlPr>
-          </m:sSubPr>
-          <m:e>
-            <m:r>
-              <w:rPr>
-                <w:rFonts w:ascii="Cambria Math" w:hAnsi="Cambria Math"/>
-              </w:rPr>
-              <m:t>x</m:t>
-            </m:r>
-          </m:e>
-          <m:sub>
-            <m:r>
-              <w:rPr>
-                <w:rFonts w:ascii="Cambria Math" w:hAnsi="Cambria Math"/>
-              </w:rPr>
-              <m:t>2</m:t>
-            </m:r>
-          </m:sub>
-        </m:sSub>
-        <m:r>
-          <w:rPr>
-            <w:rFonts w:ascii="Cambria Math" w:hAnsi="Cambria Math"/>
-          </w:rPr>
-          <m:t>+…</m:t>
-        </m:r>
-        <m:sSub>
-          <m:sSubPr>
-            <m:ctrlPr>
-              <w:rPr>
-                <w:rFonts w:ascii="Cambria Math" w:hAnsi="Cambria Math"/>
-                <w:i/>
-              </w:rPr>
-            </m:ctrlPr>
-          </m:sSubPr>
-          <m:e>
-            <m:r>
-              <w:rPr>
-                <w:rFonts w:ascii="Cambria Math" w:hAnsi="Cambria Math"/>
-              </w:rPr>
-              <m:t>+x</m:t>
-            </m:r>
-          </m:e>
-          <m:sub>
-            <m:r>
-              <w:rPr>
-                <w:rFonts w:ascii="Cambria Math" w:hAnsi="Cambria Math"/>
-              </w:rPr>
-              <m:t xml:space="preserve">n </m:t>
-            </m:r>
-          </m:sub>
-        </m:sSub>
-        <m:r>
-          <w:rPr>
-            <w:rFonts w:ascii="Cambria Math" w:hAnsi="Cambria Math"/>
-          </w:rPr>
-          <m:t>)</m:t>
-        </m:r>
-      </m:oMath>
-      <w:r>
-        <w:rPr>
-          <w:rFonts w:cs="Times New Roman"/>
-        </w:rPr>
-        <w:t xml:space="preserve"> e per ogni </w:t>
-      </w:r>
-      <m:oMath>
-        <m:r>
-          <m:rPr>
-            <m:sty m:val="p"/>
-          </m:rPr>
-          <w:rPr>
-            <w:rFonts w:ascii="Cambria Math" w:hAnsi="Cambria Math" w:cs="Cambria Math"/>
-          </w:rPr>
-          <m:t>ϑ∈</m:t>
-        </m:r>
-        <m:r>
-          <w:rPr>
-            <w:rFonts w:ascii="Cambria Math" w:hAnsi="Cambria Math"/>
-          </w:rPr>
-          <m:t xml:space="preserve"> θ</m:t>
-        </m:r>
-      </m:oMath>
-      <w:r>
-        <w:rPr>
-          <w:rFonts w:cs="Times New Roman"/>
-        </w:rPr>
-        <w:t xml:space="preserve"> si riesce a dimostrare: </w:t>
-      </w:r>
-    </w:p>
-    <w:p>
-      <m:oMathPara>
-        <m:oMath>
-          <m:sSub>
-            <m:sSubPr>
-              <m:ctrlPr>
-                <w:rPr>
-                  <w:rFonts w:ascii="Cambria Math" w:hAnsi="Cambria Math" w:cs="Times New Roman"/>
-                </w:rPr>
-              </m:ctrlPr>
-            </m:sSubPr>
-            <m:e>
-              <m:r>
-                <m:rPr>
-                  <m:sty m:val="p"/>
-                </m:rPr>
-                <w:rPr>
-                  <w:rFonts w:ascii="Cambria Math" w:hAnsi="Cambria Math" w:cs="Times New Roman"/>
-                </w:rPr>
-                <m:t>α</m:t>
-              </m:r>
-            </m:e>
-            <m:sub>
-              <m:r>
-                <w:rPr>
-                  <w:rFonts w:ascii="Cambria Math" w:hAnsi="Cambria Math" w:cs="Times New Roman"/>
-                </w:rPr>
-                <m:t>1</m:t>
-              </m:r>
-            </m:sub>
-          </m:sSub>
-          <m:r>
-            <m:rPr>
-              <m:sty m:val="p"/>
-            </m:rPr>
-            <w:rPr>
-              <w:rFonts w:ascii="Cambria Math" w:cs="Times New Roman"/>
-              <w:vertAlign w:val="subscript"/>
-            </w:rPr>
-            <m:t>&lt;</m:t>
-          </m:r>
-          <m:r>
-            <w:rPr>
-              <w:rFonts w:ascii="Cambria Math" w:hAnsi="Cambria Math"/>
-            </w:rPr>
-            <m:t xml:space="preserve"> γ</m:t>
-          </m:r>
-          <m:d>
-            <m:dPr>
-              <m:ctrlPr>
-                <w:rPr>
-                  <w:rFonts w:ascii="Cambria Math" w:hAnsi="Cambria Math"/>
-                  <w:i/>
-                </w:rPr>
-              </m:ctrlPr>
-            </m:dPr>
-            <m:e>
-              <m:r>
-                <w:rPr>
-                  <w:rFonts w:ascii="Cambria Math" w:hAnsi="Cambria Math"/>
-                </w:rPr>
-                <m:t>x;</m:t>
-              </m:r>
-              <m:r>
-                <m:rPr>
-                  <m:sty m:val="p"/>
-                </m:rPr>
-                <w:rPr>
-                  <w:rFonts w:ascii="Cambria Math" w:hAnsi="Cambria Math" w:cs="Cambria Math"/>
-                </w:rPr>
-                <m:t>ϑ</m:t>
-              </m:r>
-            </m:e>
-          </m:d>
-          <m:r>
-            <w:rPr>
-              <w:rFonts w:ascii="Cambria Math" w:hAnsi="Cambria Math"/>
-            </w:rPr>
-            <m:t xml:space="preserve"> </m:t>
-          </m:r>
-          <m:r>
-            <m:rPr>
-              <m:sty m:val="p"/>
-            </m:rPr>
-            <w:rPr>
-              <w:rFonts w:ascii="Cambria Math" w:hAnsi="Cambria Math" w:cs="Times New Roman"/>
-            </w:rPr>
-            <m:t xml:space="preserve">&lt; </m:t>
-          </m:r>
-          <m:sSub>
-            <m:sSubPr>
-              <m:ctrlPr>
-                <w:rPr>
-                  <w:rFonts w:ascii="Cambria Math" w:hAnsi="Cambria Math" w:cs="Times New Roman"/>
-                </w:rPr>
-              </m:ctrlPr>
-            </m:sSubPr>
-            <m:e>
-              <m:r>
-                <m:rPr>
-                  <m:sty m:val="p"/>
-                </m:rPr>
-                <w:rPr>
-                  <w:rFonts w:ascii="Cambria Math" w:hAnsi="Cambria Math" w:cs="Times New Roman"/>
-                </w:rPr>
-                <m:t>α</m:t>
-              </m:r>
-            </m:e>
-            <m:sub>
-              <m:r>
-                <w:rPr>
-                  <w:rFonts w:ascii="Cambria Math" w:hAnsi="Cambria Math" w:cs="Times New Roman"/>
-                </w:rPr>
-                <m:t xml:space="preserve">2  </m:t>
-              </m:r>
-            </m:sub>
-          </m:sSub>
-          <m:box>
-            <m:boxPr>
-              <m:opEmu m:val="1"/>
-              <m:ctrlPr>
-                <w:rPr>
-                  <w:rFonts w:ascii="Cambria Math" w:hAnsi="Cambria Math" w:cs="Times New Roman"/>
-                  <w:i/>
-                </w:rPr>
-              </m:ctrlPr>
-            </m:boxPr>
-            <m:e>
-              <m:groupChr>
-                <m:groupChrPr>
-                  <m:chr m:val="⇔"/>
-                  <m:pos m:val="top"/>
-                  <m:ctrlPr>
-                    <w:rPr>
-                      <w:rFonts w:ascii="Cambria Math" w:hAnsi="Cambria Math" w:cs="Times New Roman"/>
-                      <w:i/>
-                    </w:rPr>
-                  </m:ctrlPr>
-                </m:groupChrPr>
-                <m:e/>
-              </m:groupChr>
-              <m:sSub>
-                <m:sSubPr>
-                  <m:ctrlPr>
-                    <w:rPr>
-                      <w:rFonts w:ascii="Cambria Math" w:hAnsi="Cambria Math" w:cs="Times New Roman"/>
-                      <w:i/>
-                    </w:rPr>
-                  </m:ctrlPr>
-                </m:sSubPr>
-                <m:e>
-                  <m:r>
-                    <w:rPr>
-                      <w:rFonts w:ascii="Cambria Math" w:hAnsi="Cambria Math" w:cs="Times New Roman"/>
-                    </w:rPr>
-                    <m:t>g</m:t>
-                  </m:r>
-                </m:e>
-                <m:sub>
-                  <m:r>
-                    <w:rPr>
-                      <w:rFonts w:ascii="Cambria Math" w:hAnsi="Cambria Math" w:cs="Times New Roman"/>
-                    </w:rPr>
-                    <m:t>1</m:t>
-                  </m:r>
-                </m:sub>
-              </m:sSub>
-              <m:d>
-                <m:dPr>
-                  <m:ctrlPr>
-                    <w:rPr>
-                      <w:rFonts w:ascii="Cambria Math" w:hAnsi="Cambria Math" w:cs="Times New Roman"/>
-                      <w:i/>
-                    </w:rPr>
-                  </m:ctrlPr>
-                </m:dPr>
-                <m:e>
-                  <m:r>
-                    <w:rPr>
-                      <w:rFonts w:ascii="Cambria Math" w:hAnsi="Cambria Math" w:cs="Times New Roman"/>
-                    </w:rPr>
-                    <m:t>x</m:t>
-                  </m:r>
-                </m:e>
-              </m:d>
-              <m:r>
-                <w:rPr>
-                  <w:rFonts w:ascii="Cambria Math" w:hAnsi="Cambria Math" w:cs="Times New Roman"/>
-                </w:rPr>
-                <m:t>&lt;</m:t>
-              </m:r>
-              <m:r>
-                <m:rPr>
-                  <m:sty m:val="p"/>
-                </m:rPr>
-                <w:rPr>
-                  <w:rFonts w:ascii="Cambria Math" w:hAnsi="Cambria Math" w:cs="Cambria Math"/>
-                </w:rPr>
-                <m:t xml:space="preserve">ϑ </m:t>
-              </m:r>
-            </m:e>
-          </m:box>
-          <m:r>
-            <w:rPr>
-              <w:rFonts w:ascii="Cambria Math" w:hAnsi="Cambria Math" w:cs="Times New Roman"/>
-            </w:rPr>
-            <m:t xml:space="preserve">&lt; </m:t>
-          </m:r>
-          <m:sSub>
-            <m:sSubPr>
-              <m:ctrlPr>
-                <w:rPr>
-                  <w:rFonts w:ascii="Cambria Math" w:hAnsi="Cambria Math" w:cs="Times New Roman"/>
-                  <w:i/>
-                </w:rPr>
-              </m:ctrlPr>
-            </m:sSubPr>
-            <m:e>
-              <m:r>
-                <w:rPr>
-                  <w:rFonts w:ascii="Cambria Math" w:hAnsi="Cambria Math" w:cs="Times New Roman"/>
-                </w:rPr>
-                <m:t>g</m:t>
-              </m:r>
-            </m:e>
-            <m:sub>
-              <m:r>
-                <w:rPr>
-                  <w:rFonts w:ascii="Cambria Math" w:hAnsi="Cambria Math" w:cs="Times New Roman"/>
-                </w:rPr>
-                <m:t>2</m:t>
-              </m:r>
-            </m:sub>
-          </m:sSub>
-          <m:r>
-            <w:rPr>
-              <w:rFonts w:ascii="Cambria Math" w:hAnsi="Cambria Math" w:cs="Times New Roman"/>
-            </w:rPr>
-            <m:t>(x)</m:t>
-          </m:r>
-        </m:oMath>
-      </m:oMathPara>
-    </w:p>
-    <w:p>
-      <w:pPr>
-        <w:rPr>
-          <w:rFonts w:cs="Times New Roman"/>
-        </w:rPr>
-      </w:pPr>
-      <w:r>
-        <w:t xml:space="preserve">con </w:t>
-      </w:r>
-      <m:oMath>
-        <m:sSub>
-          <m:sSubPr>
-            <m:ctrlPr>
-              <w:rPr>
-                <w:rFonts w:ascii="Cambria Math" w:hAnsi="Cambria Math" w:cs="Times New Roman"/>
-                <w:i/>
-              </w:rPr>
-            </m:ctrlPr>
-          </m:sSubPr>
-          <m:e>
-            <m:r>
-              <w:rPr>
-                <w:rFonts w:ascii="Cambria Math" w:hAnsi="Cambria Math" w:cs="Times New Roman"/>
-              </w:rPr>
-              <m:t>g</m:t>
-            </m:r>
-          </m:e>
-          <m:sub>
-            <m:r>
-              <w:rPr>
-                <w:rFonts w:ascii="Cambria Math" w:hAnsi="Cambria Math" w:cs="Times New Roman"/>
-              </w:rPr>
-              <m:t>1</m:t>
-            </m:r>
-          </m:sub>
-        </m:sSub>
-        <m:d>
-          <m:dPr>
-            <m:ctrlPr>
-              <w:rPr>
-                <w:rFonts w:ascii="Cambria Math" w:hAnsi="Cambria Math" w:cs="Times New Roman"/>
-                <w:i/>
-              </w:rPr>
-            </m:ctrlPr>
-          </m:dPr>
-          <m:e>
-            <m:r>
-              <w:rPr>
-                <w:rFonts w:ascii="Cambria Math" w:hAnsi="Cambria Math" w:cs="Times New Roman"/>
-              </w:rPr>
-              <m:t>x</m:t>
-            </m:r>
-          </m:e>
-        </m:d>
-      </m:oMath>
-      <w:r>
-        <w:t xml:space="preserve"> e </w:t>
-      </w:r>
-      <m:oMath>
-        <m:sSub>
-          <m:sSubPr>
-            <m:ctrlPr>
-              <w:rPr>
-                <w:rFonts w:ascii="Cambria Math" w:hAnsi="Cambria Math" w:cs="Times New Roman"/>
-                <w:i/>
-              </w:rPr>
-            </m:ctrlPr>
-          </m:sSubPr>
-          <m:e>
-            <m:r>
-              <w:rPr>
-                <w:rFonts w:ascii="Cambria Math" w:hAnsi="Cambria Math" w:cs="Times New Roman"/>
-              </w:rPr>
-              <m:t>g</m:t>
-            </m:r>
-          </m:e>
-          <m:sub>
-            <m:r>
-              <w:rPr>
-                <w:rFonts w:ascii="Cambria Math" w:hAnsi="Cambria Math" w:cs="Times New Roman"/>
-              </w:rPr>
-              <m:t>2</m:t>
-            </m:r>
-          </m:sub>
-        </m:sSub>
-        <m:d>
-          <m:dPr>
-            <m:ctrlPr>
-              <w:rPr>
-                <w:rFonts w:ascii="Cambria Math" w:hAnsi="Cambria Math" w:cs="Times New Roman"/>
-                <w:i/>
-              </w:rPr>
-            </m:ctrlPr>
-          </m:dPr>
-          <m:e>
-            <m:r>
-              <w:rPr>
-                <w:rFonts w:ascii="Cambria Math" w:hAnsi="Cambria Math" w:cs="Times New Roman"/>
-              </w:rPr>
-              <m:t>x</m:t>
-            </m:r>
-          </m:e>
-        </m:d>
-      </m:oMath>
-      <w:r>
-        <w:t xml:space="preserve"> dipendenti soltanto dal campione osservato allora la relazione </w:t>
-      </w:r>
-      <m:oMath>
-        <m:r>
-          <m:rPr>
-            <m:sty m:val="p"/>
-          </m:rPr>
-          <w:rPr>
-            <w:rFonts w:ascii="Cambria Math" w:hAnsi="Cambria Math"/>
-          </w:rPr>
-          <w:br/>
-        </m:r>
-      </m:oMath>
-      <m:oMathPara>
-        <m:oMath>
-          <m:r>
-            <w:rPr>
-              <w:rFonts w:ascii="Cambria Math" w:hAnsi="Cambria Math"/>
-            </w:rPr>
-            <m:t xml:space="preserve">P </m:t>
-          </m:r>
-          <m:d>
-            <m:dPr>
-              <m:ctrlPr>
-                <w:rPr>
-                  <w:rFonts w:ascii="Cambria Math" w:hAnsi="Cambria Math" w:cs="Times New Roman"/>
-                </w:rPr>
-              </m:ctrlPr>
-            </m:dPr>
-            <m:e>
-              <m:sSub>
-                <m:sSubPr>
-                  <m:ctrlPr>
-                    <w:rPr>
-                      <w:rFonts w:ascii="Cambria Math" w:hAnsi="Cambria Math" w:cs="Times New Roman"/>
-                    </w:rPr>
-                  </m:ctrlPr>
-                </m:sSubPr>
-                <m:e>
-                  <m:r>
-                    <m:rPr>
-                      <m:sty m:val="p"/>
-                    </m:rPr>
-                    <w:rPr>
-                      <w:rFonts w:ascii="Cambria Math" w:hAnsi="Cambria Math" w:cs="Times New Roman"/>
-                    </w:rPr>
-                    <m:t>α</m:t>
-                  </m:r>
-                </m:e>
-                <m:sub>
-                  <m:r>
-                    <w:rPr>
-                      <w:rFonts w:ascii="Cambria Math" w:hAnsi="Cambria Math" w:cs="Times New Roman"/>
-                    </w:rPr>
-                    <m:t>1</m:t>
-                  </m:r>
-                </m:sub>
-              </m:sSub>
-              <m:r>
-                <m:rPr>
-                  <m:sty m:val="p"/>
-                </m:rPr>
-                <w:rPr>
-                  <w:rFonts w:ascii="Cambria Math" w:cs="Times New Roman"/>
-                  <w:vertAlign w:val="subscript"/>
-                </w:rPr>
-                <m:t>&lt;</m:t>
-              </m:r>
-              <m:r>
-                <w:rPr>
-                  <w:rFonts w:ascii="Cambria Math" w:hAnsi="Cambria Math"/>
-                </w:rPr>
-                <m:t xml:space="preserve"> γ</m:t>
-              </m:r>
-              <m:d>
-                <m:dPr>
-                  <m:ctrlPr>
-                    <w:rPr>
-                      <w:rFonts w:ascii="Cambria Math" w:hAnsi="Cambria Math"/>
-                      <w:i/>
-                    </w:rPr>
-                  </m:ctrlPr>
-                </m:dPr>
-                <m:e>
-                  <m:sSub>
-                    <m:sSubPr>
-                      <m:ctrlPr>
-                        <w:rPr>
-                          <w:rFonts w:ascii="Cambria Math" w:hAnsi="Cambria Math"/>
-                          <w:i/>
-                        </w:rPr>
-                      </m:ctrlPr>
-                    </m:sSubPr>
-                    <m:e>
-                      <m:r>
-                        <w:rPr>
-                          <w:rFonts w:ascii="Cambria Math" w:hAnsi="Cambria Math"/>
-                        </w:rPr>
-                        <m:t>X</m:t>
-                      </m:r>
-                    </m:e>
-                    <m:sub>
-                      <m:r>
-                        <w:rPr>
-                          <w:rFonts w:ascii="Cambria Math" w:hAnsi="Cambria Math"/>
-                        </w:rPr>
-                        <m:t>1</m:t>
-                      </m:r>
-                    </m:sub>
-                  </m:sSub>
-                  <m:r>
-                    <w:rPr>
-                      <w:rFonts w:ascii="Cambria Math" w:hAnsi="Cambria Math"/>
-                    </w:rPr>
-                    <m:t>+</m:t>
-                  </m:r>
-                  <m:sSub>
-                    <m:sSubPr>
-                      <m:ctrlPr>
-                        <w:rPr>
-                          <w:rFonts w:ascii="Cambria Math" w:hAnsi="Cambria Math"/>
-                          <w:i/>
-                        </w:rPr>
-                      </m:ctrlPr>
-                    </m:sSubPr>
-                    <m:e>
-                      <m:r>
-                        <w:rPr>
-                          <w:rFonts w:ascii="Cambria Math" w:hAnsi="Cambria Math"/>
-                        </w:rPr>
-                        <m:t>X</m:t>
-                      </m:r>
-                    </m:e>
-                    <m:sub>
-                      <m:r>
-                        <w:rPr>
-                          <w:rFonts w:ascii="Cambria Math" w:hAnsi="Cambria Math"/>
-                        </w:rPr>
-                        <m:t>2</m:t>
-                      </m:r>
-                    </m:sub>
-                  </m:sSub>
-                  <m:r>
-                    <w:rPr>
-                      <w:rFonts w:ascii="Cambria Math" w:hAnsi="Cambria Math"/>
-                    </w:rPr>
-                    <m:t>+…</m:t>
-                  </m:r>
-                  <m:sSub>
-                    <m:sSubPr>
-                      <m:ctrlPr>
-                        <w:rPr>
-                          <w:rFonts w:ascii="Cambria Math" w:hAnsi="Cambria Math"/>
-                          <w:i/>
-                        </w:rPr>
-                      </m:ctrlPr>
-                    </m:sSubPr>
-                    <m:e>
-                      <m:r>
-                        <w:rPr>
-                          <w:rFonts w:ascii="Cambria Math" w:hAnsi="Cambria Math"/>
-                        </w:rPr>
-                        <m:t>+X</m:t>
-                      </m:r>
-                    </m:e>
-                    <m:sub>
-                      <m:r>
-                        <w:rPr>
-                          <w:rFonts w:ascii="Cambria Math" w:hAnsi="Cambria Math"/>
-                        </w:rPr>
-                        <m:t>n</m:t>
-                      </m:r>
-                    </m:sub>
-                  </m:sSub>
-                  <m:r>
-                    <w:rPr>
-                      <w:rFonts w:ascii="Cambria Math" w:hAnsi="Cambria Math"/>
-                    </w:rPr>
-                    <m:t>;</m:t>
-                  </m:r>
-                  <m:r>
-                    <m:rPr>
-                      <m:sty m:val="p"/>
-                    </m:rPr>
-                    <w:rPr>
-                      <w:rFonts w:ascii="Cambria Math" w:hAnsi="Cambria Math" w:cs="Cambria Math"/>
-                    </w:rPr>
-                    <m:t>ϑ</m:t>
-                  </m:r>
-                </m:e>
-              </m:d>
-              <m:r>
-                <w:rPr>
-                  <w:rFonts w:ascii="Cambria Math" w:hAnsi="Cambria Math"/>
-                </w:rPr>
-                <m:t xml:space="preserve"> </m:t>
-              </m:r>
-              <m:r>
-                <m:rPr>
-                  <m:sty m:val="p"/>
-                </m:rPr>
-                <w:rPr>
-                  <w:rFonts w:ascii="Cambria Math" w:hAnsi="Cambria Math" w:cs="Times New Roman"/>
-                </w:rPr>
-                <m:t xml:space="preserve">&lt; </m:t>
-              </m:r>
-              <m:sSub>
-                <m:sSubPr>
-                  <m:ctrlPr>
-                    <w:rPr>
-                      <w:rFonts w:ascii="Cambria Math" w:hAnsi="Cambria Math" w:cs="Times New Roman"/>
-                    </w:rPr>
-                  </m:ctrlPr>
-                </m:sSubPr>
-                <m:e>
-                  <m:r>
-                    <m:rPr>
-                      <m:sty m:val="p"/>
-                    </m:rPr>
-                    <w:rPr>
-                      <w:rFonts w:ascii="Cambria Math" w:hAnsi="Cambria Math" w:cs="Times New Roman"/>
-                    </w:rPr>
-                    <m:t>α</m:t>
-                  </m:r>
-                </m:e>
-                <m:sub>
-                  <m:r>
-                    <w:rPr>
-                      <w:rFonts w:ascii="Cambria Math" w:hAnsi="Cambria Math" w:cs="Times New Roman"/>
-                    </w:rPr>
-                    <m:t>2</m:t>
-                  </m:r>
-                </m:sub>
-              </m:sSub>
-            </m:e>
-          </m:d>
-          <m:r>
-            <w:rPr>
-              <w:rFonts w:ascii="Cambria Math" w:hAnsi="Cambria Math" w:cs="Times New Roman"/>
-            </w:rPr>
-            <m:t>=</m:t>
-          </m:r>
-          <m:r>
-            <m:rPr>
-              <m:sty m:val="p"/>
-            </m:rPr>
-            <w:rPr>
-              <w:rFonts w:ascii="Cambria Math" w:hAnsi="Cambria Math"/>
-            </w:rPr>
-            <m:t>1-</m:t>
-          </m:r>
-          <m:r>
-            <m:rPr>
-              <m:sty m:val="p"/>
-            </m:rPr>
-            <w:rPr>
-              <w:rFonts w:ascii="Cambria Math" w:hAnsi="Cambria Math" w:cs="Times New Roman"/>
-            </w:rPr>
-            <m:t>α</m:t>
-          </m:r>
-        </m:oMath>
-      </m:oMathPara>
-    </w:p>
-    <w:p>
-      <w:r>
-        <w:t>è equivalente a:</w:t>
-      </w:r>
-    </w:p>
-    <w:p>
-      <m:oMathPara>
-        <m:oMath>
-          <m:r>
-            <w:rPr>
-              <w:rFonts w:ascii="Cambria Math" w:hAnsi="Cambria Math"/>
-            </w:rPr>
-            <m:t xml:space="preserve">P </m:t>
-          </m:r>
-          <m:d>
-            <m:dPr>
-              <m:ctrlPr>
-                <w:rPr>
-                  <w:rFonts w:ascii="Cambria Math" w:hAnsi="Cambria Math" w:cs="Times New Roman"/>
-                </w:rPr>
-              </m:ctrlPr>
-            </m:dPr>
-            <m:e>
-              <m:sSub>
-                <m:sSubPr>
-                  <m:ctrlPr>
-                    <w:rPr>
-                      <w:rFonts w:ascii="Cambria Math" w:hAnsi="Cambria Math" w:cs="Times New Roman"/>
-                      <w:i/>
-                    </w:rPr>
-                  </m:ctrlPr>
-                </m:sSubPr>
-                <m:e>
-                  <m:r>
-                    <w:rPr>
-                      <w:rFonts w:ascii="Cambria Math" w:hAnsi="Cambria Math" w:cs="Times New Roman"/>
-                    </w:rPr>
-                    <m:t>g</m:t>
-                  </m:r>
-                </m:e>
-                <m:sub>
-                  <m:r>
-                    <w:rPr>
-                      <w:rFonts w:ascii="Cambria Math" w:hAnsi="Cambria Math" w:cs="Times New Roman"/>
-                    </w:rPr>
-                    <m:t>1</m:t>
-                  </m:r>
-                </m:sub>
-              </m:sSub>
-              <m:r>
-                <m:rPr>
-                  <m:sty m:val="p"/>
-                </m:rPr>
-                <w:rPr>
-                  <w:rFonts w:ascii="Cambria Math" w:cs="Times New Roman"/>
-                  <w:vertAlign w:val="subscript"/>
-                </w:rPr>
-                <m:t>(</m:t>
-              </m:r>
-              <m:sSub>
-                <m:sSubPr>
-                  <m:ctrlPr>
-                    <w:rPr>
-                      <w:rFonts w:ascii="Cambria Math" w:hAnsi="Cambria Math"/>
-                      <w:i/>
-                    </w:rPr>
-                  </m:ctrlPr>
-                </m:sSubPr>
-                <m:e>
-                  <m:r>
-                    <w:rPr>
-                      <w:rFonts w:ascii="Cambria Math" w:hAnsi="Cambria Math"/>
-                    </w:rPr>
-                    <m:t>X</m:t>
-                  </m:r>
-                </m:e>
-                <m:sub>
-                  <m:r>
-                    <w:rPr>
-                      <w:rFonts w:ascii="Cambria Math" w:hAnsi="Cambria Math"/>
-                    </w:rPr>
-                    <m:t>1</m:t>
-                  </m:r>
-                </m:sub>
-              </m:sSub>
-              <m:r>
-                <w:rPr>
-                  <w:rFonts w:ascii="Cambria Math" w:hAnsi="Cambria Math"/>
-                </w:rPr>
-                <m:t>+</m:t>
-              </m:r>
-              <m:sSub>
-                <m:sSubPr>
-                  <m:ctrlPr>
-                    <w:rPr>
-                      <w:rFonts w:ascii="Cambria Math" w:hAnsi="Cambria Math"/>
-                      <w:i/>
-                    </w:rPr>
-                  </m:ctrlPr>
-                </m:sSubPr>
-                <m:e>
-                  <m:r>
-                    <w:rPr>
-                      <w:rFonts w:ascii="Cambria Math" w:hAnsi="Cambria Math"/>
-                    </w:rPr>
-                    <m:t>X</m:t>
-                  </m:r>
-                </m:e>
-                <m:sub>
-                  <m:r>
-                    <w:rPr>
-                      <w:rFonts w:ascii="Cambria Math" w:hAnsi="Cambria Math"/>
-                    </w:rPr>
-                    <m:t>2</m:t>
-                  </m:r>
-                </m:sub>
-              </m:sSub>
-              <m:r>
-                <w:rPr>
-                  <w:rFonts w:ascii="Cambria Math" w:hAnsi="Cambria Math"/>
-                </w:rPr>
-                <m:t>+…</m:t>
-              </m:r>
-              <m:sSub>
-                <m:sSubPr>
-                  <m:ctrlPr>
-                    <w:rPr>
-                      <w:rFonts w:ascii="Cambria Math" w:hAnsi="Cambria Math"/>
-                      <w:i/>
-                    </w:rPr>
-                  </m:ctrlPr>
-                </m:sSubPr>
-                <m:e>
-                  <m:r>
-                    <w:rPr>
-                      <w:rFonts w:ascii="Cambria Math" w:hAnsi="Cambria Math"/>
-                    </w:rPr>
-                    <m:t>+X</m:t>
-                  </m:r>
-                </m:e>
-                <m:sub>
-                  <m:r>
-                    <w:rPr>
-                      <w:rFonts w:ascii="Cambria Math" w:hAnsi="Cambria Math"/>
-                    </w:rPr>
-                    <m:t>n</m:t>
-                  </m:r>
-                </m:sub>
-              </m:sSub>
-              <m:r>
-                <m:rPr>
-                  <m:sty m:val="p"/>
-                </m:rPr>
-                <w:rPr>
-                  <w:rFonts w:ascii="Cambria Math" w:cs="Times New Roman"/>
-                  <w:vertAlign w:val="subscript"/>
-                </w:rPr>
-                <m:t>)&lt;</m:t>
-              </m:r>
-              <m:r>
-                <w:rPr>
-                  <w:rFonts w:ascii="Cambria Math" w:hAnsi="Cambria Math"/>
-                </w:rPr>
-                <m:t xml:space="preserve"> </m:t>
-              </m:r>
-              <m:r>
-                <m:rPr>
-                  <m:sty m:val="p"/>
-                </m:rPr>
-                <w:rPr>
-                  <w:rFonts w:ascii="Cambria Math" w:hAnsi="Cambria Math" w:cs="Cambria Math"/>
-                </w:rPr>
-                <m:t>ϑ</m:t>
-              </m:r>
-              <m:r>
-                <w:rPr>
-                  <w:rFonts w:ascii="Cambria Math" w:hAnsi="Cambria Math"/>
-                </w:rPr>
-                <m:t xml:space="preserve"> </m:t>
-              </m:r>
-              <m:r>
-                <m:rPr>
-                  <m:sty m:val="p"/>
-                </m:rPr>
-                <w:rPr>
-                  <w:rFonts w:ascii="Cambria Math" w:hAnsi="Cambria Math" w:cs="Times New Roman"/>
-                </w:rPr>
-                <m:t xml:space="preserve">&lt; </m:t>
-              </m:r>
-              <m:sSub>
-                <m:sSubPr>
-                  <m:ctrlPr>
-                    <w:rPr>
-                      <w:rFonts w:ascii="Cambria Math" w:hAnsi="Cambria Math" w:cs="Times New Roman"/>
-                      <w:i/>
-                    </w:rPr>
-                  </m:ctrlPr>
-                </m:sSubPr>
-                <m:e>
-                  <m:r>
-                    <w:rPr>
-                      <w:rFonts w:ascii="Cambria Math" w:hAnsi="Cambria Math" w:cs="Times New Roman"/>
-                    </w:rPr>
-                    <m:t>g</m:t>
-                  </m:r>
-                </m:e>
-                <m:sub>
-                  <m:r>
-                    <w:rPr>
-                      <w:rFonts w:ascii="Cambria Math" w:hAnsi="Cambria Math" w:cs="Times New Roman"/>
-                    </w:rPr>
-                    <m:t>2</m:t>
-                  </m:r>
-                </m:sub>
-              </m:sSub>
-              <m:r>
-                <m:rPr>
-                  <m:sty m:val="p"/>
-                </m:rPr>
-                <w:rPr>
-                  <w:rFonts w:ascii="Cambria Math" w:cs="Times New Roman"/>
-                  <w:vertAlign w:val="subscript"/>
-                </w:rPr>
-                <m:t>(</m:t>
-              </m:r>
-              <m:sSub>
-                <m:sSubPr>
-                  <m:ctrlPr>
-                    <w:rPr>
-                      <w:rFonts w:ascii="Cambria Math" w:hAnsi="Cambria Math"/>
-                      <w:i/>
-                    </w:rPr>
-                  </m:ctrlPr>
-                </m:sSubPr>
-                <m:e>
-                  <m:r>
-                    <w:rPr>
-                      <w:rFonts w:ascii="Cambria Math" w:hAnsi="Cambria Math"/>
-                    </w:rPr>
-                    <m:t>X</m:t>
-                  </m:r>
-                </m:e>
-                <m:sub>
-                  <m:r>
-                    <w:rPr>
-                      <w:rFonts w:ascii="Cambria Math" w:hAnsi="Cambria Math"/>
-                    </w:rPr>
-                    <m:t>1</m:t>
-                  </m:r>
-                </m:sub>
-              </m:sSub>
-              <m:r>
-                <w:rPr>
-                  <w:rFonts w:ascii="Cambria Math" w:hAnsi="Cambria Math"/>
-                </w:rPr>
-                <m:t>+</m:t>
-              </m:r>
-              <m:sSub>
-                <m:sSubPr>
-                  <m:ctrlPr>
-                    <w:rPr>
-                      <w:rFonts w:ascii="Cambria Math" w:hAnsi="Cambria Math"/>
-                      <w:i/>
-                    </w:rPr>
-                  </m:ctrlPr>
-                </m:sSubPr>
-                <m:e>
-                  <m:r>
-                    <w:rPr>
-                      <w:rFonts w:ascii="Cambria Math" w:hAnsi="Cambria Math"/>
-                    </w:rPr>
-                    <m:t>X</m:t>
-                  </m:r>
-                </m:e>
-                <m:sub>
-                  <m:r>
-                    <w:rPr>
-                      <w:rFonts w:ascii="Cambria Math" w:hAnsi="Cambria Math"/>
-                    </w:rPr>
-                    <m:t>2</m:t>
-                  </m:r>
-                </m:sub>
-              </m:sSub>
-              <m:r>
-                <w:rPr>
-                  <w:rFonts w:ascii="Cambria Math" w:hAnsi="Cambria Math"/>
-                </w:rPr>
-                <m:t>+…</m:t>
-              </m:r>
-              <m:sSub>
-                <m:sSubPr>
-                  <m:ctrlPr>
-                    <w:rPr>
-                      <w:rFonts w:ascii="Cambria Math" w:hAnsi="Cambria Math"/>
-                      <w:i/>
-                    </w:rPr>
-                  </m:ctrlPr>
-                </m:sSubPr>
-                <m:e>
-                  <m:r>
-                    <w:rPr>
-                      <w:rFonts w:ascii="Cambria Math" w:hAnsi="Cambria Math"/>
-                    </w:rPr>
-                    <m:t>+X</m:t>
-                  </m:r>
-                </m:e>
-                <m:sub>
-                  <m:r>
-                    <w:rPr>
-                      <w:rFonts w:ascii="Cambria Math" w:hAnsi="Cambria Math"/>
-                    </w:rPr>
-                    <m:t>n</m:t>
-                  </m:r>
-                </m:sub>
-              </m:sSub>
-              <m:r>
-                <m:rPr>
-                  <m:sty m:val="p"/>
-                </m:rPr>
-                <w:rPr>
-                  <w:rFonts w:ascii="Cambria Math" w:cs="Times New Roman"/>
-                  <w:vertAlign w:val="subscript"/>
-                </w:rPr>
-                <m:t>)</m:t>
-              </m:r>
-            </m:e>
-          </m:d>
-          <m:r>
-            <w:rPr>
-              <w:rFonts w:ascii="Cambria Math" w:hAnsi="Cambria Math" w:cs="Times New Roman"/>
-            </w:rPr>
-            <m:t>=</m:t>
-          </m:r>
-          <m:r>
-            <m:rPr>
-              <m:sty m:val="p"/>
-            </m:rPr>
-            <w:rPr>
-              <w:rFonts w:ascii="Cambria Math" w:hAnsi="Cambria Math"/>
-            </w:rPr>
-            <m:t>1-</m:t>
-          </m:r>
-          <m:r>
-            <m:rPr>
-              <m:sty m:val="p"/>
-            </m:rPr>
-            <w:rPr>
-              <w:rFonts w:ascii="Cambria Math" w:hAnsi="Cambria Math" w:cs="Times New Roman"/>
-            </w:rPr>
-            <m:t>α</m:t>
-          </m:r>
-        </m:oMath>
-      </m:oMathPara>
-    </w:p>
-    <w:p>
-      <w:r>
-        <w:t xml:space="preserve">Denotando con </w:t>
-      </w:r>
-      <m:oMath>
-        <m:sSub>
-          <m:sSubPr>
-            <m:ctrlPr>
-              <w:rPr>
-                <w:rFonts w:ascii="Cambria Math" w:hAnsi="Cambria Math" w:cs="Times New Roman"/>
-                <w:i/>
-              </w:rPr>
-            </m:ctrlPr>
-          </m:sSubPr>
-          <m:e>
-            <m:bar>
-              <m:barPr>
-                <m:ctrlPr>
-                  <w:rPr>
-                    <w:rFonts w:ascii="Cambria Math" w:hAnsi="Cambria Math" w:cs="Times New Roman"/>
-                    <w:i/>
-                  </w:rPr>
-                </m:ctrlPr>
-              </m:barPr>
-              <m:e>
-                <m:sSub>
-                  <m:sSubPr>
-                    <m:ctrlPr>
-                      <w:rPr>
-                        <w:rFonts w:ascii="Cambria Math" w:hAnsi="Cambria Math" w:cs="Times New Roman"/>
-                        <w:i/>
-                      </w:rPr>
-                    </m:ctrlPr>
-                  </m:sSubPr>
-                  <m:e>
-                    <m:r>
-                      <w:rPr>
-                        <w:rFonts w:ascii="Cambria Math" w:hAnsi="Cambria Math" w:cs="Times New Roman"/>
-                      </w:rPr>
-                      <m:t>C</m:t>
-                    </m:r>
-                  </m:e>
-                  <m:sub>
-                    <m:r>
-                      <w:rPr>
-                        <w:rFonts w:ascii="Cambria Math" w:hAnsi="Cambria Math" w:cs="Times New Roman"/>
-                      </w:rPr>
-                      <m:t>n</m:t>
-                    </m:r>
-                  </m:sub>
-                </m:sSub>
-              </m:e>
-            </m:bar>
-            <m:r>
-              <w:rPr>
-                <w:rFonts w:ascii="Cambria Math" w:hAnsi="Cambria Math" w:cs="Times New Roman"/>
-              </w:rPr>
-              <m:t>=g</m:t>
-            </m:r>
-          </m:e>
-          <m:sub>
-            <m:r>
-              <w:rPr>
-                <w:rFonts w:ascii="Cambria Math" w:hAnsi="Cambria Math" w:cs="Times New Roman"/>
-              </w:rPr>
-              <m:t>1</m:t>
-            </m:r>
-          </m:sub>
-        </m:sSub>
-        <m:r>
-          <m:rPr>
-            <m:sty m:val="p"/>
-          </m:rPr>
-          <w:rPr>
-            <w:rFonts w:ascii="Cambria Math" w:cs="Times New Roman"/>
-            <w:vertAlign w:val="subscript"/>
-          </w:rPr>
-          <m:t>(</m:t>
-        </m:r>
-        <m:sSub>
-          <m:sSubPr>
-            <m:ctrlPr>
-              <w:rPr>
-                <w:rFonts w:ascii="Cambria Math" w:hAnsi="Cambria Math"/>
-                <w:i/>
-              </w:rPr>
-            </m:ctrlPr>
-          </m:sSubPr>
-          <m:e>
-            <m:r>
-              <w:rPr>
-                <w:rFonts w:ascii="Cambria Math" w:hAnsi="Cambria Math"/>
-              </w:rPr>
-              <m:t>X</m:t>
-            </m:r>
-          </m:e>
-          <m:sub>
-            <m:r>
-              <w:rPr>
-                <w:rFonts w:ascii="Cambria Math" w:hAnsi="Cambria Math"/>
-              </w:rPr>
-              <m:t>1</m:t>
-            </m:r>
-          </m:sub>
-        </m:sSub>
-        <m:r>
-          <w:rPr>
-            <w:rFonts w:ascii="Cambria Math" w:hAnsi="Cambria Math"/>
-          </w:rPr>
-          <m:t>+</m:t>
-        </m:r>
-        <m:sSub>
-          <m:sSubPr>
-            <m:ctrlPr>
-              <w:rPr>
-                <w:rFonts w:ascii="Cambria Math" w:hAnsi="Cambria Math"/>
-                <w:i/>
-              </w:rPr>
-            </m:ctrlPr>
-          </m:sSubPr>
-          <m:e>
-            <m:r>
-              <w:rPr>
-                <w:rFonts w:ascii="Cambria Math" w:hAnsi="Cambria Math"/>
-              </w:rPr>
-              <m:t>X</m:t>
-            </m:r>
-          </m:e>
-          <m:sub>
-            <m:r>
-              <w:rPr>
-                <w:rFonts w:ascii="Cambria Math" w:hAnsi="Cambria Math"/>
-              </w:rPr>
-              <m:t>2</m:t>
-            </m:r>
-          </m:sub>
-        </m:sSub>
-        <m:r>
-          <w:rPr>
-            <w:rFonts w:ascii="Cambria Math" w:hAnsi="Cambria Math"/>
-          </w:rPr>
-          <m:t>+…</m:t>
-        </m:r>
-        <m:sSub>
-          <m:sSubPr>
-            <m:ctrlPr>
-              <w:rPr>
-                <w:rFonts w:ascii="Cambria Math" w:hAnsi="Cambria Math"/>
-                <w:i/>
-              </w:rPr>
-            </m:ctrlPr>
-          </m:sSubPr>
-          <m:e>
-            <m:r>
-              <w:rPr>
-                <w:rFonts w:ascii="Cambria Math" w:hAnsi="Cambria Math"/>
-              </w:rPr>
-              <m:t>+X</m:t>
-            </m:r>
-          </m:e>
-          <m:sub>
-            <m:r>
-              <w:rPr>
-                <w:rFonts w:ascii="Cambria Math" w:hAnsi="Cambria Math"/>
-              </w:rPr>
-              <m:t>n</m:t>
-            </m:r>
-          </m:sub>
-        </m:sSub>
-        <m:r>
-          <m:rPr>
-            <m:sty m:val="p"/>
-          </m:rPr>
-          <w:rPr>
-            <w:rFonts w:ascii="Cambria Math" w:cs="Times New Roman"/>
-            <w:vertAlign w:val="subscript"/>
-          </w:rPr>
-          <m:t>)</m:t>
-        </m:r>
-      </m:oMath>
-      <w:r>
-        <w:rPr>
-          <w:vertAlign w:val="subscript"/>
-        </w:rPr>
-        <w:t xml:space="preserve"> </w:t>
-      </w:r>
-      <w:r>
-        <w:t xml:space="preserve">e con </w:t>
-      </w:r>
-      <m:oMath>
-        <m:sSub>
-          <m:sSubPr>
-            <m:ctrlPr>
-              <w:rPr>
-                <w:rFonts w:ascii="Cambria Math" w:hAnsi="Cambria Math" w:cs="Times New Roman"/>
-                <w:i/>
-              </w:rPr>
-            </m:ctrlPr>
-          </m:sSubPr>
-          <m:e>
-            <m:acc>
-              <m:accPr>
-                <m:chr m:val="̅"/>
-                <m:ctrlPr>
-                  <w:rPr>
-                    <w:rFonts w:ascii="Cambria Math" w:hAnsi="Cambria Math" w:cs="Times New Roman"/>
-                    <w:i/>
-                  </w:rPr>
-                </m:ctrlPr>
-              </m:accPr>
-              <m:e>
-                <m:sSub>
-                  <m:sSubPr>
-                    <m:ctrlPr>
-                      <w:rPr>
-                        <w:rFonts w:ascii="Cambria Math" w:hAnsi="Cambria Math" w:cs="Times New Roman"/>
-                        <w:i/>
-                      </w:rPr>
-                    </m:ctrlPr>
-                  </m:sSubPr>
-                  <m:e>
-                    <m:r>
-                      <w:rPr>
-                        <w:rFonts w:ascii="Cambria Math" w:hAnsi="Cambria Math" w:cs="Times New Roman"/>
-                      </w:rPr>
-                      <m:t>C</m:t>
-                    </m:r>
-                  </m:e>
-                  <m:sub>
-                    <m:r>
-                      <w:rPr>
-                        <w:rFonts w:ascii="Cambria Math" w:hAnsi="Cambria Math" w:cs="Times New Roman"/>
-                      </w:rPr>
-                      <m:t>n</m:t>
-                    </m:r>
-                  </m:sub>
-                </m:sSub>
-              </m:e>
-            </m:acc>
-            <m:r>
-              <w:rPr>
-                <w:rFonts w:ascii="Cambria Math" w:hAnsi="Cambria Math" w:cs="Times New Roman"/>
-              </w:rPr>
-              <m:t>=g</m:t>
-            </m:r>
-          </m:e>
-          <m:sub>
-            <m:r>
-              <w:rPr>
-                <w:rFonts w:ascii="Cambria Math" w:hAnsi="Cambria Math" w:cs="Times New Roman"/>
-              </w:rPr>
-              <m:t>2</m:t>
-            </m:r>
-          </m:sub>
-        </m:sSub>
-        <m:r>
-          <m:rPr>
-            <m:sty m:val="p"/>
-          </m:rPr>
-          <w:rPr>
-            <w:rFonts w:ascii="Cambria Math" w:cs="Times New Roman"/>
-            <w:vertAlign w:val="subscript"/>
-          </w:rPr>
-          <m:t>(</m:t>
-        </m:r>
-        <m:sSub>
-          <m:sSubPr>
-            <m:ctrlPr>
-              <w:rPr>
-                <w:rFonts w:ascii="Cambria Math" w:hAnsi="Cambria Math"/>
-                <w:i/>
-              </w:rPr>
-            </m:ctrlPr>
-          </m:sSubPr>
-          <m:e>
-            <m:r>
-              <w:rPr>
-                <w:rFonts w:ascii="Cambria Math" w:hAnsi="Cambria Math"/>
-              </w:rPr>
-              <m:t>X</m:t>
-            </m:r>
-          </m:e>
-          <m:sub>
-            <m:r>
-              <w:rPr>
-                <w:rFonts w:ascii="Cambria Math" w:hAnsi="Cambria Math"/>
-              </w:rPr>
-              <m:t>1</m:t>
-            </m:r>
-          </m:sub>
-        </m:sSub>
-        <m:r>
-          <w:rPr>
-            <w:rFonts w:ascii="Cambria Math" w:hAnsi="Cambria Math"/>
-          </w:rPr>
-          <m:t>+</m:t>
-        </m:r>
-        <m:sSub>
-          <m:sSubPr>
-            <m:ctrlPr>
-              <w:rPr>
-                <w:rFonts w:ascii="Cambria Math" w:hAnsi="Cambria Math"/>
-                <w:i/>
-              </w:rPr>
-            </m:ctrlPr>
-          </m:sSubPr>
-          <m:e>
-            <m:r>
-              <w:rPr>
-                <w:rFonts w:ascii="Cambria Math" w:hAnsi="Cambria Math"/>
-              </w:rPr>
-              <m:t>X</m:t>
-            </m:r>
-          </m:e>
-          <m:sub>
-            <m:r>
-              <w:rPr>
-                <w:rFonts w:ascii="Cambria Math" w:hAnsi="Cambria Math"/>
-              </w:rPr>
-              <m:t>2</m:t>
-            </m:r>
-          </m:sub>
-        </m:sSub>
-        <m:r>
-          <w:rPr>
-            <w:rFonts w:ascii="Cambria Math" w:hAnsi="Cambria Math"/>
-          </w:rPr>
-          <m:t>+…</m:t>
-        </m:r>
-        <m:sSub>
-          <m:sSubPr>
-            <m:ctrlPr>
-              <w:rPr>
-                <w:rFonts w:ascii="Cambria Math" w:hAnsi="Cambria Math"/>
-                <w:i/>
-              </w:rPr>
-            </m:ctrlPr>
-          </m:sSubPr>
-          <m:e>
-            <m:r>
-              <w:rPr>
-                <w:rFonts w:ascii="Cambria Math" w:hAnsi="Cambria Math"/>
-              </w:rPr>
-              <m:t>+X</m:t>
-            </m:r>
-          </m:e>
-          <m:sub>
-            <m:r>
-              <w:rPr>
-                <w:rFonts w:ascii="Cambria Math" w:hAnsi="Cambria Math"/>
-              </w:rPr>
-              <m:t>n</m:t>
-            </m:r>
-          </m:sub>
-        </m:sSub>
-        <m:r>
-          <m:rPr>
-            <m:sty m:val="p"/>
-          </m:rPr>
-          <w:rPr>
-            <w:rFonts w:ascii="Cambria Math" w:cs="Times New Roman"/>
-            <w:vertAlign w:val="subscript"/>
-          </w:rPr>
-          <m:t>)</m:t>
-        </m:r>
-      </m:oMath>
-      <w:r>
-        <w:rPr>
-          <w:vertAlign w:val="subscript"/>
-        </w:rPr>
-        <w:t xml:space="preserve"> </w:t>
-      </w:r>
-      <w:r>
-        <w:t xml:space="preserve">segue che </w:t>
-      </w:r>
-      <m:oMath>
-        <m:r>
-          <w:rPr>
-            <w:rFonts w:ascii="Cambria Math" w:hAnsi="Cambria Math"/>
-          </w:rPr>
-          <m:t>(</m:t>
-        </m:r>
-        <m:bar>
-          <m:barPr>
-            <m:ctrlPr>
-              <w:rPr>
-                <w:rFonts w:ascii="Cambria Math" w:hAnsi="Cambria Math" w:cs="Times New Roman"/>
-                <w:i/>
-              </w:rPr>
-            </m:ctrlPr>
-          </m:barPr>
-          <m:e>
-            <m:sSub>
-              <m:sSubPr>
-                <m:ctrlPr>
-                  <w:rPr>
-                    <w:rFonts w:ascii="Cambria Math" w:hAnsi="Cambria Math" w:cs="Times New Roman"/>
-                    <w:i/>
-                  </w:rPr>
-                </m:ctrlPr>
-              </m:sSubPr>
-              <m:e>
-                <m:r>
-                  <w:rPr>
-                    <w:rFonts w:ascii="Cambria Math" w:hAnsi="Cambria Math" w:cs="Times New Roman"/>
-                  </w:rPr>
-                  <m:t>C</m:t>
-                </m:r>
-              </m:e>
-              <m:sub>
-                <m:r>
-                  <w:rPr>
-                    <w:rFonts w:ascii="Cambria Math" w:hAnsi="Cambria Math" w:cs="Times New Roman"/>
-                  </w:rPr>
-                  <m:t>n</m:t>
-                </m:r>
-              </m:sub>
-            </m:sSub>
-          </m:e>
-        </m:bar>
-        <m:r>
-          <w:rPr>
-            <w:rFonts w:ascii="Cambria Math" w:hAnsi="Cambria Math" w:cs="Times New Roman"/>
-          </w:rPr>
-          <m:t xml:space="preserve">; </m:t>
-        </m:r>
-        <m:acc>
-          <m:accPr>
-            <m:chr m:val="̅"/>
-            <m:ctrlPr>
-              <w:rPr>
-                <w:rFonts w:ascii="Cambria Math" w:hAnsi="Cambria Math" w:cs="Times New Roman"/>
-                <w:i/>
-              </w:rPr>
-            </m:ctrlPr>
-          </m:accPr>
-          <m:e>
-            <m:sSub>
-              <m:sSubPr>
-                <m:ctrlPr>
-                  <w:rPr>
-                    <w:rFonts w:ascii="Cambria Math" w:hAnsi="Cambria Math" w:cs="Times New Roman"/>
-                    <w:i/>
-                  </w:rPr>
-                </m:ctrlPr>
-              </m:sSubPr>
-              <m:e>
-                <m:r>
-                  <w:rPr>
-                    <w:rFonts w:ascii="Cambria Math" w:hAnsi="Cambria Math" w:cs="Times New Roman"/>
-                  </w:rPr>
-                  <m:t>C</m:t>
-                </m:r>
-              </m:e>
-              <m:sub>
-                <m:r>
-                  <w:rPr>
-                    <w:rFonts w:ascii="Cambria Math" w:hAnsi="Cambria Math" w:cs="Times New Roman"/>
-                  </w:rPr>
-                  <m:t>n</m:t>
-                </m:r>
-              </m:sub>
-            </m:sSub>
-          </m:e>
-        </m:acc>
-        <m:r>
-          <w:rPr>
-            <w:rFonts w:ascii="Cambria Math" w:hAnsi="Cambria Math" w:cs="Times New Roman"/>
-          </w:rPr>
-          <m:t>)</m:t>
-        </m:r>
-      </m:oMath>
-      <w:r>
-        <w:t xml:space="preserve"> è un intervallo di confidenza di grado </w:t>
-      </w:r>
-      <m:oMath>
-        <m:r>
-          <m:rPr>
-            <m:sty m:val="p"/>
-          </m:rPr>
-          <w:rPr>
-            <w:rFonts w:ascii="Cambria Math" w:hAnsi="Cambria Math"/>
-          </w:rPr>
-          <m:t>1-</m:t>
-        </m:r>
-        <m:r>
-          <m:rPr>
-            <m:sty m:val="p"/>
-          </m:rPr>
-          <w:rPr>
-            <w:rFonts w:ascii="Cambria Math" w:hAnsi="Cambria Math" w:cs="Times New Roman"/>
-          </w:rPr>
-          <m:t>α</m:t>
-        </m:r>
-      </m:oMath>
-      <w:r>
-        <w:t xml:space="preserve"> per il parametro non noto </w:t>
-      </w:r>
-      <m:oMath>
-        <m:r>
-          <m:rPr>
-            <m:sty m:val="p"/>
-          </m:rPr>
-          <w:rPr>
-            <w:rFonts w:ascii="Cambria Math" w:hAnsi="Cambria Math" w:cs="Cambria Math"/>
-          </w:rPr>
-          <m:t>ϑ</m:t>
-        </m:r>
-      </m:oMath>
-      <w:r>
-        <w:t xml:space="preserve"> della popolazione.</w:t>
-      </w:r>
-    </w:p>
-    <w:p/>
-    <w:p>
-      <w:pPr>
-        <w:rPr>
-          <w:b/>
-          <w:bCs/>
-        </w:rPr>
-      </w:pPr>
-    </w:p>
-    <w:p>
-      <w:pPr>
-        <w:rPr>
-          <w:b/>
-          <w:bCs/>
-        </w:rPr>
-      </w:pPr>
-      <w:r>
-        <w:rPr>
-          <w:b/>
-          <w:bCs/>
-        </w:rPr>
         <w:lastRenderedPageBreak/>
         <w:t>Stima approssimata del parametro non noto di una popolazione esponenziale</w:t>
       </w:r>
     </w:p>
     <w:p>
       <w:r>
-        <w:t>Per effettuare la stima intervallare su un campione con distribuzione esponenziale viene utilizzato il teorema centrale di convergenza</w:t>
-      </w:r>
-      <w:r>
-        <w:t>.</w:t>
-      </w:r>
-      <w:r>
-        <w:t xml:space="preserve"> Se X denota la variabile aleatoria che descrive la popolazione con </w:t>
+        <w:t xml:space="preserve">Se X denota la variabile aleatoria che descrive la popolazione con </w:t>
       </w:r>
       <m:oMath>
         <m:r>
@@ -17656,12 +17677,29 @@
     </w:p>
     <w:p/>
     <w:p>
-      <w:bookmarkStart w:id="7" w:name="_Hlk58587668"/>
-      <w:r>
+      <w:pPr>
+        <w:spacing w:line="259" w:lineRule="auto"/>
         <w:rPr>
           <w:b/>
           <w:bCs/>
         </w:rPr>
+      </w:pPr>
+      <w:bookmarkStart w:id="7" w:name="_Hlk58587668"/>
+      <w:r>
+        <w:rPr>
+          <w:b/>
+          <w:bCs/>
+        </w:rPr>
+        <w:br w:type="page"/>
+      </w:r>
+    </w:p>
+    <w:p>
+      <w:r>
+        <w:rPr>
+          <w:b/>
+          <w:bCs/>
+        </w:rPr>
+        <w:lastRenderedPageBreak/>
         <w:t>Esempio:</w:t>
       </w:r>
       <w:r>
@@ -17728,11 +17766,7 @@
         <w:t xml:space="preserve"> </w:t>
       </w:r>
       <w:r>
-        <w:t xml:space="preserve">descritto da una </w:t>
-      </w:r>
-      <w:r>
-        <w:lastRenderedPageBreak/>
-        <w:t xml:space="preserve">variabile esponenziale gestisce </w:t>
+        <w:t xml:space="preserve">descritto da una variabile esponenziale gestisce </w:t>
       </w:r>
       <w:r>
         <w:t>Y</w:t>
@@ -18763,6 +18797,7 @@
         <w:rPr>
           <w:noProof/>
         </w:rPr>
+        <w:lastRenderedPageBreak/>
         <w:drawing>
           <wp:inline distT="0" distB="0" distL="0" distR="0" wp14:anchorId="09ADFEC0" wp14:editId="7312D4A7">
             <wp:extent cx="1181100" cy="628650"/>
@@ -18803,7 +18838,6 @@
     <w:p/>
     <w:p>
       <w:r>
-        <w:lastRenderedPageBreak/>
         <w:t>Risulta quindi:</w:t>
       </w:r>
     </w:p>
@@ -19456,7 +19490,11 @@
         <w:t>λ</w:t>
       </w:r>
       <w:r>
-        <w:t>. Se in 50 osservazioni si riscontra che i tempi medi di gestione della richiesta in minuti sono di 5.330421, è stato mostrato che una stima dell’intervallo di confidenza di grado 1-</w:t>
+        <w:t xml:space="preserve">. Se in 50 osservazioni si riscontra che i tempi medi di gestione della richiesta in minuti sono di 5.330421, è stato mostrato che una stima </w:t>
+      </w:r>
+      <w:r>
+        <w:lastRenderedPageBreak/>
+        <w:t>dell’intervallo di confidenza di grado 1-</w:t>
       </w:r>
       <w:r>
         <w:rPr>
@@ -23854,12 +23892,24 @@
 </file>
 
 <file path=customXml/item1.xml><?xml version="1.0" encoding="utf-8"?>
-<?mso-contentType ?>
-<FormTemplates xmlns="http://schemas.microsoft.com/sharepoint/v3/contenttype/forms">
-  <Display>DocumentLibraryForm</Display>
-  <Edit>DocumentLibraryForm</Edit>
-  <New>DocumentLibraryForm</New>
-</FormTemplates>
+<b:Sources xmlns:b="http://schemas.openxmlformats.org/officeDocument/2006/bibliography" xmlns="http://schemas.openxmlformats.org/officeDocument/2006/bibliography" SelectedStyle="\IEEE2006OfficeOnline.xsl" StyleName="IEEE" Version="2006">
+  <b:Source>
+    <b:Tag>Che2</b:Tag>
+    <b:SourceType>InternetSite</b:SourceType>
+    <b:Guid>{D2AA70F1-A5AB-40EE-8EFC-A9189B187CC5}</b:Guid>
+    <b:Title>Che cos'è la violenza di genere</b:Title>
+    <b:URL>https://www.comune.venezia.it/it/content/cos%C3%A8-la-violenza-di-genere#:~:text=Le%20Nazioni%20Unite%20in%20occasione,minaccia%20di%20tali%20atti%2C%20la</b:URL>
+    <b:RefOrder>1</b:RefOrder>
+  </b:Source>
+  <b:Source>
+    <b:Tag>Die</b:Tag>
+    <b:SourceType>InternetSite</b:SourceType>
+    <b:Guid>{C6968152-F5BA-4DE0-91A6-7F28AF9ECF9B}</b:Guid>
+    <b:Title>Dietro al 1522, il telefono contro la violenza di genere che continua a squillare</b:Title>
+    <b:URL>https://www.lifegate.it/1522-telefono-violenza-genere</b:URL>
+    <b:RefOrder>2</b:RefOrder>
+  </b:Source>
+</b:Sources>
 </file>
 
 <file path=customXml/item2.xml><?xml version="1.0" encoding="utf-8"?>
@@ -23995,24 +24045,12 @@
 </file>
 
 <file path=customXml/item3.xml><?xml version="1.0" encoding="utf-8"?>
-<b:Sources xmlns:b="http://schemas.openxmlformats.org/officeDocument/2006/bibliography" xmlns="http://schemas.openxmlformats.org/officeDocument/2006/bibliography" SelectedStyle="\IEEE2006OfficeOnline.xsl" StyleName="IEEE" Version="2006">
-  <b:Source>
-    <b:Tag>Che2</b:Tag>
-    <b:SourceType>InternetSite</b:SourceType>
-    <b:Guid>{D2AA70F1-A5AB-40EE-8EFC-A9189B187CC5}</b:Guid>
-    <b:Title>Che cos'è la violenza di genere</b:Title>
-    <b:URL>https://www.comune.venezia.it/it/content/cos%C3%A8-la-violenza-di-genere#:~:text=Le%20Nazioni%20Unite%20in%20occasione,minaccia%20di%20tali%20atti%2C%20la</b:URL>
-    <b:RefOrder>1</b:RefOrder>
-  </b:Source>
-  <b:Source>
-    <b:Tag>Die</b:Tag>
-    <b:SourceType>InternetSite</b:SourceType>
-    <b:Guid>{C6968152-F5BA-4DE0-91A6-7F28AF9ECF9B}</b:Guid>
-    <b:Title>Dietro al 1522, il telefono contro la violenza di genere che continua a squillare</b:Title>
-    <b:URL>https://www.lifegate.it/1522-telefono-violenza-genere</b:URL>
-    <b:RefOrder>2</b:RefOrder>
-  </b:Source>
-</b:Sources>
+<?mso-contentType ?>
+<FormTemplates xmlns="http://schemas.microsoft.com/sharepoint/v3/contenttype/forms">
+  <Display>DocumentLibraryForm</Display>
+  <Edit>DocumentLibraryForm</Edit>
+  <New>DocumentLibraryForm</New>
+</FormTemplates>
 </file>
 
 <file path=customXml/item4.xml><?xml version="1.0" encoding="utf-8"?>
@@ -24022,9 +24060,9 @@
 </file>
 
 <file path=customXml/itemProps1.xml><?xml version="1.0" encoding="utf-8"?>
-<ds:datastoreItem xmlns:ds="http://schemas.openxmlformats.org/officeDocument/2006/customXml" ds:itemID="{9CD7C74F-F9C7-4B43-BA90-67F7E8C79A25}">
+<ds:datastoreItem xmlns:ds="http://schemas.openxmlformats.org/officeDocument/2006/customXml" ds:itemID="{4306F1F9-0400-4BAF-8646-C649317A9E9C}">
   <ds:schemaRefs>
-    <ds:schemaRef ds:uri="http://schemas.microsoft.com/sharepoint/v3/contenttype/forms"/>
+    <ds:schemaRef ds:uri="http://schemas.openxmlformats.org/officeDocument/2006/bibliography"/>
   </ds:schemaRefs>
 </ds:datastoreItem>
 </file>
@@ -24048,9 +24086,9 @@
 </file>
 
 <file path=customXml/itemProps3.xml><?xml version="1.0" encoding="utf-8"?>
-<ds:datastoreItem xmlns:ds="http://schemas.openxmlformats.org/officeDocument/2006/customXml" ds:itemID="{4306F1F9-0400-4BAF-8646-C649317A9E9C}">
+<ds:datastoreItem xmlns:ds="http://schemas.openxmlformats.org/officeDocument/2006/customXml" ds:itemID="{9CD7C74F-F9C7-4B43-BA90-67F7E8C79A25}">
   <ds:schemaRefs>
-    <ds:schemaRef ds:uri="http://schemas.openxmlformats.org/officeDocument/2006/bibliography"/>
+    <ds:schemaRef ds:uri="http://schemas.microsoft.com/sharepoint/v3/contenttype/forms"/>
   </ds:schemaRefs>
 </ds:datastoreItem>
 </file>

--- a/progetto_SAD - variabileAleatoria.docx
+++ b/progetto_SAD - variabileAleatoria.docx
@@ -7051,21 +7051,6 @@
       <w:bookmarkEnd w:id="5"/>
     </w:p>
     <w:p>
-      <w:pPr>
-        <w:rPr>
-          <w:b/>
-          <w:bCs/>
-        </w:rPr>
-      </w:pPr>
-      <w:r>
-        <w:rPr>
-          <w:b/>
-          <w:bCs/>
-        </w:rPr>
-        <w:t>Stima intervallare e metodo pivotale</w:t>
-      </w:r>
-    </w:p>
-    <w:p>
       <w:r>
         <w:t xml:space="preserve">La </w:t>
       </w:r>
@@ -9407,22 +9392,9 @@
         <w:t xml:space="preserve"> </w:t>
       </w:r>
     </w:p>
-    <w:p>
-      <w:pPr>
-        <w:rPr>
-          <w:b/>
-          <w:bCs/>
-        </w:rPr>
-      </w:pPr>
-    </w:p>
-    <w:p>
-      <w:pPr>
-        <w:rPr>
-          <w:b/>
-          <w:bCs/>
-        </w:rPr>
-      </w:pPr>
-    </w:p>
+    <w:p/>
+    <w:p/>
+    <w:p/>
     <w:p>
       <w:pPr>
         <w:rPr>
@@ -10416,15 +10388,7 @@
         </m:sSub>
       </m:oMath>
       <w:r>
-        <w:t>, si ottiene una variabile aleatoria standardizzata la cui funzione di distribuzione è per n sufficientemente grande appross</w:t>
-      </w:r>
-      <w:proofErr w:type="spellStart"/>
-      <w:r>
-        <w:t>imativamente</w:t>
-      </w:r>
-      <w:proofErr w:type="spellEnd"/>
-      <w:r>
-        <w:t xml:space="preserve"> normale standard. Quindi, per n grande la distribuzione della somma</w:t>
+        <w:t>, si ottiene una variabile aleatoria standardizzata la cui funzione di distribuzione è per n sufficientemente grande approssimativamente normale standard. Quindi, per n grande la distribuzione della somma</w:t>
       </w:r>
     </w:p>
     <w:p>
@@ -12083,6 +12047,9 @@
       </m:oMath>
       <w:r>
         <w:t>.</w:t>
+      </w:r>
+      <w:r>
+        <w:t xml:space="preserve"> </w:t>
       </w:r>
     </w:p>
     <w:p>
@@ -20235,159 +20202,6 @@
           <w:sz w:val="28"/>
           <w:szCs w:val="28"/>
         </w:rPr>
-      </w:pPr>
-      <w:r>
-        <w:br w:type="page"/>
-      </w:r>
-    </w:p>
-    <w:bookmarkStart w:id="11" w:name="_Toc58935113" w:displacedByCustomXml="next"/>
-    <w:sdt>
-      <w:sdtPr>
-        <w:rPr>
-          <w:rFonts w:eastAsiaTheme="minorEastAsia" w:cstheme="minorBidi"/>
-          <w:b w:val="0"/>
-          <w:bCs w:val="0"/>
-          <w:smallCaps w:val="0"/>
-          <w:color w:val="auto"/>
-          <w:sz w:val="24"/>
-          <w:szCs w:val="22"/>
-        </w:rPr>
-        <w:id w:val="-1756037065"/>
-        <w:docPartObj>
-          <w:docPartGallery w:val="Bibliographies"/>
-          <w:docPartUnique/>
-        </w:docPartObj>
-      </w:sdtPr>
-      <w:sdtEndPr/>
-      <w:sdtContent>
-        <w:p>
-          <w:pPr>
-            <w:pStyle w:val="Titolo1"/>
-          </w:pPr>
-          <w:r>
-            <w:t>Bibliografia</w:t>
-          </w:r>
-          <w:bookmarkEnd w:id="11"/>
-        </w:p>
-        <w:sdt>
-          <w:sdtPr>
-            <w:id w:val="111145805"/>
-            <w:bibliography/>
-          </w:sdtPr>
-          <w:sdtEndPr/>
-          <w:sdtContent>
-            <w:p>
-              <w:pPr>
-                <w:rPr>
-                  <w:rFonts w:asciiTheme="minorHAnsi" w:hAnsiTheme="minorHAnsi"/>
-                  <w:noProof/>
-                  <w:sz w:val="22"/>
-                </w:rPr>
-              </w:pPr>
-              <w:r>
-                <w:fldChar w:fldCharType="begin"/>
-              </w:r>
-              <w:r>
-                <w:instrText>BIBLIOGRAPHY</w:instrText>
-              </w:r>
-              <w:r>
-                <w:fldChar w:fldCharType="separate"/>
-              </w:r>
-            </w:p>
-            <w:tbl>
-              <w:tblPr>
-                <w:tblW w:w="5000" w:type="pct"/>
-                <w:tblCellSpacing w:w="15" w:type="dxa"/>
-                <w:tblCellMar>
-                  <w:top w:w="15" w:type="dxa"/>
-                  <w:left w:w="15" w:type="dxa"/>
-                  <w:bottom w:w="15" w:type="dxa"/>
-                  <w:right w:w="15" w:type="dxa"/>
-                </w:tblCellMar>
-                <w:tblLook w:val="04A0" w:firstRow="1" w:lastRow="0" w:firstColumn="1" w:lastColumn="0" w:noHBand="0" w:noVBand="1"/>
-              </w:tblPr>
-              <w:tblGrid>
-                <w:gridCol w:w="332"/>
-                <w:gridCol w:w="9396"/>
-              </w:tblGrid>
-              <w:tr>
-                <w:trPr>
-                  <w:divId w:val="1734697113"/>
-                  <w:tblCellSpacing w:w="15" w:type="dxa"/>
-                </w:trPr>
-                <w:tc>
-                  <w:tcPr>
-                    <w:tcW w:w="50" w:type="pct"/>
-                    <w:hideMark/>
-                  </w:tcPr>
-                  <w:p>
-                    <w:pPr>
-                      <w:pStyle w:val="Bibliografia"/>
-                      <w:rPr>
-                        <w:noProof/>
-                        <w:szCs w:val="24"/>
-                      </w:rPr>
-                    </w:pPr>
-                    <w:r>
-                      <w:rPr>
-                        <w:noProof/>
-                      </w:rPr>
-                      <w:t xml:space="preserve">[1] </w:t>
-                    </w:r>
-                  </w:p>
-                </w:tc>
-                <w:tc>
-                  <w:tcPr>
-                    <w:tcW w:w="0" w:type="auto"/>
-                    <w:hideMark/>
-                  </w:tcPr>
-                  <w:p>
-                    <w:pPr>
-                      <w:pStyle w:val="Bibliografia"/>
-                      <w:rPr>
-                        <w:noProof/>
-                      </w:rPr>
-                    </w:pPr>
-                    <w:r>
-                      <w:rPr>
-                        <w:noProof/>
-                      </w:rPr>
-                      <w:t>«Che cos'è la violenza di genere,» [Online]. Available: https://www.comune.venezia.it/it/content/cos%C3%A8-la-violenza-di-genere#:~:text=Le%20Nazioni%20Unite%20in%20occasione,minaccia%20di%20tali%20atti%2C%20la.</w:t>
-                    </w:r>
-                  </w:p>
-                </w:tc>
-              </w:tr>
-            </w:tbl>
-            <w:p>
-              <w:pPr>
-                <w:divId w:val="1734697113"/>
-                <w:rPr>
-                  <w:rFonts w:eastAsia="Times New Roman"/>
-                  <w:noProof/>
-                </w:rPr>
-              </w:pPr>
-            </w:p>
-            <w:p>
-              <w:r>
-                <w:rPr>
-                  <w:b/>
-                  <w:bCs/>
-                </w:rPr>
-                <w:fldChar w:fldCharType="end"/>
-              </w:r>
-            </w:p>
-          </w:sdtContent>
-        </w:sdt>
-      </w:sdtContent>
-    </w:sdt>
-    <w:p>
-      <w:pPr>
-        <w:pStyle w:val="Titolo2"/>
-        <w:numPr>
-          <w:ilvl w:val="0"/>
-          <w:numId w:val="0"/>
-        </w:numPr>
-        <w:ind w:left="576" w:hanging="576"/>
       </w:pPr>
     </w:p>
     <w:sectPr>
@@ -23892,24 +23706,12 @@
 </file>
 
 <file path=customXml/item1.xml><?xml version="1.0" encoding="utf-8"?>
-<b:Sources xmlns:b="http://schemas.openxmlformats.org/officeDocument/2006/bibliography" xmlns="http://schemas.openxmlformats.org/officeDocument/2006/bibliography" SelectedStyle="\IEEE2006OfficeOnline.xsl" StyleName="IEEE" Version="2006">
-  <b:Source>
-    <b:Tag>Che2</b:Tag>
-    <b:SourceType>InternetSite</b:SourceType>
-    <b:Guid>{D2AA70F1-A5AB-40EE-8EFC-A9189B187CC5}</b:Guid>
-    <b:Title>Che cos'è la violenza di genere</b:Title>
-    <b:URL>https://www.comune.venezia.it/it/content/cos%C3%A8-la-violenza-di-genere#:~:text=Le%20Nazioni%20Unite%20in%20occasione,minaccia%20di%20tali%20atti%2C%20la</b:URL>
-    <b:RefOrder>1</b:RefOrder>
-  </b:Source>
-  <b:Source>
-    <b:Tag>Die</b:Tag>
-    <b:SourceType>InternetSite</b:SourceType>
-    <b:Guid>{C6968152-F5BA-4DE0-91A6-7F28AF9ECF9B}</b:Guid>
-    <b:Title>Dietro al 1522, il telefono contro la violenza di genere che continua a squillare</b:Title>
-    <b:URL>https://www.lifegate.it/1522-telefono-violenza-genere</b:URL>
-    <b:RefOrder>2</b:RefOrder>
-  </b:Source>
-</b:Sources>
+<?mso-contentType ?>
+<FormTemplates xmlns="http://schemas.microsoft.com/sharepoint/v3/contenttype/forms">
+  <Display>DocumentLibraryForm</Display>
+  <Edit>DocumentLibraryForm</Edit>
+  <New>DocumentLibraryForm</New>
+</FormTemplates>
 </file>
 
 <file path=customXml/item2.xml><?xml version="1.0" encoding="utf-8"?>
@@ -24045,12 +23847,24 @@
 </file>
 
 <file path=customXml/item3.xml><?xml version="1.0" encoding="utf-8"?>
-<?mso-contentType ?>
-<FormTemplates xmlns="http://schemas.microsoft.com/sharepoint/v3/contenttype/forms">
-  <Display>DocumentLibraryForm</Display>
-  <Edit>DocumentLibraryForm</Edit>
-  <New>DocumentLibraryForm</New>
-</FormTemplates>
+<b:Sources xmlns:b="http://schemas.openxmlformats.org/officeDocument/2006/bibliography" xmlns="http://schemas.openxmlformats.org/officeDocument/2006/bibliography" SelectedStyle="\IEEE2006OfficeOnline.xsl" StyleName="IEEE" Version="2006">
+  <b:Source>
+    <b:Tag>Che2</b:Tag>
+    <b:SourceType>InternetSite</b:SourceType>
+    <b:Guid>{D2AA70F1-A5AB-40EE-8EFC-A9189B187CC5}</b:Guid>
+    <b:Title>Che cos'è la violenza di genere</b:Title>
+    <b:URL>https://www.comune.venezia.it/it/content/cos%C3%A8-la-violenza-di-genere#:~:text=Le%20Nazioni%20Unite%20in%20occasione,minaccia%20di%20tali%20atti%2C%20la</b:URL>
+    <b:RefOrder>1</b:RefOrder>
+  </b:Source>
+  <b:Source>
+    <b:Tag>Die</b:Tag>
+    <b:SourceType>InternetSite</b:SourceType>
+    <b:Guid>{C6968152-F5BA-4DE0-91A6-7F28AF9ECF9B}</b:Guid>
+    <b:Title>Dietro al 1522, il telefono contro la violenza di genere che continua a squillare</b:Title>
+    <b:URL>https://www.lifegate.it/1522-telefono-violenza-genere</b:URL>
+    <b:RefOrder>2</b:RefOrder>
+  </b:Source>
+</b:Sources>
 </file>
 
 <file path=customXml/item4.xml><?xml version="1.0" encoding="utf-8"?>
@@ -24060,9 +23874,9 @@
 </file>
 
 <file path=customXml/itemProps1.xml><?xml version="1.0" encoding="utf-8"?>
-<ds:datastoreItem xmlns:ds="http://schemas.openxmlformats.org/officeDocument/2006/customXml" ds:itemID="{4306F1F9-0400-4BAF-8646-C649317A9E9C}">
+<ds:datastoreItem xmlns:ds="http://schemas.openxmlformats.org/officeDocument/2006/customXml" ds:itemID="{9CD7C74F-F9C7-4B43-BA90-67F7E8C79A25}">
   <ds:schemaRefs>
-    <ds:schemaRef ds:uri="http://schemas.openxmlformats.org/officeDocument/2006/bibliography"/>
+    <ds:schemaRef ds:uri="http://schemas.microsoft.com/sharepoint/v3/contenttype/forms"/>
   </ds:schemaRefs>
 </ds:datastoreItem>
 </file>
@@ -24086,9 +23900,9 @@
 </file>
 
 <file path=customXml/itemProps3.xml><?xml version="1.0" encoding="utf-8"?>
-<ds:datastoreItem xmlns:ds="http://schemas.openxmlformats.org/officeDocument/2006/customXml" ds:itemID="{9CD7C74F-F9C7-4B43-BA90-67F7E8C79A25}">
+<ds:datastoreItem xmlns:ds="http://schemas.openxmlformats.org/officeDocument/2006/customXml" ds:itemID="{4306F1F9-0400-4BAF-8646-C649317A9E9C}">
   <ds:schemaRefs>
-    <ds:schemaRef ds:uri="http://schemas.microsoft.com/sharepoint/v3/contenttype/forms"/>
+    <ds:schemaRef ds:uri="http://schemas.openxmlformats.org/officeDocument/2006/bibliography"/>
   </ds:schemaRefs>
 </ds:datastoreItem>
 </file>

--- a/progetto_SAD - variabileAleatoria.docx
+++ b/progetto_SAD - variabileAleatoria.docx
@@ -410,7 +410,6 @@
           <w:docPartUnique/>
         </w:docPartObj>
       </w:sdtPr>
-      <w:sdtEndPr/>
       <w:sdtContent>
         <w:p>
           <w:pPr>
@@ -1330,7 +1329,19 @@
         <w:rPr>
           <w:shd w:val="clear" w:color="auto" w:fill="FFFFFF"/>
         </w:rPr>
-        <w:t xml:space="preserve"> di una particella radioattiva prima decadere oppure la durata della richiesta di un servizio. </w:t>
+        <w:t> di una particella radioattiva prima decader</w:t>
+      </w:r>
+      <w:r>
+        <w:rPr>
+          <w:shd w:val="clear" w:color="auto" w:fill="FFFFFF"/>
+        </w:rPr>
+        <w:t>e</w:t>
+      </w:r>
+      <w:r>
+        <w:rPr>
+          <w:shd w:val="clear" w:color="auto" w:fill="FFFFFF"/>
+        </w:rPr>
+        <w:t xml:space="preserve">. </w:t>
       </w:r>
       <w:r>
         <w:t>Si dice che X ha distribuzione esponenziale di parametro λ&gt;0 e si indica con X</w:t>
@@ -23706,12 +23717,24 @@
 </file>
 
 <file path=customXml/item1.xml><?xml version="1.0" encoding="utf-8"?>
-<?mso-contentType ?>
-<FormTemplates xmlns="http://schemas.microsoft.com/sharepoint/v3/contenttype/forms">
-  <Display>DocumentLibraryForm</Display>
-  <Edit>DocumentLibraryForm</Edit>
-  <New>DocumentLibraryForm</New>
-</FormTemplates>
+<b:Sources xmlns:b="http://schemas.openxmlformats.org/officeDocument/2006/bibliography" xmlns="http://schemas.openxmlformats.org/officeDocument/2006/bibliography" SelectedStyle="\IEEE2006OfficeOnline.xsl" StyleName="IEEE" Version="2006">
+  <b:Source>
+    <b:Tag>Che2</b:Tag>
+    <b:SourceType>InternetSite</b:SourceType>
+    <b:Guid>{D2AA70F1-A5AB-40EE-8EFC-A9189B187CC5}</b:Guid>
+    <b:Title>Che cos'è la violenza di genere</b:Title>
+    <b:URL>https://www.comune.venezia.it/it/content/cos%C3%A8-la-violenza-di-genere#:~:text=Le%20Nazioni%20Unite%20in%20occasione,minaccia%20di%20tali%20atti%2C%20la</b:URL>
+    <b:RefOrder>1</b:RefOrder>
+  </b:Source>
+  <b:Source>
+    <b:Tag>Die</b:Tag>
+    <b:SourceType>InternetSite</b:SourceType>
+    <b:Guid>{C6968152-F5BA-4DE0-91A6-7F28AF9ECF9B}</b:Guid>
+    <b:Title>Dietro al 1522, il telefono contro la violenza di genere che continua a squillare</b:Title>
+    <b:URL>https://www.lifegate.it/1522-telefono-violenza-genere</b:URL>
+    <b:RefOrder>2</b:RefOrder>
+  </b:Source>
+</b:Sources>
 </file>
 
 <file path=customXml/item2.xml><?xml version="1.0" encoding="utf-8"?>
@@ -23847,24 +23870,12 @@
 </file>
 
 <file path=customXml/item3.xml><?xml version="1.0" encoding="utf-8"?>
-<b:Sources xmlns:b="http://schemas.openxmlformats.org/officeDocument/2006/bibliography" xmlns="http://schemas.openxmlformats.org/officeDocument/2006/bibliography" SelectedStyle="\IEEE2006OfficeOnline.xsl" StyleName="IEEE" Version="2006">
-  <b:Source>
-    <b:Tag>Che2</b:Tag>
-    <b:SourceType>InternetSite</b:SourceType>
-    <b:Guid>{D2AA70F1-A5AB-40EE-8EFC-A9189B187CC5}</b:Guid>
-    <b:Title>Che cos'è la violenza di genere</b:Title>
-    <b:URL>https://www.comune.venezia.it/it/content/cos%C3%A8-la-violenza-di-genere#:~:text=Le%20Nazioni%20Unite%20in%20occasione,minaccia%20di%20tali%20atti%2C%20la</b:URL>
-    <b:RefOrder>1</b:RefOrder>
-  </b:Source>
-  <b:Source>
-    <b:Tag>Die</b:Tag>
-    <b:SourceType>InternetSite</b:SourceType>
-    <b:Guid>{C6968152-F5BA-4DE0-91A6-7F28AF9ECF9B}</b:Guid>
-    <b:Title>Dietro al 1522, il telefono contro la violenza di genere che continua a squillare</b:Title>
-    <b:URL>https://www.lifegate.it/1522-telefono-violenza-genere</b:URL>
-    <b:RefOrder>2</b:RefOrder>
-  </b:Source>
-</b:Sources>
+<?mso-contentType ?>
+<FormTemplates xmlns="http://schemas.microsoft.com/sharepoint/v3/contenttype/forms">
+  <Display>DocumentLibraryForm</Display>
+  <Edit>DocumentLibraryForm</Edit>
+  <New>DocumentLibraryForm</New>
+</FormTemplates>
 </file>
 
 <file path=customXml/item4.xml><?xml version="1.0" encoding="utf-8"?>
@@ -23874,9 +23885,9 @@
 </file>
 
 <file path=customXml/itemProps1.xml><?xml version="1.0" encoding="utf-8"?>
-<ds:datastoreItem xmlns:ds="http://schemas.openxmlformats.org/officeDocument/2006/customXml" ds:itemID="{9CD7C74F-F9C7-4B43-BA90-67F7E8C79A25}">
+<ds:datastoreItem xmlns:ds="http://schemas.openxmlformats.org/officeDocument/2006/customXml" ds:itemID="{4306F1F9-0400-4BAF-8646-C649317A9E9C}">
   <ds:schemaRefs>
-    <ds:schemaRef ds:uri="http://schemas.microsoft.com/sharepoint/v3/contenttype/forms"/>
+    <ds:schemaRef ds:uri="http://schemas.openxmlformats.org/officeDocument/2006/bibliography"/>
   </ds:schemaRefs>
 </ds:datastoreItem>
 </file>
@@ -23900,9 +23911,9 @@
 </file>
 
 <file path=customXml/itemProps3.xml><?xml version="1.0" encoding="utf-8"?>
-<ds:datastoreItem xmlns:ds="http://schemas.openxmlformats.org/officeDocument/2006/customXml" ds:itemID="{4306F1F9-0400-4BAF-8646-C649317A9E9C}">
+<ds:datastoreItem xmlns:ds="http://schemas.openxmlformats.org/officeDocument/2006/customXml" ds:itemID="{9CD7C74F-F9C7-4B43-BA90-67F7E8C79A25}">
   <ds:schemaRefs>
-    <ds:schemaRef ds:uri="http://schemas.openxmlformats.org/officeDocument/2006/bibliography"/>
+    <ds:schemaRef ds:uri="http://schemas.microsoft.com/sharepoint/v3/contenttype/forms"/>
   </ds:schemaRefs>
 </ds:datastoreItem>
 </file>

--- a/progetto_SAD - variabileAleatoria.docx
+++ b/progetto_SAD - variabileAleatoria.docx
@@ -2076,15 +2076,7 @@
         <w:t xml:space="preserve"> </w:t>
       </w:r>
       <w:r>
-        <w:t xml:space="preserve">sia maggiore di </w:t>
-      </w:r>
-      <w:proofErr w:type="spellStart"/>
-      <w:r>
-        <w:t>t+s</w:t>
-      </w:r>
-      <w:proofErr w:type="spellEnd"/>
-      <w:r>
-        <w:t xml:space="preserve"> dato che essa è maggiore di s</w:t>
+        <w:t>sia maggiore di t+s dato che essa è maggiore di s</w:t>
       </w:r>
       <w:r>
         <w:rPr>
@@ -2196,31 +2188,7 @@
         <w:pStyle w:val="Nessunaspaziatura"/>
       </w:pPr>
       <w:r>
-        <w:t xml:space="preserve">curve ( </w:t>
-      </w:r>
-      <w:proofErr w:type="spellStart"/>
-      <w:r>
-        <w:t>dexp</w:t>
-      </w:r>
-      <w:proofErr w:type="spellEnd"/>
-      <w:r>
-        <w:t xml:space="preserve">(x, rate=3) ,from =0, to =2.5 , </w:t>
-      </w:r>
-      <w:proofErr w:type="spellStart"/>
-      <w:r>
-        <w:t>xlab</w:t>
-      </w:r>
-      <w:proofErr w:type="spellEnd"/>
-      <w:r>
-        <w:t>="x",</w:t>
-      </w:r>
-      <w:proofErr w:type="spellStart"/>
-      <w:r>
-        <w:t>ylab</w:t>
-      </w:r>
-      <w:proofErr w:type="spellEnd"/>
-      <w:r>
-        <w:t>="f(x)")</w:t>
+        <w:t>curve ( dexp(x, rate=3) ,from =0, to =2.5 , xlab="x",ylab="f(x)")</w:t>
       </w:r>
     </w:p>
     <w:p>
@@ -2228,60 +2196,15 @@
         <w:pStyle w:val="Nessunaspaziatura"/>
       </w:pPr>
       <w:r>
-        <w:t>x&lt;-</w:t>
-      </w:r>
-      <w:proofErr w:type="spellStart"/>
-      <w:r>
-        <w:t>seq</w:t>
-      </w:r>
-      <w:proofErr w:type="spellEnd"/>
-      <w:r>
-        <w:t xml:space="preserve"> (0.5 ,1.5 ,0.01)</w:t>
+        <w:t>x&lt;-seq (0.5 ,1.5 ,0.01)</w:t>
       </w:r>
     </w:p>
     <w:p>
       <w:pPr>
         <w:pStyle w:val="Nessunaspaziatura"/>
       </w:pPr>
-      <w:proofErr w:type="spellStart"/>
-      <w:r>
-        <w:t>lines</w:t>
-      </w:r>
-      <w:proofErr w:type="spellEnd"/>
-      <w:r>
-        <w:t xml:space="preserve"> (x, </w:t>
-      </w:r>
-      <w:proofErr w:type="spellStart"/>
-      <w:r>
-        <w:t>dexp</w:t>
-      </w:r>
-      <w:proofErr w:type="spellEnd"/>
-      <w:r>
-        <w:t>(x, rate=3) ,</w:t>
-      </w:r>
-      <w:proofErr w:type="spellStart"/>
-      <w:r>
-        <w:t>type</w:t>
-      </w:r>
-      <w:proofErr w:type="spellEnd"/>
-      <w:r>
-        <w:t>="</w:t>
-      </w:r>
-      <w:proofErr w:type="spellStart"/>
-      <w:r>
-        <w:t>h",col</w:t>
-      </w:r>
-      <w:proofErr w:type="spellEnd"/>
-      <w:r>
-        <w:t xml:space="preserve"> =" </w:t>
-      </w:r>
-      <w:proofErr w:type="spellStart"/>
-      <w:r>
-        <w:t>grey</w:t>
-      </w:r>
-      <w:proofErr w:type="spellEnd"/>
-      <w:r>
-        <w:t>")</w:t>
+      <w:r>
+        <w:t>lines (x, dexp(x, rate=3) ,type="h",col =" grey")</w:t>
       </w:r>
     </w:p>
     <w:p>
@@ -2439,21 +2362,7 @@
         <w:rPr>
           <w:rFonts w:eastAsia="CMMI10"/>
         </w:rPr>
-        <w:t xml:space="preserve">La funzione </w:t>
-      </w:r>
-      <w:proofErr w:type="spellStart"/>
-      <w:r>
-        <w:rPr>
-          <w:rFonts w:eastAsia="CMMI10"/>
-        </w:rPr>
-        <w:t>qexp</w:t>
-      </w:r>
-      <w:proofErr w:type="spellEnd"/>
-      <w:r>
-        <w:rPr>
-          <w:rFonts w:eastAsia="CMMI10"/>
-        </w:rPr>
-        <w:t>(z, rate) permette di calcolare i quantili:</w:t>
+        <w:t>La funzione qexp(z, rate) permette di calcolare i quantili:</w:t>
       </w:r>
     </w:p>
     <w:p>
@@ -2756,16 +2665,8 @@
         <w:rPr>
           <w:rFonts w:eastAsia="CMMI10"/>
         </w:rPr>
-        <w:t xml:space="preserve">In R è possibile generare dei campioni casuali utilizzando la funzione </w:t>
-      </w:r>
-      <w:proofErr w:type="spellStart"/>
-      <w:r>
-        <w:rPr>
-          <w:rFonts w:eastAsia="CMMI10"/>
-        </w:rPr>
-        <w:t>rexp</w:t>
-      </w:r>
-      <w:proofErr w:type="spellEnd"/>
+        <w:t>In R è possibile generare dei campioni casuali utilizzando la funzione rexp</w:t>
+      </w:r>
       <w:r>
         <w:rPr>
           <w:rFonts w:eastAsia="CMMI10"/>
@@ -2854,15 +2755,7 @@
         <w:pStyle w:val="Nessunaspaziatura"/>
       </w:pPr>
       <w:r>
-        <w:t xml:space="preserve">par ( </w:t>
-      </w:r>
-      <w:proofErr w:type="spellStart"/>
-      <w:r>
-        <w:t>mfrow</w:t>
-      </w:r>
-      <w:proofErr w:type="spellEnd"/>
-      <w:r>
-        <w:t xml:space="preserve"> =c(2 ,2))</w:t>
+        <w:t>par ( mfrow =c(2 ,2))</w:t>
       </w:r>
     </w:p>
     <w:p>
@@ -2870,317 +2763,55 @@
         <w:pStyle w:val="Nessunaspaziatura"/>
       </w:pPr>
       <w:r>
-        <w:t xml:space="preserve">curve ( </w:t>
-      </w:r>
-      <w:proofErr w:type="spellStart"/>
-      <w:r>
-        <w:t>dexp</w:t>
-      </w:r>
-      <w:proofErr w:type="spellEnd"/>
-      <w:r>
-        <w:t>(</w:t>
-      </w:r>
-      <w:proofErr w:type="spellStart"/>
-      <w:r>
-        <w:t>x,rate</w:t>
-      </w:r>
-      <w:proofErr w:type="spellEnd"/>
-      <w:r>
-        <w:t xml:space="preserve">=3) ,from =0, to=10, </w:t>
-      </w:r>
-      <w:proofErr w:type="spellStart"/>
-      <w:r>
-        <w:t>xlab</w:t>
-      </w:r>
-      <w:proofErr w:type="spellEnd"/>
-      <w:r>
-        <w:t xml:space="preserve">="x", </w:t>
-      </w:r>
-      <w:proofErr w:type="spellStart"/>
-      <w:r>
-        <w:t>ylab</w:t>
-      </w:r>
-      <w:proofErr w:type="spellEnd"/>
-      <w:r>
-        <w:t>="f(x)",</w:t>
-      </w:r>
-      <w:proofErr w:type="spellStart"/>
-      <w:r>
-        <w:t>main</w:t>
-      </w:r>
-      <w:proofErr w:type="spellEnd"/>
-      <w:r>
-        <w:t>="Densità di probabilità geometrica")</w:t>
+        <w:t>curve ( dexp(x,rate=3) ,from =0, to=10, xlab="x", ylab="f(x)",main="Densità di probabilità geometrica")</w:t>
       </w:r>
     </w:p>
     <w:p>
       <w:pPr>
         <w:pStyle w:val="Nessunaspaziatura"/>
       </w:pPr>
-      <w:proofErr w:type="spellStart"/>
-      <w:r>
-        <w:t>sim</w:t>
-      </w:r>
-      <w:proofErr w:type="spellEnd"/>
-      <w:r>
-        <w:t>&lt;-</w:t>
-      </w:r>
-      <w:proofErr w:type="spellStart"/>
-      <w:r>
-        <w:t>rexp</w:t>
-      </w:r>
-      <w:proofErr w:type="spellEnd"/>
-      <w:r>
-        <w:t>(50, rate =3)</w:t>
+      <w:r>
+        <w:t>sim&lt;-rexp(50, rate =3)</w:t>
       </w:r>
     </w:p>
     <w:p>
       <w:pPr>
         <w:pStyle w:val="Nessunaspaziatura"/>
       </w:pPr>
-      <w:proofErr w:type="spellStart"/>
-      <w:r>
-        <w:t>hist</w:t>
-      </w:r>
-      <w:proofErr w:type="spellEnd"/>
-      <w:r>
-        <w:t>(</w:t>
-      </w:r>
-      <w:proofErr w:type="spellStart"/>
-      <w:r>
-        <w:t>sim,freq</w:t>
-      </w:r>
-      <w:proofErr w:type="spellEnd"/>
-      <w:r>
-        <w:t>=</w:t>
-      </w:r>
-      <w:proofErr w:type="spellStart"/>
-      <w:r>
-        <w:t>F,xlim</w:t>
-      </w:r>
-      <w:proofErr w:type="spellEnd"/>
-      <w:r>
-        <w:t xml:space="preserve"> =c(0 ,8) ,</w:t>
-      </w:r>
-      <w:proofErr w:type="spellStart"/>
-      <w:r>
-        <w:t>ylim</w:t>
-      </w:r>
-      <w:proofErr w:type="spellEnd"/>
-      <w:r>
-        <w:t xml:space="preserve"> =c(0 ,2) ,breaks =100 , </w:t>
-      </w:r>
-      <w:proofErr w:type="spellStart"/>
-      <w:r>
-        <w:t>xlab</w:t>
-      </w:r>
-      <w:proofErr w:type="spellEnd"/>
-      <w:r>
-        <w:t xml:space="preserve"> ="x", </w:t>
-      </w:r>
-      <w:proofErr w:type="spellStart"/>
-      <w:r>
-        <w:t>ylab</w:t>
-      </w:r>
-      <w:proofErr w:type="spellEnd"/>
-      <w:r>
-        <w:t>=" Istogramma ",</w:t>
-      </w:r>
-      <w:proofErr w:type="spellStart"/>
-      <w:r>
-        <w:t>main</w:t>
-      </w:r>
-      <w:proofErr w:type="spellEnd"/>
-      <w:r>
-        <w:t xml:space="preserve">=" </w:t>
-      </w:r>
-      <w:proofErr w:type="spellStart"/>
-      <w:r>
-        <w:t>Densita</w:t>
-      </w:r>
-      <w:proofErr w:type="spellEnd"/>
-      <w:r>
-        <w:t xml:space="preserve"> simulata ,N =50 ")</w:t>
+      <w:r>
+        <w:t>hist(sim,freq=F,xlim =c(0 ,8) ,ylim =c(0 ,2) ,breaks =100 , xlab ="x", ylab=" Istogramma ",main=" Densita simulata ,N =50 ")</w:t>
       </w:r>
     </w:p>
     <w:p>
       <w:pPr>
         <w:pStyle w:val="Nessunaspaziatura"/>
       </w:pPr>
-      <w:proofErr w:type="spellStart"/>
-      <w:r>
-        <w:t>sim</w:t>
-      </w:r>
-      <w:proofErr w:type="spellEnd"/>
-      <w:r>
-        <w:t>&lt;-</w:t>
-      </w:r>
-      <w:proofErr w:type="spellStart"/>
-      <w:r>
-        <w:t>rexp</w:t>
-      </w:r>
-      <w:proofErr w:type="spellEnd"/>
-      <w:r>
-        <w:t>(500, rate =3)</w:t>
+      <w:r>
+        <w:t>sim&lt;-rexp(500, rate =3)</w:t>
       </w:r>
     </w:p>
     <w:p>
       <w:pPr>
         <w:pStyle w:val="Nessunaspaziatura"/>
       </w:pPr>
-      <w:proofErr w:type="spellStart"/>
-      <w:r>
-        <w:t>hist</w:t>
-      </w:r>
-      <w:proofErr w:type="spellEnd"/>
-      <w:r>
-        <w:t>(</w:t>
-      </w:r>
-      <w:proofErr w:type="spellStart"/>
-      <w:r>
-        <w:t>sim,freq</w:t>
-      </w:r>
-      <w:proofErr w:type="spellEnd"/>
-      <w:r>
-        <w:t>=</w:t>
-      </w:r>
-      <w:proofErr w:type="spellStart"/>
-      <w:r>
-        <w:t>F,xlim</w:t>
-      </w:r>
-      <w:proofErr w:type="spellEnd"/>
-      <w:r>
-        <w:t xml:space="preserve"> =c(0 ,8) ,</w:t>
-      </w:r>
-      <w:proofErr w:type="spellStart"/>
-      <w:r>
-        <w:t>ylim</w:t>
-      </w:r>
-      <w:proofErr w:type="spellEnd"/>
-      <w:r>
-        <w:t xml:space="preserve"> =c(0 ,2) ,breaks =100 , </w:t>
-      </w:r>
-      <w:proofErr w:type="spellStart"/>
-      <w:r>
-        <w:t>xlab</w:t>
-      </w:r>
-      <w:proofErr w:type="spellEnd"/>
-      <w:r>
-        <w:t xml:space="preserve"> ="x", </w:t>
-      </w:r>
-      <w:proofErr w:type="spellStart"/>
-      <w:r>
-        <w:t>ylab</w:t>
-      </w:r>
-      <w:proofErr w:type="spellEnd"/>
-      <w:r>
-        <w:t>=" Istogramma ",</w:t>
-      </w:r>
-      <w:proofErr w:type="spellStart"/>
-      <w:r>
-        <w:t>main</w:t>
-      </w:r>
-      <w:proofErr w:type="spellEnd"/>
-      <w:r>
-        <w:t xml:space="preserve">=" </w:t>
-      </w:r>
-      <w:proofErr w:type="spellStart"/>
-      <w:r>
-        <w:t>Densita</w:t>
-      </w:r>
-      <w:proofErr w:type="spellEnd"/>
-      <w:r>
-        <w:t xml:space="preserve"> simulata ,N =500 ")</w:t>
+      <w:r>
+        <w:t>hist(sim,freq=F,xlim =c(0 ,8) ,ylim =c(0 ,2) ,breaks =100 , xlab ="x", ylab=" Istogramma ",main=" Densita simulata ,N =500 ")</w:t>
       </w:r>
     </w:p>
     <w:p>
       <w:pPr>
         <w:pStyle w:val="Nessunaspaziatura"/>
       </w:pPr>
-      <w:proofErr w:type="spellStart"/>
-      <w:r>
-        <w:t>sim</w:t>
-      </w:r>
-      <w:proofErr w:type="spellEnd"/>
-      <w:r>
-        <w:t>&lt;-</w:t>
-      </w:r>
-      <w:proofErr w:type="spellStart"/>
-      <w:r>
-        <w:t>rexp</w:t>
-      </w:r>
-      <w:proofErr w:type="spellEnd"/>
-      <w:r>
-        <w:t>(5000, rate =3)</w:t>
+      <w:r>
+        <w:t>sim&lt;-rexp(5000, rate =3)</w:t>
       </w:r>
     </w:p>
     <w:p>
       <w:pPr>
         <w:pStyle w:val="Nessunaspaziatura"/>
       </w:pPr>
-      <w:proofErr w:type="spellStart"/>
-      <w:r>
-        <w:t>hist</w:t>
-      </w:r>
-      <w:proofErr w:type="spellEnd"/>
-      <w:r>
-        <w:t>(</w:t>
-      </w:r>
-      <w:proofErr w:type="spellStart"/>
-      <w:r>
-        <w:t>sim,freq</w:t>
-      </w:r>
-      <w:proofErr w:type="spellEnd"/>
-      <w:r>
-        <w:t>=</w:t>
-      </w:r>
-      <w:proofErr w:type="spellStart"/>
-      <w:r>
-        <w:t>F,xlim</w:t>
-      </w:r>
-      <w:proofErr w:type="spellEnd"/>
-      <w:r>
-        <w:t xml:space="preserve"> =c(0 ,8) ,</w:t>
-      </w:r>
-      <w:proofErr w:type="spellStart"/>
-      <w:r>
-        <w:t>ylim</w:t>
-      </w:r>
-      <w:proofErr w:type="spellEnd"/>
-      <w:r>
-        <w:t xml:space="preserve"> =c(0 ,2) ,breaks =100 , </w:t>
-      </w:r>
-      <w:proofErr w:type="spellStart"/>
-      <w:r>
-        <w:t>xlab</w:t>
-      </w:r>
-      <w:proofErr w:type="spellEnd"/>
-      <w:r>
-        <w:t xml:space="preserve"> ="x", </w:t>
-      </w:r>
-      <w:proofErr w:type="spellStart"/>
-      <w:r>
-        <w:t>ylab</w:t>
-      </w:r>
-      <w:proofErr w:type="spellEnd"/>
-      <w:r>
-        <w:t>=" Istogramma ",</w:t>
-      </w:r>
-      <w:proofErr w:type="spellStart"/>
-      <w:r>
-        <w:t>main</w:t>
-      </w:r>
-      <w:proofErr w:type="spellEnd"/>
-      <w:r>
-        <w:t xml:space="preserve">=" </w:t>
-      </w:r>
-      <w:proofErr w:type="spellStart"/>
-      <w:r>
-        <w:t>Densita</w:t>
-      </w:r>
-      <w:proofErr w:type="spellEnd"/>
-      <w:r>
-        <w:t xml:space="preserve"> simulata ,N =5000 ")</w:t>
+      <w:r>
+        <w:t>hist(sim,freq=F,xlim =c(0 ,8) ,ylim =c(0 ,2) ,breaks =100 , xlab ="x", ylab=" Istogramma ",main=" Densita simulata ,N =5000 ")</w:t>
       </w:r>
     </w:p>
     <w:p>
@@ -6402,15 +6033,7 @@
     </w:p>
     <w:p>
       <w:r>
-        <w:t xml:space="preserve">Il campione generato con la funzione </w:t>
-      </w:r>
-      <w:proofErr w:type="spellStart"/>
-      <w:r>
-        <w:t>rexp</w:t>
-      </w:r>
-      <w:proofErr w:type="spellEnd"/>
-      <w:r>
-        <w:t xml:space="preserve"> risulta:</w:t>
+        <w:t>Il campione generato con la funzione rexp risulta:</w:t>
       </w:r>
     </w:p>
     <w:p>
@@ -6896,21 +6519,8 @@
       <w:pPr>
         <w:pStyle w:val="Nessunaspaziatura"/>
       </w:pPr>
-      <w:proofErr w:type="spellStart"/>
-      <w:r>
-        <w:t>stimatheta</w:t>
-      </w:r>
-      <w:proofErr w:type="spellEnd"/>
-      <w:r>
-        <w:t xml:space="preserve"> &lt;-1.0 /</w:t>
-      </w:r>
-      <w:proofErr w:type="spellStart"/>
-      <w:r>
-        <w:t>mean</w:t>
-      </w:r>
-      <w:proofErr w:type="spellEnd"/>
-      <w:r>
-        <w:t xml:space="preserve"> (camp)</w:t>
+      <w:r>
+        <w:t>stimatheta &lt;-1.0 /mean (camp)</w:t>
       </w:r>
     </w:p>
     <w:p>
@@ -14295,94 +13905,28 @@
       <w:pPr>
         <w:pStyle w:val="Nessunaspaziatura"/>
       </w:pPr>
-      <w:proofErr w:type="spellStart"/>
-      <w:r>
-        <w:t>cb</w:t>
-      </w:r>
-      <w:proofErr w:type="spellEnd"/>
-      <w:r>
-        <w:t>&lt;-</w:t>
+      <w:r>
+        <w:t>cb&lt;-</w:t>
       </w:r>
       <w:r>
         <w:t>m</w:t>
       </w:r>
       <w:r>
-        <w:t xml:space="preserve">/(1+ </w:t>
-      </w:r>
-      <w:proofErr w:type="spellStart"/>
-      <w:r>
-        <w:t>qnorm</w:t>
-      </w:r>
-      <w:proofErr w:type="spellEnd"/>
-      <w:r>
-        <w:t xml:space="preserve"> (1- </w:t>
-      </w:r>
-      <w:proofErr w:type="spellStart"/>
-      <w:r>
-        <w:t>alpha</w:t>
-      </w:r>
-      <w:proofErr w:type="spellEnd"/>
-      <w:r>
-        <w:t xml:space="preserve">/2,mean=0, </w:t>
-      </w:r>
-      <w:proofErr w:type="spellStart"/>
-      <w:r>
-        <w:t>sd</w:t>
-      </w:r>
-      <w:proofErr w:type="spellEnd"/>
-      <w:r>
-        <w:t xml:space="preserve"> =1) / </w:t>
-      </w:r>
-      <w:proofErr w:type="spellStart"/>
-      <w:r>
-        <w:t>sqrt</w:t>
-      </w:r>
-      <w:proofErr w:type="spellEnd"/>
-      <w:r>
-        <w:t>(n))</w:t>
+        <w:t>/(1+ qnorm (1- alpha/2,mean=0, sd =1) / sqrt(n))</w:t>
       </w:r>
     </w:p>
     <w:p>
       <w:pPr>
         <w:pStyle w:val="Nessunaspaziatura"/>
       </w:pPr>
-      <w:proofErr w:type="spellStart"/>
-      <w:r>
-        <w:t>ca</w:t>
-      </w:r>
-      <w:proofErr w:type="spellEnd"/>
-      <w:r>
-        <w:t>&lt;-</w:t>
+      <w:r>
+        <w:t>ca&lt;-</w:t>
       </w:r>
       <w:r>
         <w:t>m</w:t>
       </w:r>
       <w:r>
-        <w:t xml:space="preserve">/(1-qnorm (1- </w:t>
-      </w:r>
-      <w:proofErr w:type="spellStart"/>
-      <w:r>
-        <w:t>alpha</w:t>
-      </w:r>
-      <w:proofErr w:type="spellEnd"/>
-      <w:r>
-        <w:t xml:space="preserve">/2,mean=0, </w:t>
-      </w:r>
-      <w:proofErr w:type="spellStart"/>
-      <w:r>
-        <w:t>sd</w:t>
-      </w:r>
-      <w:proofErr w:type="spellEnd"/>
-      <w:r>
-        <w:t xml:space="preserve"> =1) / </w:t>
-      </w:r>
-      <w:proofErr w:type="spellStart"/>
-      <w:r>
-        <w:t>sqrt</w:t>
-      </w:r>
-      <w:proofErr w:type="spellEnd"/>
-      <w:r>
-        <w:t>(n))</w:t>
+        <w:t>/(1-qnorm (1- alpha/2,mean=0, sd =1) / sqrt(n))</w:t>
       </w:r>
     </w:p>
     <w:p>
@@ -14392,15 +13936,7 @@
     </w:p>
     <w:p>
       <w:r>
-        <w:t xml:space="preserve">Il limite inferiore risulta </w:t>
-      </w:r>
-      <w:proofErr w:type="spellStart"/>
-      <w:r>
-        <w:t>cb</w:t>
-      </w:r>
-      <w:proofErr w:type="spellEnd"/>
-      <w:r>
-        <w:t>=</w:t>
+        <w:t>Il limite inferiore risulta cb=</w:t>
       </w:r>
       <w:r>
         <w:t>3.907139</w:t>
@@ -14618,94 +14154,28 @@
       <w:pPr>
         <w:pStyle w:val="Nessunaspaziatura"/>
       </w:pPr>
-      <w:proofErr w:type="spellStart"/>
-      <w:r>
-        <w:t>cb</w:t>
-      </w:r>
-      <w:proofErr w:type="spellEnd"/>
-      <w:r>
-        <w:t>&lt;-</w:t>
+      <w:r>
+        <w:t>cb&lt;-</w:t>
       </w:r>
       <w:r>
         <w:t>m</w:t>
       </w:r>
       <w:r>
-        <w:t xml:space="preserve">/(1+ </w:t>
-      </w:r>
-      <w:proofErr w:type="spellStart"/>
-      <w:r>
-        <w:t>qnorm</w:t>
-      </w:r>
-      <w:proofErr w:type="spellEnd"/>
-      <w:r>
-        <w:t xml:space="preserve"> (1- </w:t>
-      </w:r>
-      <w:proofErr w:type="spellStart"/>
-      <w:r>
-        <w:t>alpha</w:t>
-      </w:r>
-      <w:proofErr w:type="spellEnd"/>
-      <w:r>
-        <w:t xml:space="preserve">/2,mean=0, </w:t>
-      </w:r>
-      <w:proofErr w:type="spellStart"/>
-      <w:r>
-        <w:t>sd</w:t>
-      </w:r>
-      <w:proofErr w:type="spellEnd"/>
-      <w:r>
-        <w:t xml:space="preserve"> =1) / </w:t>
-      </w:r>
-      <w:proofErr w:type="spellStart"/>
-      <w:r>
-        <w:t>sqrt</w:t>
-      </w:r>
-      <w:proofErr w:type="spellEnd"/>
-      <w:r>
-        <w:t>(n))</w:t>
+        <w:t>/(1+ qnorm (1- alpha/2,mean=0, sd =1) / sqrt(n))</w:t>
       </w:r>
     </w:p>
     <w:p>
       <w:pPr>
         <w:pStyle w:val="Nessunaspaziatura"/>
       </w:pPr>
-      <w:proofErr w:type="spellStart"/>
-      <w:r>
-        <w:t>ca</w:t>
-      </w:r>
-      <w:proofErr w:type="spellEnd"/>
-      <w:r>
-        <w:t>&lt;-</w:t>
+      <w:r>
+        <w:t>ca&lt;-</w:t>
       </w:r>
       <w:r>
         <w:t>m</w:t>
       </w:r>
       <w:r>
-        <w:t xml:space="preserve">/(1-qnorm (1- </w:t>
-      </w:r>
-      <w:proofErr w:type="spellStart"/>
-      <w:r>
-        <w:t>alpha</w:t>
-      </w:r>
-      <w:proofErr w:type="spellEnd"/>
-      <w:r>
-        <w:t xml:space="preserve">/2,mean=0, </w:t>
-      </w:r>
-      <w:proofErr w:type="spellStart"/>
-      <w:r>
-        <w:t>sd</w:t>
-      </w:r>
-      <w:proofErr w:type="spellEnd"/>
-      <w:r>
-        <w:t xml:space="preserve"> =1) / </w:t>
-      </w:r>
-      <w:proofErr w:type="spellStart"/>
-      <w:r>
-        <w:t>sqrt</w:t>
-      </w:r>
-      <w:proofErr w:type="spellEnd"/>
-      <w:r>
-        <w:t>(n))</w:t>
+        <w:t>/(1-qnorm (1- alpha/2,mean=0, sd =1) / sqrt(n))</w:t>
       </w:r>
     </w:p>
     <w:p>
@@ -14715,15 +14185,7 @@
     </w:p>
     <w:p>
       <w:r>
-        <w:t xml:space="preserve">Il limite inferiore risulta </w:t>
-      </w:r>
-      <w:proofErr w:type="spellStart"/>
-      <w:r>
-        <w:t>cb</w:t>
-      </w:r>
-      <w:proofErr w:type="spellEnd"/>
-      <w:r>
-        <w:t>=</w:t>
+        <w:t>Il limite inferiore risulta cb=</w:t>
       </w:r>
       <w:r>
         <w:t>4.173584</w:t>
@@ -17669,11 +17131,7 @@
         <w:t>∼</w:t>
       </w:r>
       <w:r>
-        <w:t>EXP(</w:t>
-      </w:r>
-      <w:proofErr w:type="spellStart"/>
-      <w:r>
-        <w:t>λ</w:t>
+        <w:t>EXP(λ</w:t>
       </w:r>
       <w:r>
         <w:rPr>
@@ -17681,7 +17139,6 @@
         </w:rPr>
         <w:t>A</w:t>
       </w:r>
-      <w:proofErr w:type="spellEnd"/>
       <w:r>
         <w:t>)</w:t>
       </w:r>
@@ -17710,11 +17167,7 @@
         <w:t>∼</w:t>
       </w:r>
       <w:r>
-        <w:t>EXP(</w:t>
-      </w:r>
-      <w:proofErr w:type="spellStart"/>
-      <w:r>
-        <w:t>λ</w:t>
+        <w:t>EXP(λ</w:t>
       </w:r>
       <w:r>
         <w:rPr>
@@ -17722,7 +17175,6 @@
         </w:rPr>
         <w:t>B</w:t>
       </w:r>
-      <w:proofErr w:type="spellEnd"/>
       <w:r>
         <w:t>)</w:t>
       </w:r>
@@ -17745,11 +17197,7 @@
         <w:t xml:space="preserve"> impiegati per ciascuna richiesta</w:t>
       </w:r>
       <w:r>
-        <w:t xml:space="preserve">: </w:t>
-      </w:r>
-      <w:proofErr w:type="spellStart"/>
-      <w:r>
-        <w:t>media</w:t>
+        <w:t>: media</w:t>
       </w:r>
       <w:r>
         <w:rPr>
@@ -17757,7 +17205,6 @@
         </w:rPr>
         <w:t>A</w:t>
       </w:r>
-      <w:proofErr w:type="spellEnd"/>
       <w:r>
         <w:t>=</w:t>
       </w:r>
@@ -17765,11 +17212,7 @@
         <w:t>5.330421</w:t>
       </w:r>
       <w:r>
-        <w:t xml:space="preserve">, </w:t>
-      </w:r>
-      <w:proofErr w:type="spellStart"/>
-      <w:r>
-        <w:t>sd</w:t>
+        <w:t>, sd</w:t>
       </w:r>
       <w:r>
         <w:rPr>
@@ -17777,7 +17220,6 @@
         </w:rPr>
         <w:t>A</w:t>
       </w:r>
-      <w:proofErr w:type="spellEnd"/>
       <w:r>
         <w:t>=</w:t>
       </w:r>
@@ -17785,11 +17227,7 @@
         <w:t>4.737098</w:t>
       </w:r>
       <w:r>
-        <w:t xml:space="preserve">, </w:t>
-      </w:r>
-      <w:proofErr w:type="spellStart"/>
-      <w:r>
-        <w:t>media</w:t>
+        <w:t>, media</w:t>
       </w:r>
       <w:r>
         <w:rPr>
@@ -17797,16 +17235,11 @@
         </w:rPr>
         <w:t>B</w:t>
       </w:r>
-      <w:proofErr w:type="spellEnd"/>
       <w:r>
         <w:t>=</w:t>
       </w:r>
       <w:r>
-        <w:t xml:space="preserve">10.11495, </w:t>
-      </w:r>
-      <w:proofErr w:type="spellStart"/>
-      <w:r>
-        <w:t>sd</w:t>
+        <w:t>10.11495, sd</w:t>
       </w:r>
       <w:r>
         <w:rPr>
@@ -17814,7 +17247,6 @@
         </w:rPr>
         <w:t>B</w:t>
       </w:r>
-      <w:proofErr w:type="spellEnd"/>
       <w:r>
         <w:t xml:space="preserve">=10.82139. Si vuole determinare una stima dell’intervallo di confidenza di grado </w:t>
       </w:r>
@@ -18621,90 +18053,25 @@
       <w:pPr>
         <w:pStyle w:val="Nessunaspaziatura"/>
       </w:pPr>
-      <w:proofErr w:type="spellStart"/>
-      <w:r>
-        <w:t>rad</w:t>
-      </w:r>
-      <w:proofErr w:type="spellEnd"/>
-      <w:r>
-        <w:t>&lt;-</w:t>
-      </w:r>
-      <w:proofErr w:type="spellStart"/>
-      <w:r>
-        <w:t>sqrt</w:t>
-      </w:r>
-      <w:proofErr w:type="spellEnd"/>
-      <w:r>
-        <w:t>(media1^2*(1/n)+media2^2*(1/n2))</w:t>
+      <w:r>
+        <w:t>rad&lt;-sqrt(media1^2*(1/n)+media2^2*(1/n2))</w:t>
       </w:r>
     </w:p>
     <w:p>
       <w:pPr>
         <w:pStyle w:val="Nessunaspaziatura"/>
       </w:pPr>
-      <w:proofErr w:type="spellStart"/>
-      <w:r>
-        <w:t>cb</w:t>
-      </w:r>
-      <w:proofErr w:type="spellEnd"/>
-      <w:r>
-        <w:t xml:space="preserve">&lt;-media1-media2-qnorm (1-alpha/2, </w:t>
-      </w:r>
-      <w:proofErr w:type="spellStart"/>
-      <w:r>
-        <w:t>mean</w:t>
-      </w:r>
-      <w:proofErr w:type="spellEnd"/>
-      <w:r>
-        <w:t xml:space="preserve">=0, </w:t>
-      </w:r>
-      <w:proofErr w:type="spellStart"/>
-      <w:r>
-        <w:t>sd</w:t>
-      </w:r>
-      <w:proofErr w:type="spellEnd"/>
-      <w:r>
-        <w:t>=1)*</w:t>
-      </w:r>
-      <w:proofErr w:type="spellStart"/>
-      <w:r>
-        <w:t>rad</w:t>
-      </w:r>
-      <w:proofErr w:type="spellEnd"/>
+      <w:r>
+        <w:t>cb&lt;-media1-media2-qnorm (1-alpha/2, mean=0, sd=1)*rad</w:t>
+      </w:r>
     </w:p>
     <w:p>
       <w:pPr>
         <w:pStyle w:val="Nessunaspaziatura"/>
       </w:pPr>
-      <w:proofErr w:type="spellStart"/>
-      <w:r>
-        <w:t>ca</w:t>
-      </w:r>
-      <w:proofErr w:type="spellEnd"/>
-      <w:r>
-        <w:t xml:space="preserve">&lt;-media1-media2+qnorm (1-alpha/2, </w:t>
-      </w:r>
-      <w:proofErr w:type="spellStart"/>
-      <w:r>
-        <w:t>mean</w:t>
-      </w:r>
-      <w:proofErr w:type="spellEnd"/>
-      <w:r>
-        <w:t xml:space="preserve">=0, </w:t>
-      </w:r>
-      <w:proofErr w:type="spellStart"/>
-      <w:r>
-        <w:t>sd</w:t>
-      </w:r>
-      <w:proofErr w:type="spellEnd"/>
-      <w:r>
-        <w:t>=1)*</w:t>
-      </w:r>
-      <w:proofErr w:type="spellStart"/>
-      <w:r>
-        <w:t>rad</w:t>
-      </w:r>
-      <w:proofErr w:type="spellEnd"/>
+      <w:r>
+        <w:t>ca&lt;-media1-media2+qnorm (1-alpha/2, mean=0, sd=1)*rad</w:t>
+      </w:r>
     </w:p>
     <w:p>
       <w:pPr>
@@ -18936,23 +18303,7 @@
     </w:p>
     <w:p>
       <w:r>
-        <w:t xml:space="preserve">Siccome </w:t>
-      </w:r>
-      <w:proofErr w:type="spellStart"/>
-      <w:r>
-        <w:t>ca</w:t>
-      </w:r>
-      <w:proofErr w:type="spellEnd"/>
-      <w:r>
-        <w:t xml:space="preserve"> e </w:t>
-      </w:r>
-      <w:proofErr w:type="spellStart"/>
-      <w:r>
-        <w:t>cb</w:t>
-      </w:r>
-      <w:proofErr w:type="spellEnd"/>
-      <w:r>
-        <w:t xml:space="preserve"> sono entrambi negativi, la differenza 1/</w:t>
+        <w:t>Siccome ca e cb sono entrambi negativi, la differenza 1/</w:t>
       </w:r>
       <w:r>
         <w:rPr>
@@ -19154,23 +18505,7 @@
         <w:t xml:space="preserve">Dire: </w:t>
       </w:r>
       <w:r>
-        <w:t>Ho un campione X,…..,</w:t>
-      </w:r>
-      <w:proofErr w:type="spellStart"/>
-      <w:r>
-        <w:t>Xn</w:t>
-      </w:r>
-      <w:proofErr w:type="spellEnd"/>
-      <w:r>
-        <w:t xml:space="preserve">  di una popolazione di </w:t>
-      </w:r>
-      <w:proofErr w:type="spellStart"/>
-      <w:r>
-        <w:t>Bernoulli</w:t>
-      </w:r>
-      <w:proofErr w:type="spellEnd"/>
-      <w:r>
-        <w:t xml:space="preserve"> con </w:t>
+        <w:t xml:space="preserve">Ho un campione X,…..,Xn  di una popolazione di Bernoulli con </w:t>
       </w:r>
       <m:oMath>
         <m:r>
@@ -19284,15 +18619,7 @@
         <w:t xml:space="preserve">.  Il test d’ipotesi </w:t>
       </w:r>
       <w:r>
-        <w:t>è la regola con cui si decide se preso un campione X….</w:t>
-      </w:r>
-      <w:proofErr w:type="spellStart"/>
-      <w:r>
-        <w:t>Xn</w:t>
-      </w:r>
-      <w:proofErr w:type="spellEnd"/>
-      <w:r>
-        <w:t xml:space="preserve">, questo campione appartiene o meno ad </w:t>
+        <w:t xml:space="preserve">è la regola con cui si decide se preso un campione X….Xn, questo campione appartiene o meno ad </w:t>
       </w:r>
       <m:oMath>
         <m:sSub>
@@ -21365,13 +20692,7 @@
           <w:rPr>
             <w:rFonts w:ascii="Cambria Math" w:hAnsi="Cambria Math"/>
           </w:rPr>
-          <m:t xml:space="preserve"> </m:t>
-        </m:r>
-        <m:r>
-          <w:rPr>
-            <w:rFonts w:ascii="Cambria Math" w:hAnsi="Cambria Math"/>
-          </w:rPr>
-          <m:t>μ=</m:t>
+          <m:t xml:space="preserve"> μ=</m:t>
         </m:r>
         <m:sSub>
           <m:sSubPr>
@@ -21439,13 +20760,7 @@
           <w:rPr>
             <w:rFonts w:ascii="Cambria Math" w:hAnsi="Cambria Math"/>
           </w:rPr>
-          <m:t xml:space="preserve"> </m:t>
-        </m:r>
-        <m:r>
-          <w:rPr>
-            <w:rFonts w:ascii="Cambria Math" w:hAnsi="Cambria Math"/>
-          </w:rPr>
-          <m:t>μ≠</m:t>
+          <m:t xml:space="preserve"> μ≠</m:t>
         </m:r>
         <m:sSub>
           <m:sSubPr>
@@ -22425,13 +21740,7 @@
           <w:rPr>
             <w:rFonts w:ascii="Cambria Math" w:hAnsi="Cambria Math"/>
           </w:rPr>
-          <m:t xml:space="preserve"> </m:t>
-        </m:r>
-        <m:r>
-          <w:rPr>
-            <w:rFonts w:ascii="Cambria Math" w:hAnsi="Cambria Math"/>
-          </w:rPr>
-          <m:t>μ≤</m:t>
+          <m:t xml:space="preserve"> μ≤</m:t>
         </m:r>
         <m:sSub>
           <m:sSubPr>
@@ -22499,13 +21808,7 @@
           <w:rPr>
             <w:rFonts w:ascii="Cambria Math" w:hAnsi="Cambria Math"/>
           </w:rPr>
-          <m:t xml:space="preserve"> </m:t>
-        </m:r>
-        <m:r>
-          <w:rPr>
-            <w:rFonts w:ascii="Cambria Math" w:hAnsi="Cambria Math"/>
-          </w:rPr>
-          <m:t>μ&gt;</m:t>
+          <m:t xml:space="preserve"> μ&gt;</m:t>
         </m:r>
         <m:sSub>
           <m:sSubPr>
@@ -23019,19 +22322,7 @@
           <w:rPr>
             <w:rFonts w:ascii="Cambria Math" w:hAnsi="Cambria Math"/>
           </w:rPr>
-          <m:t xml:space="preserve"> </m:t>
-        </m:r>
-        <m:r>
-          <w:rPr>
-            <w:rFonts w:ascii="Cambria Math" w:hAnsi="Cambria Math"/>
-          </w:rPr>
-          <m:t>μ</m:t>
-        </m:r>
-        <m:r>
-          <w:rPr>
-            <w:rFonts w:ascii="Cambria Math" w:hAnsi="Cambria Math"/>
-          </w:rPr>
-          <m:t>≥</m:t>
+          <m:t xml:space="preserve"> μ≥</m:t>
         </m:r>
         <m:sSub>
           <m:sSubPr>
@@ -23099,19 +22390,7 @@
           <w:rPr>
             <w:rFonts w:ascii="Cambria Math" w:hAnsi="Cambria Math"/>
           </w:rPr>
-          <m:t xml:space="preserve"> </m:t>
-        </m:r>
-        <m:r>
-          <w:rPr>
-            <w:rFonts w:ascii="Cambria Math" w:hAnsi="Cambria Math"/>
-          </w:rPr>
-          <m:t>μ</m:t>
-        </m:r>
-        <m:r>
-          <w:rPr>
-            <w:rFonts w:ascii="Cambria Math" w:hAnsi="Cambria Math"/>
-          </w:rPr>
-          <m:t>&lt;</m:t>
+          <m:t xml:space="preserve"> μ&lt;</m:t>
         </m:r>
         <m:sSub>
           <m:sSubPr>
@@ -23839,6 +23118,61 @@
           <w:rFonts w:cs="Times New Roman"/>
         </w:rPr>
       </w:pPr>
+      <w:r>
+        <w:rPr>
+          <w:noProof/>
+          <w:lang w:eastAsia="it-IT"/>
+        </w:rPr>
+        <w:drawing>
+          <wp:inline distT="0" distB="0" distL="0" distR="0" wp14:anchorId="5DC48C52" wp14:editId="155A0AE9">
+            <wp:extent cx="2190750" cy="1177823"/>
+            <wp:effectExtent l="0" t="0" r="0" b="3810"/>
+            <wp:docPr id="3" name="Immagine 3"/>
+            <wp:cNvGraphicFramePr>
+              <a:graphicFrameLocks xmlns:a="http://schemas.openxmlformats.org/drawingml/2006/main" noChangeAspect="1"/>
+            </wp:cNvGraphicFramePr>
+            <a:graphic xmlns:a="http://schemas.openxmlformats.org/drawingml/2006/main">
+              <a:graphicData uri="http://schemas.openxmlformats.org/drawingml/2006/picture">
+                <pic:pic xmlns:pic="http://schemas.openxmlformats.org/drawingml/2006/picture">
+                  <pic:nvPicPr>
+                    <pic:cNvPr id="0" name=""/>
+                    <pic:cNvPicPr/>
+                  </pic:nvPicPr>
+                  <pic:blipFill rotWithShape="1">
+                    <a:blip r:embed="rId21"/>
+                    <a:srcRect t="80609" r="85510" b="5540"/>
+                    <a:stretch/>
+                  </pic:blipFill>
+                  <pic:spPr bwMode="auto">
+                    <a:xfrm>
+                      <a:off x="0" y="0"/>
+                      <a:ext cx="2193234" cy="1179158"/>
+                    </a:xfrm>
+                    <a:prstGeom prst="rect">
+                      <a:avLst/>
+                    </a:prstGeom>
+                    <a:ln>
+                      <a:noFill/>
+                    </a:ln>
+                    <a:extLst>
+                      <a:ext uri="{53640926-AAD7-44D8-BBD7-CCE9431645EC}">
+                        <a14:shadowObscured xmlns:a14="http://schemas.microsoft.com/office/drawing/2010/main"/>
+                      </a:ext>
+                    </a:extLst>
+                  </pic:spPr>
+                </pic:pic>
+              </a:graphicData>
+            </a:graphic>
+          </wp:inline>
+        </w:drawing>
+      </w:r>
+    </w:p>
+    <w:p>
+      <w:pPr>
+        <w:rPr>
+          <w:rFonts w:cs="Times New Roman"/>
+        </w:rPr>
+      </w:pPr>
       <m:oMathPara>
         <m:oMath>
           <m:sSub>
@@ -23891,13 +23225,7 @@
             <w:rPr>
               <w:rFonts w:ascii="Cambria Math" w:hAnsi="Cambria Math"/>
             </w:rPr>
-            <m:t>=</m:t>
-          </m:r>
-          <m:r>
-            <w:rPr>
-              <w:rFonts w:ascii="Cambria Math" w:hAnsi="Cambria Math"/>
-            </w:rPr>
-            <m:t>2.575829</m:t>
+            <m:t>=2.575829</m:t>
           </m:r>
         </m:oMath>
       </m:oMathPara>
@@ -23924,7 +23252,6 @@
                 <w:rPr>
                   <w:rFonts w:ascii="Cambria Math" w:hAnsi="Cambria Math" w:cs="Times New Roman"/>
                 </w:rPr>
-                <w:tab/>
                 <m:t>z</m:t>
               </m:r>
             </m:e>
@@ -23982,7 +23309,6 @@
               <w:rPr>
                 <w:rFonts w:ascii="Cambria Math" w:hAnsi="Cambria Math" w:cs="Times New Roman"/>
               </w:rPr>
-              <w:tab/>
               <m:t>z</m:t>
             </m:r>
           </m:e>
@@ -24179,11 +23505,7 @@
         <w:t>λ</w:t>
       </w:r>
       <w:r>
-        <w:t xml:space="preserve">. Se in 50 osservazioni si riscontra che i tempi medi di gestione della richiesta in minuti sono di 5.330421, è stato mostrato che una stima </w:t>
-      </w:r>
-      <w:r>
-        <w:lastRenderedPageBreak/>
-        <w:t>dell’intervallo di confidenza di grado 1-</w:t>
+        <w:t>. Se in 50 osservazioni si riscontra che i tempi medi di gestione della richiesta in minuti sono di 5.330421, è stato mostrato che una stima dell’intervallo di confidenza di grado 1-</w:t>
       </w:r>
       <w:r>
         <w:rPr>
@@ -24425,6 +23747,61 @@
           <w:rFonts w:cs="Times New Roman"/>
         </w:rPr>
       </w:pPr>
+      <w:r>
+        <w:rPr>
+          <w:noProof/>
+          <w:lang w:eastAsia="it-IT"/>
+        </w:rPr>
+        <w:drawing>
+          <wp:inline distT="0" distB="0" distL="0" distR="0" wp14:anchorId="4810F6B7" wp14:editId="7BA48E3F">
+            <wp:extent cx="2505075" cy="1692618"/>
+            <wp:effectExtent l="0" t="0" r="0" b="3175"/>
+            <wp:docPr id="4" name="Immagine 4"/>
+            <wp:cNvGraphicFramePr>
+              <a:graphicFrameLocks xmlns:a="http://schemas.openxmlformats.org/drawingml/2006/main" noChangeAspect="1"/>
+            </wp:cNvGraphicFramePr>
+            <a:graphic xmlns:a="http://schemas.openxmlformats.org/drawingml/2006/main">
+              <a:graphicData uri="http://schemas.openxmlformats.org/drawingml/2006/picture">
+                <pic:pic xmlns:pic="http://schemas.openxmlformats.org/drawingml/2006/picture">
+                  <pic:nvPicPr>
+                    <pic:cNvPr id="0" name=""/>
+                    <pic:cNvPicPr/>
+                  </pic:nvPicPr>
+                  <pic:blipFill rotWithShape="1">
+                    <a:blip r:embed="rId22"/>
+                    <a:srcRect t="81440" r="88470" b="4709"/>
+                    <a:stretch/>
+                  </pic:blipFill>
+                  <pic:spPr bwMode="auto">
+                    <a:xfrm>
+                      <a:off x="0" y="0"/>
+                      <a:ext cx="2507915" cy="1694537"/>
+                    </a:xfrm>
+                    <a:prstGeom prst="rect">
+                      <a:avLst/>
+                    </a:prstGeom>
+                    <a:ln>
+                      <a:noFill/>
+                    </a:ln>
+                    <a:extLst>
+                      <a:ext uri="{53640926-AAD7-44D8-BBD7-CCE9431645EC}">
+                        <a14:shadowObscured xmlns:a14="http://schemas.microsoft.com/office/drawing/2010/main"/>
+                      </a:ext>
+                    </a:extLst>
+                  </pic:spPr>
+                </pic:pic>
+              </a:graphicData>
+            </a:graphic>
+          </wp:inline>
+        </w:drawing>
+      </w:r>
+    </w:p>
+    <w:p>
+      <w:pPr>
+        <w:rPr>
+          <w:rFonts w:cs="Times New Roman"/>
+        </w:rPr>
+      </w:pPr>
       <m:oMathPara>
         <m:oMath>
           <m:sSub>
@@ -24457,13 +23834,7 @@
             <w:rPr>
               <w:rFonts w:ascii="Cambria Math" w:hAnsi="Cambria Math"/>
             </w:rPr>
-            <m:t>=</m:t>
-          </m:r>
-          <m:r>
-            <w:rPr>
-              <w:rFonts w:ascii="Cambria Math" w:hAnsi="Cambria Math"/>
-            </w:rPr>
-            <m:t>2.326348</m:t>
+            <m:t>=2.326348</m:t>
           </m:r>
         </m:oMath>
       </m:oMathPara>
@@ -24490,7 +23861,6 @@
                 <w:rPr>
                   <w:rFonts w:ascii="Cambria Math" w:hAnsi="Cambria Math" w:cs="Times New Roman"/>
                 </w:rPr>
-                <w:tab/>
                 <m:t>z</m:t>
               </m:r>
             </m:e>
@@ -24582,7 +23952,6 @@
               <w:rPr>
                 <w:rFonts w:ascii="Cambria Math" w:hAnsi="Cambria Math" w:cs="Times New Roman"/>
               </w:rPr>
-              <w:tab/>
               <m:t>z</m:t>
             </m:r>
           </m:e>
@@ -24899,6 +24268,62 @@
           <w:rFonts w:cs="Times New Roman"/>
         </w:rPr>
       </w:pPr>
+      <w:r>
+        <w:rPr>
+          <w:noProof/>
+          <w:lang w:eastAsia="it-IT"/>
+        </w:rPr>
+        <w:lastRenderedPageBreak/>
+        <w:drawing>
+          <wp:inline distT="0" distB="0" distL="0" distR="0" wp14:anchorId="22169A05" wp14:editId="5AB55040">
+            <wp:extent cx="2571750" cy="1428752"/>
+            <wp:effectExtent l="0" t="0" r="0" b="0"/>
+            <wp:docPr id="5" name="Immagine 5"/>
+            <wp:cNvGraphicFramePr>
+              <a:graphicFrameLocks xmlns:a="http://schemas.openxmlformats.org/drawingml/2006/main" noChangeAspect="1"/>
+            </wp:cNvGraphicFramePr>
+            <a:graphic xmlns:a="http://schemas.openxmlformats.org/drawingml/2006/main">
+              <a:graphicData uri="http://schemas.openxmlformats.org/drawingml/2006/picture">
+                <pic:pic xmlns:pic="http://schemas.openxmlformats.org/drawingml/2006/picture">
+                  <pic:nvPicPr>
+                    <pic:cNvPr id="0" name=""/>
+                    <pic:cNvPicPr/>
+                  </pic:nvPicPr>
+                  <pic:blipFill rotWithShape="1">
+                    <a:blip r:embed="rId23"/>
+                    <a:srcRect t="80887" r="85977" b="5263"/>
+                    <a:stretch/>
+                  </pic:blipFill>
+                  <pic:spPr bwMode="auto">
+                    <a:xfrm>
+                      <a:off x="0" y="0"/>
+                      <a:ext cx="2574663" cy="1430370"/>
+                    </a:xfrm>
+                    <a:prstGeom prst="rect">
+                      <a:avLst/>
+                    </a:prstGeom>
+                    <a:ln>
+                      <a:noFill/>
+                    </a:ln>
+                    <a:extLst>
+                      <a:ext uri="{53640926-AAD7-44D8-BBD7-CCE9431645EC}">
+                        <a14:shadowObscured xmlns:a14="http://schemas.microsoft.com/office/drawing/2010/main"/>
+                      </a:ext>
+                    </a:extLst>
+                  </pic:spPr>
+                </pic:pic>
+              </a:graphicData>
+            </a:graphic>
+          </wp:inline>
+        </w:drawing>
+      </w:r>
+    </w:p>
+    <w:p>
+      <w:pPr>
+        <w:rPr>
+          <w:rFonts w:cs="Times New Roman"/>
+        </w:rPr>
+      </w:pPr>
       <m:oMathPara>
         <m:oMath>
           <m:sSub>
@@ -24931,13 +24356,7 @@
             <w:rPr>
               <w:rFonts w:ascii="Cambria Math" w:hAnsi="Cambria Math"/>
             </w:rPr>
-            <m:t>=</m:t>
-          </m:r>
-          <m:r>
-            <w:rPr>
-              <w:rFonts w:ascii="Cambria Math" w:hAnsi="Cambria Math"/>
-            </w:rPr>
-            <m:t>-2.326348</m:t>
+            <m:t>=-2.326348</m:t>
           </m:r>
         </m:oMath>
       </m:oMathPara>
@@ -24964,7 +24383,6 @@
                 <w:rPr>
                   <w:rFonts w:ascii="Cambria Math" w:hAnsi="Cambria Math" w:cs="Times New Roman"/>
                 </w:rPr>
-                <w:tab/>
                 <m:t>z</m:t>
               </m:r>
             </m:e>
@@ -25063,7 +24481,6 @@
               <w:rPr>
                 <w:rFonts w:ascii="Cambria Math" w:hAnsi="Cambria Math" w:cs="Times New Roman"/>
               </w:rPr>
-              <w:tab/>
               <m:t>z</m:t>
             </m:r>
           </m:e>
@@ -25358,7 +24775,6 @@
         <w:rPr>
           <w:rFonts w:cs="Times New Roman"/>
         </w:rPr>
-        <w:lastRenderedPageBreak/>
         <w:t>Mentre</w:t>
       </w:r>
     </w:p>
@@ -25752,6 +25168,7 @@
         <w:rPr>
           <w:rFonts w:cs="Times New Roman"/>
         </w:rPr>
+        <w:lastRenderedPageBreak/>
         <w:t>Si estrae poi un campione di ampiezza n e si osservano le frequenze assolute con cui i rispettivi n elementi si distribuiscono nei rispettivi insiemi.</w:t>
       </w:r>
     </w:p>
@@ -26950,7 +26367,6 @@
             <w:rPr>
               <w:rFonts w:ascii="Cambria Math" w:hAnsi="Cambria Math" w:cs="Times New Roman"/>
             </w:rPr>
-            <w:lastRenderedPageBreak/>
             <m:t>Q=</m:t>
           </m:r>
           <m:nary>
@@ -27253,28 +26669,12 @@
         </m:sSub>
       </m:oMath>
       <w:r>
-        <w:t xml:space="preserve"> la rimanente probabilità può essere univocamente determinata e si sottrae k </w:t>
-      </w:r>
-      <w:proofErr w:type="spellStart"/>
-      <w:r>
-        <w:t>poichè</w:t>
-      </w:r>
-      <w:proofErr w:type="spellEnd"/>
-      <w:r>
-        <w:t xml:space="preserve"> si suppone che siano k i parametri indipendenti non noti sostituiti da stime. Per garantire che ogni classe contenga in media almeno 5 elementi, si ritiene valida l’approssimazione se risulta</w:t>
-      </w:r>
-    </w:p>
-    <w:p>
-      <w:r>
-        <w:t xml:space="preserve"> </w:t>
-      </w:r>
-      <w:proofErr w:type="spellStart"/>
-      <w:r>
-        <w:t>min</w:t>
-      </w:r>
-      <w:proofErr w:type="spellEnd"/>
-      <w:r>
-        <w:t>(</w:t>
+        <w:t xml:space="preserve"> la rimanente probabilità può essere univocamente determinata e si sottrae k poichè si suppone che siano k i parametri indipendenti non noti sostituiti da stime. Per garantire che ogni classe contenga in media almeno 5 elementi, si ritiene valida l’approssimazione se risulta</w:t>
+      </w:r>
+    </w:p>
+    <w:p>
+      <w:r>
+        <w:t xml:space="preserve"> min(</w:t>
       </w:r>
       <m:oMath>
         <m:r>
@@ -27318,13 +26718,7 @@
           <w:rPr>
             <w:rFonts w:ascii="Cambria Math" w:hAnsi="Cambria Math" w:cs="Times New Roman"/>
           </w:rPr>
-          <m:t xml:space="preserve"> </m:t>
-        </m:r>
-        <m:r>
-          <w:rPr>
-            <w:rFonts w:ascii="Cambria Math" w:hAnsi="Cambria Math" w:cs="Times New Roman"/>
-          </w:rPr>
-          <m:t>n</m:t>
+          <m:t xml:space="preserve"> n</m:t>
         </m:r>
         <m:sSub>
           <m:sSubPr>
@@ -27391,6 +26785,7 @@
     </w:p>
     <w:p>
       <w:r>
+        <w:lastRenderedPageBreak/>
         <w:t>La definizione del chi quadrato è così data:</w:t>
       </w:r>
     </w:p>
@@ -28479,7 +27874,6 @@
           <w:b/>
           <w:bCs/>
         </w:rPr>
-        <w:lastRenderedPageBreak/>
         <w:t>Esempio</w:t>
       </w:r>
       <w:r>
@@ -28495,12 +27889,7 @@
         <w:t>In 50 osservazioni</w:t>
       </w:r>
       <w:r>
-        <w:t xml:space="preserve"> si riscontra che i tempi medi di gestione della richiesta, da parte di un servizio, espressi in minuti sono di </w:t>
-      </w:r>
-      <w:bookmarkStart w:id="11" w:name="_GoBack"/>
-      <w:bookmarkEnd w:id="11"/>
-      <w:r>
-        <w:t xml:space="preserve">5.330421. Si desidera verificare utilizzando il test del chi-quadrato se il tempo medio per gestire una richiesta da parte del servizio sia esprimibile con una variabile aleatoria X esponenziale di parametro </w:t>
+        <w:t xml:space="preserve"> si riscontra che i tempi medi di gestione della richiesta, da parte di un servizio, espressi in minuti sono di 5.330421. Si desidera verificare utilizzando il test del chi-quadrato se il tempo medio per gestire una richiesta da parte del servizio sia esprimibile con una variabile aleatoria X esponenziale di parametro </w:t>
       </w:r>
       <w:r>
         <w:rPr>
@@ -28637,7 +28026,57 @@
         </m:oMath>
       </m:oMathPara>
     </w:p>
-    <w:p/>
+    <w:p>
+      <w:r>
+        <w:rPr>
+          <w:noProof/>
+          <w:lang w:eastAsia="it-IT"/>
+        </w:rPr>
+        <w:lastRenderedPageBreak/>
+        <w:drawing>
+          <wp:inline distT="0" distB="0" distL="0" distR="0" wp14:anchorId="0B89BFF2" wp14:editId="004DAC44">
+            <wp:extent cx="3371850" cy="2397416"/>
+            <wp:effectExtent l="0" t="0" r="0" b="3175"/>
+            <wp:docPr id="6" name="Immagine 6"/>
+            <wp:cNvGraphicFramePr>
+              <a:graphicFrameLocks xmlns:a="http://schemas.openxmlformats.org/drawingml/2006/main" noChangeAspect="1"/>
+            </wp:cNvGraphicFramePr>
+            <a:graphic xmlns:a="http://schemas.openxmlformats.org/drawingml/2006/main">
+              <a:graphicData uri="http://schemas.openxmlformats.org/drawingml/2006/picture">
+                <pic:pic xmlns:pic="http://schemas.openxmlformats.org/drawingml/2006/picture">
+                  <pic:nvPicPr>
+                    <pic:cNvPr id="0" name=""/>
+                    <pic:cNvPicPr/>
+                  </pic:nvPicPr>
+                  <pic:blipFill rotWithShape="1">
+                    <a:blip r:embed="rId24"/>
+                    <a:srcRect l="779" t="11080" r="65254" b="45983"/>
+                    <a:stretch/>
+                  </pic:blipFill>
+                  <pic:spPr bwMode="auto">
+                    <a:xfrm>
+                      <a:off x="0" y="0"/>
+                      <a:ext cx="3375669" cy="2400132"/>
+                    </a:xfrm>
+                    <a:prstGeom prst="rect">
+                      <a:avLst/>
+                    </a:prstGeom>
+                    <a:ln>
+                      <a:noFill/>
+                    </a:ln>
+                    <a:extLst>
+                      <a:ext uri="{53640926-AAD7-44D8-BBD7-CCE9431645EC}">
+                        <a14:shadowObscured xmlns:a14="http://schemas.microsoft.com/office/drawing/2010/main"/>
+                      </a:ext>
+                    </a:extLst>
+                  </pic:spPr>
+                </pic:pic>
+              </a:graphicData>
+            </a:graphic>
+          </wp:inline>
+        </w:drawing>
+      </w:r>
+    </w:p>
     <w:p>
       <w:pPr>
         <w:rPr>
@@ -28651,6 +28090,220 @@
           <w:rFonts w:cs="Times New Roman"/>
         </w:rPr>
       </w:pPr>
+      <w:r>
+        <w:rPr>
+          <w:rFonts w:cs="Times New Roman"/>
+        </w:rPr>
+        <w:t xml:space="preserve">Poiché </w:t>
+      </w:r>
+      <m:oMath>
+        <m:sSup>
+          <m:sSupPr>
+            <m:ctrlPr>
+              <w:rPr>
+                <w:rFonts w:ascii="Cambria Math" w:hAnsi="Cambria Math"/>
+                <w:i/>
+              </w:rPr>
+            </m:ctrlPr>
+          </m:sSupPr>
+          <m:e>
+            <m:r>
+              <w:rPr>
+                <w:rFonts w:ascii="Cambria Math" w:hAnsi="Cambria Math"/>
+              </w:rPr>
+              <m:t>x</m:t>
+            </m:r>
+          </m:e>
+          <m:sup>
+            <m:r>
+              <w:rPr>
+                <w:rFonts w:ascii="Cambria Math" w:hAnsi="Cambria Math"/>
+              </w:rPr>
+              <m:t>2</m:t>
+            </m:r>
+          </m:sup>
+        </m:sSup>
+        <m:r>
+          <w:rPr>
+            <w:rFonts w:ascii="Cambria Math" w:hAnsi="Cambria Math"/>
+          </w:rPr>
+          <m:t>=1.4</m:t>
+        </m:r>
+      </m:oMath>
+      <w:r>
+        <w:rPr>
+          <w:rFonts w:cs="Times New Roman"/>
+        </w:rPr>
+        <w:t xml:space="preserve"> che è compreso tra </w:t>
+      </w:r>
+      <m:oMath>
+        <m:sSub>
+          <m:sSubPr>
+            <m:ctrlPr>
+              <w:rPr>
+                <w:rFonts w:ascii="Cambria Math" w:hAnsi="Cambria Math"/>
+                <w:i/>
+              </w:rPr>
+            </m:ctrlPr>
+          </m:sSubPr>
+          <m:e>
+            <m:sSup>
+              <m:sSupPr>
+                <m:ctrlPr>
+                  <w:rPr>
+                    <w:rFonts w:ascii="Cambria Math" w:hAnsi="Cambria Math"/>
+                    <w:i/>
+                  </w:rPr>
+                </m:ctrlPr>
+              </m:sSupPr>
+              <m:e>
+                <m:r>
+                  <w:rPr>
+                    <w:rFonts w:ascii="Cambria Math" w:hAnsi="Cambria Math"/>
+                  </w:rPr>
+                  <m:t>x</m:t>
+                </m:r>
+              </m:e>
+              <m:sup>
+                <m:r>
+                  <w:rPr>
+                    <w:rFonts w:ascii="Cambria Math" w:hAnsi="Cambria Math"/>
+                  </w:rPr>
+                  <m:t>2</m:t>
+                </m:r>
+              </m:sup>
+            </m:sSup>
+          </m:e>
+          <m:sub>
+            <m:r>
+              <w:rPr>
+                <w:rFonts w:ascii="Cambria Math" w:hAnsi="Cambria Math"/>
+              </w:rPr>
+              <m:t>1-</m:t>
+            </m:r>
+            <m:f>
+              <m:fPr>
+                <m:ctrlPr>
+                  <w:rPr>
+                    <w:rFonts w:ascii="Cambria Math" w:hAnsi="Cambria Math"/>
+                    <w:i/>
+                  </w:rPr>
+                </m:ctrlPr>
+              </m:fPr>
+              <m:num>
+                <m:r>
+                  <w:rPr>
+                    <w:rFonts w:ascii="Cambria Math" w:hAnsi="Cambria Math"/>
+                  </w:rPr>
+                  <m:t>α</m:t>
+                </m:r>
+              </m:num>
+              <m:den>
+                <m:r>
+                  <w:rPr>
+                    <w:rFonts w:ascii="Cambria Math" w:hAnsi="Cambria Math"/>
+                  </w:rPr>
+                  <m:t>2</m:t>
+                </m:r>
+              </m:den>
+            </m:f>
+            <m:r>
+              <w:rPr>
+                <w:rFonts w:ascii="Cambria Math" w:hAnsi="Cambria Math"/>
+              </w:rPr>
+              <m:t>,r-k-1</m:t>
+            </m:r>
+          </m:sub>
+        </m:sSub>
+      </m:oMath>
+      <w:r>
+        <w:rPr>
+          <w:rFonts w:cs="Times New Roman"/>
+        </w:rPr>
+        <w:t xml:space="preserve"> (0.215793) e </w:t>
+      </w:r>
+      <m:oMath>
+        <m:sSub>
+          <m:sSubPr>
+            <m:ctrlPr>
+              <w:rPr>
+                <w:rFonts w:ascii="Cambria Math" w:hAnsi="Cambria Math"/>
+                <w:i/>
+              </w:rPr>
+            </m:ctrlPr>
+          </m:sSubPr>
+          <m:e>
+            <m:sSup>
+              <m:sSupPr>
+                <m:ctrlPr>
+                  <w:rPr>
+                    <w:rFonts w:ascii="Cambria Math" w:hAnsi="Cambria Math"/>
+                    <w:i/>
+                  </w:rPr>
+                </m:ctrlPr>
+              </m:sSupPr>
+              <m:e>
+                <m:r>
+                  <w:rPr>
+                    <w:rFonts w:ascii="Cambria Math" w:hAnsi="Cambria Math"/>
+                  </w:rPr>
+                  <m:t>x</m:t>
+                </m:r>
+              </m:e>
+              <m:sup>
+                <m:r>
+                  <w:rPr>
+                    <w:rFonts w:ascii="Cambria Math" w:hAnsi="Cambria Math"/>
+                  </w:rPr>
+                  <m:t>2</m:t>
+                </m:r>
+              </m:sup>
+            </m:sSup>
+          </m:e>
+          <m:sub>
+            <m:f>
+              <m:fPr>
+                <m:ctrlPr>
+                  <w:rPr>
+                    <w:rFonts w:ascii="Cambria Math" w:hAnsi="Cambria Math"/>
+                    <w:i/>
+                  </w:rPr>
+                </m:ctrlPr>
+              </m:fPr>
+              <m:num>
+                <m:r>
+                  <w:rPr>
+                    <w:rFonts w:ascii="Cambria Math" w:hAnsi="Cambria Math"/>
+                  </w:rPr>
+                  <m:t>α</m:t>
+                </m:r>
+              </m:num>
+              <m:den>
+                <m:r>
+                  <w:rPr>
+                    <w:rFonts w:ascii="Cambria Math" w:hAnsi="Cambria Math"/>
+                  </w:rPr>
+                  <m:t>2</m:t>
+                </m:r>
+              </m:den>
+            </m:f>
+            <m:r>
+              <w:rPr>
+                <w:rFonts w:ascii="Cambria Math" w:hAnsi="Cambria Math"/>
+              </w:rPr>
+              <m:t>,r-k-1</m:t>
+            </m:r>
+          </m:sub>
+        </m:sSub>
+      </m:oMath>
+      <w:r>
+        <w:rPr>
+          <w:rFonts w:cs="Times New Roman"/>
+        </w:rPr>
+        <w:t>(9.348404) il tempo medio di gestione delle richieste è esprimibile come una popolazione di variabile esponenziale.</w:t>
+      </w:r>
+      <w:bookmarkStart w:id="11" w:name="_GoBack"/>
+      <w:bookmarkEnd w:id="11"/>
     </w:p>
     <w:p>
       <w:pPr>
@@ -33454,562 +33107,6 @@
 </w:styles>
 </file>
 
-<file path=word/glossary/document.xml><?xml version="1.0" encoding="utf-8"?>
-<w:glossaryDocument xmlns:wpc="http://schemas.microsoft.com/office/word/2010/wordprocessingCanvas" xmlns:mc="http://schemas.openxmlformats.org/markup-compatibility/2006" xmlns:o="urn:schemas-microsoft-com:office:office" xmlns:r="http://schemas.openxmlformats.org/officeDocument/2006/relationships" xmlns:m="http://schemas.openxmlformats.org/officeDocument/2006/math" xmlns:v="urn:schemas-microsoft-com:vml" xmlns:wp14="http://schemas.microsoft.com/office/word/2010/wordprocessingDrawing" xmlns:wp="http://schemas.openxmlformats.org/drawingml/2006/wordprocessingDrawing" xmlns:w10="urn:schemas-microsoft-com:office:word" xmlns:w="http://schemas.openxmlformats.org/wordprocessingml/2006/main" xmlns:w14="http://schemas.microsoft.com/office/word/2010/wordml" xmlns:wpg="http://schemas.microsoft.com/office/word/2010/wordprocessingGroup" xmlns:wpi="http://schemas.microsoft.com/office/word/2010/wordprocessingInk" xmlns:wne="http://schemas.microsoft.com/office/word/2006/wordml" xmlns:wps="http://schemas.microsoft.com/office/word/2010/wordprocessingShape" mc:Ignorable="w14 wp14"/>
-</file>
-
-<file path=word/glossary/fontTable.xml><?xml version="1.0" encoding="utf-8"?>
-<w:fonts xmlns:mc="http://schemas.openxmlformats.org/markup-compatibility/2006" xmlns:r="http://schemas.openxmlformats.org/officeDocument/2006/relationships" xmlns:w="http://schemas.openxmlformats.org/wordprocessingml/2006/main" xmlns:w14="http://schemas.microsoft.com/office/word/2010/wordml" mc:Ignorable="w14">
-  <w:font w:name="Symbol">
-    <w:panose1 w:val="05050102010706020507"/>
-    <w:charset w:val="02"/>
-    <w:family w:val="roman"/>
-    <w:pitch w:val="variable"/>
-    <w:sig w:usb0="00000000" w:usb1="10000000" w:usb2="00000000" w:usb3="00000000" w:csb0="80000000" w:csb1="00000000"/>
-  </w:font>
-  <w:font w:name="Times New Roman">
-    <w:panose1 w:val="02020603050405020304"/>
-    <w:charset w:val="00"/>
-    <w:family w:val="roman"/>
-    <w:pitch w:val="variable"/>
-    <w:sig w:usb0="E0002EFF" w:usb1="C000785B" w:usb2="00000009" w:usb3="00000000" w:csb0="000001FF" w:csb1="00000000"/>
-  </w:font>
-  <w:font w:name="Courier New">
-    <w:panose1 w:val="02070309020205020404"/>
-    <w:charset w:val="00"/>
-    <w:family w:val="modern"/>
-    <w:pitch w:val="fixed"/>
-    <w:sig w:usb0="E0002EFF" w:usb1="C0007843" w:usb2="00000009" w:usb3="00000000" w:csb0="000001FF" w:csb1="00000000"/>
-  </w:font>
-  <w:font w:name="Wingdings">
-    <w:panose1 w:val="05000000000000000000"/>
-    <w:charset w:val="02"/>
-    <w:family w:val="auto"/>
-    <w:pitch w:val="variable"/>
-    <w:sig w:usb0="00000000" w:usb1="10000000" w:usb2="00000000" w:usb3="00000000" w:csb0="80000000" w:csb1="00000000"/>
-  </w:font>
-  <w:font w:name="Calibri">
-    <w:panose1 w:val="020F0502020204030204"/>
-    <w:charset w:val="00"/>
-    <w:family w:val="swiss"/>
-    <w:pitch w:val="variable"/>
-    <w:sig w:usb0="E4002EFF" w:usb1="C000247B" w:usb2="00000009" w:usb3="00000000" w:csb0="000001FF" w:csb1="00000000"/>
-  </w:font>
-  <w:font w:name="Yu Mincho">
-    <w:altName w:val="MS Gothic"/>
-    <w:charset w:val="80"/>
-    <w:family w:val="roman"/>
-    <w:pitch w:val="variable"/>
-    <w:sig w:usb0="800002E7" w:usb1="2AC7FCFF" w:usb2="00000012" w:usb3="00000000" w:csb0="0002009F" w:csb1="00000000"/>
-  </w:font>
-  <w:font w:name="Arial">
-    <w:panose1 w:val="020B0604020202020204"/>
-    <w:charset w:val="00"/>
-    <w:family w:val="swiss"/>
-    <w:pitch w:val="variable"/>
-    <w:sig w:usb0="E0002EFF" w:usb1="C000785B" w:usb2="00000009" w:usb3="00000000" w:csb0="000001FF" w:csb1="00000000"/>
-  </w:font>
-  <w:font w:name="Yu Gothic Light">
-    <w:panose1 w:val="020B0300000000000000"/>
-    <w:charset w:val="80"/>
-    <w:family w:val="swiss"/>
-    <w:pitch w:val="variable"/>
-    <w:sig w:usb0="E00002FF" w:usb1="2AC7FDFF" w:usb2="00000016" w:usb3="00000000" w:csb0="0002009F" w:csb1="00000000"/>
-  </w:font>
-  <w:font w:name="Calibri Light">
-    <w:panose1 w:val="020F0302020204030204"/>
-    <w:charset w:val="00"/>
-    <w:family w:val="swiss"/>
-    <w:pitch w:val="variable"/>
-    <w:sig w:usb0="E4002EFF" w:usb1="C000247B" w:usb2="00000009" w:usb3="00000000" w:csb0="000001FF" w:csb1="00000000"/>
-  </w:font>
-  <w:font w:name="Consolas">
-    <w:panose1 w:val="020B0609020204030204"/>
-    <w:charset w:val="00"/>
-    <w:family w:val="modern"/>
-    <w:pitch w:val="fixed"/>
-    <w:sig w:usb0="E00006FF" w:usb1="0000FCFF" w:usb2="00000001" w:usb3="00000000" w:csb0="0000019F" w:csb1="00000000"/>
-  </w:font>
-  <w:font w:name="Tahoma">
-    <w:panose1 w:val="020B0604030504040204"/>
-    <w:charset w:val="00"/>
-    <w:family w:val="swiss"/>
-    <w:pitch w:val="variable"/>
-    <w:sig w:usb0="E1002EFF" w:usb1="C000605B" w:usb2="00000029" w:usb3="00000000" w:csb0="000101FF" w:csb1="00000000"/>
-  </w:font>
-  <w:font w:name="Cambria Math">
-    <w:panose1 w:val="02040503050406030204"/>
-    <w:charset w:val="00"/>
-    <w:family w:val="roman"/>
-    <w:pitch w:val="variable"/>
-    <w:sig w:usb0="E00006FF" w:usb1="420024FF" w:usb2="02000000" w:usb3="00000000" w:csb0="0000019F" w:csb1="00000000"/>
-  </w:font>
-  <w:font w:name="CMMI10">
-    <w:altName w:val="Yu Gothic"/>
-    <w:panose1 w:val="00000000000000000000"/>
-    <w:charset w:val="80"/>
-    <w:family w:val="auto"/>
-    <w:notTrueType/>
-    <w:pitch w:val="default"/>
-    <w:sig w:usb0="00000001" w:usb1="08070000" w:usb2="00000010" w:usb3="00000000" w:csb0="00020000" w:csb1="00000000"/>
-  </w:font>
-  <w:font w:name="Cambria">
-    <w:panose1 w:val="02040503050406030204"/>
-    <w:charset w:val="00"/>
-    <w:family w:val="roman"/>
-    <w:pitch w:val="variable"/>
-    <w:sig w:usb0="E00006FF" w:usb1="420024FF" w:usb2="02000000" w:usb3="00000000" w:csb0="0000019F" w:csb1="00000000"/>
-  </w:font>
-</w:fonts>
-</file>
-
-<file path=word/glossary/settings.xml><?xml version="1.0" encoding="utf-8"?>
-<w:settings xmlns:mc="http://schemas.openxmlformats.org/markup-compatibility/2006" xmlns:o="urn:schemas-microsoft-com:office:office" xmlns:r="http://schemas.openxmlformats.org/officeDocument/2006/relationships" xmlns:m="http://schemas.openxmlformats.org/officeDocument/2006/math" xmlns:v="urn:schemas-microsoft-com:vml" xmlns:w10="urn:schemas-microsoft-com:office:word" xmlns:w="http://schemas.openxmlformats.org/wordprocessingml/2006/main" xmlns:w14="http://schemas.microsoft.com/office/word/2010/wordml" xmlns:sl="http://schemas.openxmlformats.org/schemaLibrary/2006/main" mc:Ignorable="w14">
-  <w:view w:val="normal"/>
-  <w:defaultTabStop w:val="708"/>
-  <w:hyphenationZone w:val="283"/>
-  <w:characterSpacingControl w:val="doNotCompress"/>
-  <w:compat>
-    <w:useFELayout/>
-    <w:compatSetting w:name="compatibilityMode" w:uri="http://schemas.microsoft.com/office/word" w:val="14"/>
-    <w:compatSetting w:name="overrideTableStyleFontSizeAndJustification" w:uri="http://schemas.microsoft.com/office/word" w:val="1"/>
-    <w:compatSetting w:name="enableOpenTypeFeatures" w:uri="http://schemas.microsoft.com/office/word" w:val="1"/>
-    <w:compatSetting w:name="doNotFlipMirrorIndents" w:uri="http://schemas.microsoft.com/office/word" w:val="1"/>
-  </w:compat>
-  <w:rsids>
-    <w:rsidRoot w:val="00C8474D"/>
-    <w:rsid w:val="00057FFB"/>
-    <w:rsid w:val="004264DA"/>
-    <w:rsid w:val="00C8474D"/>
-    <w:rsid w:val="00D6590B"/>
-  </w:rsids>
-  <m:mathPr>
-    <m:mathFont m:val="Cambria Math"/>
-    <m:brkBin m:val="before"/>
-    <m:brkBinSub m:val="--"/>
-    <m:smallFrac m:val="0"/>
-    <m:dispDef/>
-    <m:lMargin m:val="0"/>
-    <m:rMargin m:val="0"/>
-    <m:defJc m:val="centerGroup"/>
-    <m:wrapIndent m:val="1440"/>
-    <m:intLim m:val="subSup"/>
-    <m:naryLim m:val="undOvr"/>
-  </m:mathPr>
-  <w:themeFontLang w:val="it-IT"/>
-  <w:clrSchemeMapping w:bg1="light1" w:t1="dark1" w:bg2="light2" w:t2="dark2" w:accent1="accent1" w:accent2="accent2" w:accent3="accent3" w:accent4="accent4" w:accent5="accent5" w:accent6="accent6" w:hyperlink="hyperlink" w:followedHyperlink="followedHyperlink"/>
-  <w:decimalSymbol w:val=","/>
-  <w:listSeparator w:val=";"/>
-</w:settings>
-</file>
-
-<file path=word/glossary/styles.xml><?xml version="1.0" encoding="utf-8"?>
-<w:styles xmlns:mc="http://schemas.openxmlformats.org/markup-compatibility/2006" xmlns:r="http://schemas.openxmlformats.org/officeDocument/2006/relationships" xmlns:w="http://schemas.openxmlformats.org/wordprocessingml/2006/main" xmlns:w14="http://schemas.microsoft.com/office/word/2010/wordml" mc:Ignorable="w14">
-  <w:docDefaults>
-    <w:rPrDefault>
-      <w:rPr>
-        <w:rFonts w:asciiTheme="minorHAnsi" w:eastAsiaTheme="minorEastAsia" w:hAnsiTheme="minorHAnsi" w:cstheme="minorBidi"/>
-        <w:sz w:val="22"/>
-        <w:szCs w:val="22"/>
-        <w:lang w:val="it-IT" w:eastAsia="it-IT" w:bidi="ar-SA"/>
-      </w:rPr>
-    </w:rPrDefault>
-    <w:pPrDefault>
-      <w:pPr>
-        <w:spacing w:after="200" w:line="276" w:lineRule="auto"/>
-      </w:pPr>
-    </w:pPrDefault>
-  </w:docDefaults>
-  <w:latentStyles w:defLockedState="0" w:defUIPriority="99" w:defSemiHidden="1" w:defUnhideWhenUsed="1" w:defQFormat="0" w:count="267">
-    <w:lsdException w:name="Normal" w:semiHidden="0" w:uiPriority="0" w:unhideWhenUsed="0" w:qFormat="1"/>
-    <w:lsdException w:name="heading 1" w:semiHidden="0" w:uiPriority="9" w:unhideWhenUsed="0" w:qFormat="1"/>
-    <w:lsdException w:name="heading 2" w:uiPriority="9" w:qFormat="1"/>
-    <w:lsdException w:name="heading 3" w:uiPriority="9" w:qFormat="1"/>
-    <w:lsdException w:name="heading 4" w:uiPriority="9" w:qFormat="1"/>
-    <w:lsdException w:name="heading 5" w:uiPriority="9" w:qFormat="1"/>
-    <w:lsdException w:name="heading 6" w:uiPriority="9" w:qFormat="1"/>
-    <w:lsdException w:name="heading 7" w:uiPriority="9" w:qFormat="1"/>
-    <w:lsdException w:name="heading 8" w:uiPriority="9" w:qFormat="1"/>
-    <w:lsdException w:name="heading 9" w:uiPriority="9" w:qFormat="1"/>
-    <w:lsdException w:name="toc 1" w:uiPriority="39"/>
-    <w:lsdException w:name="toc 2" w:uiPriority="39"/>
-    <w:lsdException w:name="toc 3" w:uiPriority="39"/>
-    <w:lsdException w:name="toc 4" w:uiPriority="39"/>
-    <w:lsdException w:name="toc 5" w:uiPriority="39"/>
-    <w:lsdException w:name="toc 6" w:uiPriority="39"/>
-    <w:lsdException w:name="toc 7" w:uiPriority="39"/>
-    <w:lsdException w:name="toc 8" w:uiPriority="39"/>
-    <w:lsdException w:name="toc 9" w:uiPriority="39"/>
-    <w:lsdException w:name="caption" w:uiPriority="35" w:qFormat="1"/>
-    <w:lsdException w:name="Title" w:semiHidden="0" w:uiPriority="10" w:unhideWhenUsed="0" w:qFormat="1"/>
-    <w:lsdException w:name="Default Paragraph Font" w:uiPriority="1"/>
-    <w:lsdException w:name="Subtitle" w:semiHidden="0" w:uiPriority="11" w:unhideWhenUsed="0" w:qFormat="1"/>
-    <w:lsdException w:name="Strong" w:semiHidden="0" w:uiPriority="22" w:unhideWhenUsed="0" w:qFormat="1"/>
-    <w:lsdException w:name="Emphasis" w:semiHidden="0" w:uiPriority="20" w:unhideWhenUsed="0" w:qFormat="1"/>
-    <w:lsdException w:name="Table Grid" w:semiHidden="0" w:uiPriority="59" w:unhideWhenUsed="0"/>
-    <w:lsdException w:name="Placeholder Text" w:unhideWhenUsed="0"/>
-    <w:lsdException w:name="No Spacing" w:semiHidden="0" w:uiPriority="1" w:unhideWhenUsed="0" w:qFormat="1"/>
-    <w:lsdException w:name="Light Shading" w:semiHidden="0" w:uiPriority="60" w:unhideWhenUsed="0"/>
-    <w:lsdException w:name="Light List" w:semiHidden="0" w:uiPriority="61" w:unhideWhenUsed="0"/>
-    <w:lsdException w:name="Light Grid" w:semiHidden="0" w:uiPriority="62" w:unhideWhenUsed="0"/>
-    <w:lsdException w:name="Medium Shading 1" w:semiHidden="0" w:uiPriority="63" w:unhideWhenUsed="0"/>
-    <w:lsdException w:name="Medium Shading 2" w:semiHidden="0" w:uiPriority="64" w:unhideWhenUsed="0"/>
-    <w:lsdException w:name="Medium List 1" w:semiHidden="0" w:uiPriority="65" w:unhideWhenUsed="0"/>
-    <w:lsdException w:name="Medium List 2" w:semiHidden="0" w:uiPriority="66" w:unhideWhenUsed="0"/>
-    <w:lsdException w:name="Medium Grid 1" w:semiHidden="0" w:uiPriority="67" w:unhideWhenUsed="0"/>
-    <w:lsdException w:name="Medium Grid 2" w:semiHidden="0" w:uiPriority="68" w:unhideWhenUsed="0"/>
-    <w:lsdException w:name="Medium Grid 3" w:semiHidden="0" w:uiPriority="69" w:unhideWhenUsed="0"/>
-    <w:lsdException w:name="Dark List" w:semiHidden="0" w:uiPriority="70" w:unhideWhenUsed="0"/>
-    <w:lsdException w:name="Colorful Shading" w:semiHidden="0" w:uiPriority="71" w:unhideWhenUsed="0"/>
-    <w:lsdException w:name="Colorful List" w:semiHidden="0" w:uiPriority="72" w:unhideWhenUsed="0"/>
-    <w:lsdException w:name="Colorful Grid" w:semiHidden="0" w:uiPriority="73" w:unhideWhenUsed="0"/>
-    <w:lsdException w:name="Light Shading Accent 1" w:semiHidden="0" w:uiPriority="60" w:unhideWhenUsed="0"/>
-    <w:lsdException w:name="Light List Accent 1" w:semiHidden="0" w:uiPriority="61" w:unhideWhenUsed="0"/>
-    <w:lsdException w:name="Light Grid Accent 1" w:semiHidden="0" w:uiPriority="62" w:unhideWhenUsed="0"/>
-    <w:lsdException w:name="Medium Shading 1 Accent 1" w:semiHidden="0" w:uiPriority="63" w:unhideWhenUsed="0"/>
-    <w:lsdException w:name="Medium Shading 2 Accent 1" w:semiHidden="0" w:uiPriority="64" w:unhideWhenUsed="0"/>
-    <w:lsdException w:name="Medium List 1 Accent 1" w:semiHidden="0" w:uiPriority="65" w:unhideWhenUsed="0"/>
-    <w:lsdException w:name="Revision" w:unhideWhenUsed="0"/>
-    <w:lsdException w:name="List Paragraph" w:semiHidden="0" w:uiPriority="34" w:unhideWhenUsed="0" w:qFormat="1"/>
-    <w:lsdException w:name="Quote" w:semiHidden="0" w:uiPriority="29" w:unhideWhenUsed="0" w:qFormat="1"/>
-    <w:lsdException w:name="Intense Quote" w:semiHidden="0" w:uiPriority="30" w:unhideWhenUsed="0" w:qFormat="1"/>
-    <w:lsdException w:name="Medium List 2 Accent 1" w:semiHidden="0" w:uiPriority="66" w:unhideWhenUsed="0"/>
-    <w:lsdException w:name="Medium Grid 1 Accent 1" w:semiHidden="0" w:uiPriority="67" w:unhideWhenUsed="0"/>
-    <w:lsdException w:name="Medium Grid 2 Accent 1" w:semiHidden="0" w:uiPriority="68" w:unhideWhenUsed="0"/>
-    <w:lsdException w:name="Medium Grid 3 Accent 1" w:semiHidden="0" w:uiPriority="69" w:unhideWhenUsed="0"/>
-    <w:lsdException w:name="Dark List Accent 1" w:semiHidden="0" w:uiPriority="70" w:unhideWhenUsed="0"/>
-    <w:lsdException w:name="Colorful Shading Accent 1" w:semiHidden="0" w:uiPriority="71" w:unhideWhenUsed="0"/>
-    <w:lsdException w:name="Colorful List Accent 1" w:semiHidden="0" w:uiPriority="72" w:unhideWhenUsed="0"/>
-    <w:lsdException w:name="Colorful Grid Accent 1" w:semiHidden="0" w:uiPriority="73" w:unhideWhenUsed="0"/>
-    <w:lsdException w:name="Light Shading Accent 2" w:semiHidden="0" w:uiPriority="60" w:unhideWhenUsed="0"/>
-    <w:lsdException w:name="Light List Accent 2" w:semiHidden="0" w:uiPriority="61" w:unhideWhenUsed="0"/>
-    <w:lsdException w:name="Light Grid Accent 2" w:semiHidden="0" w:uiPriority="62" w:unhideWhenUsed="0"/>
-    <w:lsdException w:name="Medium Shading 1 Accent 2" w:semiHidden="0" w:uiPriority="63" w:unhideWhenUsed="0"/>
-    <w:lsdException w:name="Medium Shading 2 Accent 2" w:semiHidden="0" w:uiPriority="64" w:unhideWhenUsed="0"/>
-    <w:lsdException w:name="Medium List 1 Accent 2" w:semiHidden="0" w:uiPriority="65" w:unhideWhenUsed="0"/>
-    <w:lsdException w:name="Medium List 2 Accent 2" w:semiHidden="0" w:uiPriority="66" w:unhideWhenUsed="0"/>
-    <w:lsdException w:name="Medium Grid 1 Accent 2" w:semiHidden="0" w:uiPriority="67" w:unhideWhenUsed="0"/>
-    <w:lsdException w:name="Medium Grid 2 Accent 2" w:semiHidden="0" w:uiPriority="68" w:unhideWhenUsed="0"/>
-    <w:lsdException w:name="Medium Grid 3 Accent 2" w:semiHidden="0" w:uiPriority="69" w:unhideWhenUsed="0"/>
-    <w:lsdException w:name="Dark List Accent 2" w:semiHidden="0" w:uiPriority="70" w:unhideWhenUsed="0"/>
-    <w:lsdException w:name="Colorful Shading Accent 2" w:semiHidden="0" w:uiPriority="71" w:unhideWhenUsed="0"/>
-    <w:lsdException w:name="Colorful List Accent 2" w:semiHidden="0" w:uiPriority="72" w:unhideWhenUsed="0"/>
-    <w:lsdException w:name="Colorful Grid Accent 2" w:semiHidden="0" w:uiPriority="73" w:unhideWhenUsed="0"/>
-    <w:lsdException w:name="Light Shading Accent 3" w:semiHidden="0" w:uiPriority="60" w:unhideWhenUsed="0"/>
-    <w:lsdException w:name="Light List Accent 3" w:semiHidden="0" w:uiPriority="61" w:unhideWhenUsed="0"/>
-    <w:lsdException w:name="Light Grid Accent 3" w:semiHidden="0" w:uiPriority="62" w:unhideWhenUsed="0"/>
-    <w:lsdException w:name="Medium Shading 1 Accent 3" w:semiHidden="0" w:uiPriority="63" w:unhideWhenUsed="0"/>
-    <w:lsdException w:name="Medium Shading 2 Accent 3" w:semiHidden="0" w:uiPriority="64" w:unhideWhenUsed="0"/>
-    <w:lsdException w:name="Medium List 1 Accent 3" w:semiHidden="0" w:uiPriority="65" w:unhideWhenUsed="0"/>
-    <w:lsdException w:name="Medium List 2 Accent 3" w:semiHidden="0" w:uiPriority="66" w:unhideWhenUsed="0"/>
-    <w:lsdException w:name="Medium Grid 1 Accent 3" w:semiHidden="0" w:uiPriority="67" w:unhideWhenUsed="0"/>
-    <w:lsdException w:name="Medium Grid 2 Accent 3" w:semiHidden="0" w:uiPriority="68" w:unhideWhenUsed="0"/>
-    <w:lsdException w:name="Medium Grid 3 Accent 3" w:semiHidden="0" w:uiPriority="69" w:unhideWhenUsed="0"/>
-    <w:lsdException w:name="Dark List Accent 3" w:semiHidden="0" w:uiPriority="70" w:unhideWhenUsed="0"/>
-    <w:lsdException w:name="Colorful Shading Accent 3" w:semiHidden="0" w:uiPriority="71" w:unhideWhenUsed="0"/>
-    <w:lsdException w:name="Colorful List Accent 3" w:semiHidden="0" w:uiPriority="72" w:unhideWhenUsed="0"/>
-    <w:lsdException w:name="Colorful Grid Accent 3" w:semiHidden="0" w:uiPriority="73" w:unhideWhenUsed="0"/>
-    <w:lsdException w:name="Light Shading Accent 4" w:semiHidden="0" w:uiPriority="60" w:unhideWhenUsed="0"/>
-    <w:lsdException w:name="Light List Accent 4" w:semiHidden="0" w:uiPriority="61" w:unhideWhenUsed="0"/>
-    <w:lsdException w:name="Light Grid Accent 4" w:semiHidden="0" w:uiPriority="62" w:unhideWhenUsed="0"/>
-    <w:lsdException w:name="Medium Shading 1 Accent 4" w:semiHidden="0" w:uiPriority="63" w:unhideWhenUsed="0"/>
-    <w:lsdException w:name="Medium Shading 2 Accent 4" w:semiHidden="0" w:uiPriority="64" w:unhideWhenUsed="0"/>
-    <w:lsdException w:name="Medium List 1 Accent 4" w:semiHidden="0" w:uiPriority="65" w:unhideWhenUsed="0"/>
-    <w:lsdException w:name="Medium List 2 Accent 4" w:semiHidden="0" w:uiPriority="66" w:unhideWhenUsed="0"/>
-    <w:lsdException w:name="Medium Grid 1 Accent 4" w:semiHidden="0" w:uiPriority="67" w:unhideWhenUsed="0"/>
-    <w:lsdException w:name="Medium Grid 2 Accent 4" w:semiHidden="0" w:uiPriority="68" w:unhideWhenUsed="0"/>
-    <w:lsdException w:name="Medium Grid 3 Accent 4" w:semiHidden="0" w:uiPriority="69" w:unhideWhenUsed="0"/>
-    <w:lsdException w:name="Dark List Accent 4" w:semiHidden="0" w:uiPriority="70" w:unhideWhenUsed="0"/>
-    <w:lsdException w:name="Colorful Shading Accent 4" w:semiHidden="0" w:uiPriority="71" w:unhideWhenUsed="0"/>
-    <w:lsdException w:name="Colorful List Accent 4" w:semiHidden="0" w:uiPriority="72" w:unhideWhenUsed="0"/>
-    <w:lsdException w:name="Colorful Grid Accent 4" w:semiHidden="0" w:uiPriority="73" w:unhideWhenUsed="0"/>
-    <w:lsdException w:name="Light Shading Accent 5" w:semiHidden="0" w:uiPriority="60" w:unhideWhenUsed="0"/>
-    <w:lsdException w:name="Light List Accent 5" w:semiHidden="0" w:uiPriority="61" w:unhideWhenUsed="0"/>
-    <w:lsdException w:name="Light Grid Accent 5" w:semiHidden="0" w:uiPriority="62" w:unhideWhenUsed="0"/>
-    <w:lsdException w:name="Medium Shading 1 Accent 5" w:semiHidden="0" w:uiPriority="63" w:unhideWhenUsed="0"/>
-    <w:lsdException w:name="Medium Shading 2 Accent 5" w:semiHidden="0" w:uiPriority="64" w:unhideWhenUsed="0"/>
-    <w:lsdException w:name="Medium List 1 Accent 5" w:semiHidden="0" w:uiPriority="65" w:unhideWhenUsed="0"/>
-    <w:lsdException w:name="Medium List 2 Accent 5" w:semiHidden="0" w:uiPriority="66" w:unhideWhenUsed="0"/>
-    <w:lsdException w:name="Medium Grid 1 Accent 5" w:semiHidden="0" w:uiPriority="67" w:unhideWhenUsed="0"/>
-    <w:lsdException w:name="Medium Grid 2 Accent 5" w:semiHidden="0" w:uiPriority="68" w:unhideWhenUsed="0"/>
-    <w:lsdException w:name="Medium Grid 3 Accent 5" w:semiHidden="0" w:uiPriority="69" w:unhideWhenUsed="0"/>
-    <w:lsdException w:name="Dark List Accent 5" w:semiHidden="0" w:uiPriority="70" w:unhideWhenUsed="0"/>
-    <w:lsdException w:name="Colorful Shading Accent 5" w:semiHidden="0" w:uiPriority="71" w:unhideWhenUsed="0"/>
-    <w:lsdException w:name="Colorful List Accent 5" w:semiHidden="0" w:uiPriority="72" w:unhideWhenUsed="0"/>
-    <w:lsdException w:name="Colorful Grid Accent 5" w:semiHidden="0" w:uiPriority="73" w:unhideWhenUsed="0"/>
-    <w:lsdException w:name="Light Shading Accent 6" w:semiHidden="0" w:uiPriority="60" w:unhideWhenUsed="0"/>
-    <w:lsdException w:name="Light List Accent 6" w:semiHidden="0" w:uiPriority="61" w:unhideWhenUsed="0"/>
-    <w:lsdException w:name="Light Grid Accent 6" w:semiHidden="0" w:uiPriority="62" w:unhideWhenUsed="0"/>
-    <w:lsdException w:name="Medium Shading 1 Accent 6" w:semiHidden="0" w:uiPriority="63" w:unhideWhenUsed="0"/>
-    <w:lsdException w:name="Medium Shading 2 Accent 6" w:semiHidden="0" w:uiPriority="64" w:unhideWhenUsed="0"/>
-    <w:lsdException w:name="Medium List 1 Accent 6" w:semiHidden="0" w:uiPriority="65" w:unhideWhenUsed="0"/>
-    <w:lsdException w:name="Medium List 2 Accent 6" w:semiHidden="0" w:uiPriority="66" w:unhideWhenUsed="0"/>
-    <w:lsdException w:name="Medium Grid 1 Accent 6" w:semiHidden="0" w:uiPriority="67" w:unhideWhenUsed="0"/>
-    <w:lsdException w:name="Medium Grid 2 Accent 6" w:semiHidden="0" w:uiPriority="68" w:unhideWhenUsed="0"/>
-    <w:lsdException w:name="Medium Grid 3 Accent 6" w:semiHidden="0" w:uiPriority="69" w:unhideWhenUsed="0"/>
-    <w:lsdException w:name="Dark List Accent 6" w:semiHidden="0" w:uiPriority="70" w:unhideWhenUsed="0"/>
-    <w:lsdException w:name="Colorful Shading Accent 6" w:semiHidden="0" w:uiPriority="71" w:unhideWhenUsed="0"/>
-    <w:lsdException w:name="Colorful List Accent 6" w:semiHidden="0" w:uiPriority="72" w:unhideWhenUsed="0"/>
-    <w:lsdException w:name="Colorful Grid Accent 6" w:semiHidden="0" w:uiPriority="73" w:unhideWhenUsed="0"/>
-    <w:lsdException w:name="Subtle Emphasis" w:semiHidden="0" w:uiPriority="19" w:unhideWhenUsed="0" w:qFormat="1"/>
-    <w:lsdException w:name="Intense Emphasis" w:semiHidden="0" w:uiPriority="21" w:unhideWhenUsed="0" w:qFormat="1"/>
-    <w:lsdException w:name="Subtle Reference" w:semiHidden="0" w:uiPriority="31" w:unhideWhenUsed="0" w:qFormat="1"/>
-    <w:lsdException w:name="Intense Reference" w:semiHidden="0" w:uiPriority="32" w:unhideWhenUsed="0" w:qFormat="1"/>
-    <w:lsdException w:name="Book Title" w:semiHidden="0" w:uiPriority="33" w:unhideWhenUsed="0" w:qFormat="1"/>
-    <w:lsdException w:name="Bibliography" w:uiPriority="37"/>
-    <w:lsdException w:name="TOC Heading" w:uiPriority="39" w:qFormat="1"/>
-  </w:latentStyles>
-  <w:style w:type="paragraph" w:default="1" w:styleId="Normale">
-    <w:name w:val="Normal"/>
-    <w:qFormat/>
-  </w:style>
-  <w:style w:type="character" w:default="1" w:styleId="Carpredefinitoparagrafo">
-    <w:name w:val="Default Paragraph Font"/>
-    <w:uiPriority w:val="1"/>
-    <w:semiHidden/>
-    <w:unhideWhenUsed/>
-  </w:style>
-  <w:style w:type="table" w:default="1" w:styleId="Tabellanormale">
-    <w:name w:val="Normal Table"/>
-    <w:uiPriority w:val="99"/>
-    <w:semiHidden/>
-    <w:unhideWhenUsed/>
-    <w:tblPr>
-      <w:tblInd w:w="0" w:type="dxa"/>
-      <w:tblCellMar>
-        <w:top w:w="0" w:type="dxa"/>
-        <w:left w:w="108" w:type="dxa"/>
-        <w:bottom w:w="0" w:type="dxa"/>
-        <w:right w:w="108" w:type="dxa"/>
-      </w:tblCellMar>
-    </w:tblPr>
-  </w:style>
-  <w:style w:type="numbering" w:default="1" w:styleId="Nessunelenco">
-    <w:name w:val="No List"/>
-    <w:uiPriority w:val="99"/>
-    <w:semiHidden/>
-    <w:unhideWhenUsed/>
-  </w:style>
-  <w:style w:type="character" w:styleId="Testosegnaposto">
-    <w:name w:val="Placeholder Text"/>
-    <w:basedOn w:val="Carpredefinitoparagrafo"/>
-    <w:uiPriority w:val="99"/>
-    <w:semiHidden/>
-    <w:rsid w:val="00D6590B"/>
-    <w:rPr>
-      <w:color w:val="808080"/>
-    </w:rPr>
-  </w:style>
-</w:styles>
-</file>
-
-<file path=word/glossary/stylesWithEffects.xml><?xml version="1.0" encoding="utf-8"?>
-<w:styles xmlns:wpc="http://schemas.microsoft.com/office/word/2010/wordprocessingCanvas" xmlns:mc="http://schemas.openxmlformats.org/markup-compatibility/2006" xmlns:o="urn:schemas-microsoft-com:office:office" xmlns:r="http://schemas.openxmlformats.org/officeDocument/2006/relationships" xmlns:m="http://schemas.openxmlformats.org/officeDocument/2006/math" xmlns:v="urn:schemas-microsoft-com:vml" xmlns:wp14="http://schemas.microsoft.com/office/word/2010/wordprocessingDrawing" xmlns:wp="http://schemas.openxmlformats.org/drawingml/2006/wordprocessingDrawing" xmlns:w10="urn:schemas-microsoft-com:office:word" xmlns:w="http://schemas.openxmlformats.org/wordprocessingml/2006/main" xmlns:w14="http://schemas.microsoft.com/office/word/2010/wordml" xmlns:wpg="http://schemas.microsoft.com/office/word/2010/wordprocessingGroup" xmlns:wpi="http://schemas.microsoft.com/office/word/2010/wordprocessingInk" xmlns:wne="http://schemas.microsoft.com/office/word/2006/wordml" xmlns:wps="http://schemas.microsoft.com/office/word/2010/wordprocessingShape" mc:Ignorable="w14 wp14">
-  <w:docDefaults>
-    <w:rPrDefault>
-      <w:rPr>
-        <w:rFonts w:asciiTheme="minorHAnsi" w:eastAsiaTheme="minorEastAsia" w:hAnsiTheme="minorHAnsi" w:cstheme="minorBidi"/>
-        <w:sz w:val="22"/>
-        <w:szCs w:val="22"/>
-        <w:lang w:val="it-IT" w:eastAsia="it-IT" w:bidi="ar-SA"/>
-      </w:rPr>
-    </w:rPrDefault>
-    <w:pPrDefault>
-      <w:pPr>
-        <w:spacing w:after="200" w:line="276" w:lineRule="auto"/>
-      </w:pPr>
-    </w:pPrDefault>
-  </w:docDefaults>
-  <w:latentStyles w:defLockedState="0" w:defUIPriority="99" w:defSemiHidden="1" w:defUnhideWhenUsed="1" w:defQFormat="0" w:count="267">
-    <w:lsdException w:name="Normal" w:semiHidden="0" w:uiPriority="0" w:unhideWhenUsed="0" w:qFormat="1"/>
-    <w:lsdException w:name="heading 1" w:semiHidden="0" w:uiPriority="9" w:unhideWhenUsed="0" w:qFormat="1"/>
-    <w:lsdException w:name="heading 2" w:uiPriority="9" w:qFormat="1"/>
-    <w:lsdException w:name="heading 3" w:uiPriority="9" w:qFormat="1"/>
-    <w:lsdException w:name="heading 4" w:uiPriority="9" w:qFormat="1"/>
-    <w:lsdException w:name="heading 5" w:uiPriority="9" w:qFormat="1"/>
-    <w:lsdException w:name="heading 6" w:uiPriority="9" w:qFormat="1"/>
-    <w:lsdException w:name="heading 7" w:uiPriority="9" w:qFormat="1"/>
-    <w:lsdException w:name="heading 8" w:uiPriority="9" w:qFormat="1"/>
-    <w:lsdException w:name="heading 9" w:uiPriority="9" w:qFormat="1"/>
-    <w:lsdException w:name="toc 1" w:uiPriority="39"/>
-    <w:lsdException w:name="toc 2" w:uiPriority="39"/>
-    <w:lsdException w:name="toc 3" w:uiPriority="39"/>
-    <w:lsdException w:name="toc 4" w:uiPriority="39"/>
-    <w:lsdException w:name="toc 5" w:uiPriority="39"/>
-    <w:lsdException w:name="toc 6" w:uiPriority="39"/>
-    <w:lsdException w:name="toc 7" w:uiPriority="39"/>
-    <w:lsdException w:name="toc 8" w:uiPriority="39"/>
-    <w:lsdException w:name="toc 9" w:uiPriority="39"/>
-    <w:lsdException w:name="caption" w:uiPriority="35" w:qFormat="1"/>
-    <w:lsdException w:name="Title" w:semiHidden="0" w:uiPriority="10" w:unhideWhenUsed="0" w:qFormat="1"/>
-    <w:lsdException w:name="Default Paragraph Font" w:uiPriority="1"/>
-    <w:lsdException w:name="Subtitle" w:semiHidden="0" w:uiPriority="11" w:unhideWhenUsed="0" w:qFormat="1"/>
-    <w:lsdException w:name="Strong" w:semiHidden="0" w:uiPriority="22" w:unhideWhenUsed="0" w:qFormat="1"/>
-    <w:lsdException w:name="Emphasis" w:semiHidden="0" w:uiPriority="20" w:unhideWhenUsed="0" w:qFormat="1"/>
-    <w:lsdException w:name="Table Grid" w:semiHidden="0" w:uiPriority="59" w:unhideWhenUsed="0"/>
-    <w:lsdException w:name="Placeholder Text" w:unhideWhenUsed="0"/>
-    <w:lsdException w:name="No Spacing" w:semiHidden="0" w:uiPriority="1" w:unhideWhenUsed="0" w:qFormat="1"/>
-    <w:lsdException w:name="Light Shading" w:semiHidden="0" w:uiPriority="60" w:unhideWhenUsed="0"/>
-    <w:lsdException w:name="Light List" w:semiHidden="0" w:uiPriority="61" w:unhideWhenUsed="0"/>
-    <w:lsdException w:name="Light Grid" w:semiHidden="0" w:uiPriority="62" w:unhideWhenUsed="0"/>
-    <w:lsdException w:name="Medium Shading 1" w:semiHidden="0" w:uiPriority="63" w:unhideWhenUsed="0"/>
-    <w:lsdException w:name="Medium Shading 2" w:semiHidden="0" w:uiPriority="64" w:unhideWhenUsed="0"/>
-    <w:lsdException w:name="Medium List 1" w:semiHidden="0" w:uiPriority="65" w:unhideWhenUsed="0"/>
-    <w:lsdException w:name="Medium List 2" w:semiHidden="0" w:uiPriority="66" w:unhideWhenUsed="0"/>
-    <w:lsdException w:name="Medium Grid 1" w:semiHidden="0" w:uiPriority="67" w:unhideWhenUsed="0"/>
-    <w:lsdException w:name="Medium Grid 2" w:semiHidden="0" w:uiPriority="68" w:unhideWhenUsed="0"/>
-    <w:lsdException w:name="Medium Grid 3" w:semiHidden="0" w:uiPriority="69" w:unhideWhenUsed="0"/>
-    <w:lsdException w:name="Dark List" w:semiHidden="0" w:uiPriority="70" w:unhideWhenUsed="0"/>
-    <w:lsdException w:name="Colorful Shading" w:semiHidden="0" w:uiPriority="71" w:unhideWhenUsed="0"/>
-    <w:lsdException w:name="Colorful List" w:semiHidden="0" w:uiPriority="72" w:unhideWhenUsed="0"/>
-    <w:lsdException w:name="Colorful Grid" w:semiHidden="0" w:uiPriority="73" w:unhideWhenUsed="0"/>
-    <w:lsdException w:name="Light Shading Accent 1" w:semiHidden="0" w:uiPriority="60" w:unhideWhenUsed="0"/>
-    <w:lsdException w:name="Light List Accent 1" w:semiHidden="0" w:uiPriority="61" w:unhideWhenUsed="0"/>
-    <w:lsdException w:name="Light Grid Accent 1" w:semiHidden="0" w:uiPriority="62" w:unhideWhenUsed="0"/>
-    <w:lsdException w:name="Medium Shading 1 Accent 1" w:semiHidden="0" w:uiPriority="63" w:unhideWhenUsed="0"/>
-    <w:lsdException w:name="Medium Shading 2 Accent 1" w:semiHidden="0" w:uiPriority="64" w:unhideWhenUsed="0"/>
-    <w:lsdException w:name="Medium List 1 Accent 1" w:semiHidden="0" w:uiPriority="65" w:unhideWhenUsed="0"/>
-    <w:lsdException w:name="Revision" w:unhideWhenUsed="0"/>
-    <w:lsdException w:name="List Paragraph" w:semiHidden="0" w:uiPriority="34" w:unhideWhenUsed="0" w:qFormat="1"/>
-    <w:lsdException w:name="Quote" w:semiHidden="0" w:uiPriority="29" w:unhideWhenUsed="0" w:qFormat="1"/>
-    <w:lsdException w:name="Intense Quote" w:semiHidden="0" w:uiPriority="30" w:unhideWhenUsed="0" w:qFormat="1"/>
-    <w:lsdException w:name="Medium List 2 Accent 1" w:semiHidden="0" w:uiPriority="66" w:unhideWhenUsed="0"/>
-    <w:lsdException w:name="Medium Grid 1 Accent 1" w:semiHidden="0" w:uiPriority="67" w:unhideWhenUsed="0"/>
-    <w:lsdException w:name="Medium Grid 2 Accent 1" w:semiHidden="0" w:uiPriority="68" w:unhideWhenUsed="0"/>
-    <w:lsdException w:name="Medium Grid 3 Accent 1" w:semiHidden="0" w:uiPriority="69" w:unhideWhenUsed="0"/>
-    <w:lsdException w:name="Dark List Accent 1" w:semiHidden="0" w:uiPriority="70" w:unhideWhenUsed="0"/>
-    <w:lsdException w:name="Colorful Shading Accent 1" w:semiHidden="0" w:uiPriority="71" w:unhideWhenUsed="0"/>
-    <w:lsdException w:name="Colorful List Accent 1" w:semiHidden="0" w:uiPriority="72" w:unhideWhenUsed="0"/>
-    <w:lsdException w:name="Colorful Grid Accent 1" w:semiHidden="0" w:uiPriority="73" w:unhideWhenUsed="0"/>
-    <w:lsdException w:name="Light Shading Accent 2" w:semiHidden="0" w:uiPriority="60" w:unhideWhenUsed="0"/>
-    <w:lsdException w:name="Light List Accent 2" w:semiHidden="0" w:uiPriority="61" w:unhideWhenUsed="0"/>
-    <w:lsdException w:name="Light Grid Accent 2" w:semiHidden="0" w:uiPriority="62" w:unhideWhenUsed="0"/>
-    <w:lsdException w:name="Medium Shading 1 Accent 2" w:semiHidden="0" w:uiPriority="63" w:unhideWhenUsed="0"/>
-    <w:lsdException w:name="Medium Shading 2 Accent 2" w:semiHidden="0" w:uiPriority="64" w:unhideWhenUsed="0"/>
-    <w:lsdException w:name="Medium List 1 Accent 2" w:semiHidden="0" w:uiPriority="65" w:unhideWhenUsed="0"/>
-    <w:lsdException w:name="Medium List 2 Accent 2" w:semiHidden="0" w:uiPriority="66" w:unhideWhenUsed="0"/>
-    <w:lsdException w:name="Medium Grid 1 Accent 2" w:semiHidden="0" w:uiPriority="67" w:unhideWhenUsed="0"/>
-    <w:lsdException w:name="Medium Grid 2 Accent 2" w:semiHidden="0" w:uiPriority="68" w:unhideWhenUsed="0"/>
-    <w:lsdException w:name="Medium Grid 3 Accent 2" w:semiHidden="0" w:uiPriority="69" w:unhideWhenUsed="0"/>
-    <w:lsdException w:name="Dark List Accent 2" w:semiHidden="0" w:uiPriority="70" w:unhideWhenUsed="0"/>
-    <w:lsdException w:name="Colorful Shading Accent 2" w:semiHidden="0" w:uiPriority="71" w:unhideWhenUsed="0"/>
-    <w:lsdException w:name="Colorful List Accent 2" w:semiHidden="0" w:uiPriority="72" w:unhideWhenUsed="0"/>
-    <w:lsdException w:name="Colorful Grid Accent 2" w:semiHidden="0" w:uiPriority="73" w:unhideWhenUsed="0"/>
-    <w:lsdException w:name="Light Shading Accent 3" w:semiHidden="0" w:uiPriority="60" w:unhideWhenUsed="0"/>
-    <w:lsdException w:name="Light List Accent 3" w:semiHidden="0" w:uiPriority="61" w:unhideWhenUsed="0"/>
-    <w:lsdException w:name="Light Grid Accent 3" w:semiHidden="0" w:uiPriority="62" w:unhideWhenUsed="0"/>
-    <w:lsdException w:name="Medium Shading 1 Accent 3" w:semiHidden="0" w:uiPriority="63" w:unhideWhenUsed="0"/>
-    <w:lsdException w:name="Medium Shading 2 Accent 3" w:semiHidden="0" w:uiPriority="64" w:unhideWhenUsed="0"/>
-    <w:lsdException w:name="Medium List 1 Accent 3" w:semiHidden="0" w:uiPriority="65" w:unhideWhenUsed="0"/>
-    <w:lsdException w:name="Medium List 2 Accent 3" w:semiHidden="0" w:uiPriority="66" w:unhideWhenUsed="0"/>
-    <w:lsdException w:name="Medium Grid 1 Accent 3" w:semiHidden="0" w:uiPriority="67" w:unhideWhenUsed="0"/>
-    <w:lsdException w:name="Medium Grid 2 Accent 3" w:semiHidden="0" w:uiPriority="68" w:unhideWhenUsed="0"/>
-    <w:lsdException w:name="Medium Grid 3 Accent 3" w:semiHidden="0" w:uiPriority="69" w:unhideWhenUsed="0"/>
-    <w:lsdException w:name="Dark List Accent 3" w:semiHidden="0" w:uiPriority="70" w:unhideWhenUsed="0"/>
-    <w:lsdException w:name="Colorful Shading Accent 3" w:semiHidden="0" w:uiPriority="71" w:unhideWhenUsed="0"/>
-    <w:lsdException w:name="Colorful List Accent 3" w:semiHidden="0" w:uiPriority="72" w:unhideWhenUsed="0"/>
-    <w:lsdException w:name="Colorful Grid Accent 3" w:semiHidden="0" w:uiPriority="73" w:unhideWhenUsed="0"/>
-    <w:lsdException w:name="Light Shading Accent 4" w:semiHidden="0" w:uiPriority="60" w:unhideWhenUsed="0"/>
-    <w:lsdException w:name="Light List Accent 4" w:semiHidden="0" w:uiPriority="61" w:unhideWhenUsed="0"/>
-    <w:lsdException w:name="Light Grid Accent 4" w:semiHidden="0" w:uiPriority="62" w:unhideWhenUsed="0"/>
-    <w:lsdException w:name="Medium Shading 1 Accent 4" w:semiHidden="0" w:uiPriority="63" w:unhideWhenUsed="0"/>
-    <w:lsdException w:name="Medium Shading 2 Accent 4" w:semiHidden="0" w:uiPriority="64" w:unhideWhenUsed="0"/>
-    <w:lsdException w:name="Medium List 1 Accent 4" w:semiHidden="0" w:uiPriority="65" w:unhideWhenUsed="0"/>
-    <w:lsdException w:name="Medium List 2 Accent 4" w:semiHidden="0" w:uiPriority="66" w:unhideWhenUsed="0"/>
-    <w:lsdException w:name="Medium Grid 1 Accent 4" w:semiHidden="0" w:uiPriority="67" w:unhideWhenUsed="0"/>
-    <w:lsdException w:name="Medium Grid 2 Accent 4" w:semiHidden="0" w:uiPriority="68" w:unhideWhenUsed="0"/>
-    <w:lsdException w:name="Medium Grid 3 Accent 4" w:semiHidden="0" w:uiPriority="69" w:unhideWhenUsed="0"/>
-    <w:lsdException w:name="Dark List Accent 4" w:semiHidden="0" w:uiPriority="70" w:unhideWhenUsed="0"/>
-    <w:lsdException w:name="Colorful Shading Accent 4" w:semiHidden="0" w:uiPriority="71" w:unhideWhenUsed="0"/>
-    <w:lsdException w:name="Colorful List Accent 4" w:semiHidden="0" w:uiPriority="72" w:unhideWhenUsed="0"/>
-    <w:lsdException w:name="Colorful Grid Accent 4" w:semiHidden="0" w:uiPriority="73" w:unhideWhenUsed="0"/>
-    <w:lsdException w:name="Light Shading Accent 5" w:semiHidden="0" w:uiPriority="60" w:unhideWhenUsed="0"/>
-    <w:lsdException w:name="Light List Accent 5" w:semiHidden="0" w:uiPriority="61" w:unhideWhenUsed="0"/>
-    <w:lsdException w:name="Light Grid Accent 5" w:semiHidden="0" w:uiPriority="62" w:unhideWhenUsed="0"/>
-    <w:lsdException w:name="Medium Shading 1 Accent 5" w:semiHidden="0" w:uiPriority="63" w:unhideWhenUsed="0"/>
-    <w:lsdException w:name="Medium Shading 2 Accent 5" w:semiHidden="0" w:uiPriority="64" w:unhideWhenUsed="0"/>
-    <w:lsdException w:name="Medium List 1 Accent 5" w:semiHidden="0" w:uiPriority="65" w:unhideWhenUsed="0"/>
-    <w:lsdException w:name="Medium List 2 Accent 5" w:semiHidden="0" w:uiPriority="66" w:unhideWhenUsed="0"/>
-    <w:lsdException w:name="Medium Grid 1 Accent 5" w:semiHidden="0" w:uiPriority="67" w:unhideWhenUsed="0"/>
-    <w:lsdException w:name="Medium Grid 2 Accent 5" w:semiHidden="0" w:uiPriority="68" w:unhideWhenUsed="0"/>
-    <w:lsdException w:name="Medium Grid 3 Accent 5" w:semiHidden="0" w:uiPriority="69" w:unhideWhenUsed="0"/>
-    <w:lsdException w:name="Dark List Accent 5" w:semiHidden="0" w:uiPriority="70" w:unhideWhenUsed="0"/>
-    <w:lsdException w:name="Colorful Shading Accent 5" w:semiHidden="0" w:uiPriority="71" w:unhideWhenUsed="0"/>
-    <w:lsdException w:name="Colorful List Accent 5" w:semiHidden="0" w:uiPriority="72" w:unhideWhenUsed="0"/>
-    <w:lsdException w:name="Colorful Grid Accent 5" w:semiHidden="0" w:uiPriority="73" w:unhideWhenUsed="0"/>
-    <w:lsdException w:name="Light Shading Accent 6" w:semiHidden="0" w:uiPriority="60" w:unhideWhenUsed="0"/>
-    <w:lsdException w:name="Light List Accent 6" w:semiHidden="0" w:uiPriority="61" w:unhideWhenUsed="0"/>
-    <w:lsdException w:name="Light Grid Accent 6" w:semiHidden="0" w:uiPriority="62" w:unhideWhenUsed="0"/>
-    <w:lsdException w:name="Medium Shading 1 Accent 6" w:semiHidden="0" w:uiPriority="63" w:unhideWhenUsed="0"/>
-    <w:lsdException w:name="Medium Shading 2 Accent 6" w:semiHidden="0" w:uiPriority="64" w:unhideWhenUsed="0"/>
-    <w:lsdException w:name="Medium List 1 Accent 6" w:semiHidden="0" w:uiPriority="65" w:unhideWhenUsed="0"/>
-    <w:lsdException w:name="Medium List 2 Accent 6" w:semiHidden="0" w:uiPriority="66" w:unhideWhenUsed="0"/>
-    <w:lsdException w:name="Medium Grid 1 Accent 6" w:semiHidden="0" w:uiPriority="67" w:unhideWhenUsed="0"/>
-    <w:lsdException w:name="Medium Grid 2 Accent 6" w:semiHidden="0" w:uiPriority="68" w:unhideWhenUsed="0"/>
-    <w:lsdException w:name="Medium Grid 3 Accent 6" w:semiHidden="0" w:uiPriority="69" w:unhideWhenUsed="0"/>
-    <w:lsdException w:name="Dark List Accent 6" w:semiHidden="0" w:uiPriority="70" w:unhideWhenUsed="0"/>
-    <w:lsdException w:name="Colorful Shading Accent 6" w:semiHidden="0" w:uiPriority="71" w:unhideWhenUsed="0"/>
-    <w:lsdException w:name="Colorful List Accent 6" w:semiHidden="0" w:uiPriority="72" w:unhideWhenUsed="0"/>
-    <w:lsdException w:name="Colorful Grid Accent 6" w:semiHidden="0" w:uiPriority="73" w:unhideWhenUsed="0"/>
-    <w:lsdException w:name="Subtle Emphasis" w:semiHidden="0" w:uiPriority="19" w:unhideWhenUsed="0" w:qFormat="1"/>
-    <w:lsdException w:name="Intense Emphasis" w:semiHidden="0" w:uiPriority="21" w:unhideWhenUsed="0" w:qFormat="1"/>
-    <w:lsdException w:name="Subtle Reference" w:semiHidden="0" w:uiPriority="31" w:unhideWhenUsed="0" w:qFormat="1"/>
-    <w:lsdException w:name="Intense Reference" w:semiHidden="0" w:uiPriority="32" w:unhideWhenUsed="0" w:qFormat="1"/>
-    <w:lsdException w:name="Book Title" w:semiHidden="0" w:uiPriority="33" w:unhideWhenUsed="0" w:qFormat="1"/>
-    <w:lsdException w:name="Bibliography" w:uiPriority="37"/>
-    <w:lsdException w:name="TOC Heading" w:uiPriority="39" w:qFormat="1"/>
-  </w:latentStyles>
-  <w:style w:type="paragraph" w:default="1" w:styleId="Normale">
-    <w:name w:val="Normal"/>
-    <w:qFormat/>
-  </w:style>
-  <w:style w:type="character" w:default="1" w:styleId="Carpredefinitoparagrafo">
-    <w:name w:val="Default Paragraph Font"/>
-    <w:uiPriority w:val="1"/>
-    <w:semiHidden/>
-    <w:unhideWhenUsed/>
-  </w:style>
-  <w:style w:type="table" w:default="1" w:styleId="Tabellanormale">
-    <w:name w:val="Normal Table"/>
-    <w:uiPriority w:val="99"/>
-    <w:semiHidden/>
-    <w:unhideWhenUsed/>
-    <w:tblPr>
-      <w:tblInd w:w="0" w:type="dxa"/>
-      <w:tblCellMar>
-        <w:top w:w="0" w:type="dxa"/>
-        <w:left w:w="108" w:type="dxa"/>
-        <w:bottom w:w="0" w:type="dxa"/>
-        <w:right w:w="108" w:type="dxa"/>
-      </w:tblCellMar>
-    </w:tblPr>
-  </w:style>
-  <w:style w:type="numbering" w:default="1" w:styleId="Nessunelenco">
-    <w:name w:val="No List"/>
-    <w:uiPriority w:val="99"/>
-    <w:semiHidden/>
-    <w:unhideWhenUsed/>
-  </w:style>
-  <w:style w:type="character" w:styleId="Testosegnaposto">
-    <w:name w:val="Placeholder Text"/>
-    <w:basedOn w:val="Carpredefinitoparagrafo"/>
-    <w:uiPriority w:val="99"/>
-    <w:semiHidden/>
-    <w:rsid w:val="00D6590B"/>
-    <w:rPr>
-      <w:color w:val="808080"/>
-    </w:rPr>
-  </w:style>
-</w:styles>
-</file>
-
-<file path=word/glossary/webSettings.xml><?xml version="1.0" encoding="utf-8"?>
-<w:webSettings xmlns:mc="http://schemas.openxmlformats.org/markup-compatibility/2006" xmlns:r="http://schemas.openxmlformats.org/officeDocument/2006/relationships" xmlns:w="http://schemas.openxmlformats.org/wordprocessingml/2006/main" xmlns:w14="http://schemas.microsoft.com/office/word/2010/wordml" mc:Ignorable="w14">
-  <w:optimizeForBrowser/>
-  <w:allowPNG/>
-</w:webSettings>
-</file>
-
 <file path=word/theme/theme1.xml><?xml version="1.0" encoding="utf-8"?>
 <a:theme xmlns:a="http://schemas.openxmlformats.org/drawingml/2006/main" name="Tema di Office">
   <a:themeElements>
@@ -34299,19 +33396,16 @@
   <a:extraClrSchemeLst/>
   <a:extLst>
     <a:ext uri="{05A4C25C-085E-4340-85A3-A5531E510DB2}">
-      <thm15:themeFamily xmlns:thm15="http://schemas.microsoft.com/office/thememl/2012/main" xmlns="" name="Office Theme" id="{62F939B6-93AF-4DB8-9C6B-D6C7DFDC589F}" vid="{4A3C46E8-61CC-4603-A589-7422A47A8E4A}"/>
+      <thm15:themeFamily xmlns="" xmlns:thm15="http://schemas.microsoft.com/office/thememl/2012/main" name="Office Theme" id="{62F939B6-93AF-4DB8-9C6B-D6C7DFDC589F}" vid="{4A3C46E8-61CC-4603-A589-7422A47A8E4A}"/>
     </a:ext>
   </a:extLst>
 </a:theme>
 </file>
 
 <file path=customXml/item1.xml><?xml version="1.0" encoding="utf-8"?>
-<?mso-contentType ?>
-<FormTemplates xmlns="http://schemas.microsoft.com/sharepoint/v3/contenttype/forms">
-  <Display>DocumentLibraryForm</Display>
-  <Edit>DocumentLibraryForm</Edit>
-  <New>DocumentLibraryForm</New>
-</FormTemplates>
+<p:properties xmlns:p="http://schemas.microsoft.com/office/2006/metadata/properties" xmlns:xsi="http://www.w3.org/2001/XMLSchema-instance" xmlns:pc="http://schemas.microsoft.com/office/infopath/2007/PartnerControls">
+  <documentManagement/>
+</p:properties>
 </file>
 
 <file path=customXml/item2.xml><?xml version="1.0" encoding="utf-8"?>
@@ -34447,9 +33541,12 @@
 </file>
 
 <file path=customXml/item3.xml><?xml version="1.0" encoding="utf-8"?>
-<p:properties xmlns:p="http://schemas.microsoft.com/office/2006/metadata/properties" xmlns:xsi="http://www.w3.org/2001/XMLSchema-instance" xmlns:pc="http://schemas.microsoft.com/office/infopath/2007/PartnerControls">
-  <documentManagement/>
-</p:properties>
+<?mso-contentType ?>
+<FormTemplates xmlns="http://schemas.microsoft.com/sharepoint/v3/contenttype/forms">
+  <Display>DocumentLibraryForm</Display>
+  <Edit>DocumentLibraryForm</Edit>
+  <New>DocumentLibraryForm</New>
+</FormTemplates>
 </file>
 
 <file path=customXml/item4.xml><?xml version="1.0" encoding="utf-8"?>
@@ -34474,9 +33571,10 @@
 </file>
 
 <file path=customXml/itemProps1.xml><?xml version="1.0" encoding="utf-8"?>
-<ds:datastoreItem xmlns:ds="http://schemas.openxmlformats.org/officeDocument/2006/customXml" ds:itemID="{9CD7C74F-F9C7-4B43-BA90-67F7E8C79A25}">
+<ds:datastoreItem xmlns:ds="http://schemas.openxmlformats.org/officeDocument/2006/customXml" ds:itemID="{C831B844-6C81-4561-BDCB-9888E3DBCC09}">
   <ds:schemaRefs>
-    <ds:schemaRef ds:uri="http://schemas.microsoft.com/sharepoint/v3/contenttype/forms"/>
+    <ds:schemaRef ds:uri="http://schemas.microsoft.com/office/2006/metadata/properties"/>
+    <ds:schemaRef ds:uri="http://schemas.microsoft.com/office/infopath/2007/PartnerControls"/>
   </ds:schemaRefs>
 </ds:datastoreItem>
 </file>
@@ -34500,16 +33598,15 @@
 </file>
 
 <file path=customXml/itemProps3.xml><?xml version="1.0" encoding="utf-8"?>
-<ds:datastoreItem xmlns:ds="http://schemas.openxmlformats.org/officeDocument/2006/customXml" ds:itemID="{C831B844-6C81-4561-BDCB-9888E3DBCC09}">
+<ds:datastoreItem xmlns:ds="http://schemas.openxmlformats.org/officeDocument/2006/customXml" ds:itemID="{9CD7C74F-F9C7-4B43-BA90-67F7E8C79A25}">
   <ds:schemaRefs>
-    <ds:schemaRef ds:uri="http://schemas.microsoft.com/office/2006/metadata/properties"/>
-    <ds:schemaRef ds:uri="http://schemas.microsoft.com/office/infopath/2007/PartnerControls"/>
+    <ds:schemaRef ds:uri="http://schemas.microsoft.com/sharepoint/v3/contenttype/forms"/>
   </ds:schemaRefs>
 </ds:datastoreItem>
 </file>
 
 <file path=customXml/itemProps4.xml><?xml version="1.0" encoding="utf-8"?>
-<ds:datastoreItem xmlns:ds="http://schemas.openxmlformats.org/officeDocument/2006/customXml" ds:itemID="{EB7E424D-87C4-44E0-8D2C-F5C9786072E0}">
+<ds:datastoreItem xmlns:ds="http://schemas.openxmlformats.org/officeDocument/2006/customXml" ds:itemID="{2A202238-2CAB-4D1E-8FAD-E516635DD7D4}">
   <ds:schemaRefs>
     <ds:schemaRef ds:uri="http://schemas.openxmlformats.org/officeDocument/2006/bibliography"/>
   </ds:schemaRefs>

--- a/progetto_SAD - variabileAleatoria.docx
+++ b/progetto_SAD - variabileAleatoria.docx
@@ -405,6 +405,7 @@
           <w:docPartUnique/>
         </w:docPartObj>
       </w:sdtPr>
+      <w:sdtEndPr/>
       <w:sdtContent>
         <w:p>
           <w:pPr>
@@ -14544,13 +14545,7 @@
                     <w:rPr>
                       <w:rFonts w:ascii="Cambria Math" w:hAnsi="Cambria Math"/>
                     </w:rPr>
-                    <m:t>0,  altrim</m:t>
-                  </m:r>
-                  <m:r>
-                    <w:rPr>
-                      <w:rFonts w:ascii="Cambria Math" w:hAnsi="Cambria Math"/>
-                    </w:rPr>
-                    <m:t>enti</m:t>
+                    <m:t>0,  altrimenti</m:t>
                   </m:r>
                 </m:e>
               </m:eqArr>
@@ -23120,51 +23115,74 @@
       </w:pPr>
       <w:r>
         <w:rPr>
-          <w:noProof/>
-          <w:lang w:eastAsia="it-IT"/>
-        </w:rPr>
-        <w:drawing>
-          <wp:inline distT="0" distB="0" distL="0" distR="0" wp14:anchorId="5DC48C52" wp14:editId="155A0AE9">
-            <wp:extent cx="2190750" cy="1177823"/>
-            <wp:effectExtent l="0" t="0" r="0" b="3810"/>
-            <wp:docPr id="3" name="Immagine 3"/>
-            <wp:cNvGraphicFramePr>
-              <a:graphicFrameLocks xmlns:a="http://schemas.openxmlformats.org/drawingml/2006/main" noChangeAspect="1"/>
-            </wp:cNvGraphicFramePr>
-            <a:graphic xmlns:a="http://schemas.openxmlformats.org/drawingml/2006/main">
-              <a:graphicData uri="http://schemas.openxmlformats.org/drawingml/2006/picture">
-                <pic:pic xmlns:pic="http://schemas.openxmlformats.org/drawingml/2006/picture">
-                  <pic:nvPicPr>
-                    <pic:cNvPr id="0" name=""/>
-                    <pic:cNvPicPr/>
-                  </pic:nvPicPr>
-                  <pic:blipFill rotWithShape="1">
-                    <a:blip r:embed="rId21"/>
-                    <a:srcRect t="80609" r="85510" b="5540"/>
-                    <a:stretch/>
-                  </pic:blipFill>
-                  <pic:spPr bwMode="auto">
-                    <a:xfrm>
-                      <a:off x="0" y="0"/>
-                      <a:ext cx="2193234" cy="1179158"/>
-                    </a:xfrm>
-                    <a:prstGeom prst="rect">
-                      <a:avLst/>
-                    </a:prstGeom>
-                    <a:ln>
-                      <a:noFill/>
-                    </a:ln>
-                    <a:extLst>
-                      <a:ext uri="{53640926-AAD7-44D8-BBD7-CCE9431645EC}">
-                        <a14:shadowObscured xmlns:a14="http://schemas.microsoft.com/office/drawing/2010/main"/>
-                      </a:ext>
-                    </a:extLst>
-                  </pic:spPr>
-                </pic:pic>
-              </a:graphicData>
-            </a:graphic>
-          </wp:inline>
-        </w:drawing>
+          <w:rFonts w:cs="Times New Roman"/>
+        </w:rPr>
+        <w:t>lamba0=1/5</w:t>
+      </w:r>
+    </w:p>
+    <w:p>
+      <w:pPr>
+        <w:rPr>
+          <w:rFonts w:cs="Times New Roman"/>
+        </w:rPr>
+      </w:pPr>
+      <w:r>
+        <w:rPr>
+          <w:rFonts w:cs="Times New Roman"/>
+        </w:rPr>
+        <w:t>alfa=0.01</w:t>
+      </w:r>
+    </w:p>
+    <w:p>
+      <w:pPr>
+        <w:rPr>
+          <w:rFonts w:cs="Times New Roman"/>
+        </w:rPr>
+      </w:pPr>
+      <w:r>
+        <w:rPr>
+          <w:rFonts w:cs="Times New Roman"/>
+        </w:rPr>
+        <w:t>qnorm(1-alfa/2,mean=0,sd=1)</w:t>
+      </w:r>
+    </w:p>
+    <w:p>
+      <w:pPr>
+        <w:rPr>
+          <w:rFonts w:cs="Times New Roman"/>
+        </w:rPr>
+      </w:pPr>
+      <w:r>
+        <w:rPr>
+          <w:rFonts w:cs="Times New Roman"/>
+        </w:rPr>
+        <w:t>n=50</w:t>
+      </w:r>
+    </w:p>
+    <w:p>
+      <w:pPr>
+        <w:rPr>
+          <w:rFonts w:cs="Times New Roman"/>
+        </w:rPr>
+      </w:pPr>
+      <w:r>
+        <w:rPr>
+          <w:rFonts w:cs="Times New Roman"/>
+        </w:rPr>
+        <w:t>meancap=5.330421</w:t>
+      </w:r>
+    </w:p>
+    <w:p>
+      <w:pPr>
+        <w:rPr>
+          <w:rFonts w:cs="Times New Roman"/>
+        </w:rPr>
+      </w:pPr>
+      <w:r>
+        <w:rPr>
+          <w:rFonts w:cs="Times New Roman"/>
+        </w:rPr>
+        <w:t>sqrt(n)*(lamba0*meancap-1)</w:t>
       </w:r>
     </w:p>
     <w:p>
@@ -23292,6 +23310,7 @@
         <w:rPr>
           <w:rFonts w:cs="Times New Roman"/>
         </w:rPr>
+        <w:lastRenderedPageBreak/>
         <w:t xml:space="preserve">Poiché </w:t>
       </w:r>
       <m:oMath>
@@ -23749,51 +23768,74 @@
       </w:pPr>
       <w:r>
         <w:rPr>
-          <w:noProof/>
-          <w:lang w:eastAsia="it-IT"/>
-        </w:rPr>
-        <w:drawing>
-          <wp:inline distT="0" distB="0" distL="0" distR="0" wp14:anchorId="4810F6B7" wp14:editId="7BA48E3F">
-            <wp:extent cx="2505075" cy="1692618"/>
-            <wp:effectExtent l="0" t="0" r="0" b="3175"/>
-            <wp:docPr id="4" name="Immagine 4"/>
-            <wp:cNvGraphicFramePr>
-              <a:graphicFrameLocks xmlns:a="http://schemas.openxmlformats.org/drawingml/2006/main" noChangeAspect="1"/>
-            </wp:cNvGraphicFramePr>
-            <a:graphic xmlns:a="http://schemas.openxmlformats.org/drawingml/2006/main">
-              <a:graphicData uri="http://schemas.openxmlformats.org/drawingml/2006/picture">
-                <pic:pic xmlns:pic="http://schemas.openxmlformats.org/drawingml/2006/picture">
-                  <pic:nvPicPr>
-                    <pic:cNvPr id="0" name=""/>
-                    <pic:cNvPicPr/>
-                  </pic:nvPicPr>
-                  <pic:blipFill rotWithShape="1">
-                    <a:blip r:embed="rId22"/>
-                    <a:srcRect t="81440" r="88470" b="4709"/>
-                    <a:stretch/>
-                  </pic:blipFill>
-                  <pic:spPr bwMode="auto">
-                    <a:xfrm>
-                      <a:off x="0" y="0"/>
-                      <a:ext cx="2507915" cy="1694537"/>
-                    </a:xfrm>
-                    <a:prstGeom prst="rect">
-                      <a:avLst/>
-                    </a:prstGeom>
-                    <a:ln>
-                      <a:noFill/>
-                    </a:ln>
-                    <a:extLst>
-                      <a:ext uri="{53640926-AAD7-44D8-BBD7-CCE9431645EC}">
-                        <a14:shadowObscured xmlns:a14="http://schemas.microsoft.com/office/drawing/2010/main"/>
-                      </a:ext>
-                    </a:extLst>
-                  </pic:spPr>
-                </pic:pic>
-              </a:graphicData>
-            </a:graphic>
-          </wp:inline>
-        </w:drawing>
+          <w:rFonts w:cs="Times New Roman"/>
+        </w:rPr>
+        <w:t>lamba0=1/3.5</w:t>
+      </w:r>
+    </w:p>
+    <w:p>
+      <w:pPr>
+        <w:rPr>
+          <w:rFonts w:cs="Times New Roman"/>
+        </w:rPr>
+      </w:pPr>
+      <w:r>
+        <w:rPr>
+          <w:rFonts w:cs="Times New Roman"/>
+        </w:rPr>
+        <w:t>alfa=0.01</w:t>
+      </w:r>
+    </w:p>
+    <w:p>
+      <w:pPr>
+        <w:rPr>
+          <w:rFonts w:cs="Times New Roman"/>
+        </w:rPr>
+      </w:pPr>
+      <w:r>
+        <w:rPr>
+          <w:rFonts w:cs="Times New Roman"/>
+        </w:rPr>
+        <w:t>qnorm(1-alfa,mean=0,sd=1)</w:t>
+      </w:r>
+    </w:p>
+    <w:p>
+      <w:pPr>
+        <w:rPr>
+          <w:rFonts w:cs="Times New Roman"/>
+        </w:rPr>
+      </w:pPr>
+      <w:r>
+        <w:rPr>
+          <w:rFonts w:cs="Times New Roman"/>
+        </w:rPr>
+        <w:t>n=50</w:t>
+      </w:r>
+    </w:p>
+    <w:p>
+      <w:pPr>
+        <w:rPr>
+          <w:rFonts w:cs="Times New Roman"/>
+        </w:rPr>
+      </w:pPr>
+      <w:r>
+        <w:rPr>
+          <w:rFonts w:cs="Times New Roman"/>
+        </w:rPr>
+        <w:t>meancap=5.330421</w:t>
+      </w:r>
+    </w:p>
+    <w:p>
+      <w:pPr>
+        <w:rPr>
+          <w:rFonts w:cs="Times New Roman"/>
+        </w:rPr>
+      </w:pPr>
+      <w:r>
+        <w:rPr>
+          <w:rFonts w:cs="Times New Roman"/>
+        </w:rPr>
+        <w:t>sqrt(n)*(lamba0*meancap-1)</w:t>
       </w:r>
     </w:p>
     <w:p>
@@ -24270,52 +24312,75 @@
       </w:pPr>
       <w:r>
         <w:rPr>
-          <w:noProof/>
-          <w:lang w:eastAsia="it-IT"/>
+          <w:rFonts w:cs="Times New Roman"/>
         </w:rPr>
         <w:lastRenderedPageBreak/>
-        <w:drawing>
-          <wp:inline distT="0" distB="0" distL="0" distR="0" wp14:anchorId="22169A05" wp14:editId="5AB55040">
-            <wp:extent cx="2571750" cy="1428752"/>
-            <wp:effectExtent l="0" t="0" r="0" b="0"/>
-            <wp:docPr id="5" name="Immagine 5"/>
-            <wp:cNvGraphicFramePr>
-              <a:graphicFrameLocks xmlns:a="http://schemas.openxmlformats.org/drawingml/2006/main" noChangeAspect="1"/>
-            </wp:cNvGraphicFramePr>
-            <a:graphic xmlns:a="http://schemas.openxmlformats.org/drawingml/2006/main">
-              <a:graphicData uri="http://schemas.openxmlformats.org/drawingml/2006/picture">
-                <pic:pic xmlns:pic="http://schemas.openxmlformats.org/drawingml/2006/picture">
-                  <pic:nvPicPr>
-                    <pic:cNvPr id="0" name=""/>
-                    <pic:cNvPicPr/>
-                  </pic:nvPicPr>
-                  <pic:blipFill rotWithShape="1">
-                    <a:blip r:embed="rId23"/>
-                    <a:srcRect t="80887" r="85977" b="5263"/>
-                    <a:stretch/>
-                  </pic:blipFill>
-                  <pic:spPr bwMode="auto">
-                    <a:xfrm>
-                      <a:off x="0" y="0"/>
-                      <a:ext cx="2574663" cy="1430370"/>
-                    </a:xfrm>
-                    <a:prstGeom prst="rect">
-                      <a:avLst/>
-                    </a:prstGeom>
-                    <a:ln>
-                      <a:noFill/>
-                    </a:ln>
-                    <a:extLst>
-                      <a:ext uri="{53640926-AAD7-44D8-BBD7-CCE9431645EC}">
-                        <a14:shadowObscured xmlns:a14="http://schemas.microsoft.com/office/drawing/2010/main"/>
-                      </a:ext>
-                    </a:extLst>
-                  </pic:spPr>
-                </pic:pic>
-              </a:graphicData>
-            </a:graphic>
-          </wp:inline>
-        </w:drawing>
+        <w:t>lamba0=1/3.5</w:t>
+      </w:r>
+    </w:p>
+    <w:p>
+      <w:pPr>
+        <w:rPr>
+          <w:rFonts w:cs="Times New Roman"/>
+        </w:rPr>
+      </w:pPr>
+      <w:r>
+        <w:rPr>
+          <w:rFonts w:cs="Times New Roman"/>
+        </w:rPr>
+        <w:t>alfa=0.01</w:t>
+      </w:r>
+    </w:p>
+    <w:p>
+      <w:pPr>
+        <w:rPr>
+          <w:rFonts w:cs="Times New Roman"/>
+        </w:rPr>
+      </w:pPr>
+      <w:r>
+        <w:rPr>
+          <w:rFonts w:cs="Times New Roman"/>
+        </w:rPr>
+        <w:t>qnorm(alfa,mean=0,sd=1)</w:t>
+      </w:r>
+    </w:p>
+    <w:p>
+      <w:pPr>
+        <w:rPr>
+          <w:rFonts w:cs="Times New Roman"/>
+        </w:rPr>
+      </w:pPr>
+      <w:r>
+        <w:rPr>
+          <w:rFonts w:cs="Times New Roman"/>
+        </w:rPr>
+        <w:t>n=50</w:t>
+      </w:r>
+    </w:p>
+    <w:p>
+      <w:pPr>
+        <w:rPr>
+          <w:rFonts w:cs="Times New Roman"/>
+        </w:rPr>
+      </w:pPr>
+      <w:r>
+        <w:rPr>
+          <w:rFonts w:cs="Times New Roman"/>
+        </w:rPr>
+        <w:t>meancap=5.330421</w:t>
+      </w:r>
+    </w:p>
+    <w:p>
+      <w:pPr>
+        <w:rPr>
+          <w:rFonts w:cs="Times New Roman"/>
+        </w:rPr>
+      </w:pPr>
+      <w:r>
+        <w:rPr>
+          <w:rFonts w:cs="Times New Roman"/>
+        </w:rPr>
+        <w:t>sqrt(n)*(lamba0*meancap-1)</w:t>
       </w:r>
     </w:p>
     <w:p>
@@ -25168,7 +25233,6 @@
         <w:rPr>
           <w:rFonts w:cs="Times New Roman"/>
         </w:rPr>
-        <w:lastRenderedPageBreak/>
         <w:t>Si estrae poi un campione di ampiezza n e si osservano le frequenze assolute con cui i rispettivi n elementi si distribuiscono nei rispettivi insiemi.</w:t>
       </w:r>
     </w:p>
@@ -26674,6 +26738,7 @@
     </w:p>
     <w:p>
       <w:r>
+        <w:lastRenderedPageBreak/>
         <w:t xml:space="preserve"> min(</w:t>
       </w:r>
       <m:oMath>
@@ -26785,7 +26850,6 @@
     </w:p>
     <w:p>
       <w:r>
-        <w:lastRenderedPageBreak/>
         <w:t>La definizione del chi quadrato è così data:</w:t>
       </w:r>
     </w:p>
@@ -28026,56 +28090,412 @@
         </m:oMath>
       </m:oMathPara>
     </w:p>
-    <w:p>
-      <w:r>
-        <w:rPr>
-          <w:noProof/>
-          <w:lang w:eastAsia="it-IT"/>
+    <w:p/>
+    <w:p/>
+    <w:p>
+      <w:bookmarkStart w:id="11" w:name="_GoBack"/>
+      <w:bookmarkEnd w:id="11"/>
+    </w:p>
+    <w:p>
+      <w:pPr>
+        <w:rPr>
+          <w:rFonts w:cs="Times New Roman"/>
+        </w:rPr>
+      </w:pPr>
+    </w:p>
+    <w:p>
+      <w:pPr>
+        <w:rPr>
+          <w:rFonts w:cs="Times New Roman"/>
+        </w:rPr>
+      </w:pPr>
+      <w:r>
+        <w:rPr>
+          <w:rFonts w:cs="Times New Roman"/>
         </w:rPr>
         <w:lastRenderedPageBreak/>
-        <w:drawing>
-          <wp:inline distT="0" distB="0" distL="0" distR="0" wp14:anchorId="0B89BFF2" wp14:editId="004DAC44">
-            <wp:extent cx="3371850" cy="2397416"/>
-            <wp:effectExtent l="0" t="0" r="0" b="3175"/>
-            <wp:docPr id="6" name="Immagine 6"/>
-            <wp:cNvGraphicFramePr>
-              <a:graphicFrameLocks xmlns:a="http://schemas.openxmlformats.org/drawingml/2006/main" noChangeAspect="1"/>
-            </wp:cNvGraphicFramePr>
-            <a:graphic xmlns:a="http://schemas.openxmlformats.org/drawingml/2006/main">
-              <a:graphicData uri="http://schemas.openxmlformats.org/drawingml/2006/picture">
-                <pic:pic xmlns:pic="http://schemas.openxmlformats.org/drawingml/2006/picture">
-                  <pic:nvPicPr>
-                    <pic:cNvPr id="0" name=""/>
-                    <pic:cNvPicPr/>
-                  </pic:nvPicPr>
-                  <pic:blipFill rotWithShape="1">
-                    <a:blip r:embed="rId24"/>
-                    <a:srcRect l="779" t="11080" r="65254" b="45983"/>
-                    <a:stretch/>
-                  </pic:blipFill>
-                  <pic:spPr bwMode="auto">
-                    <a:xfrm>
-                      <a:off x="0" y="0"/>
-                      <a:ext cx="3375669" cy="2400132"/>
-                    </a:xfrm>
-                    <a:prstGeom prst="rect">
-                      <a:avLst/>
-                    </a:prstGeom>
-                    <a:ln>
-                      <a:noFill/>
-                    </a:ln>
-                    <a:extLst>
-                      <a:ext uri="{53640926-AAD7-44D8-BBD7-CCE9431645EC}">
-                        <a14:shadowObscured xmlns:a14="http://schemas.microsoft.com/office/drawing/2010/main"/>
-                      </a:ext>
-                    </a:extLst>
-                  </pic:spPr>
-                </pic:pic>
-              </a:graphicData>
-            </a:graphic>
-          </wp:inline>
-        </w:drawing>
-      </w:r>
+        <w:t>test = read_xlsx("campioneEsponenziale (1).xlsx",sheet = "sheet1")</w:t>
+      </w:r>
+    </w:p>
+    <w:p>
+      <w:pPr>
+        <w:rPr>
+          <w:rFonts w:cs="Times New Roman"/>
+        </w:rPr>
+      </w:pPr>
+      <w:r>
+        <w:rPr>
+          <w:rFonts w:cs="Times New Roman"/>
+        </w:rPr>
+        <w:t>test=as.matrix(test[,-1])</w:t>
+      </w:r>
+    </w:p>
+    <w:p>
+      <w:pPr>
+        <w:rPr>
+          <w:rFonts w:cs="Times New Roman"/>
+        </w:rPr>
+      </w:pPr>
+      <w:r>
+        <w:rPr>
+          <w:rFonts w:cs="Times New Roman"/>
+        </w:rPr>
+        <w:t>media=mean(test)</w:t>
+      </w:r>
+    </w:p>
+    <w:p>
+      <w:pPr>
+        <w:rPr>
+          <w:rFonts w:cs="Times New Roman"/>
+        </w:rPr>
+      </w:pPr>
+      <w:r>
+        <w:rPr>
+          <w:rFonts w:cs="Times New Roman"/>
+        </w:rPr>
+        <w:t>media</w:t>
+      </w:r>
+    </w:p>
+    <w:p>
+      <w:pPr>
+        <w:rPr>
+          <w:rFonts w:cs="Times New Roman"/>
+        </w:rPr>
+      </w:pPr>
+      <w:r>
+        <w:rPr>
+          <w:rFonts w:cs="Times New Roman"/>
+        </w:rPr>
+        <w:t>a=numeric(4)</w:t>
+      </w:r>
+    </w:p>
+    <w:p>
+      <w:pPr>
+        <w:rPr>
+          <w:rFonts w:cs="Times New Roman"/>
+        </w:rPr>
+      </w:pPr>
+      <w:r>
+        <w:rPr>
+          <w:rFonts w:cs="Times New Roman"/>
+        </w:rPr>
+        <w:t>for (i in 1:4) {</w:t>
+      </w:r>
+    </w:p>
+    <w:p>
+      <w:pPr>
+        <w:rPr>
+          <w:rFonts w:cs="Times New Roman"/>
+        </w:rPr>
+      </w:pPr>
+      <w:r>
+        <w:rPr>
+          <w:rFonts w:cs="Times New Roman"/>
+        </w:rPr>
+        <w:t xml:space="preserve">  a[i]=qexp(0.2*i, rate=1/media)</w:t>
+      </w:r>
+    </w:p>
+    <w:p>
+      <w:pPr>
+        <w:rPr>
+          <w:rFonts w:cs="Times New Roman"/>
+        </w:rPr>
+      </w:pPr>
+      <w:r>
+        <w:rPr>
+          <w:rFonts w:cs="Times New Roman"/>
+        </w:rPr>
+        <w:t>}</w:t>
+      </w:r>
+    </w:p>
+    <w:p>
+      <w:pPr>
+        <w:rPr>
+          <w:rFonts w:cs="Times New Roman"/>
+        </w:rPr>
+      </w:pPr>
+      <w:r>
+        <w:rPr>
+          <w:rFonts w:cs="Times New Roman"/>
+        </w:rPr>
+        <w:t>a</w:t>
+      </w:r>
+    </w:p>
+    <w:p>
+      <w:pPr>
+        <w:rPr>
+          <w:rFonts w:cs="Times New Roman"/>
+        </w:rPr>
+      </w:pPr>
+      <w:r>
+        <w:rPr>
+          <w:rFonts w:cs="Times New Roman"/>
+        </w:rPr>
+        <w:t>r=5</w:t>
+      </w:r>
+    </w:p>
+    <w:p>
+      <w:pPr>
+        <w:rPr>
+          <w:rFonts w:cs="Times New Roman"/>
+        </w:rPr>
+      </w:pPr>
+      <w:r>
+        <w:rPr>
+          <w:rFonts w:cs="Times New Roman"/>
+        </w:rPr>
+        <w:t>nint=numeric(r)</w:t>
+      </w:r>
+    </w:p>
+    <w:p>
+      <w:pPr>
+        <w:rPr>
+          <w:rFonts w:cs="Times New Roman"/>
+        </w:rPr>
+      </w:pPr>
+      <w:r>
+        <w:rPr>
+          <w:rFonts w:cs="Times New Roman"/>
+        </w:rPr>
+        <w:t>nint[1]=length(which(test&lt;a[1]))</w:t>
+      </w:r>
+    </w:p>
+    <w:p>
+      <w:pPr>
+        <w:rPr>
+          <w:rFonts w:cs="Times New Roman"/>
+        </w:rPr>
+      </w:pPr>
+      <w:r>
+        <w:rPr>
+          <w:rFonts w:cs="Times New Roman"/>
+        </w:rPr>
+        <w:t>nint[2]=length(which((test&gt;=a[1])&amp;(test&lt;a[2])))</w:t>
+      </w:r>
+    </w:p>
+    <w:p>
+      <w:pPr>
+        <w:rPr>
+          <w:rFonts w:cs="Times New Roman"/>
+        </w:rPr>
+      </w:pPr>
+      <w:r>
+        <w:rPr>
+          <w:rFonts w:cs="Times New Roman"/>
+        </w:rPr>
+        <w:t>nint[3]=length(which((test&gt;=a[2])&amp;(test&lt;a[3])))</w:t>
+      </w:r>
+    </w:p>
+    <w:p>
+      <w:pPr>
+        <w:rPr>
+          <w:rFonts w:cs="Times New Roman"/>
+        </w:rPr>
+      </w:pPr>
+      <w:r>
+        <w:rPr>
+          <w:rFonts w:cs="Times New Roman"/>
+        </w:rPr>
+        <w:t>nint[4]=length(which((test&gt;=a[3])&amp;(test&lt;a[4])))</w:t>
+      </w:r>
+    </w:p>
+    <w:p>
+      <w:pPr>
+        <w:rPr>
+          <w:rFonts w:cs="Times New Roman"/>
+        </w:rPr>
+      </w:pPr>
+      <w:r>
+        <w:rPr>
+          <w:rFonts w:cs="Times New Roman"/>
+        </w:rPr>
+        <w:t>nint[5]=length(which(test&gt;=a[4]))</w:t>
+      </w:r>
+    </w:p>
+    <w:p>
+      <w:pPr>
+        <w:rPr>
+          <w:rFonts w:cs="Times New Roman"/>
+        </w:rPr>
+      </w:pPr>
+      <w:r>
+        <w:rPr>
+          <w:rFonts w:cs="Times New Roman"/>
+        </w:rPr>
+        <w:t>nint</w:t>
+      </w:r>
+    </w:p>
+    <w:p>
+      <w:pPr>
+        <w:rPr>
+          <w:rFonts w:cs="Times New Roman"/>
+        </w:rPr>
+      </w:pPr>
+      <w:r>
+        <w:rPr>
+          <w:rFonts w:cs="Times New Roman"/>
+        </w:rPr>
+        <w:t>sum(nint)</w:t>
+      </w:r>
+    </w:p>
+    <w:p>
+      <w:pPr>
+        <w:rPr>
+          <w:rFonts w:cs="Times New Roman"/>
+        </w:rPr>
+      </w:pPr>
+      <w:r>
+        <w:rPr>
+          <w:rFonts w:cs="Times New Roman"/>
+        </w:rPr>
+        <w:t>chiquadro=sum(((nint-50*0.2)/sqrt(50*0.2))^2)</w:t>
+      </w:r>
+    </w:p>
+    <w:p>
+      <w:pPr>
+        <w:rPr>
+          <w:rFonts w:cs="Times New Roman"/>
+        </w:rPr>
+      </w:pPr>
+      <w:r>
+        <w:rPr>
+          <w:rFonts w:cs="Times New Roman"/>
+        </w:rPr>
+        <w:t>chiquadro</w:t>
+      </w:r>
+    </w:p>
+    <w:p>
+      <w:pPr>
+        <w:rPr>
+          <w:rFonts w:cs="Times New Roman"/>
+        </w:rPr>
+      </w:pPr>
+      <w:r>
+        <w:rPr>
+          <w:rFonts w:cs="Times New Roman"/>
+        </w:rPr>
+        <w:t>#distribuzione esponenziale 1 non noto</w:t>
+      </w:r>
+    </w:p>
+    <w:p>
+      <w:pPr>
+        <w:rPr>
+          <w:rFonts w:cs="Times New Roman"/>
+        </w:rPr>
+      </w:pPr>
+      <w:r>
+        <w:rPr>
+          <w:rFonts w:cs="Times New Roman"/>
+        </w:rPr>
+        <w:t>k=1</w:t>
+      </w:r>
+    </w:p>
+    <w:p>
+      <w:pPr>
+        <w:rPr>
+          <w:rFonts w:cs="Times New Roman"/>
+        </w:rPr>
+      </w:pPr>
+      <w:r>
+        <w:rPr>
+          <w:rFonts w:cs="Times New Roman"/>
+        </w:rPr>
+        <w:t>#grado di libertà=3</w:t>
+      </w:r>
+    </w:p>
+    <w:p>
+      <w:pPr>
+        <w:rPr>
+          <w:rFonts w:cs="Times New Roman"/>
+        </w:rPr>
+      </w:pPr>
+      <w:r>
+        <w:rPr>
+          <w:rFonts w:cs="Times New Roman"/>
+        </w:rPr>
+        <w:t>alfa=0.05</w:t>
+      </w:r>
+    </w:p>
+    <w:p>
+      <w:pPr>
+        <w:rPr>
+          <w:rFonts w:cs="Times New Roman"/>
+        </w:rPr>
+      </w:pPr>
+      <w:r>
+        <w:rPr>
+          <w:rFonts w:cs="Times New Roman"/>
+        </w:rPr>
+        <w:t>qchisq(alfa/2,df=r-k-1)</w:t>
+      </w:r>
+    </w:p>
+    <w:p>
+      <w:pPr>
+        <w:rPr>
+          <w:rFonts w:cs="Times New Roman"/>
+        </w:rPr>
+      </w:pPr>
+      <w:r>
+        <w:rPr>
+          <w:rFonts w:cs="Times New Roman"/>
+        </w:rPr>
+        <w:lastRenderedPageBreak/>
+        <w:t>#0.2157953</w:t>
+      </w:r>
+    </w:p>
+    <w:p>
+      <w:pPr>
+        <w:rPr>
+          <w:rFonts w:cs="Times New Roman"/>
+        </w:rPr>
+      </w:pPr>
+      <w:r>
+        <w:rPr>
+          <w:rFonts w:cs="Times New Roman"/>
+        </w:rPr>
+        <w:t>qchisq(1-alfa/2,df=r-k-1)</w:t>
+      </w:r>
+    </w:p>
+    <w:p>
+      <w:pPr>
+        <w:rPr>
+          <w:rFonts w:cs="Times New Roman"/>
+        </w:rPr>
+      </w:pPr>
+      <w:r>
+        <w:rPr>
+          <w:rFonts w:cs="Times New Roman"/>
+        </w:rPr>
+        <w:t>#9.348404</w:t>
+      </w:r>
+    </w:p>
+    <w:p>
+      <w:pPr>
+        <w:rPr>
+          <w:rFonts w:cs="Times New Roman"/>
+        </w:rPr>
+      </w:pPr>
+    </w:p>
+    <w:p>
+      <w:pPr>
+        <w:rPr>
+          <w:rFonts w:cs="Times New Roman"/>
+        </w:rPr>
+      </w:pPr>
+    </w:p>
+    <w:p>
+      <w:pPr>
+        <w:rPr>
+          <w:rFonts w:cs="Times New Roman"/>
+        </w:rPr>
+      </w:pPr>
+    </w:p>
+    <w:p>
+      <w:pPr>
+        <w:rPr>
+          <w:rFonts w:cs="Times New Roman"/>
+        </w:rPr>
+      </w:pPr>
     </w:p>
     <w:p>
       <w:pPr>
@@ -28302,8 +28722,6 @@
         </w:rPr>
         <w:t>(9.348404) il tempo medio di gestione delle richieste è esprimibile come una popolazione di variabile esponenziale.</w:t>
       </w:r>
-      <w:bookmarkStart w:id="11" w:name="_GoBack"/>
-      <w:bookmarkEnd w:id="11"/>
     </w:p>
     <w:p>
       <w:pPr>
@@ -33396,16 +33814,19 @@
   <a:extraClrSchemeLst/>
   <a:extLst>
     <a:ext uri="{05A4C25C-085E-4340-85A3-A5531E510DB2}">
-      <thm15:themeFamily xmlns="" xmlns:thm15="http://schemas.microsoft.com/office/thememl/2012/main" name="Office Theme" id="{62F939B6-93AF-4DB8-9C6B-D6C7DFDC589F}" vid="{4A3C46E8-61CC-4603-A589-7422A47A8E4A}"/>
+      <thm15:themeFamily xmlns:thm15="http://schemas.microsoft.com/office/thememl/2012/main" xmlns="" name="Office Theme" id="{62F939B6-93AF-4DB8-9C6B-D6C7DFDC589F}" vid="{4A3C46E8-61CC-4603-A589-7422A47A8E4A}"/>
     </a:ext>
   </a:extLst>
 </a:theme>
 </file>
 
 <file path=customXml/item1.xml><?xml version="1.0" encoding="utf-8"?>
-<p:properties xmlns:p="http://schemas.microsoft.com/office/2006/metadata/properties" xmlns:xsi="http://www.w3.org/2001/XMLSchema-instance" xmlns:pc="http://schemas.microsoft.com/office/infopath/2007/PartnerControls">
-  <documentManagement/>
-</p:properties>
+<?mso-contentType ?>
+<FormTemplates xmlns="http://schemas.microsoft.com/sharepoint/v3/contenttype/forms">
+  <Display>DocumentLibraryForm</Display>
+  <Edit>DocumentLibraryForm</Edit>
+  <New>DocumentLibraryForm</New>
+</FormTemplates>
 </file>
 
 <file path=customXml/item2.xml><?xml version="1.0" encoding="utf-8"?>
@@ -33541,12 +33962,9 @@
 </file>
 
 <file path=customXml/item3.xml><?xml version="1.0" encoding="utf-8"?>
-<?mso-contentType ?>
-<FormTemplates xmlns="http://schemas.microsoft.com/sharepoint/v3/contenttype/forms">
-  <Display>DocumentLibraryForm</Display>
-  <Edit>DocumentLibraryForm</Edit>
-  <New>DocumentLibraryForm</New>
-</FormTemplates>
+<p:properties xmlns:p="http://schemas.microsoft.com/office/2006/metadata/properties" xmlns:xsi="http://www.w3.org/2001/XMLSchema-instance" xmlns:pc="http://schemas.microsoft.com/office/infopath/2007/PartnerControls">
+  <documentManagement/>
+</p:properties>
 </file>
 
 <file path=customXml/item4.xml><?xml version="1.0" encoding="utf-8"?>
@@ -33571,10 +33989,9 @@
 </file>
 
 <file path=customXml/itemProps1.xml><?xml version="1.0" encoding="utf-8"?>
-<ds:datastoreItem xmlns:ds="http://schemas.openxmlformats.org/officeDocument/2006/customXml" ds:itemID="{C831B844-6C81-4561-BDCB-9888E3DBCC09}">
+<ds:datastoreItem xmlns:ds="http://schemas.openxmlformats.org/officeDocument/2006/customXml" ds:itemID="{9CD7C74F-F9C7-4B43-BA90-67F7E8C79A25}">
   <ds:schemaRefs>
-    <ds:schemaRef ds:uri="http://schemas.microsoft.com/office/2006/metadata/properties"/>
-    <ds:schemaRef ds:uri="http://schemas.microsoft.com/office/infopath/2007/PartnerControls"/>
+    <ds:schemaRef ds:uri="http://schemas.microsoft.com/sharepoint/v3/contenttype/forms"/>
   </ds:schemaRefs>
 </ds:datastoreItem>
 </file>
@@ -33598,15 +34015,16 @@
 </file>
 
 <file path=customXml/itemProps3.xml><?xml version="1.0" encoding="utf-8"?>
-<ds:datastoreItem xmlns:ds="http://schemas.openxmlformats.org/officeDocument/2006/customXml" ds:itemID="{9CD7C74F-F9C7-4B43-BA90-67F7E8C79A25}">
+<ds:datastoreItem xmlns:ds="http://schemas.openxmlformats.org/officeDocument/2006/customXml" ds:itemID="{C831B844-6C81-4561-BDCB-9888E3DBCC09}">
   <ds:schemaRefs>
-    <ds:schemaRef ds:uri="http://schemas.microsoft.com/sharepoint/v3/contenttype/forms"/>
+    <ds:schemaRef ds:uri="http://schemas.microsoft.com/office/2006/metadata/properties"/>
+    <ds:schemaRef ds:uri="http://schemas.microsoft.com/office/infopath/2007/PartnerControls"/>
   </ds:schemaRefs>
 </ds:datastoreItem>
 </file>
 
 <file path=customXml/itemProps4.xml><?xml version="1.0" encoding="utf-8"?>
-<ds:datastoreItem xmlns:ds="http://schemas.openxmlformats.org/officeDocument/2006/customXml" ds:itemID="{2A202238-2CAB-4D1E-8FAD-E516635DD7D4}">
+<ds:datastoreItem xmlns:ds="http://schemas.openxmlformats.org/officeDocument/2006/customXml" ds:itemID="{929C7232-CAEC-49F0-B7F2-0FEF64854D8E}">
   <ds:schemaRefs>
     <ds:schemaRef ds:uri="http://schemas.openxmlformats.org/officeDocument/2006/bibliography"/>
   </ds:schemaRefs>

--- a/progetto_SAD - variabileAleatoria.docx
+++ b/progetto_SAD - variabileAleatoria.docx
@@ -1,6 +1,6 @@
 
 <file path=word/document.xml><?xml version="1.0" encoding="utf-8"?>
-<w:document xmlns:wpc="http://schemas.microsoft.com/office/word/2010/wordprocessingCanvas" xmlns:mc="http://schemas.openxmlformats.org/markup-compatibility/2006" xmlns:o="urn:schemas-microsoft-com:office:office" xmlns:r="http://schemas.openxmlformats.org/officeDocument/2006/relationships" xmlns:m="http://schemas.openxmlformats.org/officeDocument/2006/math" xmlns:v="urn:schemas-microsoft-com:vml" xmlns:wp14="http://schemas.microsoft.com/office/word/2010/wordprocessingDrawing" xmlns:wp="http://schemas.openxmlformats.org/drawingml/2006/wordprocessingDrawing" xmlns:w10="urn:schemas-microsoft-com:office:word" xmlns:w="http://schemas.openxmlformats.org/wordprocessingml/2006/main" xmlns:w14="http://schemas.microsoft.com/office/word/2010/wordml" xmlns:wpg="http://schemas.microsoft.com/office/word/2010/wordprocessingGroup" xmlns:wpi="http://schemas.microsoft.com/office/word/2010/wordprocessingInk" xmlns:wne="http://schemas.microsoft.com/office/word/2006/wordml" xmlns:wps="http://schemas.microsoft.com/office/word/2010/wordprocessingShape" mc:Ignorable="w14 wp14">
+<w:document xmlns:wpc="http://schemas.microsoft.com/office/word/2010/wordprocessingCanvas" xmlns:cx="http://schemas.microsoft.com/office/drawing/2014/chartex" xmlns:cx1="http://schemas.microsoft.com/office/drawing/2015/9/8/chartex" xmlns:cx2="http://schemas.microsoft.com/office/drawing/2015/10/21/chartex" xmlns:cx3="http://schemas.microsoft.com/office/drawing/2016/5/9/chartex" xmlns:cx4="http://schemas.microsoft.com/office/drawing/2016/5/10/chartex" xmlns:cx5="http://schemas.microsoft.com/office/drawing/2016/5/11/chartex" xmlns:cx6="http://schemas.microsoft.com/office/drawing/2016/5/12/chartex" xmlns:cx7="http://schemas.microsoft.com/office/drawing/2016/5/13/chartex" xmlns:cx8="http://schemas.microsoft.com/office/drawing/2016/5/14/chartex" xmlns:mc="http://schemas.openxmlformats.org/markup-compatibility/2006" xmlns:aink="http://schemas.microsoft.com/office/drawing/2016/ink" xmlns:am3d="http://schemas.microsoft.com/office/drawing/2017/model3d" xmlns:o="urn:schemas-microsoft-com:office:office" xmlns:r="http://schemas.openxmlformats.org/officeDocument/2006/relationships" xmlns:m="http://schemas.openxmlformats.org/officeDocument/2006/math" xmlns:v="urn:schemas-microsoft-com:vml" xmlns:wp14="http://schemas.microsoft.com/office/word/2010/wordprocessingDrawing" xmlns:wp="http://schemas.openxmlformats.org/drawingml/2006/wordprocessingDrawing" xmlns:w10="urn:schemas-microsoft-com:office:word" xmlns:w="http://schemas.openxmlformats.org/wordprocessingml/2006/main" xmlns:w14="http://schemas.microsoft.com/office/word/2010/wordml" xmlns:w15="http://schemas.microsoft.com/office/word/2012/wordml" xmlns:w16cex="http://schemas.microsoft.com/office/word/2018/wordml/cex" xmlns:w16cid="http://schemas.microsoft.com/office/word/2016/wordml/cid" xmlns:w16="http://schemas.microsoft.com/office/word/2018/wordml" xmlns:w16se="http://schemas.microsoft.com/office/word/2015/wordml/symex" xmlns:wpg="http://schemas.microsoft.com/office/word/2010/wordprocessingGroup" xmlns:wpi="http://schemas.microsoft.com/office/word/2010/wordprocessingInk" xmlns:wne="http://schemas.microsoft.com/office/word/2006/wordml" xmlns:wps="http://schemas.microsoft.com/office/word/2010/wordprocessingShape" mc:Ignorable="w14 w15 w16se w16cid w16 w16cex wp14">
   <w:body>
     <w:p>
       <w:pPr>
@@ -111,7 +111,7 @@
                     <pic:cNvPicPr/>
                   </pic:nvPicPr>
                   <pic:blipFill>
-                    <a:blip r:embed="rId10" cstate="print">
+                    <a:blip r:embed="rId9" cstate="print">
                       <a:extLst>
                         <a:ext uri="{28A0092B-C50C-407E-A947-70E740481C1C}">
                           <a14:useLocalDpi xmlns:a14="http://schemas.microsoft.com/office/drawing/2010/main" val="0"/>
@@ -405,7 +405,6 @@
           <w:docPartUnique/>
         </w:docPartObj>
       </w:sdtPr>
-      <w:sdtEndPr/>
       <w:sdtContent>
         <w:p>
           <w:pPr>
@@ -2077,7 +2076,15 @@
         <w:t xml:space="preserve"> </w:t>
       </w:r>
       <w:r>
-        <w:t>sia maggiore di t+s dato che essa è maggiore di s</w:t>
+        <w:t xml:space="preserve">sia maggiore di </w:t>
+      </w:r>
+      <w:proofErr w:type="spellStart"/>
+      <w:r>
+        <w:t>t+s</w:t>
+      </w:r>
+      <w:proofErr w:type="spellEnd"/>
+      <w:r>
+        <w:t xml:space="preserve"> dato che essa è maggiore di s</w:t>
       </w:r>
       <w:r>
         <w:rPr>
@@ -2137,7 +2144,7 @@
                     <pic:cNvPicPr/>
                   </pic:nvPicPr>
                   <pic:blipFill>
-                    <a:blip r:embed="rId11">
+                    <a:blip r:embed="rId10">
                       <a:extLst>
                         <a:ext uri="{28A0092B-C50C-407E-A947-70E740481C1C}">
                           <a14:useLocalDpi xmlns:a14="http://schemas.microsoft.com/office/drawing/2010/main" val="0"/>
@@ -2189,7 +2196,36 @@
         <w:pStyle w:val="Nessunaspaziatura"/>
       </w:pPr>
       <w:r>
-        <w:t>curve ( dexp(x, rate=3) ,from =0, to =2.5 , xlab="x",ylab="f(x)")</w:t>
+        <w:t xml:space="preserve">curve </w:t>
+      </w:r>
+      <w:proofErr w:type="gramStart"/>
+      <w:r>
+        <w:t xml:space="preserve">( </w:t>
+      </w:r>
+      <w:proofErr w:type="spellStart"/>
+      <w:r>
+        <w:t>dexp</w:t>
+      </w:r>
+      <w:proofErr w:type="spellEnd"/>
+      <w:proofErr w:type="gramEnd"/>
+      <w:r>
+        <w:t xml:space="preserve">(x, rate=3) ,from =0, to =2.5 , </w:t>
+      </w:r>
+      <w:proofErr w:type="spellStart"/>
+      <w:r>
+        <w:t>xlab</w:t>
+      </w:r>
+      <w:proofErr w:type="spellEnd"/>
+      <w:r>
+        <w:t>="x",</w:t>
+      </w:r>
+      <w:proofErr w:type="spellStart"/>
+      <w:r>
+        <w:t>ylab</w:t>
+      </w:r>
+      <w:proofErr w:type="spellEnd"/>
+      <w:r>
+        <w:t>="f(x)")</w:t>
       </w:r>
     </w:p>
     <w:p>
@@ -2197,7 +2233,15 @@
         <w:pStyle w:val="Nessunaspaziatura"/>
       </w:pPr>
       <w:r>
-        <w:t>x&lt;-seq (0.5 ,1.5 ,0.01)</w:t>
+        <w:t>x&lt;-</w:t>
+      </w:r>
+      <w:proofErr w:type="spellStart"/>
+      <w:r>
+        <w:t>seq</w:t>
+      </w:r>
+      <w:proofErr w:type="spellEnd"/>
+      <w:r>
+        <w:t xml:space="preserve"> (0.5 ,1.5 ,0.01)</w:t>
       </w:r>
     </w:p>
     <w:p>
@@ -2205,7 +2249,44 @@
         <w:pStyle w:val="Nessunaspaziatura"/>
       </w:pPr>
       <w:r>
-        <w:t>lines (x, dexp(x, rate=3) ,type="h",col =" grey")</w:t>
+        <w:t xml:space="preserve">lines (x, </w:t>
+      </w:r>
+      <w:proofErr w:type="spellStart"/>
+      <w:proofErr w:type="gramStart"/>
+      <w:r>
+        <w:t>dexp</w:t>
+      </w:r>
+      <w:proofErr w:type="spellEnd"/>
+      <w:r>
+        <w:t>(</w:t>
+      </w:r>
+      <w:proofErr w:type="gramEnd"/>
+      <w:r>
+        <w:t>x, rate=3) ,</w:t>
+      </w:r>
+      <w:proofErr w:type="spellStart"/>
+      <w:r>
+        <w:t>type</w:t>
+      </w:r>
+      <w:proofErr w:type="spellEnd"/>
+      <w:r>
+        <w:t>="</w:t>
+      </w:r>
+      <w:proofErr w:type="spellStart"/>
+      <w:r>
+        <w:t>h",col</w:t>
+      </w:r>
+      <w:proofErr w:type="spellEnd"/>
+      <w:r>
+        <w:t xml:space="preserve"> =" </w:t>
+      </w:r>
+      <w:proofErr w:type="spellStart"/>
+      <w:r>
+        <w:t>grey</w:t>
+      </w:r>
+      <w:proofErr w:type="spellEnd"/>
+      <w:r>
+        <w:t>")</w:t>
       </w:r>
     </w:p>
     <w:p>
@@ -2213,7 +2294,15 @@
         <w:pStyle w:val="Nessunaspaziatura"/>
       </w:pPr>
       <w:r>
-        <w:t>text (1.1 ,0.5 , "P(0.5 &lt;X &lt;1.5)")</w:t>
+        <w:t>text (1.1 ,0.</w:t>
+      </w:r>
+      <w:proofErr w:type="gramStart"/>
+      <w:r>
+        <w:t>5 ,</w:t>
+      </w:r>
+      <w:proofErr w:type="gramEnd"/>
+      <w:r>
+        <w:t xml:space="preserve"> "P(0.5 &lt;X &lt;1.5)")</w:t>
       </w:r>
     </w:p>
     <w:p>
@@ -2243,7 +2332,7 @@
                     <pic:cNvPicPr/>
                   </pic:nvPicPr>
                   <pic:blipFill>
-                    <a:blip r:embed="rId12">
+                    <a:blip r:embed="rId11">
                       <a:extLst>
                         <a:ext uri="{28A0092B-C50C-407E-A947-70E740481C1C}">
                           <a14:useLocalDpi xmlns:a14="http://schemas.microsoft.com/office/drawing/2010/main" val="0"/>
@@ -2325,7 +2414,7 @@
                     <pic:cNvPicPr/>
                   </pic:nvPicPr>
                   <pic:blipFill>
-                    <a:blip r:embed="rId13"/>
+                    <a:blip r:embed="rId12"/>
                     <a:stretch>
                       <a:fillRect/>
                     </a:stretch>
@@ -2363,7 +2452,29 @@
         <w:rPr>
           <w:rFonts w:eastAsia="CMMI10"/>
         </w:rPr>
-        <w:t>La funzione qexp(z, rate) permette di calcolare i quantili:</w:t>
+        <w:t xml:space="preserve">La funzione </w:t>
+      </w:r>
+      <w:proofErr w:type="spellStart"/>
+      <w:proofErr w:type="gramStart"/>
+      <w:r>
+        <w:rPr>
+          <w:rFonts w:eastAsia="CMMI10"/>
+        </w:rPr>
+        <w:t>qexp</w:t>
+      </w:r>
+      <w:proofErr w:type="spellEnd"/>
+      <w:r>
+        <w:rPr>
+          <w:rFonts w:eastAsia="CMMI10"/>
+        </w:rPr>
+        <w:t>(</w:t>
+      </w:r>
+      <w:proofErr w:type="gramEnd"/>
+      <w:r>
+        <w:rPr>
+          <w:rFonts w:eastAsia="CMMI10"/>
+        </w:rPr>
+        <w:t>z, rate) permette di calcolare i quantili:</w:t>
       </w:r>
     </w:p>
     <w:p>
@@ -2622,7 +2733,7 @@
                     <pic:cNvPicPr/>
                   </pic:nvPicPr>
                   <pic:blipFill>
-                    <a:blip r:embed="rId14">
+                    <a:blip r:embed="rId13">
                       <a:extLst>
                         <a:ext uri="{28A0092B-C50C-407E-A947-70E740481C1C}">
                           <a14:useLocalDpi xmlns:a14="http://schemas.microsoft.com/office/drawing/2010/main" val="0"/>
@@ -2666,13 +2777,29 @@
         <w:rPr>
           <w:rFonts w:eastAsia="CMMI10"/>
         </w:rPr>
-        <w:t>In R è possibile generare dei campioni casuali utilizzando la funzione rexp</w:t>
-      </w:r>
+        <w:t xml:space="preserve">In R è possibile generare dei campioni casuali utilizzando la funzione </w:t>
+      </w:r>
+      <w:proofErr w:type="spellStart"/>
+      <w:proofErr w:type="gramStart"/>
       <w:r>
         <w:rPr>
           <w:rFonts w:eastAsia="CMMI10"/>
         </w:rPr>
-        <w:t>(N, rate=lambda) dove:</w:t>
+        <w:t>rexp</w:t>
+      </w:r>
+      <w:proofErr w:type="spellEnd"/>
+      <w:r>
+        <w:rPr>
+          <w:rFonts w:eastAsia="CMMI10"/>
+        </w:rPr>
+        <w:t>(</w:t>
+      </w:r>
+      <w:proofErr w:type="gramEnd"/>
+      <w:r>
+        <w:rPr>
+          <w:rFonts w:eastAsia="CMMI10"/>
+        </w:rPr>
+        <w:t>N, rate=lambda) dove:</w:t>
       </w:r>
     </w:p>
     <w:p>
@@ -2756,7 +2883,20 @@
         <w:pStyle w:val="Nessunaspaziatura"/>
       </w:pPr>
       <w:r>
-        <w:t>par ( mfrow =c(2 ,2))</w:t>
+        <w:t xml:space="preserve">par </w:t>
+      </w:r>
+      <w:proofErr w:type="gramStart"/>
+      <w:r>
+        <w:t xml:space="preserve">( </w:t>
+      </w:r>
+      <w:proofErr w:type="spellStart"/>
+      <w:r>
+        <w:t>mfrow</w:t>
+      </w:r>
+      <w:proofErr w:type="spellEnd"/>
+      <w:proofErr w:type="gramEnd"/>
+      <w:r>
+        <w:t xml:space="preserve"> =c(2 ,2))</w:t>
       </w:r>
     </w:p>
     <w:p>
@@ -2764,55 +2904,343 @@
         <w:pStyle w:val="Nessunaspaziatura"/>
       </w:pPr>
       <w:r>
-        <w:t>curve ( dexp(x,rate=3) ,from =0, to=10, xlab="x", ylab="f(x)",main="Densità di probabilità geometrica")</w:t>
+        <w:t xml:space="preserve">curve </w:t>
+      </w:r>
+      <w:proofErr w:type="gramStart"/>
+      <w:r>
+        <w:t xml:space="preserve">( </w:t>
+      </w:r>
+      <w:proofErr w:type="spellStart"/>
+      <w:r>
+        <w:t>dexp</w:t>
+      </w:r>
+      <w:proofErr w:type="spellEnd"/>
+      <w:proofErr w:type="gramEnd"/>
+      <w:r>
+        <w:t>(</w:t>
+      </w:r>
+      <w:proofErr w:type="spellStart"/>
+      <w:r>
+        <w:t>x,rate</w:t>
+      </w:r>
+      <w:proofErr w:type="spellEnd"/>
+      <w:r>
+        <w:t xml:space="preserve">=3) ,from =0, to=10, </w:t>
+      </w:r>
+      <w:proofErr w:type="spellStart"/>
+      <w:r>
+        <w:t>xlab</w:t>
+      </w:r>
+      <w:proofErr w:type="spellEnd"/>
+      <w:r>
+        <w:t xml:space="preserve">="x", </w:t>
+      </w:r>
+      <w:proofErr w:type="spellStart"/>
+      <w:r>
+        <w:t>ylab</w:t>
+      </w:r>
+      <w:proofErr w:type="spellEnd"/>
+      <w:r>
+        <w:t>="f(x)",</w:t>
+      </w:r>
+      <w:proofErr w:type="spellStart"/>
+      <w:r>
+        <w:t>main</w:t>
+      </w:r>
+      <w:proofErr w:type="spellEnd"/>
+      <w:r>
+        <w:t>="Densità di probabilità geometrica")</w:t>
       </w:r>
     </w:p>
     <w:p>
       <w:pPr>
         <w:pStyle w:val="Nessunaspaziatura"/>
       </w:pPr>
-      <w:r>
-        <w:t>sim&lt;-rexp(50, rate =3)</w:t>
+      <w:proofErr w:type="spellStart"/>
+      <w:r>
+        <w:t>sim</w:t>
+      </w:r>
+      <w:proofErr w:type="spellEnd"/>
+      <w:r>
+        <w:t>&lt;-</w:t>
+      </w:r>
+      <w:proofErr w:type="spellStart"/>
+      <w:proofErr w:type="gramStart"/>
+      <w:r>
+        <w:t>rexp</w:t>
+      </w:r>
+      <w:proofErr w:type="spellEnd"/>
+      <w:r>
+        <w:t>(</w:t>
+      </w:r>
+      <w:proofErr w:type="gramEnd"/>
+      <w:r>
+        <w:t>50, rate =3)</w:t>
       </w:r>
     </w:p>
     <w:p>
       <w:pPr>
         <w:pStyle w:val="Nessunaspaziatura"/>
       </w:pPr>
-      <w:r>
-        <w:t>hist(sim,freq=F,xlim =c(0 ,8) ,ylim =c(0 ,2) ,breaks =100 , xlab ="x", ylab=" Istogramma ",main=" Densita simulata ,N =50 ")</w:t>
+      <w:proofErr w:type="spellStart"/>
+      <w:proofErr w:type="gramStart"/>
+      <w:r>
+        <w:t>hist</w:t>
+      </w:r>
+      <w:proofErr w:type="spellEnd"/>
+      <w:r>
+        <w:t>(</w:t>
+      </w:r>
+      <w:proofErr w:type="spellStart"/>
+      <w:proofErr w:type="gramEnd"/>
+      <w:r>
+        <w:t>sim,freq</w:t>
+      </w:r>
+      <w:proofErr w:type="spellEnd"/>
+      <w:r>
+        <w:t>=</w:t>
+      </w:r>
+      <w:proofErr w:type="spellStart"/>
+      <w:r>
+        <w:t>F,xlim</w:t>
+      </w:r>
+      <w:proofErr w:type="spellEnd"/>
+      <w:r>
+        <w:t xml:space="preserve"> =c(0 ,8) ,</w:t>
+      </w:r>
+      <w:proofErr w:type="spellStart"/>
+      <w:r>
+        <w:t>ylim</w:t>
+      </w:r>
+      <w:proofErr w:type="spellEnd"/>
+      <w:r>
+        <w:t xml:space="preserve"> =c(0 ,2) ,breaks =100 , </w:t>
+      </w:r>
+      <w:proofErr w:type="spellStart"/>
+      <w:r>
+        <w:t>xlab</w:t>
+      </w:r>
+      <w:proofErr w:type="spellEnd"/>
+      <w:r>
+        <w:t xml:space="preserve"> ="x", </w:t>
+      </w:r>
+      <w:proofErr w:type="spellStart"/>
+      <w:r>
+        <w:t>ylab</w:t>
+      </w:r>
+      <w:proofErr w:type="spellEnd"/>
+      <w:r>
+        <w:t>=" Istogramma ",</w:t>
+      </w:r>
+      <w:proofErr w:type="spellStart"/>
+      <w:r>
+        <w:t>main</w:t>
+      </w:r>
+      <w:proofErr w:type="spellEnd"/>
+      <w:r>
+        <w:t xml:space="preserve">=" </w:t>
+      </w:r>
+      <w:proofErr w:type="spellStart"/>
+      <w:r>
+        <w:t>Densita</w:t>
+      </w:r>
+      <w:proofErr w:type="spellEnd"/>
+      <w:r>
+        <w:t xml:space="preserve"> simulata ,N =50 ")</w:t>
       </w:r>
     </w:p>
     <w:p>
       <w:pPr>
         <w:pStyle w:val="Nessunaspaziatura"/>
       </w:pPr>
-      <w:r>
-        <w:t>sim&lt;-rexp(500, rate =3)</w:t>
+      <w:proofErr w:type="spellStart"/>
+      <w:r>
+        <w:t>sim</w:t>
+      </w:r>
+      <w:proofErr w:type="spellEnd"/>
+      <w:r>
+        <w:t>&lt;-</w:t>
+      </w:r>
+      <w:proofErr w:type="spellStart"/>
+      <w:proofErr w:type="gramStart"/>
+      <w:r>
+        <w:t>rexp</w:t>
+      </w:r>
+      <w:proofErr w:type="spellEnd"/>
+      <w:r>
+        <w:t>(</w:t>
+      </w:r>
+      <w:proofErr w:type="gramEnd"/>
+      <w:r>
+        <w:t>500, rate =3)</w:t>
       </w:r>
     </w:p>
     <w:p>
       <w:pPr>
         <w:pStyle w:val="Nessunaspaziatura"/>
       </w:pPr>
-      <w:r>
-        <w:t>hist(sim,freq=F,xlim =c(0 ,8) ,ylim =c(0 ,2) ,breaks =100 , xlab ="x", ylab=" Istogramma ",main=" Densita simulata ,N =500 ")</w:t>
+      <w:proofErr w:type="spellStart"/>
+      <w:proofErr w:type="gramStart"/>
+      <w:r>
+        <w:t>hist</w:t>
+      </w:r>
+      <w:proofErr w:type="spellEnd"/>
+      <w:r>
+        <w:t>(</w:t>
+      </w:r>
+      <w:proofErr w:type="spellStart"/>
+      <w:proofErr w:type="gramEnd"/>
+      <w:r>
+        <w:t>sim,freq</w:t>
+      </w:r>
+      <w:proofErr w:type="spellEnd"/>
+      <w:r>
+        <w:t>=</w:t>
+      </w:r>
+      <w:proofErr w:type="spellStart"/>
+      <w:r>
+        <w:t>F,xlim</w:t>
+      </w:r>
+      <w:proofErr w:type="spellEnd"/>
+      <w:r>
+        <w:t xml:space="preserve"> =c(0 ,8) ,</w:t>
+      </w:r>
+      <w:proofErr w:type="spellStart"/>
+      <w:r>
+        <w:t>ylim</w:t>
+      </w:r>
+      <w:proofErr w:type="spellEnd"/>
+      <w:r>
+        <w:t xml:space="preserve"> =c(0 ,2) ,breaks =100 , </w:t>
+      </w:r>
+      <w:proofErr w:type="spellStart"/>
+      <w:r>
+        <w:t>xlab</w:t>
+      </w:r>
+      <w:proofErr w:type="spellEnd"/>
+      <w:r>
+        <w:t xml:space="preserve"> ="x", </w:t>
+      </w:r>
+      <w:proofErr w:type="spellStart"/>
+      <w:r>
+        <w:t>ylab</w:t>
+      </w:r>
+      <w:proofErr w:type="spellEnd"/>
+      <w:r>
+        <w:t>=" Istogramma ",</w:t>
+      </w:r>
+      <w:proofErr w:type="spellStart"/>
+      <w:r>
+        <w:t>main</w:t>
+      </w:r>
+      <w:proofErr w:type="spellEnd"/>
+      <w:r>
+        <w:t xml:space="preserve">=" </w:t>
+      </w:r>
+      <w:proofErr w:type="spellStart"/>
+      <w:r>
+        <w:t>Densita</w:t>
+      </w:r>
+      <w:proofErr w:type="spellEnd"/>
+      <w:r>
+        <w:t xml:space="preserve"> simulata ,N =500 ")</w:t>
       </w:r>
     </w:p>
     <w:p>
       <w:pPr>
         <w:pStyle w:val="Nessunaspaziatura"/>
       </w:pPr>
-      <w:r>
-        <w:t>sim&lt;-rexp(5000, rate =3)</w:t>
+      <w:proofErr w:type="spellStart"/>
+      <w:r>
+        <w:t>sim</w:t>
+      </w:r>
+      <w:proofErr w:type="spellEnd"/>
+      <w:r>
+        <w:t>&lt;-</w:t>
+      </w:r>
+      <w:proofErr w:type="spellStart"/>
+      <w:proofErr w:type="gramStart"/>
+      <w:r>
+        <w:t>rexp</w:t>
+      </w:r>
+      <w:proofErr w:type="spellEnd"/>
+      <w:r>
+        <w:t>(</w:t>
+      </w:r>
+      <w:proofErr w:type="gramEnd"/>
+      <w:r>
+        <w:t>5000, rate =3)</w:t>
       </w:r>
     </w:p>
     <w:p>
       <w:pPr>
         <w:pStyle w:val="Nessunaspaziatura"/>
       </w:pPr>
-      <w:r>
-        <w:t>hist(sim,freq=F,xlim =c(0 ,8) ,ylim =c(0 ,2) ,breaks =100 , xlab ="x", ylab=" Istogramma ",main=" Densita simulata ,N =5000 ")</w:t>
+      <w:proofErr w:type="spellStart"/>
+      <w:proofErr w:type="gramStart"/>
+      <w:r>
+        <w:t>hist</w:t>
+      </w:r>
+      <w:proofErr w:type="spellEnd"/>
+      <w:r>
+        <w:t>(</w:t>
+      </w:r>
+      <w:proofErr w:type="spellStart"/>
+      <w:proofErr w:type="gramEnd"/>
+      <w:r>
+        <w:t>sim,freq</w:t>
+      </w:r>
+      <w:proofErr w:type="spellEnd"/>
+      <w:r>
+        <w:t>=</w:t>
+      </w:r>
+      <w:proofErr w:type="spellStart"/>
+      <w:r>
+        <w:t>F,xlim</w:t>
+      </w:r>
+      <w:proofErr w:type="spellEnd"/>
+      <w:r>
+        <w:t xml:space="preserve"> =c(0 ,8) ,</w:t>
+      </w:r>
+      <w:proofErr w:type="spellStart"/>
+      <w:r>
+        <w:t>ylim</w:t>
+      </w:r>
+      <w:proofErr w:type="spellEnd"/>
+      <w:r>
+        <w:t xml:space="preserve"> =c(0 ,2) ,breaks =100 , </w:t>
+      </w:r>
+      <w:proofErr w:type="spellStart"/>
+      <w:r>
+        <w:t>xlab</w:t>
+      </w:r>
+      <w:proofErr w:type="spellEnd"/>
+      <w:r>
+        <w:t xml:space="preserve"> ="x", </w:t>
+      </w:r>
+      <w:proofErr w:type="spellStart"/>
+      <w:r>
+        <w:t>ylab</w:t>
+      </w:r>
+      <w:proofErr w:type="spellEnd"/>
+      <w:r>
+        <w:t>=" Istogramma ",</w:t>
+      </w:r>
+      <w:proofErr w:type="spellStart"/>
+      <w:r>
+        <w:t>main</w:t>
+      </w:r>
+      <w:proofErr w:type="spellEnd"/>
+      <w:r>
+        <w:t xml:space="preserve">=" </w:t>
+      </w:r>
+      <w:proofErr w:type="spellStart"/>
+      <w:r>
+        <w:t>Densita</w:t>
+      </w:r>
+      <w:proofErr w:type="spellEnd"/>
+      <w:r>
+        <w:t xml:space="preserve"> simulata ,N =5000 ")</w:t>
       </w:r>
     </w:p>
     <w:p>
@@ -2836,7 +3264,6 @@
           <w:noProof/>
           <w:lang w:eastAsia="it-IT"/>
         </w:rPr>
-        <w:lastRenderedPageBreak/>
         <w:drawing>
           <wp:inline distT="0" distB="0" distL="0" distR="0" wp14:anchorId="2F28209E" wp14:editId="06463EF1">
             <wp:extent cx="3700732" cy="3700732"/>
@@ -2853,7 +3280,7 @@
                     <pic:cNvPicPr/>
                   </pic:nvPicPr>
                   <pic:blipFill>
-                    <a:blip r:embed="rId15">
+                    <a:blip r:embed="rId14">
                       <a:extLst>
                         <a:ext uri="{28A0092B-C50C-407E-A947-70E740481C1C}">
                           <a14:useLocalDpi xmlns:a14="http://schemas.microsoft.com/office/drawing/2010/main" val="0"/>
@@ -3361,6 +3788,7 @@
     </w:p>
     <w:p>
       <w:r>
+        <w:lastRenderedPageBreak/>
         <w:t xml:space="preserve">Uno </w:t>
       </w:r>
       <w:r>
@@ -3590,11 +4018,7 @@
         </m:r>
       </m:oMath>
       <w:r>
-        <w:t xml:space="preserve"> della </w:t>
-      </w:r>
-      <w:r>
-        <w:lastRenderedPageBreak/>
-        <w:t xml:space="preserve">popolazione. I valori </w:t>
+        <w:t xml:space="preserve"> della popolazione. I valori </w:t>
       </w:r>
       <m:oMath>
         <m:acc>
@@ -4936,6 +5360,7 @@
         </w:rPr>
         <w:t>𝜗</w:t>
       </w:r>
+      <w:proofErr w:type="gramStart"/>
       <w:r>
         <w:rPr>
           <w:sz w:val="16"/>
@@ -4952,6 +5377,7 @@
         </w:rPr>
         <w:t>𝜗</w:t>
       </w:r>
+      <w:proofErr w:type="gramEnd"/>
       <w:r>
         <w:rPr>
           <w:sz w:val="16"/>
@@ -5264,6 +5690,7 @@
     </w:p>
     <w:p>
       <w:r>
+        <w:lastRenderedPageBreak/>
         <w:t xml:space="preserve">ossia se il valore medio dello stimatore </w:t>
       </w:r>
       <m:oMath>
@@ -5292,7 +5719,6 @@
     </w:p>
     <w:p>
       <w:r>
-        <w:lastRenderedPageBreak/>
         <w:t xml:space="preserve">Uno </w:t>
       </w:r>
       <w:r>
@@ -6034,7 +6460,15 @@
     </w:p>
     <w:p>
       <w:r>
-        <w:t>Il campione generato con la funzione rexp risulta:</w:t>
+        <w:t xml:space="preserve">Il campione generato con la funzione </w:t>
+      </w:r>
+      <w:proofErr w:type="spellStart"/>
+      <w:r>
+        <w:t>rexp</w:t>
+      </w:r>
+      <w:proofErr w:type="spellEnd"/>
+      <w:r>
+        <w:t xml:space="preserve"> risulta:</w:t>
       </w:r>
     </w:p>
     <w:p>
@@ -6520,8 +6954,21 @@
       <w:pPr>
         <w:pStyle w:val="Nessunaspaziatura"/>
       </w:pPr>
-      <w:r>
-        <w:t>stimatheta &lt;-1.0 /mean (camp)</w:t>
+      <w:proofErr w:type="spellStart"/>
+      <w:r>
+        <w:t>stimatheta</w:t>
+      </w:r>
+      <w:proofErr w:type="spellEnd"/>
+      <w:r>
+        <w:t xml:space="preserve"> &lt;-1.0 /</w:t>
+      </w:r>
+      <w:proofErr w:type="spellStart"/>
+      <w:r>
+        <w:t>mean</w:t>
+      </w:r>
+      <w:proofErr w:type="spellEnd"/>
+      <w:r>
+        <w:t xml:space="preserve"> (camp)</w:t>
       </w:r>
     </w:p>
     <w:p>
@@ -6554,7 +7001,7 @@
                     <pic:cNvPicPr/>
                   </pic:nvPicPr>
                   <pic:blipFill>
-                    <a:blip r:embed="rId16"/>
+                    <a:blip r:embed="rId15"/>
                     <a:stretch>
                       <a:fillRect/>
                     </a:stretch>
@@ -9048,7 +9495,15 @@
         </m:r>
       </m:oMath>
       <w:r>
-        <w:t xml:space="preserve"> una successione di variabili aleatorie, definite nello stesso spazio di probabilità, indipendenti ed identicamente distribuite con valore medio </w:t>
+        <w:t xml:space="preserve"> una successione di variabili aleatorie, definite nello stesso spazio di probabilità, indipendenti </w:t>
+      </w:r>
+      <w:proofErr w:type="gramStart"/>
+      <w:r>
+        <w:t>ed</w:t>
+      </w:r>
+      <w:proofErr w:type="gramEnd"/>
+      <w:r>
+        <w:t xml:space="preserve"> identicamente distribuite con valore medio </w:t>
       </w:r>
       <w:r>
         <w:rPr>
@@ -11316,7 +11771,7 @@
                     <pic:cNvPicPr/>
                   </pic:nvPicPr>
                   <pic:blipFill>
-                    <a:blip r:embed="rId17"/>
+                    <a:blip r:embed="rId16"/>
                     <a:stretch>
                       <a:fillRect/>
                     </a:stretch>
@@ -11532,11 +11987,27 @@
       <w:r>
         <w:t xml:space="preserve">, quindi in R si utilizza </w:t>
       </w:r>
+      <w:proofErr w:type="spellStart"/>
+      <w:proofErr w:type="gramStart"/>
       <w:r>
         <w:rPr>
           <w:rFonts w:ascii="Consolas" w:hAnsi="Consolas"/>
         </w:rPr>
-        <w:t>qnorm(1-</w:t>
+        <w:t>qnorm</w:t>
+      </w:r>
+      <w:proofErr w:type="spellEnd"/>
+      <w:r>
+        <w:rPr>
+          <w:rFonts w:ascii="Consolas" w:hAnsi="Consolas"/>
+        </w:rPr>
+        <w:t>(</w:t>
+      </w:r>
+      <w:proofErr w:type="gramEnd"/>
+      <w:r>
+        <w:rPr>
+          <w:rFonts w:ascii="Consolas" w:hAnsi="Consolas"/>
+        </w:rPr>
+        <w:t>1-</w:t>
       </w:r>
       <m:oMath>
         <m:r>
@@ -13906,14 +14377,48 @@
       <w:pPr>
         <w:pStyle w:val="Nessunaspaziatura"/>
       </w:pPr>
-      <w:r>
-        <w:t>cb&lt;-</w:t>
+      <w:proofErr w:type="spellStart"/>
+      <w:r>
+        <w:t>cb</w:t>
+      </w:r>
+      <w:proofErr w:type="spellEnd"/>
+      <w:r>
+        <w:t>&lt;-</w:t>
       </w:r>
       <w:r>
         <w:t>m</w:t>
       </w:r>
-      <w:r>
-        <w:t>/(1+ qnorm (1- alpha/2,mean=0, sd =1) / sqrt(n))</w:t>
+      <w:proofErr w:type="gramStart"/>
+      <w:r>
+        <w:t>/(</w:t>
+      </w:r>
+      <w:proofErr w:type="gramEnd"/>
+      <w:r>
+        <w:t xml:space="preserve">1+ </w:t>
+      </w:r>
+      <w:proofErr w:type="spellStart"/>
+      <w:r>
+        <w:t>qnorm</w:t>
+      </w:r>
+      <w:proofErr w:type="spellEnd"/>
+      <w:r>
+        <w:t xml:space="preserve"> (1- alpha/2,mean=0, </w:t>
+      </w:r>
+      <w:proofErr w:type="spellStart"/>
+      <w:r>
+        <w:t>sd</w:t>
+      </w:r>
+      <w:proofErr w:type="spellEnd"/>
+      <w:r>
+        <w:t xml:space="preserve"> =1) / </w:t>
+      </w:r>
+      <w:proofErr w:type="spellStart"/>
+      <w:r>
+        <w:t>sqrt</w:t>
+      </w:r>
+      <w:proofErr w:type="spellEnd"/>
+      <w:r>
+        <w:t>(n))</w:t>
       </w:r>
     </w:p>
     <w:p>
@@ -13926,8 +14431,29 @@
       <w:r>
         <w:t>m</w:t>
       </w:r>
-      <w:r>
-        <w:t>/(1-qnorm (1- alpha/2,mean=0, sd =1) / sqrt(n))</w:t>
+      <w:proofErr w:type="gramStart"/>
+      <w:r>
+        <w:t>/(</w:t>
+      </w:r>
+      <w:proofErr w:type="gramEnd"/>
+      <w:r>
+        <w:t xml:space="preserve">1-qnorm (1- alpha/2,mean=0, </w:t>
+      </w:r>
+      <w:proofErr w:type="spellStart"/>
+      <w:r>
+        <w:t>sd</w:t>
+      </w:r>
+      <w:proofErr w:type="spellEnd"/>
+      <w:r>
+        <w:t xml:space="preserve"> =1) / </w:t>
+      </w:r>
+      <w:proofErr w:type="spellStart"/>
+      <w:r>
+        <w:t>sqrt</w:t>
+      </w:r>
+      <w:proofErr w:type="spellEnd"/>
+      <w:r>
+        <w:t>(n))</w:t>
       </w:r>
     </w:p>
     <w:p>
@@ -13937,7 +14463,15 @@
     </w:p>
     <w:p>
       <w:r>
-        <w:t>Il limite inferiore risulta cb=</w:t>
+        <w:t xml:space="preserve">Il limite inferiore risulta </w:t>
+      </w:r>
+      <w:proofErr w:type="spellStart"/>
+      <w:r>
+        <w:t>cb</w:t>
+      </w:r>
+      <w:proofErr w:type="spellEnd"/>
+      <w:r>
+        <w:t>=</w:t>
       </w:r>
       <w:r>
         <w:t>3.907139</w:t>
@@ -13974,7 +14508,7 @@
                     <pic:cNvPicPr/>
                   </pic:nvPicPr>
                   <pic:blipFill>
-                    <a:blip r:embed="rId18"/>
+                    <a:blip r:embed="rId17"/>
                     <a:stretch>
                       <a:fillRect/>
                     </a:stretch>
@@ -14155,14 +14689,48 @@
       <w:pPr>
         <w:pStyle w:val="Nessunaspaziatura"/>
       </w:pPr>
-      <w:r>
-        <w:t>cb&lt;-</w:t>
+      <w:proofErr w:type="spellStart"/>
+      <w:r>
+        <w:t>cb</w:t>
+      </w:r>
+      <w:proofErr w:type="spellEnd"/>
+      <w:r>
+        <w:t>&lt;-</w:t>
       </w:r>
       <w:r>
         <w:t>m</w:t>
       </w:r>
-      <w:r>
-        <w:t>/(1+ qnorm (1- alpha/2,mean=0, sd =1) / sqrt(n))</w:t>
+      <w:proofErr w:type="gramStart"/>
+      <w:r>
+        <w:t>/(</w:t>
+      </w:r>
+      <w:proofErr w:type="gramEnd"/>
+      <w:r>
+        <w:t xml:space="preserve">1+ </w:t>
+      </w:r>
+      <w:proofErr w:type="spellStart"/>
+      <w:r>
+        <w:t>qnorm</w:t>
+      </w:r>
+      <w:proofErr w:type="spellEnd"/>
+      <w:r>
+        <w:t xml:space="preserve"> (1- alpha/2,mean=0, </w:t>
+      </w:r>
+      <w:proofErr w:type="spellStart"/>
+      <w:r>
+        <w:t>sd</w:t>
+      </w:r>
+      <w:proofErr w:type="spellEnd"/>
+      <w:r>
+        <w:t xml:space="preserve"> =1) / </w:t>
+      </w:r>
+      <w:proofErr w:type="spellStart"/>
+      <w:r>
+        <w:t>sqrt</w:t>
+      </w:r>
+      <w:proofErr w:type="spellEnd"/>
+      <w:r>
+        <w:t>(n))</w:t>
       </w:r>
     </w:p>
     <w:p>
@@ -14175,8 +14743,29 @@
       <w:r>
         <w:t>m</w:t>
       </w:r>
-      <w:r>
-        <w:t>/(1-qnorm (1- alpha/2,mean=0, sd =1) / sqrt(n))</w:t>
+      <w:proofErr w:type="gramStart"/>
+      <w:r>
+        <w:t>/(</w:t>
+      </w:r>
+      <w:proofErr w:type="gramEnd"/>
+      <w:r>
+        <w:t xml:space="preserve">1-qnorm (1- alpha/2,mean=0, </w:t>
+      </w:r>
+      <w:proofErr w:type="spellStart"/>
+      <w:r>
+        <w:t>sd</w:t>
+      </w:r>
+      <w:proofErr w:type="spellEnd"/>
+      <w:r>
+        <w:t xml:space="preserve"> =1) / </w:t>
+      </w:r>
+      <w:proofErr w:type="spellStart"/>
+      <w:r>
+        <w:t>sqrt</w:t>
+      </w:r>
+      <w:proofErr w:type="spellEnd"/>
+      <w:r>
+        <w:t>(n))</w:t>
       </w:r>
     </w:p>
     <w:p>
@@ -14186,7 +14775,15 @@
     </w:p>
     <w:p>
       <w:r>
-        <w:t>Il limite inferiore risulta cb=</w:t>
+        <w:t xml:space="preserve">Il limite inferiore risulta </w:t>
+      </w:r>
+      <w:proofErr w:type="spellStart"/>
+      <w:r>
+        <w:t>cb</w:t>
+      </w:r>
+      <w:proofErr w:type="spellEnd"/>
+      <w:r>
+        <w:t>=</w:t>
       </w:r>
       <w:r>
         <w:t>4.173584</w:t>
@@ -14223,7 +14820,7 @@
                     <pic:cNvPicPr/>
                   </pic:nvPicPr>
                   <pic:blipFill>
-                    <a:blip r:embed="rId19"/>
+                    <a:blip r:embed="rId18"/>
                     <a:stretch>
                       <a:fillRect/>
                     </a:stretch>
@@ -17126,7 +17723,11 @@
         <w:t>∼</w:t>
       </w:r>
       <w:r>
-        <w:t>EXP(λ</w:t>
+        <w:t>EXP(</w:t>
+      </w:r>
+      <w:proofErr w:type="spellStart"/>
+      <w:r>
+        <w:t>λ</w:t>
       </w:r>
       <w:r>
         <w:rPr>
@@ -17134,6 +17735,7 @@
         </w:rPr>
         <w:t>A</w:t>
       </w:r>
+      <w:proofErr w:type="spellEnd"/>
       <w:r>
         <w:t>)</w:t>
       </w:r>
@@ -17162,7 +17764,11 @@
         <w:t>∼</w:t>
       </w:r>
       <w:r>
-        <w:t>EXP(λ</w:t>
+        <w:t>EXP(</w:t>
+      </w:r>
+      <w:proofErr w:type="spellStart"/>
+      <w:r>
+        <w:t>λ</w:t>
       </w:r>
       <w:r>
         <w:rPr>
@@ -17170,6 +17776,7 @@
         </w:rPr>
         <w:t>B</w:t>
       </w:r>
+      <w:proofErr w:type="spellEnd"/>
       <w:r>
         <w:t>)</w:t>
       </w:r>
@@ -17192,7 +17799,11 @@
         <w:t xml:space="preserve"> impiegati per ciascuna richiesta</w:t>
       </w:r>
       <w:r>
-        <w:t>: media</w:t>
+        <w:t xml:space="preserve">: </w:t>
+      </w:r>
+      <w:proofErr w:type="spellStart"/>
+      <w:r>
+        <w:t>media</w:t>
       </w:r>
       <w:r>
         <w:rPr>
@@ -17200,6 +17811,7 @@
         </w:rPr>
         <w:t>A</w:t>
       </w:r>
+      <w:proofErr w:type="spellEnd"/>
       <w:r>
         <w:t>=</w:t>
       </w:r>
@@ -17207,7 +17819,11 @@
         <w:t>5.330421</w:t>
       </w:r>
       <w:r>
-        <w:t>, sd</w:t>
+        <w:t xml:space="preserve">, </w:t>
+      </w:r>
+      <w:proofErr w:type="spellStart"/>
+      <w:r>
+        <w:t>sd</w:t>
       </w:r>
       <w:r>
         <w:rPr>
@@ -17215,6 +17831,7 @@
         </w:rPr>
         <w:t>A</w:t>
       </w:r>
+      <w:proofErr w:type="spellEnd"/>
       <w:r>
         <w:t>=</w:t>
       </w:r>
@@ -17222,7 +17839,11 @@
         <w:t>4.737098</w:t>
       </w:r>
       <w:r>
-        <w:t>, media</w:t>
+        <w:t xml:space="preserve">, </w:t>
+      </w:r>
+      <w:proofErr w:type="spellStart"/>
+      <w:r>
+        <w:t>media</w:t>
       </w:r>
       <w:r>
         <w:rPr>
@@ -17230,11 +17851,16 @@
         </w:rPr>
         <w:t>B</w:t>
       </w:r>
+      <w:proofErr w:type="spellEnd"/>
       <w:r>
         <w:t>=</w:t>
       </w:r>
       <w:r>
-        <w:t>10.11495, sd</w:t>
+        <w:t xml:space="preserve">10.11495, </w:t>
+      </w:r>
+      <w:proofErr w:type="spellStart"/>
+      <w:r>
+        <w:t>sd</w:t>
       </w:r>
       <w:r>
         <w:rPr>
@@ -17242,6 +17868,7 @@
         </w:rPr>
         <w:t>B</w:t>
       </w:r>
+      <w:proofErr w:type="spellEnd"/>
       <w:r>
         <w:t xml:space="preserve">=10.82139. Si vuole determinare una stima dell’intervallo di confidenza di grado </w:t>
       </w:r>
@@ -18048,25 +18675,103 @@
       <w:pPr>
         <w:pStyle w:val="Nessunaspaziatura"/>
       </w:pPr>
-      <w:r>
-        <w:t>rad&lt;-sqrt(media1^2*(1/n)+media2^2*(1/n2))</w:t>
+      <w:proofErr w:type="spellStart"/>
+      <w:r>
+        <w:t>rad</w:t>
+      </w:r>
+      <w:proofErr w:type="spellEnd"/>
+      <w:r>
+        <w:t>&lt;-</w:t>
+      </w:r>
+      <w:proofErr w:type="spellStart"/>
+      <w:r>
+        <w:t>sqrt</w:t>
+      </w:r>
+      <w:proofErr w:type="spellEnd"/>
+      <w:r>
+        <w:t>(media1^2*(1/</w:t>
+      </w:r>
+      <w:proofErr w:type="gramStart"/>
+      <w:r>
+        <w:t>n)+</w:t>
+      </w:r>
+      <w:proofErr w:type="gramEnd"/>
+      <w:r>
+        <w:t>media2^2*(1/n2))</w:t>
       </w:r>
     </w:p>
     <w:p>
       <w:pPr>
         <w:pStyle w:val="Nessunaspaziatura"/>
       </w:pPr>
-      <w:r>
-        <w:t>cb&lt;-media1-media2-qnorm (1-alpha/2, mean=0, sd=1)*rad</w:t>
-      </w:r>
+      <w:proofErr w:type="spellStart"/>
+      <w:r>
+        <w:t>cb</w:t>
+      </w:r>
+      <w:proofErr w:type="spellEnd"/>
+      <w:r>
+        <w:t xml:space="preserve">&lt;-media1-media2-qnorm (1-alpha/2, </w:t>
+      </w:r>
+      <w:proofErr w:type="spellStart"/>
+      <w:r>
+        <w:t>mean</w:t>
+      </w:r>
+      <w:proofErr w:type="spellEnd"/>
+      <w:r>
+        <w:t xml:space="preserve">=0, </w:t>
+      </w:r>
+      <w:proofErr w:type="spellStart"/>
+      <w:r>
+        <w:t>sd</w:t>
+      </w:r>
+      <w:proofErr w:type="spellEnd"/>
+      <w:r>
+        <w:t>=</w:t>
+      </w:r>
+      <w:proofErr w:type="gramStart"/>
+      <w:r>
+        <w:t>1)*</w:t>
+      </w:r>
+      <w:proofErr w:type="spellStart"/>
+      <w:proofErr w:type="gramEnd"/>
+      <w:r>
+        <w:t>rad</w:t>
+      </w:r>
+      <w:proofErr w:type="spellEnd"/>
     </w:p>
     <w:p>
       <w:pPr>
         <w:pStyle w:val="Nessunaspaziatura"/>
       </w:pPr>
       <w:r>
-        <w:t>ca&lt;-media1-media2+qnorm (1-alpha/2, mean=0, sd=1)*rad</w:t>
-      </w:r>
+        <w:t xml:space="preserve">ca&lt;-media1-media2+qnorm (1-alpha/2, </w:t>
+      </w:r>
+      <w:proofErr w:type="spellStart"/>
+      <w:r>
+        <w:t>mean</w:t>
+      </w:r>
+      <w:proofErr w:type="spellEnd"/>
+      <w:r>
+        <w:t xml:space="preserve">=0, </w:t>
+      </w:r>
+      <w:proofErr w:type="spellStart"/>
+      <w:r>
+        <w:t>sd</w:t>
+      </w:r>
+      <w:proofErr w:type="spellEnd"/>
+      <w:r>
+        <w:t>=</w:t>
+      </w:r>
+      <w:proofErr w:type="gramStart"/>
+      <w:r>
+        <w:t>1)*</w:t>
+      </w:r>
+      <w:proofErr w:type="spellStart"/>
+      <w:proofErr w:type="gramEnd"/>
+      <w:r>
+        <w:t>rad</w:t>
+      </w:r>
+      <w:proofErr w:type="spellEnd"/>
     </w:p>
     <w:p>
       <w:pPr>
@@ -18096,7 +18801,7 @@
                     <pic:cNvPicPr/>
                   </pic:nvPicPr>
                   <pic:blipFill>
-                    <a:blip r:embed="rId20"/>
+                    <a:blip r:embed="rId19"/>
                     <a:stretch>
                       <a:fillRect/>
                     </a:stretch>
@@ -18298,7 +19003,15 @@
     </w:p>
     <w:p>
       <w:r>
-        <w:t>Siccome ca e cb sono entrambi negativi, la differenza 1/</w:t>
+        <w:t xml:space="preserve">Siccome ca e </w:t>
+      </w:r>
+      <w:proofErr w:type="spellStart"/>
+      <w:r>
+        <w:t>cb</w:t>
+      </w:r>
+      <w:proofErr w:type="spellEnd"/>
+      <w:r>
+        <w:t xml:space="preserve"> sono entrambi negativi, la differenza 1/</w:t>
       </w:r>
       <w:r>
         <w:rPr>
@@ -18381,16 +19094,28 @@
           <w:rFonts w:hint="eastAsia"/>
           <w:vertAlign w:val="subscript"/>
         </w:rPr>
-        <w:t xml:space="preserve"> B</w:t>
-      </w:r>
-      <w:r>
-        <w:rPr>
+        <w:t xml:space="preserve"> </w:t>
+      </w:r>
+      <w:proofErr w:type="gramStart"/>
+      <w:r>
+        <w:rPr>
+          <w:rFonts w:hint="eastAsia"/>
           <w:vertAlign w:val="subscript"/>
         </w:rPr>
+        <w:t>B</w:t>
+      </w:r>
+      <w:r>
+        <w:rPr>
+          <w:vertAlign w:val="subscript"/>
+        </w:rPr>
         <w:t xml:space="preserve"> </w:t>
       </w:r>
       <w:r>
-        <w:t xml:space="preserve">. Siccome in una variabile aleatoria esponenziale </w:t>
+        <w:t>.</w:t>
+      </w:r>
+      <w:proofErr w:type="gramEnd"/>
+      <w:r>
+        <w:t xml:space="preserve"> Siccome in una variabile aleatoria esponenziale </w:t>
       </w:r>
       <w:r>
         <w:rPr>
@@ -18422,7 +19147,13 @@
     </w:p>
     <w:p>
       <w:r>
-        <w:t xml:space="preserve">La stima dei parametri e la verificata delle ipotesi sono i campi più importanti dell’inferenza statistica. In termini comuni, gli effetti di questi due campi li possiamo osservare nei sondaggi politici che ci  bombardano sui social o su quanto un prodotto sia migliore degli altri nel campo della pubblicità. Ma come si fa a stabilire se effettivamente un prodotto è migliore degli altri? Come si può creare un sondaggio d’opinione valido? </w:t>
+        <w:t>La stima dei parametri e la verifica</w:t>
+      </w:r>
+      <w:r>
+        <w:t xml:space="preserve"> </w:t>
+      </w:r>
+      <w:r>
+        <w:t xml:space="preserve">delle ipotesi sono i campi più importanti dell’inferenza statistica. In termini comuni, gli effetti di questi due campi li possiamo osservare nei sondaggi politici che ci bombardano sui social o su quanto un prodotto sia migliore degli altri nel campo della pubblicità. Ma come si fa a stabilire se effettivamente un prodotto è migliore degli altri? Come si può creare un sondaggio d’opinione valido? </w:t>
       </w:r>
     </w:p>
     <w:p>
@@ -18458,10 +19189,22 @@
         </m:r>
       </m:oMath>
       <w:r>
-        <w:t>. Un’ipotesi è un affermazione che ha come ogge</w:t>
-      </w:r>
-      <w:r>
-        <w:t>tto accadimenti nel mondo reale. In termini matematici, un’ipotesi statistica è un’ipotesi o congettura sul parametro</w:t>
+        <w:t>. Un’ipotesi è un</w:t>
+      </w:r>
+      <w:r>
+        <w:t>’</w:t>
+      </w:r>
+      <w:r>
+        <w:t>affermazione che ha come ogge</w:t>
+      </w:r>
+      <w:r>
+        <w:t xml:space="preserve">tto accadimenti </w:t>
+      </w:r>
+      <w:r>
+        <w:t>d</w:t>
+      </w:r>
+      <w:r>
+        <w:t>el mondo reale. In termini matematici, un’ipotesi statistica è un’ipotesi o congettura sul parametro</w:t>
       </w:r>
       <m:oMath>
         <m:r>
@@ -18500,7 +19243,20 @@
         <w:t xml:space="preserve">Dire: </w:t>
       </w:r>
       <w:r>
-        <w:t xml:space="preserve">Ho un campione X,…..,Xn  di una popolazione di Bernoulli con </w:t>
+        <w:t>Ho un campione X,….</w:t>
+      </w:r>
+      <w:proofErr w:type="gramStart"/>
+      <w:r>
+        <w:t>.,</w:t>
+      </w:r>
+      <w:proofErr w:type="spellStart"/>
+      <w:r>
+        <w:t>Xn</w:t>
+      </w:r>
+      <w:proofErr w:type="spellEnd"/>
+      <w:proofErr w:type="gramEnd"/>
+      <w:r>
+        <w:t xml:space="preserve">  di una popolazione di Bernoulli con </w:t>
       </w:r>
       <m:oMath>
         <m:r>
@@ -18522,7 +19278,18 @@
         </m:r>
       </m:oMath>
       <w:r>
-        <w:t>0.5, questa sarebbe composita poiché non specifica completamente la funzione di probabilità</w:t>
+        <w:t>0.5, questa sarebbe composita poiché non specifica comp</w:t>
+      </w:r>
+      <w:proofErr w:type="spellStart"/>
+      <w:r>
+        <w:t>letamente</w:t>
+      </w:r>
+      <w:proofErr w:type="spellEnd"/>
+      <w:r>
+        <w:t xml:space="preserve"> la funzione di probabilità</w:t>
+      </w:r>
+      <w:r>
+        <w:t>.</w:t>
       </w:r>
     </w:p>
     <w:p>
@@ -18560,6 +19327,11 @@
     </w:p>
     <w:p>
       <w:pPr>
+        <w:pStyle w:val="Paragrafoelenco"/>
+      </w:pPr>
+    </w:p>
+    <w:p>
+      <w:pPr>
         <w:pStyle w:val="Titolo3"/>
         <w:rPr>
           <w:rFonts w:asciiTheme="majorHAnsi" w:hAnsiTheme="majorHAnsi"/>
@@ -18580,7 +19352,13 @@
         <w:t>Quando ipotizziamo, l’</w:t>
       </w:r>
       <w:r>
-        <w:t xml:space="preserve">ipotesi soggetta a verifica viene chiamata ipotesi nulla, anche se il termine che preferisco è “ipotesi zero” in quanto, in statistica, viene indicata con </w:t>
+        <w:t xml:space="preserve">ipotesi soggetta a verifica viene chiamata ipotesi nulla, anche se </w:t>
+      </w:r>
+      <w:r>
+        <w:t>può essere denotata anche con</w:t>
+      </w:r>
+      <w:r>
+        <w:t xml:space="preserve"> “ipotesi zero” in quanto, in statistica, viene indicata con </w:t>
       </w:r>
       <m:oMath>
         <m:sSub>
@@ -18614,7 +19392,15 @@
         <w:t xml:space="preserve">.  Il test d’ipotesi </w:t>
       </w:r>
       <w:r>
-        <w:t xml:space="preserve">è la regola con cui si decide se preso un campione X….Xn, questo campione appartiene o meno ad </w:t>
+        <w:t>è la regola con cui si decide se preso un campione X….</w:t>
+      </w:r>
+      <w:proofErr w:type="spellStart"/>
+      <w:r>
+        <w:t>Xn</w:t>
+      </w:r>
+      <w:proofErr w:type="spellEnd"/>
+      <w:r>
+        <w:t xml:space="preserve">, questo campione appartiene o meno ad </w:t>
       </w:r>
       <m:oMath>
         <m:sSub>
@@ -18712,12 +19498,18 @@
         </m:sSub>
       </m:oMath>
       <w:r>
-        <w:t>. Il test d’ipotesi quindi prevede anche la creazione di un’ipotesi alternativa all’ipotesi zero che viene chiamata, appunto,  “ipotesi alternativa”.</w:t>
-      </w:r>
-    </w:p>
-    <w:p>
-      <w:r>
-        <w:t xml:space="preserve">L’ipotesi </w:t>
+        <w:t>. Il test d’ipotesi quindi prevede anche la creazione di un’ipotesi alternativa all’ipotesi zero che viene chiamata, appunto, “ipotesi alternativa”.</w:t>
+      </w:r>
+    </w:p>
+    <w:p>
+      <w:r>
+        <w:t>L</w:t>
+      </w:r>
+      <w:r>
+        <w:t>e i</w:t>
+      </w:r>
+      <w:r>
+        <w:t xml:space="preserve">potesi </w:t>
       </w:r>
       <m:oMath>
         <m:sSub>
@@ -18898,6 +19690,9 @@
       <w:r>
         <w:t>)</w:t>
       </w:r>
+      <w:r>
+        <w:t>;</w:t>
+      </w:r>
     </w:p>
     <w:p>
       <w:pPr>
@@ -19012,11 +19807,11 @@
       <w:r>
         <w:t>)</w:t>
       </w:r>
-    </w:p>
-    <w:p>
-      <w:pPr>
-        <w:ind w:left="360"/>
-      </w:pPr>
+      <w:r>
+        <w:t>.</w:t>
+      </w:r>
+    </w:p>
+    <w:p>
       <w:r>
         <w:t xml:space="preserve">I parametri </w:t>
       </w:r>
@@ -19091,7 +19886,13 @@
     </w:p>
     <w:p>
       <w:r>
-        <w:t xml:space="preserve">Per realizzare il test d’ipotesi dobbiamo suddividere, mediante opportuni criteri, l’insieme di tutti i possibili campioni di popolazione in due regioni: </w:t>
+        <w:t xml:space="preserve">Per realizzare il test d’ipotesi </w:t>
+      </w:r>
+      <w:r>
+        <w:t>occorre</w:t>
+      </w:r>
+      <w:r>
+        <w:t xml:space="preserve"> suddividere, mediante opportuni criteri, l’insieme di tutti i possibili campioni di popolazione in due regioni: </w:t>
       </w:r>
     </w:p>
     <w:p>
@@ -19105,6 +19906,9 @@
       <w:r>
         <w:t>Regione A di accettazione dell’ipotesi zero</w:t>
       </w:r>
+      <w:r>
+        <w:t>;</w:t>
+      </w:r>
     </w:p>
     <w:p>
       <w:pPr>
@@ -19116,6 +19920,9 @@
       </w:pPr>
       <w:r>
         <w:t>Regione R di rifiuto dell’ipotesi zero</w:t>
+      </w:r>
+      <w:r>
+        <w:t>.</w:t>
       </w:r>
     </w:p>
     <w:p>
@@ -19131,7 +19938,15 @@
         </m:r>
       </m:oMath>
       <w:r>
-        <w:t xml:space="preserve"> viene quindi così formulato: </w:t>
+        <w:t xml:space="preserve"> viene quindi così form</w:t>
+      </w:r>
+      <w:proofErr w:type="spellStart"/>
+      <w:r>
+        <w:t>ulato</w:t>
+      </w:r>
+      <w:proofErr w:type="spellEnd"/>
+      <w:r>
+        <w:t xml:space="preserve">: </w:t>
       </w:r>
     </w:p>
     <w:p>
@@ -19145,6 +19960,9 @@
       <w:r>
         <w:t>Se il campione osservato appartiene alla regione A, l’ipotesi zero è verificata</w:t>
       </w:r>
+      <w:r>
+        <w:t>;</w:t>
+      </w:r>
     </w:p>
     <w:p>
       <w:pPr>
@@ -19159,6 +19977,9 @@
       </w:r>
       <w:r>
         <w:t>l’ipotesi zero è rifiutata</w:t>
+      </w:r>
+      <w:r>
+        <w:t>.</w:t>
       </w:r>
     </w:p>
     <w:p>
@@ -19253,15 +20074,7 @@
         </w:numPr>
       </w:pPr>
       <w:r>
-        <w:t xml:space="preserve">Errore di tipo 1: Si rifiuta l’ipotesi nulla quando essa è vera, come un allarme antiincendio che suona quando non c’è nessun fuoco. </w:t>
-      </w:r>
-    </w:p>
-    <w:p>
-      <w:pPr>
-        <w:pStyle w:val="Paragrafoelenco"/>
-      </w:pPr>
-      <w:r>
-        <w:t xml:space="preserve">La probabilità di commettere questo errore viene espressa come: </w:t>
+        <w:t xml:space="preserve">Errore di tipo 1: Si rifiuta l’ipotesi nulla quando essa è vera, come un allarme antiincendio che suona quando non c’è nessun fuoco. La probabilità di commettere questo errore viene espressa come: </w:t>
       </w:r>
       <m:oMath>
         <m:r>
@@ -19400,18 +20213,10 @@
       <w:r>
         <w:t>Errore di tipo 2: Si accetta l’ipotesi nulla quando essa è falsa, come un allarme antiincendio che non suona quando c’è un fuoco.</w:t>
       </w:r>
-    </w:p>
-    <w:p>
-      <w:pPr>
-        <w:pStyle w:val="Paragrafoelenco"/>
-      </w:pPr>
-    </w:p>
-    <w:p>
-      <w:pPr>
-        <w:ind w:left="708"/>
-      </w:pPr>
-      <w:r>
-        <w:lastRenderedPageBreak/>
+      <w:r>
+        <w:t xml:space="preserve"> </w:t>
+      </w:r>
+      <w:r>
         <w:t xml:space="preserve">La probabilità di commettere questo errore viene espressa come: </w:t>
       </w:r>
       <m:oMath>
@@ -19540,10 +20345,16 @@
         </m:sSub>
       </m:oMath>
     </w:p>
-    <w:p/>
-    <w:p>
-      <w:r>
-        <w:t xml:space="preserve">La misurazione della possibilità di commettere uno dei due errore viene espresso dal livello di significatività del test d’ipotesi. Sia </w:t>
+    <w:p>
+      <w:r>
+        <w:lastRenderedPageBreak/>
+        <w:t>La misurazione della possibilità di commettere uno dei due error</w:t>
+      </w:r>
+      <w:r>
+        <w:t xml:space="preserve">i </w:t>
+      </w:r>
+      <w:r>
+        <w:t xml:space="preserve">viene espresso dal livello di significatività del test d’ipotesi. Sia </w:t>
       </w:r>
       <m:oMath>
         <m:r>
@@ -19554,7 +20365,15 @@
         </m:r>
       </m:oMath>
       <w:r>
-        <w:t xml:space="preserve"> un test che verifica l’ipotesi nulla</w:t>
+        <w:t xml:space="preserve"> un test che verifica l’ipot</w:t>
+      </w:r>
+      <w:proofErr w:type="spellStart"/>
+      <w:r>
+        <w:t>esi</w:t>
+      </w:r>
+      <w:proofErr w:type="spellEnd"/>
+      <w:r>
+        <w:t xml:space="preserve"> nulla</w:t>
       </w:r>
       <m:oMath>
         <m:r>
@@ -19791,8 +20610,9 @@
       <w:r>
         <w:t>In questo caso, la misurazione fornisce la possibilità massima di commettere un errore di tipo 1, quindi la probabilità massima di rifiutare l’ipotesi nulla quando essa è vera.</w:t>
       </w:r>
-    </w:p>
-    <w:p>
+      <w:r>
+        <w:t xml:space="preserve"> </w:t>
+      </w:r>
       <w:r>
         <w:t>Quindi, la possibilità di accettare l’ipotesi zero quando essa è vera è 1-</w:t>
       </w:r>
@@ -19810,7 +20630,13 @@
     </w:p>
     <w:p>
       <w:r>
-        <w:t xml:space="preserve">Di norma, quando si costruisce un’ipotesi, si dovrebbe costruire in modo tale che sarebbe </w:t>
+        <w:t>Di norma, quando si costruisce un’ipotesi, si dovrebbe costruire in modo tale che s</w:t>
+      </w:r>
+      <w:r>
+        <w:t>ia</w:t>
+      </w:r>
+      <w:r>
+        <w:t xml:space="preserve"> </w:t>
       </w:r>
       <w:r>
         <w:t xml:space="preserve">più grave commettere un </w:t>
@@ -19819,10 +20645,16 @@
         <w:t>errore di tipo 1 che di tipo 2; p</w:t>
       </w:r>
       <w:r>
-        <w:t xml:space="preserve">er campioni casuali di fissata lunghezza, </w:t>
-      </w:r>
-      <w:r>
-        <w:t xml:space="preserve">se diminuisce la possibilità di commettere un errore di tipo 1 aumenta quella di commettere un errore di tipo 2 ed è per questo motivo che conviene fissare la probabilità di commettere un errore di  tipo 1 </w:t>
+        <w:t xml:space="preserve">er campioni casuali di fissata lunghezza </w:t>
+      </w:r>
+      <w:r>
+        <w:t>se diminuisce la possibilità di commettere un errore di tipo 1</w:t>
+      </w:r>
+      <w:r>
+        <w:t>,</w:t>
+      </w:r>
+      <w:r>
+        <w:t xml:space="preserve"> aumenta quella di commettere un errore di tipo 2 ed è per questo motivo che conviene fissare la probabilità di commettere un errore di  tipo 1 </w:t>
       </w:r>
       <w:r>
         <w:t>e poi formulare un test d’ipotesi che minimizzi la possibilità di commettere un errore di tipo 2.</w:t>
@@ -19847,6 +20679,9 @@
       <w:r>
         <w:t>statisticamente significativo</w:t>
       </w:r>
+      <w:r>
+        <w:t>;</w:t>
+      </w:r>
     </w:p>
     <w:p>
       <w:pPr>
@@ -19859,6 +20694,9 @@
       <w:r>
         <w:t>Se la possibilità di commettere un errore di tipo 1 è 0.01, il test viene detto statisticamente molto significativo</w:t>
       </w:r>
+      <w:r>
+        <w:t>;</w:t>
+      </w:r>
     </w:p>
     <w:p>
       <w:pPr>
@@ -19870,6 +20708,9 @@
       </w:pPr>
       <w:r>
         <w:t>Se la possibilità di commettere un errore di tipo 1 è 0.001, il test viene detto statisticamente estremamente significativo</w:t>
+      </w:r>
+      <w:r>
+        <w:t>.</w:t>
       </w:r>
     </w:p>
     <w:p>
@@ -19894,6 +20735,7 @@
         <w:t>rifiuto dell’ipotesi nulla.</w:t>
       </w:r>
     </w:p>
+    <w:p/>
     <w:p>
       <w:pPr>
         <w:pStyle w:val="Titolo3"/>
@@ -19923,6 +20765,9 @@
       </w:pPr>
       <w:r>
         <w:t>Test bilaterali: la regione di rifiuto è costituita da due intervalli. Es</w:t>
+      </w:r>
+      <w:r>
+        <w:t>empio:</w:t>
       </w:r>
     </w:p>
     <w:p>
@@ -20067,10 +20912,16 @@
     <w:p>
       <w:pPr>
         <w:pStyle w:val="Paragrafoelenco"/>
-      </w:pPr>
-      <w:r>
-        <w:lastRenderedPageBreak/>
+        <w:numPr>
+          <w:ilvl w:val="0"/>
+          <w:numId w:val="42"/>
+        </w:numPr>
+      </w:pPr>
+      <w:r>
         <w:t>Test unilaterale: regione di rifiuto costituita da un intervallo. Es</w:t>
+      </w:r>
+      <w:r>
+        <w:t>. (test unilaterale sinistro)</w:t>
       </w:r>
       <m:oMath>
         <m:r>
@@ -20218,6 +21069,7 @@
         <w:pStyle w:val="Paragrafoelenco"/>
       </w:pPr>
       <w:r>
+        <w:lastRenderedPageBreak/>
         <w:t>Oppure per il test unilaterale destro</w:t>
       </w:r>
     </w:p>
@@ -20393,11 +21245,6 @@
     </w:p>
     <w:p>
       <w:r>
-        <w:t>Teoria</w:t>
-      </w:r>
-    </w:p>
-    <w:p>
-      <w:r>
         <w:t xml:space="preserve">Nel caso in cui il campione in esame sia molto ampio per una popolazione descritta da una variabile aleatoria X con valore medio </w:t>
       </w:r>
       <m:oMath>
@@ -20435,7 +21282,10 @@
         </m:sSup>
       </m:oMath>
       <w:r>
-        <w:t xml:space="preserve"> finiti, si può utilizzare il teorema centrale di convergenza ricordando che </w:t>
+        <w:t xml:space="preserve"> finiti, si può utilizzare il teorema centrale di convergenza ricordando che</w:t>
+      </w:r>
+      <w:r>
+        <w:t>:</w:t>
       </w:r>
     </w:p>
     <w:p>
@@ -20620,8 +21470,19 @@
         <w:t>Converge in una variabile normale standard.</w:t>
       </w:r>
     </w:p>
-    <w:p>
-      <w:r>
+    <w:p/>
+    <w:p>
+      <w:pPr>
+        <w:rPr>
+          <w:b/>
+          <w:bCs/>
+        </w:rPr>
+      </w:pPr>
+      <w:r>
+        <w:rPr>
+          <w:b/>
+          <w:bCs/>
+        </w:rPr>
         <w:t xml:space="preserve">Test bilaterale approssimato </w:t>
       </w:r>
     </w:p>
@@ -20958,7 +21819,15 @@
         </m:sSub>
       </m:oMath>
       <w:r>
-        <w:t xml:space="preserve"> è la deviazione standard della popolazione quando </w:t>
+        <w:t xml:space="preserve"> è la deviazione standard della p</w:t>
+      </w:r>
+      <w:proofErr w:type="spellStart"/>
+      <w:r>
+        <w:t>opolazione</w:t>
+      </w:r>
+      <w:proofErr w:type="spellEnd"/>
+      <w:r>
+        <w:t xml:space="preserve"> quando </w:t>
       </w:r>
       <m:oMath>
         <m:r>
@@ -21091,6 +21960,266 @@
             <w:rFonts w:ascii="Cambria Math" w:hAnsi="Cambria Math"/>
           </w:rPr>
           <m:t>&lt;</m:t>
+        </m:r>
+        <m:f>
+          <m:fPr>
+            <m:ctrlPr>
+              <w:rPr>
+                <w:rFonts w:ascii="Cambria Math" w:hAnsi="Cambria Math"/>
+                <w:i/>
+              </w:rPr>
+            </m:ctrlPr>
+          </m:fPr>
+          <m:num>
+            <m:bar>
+              <m:barPr>
+                <m:pos m:val="top"/>
+                <m:ctrlPr>
+                  <w:rPr>
+                    <w:rFonts w:ascii="Cambria Math" w:hAnsi="Cambria Math"/>
+                    <w:i/>
+                  </w:rPr>
+                </m:ctrlPr>
+              </m:barPr>
+              <m:e>
+                <m:sSub>
+                  <m:sSubPr>
+                    <m:ctrlPr>
+                      <w:rPr>
+                        <w:rFonts w:ascii="Cambria Math" w:hAnsi="Cambria Math"/>
+                        <w:i/>
+                      </w:rPr>
+                    </m:ctrlPr>
+                  </m:sSubPr>
+                  <m:e>
+                    <m:r>
+                      <w:rPr>
+                        <w:rFonts w:ascii="Cambria Math" w:hAnsi="Cambria Math"/>
+                      </w:rPr>
+                      <m:t>x</m:t>
+                    </m:r>
+                  </m:e>
+                  <m:sub>
+                    <m:r>
+                      <w:rPr>
+                        <w:rFonts w:ascii="Cambria Math" w:hAnsi="Cambria Math"/>
+                      </w:rPr>
+                      <m:t>n</m:t>
+                    </m:r>
+                  </m:sub>
+                </m:sSub>
+                <m:r>
+                  <w:rPr>
+                    <w:rFonts w:ascii="Cambria Math" w:hAnsi="Cambria Math"/>
+                  </w:rPr>
+                  <m:t xml:space="preserve"> </m:t>
+                </m:r>
+              </m:e>
+            </m:bar>
+            <m:r>
+              <w:rPr>
+                <w:rFonts w:ascii="Cambria Math" w:hAnsi="Cambria Math"/>
+              </w:rPr>
+              <m:t>-</m:t>
+            </m:r>
+            <m:sSub>
+              <m:sSubPr>
+                <m:ctrlPr>
+                  <w:rPr>
+                    <w:rFonts w:ascii="Cambria Math" w:hAnsi="Cambria Math"/>
+                    <w:i/>
+                  </w:rPr>
+                </m:ctrlPr>
+              </m:sSubPr>
+              <m:e>
+                <m:r>
+                  <w:rPr>
+                    <w:rFonts w:ascii="Cambria Math" w:hAnsi="Cambria Math"/>
+                  </w:rPr>
+                  <m:t>μ</m:t>
+                </m:r>
+              </m:e>
+              <m:sub>
+                <m:r>
+                  <w:rPr>
+                    <w:rFonts w:ascii="Cambria Math" w:hAnsi="Cambria Math"/>
+                  </w:rPr>
+                  <m:t>0</m:t>
+                </m:r>
+              </m:sub>
+            </m:sSub>
+          </m:num>
+          <m:den>
+            <m:f>
+              <m:fPr>
+                <m:type m:val="lin"/>
+                <m:ctrlPr>
+                  <w:rPr>
+                    <w:rFonts w:ascii="Cambria Math" w:hAnsi="Cambria Math"/>
+                    <w:i/>
+                  </w:rPr>
+                </m:ctrlPr>
+              </m:fPr>
+              <m:num>
+                <m:r>
+                  <w:rPr>
+                    <w:rFonts w:ascii="Cambria Math" w:hAnsi="Cambria Math"/>
+                  </w:rPr>
+                  <m:t>σ</m:t>
+                </m:r>
+              </m:num>
+              <m:den>
+                <m:rad>
+                  <m:radPr>
+                    <m:degHide m:val="1"/>
+                    <m:ctrlPr>
+                      <w:rPr>
+                        <w:rFonts w:ascii="Cambria Math" w:hAnsi="Cambria Math"/>
+                        <w:i/>
+                      </w:rPr>
+                    </m:ctrlPr>
+                  </m:radPr>
+                  <m:deg/>
+                  <m:e>
+                    <m:r>
+                      <w:rPr>
+                        <w:rFonts w:ascii="Cambria Math" w:hAnsi="Cambria Math"/>
+                      </w:rPr>
+                      <m:t>n</m:t>
+                    </m:r>
+                  </m:e>
+                </m:rad>
+              </m:den>
+            </m:f>
+          </m:den>
+        </m:f>
+        <m:r>
+          <w:rPr>
+            <w:rFonts w:ascii="Cambria Math" w:hAnsi="Cambria Math"/>
+          </w:rPr>
+          <m:t xml:space="preserve"> </m:t>
+        </m:r>
+      </m:oMath>
+      <w:r>
+        <w:t>&lt;</w:t>
+      </w:r>
+      <m:oMath>
+        <m:r>
+          <w:rPr>
+            <w:rFonts w:ascii="Cambria Math" w:hAnsi="Cambria Math"/>
+          </w:rPr>
+          <m:t xml:space="preserve"> </m:t>
+        </m:r>
+        <m:sSub>
+          <m:sSubPr>
+            <m:ctrlPr>
+              <w:rPr>
+                <w:rFonts w:ascii="Cambria Math" w:hAnsi="Cambria Math"/>
+                <w:i/>
+              </w:rPr>
+            </m:ctrlPr>
+          </m:sSubPr>
+          <m:e>
+            <m:r>
+              <w:rPr>
+                <w:rFonts w:ascii="Cambria Math" w:hAnsi="Cambria Math"/>
+              </w:rPr>
+              <m:t>z</m:t>
+            </m:r>
+          </m:e>
+          <m:sub>
+            <m:f>
+              <m:fPr>
+                <m:ctrlPr>
+                  <w:rPr>
+                    <w:rFonts w:ascii="Cambria Math" w:hAnsi="Cambria Math"/>
+                    <w:i/>
+                  </w:rPr>
+                </m:ctrlPr>
+              </m:fPr>
+              <m:num>
+                <m:r>
+                  <w:rPr>
+                    <w:rFonts w:ascii="Cambria Math" w:hAnsi="Cambria Math"/>
+                  </w:rPr>
+                  <m:t>α</m:t>
+                </m:r>
+              </m:num>
+              <m:den>
+                <m:r>
+                  <w:rPr>
+                    <w:rFonts w:ascii="Cambria Math" w:hAnsi="Cambria Math"/>
+                  </w:rPr>
+                  <m:t>2</m:t>
+                </m:r>
+              </m:den>
+            </m:f>
+          </m:sub>
+        </m:sSub>
+      </m:oMath>
+    </w:p>
+    <w:p>
+      <w:r>
+        <w:t xml:space="preserve">Si rifiuta se </w:t>
+      </w:r>
+      <m:oMath>
+        <m:r>
+          <w:rPr>
+            <w:rFonts w:ascii="Cambria Math" w:hAnsi="Cambria Math"/>
+          </w:rPr>
+          <m:t>-</m:t>
+        </m:r>
+        <m:sSub>
+          <m:sSubPr>
+            <m:ctrlPr>
+              <w:rPr>
+                <w:rFonts w:ascii="Cambria Math" w:hAnsi="Cambria Math"/>
+                <w:i/>
+              </w:rPr>
+            </m:ctrlPr>
+          </m:sSubPr>
+          <m:e>
+            <m:r>
+              <w:rPr>
+                <w:rFonts w:ascii="Cambria Math" w:hAnsi="Cambria Math"/>
+              </w:rPr>
+              <m:t>z</m:t>
+            </m:r>
+          </m:e>
+          <m:sub>
+            <m:f>
+              <m:fPr>
+                <m:ctrlPr>
+                  <w:rPr>
+                    <w:rFonts w:ascii="Cambria Math" w:hAnsi="Cambria Math"/>
+                    <w:i/>
+                  </w:rPr>
+                </m:ctrlPr>
+              </m:fPr>
+              <m:num>
+                <m:r>
+                  <w:rPr>
+                    <w:rFonts w:ascii="Cambria Math" w:hAnsi="Cambria Math"/>
+                  </w:rPr>
+                  <m:t>α</m:t>
+                </m:r>
+              </m:num>
+              <m:den>
+                <m:r>
+                  <w:rPr>
+                    <w:rFonts w:ascii="Cambria Math" w:hAnsi="Cambria Math"/>
+                  </w:rPr>
+                  <m:t>2</m:t>
+                </m:r>
+              </m:den>
+            </m:f>
+          </m:sub>
+        </m:sSub>
+        <m:r>
+          <w:rPr>
+            <w:rFonts w:ascii="Cambria Math" w:hAnsi="Cambria Math"/>
+          </w:rPr>
+          <m:t>&gt;</m:t>
         </m:r>
         <m:f>
           <m:fPr>
@@ -21226,120 +22355,21 @@
         </m:f>
       </m:oMath>
       <w:r>
-        <w:t>&lt;</w:t>
+        <w:t xml:space="preserve"> </w:t>
+      </w:r>
+      <w:r>
+        <w:t xml:space="preserve"> </w:t>
+      </w:r>
+      <w:r>
+        <w:t>o</w:t>
+      </w:r>
+      <w:r>
+        <w:t xml:space="preserve"> </w:t>
+      </w:r>
+      <w:r>
+        <w:t xml:space="preserve"> </w:t>
       </w:r>
       <m:oMath>
-        <m:sSub>
-          <m:sSubPr>
-            <m:ctrlPr>
-              <w:rPr>
-                <w:rFonts w:ascii="Cambria Math" w:hAnsi="Cambria Math"/>
-                <w:i/>
-              </w:rPr>
-            </m:ctrlPr>
-          </m:sSubPr>
-          <m:e>
-            <m:r>
-              <w:rPr>
-                <w:rFonts w:ascii="Cambria Math" w:hAnsi="Cambria Math"/>
-              </w:rPr>
-              <m:t>z</m:t>
-            </m:r>
-          </m:e>
-          <m:sub>
-            <m:f>
-              <m:fPr>
-                <m:ctrlPr>
-                  <w:rPr>
-                    <w:rFonts w:ascii="Cambria Math" w:hAnsi="Cambria Math"/>
-                    <w:i/>
-                  </w:rPr>
-                </m:ctrlPr>
-              </m:fPr>
-              <m:num>
-                <m:r>
-                  <w:rPr>
-                    <w:rFonts w:ascii="Cambria Math" w:hAnsi="Cambria Math"/>
-                  </w:rPr>
-                  <m:t>α</m:t>
-                </m:r>
-              </m:num>
-              <m:den>
-                <m:r>
-                  <w:rPr>
-                    <w:rFonts w:ascii="Cambria Math" w:hAnsi="Cambria Math"/>
-                  </w:rPr>
-                  <m:t>2</m:t>
-                </m:r>
-              </m:den>
-            </m:f>
-          </m:sub>
-        </m:sSub>
-      </m:oMath>
-    </w:p>
-    <w:p>
-      <w:r>
-        <w:t xml:space="preserve">Si rifiuta se </w:t>
-      </w:r>
-      <m:oMath>
-        <m:r>
-          <w:rPr>
-            <w:rFonts w:ascii="Cambria Math" w:hAnsi="Cambria Math"/>
-          </w:rPr>
-          <m:t>-</m:t>
-        </m:r>
-        <m:sSub>
-          <m:sSubPr>
-            <m:ctrlPr>
-              <w:rPr>
-                <w:rFonts w:ascii="Cambria Math" w:hAnsi="Cambria Math"/>
-                <w:i/>
-              </w:rPr>
-            </m:ctrlPr>
-          </m:sSubPr>
-          <m:e>
-            <m:r>
-              <w:rPr>
-                <w:rFonts w:ascii="Cambria Math" w:hAnsi="Cambria Math"/>
-              </w:rPr>
-              <m:t>z</m:t>
-            </m:r>
-          </m:e>
-          <m:sub>
-            <m:f>
-              <m:fPr>
-                <m:ctrlPr>
-                  <w:rPr>
-                    <w:rFonts w:ascii="Cambria Math" w:hAnsi="Cambria Math"/>
-                    <w:i/>
-                  </w:rPr>
-                </m:ctrlPr>
-              </m:fPr>
-              <m:num>
-                <m:r>
-                  <w:rPr>
-                    <w:rFonts w:ascii="Cambria Math" w:hAnsi="Cambria Math"/>
-                  </w:rPr>
-                  <m:t>α</m:t>
-                </m:r>
-              </m:num>
-              <m:den>
-                <m:r>
-                  <w:rPr>
-                    <w:rFonts w:ascii="Cambria Math" w:hAnsi="Cambria Math"/>
-                  </w:rPr>
-                  <m:t>2</m:t>
-                </m:r>
-              </m:den>
-            </m:f>
-          </m:sub>
-        </m:sSub>
-        <m:r>
-          <w:rPr>
-            <w:rFonts w:ascii="Cambria Math" w:hAnsi="Cambria Math"/>
-          </w:rPr>
-          <m:t>&gt;</m:t>
-        </m:r>
         <m:f>
           <m:fPr>
             <m:ctrlPr>
@@ -21474,9 +22504,947 @@
         </m:f>
       </m:oMath>
       <w:r>
-        <w:t xml:space="preserve"> o </w:t>
+        <w:t xml:space="preserve"> </w:t>
+      </w:r>
+      <w:r>
+        <w:t>&gt;</w:t>
+      </w:r>
+      <w:r>
+        <w:t xml:space="preserve"> </w:t>
       </w:r>
       <m:oMath>
+        <m:sSub>
+          <m:sSubPr>
+            <m:ctrlPr>
+              <w:rPr>
+                <w:rFonts w:ascii="Cambria Math" w:hAnsi="Cambria Math"/>
+                <w:i/>
+              </w:rPr>
+            </m:ctrlPr>
+          </m:sSubPr>
+          <m:e>
+            <m:r>
+              <w:rPr>
+                <w:rFonts w:ascii="Cambria Math" w:hAnsi="Cambria Math"/>
+              </w:rPr>
+              <m:t>z</m:t>
+            </m:r>
+          </m:e>
+          <m:sub>
+            <m:f>
+              <m:fPr>
+                <m:ctrlPr>
+                  <w:rPr>
+                    <w:rFonts w:ascii="Cambria Math" w:hAnsi="Cambria Math"/>
+                    <w:i/>
+                  </w:rPr>
+                </m:ctrlPr>
+              </m:fPr>
+              <m:num>
+                <m:r>
+                  <w:rPr>
+                    <w:rFonts w:ascii="Cambria Math" w:hAnsi="Cambria Math"/>
+                  </w:rPr>
+                  <m:t>α</m:t>
+                </m:r>
+              </m:num>
+              <m:den>
+                <m:r>
+                  <w:rPr>
+                    <w:rFonts w:ascii="Cambria Math" w:hAnsi="Cambria Math"/>
+                  </w:rPr>
+                  <m:t>2</m:t>
+                </m:r>
+              </m:den>
+            </m:f>
+          </m:sub>
+        </m:sSub>
+      </m:oMath>
+    </w:p>
+    <w:p/>
+    <w:p>
+      <w:pPr>
+        <w:rPr>
+          <w:rFonts w:cs="Times New Roman"/>
+        </w:rPr>
+      </w:pPr>
+      <w:r>
+        <w:rPr>
+          <w:b/>
+          <w:bCs/>
+        </w:rPr>
+        <w:t>Esempio</w:t>
+      </w:r>
+      <w:r>
+        <w:t>: Si supponga che il tempo di gestione di una richiesta ad un servizio A sia distribuito esponenzialmente con valore medio non noto 1/</w:t>
+      </w:r>
+      <w:r>
+        <w:rPr>
+          <w:rFonts w:cs="Times New Roman"/>
+        </w:rPr>
+        <w:t>λ</w:t>
+      </w:r>
+      <w:r>
+        <w:t>. Se in 50 osservazioni si riscontra che i tempi medi di gestione della richiesta in minuti sono di 5.330421, è stato mostrato che una stima dell’intervallo di confidenza di grado 1-</w:t>
+      </w:r>
+      <w:r>
+        <w:rPr>
+          <w:rFonts w:cs="Times New Roman"/>
+        </w:rPr>
+        <w:t xml:space="preserve">α = 0.99 per il parametro </w:t>
+      </w:r>
+      <w:r>
+        <w:t>1/</w:t>
+      </w:r>
+      <w:r>
+        <w:rPr>
+          <w:rFonts w:cs="Times New Roman"/>
+        </w:rPr>
+        <w:t xml:space="preserve">λ è </w:t>
+      </w:r>
+      <m:oMath>
+        <m:d>
+          <m:dPr>
+            <m:ctrlPr>
+              <w:rPr>
+                <w:rFonts w:ascii="Cambria Math" w:hAnsi="Cambria Math"/>
+              </w:rPr>
+            </m:ctrlPr>
+          </m:dPr>
+          <m:e>
+            <m:r>
+              <m:rPr>
+                <m:sty m:val="p"/>
+              </m:rPr>
+              <w:rPr>
+                <w:rFonts w:ascii="Cambria Math" w:hAnsi="Cambria Math"/>
+              </w:rPr>
+              <m:t xml:space="preserve">3.907139, 8.384482 </m:t>
+            </m:r>
+          </m:e>
+        </m:d>
+      </m:oMath>
+      <w:r>
+        <w:rPr>
+          <w:rFonts w:cs="Times New Roman"/>
+        </w:rPr>
+        <w:t xml:space="preserve">. Si si propone di verificare l’ipotesi </w:t>
+      </w:r>
+      <m:oMath>
+        <m:sSub>
+          <m:sSubPr>
+            <m:ctrlPr>
+              <w:rPr>
+                <w:rFonts w:ascii="Cambria Math" w:hAnsi="Cambria Math" w:cs="Times New Roman"/>
+                <w:i/>
+              </w:rPr>
+            </m:ctrlPr>
+          </m:sSubPr>
+          <m:e>
+            <m:r>
+              <w:rPr>
+                <w:rFonts w:ascii="Cambria Math" w:hAnsi="Cambria Math" w:cs="Times New Roman"/>
+              </w:rPr>
+              <m:t>H</m:t>
+            </m:r>
+          </m:e>
+          <m:sub>
+            <m:r>
+              <w:rPr>
+                <w:rFonts w:ascii="Cambria Math" w:hAnsi="Cambria Math" w:cs="Times New Roman"/>
+              </w:rPr>
+              <m:t>0</m:t>
+            </m:r>
+          </m:sub>
+        </m:sSub>
+        <m:r>
+          <w:rPr>
+            <w:rFonts w:ascii="Cambria Math" w:hAnsi="Cambria Math" w:cs="Times New Roman"/>
+          </w:rPr>
+          <m:t>:</m:t>
+        </m:r>
+        <m:f>
+          <m:fPr>
+            <m:ctrlPr>
+              <w:rPr>
+                <w:rFonts w:ascii="Cambria Math" w:hAnsi="Cambria Math"/>
+              </w:rPr>
+            </m:ctrlPr>
+          </m:fPr>
+          <m:num>
+            <m:r>
+              <m:rPr>
+                <m:sty m:val="p"/>
+              </m:rPr>
+              <w:rPr>
+                <w:rFonts w:ascii="Cambria Math" w:hAnsi="Cambria Math"/>
+              </w:rPr>
+              <m:t>1</m:t>
+            </m:r>
+            <m:ctrlPr>
+              <w:rPr>
+                <w:rFonts w:ascii="Cambria Math" w:hAnsi="Cambria Math" w:cs="Times New Roman"/>
+                <w:i/>
+              </w:rPr>
+            </m:ctrlPr>
+          </m:num>
+          <m:den>
+            <m:r>
+              <m:rPr>
+                <m:sty m:val="p"/>
+              </m:rPr>
+              <w:rPr>
+                <w:rFonts w:ascii="Cambria Math" w:hAnsi="Cambria Math" w:cs="Times New Roman"/>
+              </w:rPr>
+              <m:t>λ</m:t>
+            </m:r>
+          </m:den>
+        </m:f>
+        <m:r>
+          <m:rPr>
+            <m:sty m:val="p"/>
+          </m:rPr>
+          <w:rPr>
+            <w:rFonts w:ascii="Cambria Math" w:cs="Times New Roman"/>
+          </w:rPr>
+          <m:t>=5</m:t>
+        </m:r>
+      </m:oMath>
+      <w:r>
+        <w:rPr>
+          <w:rFonts w:cs="Times New Roman"/>
+        </w:rPr>
+        <w:t xml:space="preserve"> in alternativa a </w:t>
+      </w:r>
+      <m:oMath>
+        <m:sSub>
+          <m:sSubPr>
+            <m:ctrlPr>
+              <w:rPr>
+                <w:rFonts w:ascii="Cambria Math" w:hAnsi="Cambria Math" w:cs="Times New Roman"/>
+                <w:i/>
+              </w:rPr>
+            </m:ctrlPr>
+          </m:sSubPr>
+          <m:e>
+            <m:r>
+              <w:rPr>
+                <w:rFonts w:ascii="Cambria Math" w:hAnsi="Cambria Math" w:cs="Times New Roman"/>
+              </w:rPr>
+              <m:t>H</m:t>
+            </m:r>
+          </m:e>
+          <m:sub>
+            <m:r>
+              <w:rPr>
+                <w:rFonts w:ascii="Cambria Math" w:hAnsi="Cambria Math" w:cs="Times New Roman"/>
+              </w:rPr>
+              <m:t>1</m:t>
+            </m:r>
+          </m:sub>
+        </m:sSub>
+        <m:r>
+          <w:rPr>
+            <w:rFonts w:ascii="Cambria Math" w:hAnsi="Cambria Math" w:cs="Times New Roman"/>
+          </w:rPr>
+          <m:t>:</m:t>
+        </m:r>
+        <m:f>
+          <m:fPr>
+            <m:ctrlPr>
+              <w:rPr>
+                <w:rFonts w:ascii="Cambria Math" w:hAnsi="Cambria Math"/>
+              </w:rPr>
+            </m:ctrlPr>
+          </m:fPr>
+          <m:num>
+            <m:r>
+              <m:rPr>
+                <m:sty m:val="p"/>
+              </m:rPr>
+              <w:rPr>
+                <w:rFonts w:ascii="Cambria Math" w:hAnsi="Cambria Math"/>
+              </w:rPr>
+              <m:t>1</m:t>
+            </m:r>
+            <m:ctrlPr>
+              <w:rPr>
+                <w:rFonts w:ascii="Cambria Math" w:hAnsi="Cambria Math" w:cs="Times New Roman"/>
+                <w:i/>
+              </w:rPr>
+            </m:ctrlPr>
+          </m:num>
+          <m:den>
+            <m:r>
+              <m:rPr>
+                <m:sty m:val="p"/>
+              </m:rPr>
+              <w:rPr>
+                <w:rFonts w:ascii="Cambria Math" w:hAnsi="Cambria Math" w:cs="Times New Roman"/>
+              </w:rPr>
+              <m:t>λ</m:t>
+            </m:r>
+          </m:den>
+        </m:f>
+        <m:r>
+          <m:rPr>
+            <m:sty m:val="p"/>
+          </m:rPr>
+          <w:rPr>
+            <w:rFonts w:ascii="Cambria Math" w:hAnsi="Cambria Math" w:cs="Times New Roman"/>
+          </w:rPr>
+          <m:t>≠</m:t>
+        </m:r>
+        <m:r>
+          <m:rPr>
+            <m:sty m:val="p"/>
+          </m:rPr>
+          <w:rPr>
+            <w:rFonts w:ascii="Cambria Math" w:cs="Times New Roman"/>
+          </w:rPr>
+          <m:t>5</m:t>
+        </m:r>
+      </m:oMath>
+      <w:r>
+        <w:rPr>
+          <w:rFonts w:cs="Times New Roman"/>
+        </w:rPr>
+        <w:t>.</w:t>
+      </w:r>
+    </w:p>
+    <w:p>
+      <w:pPr>
+        <w:pStyle w:val="Nessunaspaziatura"/>
+      </w:pPr>
+      <w:r>
+        <w:t>lamba0=1/5</w:t>
+      </w:r>
+    </w:p>
+    <w:p>
+      <w:pPr>
+        <w:pStyle w:val="Nessunaspaziatura"/>
+      </w:pPr>
+      <w:r>
+        <w:t>alfa=0.01</w:t>
+      </w:r>
+    </w:p>
+    <w:p>
+      <w:pPr>
+        <w:pStyle w:val="Nessunaspaziatura"/>
+      </w:pPr>
+      <w:proofErr w:type="spellStart"/>
+      <w:r>
+        <w:lastRenderedPageBreak/>
+        <w:t>qnorm</w:t>
+      </w:r>
+      <w:proofErr w:type="spellEnd"/>
+      <w:r>
+        <w:t>(1-alfa/</w:t>
+      </w:r>
+      <w:proofErr w:type="gramStart"/>
+      <w:r>
+        <w:t>2,mean</w:t>
+      </w:r>
+      <w:proofErr w:type="gramEnd"/>
+      <w:r>
+        <w:t>=0,sd=1)</w:t>
+      </w:r>
+    </w:p>
+    <w:p>
+      <w:pPr>
+        <w:pStyle w:val="Nessunaspaziatura"/>
+      </w:pPr>
+      <w:r>
+        <w:t>n=50</w:t>
+      </w:r>
+    </w:p>
+    <w:p>
+      <w:pPr>
+        <w:pStyle w:val="Nessunaspaziatura"/>
+      </w:pPr>
+      <w:proofErr w:type="spellStart"/>
+      <w:r>
+        <w:t>meancap</w:t>
+      </w:r>
+      <w:proofErr w:type="spellEnd"/>
+      <w:r>
+        <w:t>=5.330421</w:t>
+      </w:r>
+    </w:p>
+    <w:p>
+      <w:pPr>
+        <w:pStyle w:val="Nessunaspaziatura"/>
+      </w:pPr>
+      <w:proofErr w:type="spellStart"/>
+      <w:r>
+        <w:t>sqrt</w:t>
+      </w:r>
+      <w:proofErr w:type="spellEnd"/>
+      <w:r>
+        <w:t>(n)*(lamba0*meancap-1)</w:t>
+      </w:r>
+    </w:p>
+    <w:p>
+      <w:pPr>
+        <w:rPr>
+          <w:rFonts w:cs="Times New Roman"/>
+        </w:rPr>
+      </w:pPr>
+      <m:oMathPara>
+        <m:oMath>
+          <m:sSub>
+            <m:sSubPr>
+              <m:ctrlPr>
+                <w:rPr>
+                  <w:rFonts w:ascii="Cambria Math" w:hAnsi="Cambria Math"/>
+                  <w:i/>
+                </w:rPr>
+              </m:ctrlPr>
+            </m:sSubPr>
+            <m:e>
+              <m:r>
+                <w:rPr>
+                  <w:rFonts w:ascii="Cambria Math" w:hAnsi="Cambria Math"/>
+                </w:rPr>
+                <m:t>z</m:t>
+              </m:r>
+            </m:e>
+            <m:sub>
+              <m:f>
+                <m:fPr>
+                  <m:ctrlPr>
+                    <w:rPr>
+                      <w:rFonts w:ascii="Cambria Math" w:hAnsi="Cambria Math"/>
+                      <w:i/>
+                    </w:rPr>
+                  </m:ctrlPr>
+                </m:fPr>
+                <m:num>
+                  <m:r>
+                    <w:rPr>
+                      <w:rFonts w:ascii="Cambria Math" w:hAnsi="Cambria Math"/>
+                    </w:rPr>
+                    <m:t>α</m:t>
+                  </m:r>
+                </m:num>
+                <m:den>
+                  <m:r>
+                    <w:rPr>
+                      <w:rFonts w:ascii="Cambria Math" w:hAnsi="Cambria Math"/>
+                    </w:rPr>
+                    <m:t>2</m:t>
+                  </m:r>
+                </m:den>
+              </m:f>
+            </m:sub>
+          </m:sSub>
+          <m:r>
+            <w:rPr>
+              <w:rFonts w:ascii="Cambria Math" w:hAnsi="Cambria Math"/>
+            </w:rPr>
+            <m:t>=2.575829</m:t>
+          </m:r>
+        </m:oMath>
+      </m:oMathPara>
+    </w:p>
+    <w:p>
+      <w:pPr>
+        <w:rPr>
+          <w:rFonts w:cs="Times New Roman"/>
+        </w:rPr>
+      </w:pPr>
+      <m:oMathPara>
+        <m:oMath>
+          <m:sSub>
+            <m:sSubPr>
+              <m:ctrlPr>
+                <w:rPr>
+                  <w:rFonts w:ascii="Cambria Math" w:hAnsi="Cambria Math" w:cs="Times New Roman"/>
+                  <w:i/>
+                </w:rPr>
+              </m:ctrlPr>
+            </m:sSubPr>
+            <m:e>
+              <m:r>
+                <w:rPr>
+                  <w:rFonts w:ascii="Cambria Math" w:hAnsi="Cambria Math" w:cs="Times New Roman"/>
+                </w:rPr>
+                <m:t>z</m:t>
+              </m:r>
+            </m:e>
+            <m:sub>
+              <m:r>
+                <w:rPr>
+                  <w:rFonts w:ascii="Cambria Math" w:hAnsi="Cambria Math" w:cs="Times New Roman"/>
+                </w:rPr>
+                <m:t>os</m:t>
+              </m:r>
+            </m:sub>
+          </m:sSub>
+          <m:r>
+            <w:rPr>
+              <w:rFonts w:ascii="Cambria Math" w:hAnsi="Cambria Math" w:cs="Times New Roman"/>
+            </w:rPr>
+            <m:t>=</m:t>
+          </m:r>
+          <m:r>
+            <m:rPr>
+              <m:sty m:val="p"/>
+            </m:rPr>
+            <w:rPr>
+              <w:rFonts w:ascii="Cambria Math" w:hAnsi="Cambria Math" w:cs="Times New Roman"/>
+            </w:rPr>
+            <m:t>0.4672859</m:t>
+          </m:r>
+        </m:oMath>
+      </m:oMathPara>
+    </w:p>
+    <w:p>
+      <w:pPr>
+        <w:rPr>
+          <w:rFonts w:cs="Times New Roman"/>
+        </w:rPr>
+      </w:pPr>
+      <w:r>
+        <w:rPr>
+          <w:rFonts w:cs="Times New Roman"/>
+        </w:rPr>
+        <w:t xml:space="preserve">Poiché </w:t>
+      </w:r>
+      <m:oMath>
+        <m:sSub>
+          <m:sSubPr>
+            <m:ctrlPr>
+              <w:rPr>
+                <w:rFonts w:ascii="Cambria Math" w:hAnsi="Cambria Math" w:cs="Times New Roman"/>
+                <w:i/>
+              </w:rPr>
+            </m:ctrlPr>
+          </m:sSubPr>
+          <m:e>
+            <m:r>
+              <w:rPr>
+                <w:rFonts w:ascii="Cambria Math" w:hAnsi="Cambria Math" w:cs="Times New Roman"/>
+              </w:rPr>
+              <m:t>z</m:t>
+            </m:r>
+          </m:e>
+          <m:sub>
+            <m:r>
+              <w:rPr>
+                <w:rFonts w:ascii="Cambria Math" w:hAnsi="Cambria Math" w:cs="Times New Roman"/>
+              </w:rPr>
+              <m:t>os</m:t>
+            </m:r>
+          </m:sub>
+        </m:sSub>
+      </m:oMath>
+      <w:r>
+        <w:rPr>
+          <w:rFonts w:cs="Times New Roman"/>
+        </w:rPr>
+        <w:t xml:space="preserve"> è compreso fra </w:t>
+      </w:r>
+      <m:oMath>
+        <m:sSub>
+          <m:sSubPr>
+            <m:ctrlPr>
+              <w:rPr>
+                <w:rFonts w:ascii="Cambria Math" w:hAnsi="Cambria Math"/>
+                <w:i/>
+              </w:rPr>
+            </m:ctrlPr>
+          </m:sSubPr>
+          <m:e>
+            <m:r>
+              <w:rPr>
+                <w:rFonts w:ascii="Cambria Math" w:hAnsi="Cambria Math"/>
+              </w:rPr>
+              <m:t>z</m:t>
+            </m:r>
+          </m:e>
+          <m:sub>
+            <m:f>
+              <m:fPr>
+                <m:ctrlPr>
+                  <w:rPr>
+                    <w:rFonts w:ascii="Cambria Math" w:hAnsi="Cambria Math"/>
+                    <w:i/>
+                  </w:rPr>
+                </m:ctrlPr>
+              </m:fPr>
+              <m:num>
+                <m:r>
+                  <w:rPr>
+                    <w:rFonts w:ascii="Cambria Math" w:hAnsi="Cambria Math"/>
+                  </w:rPr>
+                  <m:t>α</m:t>
+                </m:r>
+              </m:num>
+              <m:den>
+                <m:r>
+                  <w:rPr>
+                    <w:rFonts w:ascii="Cambria Math" w:hAnsi="Cambria Math"/>
+                  </w:rPr>
+                  <m:t>2</m:t>
+                </m:r>
+              </m:den>
+            </m:f>
+          </m:sub>
+        </m:sSub>
+      </m:oMath>
+      <w:r>
+        <w:rPr>
+          <w:rFonts w:cs="Times New Roman"/>
+        </w:rPr>
+        <w:t xml:space="preserve"> e </w:t>
+      </w:r>
+      <m:oMath>
+        <m:sSub>
+          <m:sSubPr>
+            <m:ctrlPr>
+              <w:rPr>
+                <w:rFonts w:ascii="Cambria Math" w:hAnsi="Cambria Math"/>
+                <w:i/>
+              </w:rPr>
+            </m:ctrlPr>
+          </m:sSubPr>
+          <m:e>
+            <m:r>
+              <w:rPr>
+                <w:rFonts w:ascii="Cambria Math" w:hAnsi="Cambria Math"/>
+              </w:rPr>
+              <m:t>-z</m:t>
+            </m:r>
+          </m:e>
+          <m:sub>
+            <m:f>
+              <m:fPr>
+                <m:ctrlPr>
+                  <w:rPr>
+                    <w:rFonts w:ascii="Cambria Math" w:hAnsi="Cambria Math"/>
+                    <w:i/>
+                  </w:rPr>
+                </m:ctrlPr>
+              </m:fPr>
+              <m:num>
+                <m:r>
+                  <w:rPr>
+                    <w:rFonts w:ascii="Cambria Math" w:hAnsi="Cambria Math"/>
+                  </w:rPr>
+                  <m:t>α</m:t>
+                </m:r>
+              </m:num>
+              <m:den>
+                <m:r>
+                  <w:rPr>
+                    <w:rFonts w:ascii="Cambria Math" w:hAnsi="Cambria Math"/>
+                  </w:rPr>
+                  <m:t>2</m:t>
+                </m:r>
+              </m:den>
+            </m:f>
+          </m:sub>
+        </m:sSub>
+      </m:oMath>
+      <w:r>
+        <w:rPr>
+          <w:rFonts w:cs="Times New Roman"/>
+        </w:rPr>
+        <w:t xml:space="preserve"> , accettiamo l’ipotesi </w:t>
+      </w:r>
+      <m:oMath>
+        <m:sSub>
+          <m:sSubPr>
+            <m:ctrlPr>
+              <w:rPr>
+                <w:rFonts w:ascii="Cambria Math" w:hAnsi="Cambria Math" w:cs="Times New Roman"/>
+                <w:i/>
+              </w:rPr>
+            </m:ctrlPr>
+          </m:sSubPr>
+          <m:e>
+            <m:r>
+              <w:rPr>
+                <w:rFonts w:ascii="Cambria Math" w:hAnsi="Cambria Math" w:cs="Times New Roman"/>
+              </w:rPr>
+              <m:t>H</m:t>
+            </m:r>
+          </m:e>
+          <m:sub>
+            <m:r>
+              <w:rPr>
+                <w:rFonts w:ascii="Cambria Math" w:hAnsi="Cambria Math" w:cs="Times New Roman"/>
+              </w:rPr>
+              <m:t>0</m:t>
+            </m:r>
+          </m:sub>
+        </m:sSub>
+      </m:oMath>
+      <w:r>
+        <w:rPr>
+          <w:rFonts w:cs="Times New Roman"/>
+        </w:rPr>
+        <w:t xml:space="preserve"> con un livello di significatività del 1%.</w:t>
+      </w:r>
+    </w:p>
+    <w:p/>
+    <w:p/>
+    <w:p>
+      <w:pPr>
+        <w:rPr>
+          <w:b/>
+          <w:bCs/>
+        </w:rPr>
+      </w:pPr>
+      <w:r>
+        <w:rPr>
+          <w:b/>
+          <w:bCs/>
+        </w:rPr>
+        <w:t>Test unilaterale sinistro approssimato</w:t>
+      </w:r>
+    </w:p>
+    <w:p>
+      <w:r>
+        <w:t xml:space="preserve">Il test </w:t>
+      </w:r>
+      <w:r>
+        <w:t>unilaterale sinistro</w:t>
+      </w:r>
+      <w:r>
+        <w:t xml:space="preserve"> </w:t>
+      </w:r>
+      <m:oMath>
+        <m:r>
+          <w:rPr>
+            <w:rFonts w:ascii="Cambria Math" w:hAnsi="Cambria Math"/>
+          </w:rPr>
+          <m:t xml:space="preserve">ω </m:t>
+        </m:r>
+      </m:oMath>
+      <w:r>
+        <w:t xml:space="preserve">di misura </w:t>
+      </w:r>
+      <m:oMath>
+        <m:r>
+          <w:rPr>
+            <w:rFonts w:ascii="Cambria Math" w:hAnsi="Cambria Math"/>
+          </w:rPr>
+          <m:t>α</m:t>
+        </m:r>
+      </m:oMath>
+      <w:r>
+        <w:t xml:space="preserve"> per le ipotesi </w:t>
+      </w:r>
+      <m:oMath>
+        <m:sSub>
+          <m:sSubPr>
+            <m:ctrlPr>
+              <w:rPr>
+                <w:rFonts w:ascii="Cambria Math" w:hAnsi="Cambria Math"/>
+                <w:i/>
+              </w:rPr>
+            </m:ctrlPr>
+          </m:sSubPr>
+          <m:e>
+            <m:r>
+              <w:rPr>
+                <w:rFonts w:ascii="Cambria Math" w:hAnsi="Cambria Math"/>
+              </w:rPr>
+              <m:t>H</m:t>
+            </m:r>
+          </m:e>
+          <m:sub>
+            <m:r>
+              <w:rPr>
+                <w:rFonts w:ascii="Cambria Math" w:hAnsi="Cambria Math"/>
+              </w:rPr>
+              <m:t>0</m:t>
+            </m:r>
+          </m:sub>
+        </m:sSub>
+      </m:oMath>
+      <w:r>
+        <w:t>:</w:t>
+      </w:r>
+      <m:oMath>
+        <m:r>
+          <w:rPr>
+            <w:rFonts w:ascii="Cambria Math" w:hAnsi="Cambria Math"/>
+          </w:rPr>
+          <m:t xml:space="preserve"> μ≤</m:t>
+        </m:r>
+        <m:sSub>
+          <m:sSubPr>
+            <m:ctrlPr>
+              <w:rPr>
+                <w:rFonts w:ascii="Cambria Math" w:hAnsi="Cambria Math"/>
+                <w:i/>
+              </w:rPr>
+            </m:ctrlPr>
+          </m:sSubPr>
+          <m:e>
+            <m:r>
+              <w:rPr>
+                <w:rFonts w:ascii="Cambria Math" w:hAnsi="Cambria Math"/>
+              </w:rPr>
+              <m:t>μ</m:t>
+            </m:r>
+          </m:e>
+          <m:sub>
+            <m:r>
+              <w:rPr>
+                <w:rFonts w:ascii="Cambria Math" w:hAnsi="Cambria Math"/>
+              </w:rPr>
+              <m:t>0</m:t>
+            </m:r>
+          </m:sub>
+        </m:sSub>
+      </m:oMath>
+      <w:r>
+        <w:t xml:space="preserve"> e </w:t>
+      </w:r>
+      <m:oMath>
+        <m:sSub>
+          <m:sSubPr>
+            <m:ctrlPr>
+              <w:rPr>
+                <w:rFonts w:ascii="Cambria Math" w:hAnsi="Cambria Math"/>
+                <w:i/>
+              </w:rPr>
+            </m:ctrlPr>
+          </m:sSubPr>
+          <m:e>
+            <m:r>
+              <w:rPr>
+                <w:rFonts w:ascii="Cambria Math" w:hAnsi="Cambria Math"/>
+              </w:rPr>
+              <m:t>H</m:t>
+            </m:r>
+          </m:e>
+          <m:sub>
+            <m:r>
+              <w:rPr>
+                <w:rFonts w:ascii="Cambria Math" w:hAnsi="Cambria Math"/>
+              </w:rPr>
+              <m:t>1</m:t>
+            </m:r>
+          </m:sub>
+        </m:sSub>
+      </m:oMath>
+      <w:r>
+        <w:t>:</w:t>
+      </w:r>
+      <m:oMath>
+        <m:r>
+          <w:rPr>
+            <w:rFonts w:ascii="Cambria Math" w:hAnsi="Cambria Math"/>
+          </w:rPr>
+          <m:t xml:space="preserve"> μ&gt;</m:t>
+        </m:r>
+        <m:sSub>
+          <m:sSubPr>
+            <m:ctrlPr>
+              <w:rPr>
+                <w:rFonts w:ascii="Cambria Math" w:hAnsi="Cambria Math"/>
+                <w:i/>
+              </w:rPr>
+            </m:ctrlPr>
+          </m:sSubPr>
+          <m:e>
+            <m:r>
+              <w:rPr>
+                <w:rFonts w:ascii="Cambria Math" w:hAnsi="Cambria Math"/>
+              </w:rPr>
+              <m:t>μ</m:t>
+            </m:r>
+          </m:e>
+          <m:sub>
+            <m:r>
+              <w:rPr>
+                <w:rFonts w:ascii="Cambria Math" w:hAnsi="Cambria Math"/>
+              </w:rPr>
+              <m:t>0</m:t>
+            </m:r>
+          </m:sub>
+        </m:sSub>
+      </m:oMath>
+    </w:p>
+    <w:p>
+      <w:r>
+        <w:t xml:space="preserve">Si accetti </w:t>
+      </w:r>
+      <m:oMath>
+        <m:sSub>
+          <m:sSubPr>
+            <m:ctrlPr>
+              <w:rPr>
+                <w:rFonts w:ascii="Cambria Math" w:hAnsi="Cambria Math"/>
+                <w:i/>
+              </w:rPr>
+            </m:ctrlPr>
+          </m:sSubPr>
+          <m:e>
+            <m:r>
+              <w:rPr>
+                <w:rFonts w:ascii="Cambria Math" w:hAnsi="Cambria Math"/>
+              </w:rPr>
+              <m:t>H</m:t>
+            </m:r>
+          </m:e>
+          <m:sub>
+            <m:r>
+              <w:rPr>
+                <w:rFonts w:ascii="Cambria Math" w:hAnsi="Cambria Math"/>
+              </w:rPr>
+              <m:t>0</m:t>
+            </m:r>
+          </m:sub>
+        </m:sSub>
+        <m:r>
+          <w:rPr>
+            <w:rFonts w:ascii="Cambria Math" w:hAnsi="Cambria Math"/>
+          </w:rPr>
+          <m:t xml:space="preserve"> se</m:t>
+        </m:r>
+      </m:oMath>
+      <w:r>
+        <w:t xml:space="preserve"> </w:t>
+      </w:r>
+      <m:oMath>
+        <m:sSub>
+          <m:sSubPr>
+            <m:ctrlPr>
+              <w:rPr>
+                <w:rFonts w:ascii="Cambria Math" w:hAnsi="Cambria Math"/>
+                <w:i/>
+              </w:rPr>
+            </m:ctrlPr>
+          </m:sSubPr>
+          <m:e>
+            <m:r>
+              <w:rPr>
+                <w:rFonts w:ascii="Cambria Math" w:hAnsi="Cambria Math"/>
+              </w:rPr>
+              <m:t>z</m:t>
+            </m:r>
+          </m:e>
+          <m:sub>
+            <m:r>
+              <w:rPr>
+                <w:rFonts w:ascii="Cambria Math" w:hAnsi="Cambria Math"/>
+              </w:rPr>
+              <m:t>α</m:t>
+            </m:r>
+          </m:sub>
+        </m:sSub>
+        <m:r>
+          <w:rPr>
+            <w:rFonts w:ascii="Cambria Math" w:hAnsi="Cambria Math"/>
+          </w:rPr>
+          <m:t>&gt;</m:t>
+        </m:r>
         <m:f>
           <m:fPr>
             <m:ctrlPr>
@@ -21610,232 +23578,10 @@
           </m:den>
         </m:f>
       </m:oMath>
-      <w:r>
-        <w:t>&gt;</w:t>
-      </w:r>
-      <m:oMath>
-        <m:sSub>
-          <m:sSubPr>
-            <m:ctrlPr>
-              <w:rPr>
-                <w:rFonts w:ascii="Cambria Math" w:hAnsi="Cambria Math"/>
-                <w:i/>
-              </w:rPr>
-            </m:ctrlPr>
-          </m:sSubPr>
-          <m:e>
-            <m:r>
-              <w:rPr>
-                <w:rFonts w:ascii="Cambria Math" w:hAnsi="Cambria Math"/>
-              </w:rPr>
-              <m:t>z</m:t>
-            </m:r>
-          </m:e>
-          <m:sub>
-            <m:f>
-              <m:fPr>
-                <m:ctrlPr>
-                  <w:rPr>
-                    <w:rFonts w:ascii="Cambria Math" w:hAnsi="Cambria Math"/>
-                    <w:i/>
-                  </w:rPr>
-                </m:ctrlPr>
-              </m:fPr>
-              <m:num>
-                <m:r>
-                  <w:rPr>
-                    <w:rFonts w:ascii="Cambria Math" w:hAnsi="Cambria Math"/>
-                  </w:rPr>
-                  <m:t>α</m:t>
-                </m:r>
-              </m:num>
-              <m:den>
-                <m:r>
-                  <w:rPr>
-                    <w:rFonts w:ascii="Cambria Math" w:hAnsi="Cambria Math"/>
-                  </w:rPr>
-                  <m:t>2</m:t>
-                </m:r>
-              </m:den>
-            </m:f>
-          </m:sub>
-        </m:sSub>
-      </m:oMath>
-    </w:p>
-    <w:p>
-      <w:r>
-        <w:t>Test unilaterale sinistro approssimato</w:t>
-      </w:r>
-    </w:p>
-    <w:p>
-      <w:r>
-        <w:t xml:space="preserve">Il test </w:t>
-      </w:r>
-      <w:r>
-        <w:t>unilaterale sinistro</w:t>
-      </w:r>
-      <w:r>
-        <w:t xml:space="preserve"> </w:t>
-      </w:r>
-      <m:oMath>
-        <m:r>
-          <w:rPr>
-            <w:rFonts w:ascii="Cambria Math" w:hAnsi="Cambria Math"/>
-          </w:rPr>
-          <m:t xml:space="preserve">ω </m:t>
-        </m:r>
-      </m:oMath>
-      <w:r>
-        <w:t xml:space="preserve">di misura </w:t>
-      </w:r>
-      <m:oMath>
-        <m:r>
-          <w:rPr>
-            <w:rFonts w:ascii="Cambria Math" w:hAnsi="Cambria Math"/>
-          </w:rPr>
-          <m:t>α</m:t>
-        </m:r>
-      </m:oMath>
-      <w:r>
-        <w:t xml:space="preserve"> per le ipotesi </w:t>
-      </w:r>
-      <m:oMath>
-        <m:sSub>
-          <m:sSubPr>
-            <m:ctrlPr>
-              <w:rPr>
-                <w:rFonts w:ascii="Cambria Math" w:hAnsi="Cambria Math"/>
-                <w:i/>
-              </w:rPr>
-            </m:ctrlPr>
-          </m:sSubPr>
-          <m:e>
-            <m:r>
-              <w:rPr>
-                <w:rFonts w:ascii="Cambria Math" w:hAnsi="Cambria Math"/>
-              </w:rPr>
-              <m:t>H</m:t>
-            </m:r>
-          </m:e>
-          <m:sub>
-            <m:r>
-              <w:rPr>
-                <w:rFonts w:ascii="Cambria Math" w:hAnsi="Cambria Math"/>
-              </w:rPr>
-              <m:t>0</m:t>
-            </m:r>
-          </m:sub>
-        </m:sSub>
-      </m:oMath>
-      <w:r>
-        <w:t>:</w:t>
-      </w:r>
-      <m:oMath>
-        <m:r>
-          <w:rPr>
-            <w:rFonts w:ascii="Cambria Math" w:hAnsi="Cambria Math"/>
-          </w:rPr>
-          <m:t xml:space="preserve"> μ≤</m:t>
-        </m:r>
-        <m:sSub>
-          <m:sSubPr>
-            <m:ctrlPr>
-              <w:rPr>
-                <w:rFonts w:ascii="Cambria Math" w:hAnsi="Cambria Math"/>
-                <w:i/>
-              </w:rPr>
-            </m:ctrlPr>
-          </m:sSubPr>
-          <m:e>
-            <m:r>
-              <w:rPr>
-                <w:rFonts w:ascii="Cambria Math" w:hAnsi="Cambria Math"/>
-              </w:rPr>
-              <m:t>μ</m:t>
-            </m:r>
-          </m:e>
-          <m:sub>
-            <m:r>
-              <w:rPr>
-                <w:rFonts w:ascii="Cambria Math" w:hAnsi="Cambria Math"/>
-              </w:rPr>
-              <m:t>0</m:t>
-            </m:r>
-          </m:sub>
-        </m:sSub>
-      </m:oMath>
-      <w:r>
-        <w:t xml:space="preserve"> e </w:t>
-      </w:r>
-      <m:oMath>
-        <m:sSub>
-          <m:sSubPr>
-            <m:ctrlPr>
-              <w:rPr>
-                <w:rFonts w:ascii="Cambria Math" w:hAnsi="Cambria Math"/>
-                <w:i/>
-              </w:rPr>
-            </m:ctrlPr>
-          </m:sSubPr>
-          <m:e>
-            <m:r>
-              <w:rPr>
-                <w:rFonts w:ascii="Cambria Math" w:hAnsi="Cambria Math"/>
-              </w:rPr>
-              <m:t>H</m:t>
-            </m:r>
-          </m:e>
-          <m:sub>
-            <m:r>
-              <w:rPr>
-                <w:rFonts w:ascii="Cambria Math" w:hAnsi="Cambria Math"/>
-              </w:rPr>
-              <m:t>1</m:t>
-            </m:r>
-          </m:sub>
-        </m:sSub>
-      </m:oMath>
-      <w:r>
-        <w:t>:</w:t>
-      </w:r>
-      <m:oMath>
-        <m:r>
-          <w:rPr>
-            <w:rFonts w:ascii="Cambria Math" w:hAnsi="Cambria Math"/>
-          </w:rPr>
-          <m:t xml:space="preserve"> μ&gt;</m:t>
-        </m:r>
-        <m:sSub>
-          <m:sSubPr>
-            <m:ctrlPr>
-              <w:rPr>
-                <w:rFonts w:ascii="Cambria Math" w:hAnsi="Cambria Math"/>
-                <w:i/>
-              </w:rPr>
-            </m:ctrlPr>
-          </m:sSubPr>
-          <m:e>
-            <m:r>
-              <w:rPr>
-                <w:rFonts w:ascii="Cambria Math" w:hAnsi="Cambria Math"/>
-              </w:rPr>
-              <m:t>μ</m:t>
-            </m:r>
-          </m:e>
-          <m:sub>
-            <m:r>
-              <w:rPr>
-                <w:rFonts w:ascii="Cambria Math" w:hAnsi="Cambria Math"/>
-              </w:rPr>
-              <m:t>0</m:t>
-            </m:r>
-          </m:sub>
-        </m:sSub>
-      </m:oMath>
-    </w:p>
-    <w:p>
-      <w:r>
-        <w:t xml:space="preserve">Si accetti </w:t>
+    </w:p>
+    <w:p>
+      <w:r>
+        <w:t xml:space="preserve">Si rifiuti </w:t>
       </w:r>
       <m:oMath>
         <m:sSub>
@@ -21905,7 +23651,7 @@
           <w:rPr>
             <w:rFonts w:ascii="Cambria Math" w:hAnsi="Cambria Math"/>
           </w:rPr>
-          <m:t>&gt;</m:t>
+          <m:t>&lt;</m:t>
         </m:r>
         <m:f>
           <m:fPr>
@@ -22041,10 +23787,694 @@
         </m:f>
       </m:oMath>
     </w:p>
-    <w:p>
-      <w:r>
+    <w:p/>
+    <w:p>
+      <w:pPr>
+        <w:rPr>
+          <w:rFonts w:cs="Times New Roman"/>
+        </w:rPr>
+      </w:pPr>
+      <w:r>
+        <w:rPr>
+          <w:b/>
+          <w:bCs/>
+        </w:rPr>
+        <w:t>Esempio</w:t>
+      </w:r>
+      <w:r>
+        <w:t>: Si supponga che il tempo di gestione di una richiesta ad un servizio A sia distribuito esponenzialmente con valore medio non noto 1/</w:t>
+      </w:r>
+      <w:r>
+        <w:rPr>
+          <w:rFonts w:cs="Times New Roman"/>
+        </w:rPr>
+        <w:t>λ</w:t>
+      </w:r>
+      <w:r>
+        <w:t>. Se in 50 osservazioni si riscontra che i tempi medi di gestione della richiesta in minuti sono di 5.330421, è stato mostrato che una stima dell’intervallo di confidenza di grado 1-</w:t>
+      </w:r>
+      <w:r>
+        <w:rPr>
+          <w:rFonts w:cs="Times New Roman"/>
+        </w:rPr>
+        <w:t xml:space="preserve">α = 0.99 per il parametro </w:t>
+      </w:r>
+      <w:r>
+        <w:t>1/</w:t>
+      </w:r>
+      <w:r>
+        <w:rPr>
+          <w:rFonts w:cs="Times New Roman"/>
+        </w:rPr>
+        <w:t xml:space="preserve">λ è </w:t>
+      </w:r>
+      <m:oMath>
+        <m:d>
+          <m:dPr>
+            <m:ctrlPr>
+              <w:rPr>
+                <w:rFonts w:ascii="Cambria Math" w:hAnsi="Cambria Math"/>
+              </w:rPr>
+            </m:ctrlPr>
+          </m:dPr>
+          <m:e>
+            <m:r>
+              <m:rPr>
+                <m:sty m:val="p"/>
+              </m:rPr>
+              <w:rPr>
+                <w:rFonts w:ascii="Cambria Math" w:hAnsi="Cambria Math"/>
+              </w:rPr>
+              <m:t xml:space="preserve">3.907139, 8.384482 </m:t>
+            </m:r>
+          </m:e>
+        </m:d>
+      </m:oMath>
+      <w:r>
+        <w:rPr>
+          <w:rFonts w:cs="Times New Roman"/>
+        </w:rPr>
+        <w:t xml:space="preserve">. Si si propone di verificare l’ipotesi </w:t>
+      </w:r>
+      <m:oMath>
+        <m:sSub>
+          <m:sSubPr>
+            <m:ctrlPr>
+              <w:rPr>
+                <w:rFonts w:ascii="Cambria Math" w:hAnsi="Cambria Math" w:cs="Times New Roman"/>
+                <w:i/>
+              </w:rPr>
+            </m:ctrlPr>
+          </m:sSubPr>
+          <m:e>
+            <m:r>
+              <w:rPr>
+                <w:rFonts w:ascii="Cambria Math" w:hAnsi="Cambria Math" w:cs="Times New Roman"/>
+              </w:rPr>
+              <m:t>H</m:t>
+            </m:r>
+          </m:e>
+          <m:sub>
+            <m:r>
+              <w:rPr>
+                <w:rFonts w:ascii="Cambria Math" w:hAnsi="Cambria Math" w:cs="Times New Roman"/>
+              </w:rPr>
+              <m:t>0</m:t>
+            </m:r>
+          </m:sub>
+        </m:sSub>
+        <m:r>
+          <w:rPr>
+            <w:rFonts w:ascii="Cambria Math" w:hAnsi="Cambria Math" w:cs="Times New Roman"/>
+          </w:rPr>
+          <m:t>:</m:t>
+        </m:r>
+        <m:f>
+          <m:fPr>
+            <m:ctrlPr>
+              <w:rPr>
+                <w:rFonts w:ascii="Cambria Math" w:hAnsi="Cambria Math"/>
+              </w:rPr>
+            </m:ctrlPr>
+          </m:fPr>
+          <m:num>
+            <m:r>
+              <m:rPr>
+                <m:sty m:val="p"/>
+              </m:rPr>
+              <w:rPr>
+                <w:rFonts w:ascii="Cambria Math" w:hAnsi="Cambria Math"/>
+              </w:rPr>
+              <m:t>1</m:t>
+            </m:r>
+            <m:ctrlPr>
+              <w:rPr>
+                <w:rFonts w:ascii="Cambria Math" w:hAnsi="Cambria Math" w:cs="Times New Roman"/>
+                <w:i/>
+              </w:rPr>
+            </m:ctrlPr>
+          </m:num>
+          <m:den>
+            <m:r>
+              <m:rPr>
+                <m:sty m:val="p"/>
+              </m:rPr>
+              <w:rPr>
+                <w:rFonts w:ascii="Cambria Math" w:hAnsi="Cambria Math" w:cs="Times New Roman"/>
+              </w:rPr>
+              <m:t>λ</m:t>
+            </m:r>
+          </m:den>
+        </m:f>
+        <m:r>
+          <m:rPr>
+            <m:sty m:val="p"/>
+          </m:rPr>
+          <w:rPr>
+            <w:rFonts w:ascii="Cambria Math" w:hAnsi="Cambria Math" w:cs="Times New Roman"/>
+          </w:rPr>
+          <m:t>≤</m:t>
+        </m:r>
+        <m:r>
+          <m:rPr>
+            <m:sty m:val="p"/>
+          </m:rPr>
+          <w:rPr>
+            <w:rFonts w:ascii="Cambria Math" w:cs="Times New Roman"/>
+          </w:rPr>
+          <m:t>3.5</m:t>
+        </m:r>
+      </m:oMath>
+      <w:r>
+        <w:rPr>
+          <w:rFonts w:cs="Times New Roman"/>
+        </w:rPr>
+        <w:t xml:space="preserve"> in alternativa a </w:t>
+      </w:r>
+      <m:oMath>
+        <m:sSub>
+          <m:sSubPr>
+            <m:ctrlPr>
+              <w:rPr>
+                <w:rFonts w:ascii="Cambria Math" w:hAnsi="Cambria Math" w:cs="Times New Roman"/>
+                <w:i/>
+              </w:rPr>
+            </m:ctrlPr>
+          </m:sSubPr>
+          <m:e>
+            <m:r>
+              <w:rPr>
+                <w:rFonts w:ascii="Cambria Math" w:hAnsi="Cambria Math" w:cs="Times New Roman"/>
+              </w:rPr>
+              <m:t>H</m:t>
+            </m:r>
+          </m:e>
+          <m:sub>
+            <m:r>
+              <w:rPr>
+                <w:rFonts w:ascii="Cambria Math" w:hAnsi="Cambria Math" w:cs="Times New Roman"/>
+              </w:rPr>
+              <m:t>1</m:t>
+            </m:r>
+          </m:sub>
+        </m:sSub>
+        <m:r>
+          <w:rPr>
+            <w:rFonts w:ascii="Cambria Math" w:hAnsi="Cambria Math" w:cs="Times New Roman"/>
+          </w:rPr>
+          <m:t>:</m:t>
+        </m:r>
+        <m:f>
+          <m:fPr>
+            <m:ctrlPr>
+              <w:rPr>
+                <w:rFonts w:ascii="Cambria Math" w:hAnsi="Cambria Math"/>
+              </w:rPr>
+            </m:ctrlPr>
+          </m:fPr>
+          <m:num>
+            <m:r>
+              <m:rPr>
+                <m:sty m:val="p"/>
+              </m:rPr>
+              <w:rPr>
+                <w:rFonts w:ascii="Cambria Math" w:hAnsi="Cambria Math"/>
+              </w:rPr>
+              <m:t>1</m:t>
+            </m:r>
+            <m:ctrlPr>
+              <w:rPr>
+                <w:rFonts w:ascii="Cambria Math" w:hAnsi="Cambria Math" w:cs="Times New Roman"/>
+                <w:i/>
+              </w:rPr>
+            </m:ctrlPr>
+          </m:num>
+          <m:den>
+            <m:r>
+              <m:rPr>
+                <m:sty m:val="p"/>
+              </m:rPr>
+              <w:rPr>
+                <w:rFonts w:ascii="Cambria Math" w:hAnsi="Cambria Math" w:cs="Times New Roman"/>
+              </w:rPr>
+              <m:t>λ</m:t>
+            </m:r>
+          </m:den>
+        </m:f>
+        <m:r>
+          <m:rPr>
+            <m:sty m:val="p"/>
+          </m:rPr>
+          <w:rPr>
+            <w:rFonts w:ascii="Cambria Math" w:hAnsi="Cambria Math" w:cs="Times New Roman"/>
+          </w:rPr>
+          <m:t>&gt;</m:t>
+        </m:r>
+        <m:r>
+          <m:rPr>
+            <m:sty m:val="p"/>
+          </m:rPr>
+          <w:rPr>
+            <w:rFonts w:ascii="Cambria Math" w:cs="Times New Roman"/>
+          </w:rPr>
+          <m:t>3.5</m:t>
+        </m:r>
+      </m:oMath>
+      <w:r>
+        <w:rPr>
+          <w:rFonts w:cs="Times New Roman"/>
+        </w:rPr>
+        <w:t>.</w:t>
+      </w:r>
+    </w:p>
+    <w:p>
+      <w:pPr>
+        <w:pStyle w:val="Nessunaspaziatura"/>
+      </w:pPr>
+      <w:r>
+        <w:t>lamba0=1/3.5</w:t>
+      </w:r>
+    </w:p>
+    <w:p>
+      <w:pPr>
+        <w:pStyle w:val="Nessunaspaziatura"/>
+      </w:pPr>
+      <w:r>
+        <w:t>alfa=0.01</w:t>
+      </w:r>
+    </w:p>
+    <w:p>
+      <w:pPr>
+        <w:pStyle w:val="Nessunaspaziatura"/>
+      </w:pPr>
+      <w:proofErr w:type="spellStart"/>
+      <w:r>
+        <w:t>qnorm</w:t>
+      </w:r>
+      <w:proofErr w:type="spellEnd"/>
+      <w:r>
+        <w:t>(1-</w:t>
+      </w:r>
+      <w:proofErr w:type="gramStart"/>
+      <w:r>
+        <w:t>alfa,mean</w:t>
+      </w:r>
+      <w:proofErr w:type="gramEnd"/>
+      <w:r>
+        <w:t>=0,sd=1)</w:t>
+      </w:r>
+    </w:p>
+    <w:p>
+      <w:pPr>
+        <w:pStyle w:val="Nessunaspaziatura"/>
+      </w:pPr>
+      <w:r>
+        <w:t>n=50</w:t>
+      </w:r>
+    </w:p>
+    <w:p>
+      <w:pPr>
+        <w:pStyle w:val="Nessunaspaziatura"/>
+      </w:pPr>
+      <w:proofErr w:type="spellStart"/>
+      <w:r>
+        <w:t>meancap</w:t>
+      </w:r>
+      <w:proofErr w:type="spellEnd"/>
+      <w:r>
+        <w:t>=5.330421</w:t>
+      </w:r>
+    </w:p>
+    <w:p>
+      <w:pPr>
+        <w:pStyle w:val="Nessunaspaziatura"/>
+      </w:pPr>
+      <w:proofErr w:type="spellStart"/>
+      <w:r>
+        <w:t>sqrt</w:t>
+      </w:r>
+      <w:proofErr w:type="spellEnd"/>
+      <w:r>
+        <w:t>(n)*(lamba0*meancap-1)</w:t>
+      </w:r>
+    </w:p>
+    <w:p>
+      <w:pPr>
+        <w:rPr>
+          <w:rFonts w:cs="Times New Roman"/>
+        </w:rPr>
+      </w:pPr>
+      <m:oMathPara>
+        <m:oMath>
+          <m:sSub>
+            <m:sSubPr>
+              <m:ctrlPr>
+                <w:rPr>
+                  <w:rFonts w:ascii="Cambria Math" w:hAnsi="Cambria Math"/>
+                  <w:i/>
+                </w:rPr>
+              </m:ctrlPr>
+            </m:sSubPr>
+            <m:e>
+              <m:r>
+                <w:rPr>
+                  <w:rFonts w:ascii="Cambria Math" w:hAnsi="Cambria Math"/>
+                </w:rPr>
+                <m:t>z</m:t>
+              </m:r>
+            </m:e>
+            <m:sub>
+              <m:r>
+                <w:rPr>
+                  <w:rFonts w:ascii="Cambria Math" w:hAnsi="Cambria Math"/>
+                </w:rPr>
+                <m:t>α</m:t>
+              </m:r>
+            </m:sub>
+          </m:sSub>
+          <m:r>
+            <w:rPr>
+              <w:rFonts w:ascii="Cambria Math" w:hAnsi="Cambria Math"/>
+            </w:rPr>
+            <m:t>=2.326348</m:t>
+          </m:r>
+        </m:oMath>
+      </m:oMathPara>
+    </w:p>
+    <w:p>
+      <w:pPr>
+        <w:rPr>
+          <w:rFonts w:cs="Times New Roman"/>
+        </w:rPr>
+      </w:pPr>
+      <m:oMathPara>
+        <m:oMath>
+          <m:sSub>
+            <m:sSubPr>
+              <m:ctrlPr>
+                <w:rPr>
+                  <w:rFonts w:ascii="Cambria Math" w:hAnsi="Cambria Math" w:cs="Times New Roman"/>
+                  <w:i/>
+                </w:rPr>
+              </m:ctrlPr>
+            </m:sSubPr>
+            <m:e>
+              <m:r>
+                <w:rPr>
+                  <w:rFonts w:ascii="Cambria Math" w:hAnsi="Cambria Math" w:cs="Times New Roman"/>
+                </w:rPr>
+                <m:t>z</m:t>
+              </m:r>
+            </m:e>
+            <m:sub>
+              <m:r>
+                <w:rPr>
+                  <w:rFonts w:ascii="Cambria Math" w:hAnsi="Cambria Math" w:cs="Times New Roman"/>
+                </w:rPr>
+                <m:t>os</m:t>
+              </m:r>
+            </m:sub>
+          </m:sSub>
+          <m:r>
+            <w:rPr>
+              <w:rFonts w:ascii="Cambria Math" w:hAnsi="Cambria Math" w:cs="Times New Roman"/>
+            </w:rPr>
+            <m:t>=</m:t>
+          </m:r>
+          <m:r>
+            <m:rPr>
+              <m:sty m:val="p"/>
+            </m:rPr>
+            <w:rPr>
+              <w:rFonts w:ascii="Cambria Math" w:hAnsi="Cambria Math" w:cs="Times New Roman"/>
+            </w:rPr>
+            <m:t>3.698009</m:t>
+          </m:r>
+        </m:oMath>
+      </m:oMathPara>
+    </w:p>
+    <w:p>
+      <w:pPr>
+        <w:rPr>
+          <w:rFonts w:cs="Times New Roman"/>
+        </w:rPr>
+      </w:pPr>
+      <w:r>
+        <w:rPr>
+          <w:rFonts w:cs="Times New Roman"/>
+        </w:rPr>
+        <w:t xml:space="preserve">In questo caso l’ipotesi </w:t>
+      </w:r>
+      <m:oMath>
+        <m:sSub>
+          <m:sSubPr>
+            <m:ctrlPr>
+              <w:rPr>
+                <w:rFonts w:ascii="Cambria Math" w:hAnsi="Cambria Math" w:cs="Times New Roman"/>
+                <w:i/>
+              </w:rPr>
+            </m:ctrlPr>
+          </m:sSubPr>
+          <m:e>
+            <m:r>
+              <w:rPr>
+                <w:rFonts w:ascii="Cambria Math" w:hAnsi="Cambria Math" w:cs="Times New Roman"/>
+              </w:rPr>
+              <m:t>H</m:t>
+            </m:r>
+          </m:e>
+          <m:sub>
+            <m:r>
+              <w:rPr>
+                <w:rFonts w:ascii="Cambria Math" w:hAnsi="Cambria Math" w:cs="Times New Roman"/>
+              </w:rPr>
+              <m:t>0</m:t>
+            </m:r>
+          </m:sub>
+        </m:sSub>
+      </m:oMath>
+      <w:r>
+        <w:rPr>
+          <w:rFonts w:cs="Times New Roman"/>
+        </w:rPr>
+        <w:t xml:space="preserve"> viene rifiutata in quanto </w:t>
+      </w:r>
+      <m:oMath>
+        <m:sSub>
+          <m:sSubPr>
+            <m:ctrlPr>
+              <w:rPr>
+                <w:rFonts w:ascii="Cambria Math" w:hAnsi="Cambria Math" w:cs="Times New Roman"/>
+                <w:i/>
+              </w:rPr>
+            </m:ctrlPr>
+          </m:sSubPr>
+          <m:e>
+            <m:r>
+              <w:rPr>
+                <w:rFonts w:ascii="Cambria Math" w:hAnsi="Cambria Math" w:cs="Times New Roman"/>
+              </w:rPr>
+              <m:t>z</m:t>
+            </m:r>
+          </m:e>
+          <m:sub>
+            <m:r>
+              <w:rPr>
+                <w:rFonts w:ascii="Cambria Math" w:hAnsi="Cambria Math" w:cs="Times New Roman"/>
+              </w:rPr>
+              <m:t>os</m:t>
+            </m:r>
+          </m:sub>
+        </m:sSub>
+      </m:oMath>
+      <w:r>
+        <w:rPr>
+          <w:rFonts w:cs="Times New Roman"/>
+        </w:rPr>
+        <w:t xml:space="preserve"> non cade nell’intervallo di accettazione.</w:t>
+      </w:r>
+    </w:p>
+    <w:p/>
+    <w:p/>
+    <w:p>
+      <w:pPr>
+        <w:rPr>
+          <w:b/>
+          <w:bCs/>
+        </w:rPr>
+      </w:pPr>
+      <w:r>
+        <w:rPr>
+          <w:b/>
+          <w:bCs/>
+        </w:rPr>
         <w:lastRenderedPageBreak/>
-        <w:t xml:space="preserve">Si rifiuti </w:t>
+        <w:t>Test unilaterale destro approssimato</w:t>
+      </w:r>
+    </w:p>
+    <w:p>
+      <w:r>
+        <w:t xml:space="preserve">Il test unilaterale destro </w:t>
+      </w:r>
+      <m:oMath>
+        <m:r>
+          <w:rPr>
+            <w:rFonts w:ascii="Cambria Math" w:hAnsi="Cambria Math"/>
+          </w:rPr>
+          <m:t xml:space="preserve">ω </m:t>
+        </m:r>
+      </m:oMath>
+      <w:r>
+        <w:t xml:space="preserve">di misura </w:t>
+      </w:r>
+      <m:oMath>
+        <m:r>
+          <w:rPr>
+            <w:rFonts w:ascii="Cambria Math" w:hAnsi="Cambria Math"/>
+          </w:rPr>
+          <m:t>α</m:t>
+        </m:r>
+      </m:oMath>
+      <w:r>
+        <w:t xml:space="preserve"> per le ipotesi </w:t>
+      </w:r>
+      <m:oMath>
+        <m:sSub>
+          <m:sSubPr>
+            <m:ctrlPr>
+              <w:rPr>
+                <w:rFonts w:ascii="Cambria Math" w:hAnsi="Cambria Math"/>
+                <w:i/>
+              </w:rPr>
+            </m:ctrlPr>
+          </m:sSubPr>
+          <m:e>
+            <m:r>
+              <w:rPr>
+                <w:rFonts w:ascii="Cambria Math" w:hAnsi="Cambria Math"/>
+              </w:rPr>
+              <m:t>H</m:t>
+            </m:r>
+          </m:e>
+          <m:sub>
+            <m:r>
+              <w:rPr>
+                <w:rFonts w:ascii="Cambria Math" w:hAnsi="Cambria Math"/>
+              </w:rPr>
+              <m:t>0</m:t>
+            </m:r>
+          </m:sub>
+        </m:sSub>
+      </m:oMath>
+      <w:r>
+        <w:t>:</w:t>
+      </w:r>
+      <m:oMath>
+        <m:r>
+          <w:rPr>
+            <w:rFonts w:ascii="Cambria Math" w:hAnsi="Cambria Math"/>
+          </w:rPr>
+          <m:t xml:space="preserve"> μ≥</m:t>
+        </m:r>
+        <m:sSub>
+          <m:sSubPr>
+            <m:ctrlPr>
+              <w:rPr>
+                <w:rFonts w:ascii="Cambria Math" w:hAnsi="Cambria Math"/>
+                <w:i/>
+              </w:rPr>
+            </m:ctrlPr>
+          </m:sSubPr>
+          <m:e>
+            <m:r>
+              <w:rPr>
+                <w:rFonts w:ascii="Cambria Math" w:hAnsi="Cambria Math"/>
+              </w:rPr>
+              <m:t>μ</m:t>
+            </m:r>
+          </m:e>
+          <m:sub>
+            <m:r>
+              <w:rPr>
+                <w:rFonts w:ascii="Cambria Math" w:hAnsi="Cambria Math"/>
+              </w:rPr>
+              <m:t>0</m:t>
+            </m:r>
+          </m:sub>
+        </m:sSub>
+      </m:oMath>
+      <w:r>
+        <w:t xml:space="preserve"> e </w:t>
+      </w:r>
+      <m:oMath>
+        <m:sSub>
+          <m:sSubPr>
+            <m:ctrlPr>
+              <w:rPr>
+                <w:rFonts w:ascii="Cambria Math" w:hAnsi="Cambria Math"/>
+                <w:i/>
+              </w:rPr>
+            </m:ctrlPr>
+          </m:sSubPr>
+          <m:e>
+            <m:r>
+              <w:rPr>
+                <w:rFonts w:ascii="Cambria Math" w:hAnsi="Cambria Math"/>
+              </w:rPr>
+              <m:t>H</m:t>
+            </m:r>
+          </m:e>
+          <m:sub>
+            <m:r>
+              <w:rPr>
+                <w:rFonts w:ascii="Cambria Math" w:hAnsi="Cambria Math"/>
+              </w:rPr>
+              <m:t>1</m:t>
+            </m:r>
+          </m:sub>
+        </m:sSub>
+      </m:oMath>
+      <w:r>
+        <w:t>:</w:t>
+      </w:r>
+      <m:oMath>
+        <m:r>
+          <w:rPr>
+            <w:rFonts w:ascii="Cambria Math" w:hAnsi="Cambria Math"/>
+          </w:rPr>
+          <m:t xml:space="preserve"> μ&lt;</m:t>
+        </m:r>
+        <m:sSub>
+          <m:sSubPr>
+            <m:ctrlPr>
+              <w:rPr>
+                <w:rFonts w:ascii="Cambria Math" w:hAnsi="Cambria Math"/>
+                <w:i/>
+              </w:rPr>
+            </m:ctrlPr>
+          </m:sSubPr>
+          <m:e>
+            <m:r>
+              <w:rPr>
+                <w:rFonts w:ascii="Cambria Math" w:hAnsi="Cambria Math"/>
+              </w:rPr>
+              <m:t>μ</m:t>
+            </m:r>
+          </m:e>
+          <m:sub>
+            <m:r>
+              <w:rPr>
+                <w:rFonts w:ascii="Cambria Math" w:hAnsi="Cambria Math"/>
+              </w:rPr>
+              <m:t>0</m:t>
+            </m:r>
+          </m:sub>
+        </m:sSub>
+      </m:oMath>
+    </w:p>
+    <w:p>
+      <w:r>
+        <w:t xml:space="preserve">Si accetti </w:t>
       </w:r>
       <m:oMath>
         <m:sSub>
@@ -22084,6 +24514,12 @@
         <w:t xml:space="preserve"> </w:t>
       </w:r>
       <m:oMath>
+        <m:r>
+          <w:rPr>
+            <w:rFonts w:ascii="Cambria Math" w:hAnsi="Cambria Math"/>
+          </w:rPr>
+          <m:t>-</m:t>
+        </m:r>
         <m:sSub>
           <m:sSubPr>
             <m:ctrlPr>
@@ -22252,172 +24688,7 @@
     </w:p>
     <w:p>
       <w:r>
-        <w:t>Test unilaterale destro approssimato</w:t>
-      </w:r>
-    </w:p>
-    <w:p>
-      <w:r>
-        <w:t xml:space="preserve">Il test unilaterale destro </w:t>
-      </w:r>
-      <m:oMath>
-        <m:r>
-          <w:rPr>
-            <w:rFonts w:ascii="Cambria Math" w:hAnsi="Cambria Math"/>
-          </w:rPr>
-          <m:t xml:space="preserve">ω </m:t>
-        </m:r>
-      </m:oMath>
-      <w:r>
-        <w:t xml:space="preserve">di misura </w:t>
-      </w:r>
-      <m:oMath>
-        <m:r>
-          <w:rPr>
-            <w:rFonts w:ascii="Cambria Math" w:hAnsi="Cambria Math"/>
-          </w:rPr>
-          <m:t>α</m:t>
-        </m:r>
-      </m:oMath>
-      <w:r>
-        <w:t xml:space="preserve"> per le ipotesi </w:t>
-      </w:r>
-      <m:oMath>
-        <m:sSub>
-          <m:sSubPr>
-            <m:ctrlPr>
-              <w:rPr>
-                <w:rFonts w:ascii="Cambria Math" w:hAnsi="Cambria Math"/>
-                <w:i/>
-              </w:rPr>
-            </m:ctrlPr>
-          </m:sSubPr>
-          <m:e>
-            <m:r>
-              <w:rPr>
-                <w:rFonts w:ascii="Cambria Math" w:hAnsi="Cambria Math"/>
-              </w:rPr>
-              <m:t>H</m:t>
-            </m:r>
-          </m:e>
-          <m:sub>
-            <m:r>
-              <w:rPr>
-                <w:rFonts w:ascii="Cambria Math" w:hAnsi="Cambria Math"/>
-              </w:rPr>
-              <m:t>0</m:t>
-            </m:r>
-          </m:sub>
-        </m:sSub>
-      </m:oMath>
-      <w:r>
-        <w:t>:</w:t>
-      </w:r>
-      <m:oMath>
-        <m:r>
-          <w:rPr>
-            <w:rFonts w:ascii="Cambria Math" w:hAnsi="Cambria Math"/>
-          </w:rPr>
-          <m:t xml:space="preserve"> μ≥</m:t>
-        </m:r>
-        <m:sSub>
-          <m:sSubPr>
-            <m:ctrlPr>
-              <w:rPr>
-                <w:rFonts w:ascii="Cambria Math" w:hAnsi="Cambria Math"/>
-                <w:i/>
-              </w:rPr>
-            </m:ctrlPr>
-          </m:sSubPr>
-          <m:e>
-            <m:r>
-              <w:rPr>
-                <w:rFonts w:ascii="Cambria Math" w:hAnsi="Cambria Math"/>
-              </w:rPr>
-              <m:t>μ</m:t>
-            </m:r>
-          </m:e>
-          <m:sub>
-            <m:r>
-              <w:rPr>
-                <w:rFonts w:ascii="Cambria Math" w:hAnsi="Cambria Math"/>
-              </w:rPr>
-              <m:t>0</m:t>
-            </m:r>
-          </m:sub>
-        </m:sSub>
-      </m:oMath>
-      <w:r>
-        <w:t xml:space="preserve"> e </w:t>
-      </w:r>
-      <m:oMath>
-        <m:sSub>
-          <m:sSubPr>
-            <m:ctrlPr>
-              <w:rPr>
-                <w:rFonts w:ascii="Cambria Math" w:hAnsi="Cambria Math"/>
-                <w:i/>
-              </w:rPr>
-            </m:ctrlPr>
-          </m:sSubPr>
-          <m:e>
-            <m:r>
-              <w:rPr>
-                <w:rFonts w:ascii="Cambria Math" w:hAnsi="Cambria Math"/>
-              </w:rPr>
-              <m:t>H</m:t>
-            </m:r>
-          </m:e>
-          <m:sub>
-            <m:r>
-              <w:rPr>
-                <w:rFonts w:ascii="Cambria Math" w:hAnsi="Cambria Math"/>
-              </w:rPr>
-              <m:t>1</m:t>
-            </m:r>
-          </m:sub>
-        </m:sSub>
-      </m:oMath>
-      <w:r>
-        <w:t>:</w:t>
-      </w:r>
-      <m:oMath>
-        <m:r>
-          <w:rPr>
-            <w:rFonts w:ascii="Cambria Math" w:hAnsi="Cambria Math"/>
-          </w:rPr>
-          <m:t xml:space="preserve"> μ&lt;</m:t>
-        </m:r>
-        <m:sSub>
-          <m:sSubPr>
-            <m:ctrlPr>
-              <w:rPr>
-                <w:rFonts w:ascii="Cambria Math" w:hAnsi="Cambria Math"/>
-                <w:i/>
-              </w:rPr>
-            </m:ctrlPr>
-          </m:sSubPr>
-          <m:e>
-            <m:r>
-              <w:rPr>
-                <w:rFonts w:ascii="Cambria Math" w:hAnsi="Cambria Math"/>
-              </w:rPr>
-              <m:t>μ</m:t>
-            </m:r>
-          </m:e>
-          <m:sub>
-            <m:r>
-              <w:rPr>
-                <w:rFonts w:ascii="Cambria Math" w:hAnsi="Cambria Math"/>
-              </w:rPr>
-              <m:t>0</m:t>
-            </m:r>
-          </m:sub>
-        </m:sSub>
-      </m:oMath>
-    </w:p>
-    <w:p>
-      <w:r>
-        <w:t xml:space="preserve">Si accetti </w:t>
+        <w:t xml:space="preserve">Si rifiuti </w:t>
       </w:r>
       <m:oMath>
         <m:sSub>
@@ -22493,7 +24764,7 @@
           <w:rPr>
             <w:rFonts w:ascii="Cambria Math" w:hAnsi="Cambria Math"/>
           </w:rPr>
-          <m:t>&lt;</m:t>
+          <m:t>&gt;</m:t>
         </m:r>
         <m:f>
           <m:fPr>
@@ -22629,231 +24900,7 @@
         </m:f>
       </m:oMath>
     </w:p>
-    <w:p>
-      <w:r>
-        <w:t xml:space="preserve">Si rifiuti </w:t>
-      </w:r>
-      <m:oMath>
-        <m:sSub>
-          <m:sSubPr>
-            <m:ctrlPr>
-              <w:rPr>
-                <w:rFonts w:ascii="Cambria Math" w:hAnsi="Cambria Math"/>
-                <w:i/>
-              </w:rPr>
-            </m:ctrlPr>
-          </m:sSubPr>
-          <m:e>
-            <m:r>
-              <w:rPr>
-                <w:rFonts w:ascii="Cambria Math" w:hAnsi="Cambria Math"/>
-              </w:rPr>
-              <m:t>H</m:t>
-            </m:r>
-          </m:e>
-          <m:sub>
-            <m:r>
-              <w:rPr>
-                <w:rFonts w:ascii="Cambria Math" w:hAnsi="Cambria Math"/>
-              </w:rPr>
-              <m:t>0</m:t>
-            </m:r>
-          </m:sub>
-        </m:sSub>
-        <m:r>
-          <w:rPr>
-            <w:rFonts w:ascii="Cambria Math" w:hAnsi="Cambria Math"/>
-          </w:rPr>
-          <m:t xml:space="preserve"> se</m:t>
-        </m:r>
-      </m:oMath>
-      <w:r>
-        <w:t xml:space="preserve"> </w:t>
-      </w:r>
-      <m:oMath>
-        <m:r>
-          <w:rPr>
-            <w:rFonts w:ascii="Cambria Math" w:hAnsi="Cambria Math"/>
-          </w:rPr>
-          <m:t>-</m:t>
-        </m:r>
-        <m:sSub>
-          <m:sSubPr>
-            <m:ctrlPr>
-              <w:rPr>
-                <w:rFonts w:ascii="Cambria Math" w:hAnsi="Cambria Math"/>
-                <w:i/>
-              </w:rPr>
-            </m:ctrlPr>
-          </m:sSubPr>
-          <m:e>
-            <m:r>
-              <w:rPr>
-                <w:rFonts w:ascii="Cambria Math" w:hAnsi="Cambria Math"/>
-              </w:rPr>
-              <m:t>z</m:t>
-            </m:r>
-          </m:e>
-          <m:sub>
-            <m:r>
-              <w:rPr>
-                <w:rFonts w:ascii="Cambria Math" w:hAnsi="Cambria Math"/>
-              </w:rPr>
-              <m:t>α</m:t>
-            </m:r>
-          </m:sub>
-        </m:sSub>
-        <m:r>
-          <w:rPr>
-            <w:rFonts w:ascii="Cambria Math" w:hAnsi="Cambria Math"/>
-          </w:rPr>
-          <m:t>&gt;</m:t>
-        </m:r>
-        <m:f>
-          <m:fPr>
-            <m:ctrlPr>
-              <w:rPr>
-                <w:rFonts w:ascii="Cambria Math" w:hAnsi="Cambria Math"/>
-                <w:i/>
-              </w:rPr>
-            </m:ctrlPr>
-          </m:fPr>
-          <m:num>
-            <m:bar>
-              <m:barPr>
-                <m:pos m:val="top"/>
-                <m:ctrlPr>
-                  <w:rPr>
-                    <w:rFonts w:ascii="Cambria Math" w:hAnsi="Cambria Math"/>
-                    <w:i/>
-                  </w:rPr>
-                </m:ctrlPr>
-              </m:barPr>
-              <m:e>
-                <m:sSub>
-                  <m:sSubPr>
-                    <m:ctrlPr>
-                      <w:rPr>
-                        <w:rFonts w:ascii="Cambria Math" w:hAnsi="Cambria Math"/>
-                        <w:i/>
-                      </w:rPr>
-                    </m:ctrlPr>
-                  </m:sSubPr>
-                  <m:e>
-                    <m:r>
-                      <w:rPr>
-                        <w:rFonts w:ascii="Cambria Math" w:hAnsi="Cambria Math"/>
-                      </w:rPr>
-                      <m:t>x</m:t>
-                    </m:r>
-                  </m:e>
-                  <m:sub>
-                    <m:r>
-                      <w:rPr>
-                        <w:rFonts w:ascii="Cambria Math" w:hAnsi="Cambria Math"/>
-                      </w:rPr>
-                      <m:t>n</m:t>
-                    </m:r>
-                  </m:sub>
-                </m:sSub>
-                <m:r>
-                  <w:rPr>
-                    <w:rFonts w:ascii="Cambria Math" w:hAnsi="Cambria Math"/>
-                  </w:rPr>
-                  <m:t xml:space="preserve"> </m:t>
-                </m:r>
-              </m:e>
-            </m:bar>
-            <m:r>
-              <w:rPr>
-                <w:rFonts w:ascii="Cambria Math" w:hAnsi="Cambria Math"/>
-              </w:rPr>
-              <m:t>-</m:t>
-            </m:r>
-            <m:sSub>
-              <m:sSubPr>
-                <m:ctrlPr>
-                  <w:rPr>
-                    <w:rFonts w:ascii="Cambria Math" w:hAnsi="Cambria Math"/>
-                    <w:i/>
-                  </w:rPr>
-                </m:ctrlPr>
-              </m:sSubPr>
-              <m:e>
-                <m:r>
-                  <w:rPr>
-                    <w:rFonts w:ascii="Cambria Math" w:hAnsi="Cambria Math"/>
-                  </w:rPr>
-                  <m:t>μ</m:t>
-                </m:r>
-              </m:e>
-              <m:sub>
-                <m:r>
-                  <w:rPr>
-                    <w:rFonts w:ascii="Cambria Math" w:hAnsi="Cambria Math"/>
-                  </w:rPr>
-                  <m:t>0</m:t>
-                </m:r>
-              </m:sub>
-            </m:sSub>
-          </m:num>
-          <m:den>
-            <m:f>
-              <m:fPr>
-                <m:type m:val="lin"/>
-                <m:ctrlPr>
-                  <w:rPr>
-                    <w:rFonts w:ascii="Cambria Math" w:hAnsi="Cambria Math"/>
-                    <w:i/>
-                  </w:rPr>
-                </m:ctrlPr>
-              </m:fPr>
-              <m:num>
-                <m:r>
-                  <w:rPr>
-                    <w:rFonts w:ascii="Cambria Math" w:hAnsi="Cambria Math"/>
-                  </w:rPr>
-                  <m:t>σ</m:t>
-                </m:r>
-              </m:num>
-              <m:den>
-                <m:rad>
-                  <m:radPr>
-                    <m:degHide m:val="1"/>
-                    <m:ctrlPr>
-                      <w:rPr>
-                        <w:rFonts w:ascii="Cambria Math" w:hAnsi="Cambria Math"/>
-                        <w:i/>
-                      </w:rPr>
-                    </m:ctrlPr>
-                  </m:radPr>
-                  <m:deg/>
-                  <m:e>
-                    <m:r>
-                      <w:rPr>
-                        <w:rFonts w:ascii="Cambria Math" w:hAnsi="Cambria Math"/>
-                      </w:rPr>
-                      <m:t>n</m:t>
-                    </m:r>
-                  </m:e>
-                </m:rad>
-              </m:den>
-            </m:f>
-          </m:den>
-        </m:f>
-      </m:oMath>
-    </w:p>
     <w:p/>
-    <w:p/>
-    <w:p/>
-    <w:p/>
-    <w:p/>
-    <w:p/>
-    <w:p>
-      <w:r>
-        <w:t>Esempi sui 3 tipi di test</w:t>
-      </w:r>
-    </w:p>
     <w:p>
       <w:pPr>
         <w:rPr>
@@ -23000,9 +25047,18 @@
             <m:sty m:val="p"/>
           </m:rPr>
           <w:rPr>
+            <w:rFonts w:ascii="Cambria Math" w:hAnsi="Cambria Math" w:cs="Times New Roman"/>
+          </w:rPr>
+          <m:t>≥</m:t>
+        </m:r>
+        <m:r>
+          <m:rPr>
+            <m:sty m:val="p"/>
+          </m:rPr>
+          <w:rPr>
             <w:rFonts w:ascii="Cambria Math" w:cs="Times New Roman"/>
           </w:rPr>
-          <m:t>=5</m:t>
+          <m:t>3.5</m:t>
         </m:r>
       </m:oMath>
       <w:r>
@@ -23088,565 +25144,7 @@
           <w:rPr>
             <w:rFonts w:ascii="Cambria Math" w:hAnsi="Cambria Math" w:cs="Times New Roman"/>
           </w:rPr>
-          <m:t>≠</m:t>
-        </m:r>
-        <m:r>
-          <m:rPr>
-            <m:sty m:val="p"/>
-          </m:rPr>
-          <w:rPr>
-            <w:rFonts w:ascii="Cambria Math" w:cs="Times New Roman"/>
-          </w:rPr>
-          <m:t>5</m:t>
-        </m:r>
-      </m:oMath>
-      <w:r>
-        <w:rPr>
-          <w:rFonts w:cs="Times New Roman"/>
-        </w:rPr>
-        <w:t>.</w:t>
-      </w:r>
-    </w:p>
-    <w:p>
-      <w:pPr>
-        <w:rPr>
-          <w:rFonts w:cs="Times New Roman"/>
-        </w:rPr>
-      </w:pPr>
-      <w:r>
-        <w:rPr>
-          <w:rFonts w:cs="Times New Roman"/>
-        </w:rPr>
-        <w:t>lamba0=1/5</w:t>
-      </w:r>
-    </w:p>
-    <w:p>
-      <w:pPr>
-        <w:rPr>
-          <w:rFonts w:cs="Times New Roman"/>
-        </w:rPr>
-      </w:pPr>
-      <w:r>
-        <w:rPr>
-          <w:rFonts w:cs="Times New Roman"/>
-        </w:rPr>
-        <w:t>alfa=0.01</w:t>
-      </w:r>
-    </w:p>
-    <w:p>
-      <w:pPr>
-        <w:rPr>
-          <w:rFonts w:cs="Times New Roman"/>
-        </w:rPr>
-      </w:pPr>
-      <w:r>
-        <w:rPr>
-          <w:rFonts w:cs="Times New Roman"/>
-        </w:rPr>
-        <w:t>qnorm(1-alfa/2,mean=0,sd=1)</w:t>
-      </w:r>
-    </w:p>
-    <w:p>
-      <w:pPr>
-        <w:rPr>
-          <w:rFonts w:cs="Times New Roman"/>
-        </w:rPr>
-      </w:pPr>
-      <w:r>
-        <w:rPr>
-          <w:rFonts w:cs="Times New Roman"/>
-        </w:rPr>
-        <w:t>n=50</w:t>
-      </w:r>
-    </w:p>
-    <w:p>
-      <w:pPr>
-        <w:rPr>
-          <w:rFonts w:cs="Times New Roman"/>
-        </w:rPr>
-      </w:pPr>
-      <w:r>
-        <w:rPr>
-          <w:rFonts w:cs="Times New Roman"/>
-        </w:rPr>
-        <w:t>meancap=5.330421</w:t>
-      </w:r>
-    </w:p>
-    <w:p>
-      <w:pPr>
-        <w:rPr>
-          <w:rFonts w:cs="Times New Roman"/>
-        </w:rPr>
-      </w:pPr>
-      <w:r>
-        <w:rPr>
-          <w:rFonts w:cs="Times New Roman"/>
-        </w:rPr>
-        <w:t>sqrt(n)*(lamba0*meancap-1)</w:t>
-      </w:r>
-    </w:p>
-    <w:p>
-      <w:pPr>
-        <w:rPr>
-          <w:rFonts w:cs="Times New Roman"/>
-        </w:rPr>
-      </w:pPr>
-      <m:oMathPara>
-        <m:oMath>
-          <m:sSub>
-            <m:sSubPr>
-              <m:ctrlPr>
-                <w:rPr>
-                  <w:rFonts w:ascii="Cambria Math" w:hAnsi="Cambria Math"/>
-                  <w:i/>
-                </w:rPr>
-              </m:ctrlPr>
-            </m:sSubPr>
-            <m:e>
-              <m:r>
-                <w:rPr>
-                  <w:rFonts w:ascii="Cambria Math" w:hAnsi="Cambria Math"/>
-                </w:rPr>
-                <m:t>z</m:t>
-              </m:r>
-            </m:e>
-            <m:sub>
-              <m:f>
-                <m:fPr>
-                  <m:ctrlPr>
-                    <w:rPr>
-                      <w:rFonts w:ascii="Cambria Math" w:hAnsi="Cambria Math"/>
-                      <w:i/>
-                    </w:rPr>
-                  </m:ctrlPr>
-                </m:fPr>
-                <m:num>
-                  <m:r>
-                    <w:rPr>
-                      <w:rFonts w:ascii="Cambria Math" w:hAnsi="Cambria Math"/>
-                    </w:rPr>
-                    <m:t>α</m:t>
-                  </m:r>
-                </m:num>
-                <m:den>
-                  <m:r>
-                    <w:rPr>
-                      <w:rFonts w:ascii="Cambria Math" w:hAnsi="Cambria Math"/>
-                    </w:rPr>
-                    <m:t>2</m:t>
-                  </m:r>
-                </m:den>
-              </m:f>
-            </m:sub>
-          </m:sSub>
-          <m:r>
-            <w:rPr>
-              <w:rFonts w:ascii="Cambria Math" w:hAnsi="Cambria Math"/>
-            </w:rPr>
-            <m:t>=2.575829</m:t>
-          </m:r>
-        </m:oMath>
-      </m:oMathPara>
-    </w:p>
-    <w:p>
-      <w:pPr>
-        <w:rPr>
-          <w:rFonts w:cs="Times New Roman"/>
-        </w:rPr>
-      </w:pPr>
-      <m:oMathPara>
-        <m:oMath>
-          <m:sSub>
-            <m:sSubPr>
-              <m:ctrlPr>
-                <w:rPr>
-                  <w:rFonts w:ascii="Cambria Math" w:hAnsi="Cambria Math" w:cs="Times New Roman"/>
-                  <w:i/>
-                </w:rPr>
-              </m:ctrlPr>
-            </m:sSubPr>
-            <m:e>
-              <m:r>
-                <w:rPr>
-                  <w:rFonts w:ascii="Cambria Math" w:hAnsi="Cambria Math" w:cs="Times New Roman"/>
-                </w:rPr>
-                <m:t>z</m:t>
-              </m:r>
-            </m:e>
-            <m:sub>
-              <m:r>
-                <w:rPr>
-                  <w:rFonts w:ascii="Cambria Math" w:hAnsi="Cambria Math" w:cs="Times New Roman"/>
-                </w:rPr>
-                <m:t>os</m:t>
-              </m:r>
-            </m:sub>
-          </m:sSub>
-          <m:r>
-            <w:rPr>
-              <w:rFonts w:ascii="Cambria Math" w:hAnsi="Cambria Math" w:cs="Times New Roman"/>
-            </w:rPr>
-            <m:t>=</m:t>
-          </m:r>
-          <m:r>
-            <m:rPr>
-              <m:sty m:val="p"/>
-            </m:rPr>
-            <w:rPr>
-              <w:rFonts w:ascii="Cambria Math" w:hAnsi="Cambria Math" w:cs="Times New Roman"/>
-            </w:rPr>
-            <m:t>0.4672859</m:t>
-          </m:r>
-        </m:oMath>
-      </m:oMathPara>
-    </w:p>
-    <w:p>
-      <w:pPr>
-        <w:rPr>
-          <w:rFonts w:cs="Times New Roman"/>
-        </w:rPr>
-      </w:pPr>
-      <w:r>
-        <w:rPr>
-          <w:rFonts w:cs="Times New Roman"/>
-        </w:rPr>
-        <w:lastRenderedPageBreak/>
-        <w:t xml:space="preserve">Poiché </w:t>
-      </w:r>
-      <m:oMath>
-        <m:sSub>
-          <m:sSubPr>
-            <m:ctrlPr>
-              <w:rPr>
-                <w:rFonts w:ascii="Cambria Math" w:hAnsi="Cambria Math" w:cs="Times New Roman"/>
-                <w:i/>
-              </w:rPr>
-            </m:ctrlPr>
-          </m:sSubPr>
-          <m:e>
-            <m:r>
-              <w:rPr>
-                <w:rFonts w:ascii="Cambria Math" w:hAnsi="Cambria Math" w:cs="Times New Roman"/>
-              </w:rPr>
-              <m:t>z</m:t>
-            </m:r>
-          </m:e>
-          <m:sub>
-            <m:r>
-              <w:rPr>
-                <w:rFonts w:ascii="Cambria Math" w:hAnsi="Cambria Math" w:cs="Times New Roman"/>
-              </w:rPr>
-              <m:t>os</m:t>
-            </m:r>
-          </m:sub>
-        </m:sSub>
-      </m:oMath>
-      <w:r>
-        <w:rPr>
-          <w:rFonts w:cs="Times New Roman"/>
-        </w:rPr>
-        <w:t xml:space="preserve"> è compreso fra </w:t>
-      </w:r>
-      <m:oMath>
-        <m:sSub>
-          <m:sSubPr>
-            <m:ctrlPr>
-              <w:rPr>
-                <w:rFonts w:ascii="Cambria Math" w:hAnsi="Cambria Math"/>
-                <w:i/>
-              </w:rPr>
-            </m:ctrlPr>
-          </m:sSubPr>
-          <m:e>
-            <m:r>
-              <w:rPr>
-                <w:rFonts w:ascii="Cambria Math" w:hAnsi="Cambria Math"/>
-              </w:rPr>
-              <m:t>z</m:t>
-            </m:r>
-          </m:e>
-          <m:sub>
-            <m:f>
-              <m:fPr>
-                <m:ctrlPr>
-                  <w:rPr>
-                    <w:rFonts w:ascii="Cambria Math" w:hAnsi="Cambria Math"/>
-                    <w:i/>
-                  </w:rPr>
-                </m:ctrlPr>
-              </m:fPr>
-              <m:num>
-                <m:r>
-                  <w:rPr>
-                    <w:rFonts w:ascii="Cambria Math" w:hAnsi="Cambria Math"/>
-                  </w:rPr>
-                  <m:t>α</m:t>
-                </m:r>
-              </m:num>
-              <m:den>
-                <m:r>
-                  <w:rPr>
-                    <w:rFonts w:ascii="Cambria Math" w:hAnsi="Cambria Math"/>
-                  </w:rPr>
-                  <m:t>2</m:t>
-                </m:r>
-              </m:den>
-            </m:f>
-          </m:sub>
-        </m:sSub>
-      </m:oMath>
-      <w:r>
-        <w:rPr>
-          <w:rFonts w:cs="Times New Roman"/>
-        </w:rPr>
-        <w:t xml:space="preserve"> e </w:t>
-      </w:r>
-      <m:oMath>
-        <m:sSub>
-          <m:sSubPr>
-            <m:ctrlPr>
-              <w:rPr>
-                <w:rFonts w:ascii="Cambria Math" w:hAnsi="Cambria Math"/>
-                <w:i/>
-              </w:rPr>
-            </m:ctrlPr>
-          </m:sSubPr>
-          <m:e>
-            <m:r>
-              <w:rPr>
-                <w:rFonts w:ascii="Cambria Math" w:hAnsi="Cambria Math"/>
-              </w:rPr>
-              <m:t>-z</m:t>
-            </m:r>
-          </m:e>
-          <m:sub>
-            <m:f>
-              <m:fPr>
-                <m:ctrlPr>
-                  <w:rPr>
-                    <w:rFonts w:ascii="Cambria Math" w:hAnsi="Cambria Math"/>
-                    <w:i/>
-                  </w:rPr>
-                </m:ctrlPr>
-              </m:fPr>
-              <m:num>
-                <m:r>
-                  <w:rPr>
-                    <w:rFonts w:ascii="Cambria Math" w:hAnsi="Cambria Math"/>
-                  </w:rPr>
-                  <m:t>α</m:t>
-                </m:r>
-              </m:num>
-              <m:den>
-                <m:r>
-                  <w:rPr>
-                    <w:rFonts w:ascii="Cambria Math" w:hAnsi="Cambria Math"/>
-                  </w:rPr>
-                  <m:t>2</m:t>
-                </m:r>
-              </m:den>
-            </m:f>
-          </m:sub>
-        </m:sSub>
-      </m:oMath>
-      <w:r>
-        <w:rPr>
-          <w:rFonts w:cs="Times New Roman"/>
-        </w:rPr>
-        <w:t xml:space="preserve"> ,accettiamo l’ipotesi </w:t>
-      </w:r>
-      <m:oMath>
-        <m:sSub>
-          <m:sSubPr>
-            <m:ctrlPr>
-              <w:rPr>
-                <w:rFonts w:ascii="Cambria Math" w:hAnsi="Cambria Math" w:cs="Times New Roman"/>
-                <w:i/>
-              </w:rPr>
-            </m:ctrlPr>
-          </m:sSubPr>
-          <m:e>
-            <m:r>
-              <w:rPr>
-                <w:rFonts w:ascii="Cambria Math" w:hAnsi="Cambria Math" w:cs="Times New Roman"/>
-              </w:rPr>
-              <m:t>H</m:t>
-            </m:r>
-          </m:e>
-          <m:sub>
-            <m:r>
-              <w:rPr>
-                <w:rFonts w:ascii="Cambria Math" w:hAnsi="Cambria Math" w:cs="Times New Roman"/>
-              </w:rPr>
-              <m:t>0</m:t>
-            </m:r>
-          </m:sub>
-        </m:sSub>
-      </m:oMath>
-      <w:r>
-        <w:rPr>
-          <w:rFonts w:cs="Times New Roman"/>
-        </w:rPr>
-        <w:t xml:space="preserve"> con un livello di significatività del 1%.</w:t>
-      </w:r>
-    </w:p>
-    <w:p>
-      <w:pPr>
-        <w:rPr>
-          <w:rFonts w:cs="Times New Roman"/>
-        </w:rPr>
-      </w:pPr>
-    </w:p>
-    <w:p/>
-    <w:p>
-      <w:pPr>
-        <w:rPr>
-          <w:rFonts w:cs="Times New Roman"/>
-        </w:rPr>
-      </w:pPr>
-      <w:r>
-        <w:rPr>
-          <w:b/>
-          <w:bCs/>
-        </w:rPr>
-        <w:t>Esempio</w:t>
-      </w:r>
-      <w:r>
-        <w:t xml:space="preserve">: </w:t>
-      </w:r>
-      <w:r>
-        <w:t>Si supponga che il tempo di gestione di una richiesta ad un servizio A sia distribuito esponenzialmente con valore medio non noto 1/</w:t>
-      </w:r>
-      <w:r>
-        <w:rPr>
-          <w:rFonts w:cs="Times New Roman"/>
-        </w:rPr>
-        <w:t>λ</w:t>
-      </w:r>
-      <w:r>
-        <w:t>. Se in 50 osservazioni si riscontra che i tempi medi di gestione della richiesta in minuti sono di 5.330421, è stato mostrato che una stima dell’intervallo di confidenza di grado 1-</w:t>
-      </w:r>
-      <w:r>
-        <w:rPr>
-          <w:rFonts w:cs="Times New Roman"/>
-        </w:rPr>
-        <w:t xml:space="preserve">α = 0.99 per il parametro </w:t>
-      </w:r>
-      <w:r>
-        <w:t>1/</w:t>
-      </w:r>
-      <w:r>
-        <w:rPr>
-          <w:rFonts w:cs="Times New Roman"/>
-        </w:rPr>
-        <w:t xml:space="preserve">λ è </w:t>
-      </w:r>
-      <m:oMath>
-        <m:d>
-          <m:dPr>
-            <m:ctrlPr>
-              <w:rPr>
-                <w:rFonts w:ascii="Cambria Math" w:hAnsi="Cambria Math"/>
-              </w:rPr>
-            </m:ctrlPr>
-          </m:dPr>
-          <m:e>
-            <m:r>
-              <m:rPr>
-                <m:sty m:val="p"/>
-              </m:rPr>
-              <w:rPr>
-                <w:rFonts w:ascii="Cambria Math" w:hAnsi="Cambria Math"/>
-              </w:rPr>
-              <m:t xml:space="preserve">3.907139, 8.384482 </m:t>
-            </m:r>
-          </m:e>
-        </m:d>
-      </m:oMath>
-      <w:r>
-        <w:rPr>
-          <w:rFonts w:cs="Times New Roman"/>
-        </w:rPr>
-        <w:t xml:space="preserve">. Si si propone di verificare l’ipotesi </w:t>
-      </w:r>
-      <m:oMath>
-        <m:sSub>
-          <m:sSubPr>
-            <m:ctrlPr>
-              <w:rPr>
-                <w:rFonts w:ascii="Cambria Math" w:hAnsi="Cambria Math" w:cs="Times New Roman"/>
-                <w:i/>
-              </w:rPr>
-            </m:ctrlPr>
-          </m:sSubPr>
-          <m:e>
-            <m:r>
-              <w:rPr>
-                <w:rFonts w:ascii="Cambria Math" w:hAnsi="Cambria Math" w:cs="Times New Roman"/>
-              </w:rPr>
-              <m:t>H</m:t>
-            </m:r>
-          </m:e>
-          <m:sub>
-            <m:r>
-              <w:rPr>
-                <w:rFonts w:ascii="Cambria Math" w:hAnsi="Cambria Math" w:cs="Times New Roman"/>
-              </w:rPr>
-              <m:t>0</m:t>
-            </m:r>
-          </m:sub>
-        </m:sSub>
-        <m:r>
-          <w:rPr>
-            <w:rFonts w:ascii="Cambria Math" w:hAnsi="Cambria Math" w:cs="Times New Roman"/>
-          </w:rPr>
-          <m:t>:</m:t>
-        </m:r>
-        <m:f>
-          <m:fPr>
-            <m:ctrlPr>
-              <w:rPr>
-                <w:rFonts w:ascii="Cambria Math" w:hAnsi="Cambria Math"/>
-              </w:rPr>
-            </m:ctrlPr>
-          </m:fPr>
-          <m:num>
-            <m:r>
-              <m:rPr>
-                <m:sty m:val="p"/>
-              </m:rPr>
-              <w:rPr>
-                <w:rFonts w:ascii="Cambria Math" w:hAnsi="Cambria Math"/>
-              </w:rPr>
-              <m:t>1</m:t>
-            </m:r>
-            <m:ctrlPr>
-              <w:rPr>
-                <w:rFonts w:ascii="Cambria Math" w:hAnsi="Cambria Math" w:cs="Times New Roman"/>
-                <w:i/>
-              </w:rPr>
-            </m:ctrlPr>
-          </m:num>
-          <m:den>
-            <m:r>
-              <m:rPr>
-                <m:sty m:val="p"/>
-              </m:rPr>
-              <w:rPr>
-                <w:rFonts w:ascii="Cambria Math" w:hAnsi="Cambria Math" w:cs="Times New Roman"/>
-              </w:rPr>
-              <m:t>λ</m:t>
-            </m:r>
-          </m:den>
-        </m:f>
-        <m:r>
-          <m:rPr>
-            <m:sty m:val="p"/>
-          </m:rPr>
-          <w:rPr>
-            <w:rFonts w:ascii="Cambria Math" w:hAnsi="Cambria Math" w:cs="Times New Roman"/>
-          </w:rPr>
-          <m:t>≤</m:t>
+          <m:t>&lt;</m:t>
         </m:r>
         <m:r>
           <m:rPr>
@@ -23662,180 +25160,80 @@
         <w:rPr>
           <w:rFonts w:cs="Times New Roman"/>
         </w:rPr>
-        <w:t xml:space="preserve"> in alternativa a </w:t>
-      </w:r>
-      <m:oMath>
-        <m:sSub>
-          <m:sSubPr>
-            <m:ctrlPr>
-              <w:rPr>
-                <w:rFonts w:ascii="Cambria Math" w:hAnsi="Cambria Math" w:cs="Times New Roman"/>
-                <w:i/>
-              </w:rPr>
-            </m:ctrlPr>
-          </m:sSubPr>
-          <m:e>
-            <m:r>
-              <w:rPr>
-                <w:rFonts w:ascii="Cambria Math" w:hAnsi="Cambria Math" w:cs="Times New Roman"/>
-              </w:rPr>
-              <m:t>H</m:t>
-            </m:r>
-          </m:e>
-          <m:sub>
-            <m:r>
-              <w:rPr>
-                <w:rFonts w:ascii="Cambria Math" w:hAnsi="Cambria Math" w:cs="Times New Roman"/>
-              </w:rPr>
-              <m:t>1</m:t>
-            </m:r>
-          </m:sub>
-        </m:sSub>
-        <m:r>
-          <w:rPr>
-            <w:rFonts w:ascii="Cambria Math" w:hAnsi="Cambria Math" w:cs="Times New Roman"/>
-          </w:rPr>
-          <m:t>:</m:t>
-        </m:r>
-        <m:f>
-          <m:fPr>
-            <m:ctrlPr>
-              <w:rPr>
-                <w:rFonts w:ascii="Cambria Math" w:hAnsi="Cambria Math"/>
-              </w:rPr>
-            </m:ctrlPr>
-          </m:fPr>
-          <m:num>
-            <m:r>
-              <m:rPr>
-                <m:sty m:val="p"/>
-              </m:rPr>
-              <w:rPr>
-                <w:rFonts w:ascii="Cambria Math" w:hAnsi="Cambria Math"/>
-              </w:rPr>
-              <m:t>1</m:t>
-            </m:r>
-            <m:ctrlPr>
-              <w:rPr>
-                <w:rFonts w:ascii="Cambria Math" w:hAnsi="Cambria Math" w:cs="Times New Roman"/>
-                <w:i/>
-              </w:rPr>
-            </m:ctrlPr>
-          </m:num>
-          <m:den>
-            <m:r>
-              <m:rPr>
-                <m:sty m:val="p"/>
-              </m:rPr>
-              <w:rPr>
-                <w:rFonts w:ascii="Cambria Math" w:hAnsi="Cambria Math" w:cs="Times New Roman"/>
-              </w:rPr>
-              <m:t>λ</m:t>
-            </m:r>
-          </m:den>
-        </m:f>
-        <m:r>
-          <m:rPr>
-            <m:sty m:val="p"/>
-          </m:rPr>
-          <w:rPr>
-            <w:rFonts w:ascii="Cambria Math" w:hAnsi="Cambria Math" w:cs="Times New Roman"/>
-          </w:rPr>
-          <m:t>&gt;</m:t>
-        </m:r>
-        <m:r>
-          <m:rPr>
-            <m:sty m:val="p"/>
-          </m:rPr>
-          <w:rPr>
-            <w:rFonts w:ascii="Cambria Math" w:cs="Times New Roman"/>
-          </w:rPr>
-          <m:t>3.5</m:t>
-        </m:r>
-      </m:oMath>
-      <w:r>
-        <w:rPr>
-          <w:rFonts w:cs="Times New Roman"/>
-        </w:rPr>
         <w:t>.</w:t>
       </w:r>
     </w:p>
     <w:p>
       <w:pPr>
-        <w:rPr>
-          <w:rFonts w:cs="Times New Roman"/>
-        </w:rPr>
-      </w:pPr>
-      <w:r>
-        <w:rPr>
-          <w:rFonts w:cs="Times New Roman"/>
-        </w:rPr>
+        <w:pStyle w:val="Nessunaspaziatura"/>
+      </w:pPr>
+      <w:r>
         <w:t>lamba0=1/3.5</w:t>
       </w:r>
     </w:p>
     <w:p>
       <w:pPr>
-        <w:rPr>
-          <w:rFonts w:cs="Times New Roman"/>
-        </w:rPr>
-      </w:pPr>
-      <w:r>
-        <w:rPr>
-          <w:rFonts w:cs="Times New Roman"/>
-        </w:rPr>
+        <w:pStyle w:val="Nessunaspaziatura"/>
+      </w:pPr>
+      <w:r>
         <w:t>alfa=0.01</w:t>
       </w:r>
     </w:p>
     <w:p>
       <w:pPr>
-        <w:rPr>
-          <w:rFonts w:cs="Times New Roman"/>
-        </w:rPr>
-      </w:pPr>
-      <w:r>
-        <w:rPr>
-          <w:rFonts w:cs="Times New Roman"/>
-        </w:rPr>
-        <w:t>qnorm(1-alfa,mean=0,sd=1)</w:t>
-      </w:r>
-    </w:p>
-    <w:p>
-      <w:pPr>
-        <w:rPr>
-          <w:rFonts w:cs="Times New Roman"/>
-        </w:rPr>
-      </w:pPr>
-      <w:r>
-        <w:rPr>
-          <w:rFonts w:cs="Times New Roman"/>
-        </w:rPr>
+        <w:pStyle w:val="Nessunaspaziatura"/>
+      </w:pPr>
+      <w:proofErr w:type="spellStart"/>
+      <w:r>
+        <w:t>qnorm</w:t>
+      </w:r>
+      <w:proofErr w:type="spellEnd"/>
+      <w:r>
+        <w:t>(</w:t>
+      </w:r>
+      <w:proofErr w:type="spellStart"/>
+      <w:proofErr w:type="gramStart"/>
+      <w:r>
+        <w:t>alfa,mean</w:t>
+      </w:r>
+      <w:proofErr w:type="spellEnd"/>
+      <w:proofErr w:type="gramEnd"/>
+      <w:r>
+        <w:t>=0,sd=1)</w:t>
+      </w:r>
+    </w:p>
+    <w:p>
+      <w:pPr>
+        <w:pStyle w:val="Nessunaspaziatura"/>
+      </w:pPr>
+      <w:r>
         <w:t>n=50</w:t>
       </w:r>
     </w:p>
     <w:p>
       <w:pPr>
-        <w:rPr>
-          <w:rFonts w:cs="Times New Roman"/>
-        </w:rPr>
-      </w:pPr>
-      <w:r>
-        <w:rPr>
-          <w:rFonts w:cs="Times New Roman"/>
-        </w:rPr>
-        <w:t>meancap=5.330421</w:t>
-      </w:r>
-    </w:p>
-    <w:p>
-      <w:pPr>
-        <w:rPr>
-          <w:rFonts w:cs="Times New Roman"/>
-        </w:rPr>
-      </w:pPr>
-      <w:r>
-        <w:rPr>
-          <w:rFonts w:cs="Times New Roman"/>
-        </w:rPr>
-        <w:t>sqrt(n)*(lamba0*meancap-1)</w:t>
+        <w:pStyle w:val="Nessunaspaziatura"/>
+      </w:pPr>
+      <w:proofErr w:type="spellStart"/>
+      <w:r>
+        <w:t>meancap</w:t>
+      </w:r>
+      <w:proofErr w:type="spellEnd"/>
+      <w:r>
+        <w:t>=5.330421</w:t>
+      </w:r>
+    </w:p>
+    <w:p>
+      <w:pPr>
+        <w:pStyle w:val="Nessunaspaziatura"/>
+      </w:pPr>
+      <w:proofErr w:type="spellStart"/>
+      <w:r>
+        <w:t>sqrt</w:t>
+      </w:r>
+      <w:proofErr w:type="spellEnd"/>
+      <w:r>
+        <w:t>(n)*(lamba0*meancap-1)</w:t>
       </w:r>
     </w:p>
     <w:p>
@@ -23876,7 +25274,7 @@
             <w:rPr>
               <w:rFonts w:ascii="Cambria Math" w:hAnsi="Cambria Math"/>
             </w:rPr>
-            <m:t>=2.326348</m:t>
+            <m:t>=-2.326348</m:t>
           </m:r>
         </m:oMath>
       </m:oMathPara>
@@ -23977,558 +25375,6 @@
         <w:rPr>
           <w:rFonts w:cs="Times New Roman"/>
         </w:rPr>
-        <w:t xml:space="preserve"> viene rifiutata in quanto </w:t>
-      </w:r>
-      <m:oMath>
-        <m:sSub>
-          <m:sSubPr>
-            <m:ctrlPr>
-              <w:rPr>
-                <w:rFonts w:ascii="Cambria Math" w:hAnsi="Cambria Math" w:cs="Times New Roman"/>
-                <w:i/>
-              </w:rPr>
-            </m:ctrlPr>
-          </m:sSubPr>
-          <m:e>
-            <m:r>
-              <w:rPr>
-                <w:rFonts w:ascii="Cambria Math" w:hAnsi="Cambria Math" w:cs="Times New Roman"/>
-              </w:rPr>
-              <m:t>z</m:t>
-            </m:r>
-          </m:e>
-          <m:sub>
-            <m:r>
-              <w:rPr>
-                <w:rFonts w:ascii="Cambria Math" w:hAnsi="Cambria Math" w:cs="Times New Roman"/>
-              </w:rPr>
-              <m:t>os</m:t>
-            </m:r>
-          </m:sub>
-        </m:sSub>
-      </m:oMath>
-      <w:r>
-        <w:rPr>
-          <w:rFonts w:cs="Times New Roman"/>
-        </w:rPr>
-        <w:t xml:space="preserve"> non cade nell’intervallo di accettazione</w:t>
-      </w:r>
-    </w:p>
-    <w:p>
-      <w:pPr>
-        <w:rPr>
-          <w:rFonts w:cs="Times New Roman"/>
-        </w:rPr>
-      </w:pPr>
-    </w:p>
-    <w:p>
-      <w:pPr>
-        <w:rPr>
-          <w:rFonts w:cs="Times New Roman"/>
-        </w:rPr>
-      </w:pPr>
-    </w:p>
-    <w:p>
-      <w:pPr>
-        <w:rPr>
-          <w:rFonts w:cs="Times New Roman"/>
-        </w:rPr>
-      </w:pPr>
-    </w:p>
-    <w:p>
-      <w:pPr>
-        <w:rPr>
-          <w:rFonts w:cs="Times New Roman"/>
-        </w:rPr>
-      </w:pPr>
-    </w:p>
-    <w:p>
-      <w:pPr>
-        <w:rPr>
-          <w:rFonts w:cs="Times New Roman"/>
-        </w:rPr>
-      </w:pPr>
-      <w:r>
-        <w:rPr>
-          <w:b/>
-          <w:bCs/>
-        </w:rPr>
-        <w:t>Esempio</w:t>
-      </w:r>
-      <w:r>
-        <w:t xml:space="preserve">: </w:t>
-      </w:r>
-      <w:r>
-        <w:t>Si supponga che il tempo di gestione di una richiesta ad un servizio A sia distribuito esponenzialmente con valore medio non noto 1/</w:t>
-      </w:r>
-      <w:r>
-        <w:rPr>
-          <w:rFonts w:cs="Times New Roman"/>
-        </w:rPr>
-        <w:t>λ</w:t>
-      </w:r>
-      <w:r>
-        <w:t>. Se in 50 osservazioni si riscontra che i tempi medi di gestione della richiesta in minuti sono di 5.330421, è stato mostrato che una stima dell’intervallo di confidenza di grado 1-</w:t>
-      </w:r>
-      <w:r>
-        <w:rPr>
-          <w:rFonts w:cs="Times New Roman"/>
-        </w:rPr>
-        <w:t xml:space="preserve">α = 0.99 per il parametro </w:t>
-      </w:r>
-      <w:r>
-        <w:t>1/</w:t>
-      </w:r>
-      <w:r>
-        <w:rPr>
-          <w:rFonts w:cs="Times New Roman"/>
-        </w:rPr>
-        <w:t xml:space="preserve">λ è </w:t>
-      </w:r>
-      <m:oMath>
-        <m:d>
-          <m:dPr>
-            <m:ctrlPr>
-              <w:rPr>
-                <w:rFonts w:ascii="Cambria Math" w:hAnsi="Cambria Math"/>
-              </w:rPr>
-            </m:ctrlPr>
-          </m:dPr>
-          <m:e>
-            <m:r>
-              <m:rPr>
-                <m:sty m:val="p"/>
-              </m:rPr>
-              <w:rPr>
-                <w:rFonts w:ascii="Cambria Math" w:hAnsi="Cambria Math"/>
-              </w:rPr>
-              <m:t xml:space="preserve">3.907139, 8.384482 </m:t>
-            </m:r>
-          </m:e>
-        </m:d>
-      </m:oMath>
-      <w:r>
-        <w:rPr>
-          <w:rFonts w:cs="Times New Roman"/>
-        </w:rPr>
-        <w:t xml:space="preserve">. Si si propone di verificare l’ipotesi </w:t>
-      </w:r>
-      <m:oMath>
-        <m:sSub>
-          <m:sSubPr>
-            <m:ctrlPr>
-              <w:rPr>
-                <w:rFonts w:ascii="Cambria Math" w:hAnsi="Cambria Math" w:cs="Times New Roman"/>
-                <w:i/>
-              </w:rPr>
-            </m:ctrlPr>
-          </m:sSubPr>
-          <m:e>
-            <m:r>
-              <w:rPr>
-                <w:rFonts w:ascii="Cambria Math" w:hAnsi="Cambria Math" w:cs="Times New Roman"/>
-              </w:rPr>
-              <m:t>H</m:t>
-            </m:r>
-          </m:e>
-          <m:sub>
-            <m:r>
-              <w:rPr>
-                <w:rFonts w:ascii="Cambria Math" w:hAnsi="Cambria Math" w:cs="Times New Roman"/>
-              </w:rPr>
-              <m:t>0</m:t>
-            </m:r>
-          </m:sub>
-        </m:sSub>
-        <m:r>
-          <w:rPr>
-            <w:rFonts w:ascii="Cambria Math" w:hAnsi="Cambria Math" w:cs="Times New Roman"/>
-          </w:rPr>
-          <m:t>:</m:t>
-        </m:r>
-        <m:f>
-          <m:fPr>
-            <m:ctrlPr>
-              <w:rPr>
-                <w:rFonts w:ascii="Cambria Math" w:hAnsi="Cambria Math"/>
-              </w:rPr>
-            </m:ctrlPr>
-          </m:fPr>
-          <m:num>
-            <m:r>
-              <m:rPr>
-                <m:sty m:val="p"/>
-              </m:rPr>
-              <w:rPr>
-                <w:rFonts w:ascii="Cambria Math" w:hAnsi="Cambria Math"/>
-              </w:rPr>
-              <m:t>1</m:t>
-            </m:r>
-            <m:ctrlPr>
-              <w:rPr>
-                <w:rFonts w:ascii="Cambria Math" w:hAnsi="Cambria Math" w:cs="Times New Roman"/>
-                <w:i/>
-              </w:rPr>
-            </m:ctrlPr>
-          </m:num>
-          <m:den>
-            <m:r>
-              <m:rPr>
-                <m:sty m:val="p"/>
-              </m:rPr>
-              <w:rPr>
-                <w:rFonts w:ascii="Cambria Math" w:hAnsi="Cambria Math" w:cs="Times New Roman"/>
-              </w:rPr>
-              <m:t>λ</m:t>
-            </m:r>
-          </m:den>
-        </m:f>
-        <m:r>
-          <m:rPr>
-            <m:sty m:val="p"/>
-          </m:rPr>
-          <w:rPr>
-            <w:rFonts w:ascii="Cambria Math" w:hAnsi="Cambria Math" w:cs="Times New Roman"/>
-          </w:rPr>
-          <m:t>≥</m:t>
-        </m:r>
-        <m:r>
-          <m:rPr>
-            <m:sty m:val="p"/>
-          </m:rPr>
-          <w:rPr>
-            <w:rFonts w:ascii="Cambria Math" w:cs="Times New Roman"/>
-          </w:rPr>
-          <m:t>3.5</m:t>
-        </m:r>
-      </m:oMath>
-      <w:r>
-        <w:rPr>
-          <w:rFonts w:cs="Times New Roman"/>
-        </w:rPr>
-        <w:t xml:space="preserve"> in alternativa a </w:t>
-      </w:r>
-      <m:oMath>
-        <m:sSub>
-          <m:sSubPr>
-            <m:ctrlPr>
-              <w:rPr>
-                <w:rFonts w:ascii="Cambria Math" w:hAnsi="Cambria Math" w:cs="Times New Roman"/>
-                <w:i/>
-              </w:rPr>
-            </m:ctrlPr>
-          </m:sSubPr>
-          <m:e>
-            <m:r>
-              <w:rPr>
-                <w:rFonts w:ascii="Cambria Math" w:hAnsi="Cambria Math" w:cs="Times New Roman"/>
-              </w:rPr>
-              <m:t>H</m:t>
-            </m:r>
-          </m:e>
-          <m:sub>
-            <m:r>
-              <w:rPr>
-                <w:rFonts w:ascii="Cambria Math" w:hAnsi="Cambria Math" w:cs="Times New Roman"/>
-              </w:rPr>
-              <m:t>1</m:t>
-            </m:r>
-          </m:sub>
-        </m:sSub>
-        <m:r>
-          <w:rPr>
-            <w:rFonts w:ascii="Cambria Math" w:hAnsi="Cambria Math" w:cs="Times New Roman"/>
-          </w:rPr>
-          <m:t>:</m:t>
-        </m:r>
-        <m:f>
-          <m:fPr>
-            <m:ctrlPr>
-              <w:rPr>
-                <w:rFonts w:ascii="Cambria Math" w:hAnsi="Cambria Math"/>
-              </w:rPr>
-            </m:ctrlPr>
-          </m:fPr>
-          <m:num>
-            <m:r>
-              <m:rPr>
-                <m:sty m:val="p"/>
-              </m:rPr>
-              <w:rPr>
-                <w:rFonts w:ascii="Cambria Math" w:hAnsi="Cambria Math"/>
-              </w:rPr>
-              <m:t>1</m:t>
-            </m:r>
-            <m:ctrlPr>
-              <w:rPr>
-                <w:rFonts w:ascii="Cambria Math" w:hAnsi="Cambria Math" w:cs="Times New Roman"/>
-                <w:i/>
-              </w:rPr>
-            </m:ctrlPr>
-          </m:num>
-          <m:den>
-            <m:r>
-              <m:rPr>
-                <m:sty m:val="p"/>
-              </m:rPr>
-              <w:rPr>
-                <w:rFonts w:ascii="Cambria Math" w:hAnsi="Cambria Math" w:cs="Times New Roman"/>
-              </w:rPr>
-              <m:t>λ</m:t>
-            </m:r>
-          </m:den>
-        </m:f>
-        <m:r>
-          <m:rPr>
-            <m:sty m:val="p"/>
-          </m:rPr>
-          <w:rPr>
-            <w:rFonts w:ascii="Cambria Math" w:hAnsi="Cambria Math" w:cs="Times New Roman"/>
-          </w:rPr>
-          <m:t>&lt;</m:t>
-        </m:r>
-        <m:r>
-          <m:rPr>
-            <m:sty m:val="p"/>
-          </m:rPr>
-          <w:rPr>
-            <w:rFonts w:ascii="Cambria Math" w:cs="Times New Roman"/>
-          </w:rPr>
-          <m:t>3.5</m:t>
-        </m:r>
-      </m:oMath>
-      <w:r>
-        <w:rPr>
-          <w:rFonts w:cs="Times New Roman"/>
-        </w:rPr>
-        <w:t>.</w:t>
-      </w:r>
-    </w:p>
-    <w:p>
-      <w:pPr>
-        <w:rPr>
-          <w:rFonts w:cs="Times New Roman"/>
-        </w:rPr>
-      </w:pPr>
-      <w:r>
-        <w:rPr>
-          <w:rFonts w:cs="Times New Roman"/>
-        </w:rPr>
-        <w:lastRenderedPageBreak/>
-        <w:t>lamba0=1/3.5</w:t>
-      </w:r>
-    </w:p>
-    <w:p>
-      <w:pPr>
-        <w:rPr>
-          <w:rFonts w:cs="Times New Roman"/>
-        </w:rPr>
-      </w:pPr>
-      <w:r>
-        <w:rPr>
-          <w:rFonts w:cs="Times New Roman"/>
-        </w:rPr>
-        <w:t>alfa=0.01</w:t>
-      </w:r>
-    </w:p>
-    <w:p>
-      <w:pPr>
-        <w:rPr>
-          <w:rFonts w:cs="Times New Roman"/>
-        </w:rPr>
-      </w:pPr>
-      <w:r>
-        <w:rPr>
-          <w:rFonts w:cs="Times New Roman"/>
-        </w:rPr>
-        <w:t>qnorm(alfa,mean=0,sd=1)</w:t>
-      </w:r>
-    </w:p>
-    <w:p>
-      <w:pPr>
-        <w:rPr>
-          <w:rFonts w:cs="Times New Roman"/>
-        </w:rPr>
-      </w:pPr>
-      <w:r>
-        <w:rPr>
-          <w:rFonts w:cs="Times New Roman"/>
-        </w:rPr>
-        <w:t>n=50</w:t>
-      </w:r>
-    </w:p>
-    <w:p>
-      <w:pPr>
-        <w:rPr>
-          <w:rFonts w:cs="Times New Roman"/>
-        </w:rPr>
-      </w:pPr>
-      <w:r>
-        <w:rPr>
-          <w:rFonts w:cs="Times New Roman"/>
-        </w:rPr>
-        <w:t>meancap=5.330421</w:t>
-      </w:r>
-    </w:p>
-    <w:p>
-      <w:pPr>
-        <w:rPr>
-          <w:rFonts w:cs="Times New Roman"/>
-        </w:rPr>
-      </w:pPr>
-      <w:r>
-        <w:rPr>
-          <w:rFonts w:cs="Times New Roman"/>
-        </w:rPr>
-        <w:t>sqrt(n)*(lamba0*meancap-1)</w:t>
-      </w:r>
-    </w:p>
-    <w:p>
-      <w:pPr>
-        <w:rPr>
-          <w:rFonts w:cs="Times New Roman"/>
-        </w:rPr>
-      </w:pPr>
-      <m:oMathPara>
-        <m:oMath>
-          <m:sSub>
-            <m:sSubPr>
-              <m:ctrlPr>
-                <w:rPr>
-                  <w:rFonts w:ascii="Cambria Math" w:hAnsi="Cambria Math"/>
-                  <w:i/>
-                </w:rPr>
-              </m:ctrlPr>
-            </m:sSubPr>
-            <m:e>
-              <m:r>
-                <w:rPr>
-                  <w:rFonts w:ascii="Cambria Math" w:hAnsi="Cambria Math"/>
-                </w:rPr>
-                <m:t>z</m:t>
-              </m:r>
-            </m:e>
-            <m:sub>
-              <m:r>
-                <w:rPr>
-                  <w:rFonts w:ascii="Cambria Math" w:hAnsi="Cambria Math"/>
-                </w:rPr>
-                <m:t>α</m:t>
-              </m:r>
-            </m:sub>
-          </m:sSub>
-          <m:r>
-            <w:rPr>
-              <w:rFonts w:ascii="Cambria Math" w:hAnsi="Cambria Math"/>
-            </w:rPr>
-            <m:t>=-2.326348</m:t>
-          </m:r>
-        </m:oMath>
-      </m:oMathPara>
-    </w:p>
-    <w:p>
-      <w:pPr>
-        <w:rPr>
-          <w:rFonts w:cs="Times New Roman"/>
-        </w:rPr>
-      </w:pPr>
-      <m:oMathPara>
-        <m:oMath>
-          <m:sSub>
-            <m:sSubPr>
-              <m:ctrlPr>
-                <w:rPr>
-                  <w:rFonts w:ascii="Cambria Math" w:hAnsi="Cambria Math" w:cs="Times New Roman"/>
-                  <w:i/>
-                </w:rPr>
-              </m:ctrlPr>
-            </m:sSubPr>
-            <m:e>
-              <m:r>
-                <w:rPr>
-                  <w:rFonts w:ascii="Cambria Math" w:hAnsi="Cambria Math" w:cs="Times New Roman"/>
-                </w:rPr>
-                <m:t>z</m:t>
-              </m:r>
-            </m:e>
-            <m:sub>
-              <m:r>
-                <w:rPr>
-                  <w:rFonts w:ascii="Cambria Math" w:hAnsi="Cambria Math" w:cs="Times New Roman"/>
-                </w:rPr>
-                <m:t>os</m:t>
-              </m:r>
-            </m:sub>
-          </m:sSub>
-          <m:r>
-            <w:rPr>
-              <w:rFonts w:ascii="Cambria Math" w:hAnsi="Cambria Math" w:cs="Times New Roman"/>
-            </w:rPr>
-            <m:t>=</m:t>
-          </m:r>
-          <m:r>
-            <m:rPr>
-              <m:sty m:val="p"/>
-            </m:rPr>
-            <w:rPr>
-              <w:rFonts w:ascii="Cambria Math" w:hAnsi="Cambria Math" w:cs="Times New Roman"/>
-            </w:rPr>
-            <m:t>3.698009</m:t>
-          </m:r>
-        </m:oMath>
-      </m:oMathPara>
-    </w:p>
-    <w:p>
-      <w:pPr>
-        <w:rPr>
-          <w:rFonts w:cs="Times New Roman"/>
-        </w:rPr>
-      </w:pPr>
-    </w:p>
-    <w:p>
-      <w:pPr>
-        <w:rPr>
-          <w:rFonts w:cs="Times New Roman"/>
-        </w:rPr>
-      </w:pPr>
-      <w:r>
-        <w:rPr>
-          <w:rFonts w:cs="Times New Roman"/>
-        </w:rPr>
-        <w:t xml:space="preserve">In questo caso l’ipotesi </w:t>
-      </w:r>
-      <m:oMath>
-        <m:sSub>
-          <m:sSubPr>
-            <m:ctrlPr>
-              <w:rPr>
-                <w:rFonts w:ascii="Cambria Math" w:hAnsi="Cambria Math" w:cs="Times New Roman"/>
-                <w:i/>
-              </w:rPr>
-            </m:ctrlPr>
-          </m:sSubPr>
-          <m:e>
-            <m:r>
-              <w:rPr>
-                <w:rFonts w:ascii="Cambria Math" w:hAnsi="Cambria Math" w:cs="Times New Roman"/>
-              </w:rPr>
-              <m:t>H</m:t>
-            </m:r>
-          </m:e>
-          <m:sub>
-            <m:r>
-              <w:rPr>
-                <w:rFonts w:ascii="Cambria Math" w:hAnsi="Cambria Math" w:cs="Times New Roman"/>
-              </w:rPr>
-              <m:t>0</m:t>
-            </m:r>
-          </m:sub>
-        </m:sSub>
-      </m:oMath>
-      <w:r>
-        <w:rPr>
-          <w:rFonts w:cs="Times New Roman"/>
-        </w:rPr>
         <w:t xml:space="preserve"> viene accettata in quanto </w:t>
       </w:r>
       <m:oMath>
@@ -24605,6 +25451,12 @@
         </w:rPr>
         <w:t xml:space="preserve"> e quindi cade nella regione di accettazione</w:t>
       </w:r>
+      <w:r>
+        <w:rPr>
+          <w:rFonts w:cs="Times New Roman"/>
+        </w:rPr>
+        <w:t>.</w:t>
+      </w:r>
     </w:p>
     <w:p>
       <w:pPr>
@@ -24753,6 +25605,7 @@
       <w:pPr>
         <w:rPr>
           <w:rFonts w:cs="Times New Roman"/>
+          <w:i/>
         </w:rPr>
       </w:pPr>
       <m:oMath>
@@ -24786,8 +25639,9 @@
       <w:r>
         <w:rPr>
           <w:rFonts w:cs="Times New Roman"/>
-        </w:rPr>
-        <w:t>:  X ha una funzione di distribuzione</w:t>
+          <w:i/>
+        </w:rPr>
+        <w:t>: X ha una funzione di distribuzione</w:t>
       </w:r>
       <m:oMath>
         <m:r>
@@ -24840,13 +25694,20 @@
         <w:rPr>
           <w:rFonts w:cs="Times New Roman"/>
         </w:rPr>
-        <w:t>Mentre</w:t>
-      </w:r>
-    </w:p>
-    <w:p>
-      <w:pPr>
+        <w:t>m</w:t>
+      </w:r>
+      <w:r>
         <w:rPr>
           <w:rFonts w:cs="Times New Roman"/>
+        </w:rPr>
+        <w:t>entre</w:t>
+      </w:r>
+    </w:p>
+    <w:p>
+      <w:pPr>
+        <w:rPr>
+          <w:rFonts w:cs="Times New Roman"/>
+          <w:i/>
         </w:rPr>
       </w:pPr>
       <m:oMath>
@@ -24880,8 +25741,9 @@
       <w:r>
         <w:rPr>
           <w:rFonts w:cs="Times New Roman"/>
-        </w:rPr>
-        <w:t xml:space="preserve"> :  X non ha una funzione di distribuzione</w:t>
+          <w:i/>
+        </w:rPr>
+        <w:t xml:space="preserve"> : X non ha una funzione di distribuzione</w:t>
       </w:r>
       <m:oMath>
         <m:r>
@@ -24925,11 +25787,23 @@
       </m:oMath>
     </w:p>
     <w:p>
-      <w:r>
+      <w:pPr>
         <w:rPr>
           <w:rFonts w:cs="Times New Roman"/>
         </w:rPr>
-        <w:t xml:space="preserve">Dove </w:t>
+      </w:pPr>
+      <w:r>
+        <w:rPr>
+          <w:rFonts w:cs="Times New Roman"/>
+        </w:rPr>
+        <w:lastRenderedPageBreak/>
+        <w:t>d</w:t>
+      </w:r>
+      <w:r>
+        <w:rPr>
+          <w:rFonts w:cs="Times New Roman"/>
+        </w:rPr>
+        <w:t xml:space="preserve">ove </w:t>
       </w:r>
       <m:oMath>
         <m:r>
@@ -24969,13 +25843,21 @@
         </w:rPr>
         <w:cr/>
       </w:r>
+    </w:p>
+    <w:p>
       <w:r>
         <w:t>Occorre determinare un test ψ di misura α che permetta di determinare una regione di accettazione e di rifiuto dell’ipotesi nulla. Il test di verifica delle ipotesi considerato è bilaterale.</w:t>
       </w:r>
     </w:p>
     <w:p>
       <w:r>
-        <w:t xml:space="preserve">Bisogna suddividere l’insieme dei valori che la variabile aleatoria X possa assumere in r sott’insiemi: </w:t>
+        <w:t>Bisogna suddividere l’insieme dei valori che la variabile aleatoria X possa assumere in r sott</w:t>
+      </w:r>
+      <w:r>
+        <w:t>o</w:t>
+      </w:r>
+      <w:r>
+        <w:t xml:space="preserve">insiemi: </w:t>
       </w:r>
       <m:oMath>
         <m:sSub>
@@ -25269,7 +26151,15 @@
         </m:sSub>
       </m:oMath>
       <w:r>
-        <w:t xml:space="preserve"> rappresenta il numero degli elementi del campione che cadono nell’intervallo </w:t>
+        <w:t xml:space="preserve"> rappresenta il numero degli elementi del campione che cadono nell’interva</w:t>
+      </w:r>
+      <w:proofErr w:type="spellStart"/>
+      <w:r>
+        <w:t>llo</w:t>
+      </w:r>
+      <w:proofErr w:type="spellEnd"/>
+      <w:r>
+        <w:t xml:space="preserve"> </w:t>
       </w:r>
       <m:oMath>
         <m:sSub>
@@ -25300,7 +26190,15 @@
         </m:sSub>
       </m:oMath>
       <w:r>
-        <w:t xml:space="preserve"> (i = 1, 2, . . . , r).</w:t>
+        <w:t xml:space="preserve"> (i = 1, 2, </w:t>
+      </w:r>
+      <w:proofErr w:type="gramStart"/>
+      <w:r>
+        <w:t>. . . ,</w:t>
+      </w:r>
+      <w:proofErr w:type="gramEnd"/>
+      <w:r>
+        <w:t xml:space="preserve"> r).</w:t>
       </w:r>
       <w:r>
         <w:t xml:space="preserve"> Quindi:</w:t>
@@ -26626,6 +27524,7 @@
         <w:rPr>
           <w:rFonts w:cs="Times New Roman"/>
         </w:rPr>
+        <w:lastRenderedPageBreak/>
         <w:t xml:space="preserve">Con </w:t>
       </w:r>
       <m:oMath>
@@ -26702,7 +27601,15 @@
         </m:r>
       </m:oMath>
       <w:r>
-        <w:t xml:space="preserve"> con k parametri non noti, si può dimostrare che per n sufficientemente grande la funzione di distribuzione della statistica Q è approssimabile con la funzione di distribuzione chi–quadrato con r−k−1 gradi di libertà. Si sottrae 1 da r a causa della prima delle condizioni secondo la quale se conosciamo r − 1 delle probabilità </w:t>
+        <w:t xml:space="preserve"> con k parametri non noti, si può dimostrare che per n sufficientemente grande la fu</w:t>
+      </w:r>
+      <w:proofErr w:type="spellStart"/>
+      <w:r>
+        <w:t>nzione</w:t>
+      </w:r>
+      <w:proofErr w:type="spellEnd"/>
+      <w:r>
+        <w:t xml:space="preserve"> di distribuzione della statistica Q è approssimabile con la funzione di distribuzione chi–quadrato con r−k−1 gradi di libertà. Si sottrae 1 da r a causa della prima delle condizioni secondo la quale se conosciamo r − 1 delle probabilità </w:t>
       </w:r>
       <m:oMath>
         <m:sSub>
@@ -26733,14 +27640,57 @@
         </m:sSub>
       </m:oMath>
       <w:r>
-        <w:t xml:space="preserve"> la rimanente probabilità può essere univocamente determinata e si sottrae k poichè si suppone che siano k i parametri indipendenti non noti sostituiti da stime. Per garantire che ogni classe contenga in media almeno 5 elementi, si ritiene valida l’approssimazione se risulta</w:t>
-      </w:r>
-    </w:p>
-    <w:p>
-      <w:r>
-        <w:lastRenderedPageBreak/>
-        <w:t xml:space="preserve"> min(</w:t>
-      </w:r>
+        <w:t>,</w:t>
+      </w:r>
+      <w:r>
+        <w:t xml:space="preserve"> la rima</w:t>
+      </w:r>
+      <w:proofErr w:type="spellStart"/>
+      <w:r>
+        <w:t>nente</w:t>
+      </w:r>
+      <w:proofErr w:type="spellEnd"/>
+      <w:r>
+        <w:t xml:space="preserve"> probabilità può essere univocamente determinata</w:t>
+      </w:r>
+      <w:r>
+        <w:t>,</w:t>
+      </w:r>
+      <w:r>
+        <w:t xml:space="preserve"> e si sottrae k poich</w:t>
+      </w:r>
+      <w:r>
+        <w:t xml:space="preserve">é </w:t>
+      </w:r>
+      <w:r>
+        <w:t xml:space="preserve">si suppone che siano k i parametri indipendenti non noti sostituiti da stime. Per garantire che ogni classe contenga in media almeno </w:t>
+      </w:r>
+      <w:proofErr w:type="gramStart"/>
+      <w:r>
+        <w:t>5</w:t>
+      </w:r>
+      <w:proofErr w:type="gramEnd"/>
+      <w:r>
+        <w:t xml:space="preserve"> elementi, si ritiene valida l’approssimazione se risulta</w:t>
+      </w:r>
+      <w:r>
+        <w:t>:</w:t>
+      </w:r>
+    </w:p>
+    <w:p>
+      <w:r>
+        <w:t xml:space="preserve"> </w:t>
+      </w:r>
+      <w:proofErr w:type="spellStart"/>
+      <w:proofErr w:type="gramStart"/>
+      <w:r>
+        <w:t>min</w:t>
+      </w:r>
+      <w:proofErr w:type="spellEnd"/>
+      <w:r>
+        <w:t>(</w:t>
+      </w:r>
+      <w:proofErr w:type="gramEnd"/>
       <m:oMath>
         <m:r>
           <w:rPr>
@@ -27128,8 +28078,13 @@
           <w:numId w:val="42"/>
         </w:numPr>
       </w:pPr>
-      <w:r>
-        <w:t xml:space="preserve">si rifiuti l’ipotesi  </w:t>
+      <w:proofErr w:type="spellStart"/>
+      <w:r>
+        <w:t>si</w:t>
+      </w:r>
+      <w:proofErr w:type="spellEnd"/>
+      <w:r>
+        <w:t xml:space="preserve"> rifiuti l’ipotesi  </w:t>
       </w:r>
       <m:oMath>
         <m:sSub>
@@ -27896,36 +28851,7 @@
         </m:oMath>
       </m:oMathPara>
     </w:p>
-    <w:p>
-      <w:pPr>
-        <w:ind w:left="360"/>
-      </w:pPr>
-    </w:p>
-    <w:p>
-      <w:pPr>
-        <w:ind w:left="360"/>
-      </w:pPr>
-    </w:p>
-    <w:p>
-      <w:pPr>
-        <w:ind w:left="360"/>
-      </w:pPr>
-    </w:p>
-    <w:p>
-      <w:pPr>
-        <w:ind w:left="360"/>
-      </w:pPr>
-    </w:p>
-    <w:p>
-      <w:pPr>
-        <w:ind w:left="360"/>
-      </w:pPr>
-    </w:p>
-    <w:p>
-      <w:pPr>
-        <w:ind w:left="360"/>
-      </w:pPr>
-    </w:p>
+    <w:p/>
     <w:p>
       <w:pPr>
         <w:rPr>
@@ -28092,10 +29018,7 @@
     </w:p>
     <w:p/>
     <w:p/>
-    <w:p>
-      <w:bookmarkStart w:id="11" w:name="_GoBack"/>
-      <w:bookmarkEnd w:id="11"/>
-    </w:p>
+    <w:p/>
     <w:p>
       <w:pPr>
         <w:rPr>
@@ -28105,397 +29028,510 @@
     </w:p>
     <w:p>
       <w:pPr>
-        <w:rPr>
-          <w:rFonts w:cs="Times New Roman"/>
-        </w:rPr>
-      </w:pPr>
-      <w:r>
-        <w:rPr>
-          <w:rFonts w:cs="Times New Roman"/>
-        </w:rPr>
-        <w:lastRenderedPageBreak/>
-        <w:t>test = read_xlsx("campioneEsponenziale (1).xlsx",sheet = "sheet1")</w:t>
-      </w:r>
-    </w:p>
-    <w:p>
-      <w:pPr>
-        <w:rPr>
-          <w:rFonts w:cs="Times New Roman"/>
-        </w:rPr>
-      </w:pPr>
-      <w:r>
-        <w:rPr>
-          <w:rFonts w:cs="Times New Roman"/>
-        </w:rPr>
-        <w:t>test=as.matrix(test[,-1])</w:t>
-      </w:r>
-    </w:p>
-    <w:p>
-      <w:pPr>
-        <w:rPr>
-          <w:rFonts w:cs="Times New Roman"/>
-        </w:rPr>
-      </w:pPr>
-      <w:r>
-        <w:rPr>
-          <w:rFonts w:cs="Times New Roman"/>
-        </w:rPr>
-        <w:t>media=mean(test)</w:t>
-      </w:r>
-    </w:p>
-    <w:p>
-      <w:pPr>
-        <w:rPr>
-          <w:rFonts w:cs="Times New Roman"/>
-        </w:rPr>
-      </w:pPr>
-      <w:r>
-        <w:rPr>
-          <w:rFonts w:cs="Times New Roman"/>
-        </w:rPr>
+        <w:pStyle w:val="Nessunaspaziatura"/>
+      </w:pPr>
+      <w:r>
+        <w:t xml:space="preserve">test = </w:t>
+      </w:r>
+      <w:proofErr w:type="spellStart"/>
+      <w:r>
+        <w:t>read_</w:t>
+      </w:r>
+      <w:proofErr w:type="gramStart"/>
+      <w:r>
+        <w:t>xlsx</w:t>
+      </w:r>
+      <w:proofErr w:type="spellEnd"/>
+      <w:r>
+        <w:t>(</w:t>
+      </w:r>
+      <w:proofErr w:type="gramEnd"/>
+      <w:r>
+        <w:t>"</w:t>
+      </w:r>
+      <w:proofErr w:type="spellStart"/>
+      <w:r>
+        <w:t>campioneEsponenziale</w:t>
+      </w:r>
+      <w:proofErr w:type="spellEnd"/>
+      <w:r>
+        <w:t xml:space="preserve"> (1).</w:t>
+      </w:r>
+      <w:proofErr w:type="spellStart"/>
+      <w:r>
+        <w:t>xlsx</w:t>
+      </w:r>
+      <w:proofErr w:type="spellEnd"/>
+      <w:r>
+        <w:t>",</w:t>
+      </w:r>
+      <w:proofErr w:type="spellStart"/>
+      <w:r>
+        <w:t>sheet</w:t>
+      </w:r>
+      <w:proofErr w:type="spellEnd"/>
+      <w:r>
+        <w:t xml:space="preserve"> = "sheet1")</w:t>
+      </w:r>
+    </w:p>
+    <w:p>
+      <w:pPr>
+        <w:pStyle w:val="Nessunaspaziatura"/>
+      </w:pPr>
+      <w:r>
+        <w:t>test=</w:t>
+      </w:r>
+      <w:proofErr w:type="spellStart"/>
+      <w:proofErr w:type="gramStart"/>
+      <w:r>
+        <w:t>as.matrix</w:t>
+      </w:r>
+      <w:proofErr w:type="spellEnd"/>
+      <w:proofErr w:type="gramEnd"/>
+      <w:r>
+        <w:t>(test[,-1])</w:t>
+      </w:r>
+    </w:p>
+    <w:p>
+      <w:pPr>
+        <w:pStyle w:val="Nessunaspaziatura"/>
+      </w:pPr>
+      <w:r>
+        <w:t>media=</w:t>
+      </w:r>
+      <w:proofErr w:type="spellStart"/>
+      <w:r>
+        <w:t>mean</w:t>
+      </w:r>
+      <w:proofErr w:type="spellEnd"/>
+      <w:r>
+        <w:t>(test)</w:t>
+      </w:r>
+    </w:p>
+    <w:p>
+      <w:pPr>
+        <w:pStyle w:val="Nessunaspaziatura"/>
+      </w:pPr>
+      <w:r>
         <w:t>media</w:t>
       </w:r>
     </w:p>
     <w:p>
       <w:pPr>
-        <w:rPr>
-          <w:rFonts w:cs="Times New Roman"/>
-        </w:rPr>
-      </w:pPr>
-      <w:r>
-        <w:rPr>
-          <w:rFonts w:cs="Times New Roman"/>
-        </w:rPr>
-        <w:t>a=numeric(4)</w:t>
-      </w:r>
-    </w:p>
-    <w:p>
-      <w:pPr>
-        <w:rPr>
-          <w:rFonts w:cs="Times New Roman"/>
-        </w:rPr>
-      </w:pPr>
-      <w:r>
-        <w:rPr>
-          <w:rFonts w:cs="Times New Roman"/>
-        </w:rPr>
+        <w:pStyle w:val="Nessunaspaziatura"/>
+      </w:pPr>
+      <w:r>
+        <w:t>a=</w:t>
+      </w:r>
+      <w:proofErr w:type="spellStart"/>
+      <w:proofErr w:type="gramStart"/>
+      <w:r>
+        <w:t>numeric</w:t>
+      </w:r>
+      <w:proofErr w:type="spellEnd"/>
+      <w:r>
+        <w:t>(</w:t>
+      </w:r>
+      <w:proofErr w:type="gramEnd"/>
+      <w:r>
+        <w:t>4)</w:t>
+      </w:r>
+    </w:p>
+    <w:p>
+      <w:pPr>
+        <w:pStyle w:val="Nessunaspaziatura"/>
+      </w:pPr>
+      <w:r>
         <w:t>for (i in 1:4) {</w:t>
       </w:r>
     </w:p>
     <w:p>
       <w:pPr>
-        <w:rPr>
-          <w:rFonts w:cs="Times New Roman"/>
-        </w:rPr>
-      </w:pPr>
-      <w:r>
-        <w:rPr>
-          <w:rFonts w:cs="Times New Roman"/>
-        </w:rPr>
-        <w:t xml:space="preserve">  a[i]=qexp(0.2*i, rate=1/media)</w:t>
-      </w:r>
-    </w:p>
-    <w:p>
-      <w:pPr>
-        <w:rPr>
-          <w:rFonts w:cs="Times New Roman"/>
-        </w:rPr>
-      </w:pPr>
-      <w:r>
-        <w:rPr>
-          <w:rFonts w:cs="Times New Roman"/>
-        </w:rPr>
+        <w:pStyle w:val="Nessunaspaziatura"/>
+      </w:pPr>
+      <w:r>
+        <w:t xml:space="preserve">  a[i]=</w:t>
+      </w:r>
+      <w:proofErr w:type="spellStart"/>
+      <w:proofErr w:type="gramStart"/>
+      <w:r>
+        <w:t>qexp</w:t>
+      </w:r>
+      <w:proofErr w:type="spellEnd"/>
+      <w:r>
+        <w:t>(</w:t>
+      </w:r>
+      <w:proofErr w:type="gramEnd"/>
+      <w:r>
+        <w:t>0.2*i, rate=1/media)</w:t>
+      </w:r>
+    </w:p>
+    <w:p>
+      <w:pPr>
+        <w:pStyle w:val="Nessunaspaziatura"/>
+      </w:pPr>
+      <w:r>
         <w:t>}</w:t>
       </w:r>
     </w:p>
     <w:p>
       <w:pPr>
-        <w:rPr>
-          <w:rFonts w:cs="Times New Roman"/>
-        </w:rPr>
-      </w:pPr>
-      <w:r>
-        <w:rPr>
-          <w:rFonts w:cs="Times New Roman"/>
-        </w:rPr>
+        <w:pStyle w:val="Nessunaspaziatura"/>
+      </w:pPr>
+      <w:r>
         <w:t>a</w:t>
       </w:r>
     </w:p>
     <w:p>
       <w:pPr>
-        <w:rPr>
-          <w:rFonts w:cs="Times New Roman"/>
-        </w:rPr>
-      </w:pPr>
-      <w:r>
-        <w:rPr>
-          <w:rFonts w:cs="Times New Roman"/>
-        </w:rPr>
+        <w:pStyle w:val="Nessunaspaziatura"/>
+      </w:pPr>
+      <w:r>
         <w:t>r=5</w:t>
       </w:r>
     </w:p>
     <w:p>
       <w:pPr>
-        <w:rPr>
-          <w:rFonts w:cs="Times New Roman"/>
-        </w:rPr>
-      </w:pPr>
-      <w:r>
-        <w:rPr>
-          <w:rFonts w:cs="Times New Roman"/>
-        </w:rPr>
-        <w:t>nint=numeric(r)</w:t>
-      </w:r>
-    </w:p>
-    <w:p>
-      <w:pPr>
-        <w:rPr>
-          <w:rFonts w:cs="Times New Roman"/>
-        </w:rPr>
-      </w:pPr>
-      <w:r>
-        <w:rPr>
-          <w:rFonts w:cs="Times New Roman"/>
-        </w:rPr>
-        <w:t>nint[1]=length(which(test&lt;a[1]))</w:t>
-      </w:r>
-    </w:p>
-    <w:p>
-      <w:pPr>
-        <w:rPr>
-          <w:rFonts w:cs="Times New Roman"/>
-        </w:rPr>
-      </w:pPr>
-      <w:r>
-        <w:rPr>
-          <w:rFonts w:cs="Times New Roman"/>
-        </w:rPr>
-        <w:t>nint[2]=length(which((test&gt;=a[1])&amp;(test&lt;a[2])))</w:t>
-      </w:r>
-    </w:p>
-    <w:p>
-      <w:pPr>
-        <w:rPr>
-          <w:rFonts w:cs="Times New Roman"/>
-        </w:rPr>
-      </w:pPr>
-      <w:r>
-        <w:rPr>
-          <w:rFonts w:cs="Times New Roman"/>
-        </w:rPr>
-        <w:t>nint[3]=length(which((test&gt;=a[2])&amp;(test&lt;a[3])))</w:t>
-      </w:r>
-    </w:p>
-    <w:p>
-      <w:pPr>
-        <w:rPr>
-          <w:rFonts w:cs="Times New Roman"/>
-        </w:rPr>
-      </w:pPr>
-      <w:r>
-        <w:rPr>
-          <w:rFonts w:cs="Times New Roman"/>
-        </w:rPr>
-        <w:t>nint[4]=length(which((test&gt;=a[3])&amp;(test&lt;a[4])))</w:t>
-      </w:r>
-    </w:p>
-    <w:p>
-      <w:pPr>
-        <w:rPr>
-          <w:rFonts w:cs="Times New Roman"/>
-        </w:rPr>
-      </w:pPr>
-      <w:r>
-        <w:rPr>
-          <w:rFonts w:cs="Times New Roman"/>
-        </w:rPr>
-        <w:t>nint[5]=length(which(test&gt;=a[4]))</w:t>
-      </w:r>
-    </w:p>
-    <w:p>
-      <w:pPr>
-        <w:rPr>
-          <w:rFonts w:cs="Times New Roman"/>
-        </w:rPr>
-      </w:pPr>
-      <w:r>
-        <w:rPr>
-          <w:rFonts w:cs="Times New Roman"/>
-        </w:rPr>
+        <w:pStyle w:val="Nessunaspaziatura"/>
+      </w:pPr>
+      <w:proofErr w:type="spellStart"/>
+      <w:r>
         <w:t>nint</w:t>
       </w:r>
-    </w:p>
-    <w:p>
-      <w:pPr>
-        <w:rPr>
-          <w:rFonts w:cs="Times New Roman"/>
-        </w:rPr>
-      </w:pPr>
-      <w:r>
-        <w:rPr>
-          <w:rFonts w:cs="Times New Roman"/>
-        </w:rPr>
-        <w:t>sum(nint)</w:t>
-      </w:r>
-    </w:p>
-    <w:p>
-      <w:pPr>
-        <w:rPr>
-          <w:rFonts w:cs="Times New Roman"/>
-        </w:rPr>
-      </w:pPr>
-      <w:r>
-        <w:rPr>
-          <w:rFonts w:cs="Times New Roman"/>
-        </w:rPr>
-        <w:t>chiquadro=sum(((nint-50*0.2)/sqrt(50*0.2))^2)</w:t>
-      </w:r>
-    </w:p>
-    <w:p>
-      <w:pPr>
-        <w:rPr>
-          <w:rFonts w:cs="Times New Roman"/>
-        </w:rPr>
-      </w:pPr>
-      <w:r>
-        <w:rPr>
-          <w:rFonts w:cs="Times New Roman"/>
-        </w:rPr>
+      <w:proofErr w:type="spellEnd"/>
+      <w:r>
+        <w:t>=</w:t>
+      </w:r>
+      <w:proofErr w:type="spellStart"/>
+      <w:r>
+        <w:t>numeric</w:t>
+      </w:r>
+      <w:proofErr w:type="spellEnd"/>
+      <w:r>
+        <w:t>(r)</w:t>
+      </w:r>
+    </w:p>
+    <w:p>
+      <w:pPr>
+        <w:pStyle w:val="Nessunaspaziatura"/>
+      </w:pPr>
+      <w:proofErr w:type="spellStart"/>
+      <w:r>
+        <w:t>nint</w:t>
+      </w:r>
+      <w:proofErr w:type="spellEnd"/>
+      <w:r>
+        <w:t>[</w:t>
+      </w:r>
+      <w:proofErr w:type="gramStart"/>
+      <w:r>
+        <w:t>1]=</w:t>
+      </w:r>
+      <w:proofErr w:type="spellStart"/>
+      <w:proofErr w:type="gramEnd"/>
+      <w:r>
+        <w:t>length</w:t>
+      </w:r>
+      <w:proofErr w:type="spellEnd"/>
+      <w:r>
+        <w:t>(</w:t>
+      </w:r>
+      <w:proofErr w:type="spellStart"/>
+      <w:r>
+        <w:t>which</w:t>
+      </w:r>
+      <w:proofErr w:type="spellEnd"/>
+      <w:r>
+        <w:t>(test&lt;a[1]))</w:t>
+      </w:r>
+    </w:p>
+    <w:p>
+      <w:pPr>
+        <w:pStyle w:val="Nessunaspaziatura"/>
+      </w:pPr>
+      <w:proofErr w:type="spellStart"/>
+      <w:r>
+        <w:t>nint</w:t>
+      </w:r>
+      <w:proofErr w:type="spellEnd"/>
+      <w:r>
+        <w:t>[</w:t>
+      </w:r>
+      <w:proofErr w:type="gramStart"/>
+      <w:r>
+        <w:t>2]=</w:t>
+      </w:r>
+      <w:proofErr w:type="spellStart"/>
+      <w:proofErr w:type="gramEnd"/>
+      <w:r>
+        <w:t>length</w:t>
+      </w:r>
+      <w:proofErr w:type="spellEnd"/>
+      <w:r>
+        <w:t>(</w:t>
+      </w:r>
+      <w:proofErr w:type="spellStart"/>
+      <w:r>
+        <w:t>which</w:t>
+      </w:r>
+      <w:proofErr w:type="spellEnd"/>
+      <w:r>
+        <w:t>((test&gt;=a[1])&amp;(test&lt;a[2])))</w:t>
+      </w:r>
+    </w:p>
+    <w:p>
+      <w:pPr>
+        <w:pStyle w:val="Nessunaspaziatura"/>
+      </w:pPr>
+      <w:proofErr w:type="spellStart"/>
+      <w:r>
+        <w:t>nint</w:t>
+      </w:r>
+      <w:proofErr w:type="spellEnd"/>
+      <w:r>
+        <w:t>[</w:t>
+      </w:r>
+      <w:proofErr w:type="gramStart"/>
+      <w:r>
+        <w:t>3]=</w:t>
+      </w:r>
+      <w:proofErr w:type="spellStart"/>
+      <w:proofErr w:type="gramEnd"/>
+      <w:r>
+        <w:t>length</w:t>
+      </w:r>
+      <w:proofErr w:type="spellEnd"/>
+      <w:r>
+        <w:t>(</w:t>
+      </w:r>
+      <w:proofErr w:type="spellStart"/>
+      <w:r>
+        <w:t>which</w:t>
+      </w:r>
+      <w:proofErr w:type="spellEnd"/>
+      <w:r>
+        <w:t>((test&gt;=a[2])&amp;(test&lt;a[3])))</w:t>
+      </w:r>
+    </w:p>
+    <w:p>
+      <w:pPr>
+        <w:pStyle w:val="Nessunaspaziatura"/>
+      </w:pPr>
+      <w:proofErr w:type="spellStart"/>
+      <w:r>
+        <w:t>nint</w:t>
+      </w:r>
+      <w:proofErr w:type="spellEnd"/>
+      <w:r>
+        <w:t>[</w:t>
+      </w:r>
+      <w:proofErr w:type="gramStart"/>
+      <w:r>
+        <w:t>4]=</w:t>
+      </w:r>
+      <w:proofErr w:type="spellStart"/>
+      <w:proofErr w:type="gramEnd"/>
+      <w:r>
+        <w:t>length</w:t>
+      </w:r>
+      <w:proofErr w:type="spellEnd"/>
+      <w:r>
+        <w:t>(</w:t>
+      </w:r>
+      <w:proofErr w:type="spellStart"/>
+      <w:r>
+        <w:t>which</w:t>
+      </w:r>
+      <w:proofErr w:type="spellEnd"/>
+      <w:r>
+        <w:t>((test&gt;=a[3])&amp;(test&lt;a[4])))</w:t>
+      </w:r>
+    </w:p>
+    <w:p>
+      <w:pPr>
+        <w:pStyle w:val="Nessunaspaziatura"/>
+      </w:pPr>
+      <w:proofErr w:type="spellStart"/>
+      <w:r>
+        <w:t>nint</w:t>
+      </w:r>
+      <w:proofErr w:type="spellEnd"/>
+      <w:r>
+        <w:t>[</w:t>
+      </w:r>
+      <w:proofErr w:type="gramStart"/>
+      <w:r>
+        <w:t>5]=</w:t>
+      </w:r>
+      <w:proofErr w:type="spellStart"/>
+      <w:proofErr w:type="gramEnd"/>
+      <w:r>
+        <w:t>length</w:t>
+      </w:r>
+      <w:proofErr w:type="spellEnd"/>
+      <w:r>
+        <w:t>(</w:t>
+      </w:r>
+      <w:proofErr w:type="spellStart"/>
+      <w:r>
+        <w:t>which</w:t>
+      </w:r>
+      <w:proofErr w:type="spellEnd"/>
+      <w:r>
+        <w:t>(test&gt;=a[4]))</w:t>
+      </w:r>
+    </w:p>
+    <w:p>
+      <w:pPr>
+        <w:pStyle w:val="Nessunaspaziatura"/>
+      </w:pPr>
+      <w:proofErr w:type="spellStart"/>
+      <w:r>
+        <w:t>nint</w:t>
+      </w:r>
+      <w:proofErr w:type="spellEnd"/>
+    </w:p>
+    <w:p>
+      <w:pPr>
+        <w:pStyle w:val="Nessunaspaziatura"/>
+      </w:pPr>
+      <w:r>
+        <w:t>sum(</w:t>
+      </w:r>
+      <w:proofErr w:type="spellStart"/>
+      <w:r>
+        <w:t>nint</w:t>
+      </w:r>
+      <w:proofErr w:type="spellEnd"/>
+      <w:r>
+        <w:t>)</w:t>
+      </w:r>
+    </w:p>
+    <w:p>
+      <w:pPr>
+        <w:pStyle w:val="Nessunaspaziatura"/>
+      </w:pPr>
+      <w:proofErr w:type="spellStart"/>
+      <w:r>
         <w:t>chiquadro</w:t>
       </w:r>
-    </w:p>
-    <w:p>
-      <w:pPr>
-        <w:rPr>
-          <w:rFonts w:cs="Times New Roman"/>
-        </w:rPr>
-      </w:pPr>
-      <w:r>
-        <w:rPr>
-          <w:rFonts w:cs="Times New Roman"/>
-        </w:rPr>
+      <w:proofErr w:type="spellEnd"/>
+      <w:r>
+        <w:t>=sum(((nint-50*0.</w:t>
+      </w:r>
+      <w:proofErr w:type="gramStart"/>
+      <w:r>
+        <w:t>2)/</w:t>
+      </w:r>
+      <w:proofErr w:type="spellStart"/>
+      <w:proofErr w:type="gramEnd"/>
+      <w:r>
+        <w:t>sqrt</w:t>
+      </w:r>
+      <w:proofErr w:type="spellEnd"/>
+      <w:r>
+        <w:t>(50*0.2))^2)</w:t>
+      </w:r>
+    </w:p>
+    <w:p>
+      <w:pPr>
+        <w:pStyle w:val="Nessunaspaziatura"/>
+      </w:pPr>
+      <w:proofErr w:type="spellStart"/>
+      <w:r>
+        <w:t>chiquadro</w:t>
+      </w:r>
+      <w:proofErr w:type="spellEnd"/>
+    </w:p>
+    <w:p>
+      <w:pPr>
+        <w:pStyle w:val="Nessunaspaziatura"/>
+      </w:pPr>
+      <w:r>
         <w:t>#distribuzione esponenziale 1 non noto</w:t>
       </w:r>
     </w:p>
     <w:p>
       <w:pPr>
-        <w:rPr>
-          <w:rFonts w:cs="Times New Roman"/>
-        </w:rPr>
-      </w:pPr>
-      <w:r>
-        <w:rPr>
-          <w:rFonts w:cs="Times New Roman"/>
-        </w:rPr>
+        <w:pStyle w:val="Nessunaspaziatura"/>
+      </w:pPr>
+      <w:r>
         <w:t>k=1</w:t>
       </w:r>
     </w:p>
     <w:p>
       <w:pPr>
-        <w:rPr>
-          <w:rFonts w:cs="Times New Roman"/>
-        </w:rPr>
-      </w:pPr>
-      <w:r>
-        <w:rPr>
-          <w:rFonts w:cs="Times New Roman"/>
-        </w:rPr>
+        <w:pStyle w:val="Nessunaspaziatura"/>
+      </w:pPr>
+      <w:r>
         <w:t>#grado di libertà=3</w:t>
       </w:r>
     </w:p>
     <w:p>
       <w:pPr>
-        <w:rPr>
-          <w:rFonts w:cs="Times New Roman"/>
-        </w:rPr>
-      </w:pPr>
-      <w:r>
-        <w:rPr>
-          <w:rFonts w:cs="Times New Roman"/>
-        </w:rPr>
+        <w:pStyle w:val="Nessunaspaziatura"/>
+      </w:pPr>
+      <w:r>
         <w:t>alfa=0.05</w:t>
       </w:r>
     </w:p>
     <w:p>
       <w:pPr>
-        <w:rPr>
-          <w:rFonts w:cs="Times New Roman"/>
-        </w:rPr>
-      </w:pPr>
-      <w:r>
-        <w:rPr>
-          <w:rFonts w:cs="Times New Roman"/>
-        </w:rPr>
-        <w:t>qchisq(alfa/2,df=r-k-1)</w:t>
-      </w:r>
-    </w:p>
-    <w:p>
-      <w:pPr>
-        <w:rPr>
-          <w:rFonts w:cs="Times New Roman"/>
-        </w:rPr>
-      </w:pPr>
-      <w:r>
-        <w:rPr>
-          <w:rFonts w:cs="Times New Roman"/>
-        </w:rPr>
-        <w:lastRenderedPageBreak/>
+        <w:pStyle w:val="Nessunaspaziatura"/>
+      </w:pPr>
+      <w:proofErr w:type="spellStart"/>
+      <w:r>
+        <w:t>qchisq</w:t>
+      </w:r>
+      <w:proofErr w:type="spellEnd"/>
+      <w:r>
+        <w:t>(alfa/</w:t>
+      </w:r>
+      <w:proofErr w:type="gramStart"/>
+      <w:r>
+        <w:t>2,df</w:t>
+      </w:r>
+      <w:proofErr w:type="gramEnd"/>
+      <w:r>
+        <w:t>=r-k-1)</w:t>
+      </w:r>
+    </w:p>
+    <w:p>
+      <w:pPr>
+        <w:pStyle w:val="Nessunaspaziatura"/>
+      </w:pPr>
+      <w:r>
         <w:t>#0.2157953</w:t>
       </w:r>
     </w:p>
     <w:p>
       <w:pPr>
-        <w:rPr>
-          <w:rFonts w:cs="Times New Roman"/>
-        </w:rPr>
-      </w:pPr>
-      <w:r>
-        <w:rPr>
-          <w:rFonts w:cs="Times New Roman"/>
-        </w:rPr>
-        <w:t>qchisq(1-alfa/2,df=r-k-1)</w:t>
-      </w:r>
-    </w:p>
-    <w:p>
-      <w:pPr>
-        <w:rPr>
-          <w:rFonts w:cs="Times New Roman"/>
-        </w:rPr>
-      </w:pPr>
-      <w:r>
-        <w:rPr>
-          <w:rFonts w:cs="Times New Roman"/>
-        </w:rPr>
+        <w:pStyle w:val="Nessunaspaziatura"/>
+      </w:pPr>
+      <w:proofErr w:type="spellStart"/>
+      <w:r>
+        <w:t>qchisq</w:t>
+      </w:r>
+      <w:proofErr w:type="spellEnd"/>
+      <w:r>
+        <w:t>(1-alfa/</w:t>
+      </w:r>
+      <w:proofErr w:type="gramStart"/>
+      <w:r>
+        <w:t>2,df</w:t>
+      </w:r>
+      <w:proofErr w:type="gramEnd"/>
+      <w:r>
+        <w:t>=r-k-1)</w:t>
+      </w:r>
+    </w:p>
+    <w:p>
+      <w:pPr>
+        <w:pStyle w:val="Nessunaspaziatura"/>
+      </w:pPr>
+      <w:r>
         <w:t>#9.348404</w:t>
       </w:r>
-    </w:p>
-    <w:p>
-      <w:pPr>
-        <w:rPr>
-          <w:rFonts w:cs="Times New Roman"/>
-        </w:rPr>
-      </w:pPr>
-    </w:p>
-    <w:p>
-      <w:pPr>
-        <w:rPr>
-          <w:rFonts w:cs="Times New Roman"/>
-        </w:rPr>
-      </w:pPr>
-    </w:p>
-    <w:p>
-      <w:pPr>
-        <w:rPr>
-          <w:rFonts w:cs="Times New Roman"/>
-        </w:rPr>
-      </w:pPr>
-    </w:p>
-    <w:p>
-      <w:pPr>
-        <w:rPr>
-          <w:rFonts w:cs="Times New Roman"/>
-        </w:rPr>
-      </w:pPr>
     </w:p>
     <w:p>
       <w:pPr>
@@ -28743,8 +29779,8 @@
 </file>
 
 <file path=word/numbering.xml><?xml version="1.0" encoding="utf-8"?>
-<w:numbering xmlns:wpc="http://schemas.microsoft.com/office/word/2010/wordprocessingCanvas" xmlns:mc="http://schemas.openxmlformats.org/markup-compatibility/2006" xmlns:o="urn:schemas-microsoft-com:office:office" xmlns:r="http://schemas.openxmlformats.org/officeDocument/2006/relationships" xmlns:m="http://schemas.openxmlformats.org/officeDocument/2006/math" xmlns:v="urn:schemas-microsoft-com:vml" xmlns:wp14="http://schemas.microsoft.com/office/word/2010/wordprocessingDrawing" xmlns:wp="http://schemas.openxmlformats.org/drawingml/2006/wordprocessingDrawing" xmlns:w10="urn:schemas-microsoft-com:office:word" xmlns:w="http://schemas.openxmlformats.org/wordprocessingml/2006/main" xmlns:w14="http://schemas.microsoft.com/office/word/2010/wordml" xmlns:wpg="http://schemas.microsoft.com/office/word/2010/wordprocessingGroup" xmlns:wpi="http://schemas.microsoft.com/office/word/2010/wordprocessingInk" xmlns:wne="http://schemas.microsoft.com/office/word/2006/wordml" xmlns:wps="http://schemas.microsoft.com/office/word/2010/wordprocessingShape" mc:Ignorable="w14 wp14">
-  <w:abstractNum w:abstractNumId="0">
+<w:numbering xmlns:wpc="http://schemas.microsoft.com/office/word/2010/wordprocessingCanvas" xmlns:cx="http://schemas.microsoft.com/office/drawing/2014/chartex" xmlns:cx1="http://schemas.microsoft.com/office/drawing/2015/9/8/chartex" xmlns:cx2="http://schemas.microsoft.com/office/drawing/2015/10/21/chartex" xmlns:cx3="http://schemas.microsoft.com/office/drawing/2016/5/9/chartex" xmlns:cx4="http://schemas.microsoft.com/office/drawing/2016/5/10/chartex" xmlns:cx5="http://schemas.microsoft.com/office/drawing/2016/5/11/chartex" xmlns:cx6="http://schemas.microsoft.com/office/drawing/2016/5/12/chartex" xmlns:cx7="http://schemas.microsoft.com/office/drawing/2016/5/13/chartex" xmlns:cx8="http://schemas.microsoft.com/office/drawing/2016/5/14/chartex" xmlns:mc="http://schemas.openxmlformats.org/markup-compatibility/2006" xmlns:aink="http://schemas.microsoft.com/office/drawing/2016/ink" xmlns:am3d="http://schemas.microsoft.com/office/drawing/2017/model3d" xmlns:o="urn:schemas-microsoft-com:office:office" xmlns:r="http://schemas.openxmlformats.org/officeDocument/2006/relationships" xmlns:m="http://schemas.openxmlformats.org/officeDocument/2006/math" xmlns:v="urn:schemas-microsoft-com:vml" xmlns:wp14="http://schemas.microsoft.com/office/word/2010/wordprocessingDrawing" xmlns:wp="http://schemas.openxmlformats.org/drawingml/2006/wordprocessingDrawing" xmlns:w10="urn:schemas-microsoft-com:office:word" xmlns:w="http://schemas.openxmlformats.org/wordprocessingml/2006/main" xmlns:w14="http://schemas.microsoft.com/office/word/2010/wordml" xmlns:w15="http://schemas.microsoft.com/office/word/2012/wordml" xmlns:w16cex="http://schemas.microsoft.com/office/word/2018/wordml/cex" xmlns:w16cid="http://schemas.microsoft.com/office/word/2016/wordml/cid" xmlns:w16="http://schemas.microsoft.com/office/word/2018/wordml" xmlns:w16se="http://schemas.microsoft.com/office/word/2015/wordml/symex" xmlns:wpg="http://schemas.microsoft.com/office/word/2010/wordprocessingGroup" xmlns:wpi="http://schemas.microsoft.com/office/word/2010/wordprocessingInk" xmlns:wne="http://schemas.microsoft.com/office/word/2006/wordml" xmlns:wps="http://schemas.microsoft.com/office/word/2010/wordprocessingShape" mc:Ignorable="w14 w15 w16se w16cid w16 w16cex wp14">
+  <w:abstractNum w:abstractNumId="0" w15:restartNumberingAfterBreak="0">
     <w:nsid w:val="0004540D"/>
     <w:multiLevelType w:val="hybridMultilevel"/>
     <w:tmpl w:val="81EE1BA6"/>
@@ -28857,7 +29893,7 @@
       </w:rPr>
     </w:lvl>
   </w:abstractNum>
-  <w:abstractNum w:abstractNumId="1">
+  <w:abstractNum w:abstractNumId="1" w15:restartNumberingAfterBreak="0">
     <w:nsid w:val="01414FC3"/>
     <w:multiLevelType w:val="hybridMultilevel"/>
     <w:tmpl w:val="5CCC6122"/>
@@ -28970,7 +30006,7 @@
       </w:rPr>
     </w:lvl>
   </w:abstractNum>
-  <w:abstractNum w:abstractNumId="2">
+  <w:abstractNum w:abstractNumId="2" w15:restartNumberingAfterBreak="0">
     <w:nsid w:val="03D4055C"/>
     <w:multiLevelType w:val="hybridMultilevel"/>
     <w:tmpl w:val="8FA2B2BE"/>
@@ -29083,7 +30119,7 @@
       </w:rPr>
     </w:lvl>
   </w:abstractNum>
-  <w:abstractNum w:abstractNumId="3">
+  <w:abstractNum w:abstractNumId="3" w15:restartNumberingAfterBreak="0">
     <w:nsid w:val="10A30175"/>
     <w:multiLevelType w:val="hybridMultilevel"/>
     <w:tmpl w:val="4C34B43A"/>
@@ -29196,7 +30232,7 @@
       </w:rPr>
     </w:lvl>
   </w:abstractNum>
-  <w:abstractNum w:abstractNumId="4">
+  <w:abstractNum w:abstractNumId="4" w15:restartNumberingAfterBreak="0">
     <w:nsid w:val="1482775B"/>
     <w:multiLevelType w:val="multilevel"/>
     <w:tmpl w:val="0EBA3C40"/>
@@ -29291,7 +30327,7 @@
       </w:pPr>
     </w:lvl>
   </w:abstractNum>
-  <w:abstractNum w:abstractNumId="5">
+  <w:abstractNum w:abstractNumId="5" w15:restartNumberingAfterBreak="0">
     <w:nsid w:val="1A7244B9"/>
     <w:multiLevelType w:val="hybridMultilevel"/>
     <w:tmpl w:val="85D22988"/>
@@ -29404,7 +30440,7 @@
       </w:rPr>
     </w:lvl>
   </w:abstractNum>
-  <w:abstractNum w:abstractNumId="6">
+  <w:abstractNum w:abstractNumId="6" w15:restartNumberingAfterBreak="0">
     <w:nsid w:val="2717512D"/>
     <w:multiLevelType w:val="hybridMultilevel"/>
     <w:tmpl w:val="C394A1FC"/>
@@ -29517,7 +30553,7 @@
       </w:rPr>
     </w:lvl>
   </w:abstractNum>
-  <w:abstractNum w:abstractNumId="7">
+  <w:abstractNum w:abstractNumId="7" w15:restartNumberingAfterBreak="0">
     <w:nsid w:val="2BE77719"/>
     <w:multiLevelType w:val="hybridMultilevel"/>
     <w:tmpl w:val="FFFFFFFF"/>
@@ -29603,7 +30639,7 @@
       </w:pPr>
     </w:lvl>
   </w:abstractNum>
-  <w:abstractNum w:abstractNumId="8">
+  <w:abstractNum w:abstractNumId="8" w15:restartNumberingAfterBreak="0">
     <w:nsid w:val="318A427A"/>
     <w:multiLevelType w:val="hybridMultilevel"/>
     <w:tmpl w:val="2B0826C4"/>
@@ -29689,7 +30725,7 @@
       </w:pPr>
     </w:lvl>
   </w:abstractNum>
-  <w:abstractNum w:abstractNumId="9">
+  <w:abstractNum w:abstractNumId="9" w15:restartNumberingAfterBreak="0">
     <w:nsid w:val="322E45E3"/>
     <w:multiLevelType w:val="hybridMultilevel"/>
     <w:tmpl w:val="B9C68648"/>
@@ -29802,10 +30838,10 @@
       </w:rPr>
     </w:lvl>
   </w:abstractNum>
-  <w:abstractNum w:abstractNumId="10">
+  <w:abstractNum w:abstractNumId="10" w15:restartNumberingAfterBreak="0">
     <w:nsid w:val="3A1C0DF1"/>
     <w:multiLevelType w:val="hybridMultilevel"/>
-    <w:tmpl w:val="0412A960"/>
+    <w:tmpl w:val="D332D5A8"/>
     <w:lvl w:ilvl="0" w:tplc="04100001">
       <w:start w:val="1"/>
       <w:numFmt w:val="bullet"/>
@@ -29915,7 +30951,7 @@
       </w:rPr>
     </w:lvl>
   </w:abstractNum>
-  <w:abstractNum w:abstractNumId="11">
+  <w:abstractNum w:abstractNumId="11" w15:restartNumberingAfterBreak="0">
     <w:nsid w:val="3EF573FD"/>
     <w:multiLevelType w:val="hybridMultilevel"/>
     <w:tmpl w:val="F90627B6"/>
@@ -30028,7 +31064,7 @@
       </w:rPr>
     </w:lvl>
   </w:abstractNum>
-  <w:abstractNum w:abstractNumId="12">
+  <w:abstractNum w:abstractNumId="12" w15:restartNumberingAfterBreak="0">
     <w:nsid w:val="46B30012"/>
     <w:multiLevelType w:val="hybridMultilevel"/>
     <w:tmpl w:val="A73C1A08"/>
@@ -30141,7 +31177,7 @@
       </w:rPr>
     </w:lvl>
   </w:abstractNum>
-  <w:abstractNum w:abstractNumId="13">
+  <w:abstractNum w:abstractNumId="13" w15:restartNumberingAfterBreak="0">
     <w:nsid w:val="494A687A"/>
     <w:multiLevelType w:val="hybridMultilevel"/>
     <w:tmpl w:val="CA26B0F0"/>
@@ -30254,7 +31290,7 @@
       </w:rPr>
     </w:lvl>
   </w:abstractNum>
-  <w:abstractNum w:abstractNumId="14">
+  <w:abstractNum w:abstractNumId="14" w15:restartNumberingAfterBreak="0">
     <w:nsid w:val="53B92C50"/>
     <w:multiLevelType w:val="hybridMultilevel"/>
     <w:tmpl w:val="7332A1CA"/>
@@ -30340,7 +31376,7 @@
       </w:pPr>
     </w:lvl>
   </w:abstractNum>
-  <w:abstractNum w:abstractNumId="15">
+  <w:abstractNum w:abstractNumId="15" w15:restartNumberingAfterBreak="0">
     <w:nsid w:val="582540C5"/>
     <w:multiLevelType w:val="hybridMultilevel"/>
     <w:tmpl w:val="25CEBED2"/>
@@ -30426,7 +31462,7 @@
       </w:pPr>
     </w:lvl>
   </w:abstractNum>
-  <w:abstractNum w:abstractNumId="16">
+  <w:abstractNum w:abstractNumId="16" w15:restartNumberingAfterBreak="0">
     <w:nsid w:val="59043CD0"/>
     <w:multiLevelType w:val="hybridMultilevel"/>
     <w:tmpl w:val="668C9AA0"/>
@@ -30539,7 +31575,7 @@
       </w:rPr>
     </w:lvl>
   </w:abstractNum>
-  <w:abstractNum w:abstractNumId="17">
+  <w:abstractNum w:abstractNumId="17" w15:restartNumberingAfterBreak="0">
     <w:nsid w:val="59C36606"/>
     <w:multiLevelType w:val="hybridMultilevel"/>
     <w:tmpl w:val="5CA48CEE"/>
@@ -30652,7 +31688,7 @@
       </w:rPr>
     </w:lvl>
   </w:abstractNum>
-  <w:abstractNum w:abstractNumId="18">
+  <w:abstractNum w:abstractNumId="18" w15:restartNumberingAfterBreak="0">
     <w:nsid w:val="5A1E71B6"/>
     <w:multiLevelType w:val="hybridMultilevel"/>
     <w:tmpl w:val="686C6100"/>
@@ -30738,7 +31774,7 @@
       </w:pPr>
     </w:lvl>
   </w:abstractNum>
-  <w:abstractNum w:abstractNumId="19">
+  <w:abstractNum w:abstractNumId="19" w15:restartNumberingAfterBreak="0">
     <w:nsid w:val="63FE528E"/>
     <w:multiLevelType w:val="hybridMultilevel"/>
     <w:tmpl w:val="C9707E90"/>
@@ -30851,7 +31887,7 @@
       </w:rPr>
     </w:lvl>
   </w:abstractNum>
-  <w:abstractNum w:abstractNumId="20">
+  <w:abstractNum w:abstractNumId="20" w15:restartNumberingAfterBreak="0">
     <w:nsid w:val="648B7800"/>
     <w:multiLevelType w:val="hybridMultilevel"/>
     <w:tmpl w:val="CA0A8836"/>
@@ -30964,7 +32000,7 @@
       </w:rPr>
     </w:lvl>
   </w:abstractNum>
-  <w:abstractNum w:abstractNumId="21">
+  <w:abstractNum w:abstractNumId="21" w15:restartNumberingAfterBreak="0">
     <w:nsid w:val="719E15CE"/>
     <w:multiLevelType w:val="hybridMultilevel"/>
     <w:tmpl w:val="2B0826C4"/>
@@ -31050,7 +32086,7 @@
       </w:pPr>
     </w:lvl>
   </w:abstractNum>
-  <w:abstractNum w:abstractNumId="22">
+  <w:abstractNum w:abstractNumId="22" w15:restartNumberingAfterBreak="0">
     <w:nsid w:val="7845314D"/>
     <w:multiLevelType w:val="hybridMultilevel"/>
     <w:tmpl w:val="2A242636"/>
@@ -31266,7 +32302,7 @@
 </file>
 
 <file path=word/styles.xml><?xml version="1.0" encoding="utf-8"?>
-<w:styles xmlns:mc="http://schemas.openxmlformats.org/markup-compatibility/2006" xmlns:r="http://schemas.openxmlformats.org/officeDocument/2006/relationships" xmlns:w="http://schemas.openxmlformats.org/wordprocessingml/2006/main" xmlns:w14="http://schemas.microsoft.com/office/word/2010/wordml" mc:Ignorable="w14">
+<w:styles xmlns:mc="http://schemas.openxmlformats.org/markup-compatibility/2006" xmlns:r="http://schemas.openxmlformats.org/officeDocument/2006/relationships" xmlns:w="http://schemas.openxmlformats.org/wordprocessingml/2006/main" xmlns:w14="http://schemas.microsoft.com/office/word/2010/wordml" xmlns:w15="http://schemas.microsoft.com/office/word/2012/wordml" xmlns:w16cex="http://schemas.microsoft.com/office/word/2018/wordml/cex" xmlns:w16cid="http://schemas.microsoft.com/office/word/2016/wordml/cid" xmlns:w16="http://schemas.microsoft.com/office/word/2018/wordml" xmlns:w16se="http://schemas.microsoft.com/office/word/2015/wordml/symex" mc:Ignorable="w14 w15 w16se w16cid w16 w16cex">
   <w:docDefaults>
     <w:rPrDefault>
       <w:rPr>
@@ -31282,1274 +32318,383 @@
       </w:pPr>
     </w:pPrDefault>
   </w:docDefaults>
-  <w:latentStyles w:defLockedState="0" w:defUIPriority="99" w:defSemiHidden="1" w:defUnhideWhenUsed="1" w:defQFormat="0" w:count="267">
-    <w:lsdException w:name="Normal" w:semiHidden="0" w:uiPriority="0" w:unhideWhenUsed="0" w:qFormat="1"/>
-    <w:lsdException w:name="heading 1" w:semiHidden="0" w:uiPriority="9" w:unhideWhenUsed="0" w:qFormat="1"/>
-    <w:lsdException w:name="heading 2" w:uiPriority="9" w:qFormat="1"/>
-    <w:lsdException w:name="heading 3" w:uiPriority="9" w:qFormat="1"/>
-    <w:lsdException w:name="heading 4" w:uiPriority="9" w:qFormat="1"/>
-    <w:lsdException w:name="heading 5" w:uiPriority="9" w:qFormat="1"/>
-    <w:lsdException w:name="heading 6" w:uiPriority="9" w:qFormat="1"/>
-    <w:lsdException w:name="heading 7" w:uiPriority="9" w:qFormat="1"/>
-    <w:lsdException w:name="heading 8" w:uiPriority="9" w:qFormat="1"/>
-    <w:lsdException w:name="heading 9" w:uiPriority="9" w:qFormat="1"/>
-    <w:lsdException w:name="toc 1" w:uiPriority="39"/>
-    <w:lsdException w:name="toc 2" w:uiPriority="39"/>
-    <w:lsdException w:name="toc 3" w:uiPriority="39"/>
-    <w:lsdException w:name="toc 4" w:uiPriority="39"/>
-    <w:lsdException w:name="toc 5" w:uiPriority="39"/>
-    <w:lsdException w:name="toc 6" w:uiPriority="39"/>
-    <w:lsdException w:name="toc 7" w:uiPriority="39"/>
-    <w:lsdException w:name="toc 8" w:uiPriority="39"/>
-    <w:lsdException w:name="toc 9" w:uiPriority="39"/>
-    <w:lsdException w:name="caption" w:uiPriority="35" w:qFormat="1"/>
-    <w:lsdException w:name="Title" w:semiHidden="0" w:uiPriority="10" w:unhideWhenUsed="0" w:qFormat="1"/>
-    <w:lsdException w:name="Default Paragraph Font" w:uiPriority="1"/>
-    <w:lsdException w:name="Subtitle" w:semiHidden="0" w:uiPriority="11" w:unhideWhenUsed="0" w:qFormat="1"/>
-    <w:lsdException w:name="Strong" w:semiHidden="0" w:uiPriority="22" w:unhideWhenUsed="0" w:qFormat="1"/>
-    <w:lsdException w:name="Emphasis" w:semiHidden="0" w:uiPriority="20" w:unhideWhenUsed="0" w:qFormat="1"/>
-    <w:lsdException w:name="Table Grid" w:semiHidden="0" w:uiPriority="39" w:unhideWhenUsed="0"/>
-    <w:lsdException w:name="Placeholder Text" w:unhideWhenUsed="0"/>
-    <w:lsdException w:name="No Spacing" w:semiHidden="0" w:uiPriority="1" w:unhideWhenUsed="0" w:qFormat="1"/>
-    <w:lsdException w:name="Light Shading" w:semiHidden="0" w:uiPriority="60" w:unhideWhenUsed="0"/>
-    <w:lsdException w:name="Light List" w:semiHidden="0" w:uiPriority="61" w:unhideWhenUsed="0"/>
-    <w:lsdException w:name="Light Grid" w:semiHidden="0" w:uiPriority="62" w:unhideWhenUsed="0"/>
-    <w:lsdException w:name="Medium Shading 1" w:semiHidden="0" w:uiPriority="63" w:unhideWhenUsed="0"/>
-    <w:lsdException w:name="Medium Shading 2" w:semiHidden="0" w:uiPriority="64" w:unhideWhenUsed="0"/>
-    <w:lsdException w:name="Medium List 1" w:semiHidden="0" w:uiPriority="65" w:unhideWhenUsed="0"/>
-    <w:lsdException w:name="Medium List 2" w:semiHidden="0" w:uiPriority="66" w:unhideWhenUsed="0"/>
-    <w:lsdException w:name="Medium Grid 1" w:semiHidden="0" w:uiPriority="67" w:unhideWhenUsed="0"/>
-    <w:lsdException w:name="Medium Grid 2" w:semiHidden="0" w:uiPriority="68" w:unhideWhenUsed="0"/>
-    <w:lsdException w:name="Medium Grid 3" w:semiHidden="0" w:uiPriority="69" w:unhideWhenUsed="0"/>
-    <w:lsdException w:name="Dark List" w:semiHidden="0" w:uiPriority="70" w:unhideWhenUsed="0"/>
-    <w:lsdException w:name="Colorful Shading" w:semiHidden="0" w:uiPriority="71" w:unhideWhenUsed="0"/>
-    <w:lsdException w:name="Colorful List" w:semiHidden="0" w:uiPriority="72" w:unhideWhenUsed="0"/>
-    <w:lsdException w:name="Colorful Grid" w:semiHidden="0" w:uiPriority="73" w:unhideWhenUsed="0"/>
-    <w:lsdException w:name="Light Shading Accent 1" w:semiHidden="0" w:uiPriority="60" w:unhideWhenUsed="0"/>
-    <w:lsdException w:name="Light List Accent 1" w:semiHidden="0" w:uiPriority="61" w:unhideWhenUsed="0"/>
-    <w:lsdException w:name="Light Grid Accent 1" w:semiHidden="0" w:uiPriority="62" w:unhideWhenUsed="0"/>
-    <w:lsdException w:name="Medium Shading 1 Accent 1" w:semiHidden="0" w:uiPriority="63" w:unhideWhenUsed="0"/>
-    <w:lsdException w:name="Medium Shading 2 Accent 1" w:semiHidden="0" w:uiPriority="64" w:unhideWhenUsed="0"/>
-    <w:lsdException w:name="Medium List 1 Accent 1" w:semiHidden="0" w:uiPriority="65" w:unhideWhenUsed="0"/>
-    <w:lsdException w:name="Revision" w:unhideWhenUsed="0"/>
-    <w:lsdException w:name="List Paragraph" w:semiHidden="0" w:uiPriority="34" w:unhideWhenUsed="0" w:qFormat="1"/>
-    <w:lsdException w:name="Quote" w:semiHidden="0" w:uiPriority="29" w:unhideWhenUsed="0" w:qFormat="1"/>
-    <w:lsdException w:name="Intense Quote" w:semiHidden="0" w:uiPriority="30" w:unhideWhenUsed="0" w:qFormat="1"/>
-    <w:lsdException w:name="Medium List 2 Accent 1" w:semiHidden="0" w:uiPriority="66" w:unhideWhenUsed="0"/>
-    <w:lsdException w:name="Medium Grid 1 Accent 1" w:semiHidden="0" w:uiPriority="67" w:unhideWhenUsed="0"/>
-    <w:lsdException w:name="Medium Grid 2 Accent 1" w:semiHidden="0" w:uiPriority="68" w:unhideWhenUsed="0"/>
-    <w:lsdException w:name="Medium Grid 3 Accent 1" w:semiHidden="0" w:uiPriority="69" w:unhideWhenUsed="0"/>
-    <w:lsdException w:name="Dark List Accent 1" w:semiHidden="0" w:uiPriority="70" w:unhideWhenUsed="0"/>
-    <w:lsdException w:name="Colorful Shading Accent 1" w:semiHidden="0" w:uiPriority="71" w:unhideWhenUsed="0"/>
-    <w:lsdException w:name="Colorful List Accent 1" w:semiHidden="0" w:uiPriority="72" w:unhideWhenUsed="0"/>
-    <w:lsdException w:name="Colorful Grid Accent 1" w:semiHidden="0" w:uiPriority="73" w:unhideWhenUsed="0"/>
-    <w:lsdException w:name="Light Shading Accent 2" w:semiHidden="0" w:uiPriority="60" w:unhideWhenUsed="0"/>
-    <w:lsdException w:name="Light List Accent 2" w:semiHidden="0" w:uiPriority="61" w:unhideWhenUsed="0"/>
-    <w:lsdException w:name="Light Grid Accent 2" w:semiHidden="0" w:uiPriority="62" w:unhideWhenUsed="0"/>
-    <w:lsdException w:name="Medium Shading 1 Accent 2" w:semiHidden="0" w:uiPriority="63" w:unhideWhenUsed="0"/>
-    <w:lsdException w:name="Medium Shading 2 Accent 2" w:semiHidden="0" w:uiPriority="64" w:unhideWhenUsed="0"/>
-    <w:lsdException w:name="Medium List 1 Accent 2" w:semiHidden="0" w:uiPriority="65" w:unhideWhenUsed="0"/>
-    <w:lsdException w:name="Medium List 2 Accent 2" w:semiHidden="0" w:uiPriority="66" w:unhideWhenUsed="0"/>
-    <w:lsdException w:name="Medium Grid 1 Accent 2" w:semiHidden="0" w:uiPriority="67" w:unhideWhenUsed="0"/>
-    <w:lsdException w:name="Medium Grid 2 Accent 2" w:semiHidden="0" w:uiPriority="68" w:unhideWhenUsed="0"/>
-    <w:lsdException w:name="Medium Grid 3 Accent 2" w:semiHidden="0" w:uiPriority="69" w:unhideWhenUsed="0"/>
-    <w:lsdException w:name="Dark List Accent 2" w:semiHidden="0" w:uiPriority="70" w:unhideWhenUsed="0"/>
-    <w:lsdException w:name="Colorful Shading Accent 2" w:semiHidden="0" w:uiPriority="71" w:unhideWhenUsed="0"/>
-    <w:lsdException w:name="Colorful List Accent 2" w:semiHidden="0" w:uiPriority="72" w:unhideWhenUsed="0"/>
-    <w:lsdException w:name="Colorful Grid Accent 2" w:semiHidden="0" w:uiPriority="73" w:unhideWhenUsed="0"/>
-    <w:lsdException w:name="Light Shading Accent 3" w:semiHidden="0" w:uiPriority="60" w:unhideWhenUsed="0"/>
-    <w:lsdException w:name="Light List Accent 3" w:semiHidden="0" w:uiPriority="61" w:unhideWhenUsed="0"/>
-    <w:lsdException w:name="Light Grid Accent 3" w:semiHidden="0" w:uiPriority="62" w:unhideWhenUsed="0"/>
-    <w:lsdException w:name="Medium Shading 1 Accent 3" w:semiHidden="0" w:uiPriority="63" w:unhideWhenUsed="0"/>
-    <w:lsdException w:name="Medium Shading 2 Accent 3" w:semiHidden="0" w:uiPriority="64" w:unhideWhenUsed="0"/>
-    <w:lsdException w:name="Medium List 1 Accent 3" w:semiHidden="0" w:uiPriority="65" w:unhideWhenUsed="0"/>
-    <w:lsdException w:name="Medium List 2 Accent 3" w:semiHidden="0" w:uiPriority="66" w:unhideWhenUsed="0"/>
-    <w:lsdException w:name="Medium Grid 1 Accent 3" w:semiHidden="0" w:uiPriority="67" w:unhideWhenUsed="0"/>
-    <w:lsdException w:name="Medium Grid 2 Accent 3" w:semiHidden="0" w:uiPriority="68" w:unhideWhenUsed="0"/>
-    <w:lsdException w:name="Medium Grid 3 Accent 3" w:semiHidden="0" w:uiPriority="69" w:unhideWhenUsed="0"/>
-    <w:lsdException w:name="Dark List Accent 3" w:semiHidden="0" w:uiPriority="70" w:unhideWhenUsed="0"/>
-    <w:lsdException w:name="Colorful Shading Accent 3" w:semiHidden="0" w:uiPriority="71" w:unhideWhenUsed="0"/>
-    <w:lsdException w:name="Colorful List Accent 3" w:semiHidden="0" w:uiPriority="72" w:unhideWhenUsed="0"/>
-    <w:lsdException w:name="Colorful Grid Accent 3" w:semiHidden="0" w:uiPriority="73" w:unhideWhenUsed="0"/>
-    <w:lsdException w:name="Light Shading Accent 4" w:semiHidden="0" w:uiPriority="60" w:unhideWhenUsed="0"/>
-    <w:lsdException w:name="Light List Accent 4" w:semiHidden="0" w:uiPriority="61" w:unhideWhenUsed="0"/>
-    <w:lsdException w:name="Light Grid Accent 4" w:semiHidden="0" w:uiPriority="62" w:unhideWhenUsed="0"/>
-    <w:lsdException w:name="Medium Shading 1 Accent 4" w:semiHidden="0" w:uiPriority="63" w:unhideWhenUsed="0"/>
-    <w:lsdException w:name="Medium Shading 2 Accent 4" w:semiHidden="0" w:uiPriority="64" w:unhideWhenUsed="0"/>
-    <w:lsdException w:name="Medium List 1 Accent 4" w:semiHidden="0" w:uiPriority="65" w:unhideWhenUsed="0"/>
-    <w:lsdException w:name="Medium List 2 Accent 4" w:semiHidden="0" w:uiPriority="66" w:unhideWhenUsed="0"/>
-    <w:lsdException w:name="Medium Grid 1 Accent 4" w:semiHidden="0" w:uiPriority="67" w:unhideWhenUsed="0"/>
-    <w:lsdException w:name="Medium Grid 2 Accent 4" w:semiHidden="0" w:uiPriority="68" w:unhideWhenUsed="0"/>
-    <w:lsdException w:name="Medium Grid 3 Accent 4" w:semiHidden="0" w:uiPriority="69" w:unhideWhenUsed="0"/>
-    <w:lsdException w:name="Dark List Accent 4" w:semiHidden="0" w:uiPriority="70" w:unhideWhenUsed="0"/>
-    <w:lsdException w:name="Colorful Shading Accent 4" w:semiHidden="0" w:uiPriority="71" w:unhideWhenUsed="0"/>
-    <w:lsdException w:name="Colorful List Accent 4" w:semiHidden="0" w:uiPriority="72" w:unhideWhenUsed="0"/>
-    <w:lsdException w:name="Colorful Grid Accent 4" w:semiHidden="0" w:uiPriority="73" w:unhideWhenUsed="0"/>
-    <w:lsdException w:name="Light Shading Accent 5" w:semiHidden="0" w:uiPriority="60" w:unhideWhenUsed="0"/>
-    <w:lsdException w:name="Light List Accent 5" w:semiHidden="0" w:uiPriority="61" w:unhideWhenUsed="0"/>
-    <w:lsdException w:name="Light Grid Accent 5" w:semiHidden="0" w:uiPriority="62" w:unhideWhenUsed="0"/>
-    <w:lsdException w:name="Medium Shading 1 Accent 5" w:semiHidden="0" w:uiPriority="63" w:unhideWhenUsed="0"/>
-    <w:lsdException w:name="Medium Shading 2 Accent 5" w:semiHidden="0" w:uiPriority="64" w:unhideWhenUsed="0"/>
-    <w:lsdException w:name="Medium List 1 Accent 5" w:semiHidden="0" w:uiPriority="65" w:unhideWhenUsed="0"/>
-    <w:lsdException w:name="Medium List 2 Accent 5" w:semiHidden="0" w:uiPriority="66" w:unhideWhenUsed="0"/>
-    <w:lsdException w:name="Medium Grid 1 Accent 5" w:semiHidden="0" w:uiPriority="67" w:unhideWhenUsed="0"/>
-    <w:lsdException w:name="Medium Grid 2 Accent 5" w:semiHidden="0" w:uiPriority="68" w:unhideWhenUsed="0"/>
-    <w:lsdException w:name="Medium Grid 3 Accent 5" w:semiHidden="0" w:uiPriority="69" w:unhideWhenUsed="0"/>
-    <w:lsdException w:name="Dark List Accent 5" w:semiHidden="0" w:uiPriority="70" w:unhideWhenUsed="0"/>
-    <w:lsdException w:name="Colorful Shading Accent 5" w:semiHidden="0" w:uiPriority="71" w:unhideWhenUsed="0"/>
-    <w:lsdException w:name="Colorful List Accent 5" w:semiHidden="0" w:uiPriority="72" w:unhideWhenUsed="0"/>
-    <w:lsdException w:name="Colorful Grid Accent 5" w:semiHidden="0" w:uiPriority="73" w:unhideWhenUsed="0"/>
-    <w:lsdException w:name="Light Shading Accent 6" w:semiHidden="0" w:uiPriority="60" w:unhideWhenUsed="0"/>
-    <w:lsdException w:name="Light List Accent 6" w:semiHidden="0" w:uiPriority="61" w:unhideWhenUsed="0"/>
-    <w:lsdException w:name="Light Grid Accent 6" w:semiHidden="0" w:uiPriority="62" w:unhideWhenUsed="0"/>
-    <w:lsdException w:name="Medium Shading 1 Accent 6" w:semiHidden="0" w:uiPriority="63" w:unhideWhenUsed="0"/>
-    <w:lsdException w:name="Medium Shading 2 Accent 6" w:semiHidden="0" w:uiPriority="64" w:unhideWhenUsed="0"/>
-    <w:lsdException w:name="Medium List 1 Accent 6" w:semiHidden="0" w:uiPriority="65" w:unhideWhenUsed="0"/>
-    <w:lsdException w:name="Medium List 2 Accent 6" w:semiHidden="0" w:uiPriority="66" w:unhideWhenUsed="0"/>
-    <w:lsdException w:name="Medium Grid 1 Accent 6" w:semiHidden="0" w:uiPriority="67" w:unhideWhenUsed="0"/>
-    <w:lsdException w:name="Medium Grid 2 Accent 6" w:semiHidden="0" w:uiPriority="68" w:unhideWhenUsed="0"/>
-    <w:lsdException w:name="Medium Grid 3 Accent 6" w:semiHidden="0" w:uiPriority="69" w:unhideWhenUsed="0"/>
-    <w:lsdException w:name="Dark List Accent 6" w:semiHidden="0" w:uiPriority="70" w:unhideWhenUsed="0"/>
-    <w:lsdException w:name="Colorful Shading Accent 6" w:semiHidden="0" w:uiPriority="71" w:unhideWhenUsed="0"/>
-    <w:lsdException w:name="Colorful List Accent 6" w:semiHidden="0" w:uiPriority="72" w:unhideWhenUsed="0"/>
-    <w:lsdException w:name="Colorful Grid Accent 6" w:semiHidden="0" w:uiPriority="73" w:unhideWhenUsed="0"/>
-    <w:lsdException w:name="Subtle Emphasis" w:semiHidden="0" w:uiPriority="19" w:unhideWhenUsed="0" w:qFormat="1"/>
-    <w:lsdException w:name="Intense Emphasis" w:semiHidden="0" w:uiPriority="21" w:unhideWhenUsed="0" w:qFormat="1"/>
-    <w:lsdException w:name="Subtle Reference" w:semiHidden="0" w:uiPriority="31" w:unhideWhenUsed="0" w:qFormat="1"/>
-    <w:lsdException w:name="Intense Reference" w:semiHidden="0" w:uiPriority="32" w:unhideWhenUsed="0" w:qFormat="1"/>
-    <w:lsdException w:name="Book Title" w:semiHidden="0" w:uiPriority="33" w:unhideWhenUsed="0" w:qFormat="1"/>
-    <w:lsdException w:name="Bibliography" w:uiPriority="37"/>
-    <w:lsdException w:name="TOC Heading" w:uiPriority="39" w:qFormat="1"/>
-  </w:latentStyles>
-  <w:style w:type="paragraph" w:default="1" w:styleId="Normale">
-    <w:name w:val="Normal"/>
-    <w:qFormat/>
-    <w:rsid w:val="00E356E8"/>
-    <w:pPr>
-      <w:spacing w:line="360" w:lineRule="auto"/>
-    </w:pPr>
-    <w:rPr>
-      <w:rFonts w:ascii="Times New Roman" w:hAnsi="Times New Roman"/>
-      <w:sz w:val="24"/>
-    </w:rPr>
-  </w:style>
-  <w:style w:type="paragraph" w:styleId="Titolo1">
-    <w:name w:val="heading 1"/>
-    <w:basedOn w:val="Normale"/>
-    <w:next w:val="Normale"/>
-    <w:link w:val="Titolo1Carattere"/>
-    <w:uiPriority w:val="9"/>
-    <w:qFormat/>
-    <w:rsid w:val="00B55560"/>
-    <w:pPr>
-      <w:keepNext/>
-      <w:keepLines/>
-      <w:numPr>
-        <w:numId w:val="20"/>
-      </w:numPr>
-      <w:pBdr>
-        <w:bottom w:val="single" w:sz="4" w:space="1" w:color="595959" w:themeColor="text1" w:themeTint="A6"/>
-      </w:pBdr>
-      <w:spacing w:before="360"/>
-      <w:outlineLvl w:val="0"/>
-    </w:pPr>
-    <w:rPr>
-      <w:rFonts w:eastAsiaTheme="majorEastAsia" w:cstheme="majorBidi"/>
-      <w:b/>
-      <w:bCs/>
-      <w:smallCaps/>
-      <w:color w:val="000000" w:themeColor="text1"/>
-      <w:sz w:val="36"/>
-      <w:szCs w:val="36"/>
-    </w:rPr>
-  </w:style>
-  <w:style w:type="paragraph" w:styleId="Titolo2">
-    <w:name w:val="heading 2"/>
-    <w:basedOn w:val="Normale"/>
-    <w:next w:val="Normale"/>
-    <w:link w:val="Titolo2Carattere"/>
-    <w:uiPriority w:val="9"/>
-    <w:unhideWhenUsed/>
-    <w:qFormat/>
-    <w:rsid w:val="00B55560"/>
-    <w:pPr>
-      <w:keepNext/>
-      <w:keepLines/>
-      <w:numPr>
-        <w:ilvl w:val="1"/>
-        <w:numId w:val="20"/>
-      </w:numPr>
-      <w:spacing w:before="360" w:after="0"/>
-      <w:outlineLvl w:val="1"/>
-    </w:pPr>
-    <w:rPr>
-      <w:rFonts w:eastAsiaTheme="majorEastAsia" w:cstheme="majorBidi"/>
-      <w:b/>
-      <w:bCs/>
-      <w:smallCaps/>
-      <w:color w:val="000000" w:themeColor="text1"/>
-      <w:sz w:val="28"/>
-      <w:szCs w:val="28"/>
-    </w:rPr>
-  </w:style>
-  <w:style w:type="paragraph" w:styleId="Titolo3">
-    <w:name w:val="heading 3"/>
-    <w:basedOn w:val="Normale"/>
-    <w:next w:val="Normale"/>
-    <w:link w:val="Titolo3Carattere"/>
-    <w:uiPriority w:val="9"/>
-    <w:unhideWhenUsed/>
-    <w:qFormat/>
-    <w:rsid w:val="00B55560"/>
-    <w:pPr>
-      <w:keepNext/>
-      <w:keepLines/>
-      <w:numPr>
-        <w:ilvl w:val="2"/>
-        <w:numId w:val="20"/>
-      </w:numPr>
-      <w:spacing w:before="200" w:after="0"/>
-      <w:outlineLvl w:val="2"/>
-    </w:pPr>
-    <w:rPr>
-      <w:rFonts w:eastAsiaTheme="majorEastAsia" w:cstheme="majorBidi"/>
-      <w:b/>
-      <w:bCs/>
-      <w:color w:val="000000" w:themeColor="text1"/>
-    </w:rPr>
-  </w:style>
-  <w:style w:type="paragraph" w:styleId="Titolo4">
-    <w:name w:val="heading 4"/>
-    <w:basedOn w:val="Normale"/>
-    <w:next w:val="Normale"/>
-    <w:link w:val="Titolo4Carattere"/>
-    <w:uiPriority w:val="9"/>
-    <w:semiHidden/>
-    <w:unhideWhenUsed/>
-    <w:qFormat/>
-    <w:rsid w:val="002743EC"/>
-    <w:pPr>
-      <w:keepNext/>
-      <w:keepLines/>
-      <w:numPr>
-        <w:ilvl w:val="3"/>
-        <w:numId w:val="20"/>
-      </w:numPr>
-      <w:spacing w:before="200" w:after="0"/>
-      <w:outlineLvl w:val="3"/>
-    </w:pPr>
-    <w:rPr>
-      <w:rFonts w:asciiTheme="majorHAnsi" w:eastAsiaTheme="majorEastAsia" w:hAnsiTheme="majorHAnsi" w:cstheme="majorBidi"/>
-      <w:b/>
-      <w:bCs/>
-      <w:i/>
-      <w:iCs/>
-      <w:color w:val="000000" w:themeColor="text1"/>
-    </w:rPr>
-  </w:style>
-  <w:style w:type="paragraph" w:styleId="Titolo5">
-    <w:name w:val="heading 5"/>
-    <w:basedOn w:val="Normale"/>
-    <w:next w:val="Normale"/>
-    <w:link w:val="Titolo5Carattere"/>
-    <w:uiPriority w:val="9"/>
-    <w:semiHidden/>
-    <w:unhideWhenUsed/>
-    <w:qFormat/>
-    <w:rsid w:val="002743EC"/>
-    <w:pPr>
-      <w:keepNext/>
-      <w:keepLines/>
-      <w:numPr>
-        <w:ilvl w:val="4"/>
-        <w:numId w:val="20"/>
-      </w:numPr>
-      <w:spacing w:before="200" w:after="0"/>
-      <w:outlineLvl w:val="4"/>
-    </w:pPr>
-    <w:rPr>
-      <w:rFonts w:asciiTheme="majorHAnsi" w:eastAsiaTheme="majorEastAsia" w:hAnsiTheme="majorHAnsi" w:cstheme="majorBidi"/>
-      <w:color w:val="3B3B34" w:themeColor="text2" w:themeShade="BF"/>
-    </w:rPr>
-  </w:style>
-  <w:style w:type="paragraph" w:styleId="Titolo6">
-    <w:name w:val="heading 6"/>
-    <w:basedOn w:val="Normale"/>
-    <w:next w:val="Normale"/>
-    <w:link w:val="Titolo6Carattere"/>
-    <w:uiPriority w:val="9"/>
-    <w:semiHidden/>
-    <w:unhideWhenUsed/>
-    <w:qFormat/>
-    <w:rsid w:val="002743EC"/>
-    <w:pPr>
-      <w:keepNext/>
-      <w:keepLines/>
-      <w:numPr>
-        <w:ilvl w:val="5"/>
-        <w:numId w:val="20"/>
-      </w:numPr>
-      <w:spacing w:before="200" w:after="0"/>
-      <w:outlineLvl w:val="5"/>
-    </w:pPr>
-    <w:rPr>
-      <w:rFonts w:asciiTheme="majorHAnsi" w:eastAsiaTheme="majorEastAsia" w:hAnsiTheme="majorHAnsi" w:cstheme="majorBidi"/>
-      <w:i/>
-      <w:iCs/>
-      <w:color w:val="3B3B34" w:themeColor="text2" w:themeShade="BF"/>
-    </w:rPr>
-  </w:style>
-  <w:style w:type="paragraph" w:styleId="Titolo7">
-    <w:name w:val="heading 7"/>
-    <w:basedOn w:val="Normale"/>
-    <w:next w:val="Normale"/>
-    <w:link w:val="Titolo7Carattere"/>
-    <w:uiPriority w:val="9"/>
-    <w:semiHidden/>
-    <w:unhideWhenUsed/>
-    <w:qFormat/>
-    <w:rsid w:val="002743EC"/>
-    <w:pPr>
-      <w:keepNext/>
-      <w:keepLines/>
-      <w:numPr>
-        <w:ilvl w:val="6"/>
-        <w:numId w:val="20"/>
-      </w:numPr>
-      <w:spacing w:before="200" w:after="0"/>
-      <w:outlineLvl w:val="6"/>
-    </w:pPr>
-    <w:rPr>
-      <w:rFonts w:asciiTheme="majorHAnsi" w:eastAsiaTheme="majorEastAsia" w:hAnsiTheme="majorHAnsi" w:cstheme="majorBidi"/>
-      <w:i/>
-      <w:iCs/>
-      <w:color w:val="404040" w:themeColor="text1" w:themeTint="BF"/>
-    </w:rPr>
-  </w:style>
-  <w:style w:type="paragraph" w:styleId="Titolo8">
-    <w:name w:val="heading 8"/>
-    <w:basedOn w:val="Normale"/>
-    <w:next w:val="Normale"/>
-    <w:link w:val="Titolo8Carattere"/>
-    <w:uiPriority w:val="9"/>
-    <w:semiHidden/>
-    <w:unhideWhenUsed/>
-    <w:qFormat/>
-    <w:rsid w:val="002743EC"/>
-    <w:pPr>
-      <w:keepNext/>
-      <w:keepLines/>
-      <w:numPr>
-        <w:ilvl w:val="7"/>
-        <w:numId w:val="20"/>
-      </w:numPr>
-      <w:spacing w:before="200" w:after="0"/>
-      <w:outlineLvl w:val="7"/>
-    </w:pPr>
-    <w:rPr>
-      <w:rFonts w:asciiTheme="majorHAnsi" w:eastAsiaTheme="majorEastAsia" w:hAnsiTheme="majorHAnsi" w:cstheme="majorBidi"/>
-      <w:color w:val="404040" w:themeColor="text1" w:themeTint="BF"/>
-      <w:sz w:val="20"/>
-      <w:szCs w:val="20"/>
-    </w:rPr>
-  </w:style>
-  <w:style w:type="paragraph" w:styleId="Titolo9">
-    <w:name w:val="heading 9"/>
-    <w:basedOn w:val="Normale"/>
-    <w:next w:val="Normale"/>
-    <w:link w:val="Titolo9Carattere"/>
-    <w:uiPriority w:val="9"/>
-    <w:semiHidden/>
-    <w:unhideWhenUsed/>
-    <w:qFormat/>
-    <w:rsid w:val="002743EC"/>
-    <w:pPr>
-      <w:keepNext/>
-      <w:keepLines/>
-      <w:numPr>
-        <w:ilvl w:val="8"/>
-        <w:numId w:val="20"/>
-      </w:numPr>
-      <w:spacing w:before="200" w:after="0"/>
-      <w:outlineLvl w:val="8"/>
-    </w:pPr>
-    <w:rPr>
-      <w:rFonts w:asciiTheme="majorHAnsi" w:eastAsiaTheme="majorEastAsia" w:hAnsiTheme="majorHAnsi" w:cstheme="majorBidi"/>
-      <w:i/>
-      <w:iCs/>
-      <w:color w:val="404040" w:themeColor="text1" w:themeTint="BF"/>
-      <w:sz w:val="20"/>
-      <w:szCs w:val="20"/>
-    </w:rPr>
-  </w:style>
-  <w:style w:type="character" w:default="1" w:styleId="Carpredefinitoparagrafo">
-    <w:name w:val="Default Paragraph Font"/>
-    <w:uiPriority w:val="1"/>
-    <w:semiHidden/>
-    <w:unhideWhenUsed/>
-  </w:style>
-  <w:style w:type="table" w:default="1" w:styleId="Tabellanormale">
-    <w:name w:val="Normal Table"/>
-    <w:uiPriority w:val="99"/>
-    <w:semiHidden/>
-    <w:unhideWhenUsed/>
-    <w:tblPr>
-      <w:tblInd w:w="0" w:type="dxa"/>
-      <w:tblCellMar>
-        <w:top w:w="0" w:type="dxa"/>
-        <w:left w:w="108" w:type="dxa"/>
-        <w:bottom w:w="0" w:type="dxa"/>
-        <w:right w:w="108" w:type="dxa"/>
-      </w:tblCellMar>
-    </w:tblPr>
-  </w:style>
-  <w:style w:type="numbering" w:default="1" w:styleId="Nessunelenco">
-    <w:name w:val="No List"/>
-    <w:uiPriority w:val="99"/>
-    <w:semiHidden/>
-    <w:unhideWhenUsed/>
-  </w:style>
-  <w:style w:type="character" w:customStyle="1" w:styleId="Titolo1Carattere">
-    <w:name w:val="Titolo 1 Carattere"/>
-    <w:basedOn w:val="Carpredefinitoparagrafo"/>
-    <w:link w:val="Titolo1"/>
-    <w:uiPriority w:val="9"/>
-    <w:rsid w:val="00B55560"/>
-    <w:rPr>
-      <w:rFonts w:ascii="Times New Roman" w:eastAsiaTheme="majorEastAsia" w:hAnsi="Times New Roman" w:cstheme="majorBidi"/>
-      <w:b/>
-      <w:bCs/>
-      <w:smallCaps/>
-      <w:color w:val="000000" w:themeColor="text1"/>
-      <w:sz w:val="36"/>
-      <w:szCs w:val="36"/>
-    </w:rPr>
-  </w:style>
-  <w:style w:type="character" w:customStyle="1" w:styleId="Titolo2Carattere">
-    <w:name w:val="Titolo 2 Carattere"/>
-    <w:basedOn w:val="Carpredefinitoparagrafo"/>
-    <w:link w:val="Titolo2"/>
-    <w:uiPriority w:val="9"/>
-    <w:rsid w:val="00B55560"/>
-    <w:rPr>
-      <w:rFonts w:ascii="Times New Roman" w:eastAsiaTheme="majorEastAsia" w:hAnsi="Times New Roman" w:cstheme="majorBidi"/>
-      <w:b/>
-      <w:bCs/>
-      <w:smallCaps/>
-      <w:color w:val="000000" w:themeColor="text1"/>
-      <w:sz w:val="28"/>
-      <w:szCs w:val="28"/>
-    </w:rPr>
-  </w:style>
-  <w:style w:type="character" w:customStyle="1" w:styleId="Titolo3Carattere">
-    <w:name w:val="Titolo 3 Carattere"/>
-    <w:basedOn w:val="Carpredefinitoparagrafo"/>
-    <w:link w:val="Titolo3"/>
-    <w:uiPriority w:val="9"/>
-    <w:rsid w:val="00B55560"/>
-    <w:rPr>
-      <w:rFonts w:ascii="Times New Roman" w:eastAsiaTheme="majorEastAsia" w:hAnsi="Times New Roman" w:cstheme="majorBidi"/>
-      <w:b/>
-      <w:bCs/>
-      <w:color w:val="000000" w:themeColor="text1"/>
-      <w:sz w:val="24"/>
-    </w:rPr>
-  </w:style>
-  <w:style w:type="character" w:customStyle="1" w:styleId="Titolo4Carattere">
-    <w:name w:val="Titolo 4 Carattere"/>
-    <w:basedOn w:val="Carpredefinitoparagrafo"/>
-    <w:link w:val="Titolo4"/>
-    <w:uiPriority w:val="9"/>
-    <w:semiHidden/>
-    <w:rsid w:val="002743EC"/>
-    <w:rPr>
-      <w:rFonts w:asciiTheme="majorHAnsi" w:eastAsiaTheme="majorEastAsia" w:hAnsiTheme="majorHAnsi" w:cstheme="majorBidi"/>
-      <w:b/>
-      <w:bCs/>
-      <w:i/>
-      <w:iCs/>
-      <w:color w:val="000000" w:themeColor="text1"/>
-    </w:rPr>
-  </w:style>
-  <w:style w:type="character" w:customStyle="1" w:styleId="Titolo5Carattere">
-    <w:name w:val="Titolo 5 Carattere"/>
-    <w:basedOn w:val="Carpredefinitoparagrafo"/>
-    <w:link w:val="Titolo5"/>
-    <w:uiPriority w:val="9"/>
-    <w:semiHidden/>
-    <w:rsid w:val="002743EC"/>
-    <w:rPr>
-      <w:rFonts w:asciiTheme="majorHAnsi" w:eastAsiaTheme="majorEastAsia" w:hAnsiTheme="majorHAnsi" w:cstheme="majorBidi"/>
-      <w:color w:val="3B3B34" w:themeColor="text2" w:themeShade="BF"/>
-    </w:rPr>
-  </w:style>
-  <w:style w:type="character" w:customStyle="1" w:styleId="Titolo6Carattere">
-    <w:name w:val="Titolo 6 Carattere"/>
-    <w:basedOn w:val="Carpredefinitoparagrafo"/>
-    <w:link w:val="Titolo6"/>
-    <w:uiPriority w:val="9"/>
-    <w:semiHidden/>
-    <w:rsid w:val="002743EC"/>
-    <w:rPr>
-      <w:rFonts w:asciiTheme="majorHAnsi" w:eastAsiaTheme="majorEastAsia" w:hAnsiTheme="majorHAnsi" w:cstheme="majorBidi"/>
-      <w:i/>
-      <w:iCs/>
-      <w:color w:val="3B3B34" w:themeColor="text2" w:themeShade="BF"/>
-    </w:rPr>
-  </w:style>
-  <w:style w:type="character" w:customStyle="1" w:styleId="Titolo7Carattere">
-    <w:name w:val="Titolo 7 Carattere"/>
-    <w:basedOn w:val="Carpredefinitoparagrafo"/>
-    <w:link w:val="Titolo7"/>
-    <w:uiPriority w:val="9"/>
-    <w:semiHidden/>
-    <w:rsid w:val="002743EC"/>
-    <w:rPr>
-      <w:rFonts w:asciiTheme="majorHAnsi" w:eastAsiaTheme="majorEastAsia" w:hAnsiTheme="majorHAnsi" w:cstheme="majorBidi"/>
-      <w:i/>
-      <w:iCs/>
-      <w:color w:val="404040" w:themeColor="text1" w:themeTint="BF"/>
-    </w:rPr>
-  </w:style>
-  <w:style w:type="character" w:customStyle="1" w:styleId="Titolo8Carattere">
-    <w:name w:val="Titolo 8 Carattere"/>
-    <w:basedOn w:val="Carpredefinitoparagrafo"/>
-    <w:link w:val="Titolo8"/>
-    <w:uiPriority w:val="9"/>
-    <w:semiHidden/>
-    <w:rsid w:val="002743EC"/>
-    <w:rPr>
-      <w:rFonts w:asciiTheme="majorHAnsi" w:eastAsiaTheme="majorEastAsia" w:hAnsiTheme="majorHAnsi" w:cstheme="majorBidi"/>
-      <w:color w:val="404040" w:themeColor="text1" w:themeTint="BF"/>
-      <w:sz w:val="20"/>
-      <w:szCs w:val="20"/>
-    </w:rPr>
-  </w:style>
-  <w:style w:type="character" w:customStyle="1" w:styleId="Titolo9Carattere">
-    <w:name w:val="Titolo 9 Carattere"/>
-    <w:basedOn w:val="Carpredefinitoparagrafo"/>
-    <w:link w:val="Titolo9"/>
-    <w:uiPriority w:val="9"/>
-    <w:semiHidden/>
-    <w:rsid w:val="002743EC"/>
-    <w:rPr>
-      <w:rFonts w:asciiTheme="majorHAnsi" w:eastAsiaTheme="majorEastAsia" w:hAnsiTheme="majorHAnsi" w:cstheme="majorBidi"/>
-      <w:i/>
-      <w:iCs/>
-      <w:color w:val="404040" w:themeColor="text1" w:themeTint="BF"/>
-      <w:sz w:val="20"/>
-      <w:szCs w:val="20"/>
-    </w:rPr>
-  </w:style>
-  <w:style w:type="paragraph" w:styleId="Didascalia">
-    <w:name w:val="caption"/>
-    <w:basedOn w:val="Normale"/>
-    <w:next w:val="Normale"/>
-    <w:uiPriority w:val="35"/>
-    <w:semiHidden/>
-    <w:unhideWhenUsed/>
-    <w:qFormat/>
-    <w:rsid w:val="002743EC"/>
-    <w:pPr>
-      <w:spacing w:after="200" w:line="240" w:lineRule="auto"/>
-    </w:pPr>
-    <w:rPr>
-      <w:i/>
-      <w:iCs/>
-      <w:color w:val="505046" w:themeColor="text2"/>
-      <w:sz w:val="18"/>
-      <w:szCs w:val="18"/>
-    </w:rPr>
-  </w:style>
-  <w:style w:type="paragraph" w:styleId="Titolo">
-    <w:name w:val="Title"/>
-    <w:basedOn w:val="Normale"/>
-    <w:next w:val="Normale"/>
-    <w:link w:val="TitoloCarattere"/>
-    <w:uiPriority w:val="10"/>
-    <w:qFormat/>
-    <w:rsid w:val="002743EC"/>
-    <w:pPr>
-      <w:spacing w:after="0" w:line="240" w:lineRule="auto"/>
-      <w:contextualSpacing/>
-    </w:pPr>
-    <w:rPr>
-      <w:rFonts w:asciiTheme="majorHAnsi" w:eastAsiaTheme="majorEastAsia" w:hAnsiTheme="majorHAnsi" w:cstheme="majorBidi"/>
-      <w:color w:val="000000" w:themeColor="text1"/>
-      <w:sz w:val="56"/>
-      <w:szCs w:val="56"/>
-    </w:rPr>
-  </w:style>
-  <w:style w:type="character" w:customStyle="1" w:styleId="TitoloCarattere">
-    <w:name w:val="Titolo Carattere"/>
-    <w:basedOn w:val="Carpredefinitoparagrafo"/>
-    <w:link w:val="Titolo"/>
-    <w:uiPriority w:val="10"/>
-    <w:rsid w:val="002743EC"/>
-    <w:rPr>
-      <w:rFonts w:asciiTheme="majorHAnsi" w:eastAsiaTheme="majorEastAsia" w:hAnsiTheme="majorHAnsi" w:cstheme="majorBidi"/>
-      <w:color w:val="000000" w:themeColor="text1"/>
-      <w:sz w:val="56"/>
-      <w:szCs w:val="56"/>
-    </w:rPr>
-  </w:style>
-  <w:style w:type="paragraph" w:styleId="Sottotitolo">
-    <w:name w:val="Subtitle"/>
-    <w:basedOn w:val="Normale"/>
-    <w:next w:val="Normale"/>
-    <w:link w:val="SottotitoloCarattere"/>
-    <w:uiPriority w:val="11"/>
-    <w:qFormat/>
-    <w:rsid w:val="002743EC"/>
-    <w:pPr>
-      <w:numPr>
-        <w:ilvl w:val="1"/>
-      </w:numPr>
-    </w:pPr>
-    <w:rPr>
-      <w:color w:val="5A5A5A" w:themeColor="text1" w:themeTint="A5"/>
-      <w:spacing w:val="10"/>
-    </w:rPr>
-  </w:style>
-  <w:style w:type="character" w:customStyle="1" w:styleId="SottotitoloCarattere">
-    <w:name w:val="Sottotitolo Carattere"/>
-    <w:basedOn w:val="Carpredefinitoparagrafo"/>
-    <w:link w:val="Sottotitolo"/>
-    <w:uiPriority w:val="11"/>
-    <w:rsid w:val="002743EC"/>
-    <w:rPr>
-      <w:color w:val="5A5A5A" w:themeColor="text1" w:themeTint="A5"/>
-      <w:spacing w:val="10"/>
-    </w:rPr>
-  </w:style>
-  <w:style w:type="character" w:styleId="Enfasigrassetto">
-    <w:name w:val="Strong"/>
-    <w:basedOn w:val="Carpredefinitoparagrafo"/>
-    <w:uiPriority w:val="22"/>
-    <w:qFormat/>
-    <w:rsid w:val="002743EC"/>
-    <w:rPr>
-      <w:b/>
-      <w:bCs/>
-      <w:color w:val="000000" w:themeColor="text1"/>
-    </w:rPr>
-  </w:style>
-  <w:style w:type="character" w:styleId="Enfasicorsivo">
-    <w:name w:val="Emphasis"/>
-    <w:basedOn w:val="Carpredefinitoparagrafo"/>
-    <w:uiPriority w:val="20"/>
-    <w:qFormat/>
-    <w:rsid w:val="002743EC"/>
-    <w:rPr>
-      <w:i/>
-      <w:iCs/>
-      <w:color w:val="auto"/>
-    </w:rPr>
-  </w:style>
-  <w:style w:type="paragraph" w:styleId="Nessunaspaziatura">
-    <w:name w:val="No Spacing"/>
-    <w:uiPriority w:val="1"/>
-    <w:qFormat/>
-    <w:rsid w:val="006444A8"/>
-    <w:pPr>
-      <w:spacing w:after="0" w:line="240" w:lineRule="auto"/>
-    </w:pPr>
-    <w:rPr>
-      <w:rFonts w:ascii="Consolas" w:hAnsi="Consolas"/>
-    </w:rPr>
-  </w:style>
-  <w:style w:type="paragraph" w:styleId="Citazione">
-    <w:name w:val="Quote"/>
-    <w:basedOn w:val="Normale"/>
-    <w:next w:val="Normale"/>
-    <w:link w:val="CitazioneCarattere"/>
-    <w:uiPriority w:val="29"/>
-    <w:qFormat/>
-    <w:rsid w:val="002743EC"/>
-    <w:pPr>
-      <w:spacing w:before="160"/>
-      <w:ind w:left="720" w:right="720"/>
-    </w:pPr>
-    <w:rPr>
-      <w:i/>
-      <w:iCs/>
-      <w:color w:val="000000" w:themeColor="text1"/>
-    </w:rPr>
-  </w:style>
-  <w:style w:type="character" w:customStyle="1" w:styleId="CitazioneCarattere">
-    <w:name w:val="Citazione Carattere"/>
-    <w:basedOn w:val="Carpredefinitoparagrafo"/>
-    <w:link w:val="Citazione"/>
-    <w:uiPriority w:val="29"/>
-    <w:rsid w:val="002743EC"/>
-    <w:rPr>
-      <w:i/>
-      <w:iCs/>
-      <w:color w:val="000000" w:themeColor="text1"/>
-    </w:rPr>
-  </w:style>
-  <w:style w:type="paragraph" w:styleId="Citazioneintensa">
-    <w:name w:val="Intense Quote"/>
-    <w:basedOn w:val="Normale"/>
-    <w:next w:val="Normale"/>
-    <w:link w:val="CitazioneintensaCarattere"/>
-    <w:uiPriority w:val="30"/>
-    <w:qFormat/>
-    <w:rsid w:val="002743EC"/>
-    <w:pPr>
-      <w:pBdr>
-        <w:top w:val="single" w:sz="24" w:space="1" w:color="F2F2F2" w:themeColor="background1" w:themeShade="F2"/>
-        <w:bottom w:val="single" w:sz="24" w:space="1" w:color="F2F2F2" w:themeColor="background1" w:themeShade="F2"/>
-      </w:pBdr>
-      <w:shd w:val="clear" w:color="auto" w:fill="F2F2F2" w:themeFill="background1" w:themeFillShade="F2"/>
-      <w:spacing w:before="240" w:after="240"/>
-      <w:ind w:left="936" w:right="936"/>
-      <w:jc w:val="center"/>
-    </w:pPr>
-    <w:rPr>
-      <w:color w:val="000000" w:themeColor="text1"/>
-    </w:rPr>
-  </w:style>
-  <w:style w:type="character" w:customStyle="1" w:styleId="CitazioneintensaCarattere">
-    <w:name w:val="Citazione intensa Carattere"/>
-    <w:basedOn w:val="Carpredefinitoparagrafo"/>
-    <w:link w:val="Citazioneintensa"/>
-    <w:uiPriority w:val="30"/>
-    <w:rsid w:val="002743EC"/>
-    <w:rPr>
-      <w:color w:val="000000" w:themeColor="text1"/>
-      <w:shd w:val="clear" w:color="auto" w:fill="F2F2F2" w:themeFill="background1" w:themeFillShade="F2"/>
-    </w:rPr>
-  </w:style>
-  <w:style w:type="character" w:styleId="Enfasidelicata">
-    <w:name w:val="Subtle Emphasis"/>
-    <w:basedOn w:val="Carpredefinitoparagrafo"/>
-    <w:uiPriority w:val="19"/>
-    <w:qFormat/>
-    <w:rsid w:val="002743EC"/>
-    <w:rPr>
-      <w:i/>
-      <w:iCs/>
-      <w:color w:val="404040" w:themeColor="text1" w:themeTint="BF"/>
-    </w:rPr>
-  </w:style>
-  <w:style w:type="character" w:styleId="Enfasiintensa">
-    <w:name w:val="Intense Emphasis"/>
-    <w:basedOn w:val="Carpredefinitoparagrafo"/>
-    <w:uiPriority w:val="21"/>
-    <w:qFormat/>
-    <w:rsid w:val="002743EC"/>
-    <w:rPr>
-      <w:b/>
-      <w:bCs/>
-      <w:i/>
-      <w:iCs/>
-      <w:caps/>
-    </w:rPr>
-  </w:style>
-  <w:style w:type="character" w:styleId="Riferimentodelicato">
-    <w:name w:val="Subtle Reference"/>
-    <w:basedOn w:val="Carpredefinitoparagrafo"/>
-    <w:uiPriority w:val="31"/>
-    <w:qFormat/>
-    <w:rsid w:val="002743EC"/>
-    <w:rPr>
-      <w:smallCaps/>
-      <w:color w:val="404040" w:themeColor="text1" w:themeTint="BF"/>
-      <w:u w:val="single" w:color="7F7F7F" w:themeColor="text1" w:themeTint="80"/>
-    </w:rPr>
-  </w:style>
-  <w:style w:type="character" w:styleId="Riferimentointenso">
-    <w:name w:val="Intense Reference"/>
-    <w:basedOn w:val="Carpredefinitoparagrafo"/>
-    <w:uiPriority w:val="32"/>
-    <w:qFormat/>
-    <w:rsid w:val="002743EC"/>
-    <w:rPr>
-      <w:b/>
-      <w:bCs/>
-      <w:smallCaps/>
-      <w:u w:val="single"/>
-    </w:rPr>
-  </w:style>
-  <w:style w:type="character" w:styleId="Titolodellibro">
-    <w:name w:val="Book Title"/>
-    <w:basedOn w:val="Carpredefinitoparagrafo"/>
-    <w:uiPriority w:val="33"/>
-    <w:qFormat/>
-    <w:rsid w:val="002743EC"/>
-    <w:rPr>
-      <w:b w:val="0"/>
-      <w:bCs w:val="0"/>
-      <w:smallCaps/>
-      <w:spacing w:val="5"/>
-    </w:rPr>
-  </w:style>
-  <w:style w:type="paragraph" w:styleId="Titolosommario">
-    <w:name w:val="TOC Heading"/>
-    <w:basedOn w:val="Titolo1"/>
-    <w:next w:val="Normale"/>
-    <w:uiPriority w:val="39"/>
-    <w:unhideWhenUsed/>
-    <w:qFormat/>
-    <w:rsid w:val="002743EC"/>
-    <w:pPr>
-      <w:outlineLvl w:val="9"/>
-    </w:pPr>
-  </w:style>
-  <w:style w:type="paragraph" w:styleId="Sommario1">
-    <w:name w:val="toc 1"/>
-    <w:basedOn w:val="Normale"/>
-    <w:next w:val="Normale"/>
-    <w:autoRedefine/>
-    <w:uiPriority w:val="39"/>
-    <w:unhideWhenUsed/>
-    <w:rsid w:val="002743EC"/>
-    <w:pPr>
-      <w:spacing w:after="100"/>
-    </w:pPr>
-  </w:style>
-  <w:style w:type="character" w:styleId="Collegamentoipertestuale">
-    <w:name w:val="Hyperlink"/>
-    <w:basedOn w:val="Carpredefinitoparagrafo"/>
-    <w:uiPriority w:val="99"/>
-    <w:unhideWhenUsed/>
-    <w:rsid w:val="002743EC"/>
-    <w:rPr>
-      <w:color w:val="CC9900" w:themeColor="hyperlink"/>
-      <w:u w:val="single"/>
-    </w:rPr>
-  </w:style>
-  <w:style w:type="paragraph" w:styleId="Revisione">
-    <w:name w:val="Revision"/>
-    <w:hidden/>
-    <w:uiPriority w:val="99"/>
-    <w:semiHidden/>
-    <w:rsid w:val="00825AC7"/>
-    <w:pPr>
-      <w:spacing w:after="0" w:line="240" w:lineRule="auto"/>
-    </w:pPr>
-    <w:rPr>
-      <w:rFonts w:ascii="Times New Roman" w:hAnsi="Times New Roman"/>
-      <w:sz w:val="24"/>
-    </w:rPr>
-  </w:style>
-  <w:style w:type="paragraph" w:customStyle="1" w:styleId="Default">
-    <w:name w:val="Default"/>
-    <w:rsid w:val="00302D7A"/>
-    <w:pPr>
-      <w:autoSpaceDE w:val="0"/>
-      <w:autoSpaceDN w:val="0"/>
-      <w:adjustRightInd w:val="0"/>
-      <w:spacing w:after="0" w:line="240" w:lineRule="auto"/>
-    </w:pPr>
-    <w:rPr>
-      <w:rFonts w:ascii="Calibri" w:hAnsi="Calibri" w:cs="Calibri"/>
-      <w:color w:val="000000"/>
-      <w:sz w:val="24"/>
-      <w:szCs w:val="24"/>
-    </w:rPr>
-  </w:style>
-  <w:style w:type="table" w:styleId="Grigliatabella">
-    <w:name w:val="Table Grid"/>
-    <w:basedOn w:val="Tabellanormale"/>
-    <w:uiPriority w:val="39"/>
-    <w:rsid w:val="00302D7A"/>
-    <w:pPr>
-      <w:spacing w:after="0" w:line="240" w:lineRule="auto"/>
-    </w:pPr>
-    <w:tblPr>
-      <w:tblBorders>
-        <w:top w:val="single" w:sz="4" w:space="0" w:color="auto"/>
-        <w:left w:val="single" w:sz="4" w:space="0" w:color="auto"/>
-        <w:bottom w:val="single" w:sz="4" w:space="0" w:color="auto"/>
-        <w:right w:val="single" w:sz="4" w:space="0" w:color="auto"/>
-        <w:insideH w:val="single" w:sz="4" w:space="0" w:color="auto"/>
-        <w:insideV w:val="single" w:sz="4" w:space="0" w:color="auto"/>
-      </w:tblBorders>
-    </w:tblPr>
-  </w:style>
-  <w:style w:type="paragraph" w:styleId="Sommario2">
-    <w:name w:val="toc 2"/>
-    <w:basedOn w:val="Normale"/>
-    <w:next w:val="Normale"/>
-    <w:autoRedefine/>
-    <w:uiPriority w:val="39"/>
-    <w:unhideWhenUsed/>
-    <w:rsid w:val="00724F44"/>
-    <w:pPr>
-      <w:spacing w:after="100"/>
-      <w:ind w:left="240"/>
-    </w:pPr>
-  </w:style>
-  <w:style w:type="paragraph" w:styleId="Sommario3">
-    <w:name w:val="toc 3"/>
-    <w:basedOn w:val="Normale"/>
-    <w:next w:val="Normale"/>
-    <w:autoRedefine/>
-    <w:uiPriority w:val="39"/>
-    <w:unhideWhenUsed/>
-    <w:rsid w:val="00724F44"/>
-    <w:pPr>
-      <w:spacing w:after="100"/>
-      <w:ind w:left="480"/>
-    </w:pPr>
-  </w:style>
-  <w:style w:type="paragraph" w:styleId="Bibliografia">
-    <w:name w:val="Bibliography"/>
-    <w:basedOn w:val="Normale"/>
-    <w:next w:val="Normale"/>
-    <w:uiPriority w:val="37"/>
-    <w:unhideWhenUsed/>
-    <w:rsid w:val="00E356E8"/>
-  </w:style>
-  <w:style w:type="character" w:styleId="Testosegnaposto">
-    <w:name w:val="Placeholder Text"/>
-    <w:basedOn w:val="Carpredefinitoparagrafo"/>
-    <w:uiPriority w:val="99"/>
-    <w:semiHidden/>
-    <w:rsid w:val="009F7E4B"/>
-    <w:rPr>
-      <w:color w:val="808080"/>
-    </w:rPr>
-  </w:style>
-  <w:style w:type="paragraph" w:styleId="Testofumetto">
-    <w:name w:val="Balloon Text"/>
-    <w:basedOn w:val="Normale"/>
-    <w:link w:val="TestofumettoCarattere"/>
-    <w:uiPriority w:val="99"/>
-    <w:semiHidden/>
-    <w:unhideWhenUsed/>
-    <w:rsid w:val="00142706"/>
-    <w:pPr>
-      <w:spacing w:after="0" w:line="240" w:lineRule="auto"/>
-    </w:pPr>
-    <w:rPr>
-      <w:rFonts w:ascii="Tahoma" w:hAnsi="Tahoma" w:cs="Tahoma"/>
-      <w:sz w:val="16"/>
-      <w:szCs w:val="16"/>
-    </w:rPr>
-  </w:style>
-  <w:style w:type="character" w:customStyle="1" w:styleId="TestofumettoCarattere">
-    <w:name w:val="Testo fumetto Carattere"/>
-    <w:basedOn w:val="Carpredefinitoparagrafo"/>
-    <w:link w:val="Testofumetto"/>
-    <w:uiPriority w:val="99"/>
-    <w:semiHidden/>
-    <w:rsid w:val="00142706"/>
-    <w:rPr>
-      <w:rFonts w:ascii="Tahoma" w:hAnsi="Tahoma" w:cs="Tahoma"/>
-      <w:sz w:val="16"/>
-      <w:szCs w:val="16"/>
-    </w:rPr>
-  </w:style>
-  <w:style w:type="table" w:customStyle="1" w:styleId="Tabellagriglia5scura-colore31">
-    <w:name w:val="Tabella griglia 5 scura - colore 31"/>
-    <w:basedOn w:val="Tabellanormale"/>
-    <w:uiPriority w:val="50"/>
-    <w:rsid w:val="00362727"/>
-    <w:pPr>
-      <w:spacing w:after="0" w:line="240" w:lineRule="auto"/>
-    </w:pPr>
-    <w:rPr>
-      <w:sz w:val="21"/>
-      <w:szCs w:val="21"/>
-    </w:rPr>
-    <w:tblPr>
-      <w:tblStyleRowBandSize w:val="1"/>
-      <w:tblStyleColBandSize w:val="1"/>
-      <w:tblBorders>
-        <w:top w:val="single" w:sz="4" w:space="0" w:color="FFFFFF" w:themeColor="background1"/>
-        <w:left w:val="single" w:sz="4" w:space="0" w:color="FFFFFF" w:themeColor="background1"/>
-        <w:bottom w:val="single" w:sz="4" w:space="0" w:color="FFFFFF" w:themeColor="background1"/>
-        <w:right w:val="single" w:sz="4" w:space="0" w:color="FFFFFF" w:themeColor="background1"/>
-        <w:insideH w:val="single" w:sz="4" w:space="0" w:color="FFFFFF" w:themeColor="background1"/>
-        <w:insideV w:val="single" w:sz="4" w:space="0" w:color="FFFFFF" w:themeColor="background1"/>
-      </w:tblBorders>
-    </w:tblPr>
-    <w:tcPr>
-      <w:shd w:val="clear" w:color="auto" w:fill="F5D8CF" w:themeFill="accent3" w:themeFillTint="33"/>
-    </w:tcPr>
-    <w:tblStylePr w:type="firstRow">
-      <w:rPr>
-        <w:b/>
-        <w:bCs/>
-        <w:color w:val="FFFFFF" w:themeColor="background1"/>
-      </w:rPr>
-      <w:tblPr/>
-      <w:tcPr>
-        <w:tcBorders>
-          <w:top w:val="single" w:sz="4" w:space="0" w:color="FFFFFF" w:themeColor="background1"/>
-          <w:left w:val="single" w:sz="4" w:space="0" w:color="FFFFFF" w:themeColor="background1"/>
-          <w:right w:val="single" w:sz="4" w:space="0" w:color="FFFFFF" w:themeColor="background1"/>
-          <w:insideH w:val="nil"/>
-          <w:insideV w:val="nil"/>
-        </w:tcBorders>
-        <w:shd w:val="clear" w:color="auto" w:fill="B64926" w:themeFill="accent3"/>
-      </w:tcPr>
-    </w:tblStylePr>
-    <w:tblStylePr w:type="lastRow">
-      <w:rPr>
-        <w:b/>
-        <w:bCs/>
-        <w:color w:val="FFFFFF" w:themeColor="background1"/>
-      </w:rPr>
-      <w:tblPr/>
-      <w:tcPr>
-        <w:tcBorders>
-          <w:left w:val="single" w:sz="4" w:space="0" w:color="FFFFFF" w:themeColor="background1"/>
-          <w:bottom w:val="single" w:sz="4" w:space="0" w:color="FFFFFF" w:themeColor="background1"/>
-          <w:right w:val="single" w:sz="4" w:space="0" w:color="FFFFFF" w:themeColor="background1"/>
-          <w:insideH w:val="nil"/>
-          <w:insideV w:val="nil"/>
-        </w:tcBorders>
-        <w:shd w:val="clear" w:color="auto" w:fill="B64926" w:themeFill="accent3"/>
-      </w:tcPr>
-    </w:tblStylePr>
-    <w:tblStylePr w:type="firstCol">
-      <w:rPr>
-        <w:b/>
-        <w:bCs/>
-        <w:color w:val="FFFFFF" w:themeColor="background1"/>
-      </w:rPr>
-      <w:tblPr/>
-      <w:tcPr>
-        <w:tcBorders>
-          <w:top w:val="single" w:sz="4" w:space="0" w:color="FFFFFF" w:themeColor="background1"/>
-          <w:left w:val="single" w:sz="4" w:space="0" w:color="FFFFFF" w:themeColor="background1"/>
-          <w:bottom w:val="single" w:sz="4" w:space="0" w:color="FFFFFF" w:themeColor="background1"/>
-          <w:insideV w:val="nil"/>
-        </w:tcBorders>
-        <w:shd w:val="clear" w:color="auto" w:fill="B64926" w:themeFill="accent3"/>
-      </w:tcPr>
-    </w:tblStylePr>
-    <w:tblStylePr w:type="lastCol">
-      <w:rPr>
-        <w:b/>
-        <w:bCs/>
-        <w:color w:val="FFFFFF" w:themeColor="background1"/>
-      </w:rPr>
-      <w:tblPr/>
-      <w:tcPr>
-        <w:tcBorders>
-          <w:top w:val="single" w:sz="4" w:space="0" w:color="FFFFFF" w:themeColor="background1"/>
-          <w:bottom w:val="single" w:sz="4" w:space="0" w:color="FFFFFF" w:themeColor="background1"/>
-          <w:right w:val="single" w:sz="4" w:space="0" w:color="FFFFFF" w:themeColor="background1"/>
-          <w:insideV w:val="nil"/>
-        </w:tcBorders>
-        <w:shd w:val="clear" w:color="auto" w:fill="B64926" w:themeFill="accent3"/>
-      </w:tcPr>
-    </w:tblStylePr>
-    <w:tblStylePr w:type="band1Vert">
-      <w:tblPr/>
-      <w:tcPr>
-        <w:shd w:val="clear" w:color="auto" w:fill="EBB19F" w:themeFill="accent3" w:themeFillTint="66"/>
-      </w:tcPr>
-    </w:tblStylePr>
-    <w:tblStylePr w:type="band1Horz">
-      <w:tblPr/>
-      <w:tcPr>
-        <w:shd w:val="clear" w:color="auto" w:fill="EBB19F" w:themeFill="accent3" w:themeFillTint="66"/>
-      </w:tcPr>
-    </w:tblStylePr>
-  </w:style>
-  <w:style w:type="paragraph" w:styleId="Paragrafoelenco">
-    <w:name w:val="List Paragraph"/>
-    <w:basedOn w:val="Normale"/>
-    <w:uiPriority w:val="34"/>
-    <w:qFormat/>
-    <w:rsid w:val="00125D7E"/>
-    <w:pPr>
-      <w:ind w:left="720"/>
-      <w:contextualSpacing/>
-    </w:pPr>
-  </w:style>
-  <w:style w:type="paragraph" w:styleId="Testonormale">
-    <w:name w:val="Plain Text"/>
-    <w:basedOn w:val="Normale"/>
-    <w:link w:val="TestonormaleCarattere"/>
-    <w:uiPriority w:val="99"/>
-    <w:unhideWhenUsed/>
-    <w:rsid w:val="00ED2ED1"/>
-    <w:pPr>
-      <w:spacing w:after="0" w:line="240" w:lineRule="auto"/>
-    </w:pPr>
-    <w:rPr>
-      <w:rFonts w:ascii="Consolas" w:eastAsiaTheme="minorHAnsi" w:hAnsi="Consolas"/>
-      <w:sz w:val="21"/>
-      <w:szCs w:val="21"/>
-    </w:rPr>
-  </w:style>
-  <w:style w:type="character" w:customStyle="1" w:styleId="TestonormaleCarattere">
-    <w:name w:val="Testo normale Carattere"/>
-    <w:basedOn w:val="Carpredefinitoparagrafo"/>
-    <w:link w:val="Testonormale"/>
-    <w:uiPriority w:val="99"/>
-    <w:rsid w:val="00ED2ED1"/>
-    <w:rPr>
-      <w:rFonts w:ascii="Consolas" w:eastAsiaTheme="minorHAnsi" w:hAnsi="Consolas"/>
-      <w:sz w:val="21"/>
-      <w:szCs w:val="21"/>
-    </w:rPr>
-  </w:style>
-</w:styles>
-</file>
-
-<file path=word/stylesWithEffects.xml><?xml version="1.0" encoding="utf-8"?>
-<w:styles xmlns:wpc="http://schemas.microsoft.com/office/word/2010/wordprocessingCanvas" xmlns:mc="http://schemas.openxmlformats.org/markup-compatibility/2006" xmlns:o="urn:schemas-microsoft-com:office:office" xmlns:r="http://schemas.openxmlformats.org/officeDocument/2006/relationships" xmlns:m="http://schemas.openxmlformats.org/officeDocument/2006/math" xmlns:v="urn:schemas-microsoft-com:vml" xmlns:wp14="http://schemas.microsoft.com/office/word/2010/wordprocessingDrawing" xmlns:wp="http://schemas.openxmlformats.org/drawingml/2006/wordprocessingDrawing" xmlns:w10="urn:schemas-microsoft-com:office:word" xmlns:w="http://schemas.openxmlformats.org/wordprocessingml/2006/main" xmlns:w14="http://schemas.microsoft.com/office/word/2010/wordml" xmlns:wpg="http://schemas.microsoft.com/office/word/2010/wordprocessingGroup" xmlns:wpi="http://schemas.microsoft.com/office/word/2010/wordprocessingInk" xmlns:wne="http://schemas.microsoft.com/office/word/2006/wordml" xmlns:wps="http://schemas.microsoft.com/office/word/2010/wordprocessingShape" mc:Ignorable="w14 wp14">
-  <w:docDefaults>
-    <w:rPrDefault>
-      <w:rPr>
-        <w:rFonts w:asciiTheme="minorHAnsi" w:eastAsiaTheme="minorEastAsia" w:hAnsiTheme="minorHAnsi" w:cstheme="minorBidi"/>
-        <w:sz w:val="22"/>
-        <w:szCs w:val="22"/>
-        <w:lang w:val="it-IT" w:eastAsia="en-US" w:bidi="ar-SA"/>
-      </w:rPr>
-    </w:rPrDefault>
-    <w:pPrDefault>
-      <w:pPr>
-        <w:spacing w:after="160" w:line="259" w:lineRule="auto"/>
-      </w:pPr>
-    </w:pPrDefault>
-  </w:docDefaults>
-  <w:latentStyles w:defLockedState="0" w:defUIPriority="99" w:defSemiHidden="1" w:defUnhideWhenUsed="1" w:defQFormat="0" w:count="267">
-    <w:lsdException w:name="Normal" w:semiHidden="0" w:uiPriority="0" w:unhideWhenUsed="0" w:qFormat="1"/>
-    <w:lsdException w:name="heading 1" w:semiHidden="0" w:uiPriority="9" w:unhideWhenUsed="0" w:qFormat="1"/>
-    <w:lsdException w:name="heading 2" w:uiPriority="9" w:qFormat="1"/>
-    <w:lsdException w:name="heading 3" w:uiPriority="9" w:qFormat="1"/>
-    <w:lsdException w:name="heading 4" w:uiPriority="9" w:qFormat="1"/>
-    <w:lsdException w:name="heading 5" w:uiPriority="9" w:qFormat="1"/>
-    <w:lsdException w:name="heading 6" w:uiPriority="9" w:qFormat="1"/>
-    <w:lsdException w:name="heading 7" w:uiPriority="9" w:qFormat="1"/>
-    <w:lsdException w:name="heading 8" w:uiPriority="9" w:qFormat="1"/>
-    <w:lsdException w:name="heading 9" w:uiPriority="9" w:qFormat="1"/>
-    <w:lsdException w:name="toc 1" w:uiPriority="39"/>
-    <w:lsdException w:name="toc 2" w:uiPriority="39"/>
-    <w:lsdException w:name="toc 3" w:uiPriority="39"/>
-    <w:lsdException w:name="toc 4" w:uiPriority="39"/>
-    <w:lsdException w:name="toc 5" w:uiPriority="39"/>
-    <w:lsdException w:name="toc 6" w:uiPriority="39"/>
-    <w:lsdException w:name="toc 7" w:uiPriority="39"/>
-    <w:lsdException w:name="toc 8" w:uiPriority="39"/>
-    <w:lsdException w:name="toc 9" w:uiPriority="39"/>
-    <w:lsdException w:name="caption" w:uiPriority="35" w:qFormat="1"/>
-    <w:lsdException w:name="Title" w:semiHidden="0" w:uiPriority="10" w:unhideWhenUsed="0" w:qFormat="1"/>
-    <w:lsdException w:name="Default Paragraph Font" w:uiPriority="1"/>
-    <w:lsdException w:name="Subtitle" w:semiHidden="0" w:uiPriority="11" w:unhideWhenUsed="0" w:qFormat="1"/>
-    <w:lsdException w:name="Strong" w:semiHidden="0" w:uiPriority="22" w:unhideWhenUsed="0" w:qFormat="1"/>
-    <w:lsdException w:name="Emphasis" w:semiHidden="0" w:uiPriority="20" w:unhideWhenUsed="0" w:qFormat="1"/>
-    <w:lsdException w:name="Table Grid" w:semiHidden="0" w:uiPriority="39" w:unhideWhenUsed="0"/>
-    <w:lsdException w:name="Placeholder Text" w:unhideWhenUsed="0"/>
-    <w:lsdException w:name="No Spacing" w:semiHidden="0" w:uiPriority="1" w:unhideWhenUsed="0" w:qFormat="1"/>
-    <w:lsdException w:name="Light Shading" w:semiHidden="0" w:uiPriority="60" w:unhideWhenUsed="0"/>
-    <w:lsdException w:name="Light List" w:semiHidden="0" w:uiPriority="61" w:unhideWhenUsed="0"/>
-    <w:lsdException w:name="Light Grid" w:semiHidden="0" w:uiPriority="62" w:unhideWhenUsed="0"/>
-    <w:lsdException w:name="Medium Shading 1" w:semiHidden="0" w:uiPriority="63" w:unhideWhenUsed="0"/>
-    <w:lsdException w:name="Medium Shading 2" w:semiHidden="0" w:uiPriority="64" w:unhideWhenUsed="0"/>
-    <w:lsdException w:name="Medium List 1" w:semiHidden="0" w:uiPriority="65" w:unhideWhenUsed="0"/>
-    <w:lsdException w:name="Medium List 2" w:semiHidden="0" w:uiPriority="66" w:unhideWhenUsed="0"/>
-    <w:lsdException w:name="Medium Grid 1" w:semiHidden="0" w:uiPriority="67" w:unhideWhenUsed="0"/>
-    <w:lsdException w:name="Medium Grid 2" w:semiHidden="0" w:uiPriority="68" w:unhideWhenUsed="0"/>
-    <w:lsdException w:name="Medium Grid 3" w:semiHidden="0" w:uiPriority="69" w:unhideWhenUsed="0"/>
-    <w:lsdException w:name="Dark List" w:semiHidden="0" w:uiPriority="70" w:unhideWhenUsed="0"/>
-    <w:lsdException w:name="Colorful Shading" w:semiHidden="0" w:uiPriority="71" w:unhideWhenUsed="0"/>
-    <w:lsdException w:name="Colorful List" w:semiHidden="0" w:uiPriority="72" w:unhideWhenUsed="0"/>
-    <w:lsdException w:name="Colorful Grid" w:semiHidden="0" w:uiPriority="73" w:unhideWhenUsed="0"/>
-    <w:lsdException w:name="Light Shading Accent 1" w:semiHidden="0" w:uiPriority="60" w:unhideWhenUsed="0"/>
-    <w:lsdException w:name="Light List Accent 1" w:semiHidden="0" w:uiPriority="61" w:unhideWhenUsed="0"/>
-    <w:lsdException w:name="Light Grid Accent 1" w:semiHidden="0" w:uiPriority="62" w:unhideWhenUsed="0"/>
-    <w:lsdException w:name="Medium Shading 1 Accent 1" w:semiHidden="0" w:uiPriority="63" w:unhideWhenUsed="0"/>
-    <w:lsdException w:name="Medium Shading 2 Accent 1" w:semiHidden="0" w:uiPriority="64" w:unhideWhenUsed="0"/>
-    <w:lsdException w:name="Medium List 1 Accent 1" w:semiHidden="0" w:uiPriority="65" w:unhideWhenUsed="0"/>
-    <w:lsdException w:name="Revision" w:unhideWhenUsed="0"/>
-    <w:lsdException w:name="List Paragraph" w:semiHidden="0" w:uiPriority="34" w:unhideWhenUsed="0" w:qFormat="1"/>
-    <w:lsdException w:name="Quote" w:semiHidden="0" w:uiPriority="29" w:unhideWhenUsed="0" w:qFormat="1"/>
-    <w:lsdException w:name="Intense Quote" w:semiHidden="0" w:uiPriority="30" w:unhideWhenUsed="0" w:qFormat="1"/>
-    <w:lsdException w:name="Medium List 2 Accent 1" w:semiHidden="0" w:uiPriority="66" w:unhideWhenUsed="0"/>
-    <w:lsdException w:name="Medium Grid 1 Accent 1" w:semiHidden="0" w:uiPriority="67" w:unhideWhenUsed="0"/>
-    <w:lsdException w:name="Medium Grid 2 Accent 1" w:semiHidden="0" w:uiPriority="68" w:unhideWhenUsed="0"/>
-    <w:lsdException w:name="Medium Grid 3 Accent 1" w:semiHidden="0" w:uiPriority="69" w:unhideWhenUsed="0"/>
-    <w:lsdException w:name="Dark List Accent 1" w:semiHidden="0" w:uiPriority="70" w:unhideWhenUsed="0"/>
-    <w:lsdException w:name="Colorful Shading Accent 1" w:semiHidden="0" w:uiPriority="71" w:unhideWhenUsed="0"/>
-    <w:lsdException w:name="Colorful List Accent 1" w:semiHidden="0" w:uiPriority="72" w:unhideWhenUsed="0"/>
-    <w:lsdException w:name="Colorful Grid Accent 1" w:semiHidden="0" w:uiPriority="73" w:unhideWhenUsed="0"/>
-    <w:lsdException w:name="Light Shading Accent 2" w:semiHidden="0" w:uiPriority="60" w:unhideWhenUsed="0"/>
-    <w:lsdException w:name="Light List Accent 2" w:semiHidden="0" w:uiPriority="61" w:unhideWhenUsed="0"/>
-    <w:lsdException w:name="Light Grid Accent 2" w:semiHidden="0" w:uiPriority="62" w:unhideWhenUsed="0"/>
-    <w:lsdException w:name="Medium Shading 1 Accent 2" w:semiHidden="0" w:uiPriority="63" w:unhideWhenUsed="0"/>
-    <w:lsdException w:name="Medium Shading 2 Accent 2" w:semiHidden="0" w:uiPriority="64" w:unhideWhenUsed="0"/>
-    <w:lsdException w:name="Medium List 1 Accent 2" w:semiHidden="0" w:uiPriority="65" w:unhideWhenUsed="0"/>
-    <w:lsdException w:name="Medium List 2 Accent 2" w:semiHidden="0" w:uiPriority="66" w:unhideWhenUsed="0"/>
-    <w:lsdException w:name="Medium Grid 1 Accent 2" w:semiHidden="0" w:uiPriority="67" w:unhideWhenUsed="0"/>
-    <w:lsdException w:name="Medium Grid 2 Accent 2" w:semiHidden="0" w:uiPriority="68" w:unhideWhenUsed="0"/>
-    <w:lsdException w:name="Medium Grid 3 Accent 2" w:semiHidden="0" w:uiPriority="69" w:unhideWhenUsed="0"/>
-    <w:lsdException w:name="Dark List Accent 2" w:semiHidden="0" w:uiPriority="70" w:unhideWhenUsed="0"/>
-    <w:lsdException w:name="Colorful Shading Accent 2" w:semiHidden="0" w:uiPriority="71" w:unhideWhenUsed="0"/>
-    <w:lsdException w:name="Colorful List Accent 2" w:semiHidden="0" w:uiPriority="72" w:unhideWhenUsed="0"/>
-    <w:lsdException w:name="Colorful Grid Accent 2" w:semiHidden="0" w:uiPriority="73" w:unhideWhenUsed="0"/>
-    <w:lsdException w:name="Light Shading Accent 3" w:semiHidden="0" w:uiPriority="60" w:unhideWhenUsed="0"/>
-    <w:lsdException w:name="Light List Accent 3" w:semiHidden="0" w:uiPriority="61" w:unhideWhenUsed="0"/>
-    <w:lsdException w:name="Light Grid Accent 3" w:semiHidden="0" w:uiPriority="62" w:unhideWhenUsed="0"/>
-    <w:lsdException w:name="Medium Shading 1 Accent 3" w:semiHidden="0" w:uiPriority="63" w:unhideWhenUsed="0"/>
-    <w:lsdException w:name="Medium Shading 2 Accent 3" w:semiHidden="0" w:uiPriority="64" w:unhideWhenUsed="0"/>
-    <w:lsdException w:name="Medium List 1 Accent 3" w:semiHidden="0" w:uiPriority="65" w:unhideWhenUsed="0"/>
-    <w:lsdException w:name="Medium List 2 Accent 3" w:semiHidden="0" w:uiPriority="66" w:unhideWhenUsed="0"/>
-    <w:lsdException w:name="Medium Grid 1 Accent 3" w:semiHidden="0" w:uiPriority="67" w:unhideWhenUsed="0"/>
-    <w:lsdException w:name="Medium Grid 2 Accent 3" w:semiHidden="0" w:uiPriority="68" w:unhideWhenUsed="0"/>
-    <w:lsdException w:name="Medium Grid 3 Accent 3" w:semiHidden="0" w:uiPriority="69" w:unhideWhenUsed="0"/>
-    <w:lsdException w:name="Dark List Accent 3" w:semiHidden="0" w:uiPriority="70" w:unhideWhenUsed="0"/>
-    <w:lsdException w:name="Colorful Shading Accent 3" w:semiHidden="0" w:uiPriority="71" w:unhideWhenUsed="0"/>
-    <w:lsdException w:name="Colorful List Accent 3" w:semiHidden="0" w:uiPriority="72" w:unhideWhenUsed="0"/>
-    <w:lsdException w:name="Colorful Grid Accent 3" w:semiHidden="0" w:uiPriority="73" w:unhideWhenUsed="0"/>
-    <w:lsdException w:name="Light Shading Accent 4" w:semiHidden="0" w:uiPriority="60" w:unhideWhenUsed="0"/>
-    <w:lsdException w:name="Light List Accent 4" w:semiHidden="0" w:uiPriority="61" w:unhideWhenUsed="0"/>
-    <w:lsdException w:name="Light Grid Accent 4" w:semiHidden="0" w:uiPriority="62" w:unhideWhenUsed="0"/>
-    <w:lsdException w:name="Medium Shading 1 Accent 4" w:semiHidden="0" w:uiPriority="63" w:unhideWhenUsed="0"/>
-    <w:lsdException w:name="Medium Shading 2 Accent 4" w:semiHidden="0" w:uiPriority="64" w:unhideWhenUsed="0"/>
-    <w:lsdException w:name="Medium List 1 Accent 4" w:semiHidden="0" w:uiPriority="65" w:unhideWhenUsed="0"/>
-    <w:lsdException w:name="Medium List 2 Accent 4" w:semiHidden="0" w:uiPriority="66" w:unhideWhenUsed="0"/>
-    <w:lsdException w:name="Medium Grid 1 Accent 4" w:semiHidden="0" w:uiPriority="67" w:unhideWhenUsed="0"/>
-    <w:lsdException w:name="Medium Grid 2 Accent 4" w:semiHidden="0" w:uiPriority="68" w:unhideWhenUsed="0"/>
-    <w:lsdException w:name="Medium Grid 3 Accent 4" w:semiHidden="0" w:uiPriority="69" w:unhideWhenUsed="0"/>
-    <w:lsdException w:name="Dark List Accent 4" w:semiHidden="0" w:uiPriority="70" w:unhideWhenUsed="0"/>
-    <w:lsdException w:name="Colorful Shading Accent 4" w:semiHidden="0" w:uiPriority="71" w:unhideWhenUsed="0"/>
-    <w:lsdException w:name="Colorful List Accent 4" w:semiHidden="0" w:uiPriority="72" w:unhideWhenUsed="0"/>
-    <w:lsdException w:name="Colorful Grid Accent 4" w:semiHidden="0" w:uiPriority="73" w:unhideWhenUsed="0"/>
-    <w:lsdException w:name="Light Shading Accent 5" w:semiHidden="0" w:uiPriority="60" w:unhideWhenUsed="0"/>
-    <w:lsdException w:name="Light List Accent 5" w:semiHidden="0" w:uiPriority="61" w:unhideWhenUsed="0"/>
-    <w:lsdException w:name="Light Grid Accent 5" w:semiHidden="0" w:uiPriority="62" w:unhideWhenUsed="0"/>
-    <w:lsdException w:name="Medium Shading 1 Accent 5" w:semiHidden="0" w:uiPriority="63" w:unhideWhenUsed="0"/>
-    <w:lsdException w:name="Medium Shading 2 Accent 5" w:semiHidden="0" w:uiPriority="64" w:unhideWhenUsed="0"/>
-    <w:lsdException w:name="Medium List 1 Accent 5" w:semiHidden="0" w:uiPriority="65" w:unhideWhenUsed="0"/>
-    <w:lsdException w:name="Medium List 2 Accent 5" w:semiHidden="0" w:uiPriority="66" w:unhideWhenUsed="0"/>
-    <w:lsdException w:name="Medium Grid 1 Accent 5" w:semiHidden="0" w:uiPriority="67" w:unhideWhenUsed="0"/>
-    <w:lsdException w:name="Medium Grid 2 Accent 5" w:semiHidden="0" w:uiPriority="68" w:unhideWhenUsed="0"/>
-    <w:lsdException w:name="Medium Grid 3 Accent 5" w:semiHidden="0" w:uiPriority="69" w:unhideWhenUsed="0"/>
-    <w:lsdException w:name="Dark List Accent 5" w:semiHidden="0" w:uiPriority="70" w:unhideWhenUsed="0"/>
-    <w:lsdException w:name="Colorful Shading Accent 5" w:semiHidden="0" w:uiPriority="71" w:unhideWhenUsed="0"/>
-    <w:lsdException w:name="Colorful List Accent 5" w:semiHidden="0" w:uiPriority="72" w:unhideWhenUsed="0"/>
-    <w:lsdException w:name="Colorful Grid Accent 5" w:semiHidden="0" w:uiPriority="73" w:unhideWhenUsed="0"/>
-    <w:lsdException w:name="Light Shading Accent 6" w:semiHidden="0" w:uiPriority="60" w:unhideWhenUsed="0"/>
-    <w:lsdException w:name="Light List Accent 6" w:semiHidden="0" w:uiPriority="61" w:unhideWhenUsed="0"/>
-    <w:lsdException w:name="Light Grid Accent 6" w:semiHidden="0" w:uiPriority="62" w:unhideWhenUsed="0"/>
-    <w:lsdException w:name="Medium Shading 1 Accent 6" w:semiHidden="0" w:uiPriority="63" w:unhideWhenUsed="0"/>
-    <w:lsdException w:name="Medium Shading 2 Accent 6" w:semiHidden="0" w:uiPriority="64" w:unhideWhenUsed="0"/>
-    <w:lsdException w:name="Medium List 1 Accent 6" w:semiHidden="0" w:uiPriority="65" w:unhideWhenUsed="0"/>
-    <w:lsdException w:name="Medium List 2 Accent 6" w:semiHidden="0" w:uiPriority="66" w:unhideWhenUsed="0"/>
-    <w:lsdException w:name="Medium Grid 1 Accent 6" w:semiHidden="0" w:uiPriority="67" w:unhideWhenUsed="0"/>
-    <w:lsdException w:name="Medium Grid 2 Accent 6" w:semiHidden="0" w:uiPriority="68" w:unhideWhenUsed="0"/>
-    <w:lsdException w:name="Medium Grid 3 Accent 6" w:semiHidden="0" w:uiPriority="69" w:unhideWhenUsed="0"/>
-    <w:lsdException w:name="Dark List Accent 6" w:semiHidden="0" w:uiPriority="70" w:unhideWhenUsed="0"/>
-    <w:lsdException w:name="Colorful Shading Accent 6" w:semiHidden="0" w:uiPriority="71" w:unhideWhenUsed="0"/>
-    <w:lsdException w:name="Colorful List Accent 6" w:semiHidden="0" w:uiPriority="72" w:unhideWhenUsed="0"/>
-    <w:lsdException w:name="Colorful Grid Accent 6" w:semiHidden="0" w:uiPriority="73" w:unhideWhenUsed="0"/>
-    <w:lsdException w:name="Subtle Emphasis" w:semiHidden="0" w:uiPriority="19" w:unhideWhenUsed="0" w:qFormat="1"/>
-    <w:lsdException w:name="Intense Emphasis" w:semiHidden="0" w:uiPriority="21" w:unhideWhenUsed="0" w:qFormat="1"/>
-    <w:lsdException w:name="Subtle Reference" w:semiHidden="0" w:uiPriority="31" w:unhideWhenUsed="0" w:qFormat="1"/>
-    <w:lsdException w:name="Intense Reference" w:semiHidden="0" w:uiPriority="32" w:unhideWhenUsed="0" w:qFormat="1"/>
-    <w:lsdException w:name="Book Title" w:semiHidden="0" w:uiPriority="33" w:unhideWhenUsed="0" w:qFormat="1"/>
-    <w:lsdException w:name="Bibliography" w:uiPriority="37"/>
-    <w:lsdException w:name="TOC Heading" w:uiPriority="39" w:qFormat="1"/>
+  <w:latentStyles w:defLockedState="0" w:defUIPriority="99" w:defSemiHidden="0" w:defUnhideWhenUsed="0" w:defQFormat="0" w:count="376">
+    <w:lsdException w:name="Normal" w:uiPriority="0" w:qFormat="1"/>
+    <w:lsdException w:name="heading 1" w:uiPriority="9" w:qFormat="1"/>
+    <w:lsdException w:name="heading 2" w:semiHidden="1" w:uiPriority="9" w:unhideWhenUsed="1" w:qFormat="1"/>
+    <w:lsdException w:name="heading 3" w:semiHidden="1" w:uiPriority="9" w:unhideWhenUsed="1" w:qFormat="1"/>
+    <w:lsdException w:name="heading 4" w:semiHidden="1" w:uiPriority="9" w:unhideWhenUsed="1" w:qFormat="1"/>
+    <w:lsdException w:name="heading 5" w:semiHidden="1" w:uiPriority="9" w:unhideWhenUsed="1" w:qFormat="1"/>
+    <w:lsdException w:name="heading 6" w:semiHidden="1" w:uiPriority="9" w:unhideWhenUsed="1" w:qFormat="1"/>
+    <w:lsdException w:name="heading 7" w:semiHidden="1" w:uiPriority="9" w:unhideWhenUsed="1" w:qFormat="1"/>
+    <w:lsdException w:name="heading 8" w:semiHidden="1" w:uiPriority="9" w:unhideWhenUsed="1" w:qFormat="1"/>
+    <w:lsdException w:name="heading 9" w:semiHidden="1" w:uiPriority="9" w:unhideWhenUsed="1" w:qFormat="1"/>
+    <w:lsdException w:name="index 1" w:semiHidden="1" w:unhideWhenUsed="1"/>
+    <w:lsdException w:name="index 2" w:semiHidden="1" w:unhideWhenUsed="1"/>
+    <w:lsdException w:name="index 3" w:semiHidden="1" w:unhideWhenUsed="1"/>
+    <w:lsdException w:name="index 4" w:semiHidden="1" w:unhideWhenUsed="1"/>
+    <w:lsdException w:name="index 5" w:semiHidden="1" w:unhideWhenUsed="1"/>
+    <w:lsdException w:name="index 6" w:semiHidden="1" w:unhideWhenUsed="1"/>
+    <w:lsdException w:name="index 7" w:semiHidden="1" w:unhideWhenUsed="1"/>
+    <w:lsdException w:name="index 8" w:semiHidden="1" w:unhideWhenUsed="1"/>
+    <w:lsdException w:name="index 9" w:semiHidden="1" w:unhideWhenUsed="1"/>
+    <w:lsdException w:name="toc 1" w:semiHidden="1" w:uiPriority="39" w:unhideWhenUsed="1"/>
+    <w:lsdException w:name="toc 2" w:semiHidden="1" w:uiPriority="39" w:unhideWhenUsed="1"/>
+    <w:lsdException w:name="toc 3" w:semiHidden="1" w:uiPriority="39" w:unhideWhenUsed="1"/>
+    <w:lsdException w:name="toc 4" w:semiHidden="1" w:uiPriority="39" w:unhideWhenUsed="1"/>
+    <w:lsdException w:name="toc 5" w:semiHidden="1" w:uiPriority="39" w:unhideWhenUsed="1"/>
+    <w:lsdException w:name="toc 6" w:semiHidden="1" w:uiPriority="39" w:unhideWhenUsed="1"/>
+    <w:lsdException w:name="toc 7" w:semiHidden="1" w:uiPriority="39" w:unhideWhenUsed="1"/>
+    <w:lsdException w:name="toc 8" w:semiHidden="1" w:uiPriority="39" w:unhideWhenUsed="1"/>
+    <w:lsdException w:name="toc 9" w:semiHidden="1" w:uiPriority="39" w:unhideWhenUsed="1"/>
+    <w:lsdException w:name="Normal Indent" w:semiHidden="1" w:unhideWhenUsed="1"/>
+    <w:lsdException w:name="footnote text" w:semiHidden="1" w:unhideWhenUsed="1"/>
+    <w:lsdException w:name="annotation text" w:semiHidden="1" w:unhideWhenUsed="1"/>
+    <w:lsdException w:name="header" w:semiHidden="1" w:unhideWhenUsed="1"/>
+    <w:lsdException w:name="footer" w:semiHidden="1" w:unhideWhenUsed="1"/>
+    <w:lsdException w:name="index heading" w:semiHidden="1" w:unhideWhenUsed="1"/>
+    <w:lsdException w:name="caption" w:semiHidden="1" w:uiPriority="35" w:unhideWhenUsed="1" w:qFormat="1"/>
+    <w:lsdException w:name="table of figures" w:semiHidden="1" w:unhideWhenUsed="1"/>
+    <w:lsdException w:name="envelope address" w:semiHidden="1" w:unhideWhenUsed="1"/>
+    <w:lsdException w:name="envelope return" w:semiHidden="1" w:unhideWhenUsed="1"/>
+    <w:lsdException w:name="footnote reference" w:semiHidden="1" w:unhideWhenUsed="1"/>
+    <w:lsdException w:name="annotation reference" w:semiHidden="1" w:unhideWhenUsed="1"/>
+    <w:lsdException w:name="line number" w:semiHidden="1" w:unhideWhenUsed="1"/>
+    <w:lsdException w:name="page number" w:semiHidden="1" w:unhideWhenUsed="1"/>
+    <w:lsdException w:name="endnote reference" w:semiHidden="1" w:unhideWhenUsed="1"/>
+    <w:lsdException w:name="endnote text" w:semiHidden="1" w:unhideWhenUsed="1"/>
+    <w:lsdException w:name="table of authorities" w:semiHidden="1" w:unhideWhenUsed="1"/>
+    <w:lsdException w:name="macro" w:semiHidden="1" w:unhideWhenUsed="1"/>
+    <w:lsdException w:name="toa heading" w:semiHidden="1" w:unhideWhenUsed="1"/>
+    <w:lsdException w:name="List" w:semiHidden="1" w:unhideWhenUsed="1"/>
+    <w:lsdException w:name="List Bullet" w:semiHidden="1" w:unhideWhenUsed="1"/>
+    <w:lsdException w:name="List Number" w:semiHidden="1" w:unhideWhenUsed="1"/>
+    <w:lsdException w:name="List 2" w:semiHidden="1" w:unhideWhenUsed="1"/>
+    <w:lsdException w:name="List 3" w:semiHidden="1" w:unhideWhenUsed="1"/>
+    <w:lsdException w:name="List 4" w:semiHidden="1" w:unhideWhenUsed="1"/>
+    <w:lsdException w:name="List 5" w:semiHidden="1" w:unhideWhenUsed="1"/>
+    <w:lsdException w:name="List Bullet 2" w:semiHidden="1" w:unhideWhenUsed="1"/>
+    <w:lsdException w:name="List Bullet 3" w:semiHidden="1" w:unhideWhenUsed="1"/>
+    <w:lsdException w:name="List Bullet 4" w:semiHidden="1" w:unhideWhenUsed="1"/>
+    <w:lsdException w:name="List Bullet 5" w:semiHidden="1" w:unhideWhenUsed="1"/>
+    <w:lsdException w:name="List Number 2" w:semiHidden="1" w:unhideWhenUsed="1"/>
+    <w:lsdException w:name="List Number 3" w:semiHidden="1" w:unhideWhenUsed="1"/>
+    <w:lsdException w:name="List Number 4" w:semiHidden="1" w:unhideWhenUsed="1"/>
+    <w:lsdException w:name="List Number 5" w:semiHidden="1" w:unhideWhenUsed="1"/>
+    <w:lsdException w:name="Title" w:uiPriority="10" w:qFormat="1"/>
+    <w:lsdException w:name="Closing" w:semiHidden="1" w:unhideWhenUsed="1"/>
+    <w:lsdException w:name="Signature" w:semiHidden="1" w:unhideWhenUsed="1"/>
+    <w:lsdException w:name="Default Paragraph Font" w:semiHidden="1" w:uiPriority="1" w:unhideWhenUsed="1"/>
+    <w:lsdException w:name="Body Text" w:semiHidden="1" w:unhideWhenUsed="1"/>
+    <w:lsdException w:name="Body Text Indent" w:semiHidden="1" w:unhideWhenUsed="1"/>
+    <w:lsdException w:name="List Continue" w:semiHidden="1" w:unhideWhenUsed="1"/>
+    <w:lsdException w:name="List Continue 2" w:semiHidden="1" w:unhideWhenUsed="1"/>
+    <w:lsdException w:name="List Continue 3" w:semiHidden="1" w:unhideWhenUsed="1"/>
+    <w:lsdException w:name="List Continue 4" w:semiHidden="1" w:unhideWhenUsed="1"/>
+    <w:lsdException w:name="List Continue 5" w:semiHidden="1" w:unhideWhenUsed="1"/>
+    <w:lsdException w:name="Message Header" w:semiHidden="1" w:unhideWhenUsed="1"/>
+    <w:lsdException w:name="Subtitle" w:uiPriority="11" w:qFormat="1"/>
+    <w:lsdException w:name="Salutation" w:semiHidden="1" w:unhideWhenUsed="1"/>
+    <w:lsdException w:name="Date" w:semiHidden="1" w:unhideWhenUsed="1"/>
+    <w:lsdException w:name="Body Text First Indent" w:semiHidden="1" w:unhideWhenUsed="1"/>
+    <w:lsdException w:name="Body Text First Indent 2" w:semiHidden="1" w:unhideWhenUsed="1"/>
+    <w:lsdException w:name="Note Heading" w:semiHidden="1" w:unhideWhenUsed="1"/>
+    <w:lsdException w:name="Body Text 2" w:semiHidden="1" w:unhideWhenUsed="1"/>
+    <w:lsdException w:name="Body Text 3" w:semiHidden="1" w:unhideWhenUsed="1"/>
+    <w:lsdException w:name="Body Text Indent 2" w:semiHidden="1" w:unhideWhenUsed="1"/>
+    <w:lsdException w:name="Body Text Indent 3" w:semiHidden="1" w:unhideWhenUsed="1"/>
+    <w:lsdException w:name="Block Text" w:semiHidden="1" w:unhideWhenUsed="1"/>
+    <w:lsdException w:name="Hyperlink" w:semiHidden="1" w:unhideWhenUsed="1"/>
+    <w:lsdException w:name="FollowedHyperlink" w:semiHidden="1" w:unhideWhenUsed="1"/>
+    <w:lsdException w:name="Strong" w:uiPriority="22" w:qFormat="1"/>
+    <w:lsdException w:name="Emphasis" w:uiPriority="20" w:qFormat="1"/>
+    <w:lsdException w:name="Document Map" w:semiHidden="1" w:unhideWhenUsed="1"/>
+    <w:lsdException w:name="Plain Text" w:semiHidden="1" w:unhideWhenUsed="1"/>
+    <w:lsdException w:name="E-mail Signature" w:semiHidden="1" w:unhideWhenUsed="1"/>
+    <w:lsdException w:name="HTML Top of Form" w:semiHidden="1" w:unhideWhenUsed="1"/>
+    <w:lsdException w:name="HTML Bottom of Form" w:semiHidden="1" w:unhideWhenUsed="1"/>
+    <w:lsdException w:name="Normal (Web)" w:semiHidden="1" w:unhideWhenUsed="1"/>
+    <w:lsdException w:name="HTML Acronym" w:semiHidden="1" w:unhideWhenUsed="1"/>
+    <w:lsdException w:name="HTML Address" w:semiHidden="1" w:unhideWhenUsed="1"/>
+    <w:lsdException w:name="HTML Cite" w:semiHidden="1" w:unhideWhenUsed="1"/>
+    <w:lsdException w:name="HTML Code" w:semiHidden="1" w:unhideWhenUsed="1"/>
+    <w:lsdException w:name="HTML Definition" w:semiHidden="1" w:unhideWhenUsed="1"/>
+    <w:lsdException w:name="HTML Keyboard" w:semiHidden="1" w:unhideWhenUsed="1"/>
+    <w:lsdException w:name="HTML Preformatted" w:semiHidden="1" w:unhideWhenUsed="1"/>
+    <w:lsdException w:name="HTML Sample" w:semiHidden="1" w:unhideWhenUsed="1"/>
+    <w:lsdException w:name="HTML Typewriter" w:semiHidden="1" w:unhideWhenUsed="1"/>
+    <w:lsdException w:name="HTML Variable" w:semiHidden="1" w:unhideWhenUsed="1"/>
+    <w:lsdException w:name="Normal Table" w:semiHidden="1" w:unhideWhenUsed="1"/>
+    <w:lsdException w:name="annotation subject" w:semiHidden="1" w:unhideWhenUsed="1"/>
+    <w:lsdException w:name="No List" w:semiHidden="1" w:unhideWhenUsed="1"/>
+    <w:lsdException w:name="Outline List 1" w:semiHidden="1" w:unhideWhenUsed="1"/>
+    <w:lsdException w:name="Outline List 2" w:semiHidden="1" w:unhideWhenUsed="1"/>
+    <w:lsdException w:name="Outline List 3" w:semiHidden="1" w:unhideWhenUsed="1"/>
+    <w:lsdException w:name="Table Simple 1" w:semiHidden="1" w:unhideWhenUsed="1"/>
+    <w:lsdException w:name="Table Simple 2" w:semiHidden="1" w:unhideWhenUsed="1"/>
+    <w:lsdException w:name="Table Simple 3" w:semiHidden="1" w:unhideWhenUsed="1"/>
+    <w:lsdException w:name="Table Classic 1" w:semiHidden="1" w:unhideWhenUsed="1"/>
+    <w:lsdException w:name="Table Classic 2" w:semiHidden="1" w:unhideWhenUsed="1"/>
+    <w:lsdException w:name="Table Classic 3" w:semiHidden="1" w:unhideWhenUsed="1"/>
+    <w:lsdException w:name="Table Classic 4" w:semiHidden="1" w:unhideWhenUsed="1"/>
+    <w:lsdException w:name="Table Colorful 1" w:semiHidden="1" w:unhideWhenUsed="1"/>
+    <w:lsdException w:name="Table Colorful 2" w:semiHidden="1" w:unhideWhenUsed="1"/>
+    <w:lsdException w:name="Table Colorful 3" w:semiHidden="1" w:unhideWhenUsed="1"/>
+    <w:lsdException w:name="Table Columns 1" w:semiHidden="1" w:unhideWhenUsed="1"/>
+    <w:lsdException w:name="Table Columns 2" w:semiHidden="1" w:unhideWhenUsed="1"/>
+    <w:lsdException w:name="Table Columns 3" w:semiHidden="1" w:unhideWhenUsed="1"/>
+    <w:lsdException w:name="Table Columns 4" w:semiHidden="1" w:unhideWhenUsed="1"/>
+    <w:lsdException w:name="Table Columns 5" w:semiHidden="1" w:unhideWhenUsed="1"/>
+    <w:lsdException w:name="Table Grid 1" w:semiHidden="1" w:unhideWhenUsed="1"/>
+    <w:lsdException w:name="Table Grid 2" w:semiHidden="1" w:unhideWhenUsed="1"/>
+    <w:lsdException w:name="Table Grid 3" w:semiHidden="1" w:unhideWhenUsed="1"/>
+    <w:lsdException w:name="Table Grid 4" w:semiHidden="1" w:unhideWhenUsed="1"/>
+    <w:lsdException w:name="Table Grid 5" w:semiHidden="1" w:unhideWhenUsed="1"/>
+    <w:lsdException w:name="Table Grid 6" w:semiHidden="1" w:unhideWhenUsed="1"/>
+    <w:lsdException w:name="Table Grid 7" w:semiHidden="1" w:unhideWhenUsed="1"/>
+    <w:lsdException w:name="Table Grid 8" w:semiHidden="1" w:unhideWhenUsed="1"/>
+    <w:lsdException w:name="Table List 1" w:semiHidden="1" w:unhideWhenUsed="1"/>
+    <w:lsdException w:name="Table List 2" w:semiHidden="1" w:unhideWhenUsed="1"/>
+    <w:lsdException w:name="Table List 3" w:semiHidden="1" w:unhideWhenUsed="1"/>
+    <w:lsdException w:name="Table List 4" w:semiHidden="1" w:unhideWhenUsed="1"/>
+    <w:lsdException w:name="Table List 5" w:semiHidden="1" w:unhideWhenUsed="1"/>
+    <w:lsdException w:name="Table List 6" w:semiHidden="1" w:unhideWhenUsed="1"/>
+    <w:lsdException w:name="Table List 7" w:semiHidden="1" w:unhideWhenUsed="1"/>
+    <w:lsdException w:name="Table List 8" w:semiHidden="1" w:unhideWhenUsed="1"/>
+    <w:lsdException w:name="Table 3D effects 1" w:semiHidden="1" w:unhideWhenUsed="1"/>
+    <w:lsdException w:name="Table 3D effects 2" w:semiHidden="1" w:unhideWhenUsed="1"/>
+    <w:lsdException w:name="Table 3D effects 3" w:semiHidden="1" w:unhideWhenUsed="1"/>
+    <w:lsdException w:name="Table Contemporary" w:semiHidden="1" w:unhideWhenUsed="1"/>
+    <w:lsdException w:name="Table Elegant" w:semiHidden="1" w:unhideWhenUsed="1"/>
+    <w:lsdException w:name="Table Professional" w:semiHidden="1" w:unhideWhenUsed="1"/>
+    <w:lsdException w:name="Table Subtle 1" w:semiHidden="1" w:unhideWhenUsed="1"/>
+    <w:lsdException w:name="Table Subtle 2" w:semiHidden="1" w:unhideWhenUsed="1"/>
+    <w:lsdException w:name="Table Web 1" w:semiHidden="1" w:unhideWhenUsed="1"/>
+    <w:lsdException w:name="Table Web 2" w:semiHidden="1" w:unhideWhenUsed="1"/>
+    <w:lsdException w:name="Table Web 3" w:semiHidden="1" w:unhideWhenUsed="1"/>
+    <w:lsdException w:name="Balloon Text" w:semiHidden="1" w:unhideWhenUsed="1"/>
+    <w:lsdException w:name="Table Grid" w:semiHidden="1" w:uiPriority="39" w:unhideWhenUsed="1"/>
+    <w:lsdException w:name="Table Theme" w:semiHidden="1" w:unhideWhenUsed="1"/>
+    <w:lsdException w:name="Placeholder Text" w:semiHidden="1"/>
+    <w:lsdException w:name="No Spacing" w:uiPriority="1" w:qFormat="1"/>
+    <w:lsdException w:name="Light Shading" w:uiPriority="60"/>
+    <w:lsdException w:name="Light List" w:uiPriority="61"/>
+    <w:lsdException w:name="Light Grid" w:uiPriority="62"/>
+    <w:lsdException w:name="Medium Shading 1" w:uiPriority="63"/>
+    <w:lsdException w:name="Medium Shading 2" w:uiPriority="64"/>
+    <w:lsdException w:name="Medium List 1" w:uiPriority="65"/>
+    <w:lsdException w:name="Medium List 2" w:uiPriority="66"/>
+    <w:lsdException w:name="Medium Grid 1" w:uiPriority="67"/>
+    <w:lsdException w:name="Medium Grid 2" w:uiPriority="68"/>
+    <w:lsdException w:name="Medium Grid 3" w:uiPriority="69"/>
+    <w:lsdException w:name="Dark List" w:uiPriority="70"/>
+    <w:lsdException w:name="Colorful Shading" w:uiPriority="71"/>
+    <w:lsdException w:name="Colorful List" w:uiPriority="72"/>
+    <w:lsdException w:name="Colorful Grid" w:uiPriority="73"/>
+    <w:lsdException w:name="Light Shading Accent 1" w:uiPriority="60"/>
+    <w:lsdException w:name="Light List Accent 1" w:uiPriority="61"/>
+    <w:lsdException w:name="Light Grid Accent 1" w:uiPriority="62"/>
+    <w:lsdException w:name="Medium Shading 1 Accent 1" w:uiPriority="63"/>
+    <w:lsdException w:name="Medium Shading 2 Accent 1" w:uiPriority="64"/>
+    <w:lsdException w:name="Medium List 1 Accent 1" w:uiPriority="65"/>
+    <w:lsdException w:name="Revision" w:semiHidden="1"/>
+    <w:lsdException w:name="List Paragraph" w:uiPriority="34" w:qFormat="1"/>
+    <w:lsdException w:name="Quote" w:uiPriority="29" w:qFormat="1"/>
+    <w:lsdException w:name="Intense Quote" w:uiPriority="30" w:qFormat="1"/>
+    <w:lsdException w:name="Medium List 2 Accent 1" w:uiPriority="66"/>
+    <w:lsdException w:name="Medium Grid 1 Accent 1" w:uiPriority="67"/>
+    <w:lsdException w:name="Medium Grid 2 Accent 1" w:uiPriority="68"/>
+    <w:lsdException w:name="Medium Grid 3 Accent 1" w:uiPriority="69"/>
+    <w:lsdException w:name="Dark List Accent 1" w:uiPriority="70"/>
+    <w:lsdException w:name="Colorful Shading Accent 1" w:uiPriority="71"/>
+    <w:lsdException w:name="Colorful List Accent 1" w:uiPriority="72"/>
+    <w:lsdException w:name="Colorful Grid Accent 1" w:uiPriority="73"/>
+    <w:lsdException w:name="Light Shading Accent 2" w:uiPriority="60"/>
+    <w:lsdException w:name="Light List Accent 2" w:uiPriority="61"/>
+    <w:lsdException w:name="Light Grid Accent 2" w:uiPriority="62"/>
+    <w:lsdException w:name="Medium Shading 1 Accent 2" w:uiPriority="63"/>
+    <w:lsdException w:name="Medium Shading 2 Accent 2" w:uiPriority="64"/>
+    <w:lsdException w:name="Medium List 1 Accent 2" w:uiPriority="65"/>
+    <w:lsdException w:name="Medium List 2 Accent 2" w:uiPriority="66"/>
+    <w:lsdException w:name="Medium Grid 1 Accent 2" w:uiPriority="67"/>
+    <w:lsdException w:name="Medium Grid 2 Accent 2" w:uiPriority="68"/>
+    <w:lsdException w:name="Medium Grid 3 Accent 2" w:uiPriority="69"/>
+    <w:lsdException w:name="Dark List Accent 2" w:uiPriority="70"/>
+    <w:lsdException w:name="Colorful Shading Accent 2" w:uiPriority="71"/>
+    <w:lsdException w:name="Colorful List Accent 2" w:uiPriority="72"/>
+    <w:lsdException w:name="Colorful Grid Accent 2" w:uiPriority="73"/>
+    <w:lsdException w:name="Light Shading Accent 3" w:uiPriority="60"/>
+    <w:lsdException w:name="Light List Accent 3" w:uiPriority="61"/>
+    <w:lsdException w:name="Light Grid Accent 3" w:uiPriority="62"/>
+    <w:lsdException w:name="Medium Shading 1 Accent 3" w:uiPriority="63"/>
+    <w:lsdException w:name="Medium Shading 2 Accent 3" w:uiPriority="64"/>
+    <w:lsdException w:name="Medium List 1 Accent 3" w:uiPriority="65"/>
+    <w:lsdException w:name="Medium List 2 Accent 3" w:uiPriority="66"/>
+    <w:lsdException w:name="Medium Grid 1 Accent 3" w:uiPriority="67"/>
+    <w:lsdException w:name="Medium Grid 2 Accent 3" w:uiPriority="68"/>
+    <w:lsdException w:name="Medium Grid 3 Accent 3" w:uiPriority="69"/>
+    <w:lsdException w:name="Dark List Accent 3" w:uiPriority="70"/>
+    <w:lsdException w:name="Colorful Shading Accent 3" w:uiPriority="71"/>
+    <w:lsdException w:name="Colorful List Accent 3" w:uiPriority="72"/>
+    <w:lsdException w:name="Colorful Grid Accent 3" w:uiPriority="73"/>
+    <w:lsdException w:name="Light Shading Accent 4" w:uiPriority="60"/>
+    <w:lsdException w:name="Light List Accent 4" w:uiPriority="61"/>
+    <w:lsdException w:name="Light Grid Accent 4" w:uiPriority="62"/>
+    <w:lsdException w:name="Medium Shading 1 Accent 4" w:uiPriority="63"/>
+    <w:lsdException w:name="Medium Shading 2 Accent 4" w:uiPriority="64"/>
+    <w:lsdException w:name="Medium List 1 Accent 4" w:uiPriority="65"/>
+    <w:lsdException w:name="Medium List 2 Accent 4" w:uiPriority="66"/>
+    <w:lsdException w:name="Medium Grid 1 Accent 4" w:uiPriority="67"/>
+    <w:lsdException w:name="Medium Grid 2 Accent 4" w:uiPriority="68"/>
+    <w:lsdException w:name="Medium Grid 3 Accent 4" w:uiPriority="69"/>
+    <w:lsdException w:name="Dark List Accent 4" w:uiPriority="70"/>
+    <w:lsdException w:name="Colorful Shading Accent 4" w:uiPriority="71"/>
+    <w:lsdException w:name="Colorful List Accent 4" w:uiPriority="72"/>
+    <w:lsdException w:name="Colorful Grid Accent 4" w:uiPriority="73"/>
+    <w:lsdException w:name="Light Shading Accent 5" w:uiPriority="60"/>
+    <w:lsdException w:name="Light List Accent 5" w:uiPriority="61"/>
+    <w:lsdException w:name="Light Grid Accent 5" w:uiPriority="62"/>
+    <w:lsdException w:name="Medium Shading 1 Accent 5" w:uiPriority="63"/>
+    <w:lsdException w:name="Medium Shading 2 Accent 5" w:uiPriority="64"/>
+    <w:lsdException w:name="Medium List 1 Accent 5" w:uiPriority="65"/>
+    <w:lsdException w:name="Medium List 2 Accent 5" w:uiPriority="66"/>
+    <w:lsdException w:name="Medium Grid 1 Accent 5" w:uiPriority="67"/>
+    <w:lsdException w:name="Medium Grid 2 Accent 5" w:uiPriority="68"/>
+    <w:lsdException w:name="Medium Grid 3 Accent 5" w:uiPriority="69"/>
+    <w:lsdException w:name="Dark List Accent 5" w:uiPriority="70"/>
+    <w:lsdException w:name="Colorful Shading Accent 5" w:uiPriority="71"/>
+    <w:lsdException w:name="Colorful List Accent 5" w:uiPriority="72"/>
+    <w:lsdException w:name="Colorful Grid Accent 5" w:uiPriority="73"/>
+    <w:lsdException w:name="Light Shading Accent 6" w:uiPriority="60"/>
+    <w:lsdException w:name="Light List Accent 6" w:uiPriority="61"/>
+    <w:lsdException w:name="Light Grid Accent 6" w:uiPriority="62"/>
+    <w:lsdException w:name="Medium Shading 1 Accent 6" w:uiPriority="63"/>
+    <w:lsdException w:name="Medium Shading 2 Accent 6" w:uiPriority="64"/>
+    <w:lsdException w:name="Medium List 1 Accent 6" w:uiPriority="65"/>
+    <w:lsdException w:name="Medium List 2 Accent 6" w:uiPriority="66"/>
+    <w:lsdException w:name="Medium Grid 1 Accent 6" w:uiPriority="67"/>
+    <w:lsdException w:name="Medium Grid 2 Accent 6" w:uiPriority="68"/>
+    <w:lsdException w:name="Medium Grid 3 Accent 6" w:uiPriority="69"/>
+    <w:lsdException w:name="Dark List Accent 6" w:uiPriority="70"/>
+    <w:lsdException w:name="Colorful Shading Accent 6" w:uiPriority="71"/>
+    <w:lsdException w:name="Colorful List Accent 6" w:uiPriority="72"/>
+    <w:lsdException w:name="Colorful Grid Accent 6" w:uiPriority="73"/>
+    <w:lsdException w:name="Subtle Emphasis" w:uiPriority="19" w:qFormat="1"/>
+    <w:lsdException w:name="Intense Emphasis" w:uiPriority="21" w:qFormat="1"/>
+    <w:lsdException w:name="Subtle Reference" w:uiPriority="31" w:qFormat="1"/>
+    <w:lsdException w:name="Intense Reference" w:uiPriority="32" w:qFormat="1"/>
+    <w:lsdException w:name="Book Title" w:uiPriority="33" w:qFormat="1"/>
+    <w:lsdException w:name="Bibliography" w:semiHidden="1" w:uiPriority="37" w:unhideWhenUsed="1"/>
+    <w:lsdException w:name="TOC Heading" w:semiHidden="1" w:uiPriority="39" w:unhideWhenUsed="1" w:qFormat="1"/>
+    <w:lsdException w:name="Plain Table 1" w:uiPriority="41"/>
+    <w:lsdException w:name="Plain Table 2" w:uiPriority="42"/>
+    <w:lsdException w:name="Plain Table 3" w:uiPriority="43"/>
+    <w:lsdException w:name="Plain Table 4" w:uiPriority="44"/>
+    <w:lsdException w:name="Plain Table 5" w:uiPriority="45"/>
+    <w:lsdException w:name="Grid Table Light" w:uiPriority="40"/>
+    <w:lsdException w:name="Grid Table 1 Light" w:uiPriority="46"/>
+    <w:lsdException w:name="Grid Table 2" w:uiPriority="47"/>
+    <w:lsdException w:name="Grid Table 3" w:uiPriority="48"/>
+    <w:lsdException w:name="Grid Table 4" w:uiPriority="49"/>
+    <w:lsdException w:name="Grid Table 5 Dark" w:uiPriority="50"/>
+    <w:lsdException w:name="Grid Table 6 Colorful" w:uiPriority="51"/>
+    <w:lsdException w:name="Grid Table 7 Colorful" w:uiPriority="52"/>
+    <w:lsdException w:name="Grid Table 1 Light Accent 1" w:uiPriority="46"/>
+    <w:lsdException w:name="Grid Table 2 Accent 1" w:uiPriority="47"/>
+    <w:lsdException w:name="Grid Table 3 Accent 1" w:uiPriority="48"/>
+    <w:lsdException w:name="Grid Table 4 Accent 1" w:uiPriority="49"/>
+    <w:lsdException w:name="Grid Table 5 Dark Accent 1" w:uiPriority="50"/>
+    <w:lsdException w:name="Grid Table 6 Colorful Accent 1" w:uiPriority="51"/>
+    <w:lsdException w:name="Grid Table 7 Colorful Accent 1" w:uiPriority="52"/>
+    <w:lsdException w:name="Grid Table 1 Light Accent 2" w:uiPriority="46"/>
+    <w:lsdException w:name="Grid Table 2 Accent 2" w:uiPriority="47"/>
+    <w:lsdException w:name="Grid Table 3 Accent 2" w:uiPriority="48"/>
+    <w:lsdException w:name="Grid Table 4 Accent 2" w:uiPriority="49"/>
+    <w:lsdException w:name="Grid Table 5 Dark Accent 2" w:uiPriority="50"/>
+    <w:lsdException w:name="Grid Table 6 Colorful Accent 2" w:uiPriority="51"/>
+    <w:lsdException w:name="Grid Table 7 Colorful Accent 2" w:uiPriority="52"/>
+    <w:lsdException w:name="Grid Table 1 Light Accent 3" w:uiPriority="46"/>
+    <w:lsdException w:name="Grid Table 2 Accent 3" w:uiPriority="47"/>
+    <w:lsdException w:name="Grid Table 3 Accent 3" w:uiPriority="48"/>
+    <w:lsdException w:name="Grid Table 4 Accent 3" w:uiPriority="49"/>
+    <w:lsdException w:name="Grid Table 5 Dark Accent 3" w:uiPriority="50"/>
+    <w:lsdException w:name="Grid Table 6 Colorful Accent 3" w:uiPriority="51"/>
+    <w:lsdException w:name="Grid Table 7 Colorful Accent 3" w:uiPriority="52"/>
+    <w:lsdException w:name="Grid Table 1 Light Accent 4" w:uiPriority="46"/>
+    <w:lsdException w:name="Grid Table 2 Accent 4" w:uiPriority="47"/>
+    <w:lsdException w:name="Grid Table 3 Accent 4" w:uiPriority="48"/>
+    <w:lsdException w:name="Grid Table 4 Accent 4" w:uiPriority="49"/>
+    <w:lsdException w:name="Grid Table 5 Dark Accent 4" w:uiPriority="50"/>
+    <w:lsdException w:name="Grid Table 6 Colorful Accent 4" w:uiPriority="51"/>
+    <w:lsdException w:name="Grid Table 7 Colorful Accent 4" w:uiPriority="52"/>
+    <w:lsdException w:name="Grid Table 1 Light Accent 5" w:uiPriority="46"/>
+    <w:lsdException w:name="Grid Table 2 Accent 5" w:uiPriority="47"/>
+    <w:lsdException w:name="Grid Table 3 Accent 5" w:uiPriority="48"/>
+    <w:lsdException w:name="Grid Table 4 Accent 5" w:uiPriority="49"/>
+    <w:lsdException w:name="Grid Table 5 Dark Accent 5" w:uiPriority="50"/>
+    <w:lsdException w:name="Grid Table 6 Colorful Accent 5" w:uiPriority="51"/>
+    <w:lsdException w:name="Grid Table 7 Colorful Accent 5" w:uiPriority="52"/>
+    <w:lsdException w:name="Grid Table 1 Light Accent 6" w:uiPriority="46"/>
+    <w:lsdException w:name="Grid Table 2 Accent 6" w:uiPriority="47"/>
+    <w:lsdException w:name="Grid Table 3 Accent 6" w:uiPriority="48"/>
+    <w:lsdException w:name="Grid Table 4 Accent 6" w:uiPriority="49"/>
+    <w:lsdException w:name="Grid Table 5 Dark Accent 6" w:uiPriority="50"/>
+    <w:lsdException w:name="Grid Table 6 Colorful Accent 6" w:uiPriority="51"/>
+    <w:lsdException w:name="Grid Table 7 Colorful Accent 6" w:uiPriority="52"/>
+    <w:lsdException w:name="List Table 1 Light" w:uiPriority="46"/>
+    <w:lsdException w:name="List Table 2" w:uiPriority="47"/>
+    <w:lsdException w:name="List Table 3" w:uiPriority="48"/>
+    <w:lsdException w:name="List Table 4" w:uiPriority="49"/>
+    <w:lsdException w:name="List Table 5 Dark" w:uiPriority="50"/>
+    <w:lsdException w:name="List Table 6 Colorful" w:uiPriority="51"/>
+    <w:lsdException w:name="List Table 7 Colorful" w:uiPriority="52"/>
+    <w:lsdException w:name="List Table 1 Light Accent 1" w:uiPriority="46"/>
+    <w:lsdException w:name="List Table 2 Accent 1" w:uiPriority="47"/>
+    <w:lsdException w:name="List Table 3 Accent 1" w:uiPriority="48"/>
+    <w:lsdException w:name="List Table 4 Accent 1" w:uiPriority="49"/>
+    <w:lsdException w:name="List Table 5 Dark Accent 1" w:uiPriority="50"/>
+    <w:lsdException w:name="List Table 6 Colorful Accent 1" w:uiPriority="51"/>
+    <w:lsdException w:name="List Table 7 Colorful Accent 1" w:uiPriority="52"/>
+    <w:lsdException w:name="List Table 1 Light Accent 2" w:uiPriority="46"/>
+    <w:lsdException w:name="List Table 2 Accent 2" w:uiPriority="47"/>
+    <w:lsdException w:name="List Table 3 Accent 2" w:uiPriority="48"/>
+    <w:lsdException w:name="List Table 4 Accent 2" w:uiPriority="49"/>
+    <w:lsdException w:name="List Table 5 Dark Accent 2" w:uiPriority="50"/>
+    <w:lsdException w:name="List Table 6 Colorful Accent 2" w:uiPriority="51"/>
+    <w:lsdException w:name="List Table 7 Colorful Accent 2" w:uiPriority="52"/>
+    <w:lsdException w:name="List Table 1 Light Accent 3" w:uiPriority="46"/>
+    <w:lsdException w:name="List Table 2 Accent 3" w:uiPriority="47"/>
+    <w:lsdException w:name="List Table 3 Accent 3" w:uiPriority="48"/>
+    <w:lsdException w:name="List Table 4 Accent 3" w:uiPriority="49"/>
+    <w:lsdException w:name="List Table 5 Dark Accent 3" w:uiPriority="50"/>
+    <w:lsdException w:name="List Table 6 Colorful Accent 3" w:uiPriority="51"/>
+    <w:lsdException w:name="List Table 7 Colorful Accent 3" w:uiPriority="52"/>
+    <w:lsdException w:name="List Table 1 Light Accent 4" w:uiPriority="46"/>
+    <w:lsdException w:name="List Table 2 Accent 4" w:uiPriority="47"/>
+    <w:lsdException w:name="List Table 3 Accent 4" w:uiPriority="48"/>
+    <w:lsdException w:name="List Table 4 Accent 4" w:uiPriority="49"/>
+    <w:lsdException w:name="List Table 5 Dark Accent 4" w:uiPriority="50"/>
+    <w:lsdException w:name="List Table 6 Colorful Accent 4" w:uiPriority="51"/>
+    <w:lsdException w:name="List Table 7 Colorful Accent 4" w:uiPriority="52"/>
+    <w:lsdException w:name="List Table 1 Light Accent 5" w:uiPriority="46"/>
+    <w:lsdException w:name="List Table 2 Accent 5" w:uiPriority="47"/>
+    <w:lsdException w:name="List Table 3 Accent 5" w:uiPriority="48"/>
+    <w:lsdException w:name="List Table 4 Accent 5" w:uiPriority="49"/>
+    <w:lsdException w:name="List Table 5 Dark Accent 5" w:uiPriority="50"/>
+    <w:lsdException w:name="List Table 6 Colorful Accent 5" w:uiPriority="51"/>
+    <w:lsdException w:name="List Table 7 Colorful Accent 5" w:uiPriority="52"/>
+    <w:lsdException w:name="List Table 1 Light Accent 6" w:uiPriority="46"/>
+    <w:lsdException w:name="List Table 2 Accent 6" w:uiPriority="47"/>
+    <w:lsdException w:name="List Table 3 Accent 6" w:uiPriority="48"/>
+    <w:lsdException w:name="List Table 4 Accent 6" w:uiPriority="49"/>
+    <w:lsdException w:name="List Table 5 Dark Accent 6" w:uiPriority="50"/>
+    <w:lsdException w:name="List Table 6 Colorful Accent 6" w:uiPriority="51"/>
+    <w:lsdException w:name="List Table 7 Colorful Accent 6" w:uiPriority="52"/>
+    <w:lsdException w:name="Mention" w:semiHidden="1" w:unhideWhenUsed="1"/>
+    <w:lsdException w:name="Smart Hyperlink" w:semiHidden="1" w:unhideWhenUsed="1"/>
+    <w:lsdException w:name="Hashtag" w:semiHidden="1" w:unhideWhenUsed="1"/>
+    <w:lsdException w:name="Unresolved Mention" w:semiHidden="1" w:unhideWhenUsed="1"/>
+    <w:lsdException w:name="Smart Link" w:semiHidden="1" w:unhideWhenUsed="1"/>
   </w:latentStyles>
   <w:style w:type="paragraph" w:default="1" w:styleId="Normale">
     <w:name w:val="Normal"/>
@@ -33814,19 +33959,16 @@
   <a:extraClrSchemeLst/>
   <a:extLst>
     <a:ext uri="{05A4C25C-085E-4340-85A3-A5531E510DB2}">
-      <thm15:themeFamily xmlns:thm15="http://schemas.microsoft.com/office/thememl/2012/main" xmlns="" name="Office Theme" id="{62F939B6-93AF-4DB8-9C6B-D6C7DFDC589F}" vid="{4A3C46E8-61CC-4603-A589-7422A47A8E4A}"/>
+      <thm15:themeFamily xmlns:thm15="http://schemas.microsoft.com/office/thememl/2012/main" name="Office Theme" id="{62F939B6-93AF-4DB8-9C6B-D6C7DFDC589F}" vid="{4A3C46E8-61CC-4603-A589-7422A47A8E4A}"/>
     </a:ext>
   </a:extLst>
 </a:theme>
 </file>
 
 <file path=customXml/item1.xml><?xml version="1.0" encoding="utf-8"?>
-<?mso-contentType ?>
-<FormTemplates xmlns="http://schemas.microsoft.com/sharepoint/v3/contenttype/forms">
-  <Display>DocumentLibraryForm</Display>
-  <Edit>DocumentLibraryForm</Edit>
-  <New>DocumentLibraryForm</New>
-</FormTemplates>
+<p:properties xmlns:p="http://schemas.microsoft.com/office/2006/metadata/properties" xmlns:xsi="http://www.w3.org/2001/XMLSchema-instance" xmlns:pc="http://schemas.microsoft.com/office/infopath/2007/PartnerControls">
+  <documentManagement/>
+</p:properties>
 </file>
 
 <file path=customXml/item2.xml><?xml version="1.0" encoding="utf-8"?>
@@ -33962,9 +34104,12 @@
 </file>
 
 <file path=customXml/item3.xml><?xml version="1.0" encoding="utf-8"?>
-<p:properties xmlns:p="http://schemas.microsoft.com/office/2006/metadata/properties" xmlns:xsi="http://www.w3.org/2001/XMLSchema-instance" xmlns:pc="http://schemas.microsoft.com/office/infopath/2007/PartnerControls">
-  <documentManagement/>
-</p:properties>
+<?mso-contentType ?>
+<FormTemplates xmlns="http://schemas.microsoft.com/sharepoint/v3/contenttype/forms">
+  <Display>DocumentLibraryForm</Display>
+  <Edit>DocumentLibraryForm</Edit>
+  <New>DocumentLibraryForm</New>
+</FormTemplates>
 </file>
 
 <file path=customXml/item4.xml><?xml version="1.0" encoding="utf-8"?>
@@ -33989,9 +34134,10 @@
 </file>
 
 <file path=customXml/itemProps1.xml><?xml version="1.0" encoding="utf-8"?>
-<ds:datastoreItem xmlns:ds="http://schemas.openxmlformats.org/officeDocument/2006/customXml" ds:itemID="{9CD7C74F-F9C7-4B43-BA90-67F7E8C79A25}">
+<ds:datastoreItem xmlns:ds="http://schemas.openxmlformats.org/officeDocument/2006/customXml" ds:itemID="{C831B844-6C81-4561-BDCB-9888E3DBCC09}">
   <ds:schemaRefs>
-    <ds:schemaRef ds:uri="http://schemas.microsoft.com/sharepoint/v3/contenttype/forms"/>
+    <ds:schemaRef ds:uri="http://schemas.microsoft.com/office/2006/metadata/properties"/>
+    <ds:schemaRef ds:uri="http://schemas.microsoft.com/office/infopath/2007/PartnerControls"/>
   </ds:schemaRefs>
 </ds:datastoreItem>
 </file>
@@ -34015,10 +34161,9 @@
 </file>
 
 <file path=customXml/itemProps3.xml><?xml version="1.0" encoding="utf-8"?>
-<ds:datastoreItem xmlns:ds="http://schemas.openxmlformats.org/officeDocument/2006/customXml" ds:itemID="{C831B844-6C81-4561-BDCB-9888E3DBCC09}">
+<ds:datastoreItem xmlns:ds="http://schemas.openxmlformats.org/officeDocument/2006/customXml" ds:itemID="{9CD7C74F-F9C7-4B43-BA90-67F7E8C79A25}">
   <ds:schemaRefs>
-    <ds:schemaRef ds:uri="http://schemas.microsoft.com/office/2006/metadata/properties"/>
-    <ds:schemaRef ds:uri="http://schemas.microsoft.com/office/infopath/2007/PartnerControls"/>
+    <ds:schemaRef ds:uri="http://schemas.microsoft.com/sharepoint/v3/contenttype/forms"/>
   </ds:schemaRefs>
 </ds:datastoreItem>
 </file>

--- a/progetto_SAD - variabileAleatoria.docx
+++ b/progetto_SAD - variabileAleatoria.docx
@@ -179,7 +179,7 @@
           <w:bCs/>
           <w:szCs w:val="24"/>
         </w:rPr>
-        <w:t xml:space="preserve">Stime e verifica delle ipotesi su una popolazione esponenziale </w:t>
+        <w:t>Stime e verifica delle ipotesi su una popolazione esponenziale</w:t>
       </w:r>
       <w:r>
         <w:rPr>
@@ -405,6 +405,7 @@
           <w:docPartUnique/>
         </w:docPartObj>
       </w:sdtPr>
+      <w:sdtEndPr/>
       <w:sdtContent>
         <w:p>
           <w:pPr>
@@ -442,7 +443,7 @@
           <w:r>
             <w:fldChar w:fldCharType="separate"/>
           </w:r>
-          <w:hyperlink w:anchor="_Toc58935105" w:history="1">
+          <w:hyperlink w:anchor="_Toc59717454" w:history="1">
             <w:r>
               <w:rPr>
                 <w:rStyle w:val="Collegamentoipertestuale"/>
@@ -485,7 +486,7 @@
                 <w:noProof/>
                 <w:webHidden/>
               </w:rPr>
-              <w:instrText xml:space="preserve"> PAGEREF _Toc58935105 \h </w:instrText>
+              <w:instrText xml:space="preserve"> PAGEREF _Toc59717454 \h </w:instrText>
             </w:r>
             <w:r>
               <w:rPr>
@@ -530,7 +531,7 @@
               <w:lang w:eastAsia="it-IT"/>
             </w:rPr>
           </w:pPr>
-          <w:hyperlink w:anchor="_Toc58935106" w:history="1">
+          <w:hyperlink w:anchor="_Toc59717455" w:history="1">
             <w:r>
               <w:rPr>
                 <w:rStyle w:val="Collegamentoipertestuale"/>
@@ -574,7 +575,7 @@
                 <w:noProof/>
                 <w:webHidden/>
               </w:rPr>
-              <w:instrText xml:space="preserve"> PAGEREF _Toc58935106 \h </w:instrText>
+              <w:instrText xml:space="preserve"> PAGEREF _Toc59717455 \h </w:instrText>
             </w:r>
             <w:r>
               <w:rPr>
@@ -619,7 +620,7 @@
               <w:lang w:eastAsia="it-IT"/>
             </w:rPr>
           </w:pPr>
-          <w:hyperlink w:anchor="_Toc58935107" w:history="1">
+          <w:hyperlink w:anchor="_Toc59717456" w:history="1">
             <w:r>
               <w:rPr>
                 <w:rStyle w:val="Collegamentoipertestuale"/>
@@ -662,7 +663,7 @@
                 <w:noProof/>
                 <w:webHidden/>
               </w:rPr>
-              <w:instrText xml:space="preserve"> PAGEREF _Toc58935107 \h </w:instrText>
+              <w:instrText xml:space="preserve"> PAGEREF _Toc59717456 \h </w:instrText>
             </w:r>
             <w:r>
               <w:rPr>
@@ -707,7 +708,7 @@
               <w:lang w:eastAsia="it-IT"/>
             </w:rPr>
           </w:pPr>
-          <w:hyperlink w:anchor="_Toc58935108" w:history="1">
+          <w:hyperlink w:anchor="_Toc59717457" w:history="1">
             <w:r>
               <w:rPr>
                 <w:rStyle w:val="Collegamentoipertestuale"/>
@@ -750,7 +751,7 @@
                 <w:noProof/>
                 <w:webHidden/>
               </w:rPr>
-              <w:instrText xml:space="preserve"> PAGEREF _Toc58935108 \h </w:instrText>
+              <w:instrText xml:space="preserve"> PAGEREF _Toc59717457 \h </w:instrText>
             </w:r>
             <w:r>
               <w:rPr>
@@ -795,7 +796,7 @@
               <w:lang w:eastAsia="it-IT"/>
             </w:rPr>
           </w:pPr>
-          <w:hyperlink w:anchor="_Toc58935109" w:history="1">
+          <w:hyperlink w:anchor="_Toc59717458" w:history="1">
             <w:r>
               <w:rPr>
                 <w:rStyle w:val="Collegamentoipertestuale"/>
@@ -838,7 +839,7 @@
                 <w:noProof/>
                 <w:webHidden/>
               </w:rPr>
-              <w:instrText xml:space="preserve"> PAGEREF _Toc58935109 \h </w:instrText>
+              <w:instrText xml:space="preserve"> PAGEREF _Toc59717458 \h </w:instrText>
             </w:r>
             <w:r>
               <w:rPr>
@@ -858,7 +859,7 @@
                 <w:noProof/>
                 <w:webHidden/>
               </w:rPr>
-              <w:t>13</w:t>
+              <w:t>14</w:t>
             </w:r>
             <w:r>
               <w:rPr>
@@ -883,7 +884,7 @@
               <w:lang w:eastAsia="it-IT"/>
             </w:rPr>
           </w:pPr>
-          <w:hyperlink w:anchor="_Toc58935110" w:history="1">
+          <w:hyperlink w:anchor="_Toc59717459" w:history="1">
             <w:r>
               <w:rPr>
                 <w:rStyle w:val="Collegamentoipertestuale"/>
@@ -926,7 +927,7 @@
                 <w:noProof/>
                 <w:webHidden/>
               </w:rPr>
-              <w:instrText xml:space="preserve"> PAGEREF _Toc58935110 \h </w:instrText>
+              <w:instrText xml:space="preserve"> PAGEREF _Toc59717459 \h </w:instrText>
             </w:r>
             <w:r>
               <w:rPr>
@@ -971,7 +972,7 @@
               <w:lang w:eastAsia="it-IT"/>
             </w:rPr>
           </w:pPr>
-          <w:hyperlink w:anchor="_Toc58935111" w:history="1">
+          <w:hyperlink w:anchor="_Toc59717460" w:history="1">
             <w:r>
               <w:rPr>
                 <w:rStyle w:val="Collegamentoipertestuale"/>
@@ -995,7 +996,7 @@
                 <w:rStyle w:val="Collegamentoipertestuale"/>
                 <w:noProof/>
               </w:rPr>
-              <w:t>Test statistici su grandi campioni</w:t>
+              <w:t>Ipotesi zero e test di ipotesi</w:t>
             </w:r>
             <w:r>
               <w:rPr>
@@ -1016,7 +1017,7 @@
                 <w:noProof/>
                 <w:webHidden/>
               </w:rPr>
-              <w:instrText xml:space="preserve"> PAGEREF _Toc58935111 \h </w:instrText>
+              <w:instrText xml:space="preserve"> PAGEREF _Toc59717460 \h </w:instrText>
             </w:r>
             <w:r>
               <w:rPr>
@@ -1036,7 +1037,7 @@
                 <w:noProof/>
                 <w:webHidden/>
               </w:rPr>
-              <w:t>16</w:t>
+              <w:t>17</w:t>
             </w:r>
             <w:r>
               <w:rPr>
@@ -1061,10 +1062,12 @@
               <w:lang w:eastAsia="it-IT"/>
             </w:rPr>
           </w:pPr>
-          <w:hyperlink w:anchor="_Toc58935112" w:history="1">
+          <w:hyperlink w:anchor="_Toc59717461" w:history="1">
             <w:r>
               <w:rPr>
                 <w:rStyle w:val="Collegamentoipertestuale"/>
+                <w:rFonts w:asciiTheme="majorHAnsi" w:hAnsiTheme="majorHAnsi"/>
+                <w:smallCaps/>
                 <w:noProof/>
               </w:rPr>
               <w:t>1.2.2</w:t>
@@ -1083,7 +1086,7 @@
                 <w:rStyle w:val="Collegamentoipertestuale"/>
                 <w:noProof/>
               </w:rPr>
-              <w:t>Criterio del chi-quadrato</w:t>
+              <w:t>Test statici</w:t>
             </w:r>
             <w:r>
               <w:rPr>
@@ -1104,7 +1107,7 @@
                 <w:noProof/>
                 <w:webHidden/>
               </w:rPr>
-              <w:instrText xml:space="preserve"> PAGEREF _Toc58935112 \h </w:instrText>
+              <w:instrText xml:space="preserve"> PAGEREF _Toc59717461 \h </w:instrText>
             </w:r>
             <w:r>
               <w:rPr>
@@ -1124,7 +1127,7 @@
                 <w:noProof/>
                 <w:webHidden/>
               </w:rPr>
-              <w:t>17</w:t>
+              <w:t>18</w:t>
             </w:r>
             <w:r>
               <w:rPr>
@@ -1137,9 +1140,9 @@
         </w:p>
         <w:p>
           <w:pPr>
-            <w:pStyle w:val="Sommario1"/>
+            <w:pStyle w:val="Sommario3"/>
             <w:tabs>
-              <w:tab w:val="left" w:pos="480"/>
+              <w:tab w:val="left" w:pos="1320"/>
               <w:tab w:val="right" w:leader="dot" w:pos="9628"/>
             </w:tabs>
             <w:rPr>
@@ -1149,13 +1152,15 @@
               <w:lang w:eastAsia="it-IT"/>
             </w:rPr>
           </w:pPr>
-          <w:hyperlink w:anchor="_Toc58935113" w:history="1">
+          <w:hyperlink w:anchor="_Toc59717462" w:history="1">
             <w:r>
               <w:rPr>
                 <w:rStyle w:val="Collegamentoipertestuale"/>
+                <w:rFonts w:asciiTheme="majorHAnsi" w:hAnsiTheme="majorHAnsi"/>
+                <w:smallCaps/>
                 <w:noProof/>
               </w:rPr>
-              <w:t>2</w:t>
+              <w:t>1.2.3</w:t>
             </w:r>
             <w:r>
               <w:rPr>
@@ -1171,7 +1176,7 @@
                 <w:rStyle w:val="Collegamentoipertestuale"/>
                 <w:noProof/>
               </w:rPr>
-              <w:t>Bibliografia</w:t>
+              <w:t>Test statistici su grandi campioni</w:t>
             </w:r>
             <w:r>
               <w:rPr>
@@ -1192,7 +1197,7 @@
                 <w:noProof/>
                 <w:webHidden/>
               </w:rPr>
-              <w:instrText xml:space="preserve"> PAGEREF _Toc58935113 \h </w:instrText>
+              <w:instrText xml:space="preserve"> PAGEREF _Toc59717462 \h </w:instrText>
             </w:r>
             <w:r>
               <w:rPr>
@@ -1212,7 +1217,95 @@
                 <w:noProof/>
                 <w:webHidden/>
               </w:rPr>
-              <w:t>18</w:t>
+              <w:t>19</w:t>
+            </w:r>
+            <w:r>
+              <w:rPr>
+                <w:noProof/>
+                <w:webHidden/>
+              </w:rPr>
+              <w:fldChar w:fldCharType="end"/>
+            </w:r>
+          </w:hyperlink>
+        </w:p>
+        <w:p>
+          <w:pPr>
+            <w:pStyle w:val="Sommario3"/>
+            <w:tabs>
+              <w:tab w:val="left" w:pos="1320"/>
+              <w:tab w:val="right" w:leader="dot" w:pos="9628"/>
+            </w:tabs>
+            <w:rPr>
+              <w:rFonts w:asciiTheme="minorHAnsi" w:hAnsiTheme="minorHAnsi"/>
+              <w:noProof/>
+              <w:sz w:val="22"/>
+              <w:lang w:eastAsia="it-IT"/>
+            </w:rPr>
+          </w:pPr>
+          <w:hyperlink w:anchor="_Toc59717463" w:history="1">
+            <w:r>
+              <w:rPr>
+                <w:rStyle w:val="Collegamentoipertestuale"/>
+                <w:noProof/>
+              </w:rPr>
+              <w:t>1.2.4</w:t>
+            </w:r>
+            <w:r>
+              <w:rPr>
+                <w:rFonts w:asciiTheme="minorHAnsi" w:hAnsiTheme="minorHAnsi"/>
+                <w:noProof/>
+                <w:sz w:val="22"/>
+                <w:lang w:eastAsia="it-IT"/>
+              </w:rPr>
+              <w:tab/>
+            </w:r>
+            <w:r>
+              <w:rPr>
+                <w:rStyle w:val="Collegamentoipertestuale"/>
+                <w:noProof/>
+              </w:rPr>
+              <w:t>Criterio del chi-quadrato</w:t>
+            </w:r>
+            <w:r>
+              <w:rPr>
+                <w:noProof/>
+                <w:webHidden/>
+              </w:rPr>
+              <w:tab/>
+            </w:r>
+            <w:r>
+              <w:rPr>
+                <w:noProof/>
+                <w:webHidden/>
+              </w:rPr>
+              <w:fldChar w:fldCharType="begin"/>
+            </w:r>
+            <w:r>
+              <w:rPr>
+                <w:noProof/>
+                <w:webHidden/>
+              </w:rPr>
+              <w:instrText xml:space="preserve"> PAGEREF _Toc59717463 \h </w:instrText>
+            </w:r>
+            <w:r>
+              <w:rPr>
+                <w:noProof/>
+                <w:webHidden/>
+              </w:rPr>
+            </w:r>
+            <w:r>
+              <w:rPr>
+                <w:noProof/>
+                <w:webHidden/>
+              </w:rPr>
+              <w:fldChar w:fldCharType="separate"/>
+            </w:r>
+            <w:r>
+              <w:rPr>
+                <w:noProof/>
+                <w:webHidden/>
+              </w:rPr>
+              <w:t>21</w:t>
             </w:r>
             <w:r>
               <w:rPr>
@@ -1262,7 +1355,7 @@
         <w:lastRenderedPageBreak/>
         <w:t xml:space="preserve"> </w:t>
       </w:r>
-      <w:bookmarkStart w:id="1" w:name="_Toc58935105"/>
+      <w:bookmarkStart w:id="1" w:name="_Toc59717454"/>
       <w:r>
         <w:t>Variabile aleatoria esponenziale</w:t>
       </w:r>
@@ -2076,15 +2169,7 @@
         <w:t xml:space="preserve"> </w:t>
       </w:r>
       <w:r>
-        <w:t xml:space="preserve">sia maggiore di </w:t>
-      </w:r>
-      <w:proofErr w:type="spellStart"/>
-      <w:r>
-        <w:t>t+s</w:t>
-      </w:r>
-      <w:proofErr w:type="spellEnd"/>
-      <w:r>
-        <w:t xml:space="preserve"> dato che essa è maggiore di s</w:t>
+        <w:t>sia maggiore di t+s dato che essa è maggiore di s</w:t>
       </w:r>
       <w:r>
         <w:rPr>
@@ -2196,36 +2281,7 @@
         <w:pStyle w:val="Nessunaspaziatura"/>
       </w:pPr>
       <w:r>
-        <w:t xml:space="preserve">curve </w:t>
-      </w:r>
-      <w:proofErr w:type="gramStart"/>
-      <w:r>
-        <w:t xml:space="preserve">( </w:t>
-      </w:r>
-      <w:proofErr w:type="spellStart"/>
-      <w:r>
-        <w:t>dexp</w:t>
-      </w:r>
-      <w:proofErr w:type="spellEnd"/>
-      <w:proofErr w:type="gramEnd"/>
-      <w:r>
-        <w:t xml:space="preserve">(x, rate=3) ,from =0, to =2.5 , </w:t>
-      </w:r>
-      <w:proofErr w:type="spellStart"/>
-      <w:r>
-        <w:t>xlab</w:t>
-      </w:r>
-      <w:proofErr w:type="spellEnd"/>
-      <w:r>
-        <w:t>="x",</w:t>
-      </w:r>
-      <w:proofErr w:type="spellStart"/>
-      <w:r>
-        <w:t>ylab</w:t>
-      </w:r>
-      <w:proofErr w:type="spellEnd"/>
-      <w:r>
-        <w:t>="f(x)")</w:t>
+        <w:t>curve ( dexp(x, rate=3) ,from =0, to =2.5 , xlab="x",ylab="f(x)")</w:t>
       </w:r>
     </w:p>
     <w:p>
@@ -2233,15 +2289,7 @@
         <w:pStyle w:val="Nessunaspaziatura"/>
       </w:pPr>
       <w:r>
-        <w:t>x&lt;-</w:t>
-      </w:r>
-      <w:proofErr w:type="spellStart"/>
-      <w:r>
-        <w:t>seq</w:t>
-      </w:r>
-      <w:proofErr w:type="spellEnd"/>
-      <w:r>
-        <w:t xml:space="preserve"> (0.5 ,1.5 ,0.01)</w:t>
+        <w:t>x&lt;-seq (0.5 ,1.5 ,0.01)</w:t>
       </w:r>
     </w:p>
     <w:p>
@@ -2249,44 +2297,7 @@
         <w:pStyle w:val="Nessunaspaziatura"/>
       </w:pPr>
       <w:r>
-        <w:t xml:space="preserve">lines (x, </w:t>
-      </w:r>
-      <w:proofErr w:type="spellStart"/>
-      <w:proofErr w:type="gramStart"/>
-      <w:r>
-        <w:t>dexp</w:t>
-      </w:r>
-      <w:proofErr w:type="spellEnd"/>
-      <w:r>
-        <w:t>(</w:t>
-      </w:r>
-      <w:proofErr w:type="gramEnd"/>
-      <w:r>
-        <w:t>x, rate=3) ,</w:t>
-      </w:r>
-      <w:proofErr w:type="spellStart"/>
-      <w:r>
-        <w:t>type</w:t>
-      </w:r>
-      <w:proofErr w:type="spellEnd"/>
-      <w:r>
-        <w:t>="</w:t>
-      </w:r>
-      <w:proofErr w:type="spellStart"/>
-      <w:r>
-        <w:t>h",col</w:t>
-      </w:r>
-      <w:proofErr w:type="spellEnd"/>
-      <w:r>
-        <w:t xml:space="preserve"> =" </w:t>
-      </w:r>
-      <w:proofErr w:type="spellStart"/>
-      <w:r>
-        <w:t>grey</w:t>
-      </w:r>
-      <w:proofErr w:type="spellEnd"/>
-      <w:r>
-        <w:t>")</w:t>
+        <w:t>lines (x, dexp(x, rate=3) ,type="h",col =" grey")</w:t>
       </w:r>
     </w:p>
     <w:p>
@@ -2294,15 +2305,7 @@
         <w:pStyle w:val="Nessunaspaziatura"/>
       </w:pPr>
       <w:r>
-        <w:t>text (1.1 ,0.</w:t>
-      </w:r>
-      <w:proofErr w:type="gramStart"/>
-      <w:r>
-        <w:t>5 ,</w:t>
-      </w:r>
-      <w:proofErr w:type="gramEnd"/>
-      <w:r>
-        <w:t xml:space="preserve"> "P(0.5 &lt;X &lt;1.5)")</w:t>
+        <w:t>text (1.1 ,0.5 , "P(0.5 &lt;X &lt;1.5)")</w:t>
       </w:r>
     </w:p>
     <w:p>
@@ -2452,29 +2455,7 @@
         <w:rPr>
           <w:rFonts w:eastAsia="CMMI10"/>
         </w:rPr>
-        <w:t xml:space="preserve">La funzione </w:t>
-      </w:r>
-      <w:proofErr w:type="spellStart"/>
-      <w:proofErr w:type="gramStart"/>
-      <w:r>
-        <w:rPr>
-          <w:rFonts w:eastAsia="CMMI10"/>
-        </w:rPr>
-        <w:t>qexp</w:t>
-      </w:r>
-      <w:proofErr w:type="spellEnd"/>
-      <w:r>
-        <w:rPr>
-          <w:rFonts w:eastAsia="CMMI10"/>
-        </w:rPr>
-        <w:t>(</w:t>
-      </w:r>
-      <w:proofErr w:type="gramEnd"/>
-      <w:r>
-        <w:rPr>
-          <w:rFonts w:eastAsia="CMMI10"/>
-        </w:rPr>
-        <w:t>z, rate) permette di calcolare i quantili:</w:t>
+        <w:t>La funzione qexp(z, rate) permette di calcolare i quantili:</w:t>
       </w:r>
     </w:p>
     <w:p>
@@ -2777,29 +2758,13 @@
         <w:rPr>
           <w:rFonts w:eastAsia="CMMI10"/>
         </w:rPr>
-        <w:t xml:space="preserve">In R è possibile generare dei campioni casuali utilizzando la funzione </w:t>
-      </w:r>
-      <w:proofErr w:type="spellStart"/>
-      <w:proofErr w:type="gramStart"/>
+        <w:t>In R è possibile generare dei campioni casuali utilizzando la funzione rexp</w:t>
+      </w:r>
       <w:r>
         <w:rPr>
           <w:rFonts w:eastAsia="CMMI10"/>
         </w:rPr>
-        <w:t>rexp</w:t>
-      </w:r>
-      <w:proofErr w:type="spellEnd"/>
-      <w:r>
-        <w:rPr>
-          <w:rFonts w:eastAsia="CMMI10"/>
-        </w:rPr>
-        <w:t>(</w:t>
-      </w:r>
-      <w:proofErr w:type="gramEnd"/>
-      <w:r>
-        <w:rPr>
-          <w:rFonts w:eastAsia="CMMI10"/>
-        </w:rPr>
-        <w:t>N, rate=lambda) dove:</w:t>
+        <w:t>(N, rate=lambda) dove:</w:t>
       </w:r>
     </w:p>
     <w:p>
@@ -2883,20 +2848,7 @@
         <w:pStyle w:val="Nessunaspaziatura"/>
       </w:pPr>
       <w:r>
-        <w:t xml:space="preserve">par </w:t>
-      </w:r>
-      <w:proofErr w:type="gramStart"/>
-      <w:r>
-        <w:t xml:space="preserve">( </w:t>
-      </w:r>
-      <w:proofErr w:type="spellStart"/>
-      <w:r>
-        <w:t>mfrow</w:t>
-      </w:r>
-      <w:proofErr w:type="spellEnd"/>
-      <w:proofErr w:type="gramEnd"/>
-      <w:r>
-        <w:t xml:space="preserve"> =c(2 ,2))</w:t>
+        <w:t>par ( mfrow =c(2 ,2))</w:t>
       </w:r>
     </w:p>
     <w:p>
@@ -2904,343 +2856,55 @@
         <w:pStyle w:val="Nessunaspaziatura"/>
       </w:pPr>
       <w:r>
-        <w:t xml:space="preserve">curve </w:t>
-      </w:r>
-      <w:proofErr w:type="gramStart"/>
-      <w:r>
-        <w:t xml:space="preserve">( </w:t>
-      </w:r>
-      <w:proofErr w:type="spellStart"/>
-      <w:r>
-        <w:t>dexp</w:t>
-      </w:r>
-      <w:proofErr w:type="spellEnd"/>
-      <w:proofErr w:type="gramEnd"/>
-      <w:r>
-        <w:t>(</w:t>
-      </w:r>
-      <w:proofErr w:type="spellStart"/>
-      <w:r>
-        <w:t>x,rate</w:t>
-      </w:r>
-      <w:proofErr w:type="spellEnd"/>
-      <w:r>
-        <w:t xml:space="preserve">=3) ,from =0, to=10, </w:t>
-      </w:r>
-      <w:proofErr w:type="spellStart"/>
-      <w:r>
-        <w:t>xlab</w:t>
-      </w:r>
-      <w:proofErr w:type="spellEnd"/>
-      <w:r>
-        <w:t xml:space="preserve">="x", </w:t>
-      </w:r>
-      <w:proofErr w:type="spellStart"/>
-      <w:r>
-        <w:t>ylab</w:t>
-      </w:r>
-      <w:proofErr w:type="spellEnd"/>
-      <w:r>
-        <w:t>="f(x)",</w:t>
-      </w:r>
-      <w:proofErr w:type="spellStart"/>
-      <w:r>
-        <w:t>main</w:t>
-      </w:r>
-      <w:proofErr w:type="spellEnd"/>
-      <w:r>
-        <w:t>="Densità di probabilità geometrica")</w:t>
+        <w:t>curve ( dexp(x,rate=3) ,from =0, to=10, xlab="x", ylab="f(x)",main="Densità di probabilità geometrica")</w:t>
       </w:r>
     </w:p>
     <w:p>
       <w:pPr>
         <w:pStyle w:val="Nessunaspaziatura"/>
       </w:pPr>
-      <w:proofErr w:type="spellStart"/>
-      <w:r>
-        <w:t>sim</w:t>
-      </w:r>
-      <w:proofErr w:type="spellEnd"/>
-      <w:r>
-        <w:t>&lt;-</w:t>
-      </w:r>
-      <w:proofErr w:type="spellStart"/>
-      <w:proofErr w:type="gramStart"/>
-      <w:r>
-        <w:t>rexp</w:t>
-      </w:r>
-      <w:proofErr w:type="spellEnd"/>
-      <w:r>
-        <w:t>(</w:t>
-      </w:r>
-      <w:proofErr w:type="gramEnd"/>
-      <w:r>
-        <w:t>50, rate =3)</w:t>
+      <w:r>
+        <w:t>sim&lt;-rexp(50, rate =3)</w:t>
       </w:r>
     </w:p>
     <w:p>
       <w:pPr>
         <w:pStyle w:val="Nessunaspaziatura"/>
       </w:pPr>
-      <w:proofErr w:type="spellStart"/>
-      <w:proofErr w:type="gramStart"/>
-      <w:r>
-        <w:t>hist</w:t>
-      </w:r>
-      <w:proofErr w:type="spellEnd"/>
-      <w:r>
-        <w:t>(</w:t>
-      </w:r>
-      <w:proofErr w:type="spellStart"/>
-      <w:proofErr w:type="gramEnd"/>
-      <w:r>
-        <w:t>sim,freq</w:t>
-      </w:r>
-      <w:proofErr w:type="spellEnd"/>
-      <w:r>
-        <w:t>=</w:t>
-      </w:r>
-      <w:proofErr w:type="spellStart"/>
-      <w:r>
-        <w:t>F,xlim</w:t>
-      </w:r>
-      <w:proofErr w:type="spellEnd"/>
-      <w:r>
-        <w:t xml:space="preserve"> =c(0 ,8) ,</w:t>
-      </w:r>
-      <w:proofErr w:type="spellStart"/>
-      <w:r>
-        <w:t>ylim</w:t>
-      </w:r>
-      <w:proofErr w:type="spellEnd"/>
-      <w:r>
-        <w:t xml:space="preserve"> =c(0 ,2) ,breaks =100 , </w:t>
-      </w:r>
-      <w:proofErr w:type="spellStart"/>
-      <w:r>
-        <w:t>xlab</w:t>
-      </w:r>
-      <w:proofErr w:type="spellEnd"/>
-      <w:r>
-        <w:t xml:space="preserve"> ="x", </w:t>
-      </w:r>
-      <w:proofErr w:type="spellStart"/>
-      <w:r>
-        <w:t>ylab</w:t>
-      </w:r>
-      <w:proofErr w:type="spellEnd"/>
-      <w:r>
-        <w:t>=" Istogramma ",</w:t>
-      </w:r>
-      <w:proofErr w:type="spellStart"/>
-      <w:r>
-        <w:t>main</w:t>
-      </w:r>
-      <w:proofErr w:type="spellEnd"/>
-      <w:r>
-        <w:t xml:space="preserve">=" </w:t>
-      </w:r>
-      <w:proofErr w:type="spellStart"/>
-      <w:r>
-        <w:t>Densita</w:t>
-      </w:r>
-      <w:proofErr w:type="spellEnd"/>
-      <w:r>
-        <w:t xml:space="preserve"> simulata ,N =50 ")</w:t>
+      <w:r>
+        <w:t>hist(sim,freq=F,xlim =c(0 ,8) ,ylim =c(0 ,2) ,breaks =100 , xlab ="x", ylab=" Istogramma ",main=" Densita simulata ,N =50 ")</w:t>
       </w:r>
     </w:p>
     <w:p>
       <w:pPr>
         <w:pStyle w:val="Nessunaspaziatura"/>
       </w:pPr>
-      <w:proofErr w:type="spellStart"/>
-      <w:r>
-        <w:t>sim</w:t>
-      </w:r>
-      <w:proofErr w:type="spellEnd"/>
-      <w:r>
-        <w:t>&lt;-</w:t>
-      </w:r>
-      <w:proofErr w:type="spellStart"/>
-      <w:proofErr w:type="gramStart"/>
-      <w:r>
-        <w:t>rexp</w:t>
-      </w:r>
-      <w:proofErr w:type="spellEnd"/>
-      <w:r>
-        <w:t>(</w:t>
-      </w:r>
-      <w:proofErr w:type="gramEnd"/>
-      <w:r>
-        <w:t>500, rate =3)</w:t>
+      <w:r>
+        <w:t>sim&lt;-rexp(500, rate =3)</w:t>
       </w:r>
     </w:p>
     <w:p>
       <w:pPr>
         <w:pStyle w:val="Nessunaspaziatura"/>
       </w:pPr>
-      <w:proofErr w:type="spellStart"/>
-      <w:proofErr w:type="gramStart"/>
-      <w:r>
-        <w:t>hist</w:t>
-      </w:r>
-      <w:proofErr w:type="spellEnd"/>
-      <w:r>
-        <w:t>(</w:t>
-      </w:r>
-      <w:proofErr w:type="spellStart"/>
-      <w:proofErr w:type="gramEnd"/>
-      <w:r>
-        <w:t>sim,freq</w:t>
-      </w:r>
-      <w:proofErr w:type="spellEnd"/>
-      <w:r>
-        <w:t>=</w:t>
-      </w:r>
-      <w:proofErr w:type="spellStart"/>
-      <w:r>
-        <w:t>F,xlim</w:t>
-      </w:r>
-      <w:proofErr w:type="spellEnd"/>
-      <w:r>
-        <w:t xml:space="preserve"> =c(0 ,8) ,</w:t>
-      </w:r>
-      <w:proofErr w:type="spellStart"/>
-      <w:r>
-        <w:t>ylim</w:t>
-      </w:r>
-      <w:proofErr w:type="spellEnd"/>
-      <w:r>
-        <w:t xml:space="preserve"> =c(0 ,2) ,breaks =100 , </w:t>
-      </w:r>
-      <w:proofErr w:type="spellStart"/>
-      <w:r>
-        <w:t>xlab</w:t>
-      </w:r>
-      <w:proofErr w:type="spellEnd"/>
-      <w:r>
-        <w:t xml:space="preserve"> ="x", </w:t>
-      </w:r>
-      <w:proofErr w:type="spellStart"/>
-      <w:r>
-        <w:t>ylab</w:t>
-      </w:r>
-      <w:proofErr w:type="spellEnd"/>
-      <w:r>
-        <w:t>=" Istogramma ",</w:t>
-      </w:r>
-      <w:proofErr w:type="spellStart"/>
-      <w:r>
-        <w:t>main</w:t>
-      </w:r>
-      <w:proofErr w:type="spellEnd"/>
-      <w:r>
-        <w:t xml:space="preserve">=" </w:t>
-      </w:r>
-      <w:proofErr w:type="spellStart"/>
-      <w:r>
-        <w:t>Densita</w:t>
-      </w:r>
-      <w:proofErr w:type="spellEnd"/>
-      <w:r>
-        <w:t xml:space="preserve"> simulata ,N =500 ")</w:t>
+      <w:r>
+        <w:t>hist(sim,freq=F,xlim =c(0 ,8) ,ylim =c(0 ,2) ,breaks =100 , xlab ="x", ylab=" Istogramma ",main=" Densita simulata ,N =500 ")</w:t>
       </w:r>
     </w:p>
     <w:p>
       <w:pPr>
         <w:pStyle w:val="Nessunaspaziatura"/>
       </w:pPr>
-      <w:proofErr w:type="spellStart"/>
-      <w:r>
-        <w:t>sim</w:t>
-      </w:r>
-      <w:proofErr w:type="spellEnd"/>
-      <w:r>
-        <w:t>&lt;-</w:t>
-      </w:r>
-      <w:proofErr w:type="spellStart"/>
-      <w:proofErr w:type="gramStart"/>
-      <w:r>
-        <w:t>rexp</w:t>
-      </w:r>
-      <w:proofErr w:type="spellEnd"/>
-      <w:r>
-        <w:t>(</w:t>
-      </w:r>
-      <w:proofErr w:type="gramEnd"/>
-      <w:r>
-        <w:t>5000, rate =3)</w:t>
+      <w:r>
+        <w:t>sim&lt;-rexp(5000, rate =3)</w:t>
       </w:r>
     </w:p>
     <w:p>
       <w:pPr>
         <w:pStyle w:val="Nessunaspaziatura"/>
       </w:pPr>
-      <w:proofErr w:type="spellStart"/>
-      <w:proofErr w:type="gramStart"/>
-      <w:r>
-        <w:t>hist</w:t>
-      </w:r>
-      <w:proofErr w:type="spellEnd"/>
-      <w:r>
-        <w:t>(</w:t>
-      </w:r>
-      <w:proofErr w:type="spellStart"/>
-      <w:proofErr w:type="gramEnd"/>
-      <w:r>
-        <w:t>sim,freq</w:t>
-      </w:r>
-      <w:proofErr w:type="spellEnd"/>
-      <w:r>
-        <w:t>=</w:t>
-      </w:r>
-      <w:proofErr w:type="spellStart"/>
-      <w:r>
-        <w:t>F,xlim</w:t>
-      </w:r>
-      <w:proofErr w:type="spellEnd"/>
-      <w:r>
-        <w:t xml:space="preserve"> =c(0 ,8) ,</w:t>
-      </w:r>
-      <w:proofErr w:type="spellStart"/>
-      <w:r>
-        <w:t>ylim</w:t>
-      </w:r>
-      <w:proofErr w:type="spellEnd"/>
-      <w:r>
-        <w:t xml:space="preserve"> =c(0 ,2) ,breaks =100 , </w:t>
-      </w:r>
-      <w:proofErr w:type="spellStart"/>
-      <w:r>
-        <w:t>xlab</w:t>
-      </w:r>
-      <w:proofErr w:type="spellEnd"/>
-      <w:r>
-        <w:t xml:space="preserve"> ="x", </w:t>
-      </w:r>
-      <w:proofErr w:type="spellStart"/>
-      <w:r>
-        <w:t>ylab</w:t>
-      </w:r>
-      <w:proofErr w:type="spellEnd"/>
-      <w:r>
-        <w:t>=" Istogramma ",</w:t>
-      </w:r>
-      <w:proofErr w:type="spellStart"/>
-      <w:r>
-        <w:t>main</w:t>
-      </w:r>
-      <w:proofErr w:type="spellEnd"/>
-      <w:r>
-        <w:t xml:space="preserve">=" </w:t>
-      </w:r>
-      <w:proofErr w:type="spellStart"/>
-      <w:r>
-        <w:t>Densita</w:t>
-      </w:r>
-      <w:proofErr w:type="spellEnd"/>
-      <w:r>
-        <w:t xml:space="preserve"> simulata ,N =5000 ")</w:t>
+      <w:r>
+        <w:t>hist(sim,freq=F,xlim =c(0 ,8) ,ylim =c(0 ,2) ,breaks =100 , xlab ="x", ylab=" Istogramma ",main=" Densita simulata ,N =5000 ")</w:t>
       </w:r>
     </w:p>
     <w:p>
@@ -3335,7 +2999,7 @@
           <w:rFonts w:cstheme="majorHAnsi"/>
         </w:rPr>
       </w:pPr>
-      <w:bookmarkStart w:id="2" w:name="_Toc58935106"/>
+      <w:bookmarkStart w:id="2" w:name="_Toc59717455"/>
       <w:bookmarkStart w:id="3" w:name="_Hlk58587553"/>
       <w:r>
         <w:t>Stima del parametro non noto</w:t>
@@ -4060,7 +3724,7 @@
       <w:pPr>
         <w:pStyle w:val="Titolo3"/>
       </w:pPr>
-      <w:bookmarkStart w:id="4" w:name="_Toc58935107"/>
+      <w:bookmarkStart w:id="4" w:name="_Toc59717456"/>
       <w:r>
         <w:t>Stima puntuale</w:t>
       </w:r>
@@ -5360,7 +5024,6 @@
         </w:rPr>
         <w:t>𝜗</w:t>
       </w:r>
-      <w:proofErr w:type="gramStart"/>
       <w:r>
         <w:rPr>
           <w:sz w:val="16"/>
@@ -5377,7 +5040,6 @@
         </w:rPr>
         <w:t>𝜗</w:t>
       </w:r>
-      <w:proofErr w:type="gramEnd"/>
       <w:r>
         <w:rPr>
           <w:sz w:val="16"/>
@@ -6440,7 +6102,13 @@
         <w:t>Esempio</w:t>
       </w:r>
       <w:r>
-        <w:t>: Si desidera studiare una popolazione descritta da una variabile aleatoria X con funzione di distribuzione esponenziale. In particolare, il campione ha ampiezza 50 e denota i tempi di gestione in minuti di una richiesta da parte di un servizio A. Si vuole stimare il parametro non noto</w:t>
+        <w:t xml:space="preserve">: Si desidera studiare una popolazione descritta da una variabile aleatoria X con funzione di distribuzione esponenziale. In particolare, il campione ha ampiezza 50 e denota i </w:t>
+      </w:r>
+      <w:r>
+        <w:t xml:space="preserve">tempi di interarrivo delle chiamate ad un centralino telefonico. </w:t>
+      </w:r>
+      <w:r>
+        <w:t>Si vuole stimare il parametro non noto</w:t>
       </w:r>
       <w:r>
         <w:t xml:space="preserve"> </w:t>
@@ -6460,15 +6128,7 @@
     </w:p>
     <w:p>
       <w:r>
-        <w:t xml:space="preserve">Il campione generato con la funzione </w:t>
-      </w:r>
-      <w:proofErr w:type="spellStart"/>
-      <w:r>
-        <w:t>rexp</w:t>
-      </w:r>
-      <w:proofErr w:type="spellEnd"/>
-      <w:r>
-        <w:t xml:space="preserve"> risulta:</w:t>
+        <w:t>Il campione generato con la funzione rexp risulta:</w:t>
       </w:r>
     </w:p>
     <w:p>
@@ -6954,21 +6614,8 @@
       <w:pPr>
         <w:pStyle w:val="Nessunaspaziatura"/>
       </w:pPr>
-      <w:proofErr w:type="spellStart"/>
-      <w:r>
-        <w:t>stimatheta</w:t>
-      </w:r>
-      <w:proofErr w:type="spellEnd"/>
-      <w:r>
-        <w:t xml:space="preserve"> &lt;-1.0 /</w:t>
-      </w:r>
-      <w:proofErr w:type="spellStart"/>
-      <w:r>
-        <w:t>mean</w:t>
-      </w:r>
-      <w:proofErr w:type="spellEnd"/>
-      <w:r>
-        <w:t xml:space="preserve"> (camp)</w:t>
+      <w:r>
+        <w:t>stimatheta &lt;-1.0 /mean (camp)</w:t>
       </w:r>
     </w:p>
     <w:p>
@@ -7051,7 +6698,7 @@
       <w:pPr>
         <w:pStyle w:val="Titolo3"/>
       </w:pPr>
-      <w:bookmarkStart w:id="5" w:name="_Toc58935108"/>
+      <w:bookmarkStart w:id="5" w:name="_Toc59717457"/>
       <w:r>
         <w:lastRenderedPageBreak/>
         <w:t>Stima intervallare</w:t>
@@ -9495,15 +9142,7 @@
         </m:r>
       </m:oMath>
       <w:r>
-        <w:t xml:space="preserve"> una successione di variabili aleatorie, definite nello stesso spazio di probabilità, indipendenti </w:t>
-      </w:r>
-      <w:proofErr w:type="gramStart"/>
-      <w:r>
-        <w:t>ed</w:t>
-      </w:r>
-      <w:proofErr w:type="gramEnd"/>
-      <w:r>
-        <w:t xml:space="preserve"> identicamente distribuite con valore medio </w:t>
+        <w:t xml:space="preserve"> una successione di variabili aleatorie, definite nello stesso spazio di probabilità, indipendenti ed identicamente distribuite con valore medio </w:t>
       </w:r>
       <w:r>
         <w:rPr>
@@ -11987,27 +11626,11 @@
       <w:r>
         <w:t xml:space="preserve">, quindi in R si utilizza </w:t>
       </w:r>
-      <w:proofErr w:type="spellStart"/>
-      <w:proofErr w:type="gramStart"/>
       <w:r>
         <w:rPr>
           <w:rFonts w:ascii="Consolas" w:hAnsi="Consolas"/>
         </w:rPr>
-        <w:t>qnorm</w:t>
-      </w:r>
-      <w:proofErr w:type="spellEnd"/>
-      <w:r>
-        <w:rPr>
-          <w:rFonts w:ascii="Consolas" w:hAnsi="Consolas"/>
-        </w:rPr>
-        <w:t>(</w:t>
-      </w:r>
-      <w:proofErr w:type="gramEnd"/>
-      <w:r>
-        <w:rPr>
-          <w:rFonts w:ascii="Consolas" w:hAnsi="Consolas"/>
-        </w:rPr>
-        <w:t>1-</w:t>
+        <w:t>qnorm(1-</w:t>
       </w:r>
       <m:oMath>
         <m:r>
@@ -14237,7 +13860,16 @@
         <w:t xml:space="preserve"> </w:t>
       </w:r>
       <w:r>
-        <w:t>Si supponga che il tempo di gestione di una richiesta ad un servizio A sia distribuito esponenzialmente con valore medio non noto 1/</w:t>
+        <w:t xml:space="preserve">Si supponga che il tempo </w:t>
+      </w:r>
+      <w:r>
+        <w:t>che intercorre tra l’arrivo di due chiamate successive</w:t>
+      </w:r>
+      <w:r>
+        <w:t xml:space="preserve"> ad un centralino telefonico </w:t>
+      </w:r>
+      <w:r>
+        <w:t>sia distribuito esponenzialmente con valore medio non noto 1/</w:t>
       </w:r>
       <w:r>
         <w:rPr>
@@ -14246,7 +13878,25 @@
         <w:t>λ</w:t>
       </w:r>
       <w:r>
-        <w:t>. Se in 50 osservazioni si riscontra che i tempi medi di gestione della richiesta in minuti sono di 5.330421, determinare una stima dell’intervallo di confidenza di grad</w:t>
+        <w:t>. Se in 50 osservazioni si riscontra che i</w:t>
+      </w:r>
+      <w:r>
+        <w:t xml:space="preserve">l </w:t>
+      </w:r>
+      <w:r>
+        <w:t>temp</w:t>
+      </w:r>
+      <w:r>
+        <w:t xml:space="preserve">o medio che intercorre tra due chiamate successive è </w:t>
+      </w:r>
+      <w:r>
+        <w:t>5.330421</w:t>
+      </w:r>
+      <w:r>
+        <w:t xml:space="preserve"> minuti</w:t>
+      </w:r>
+      <w:r>
+        <w:t>, determinare una stima dell’intervallo di confidenza di grad</w:t>
       </w:r>
       <w:r>
         <w:t>o</w:t>
@@ -14282,7 +13932,13 @@
         <w:rPr>
           <w:rFonts w:cs="Times New Roman"/>
         </w:rPr>
-        <w:t xml:space="preserve"> per i tempi medi di gestione di una richiesta. </w:t>
+        <w:t xml:space="preserve"> per i tempi medi </w:t>
+      </w:r>
+      <w:r>
+        <w:rPr>
+          <w:rFonts w:cs="Times New Roman"/>
+        </w:rPr>
+        <w:t>che intercorrono tra due chiamate successive.</w:t>
       </w:r>
     </w:p>
     <w:p>
@@ -14377,48 +14033,14 @@
       <w:pPr>
         <w:pStyle w:val="Nessunaspaziatura"/>
       </w:pPr>
-      <w:proofErr w:type="spellStart"/>
-      <w:r>
-        <w:t>cb</w:t>
-      </w:r>
-      <w:proofErr w:type="spellEnd"/>
-      <w:r>
-        <w:t>&lt;-</w:t>
+      <w:r>
+        <w:t>cb&lt;-</w:t>
       </w:r>
       <w:r>
         <w:t>m</w:t>
       </w:r>
-      <w:proofErr w:type="gramStart"/>
-      <w:r>
-        <w:t>/(</w:t>
-      </w:r>
-      <w:proofErr w:type="gramEnd"/>
-      <w:r>
-        <w:t xml:space="preserve">1+ </w:t>
-      </w:r>
-      <w:proofErr w:type="spellStart"/>
-      <w:r>
-        <w:t>qnorm</w:t>
-      </w:r>
-      <w:proofErr w:type="spellEnd"/>
-      <w:r>
-        <w:t xml:space="preserve"> (1- alpha/2,mean=0, </w:t>
-      </w:r>
-      <w:proofErr w:type="spellStart"/>
-      <w:r>
-        <w:t>sd</w:t>
-      </w:r>
-      <w:proofErr w:type="spellEnd"/>
-      <w:r>
-        <w:t xml:space="preserve"> =1) / </w:t>
-      </w:r>
-      <w:proofErr w:type="spellStart"/>
-      <w:r>
-        <w:t>sqrt</w:t>
-      </w:r>
-      <w:proofErr w:type="spellEnd"/>
-      <w:r>
-        <w:t>(n))</w:t>
+      <w:r>
+        <w:t>/(1+ qnorm (1- alpha/2,mean=0, sd =1) / sqrt(n))</w:t>
       </w:r>
     </w:p>
     <w:p>
@@ -14431,29 +14053,8 @@
       <w:r>
         <w:t>m</w:t>
       </w:r>
-      <w:proofErr w:type="gramStart"/>
-      <w:r>
-        <w:t>/(</w:t>
-      </w:r>
-      <w:proofErr w:type="gramEnd"/>
-      <w:r>
-        <w:t xml:space="preserve">1-qnorm (1- alpha/2,mean=0, </w:t>
-      </w:r>
-      <w:proofErr w:type="spellStart"/>
-      <w:r>
-        <w:t>sd</w:t>
-      </w:r>
-      <w:proofErr w:type="spellEnd"/>
-      <w:r>
-        <w:t xml:space="preserve"> =1) / </w:t>
-      </w:r>
-      <w:proofErr w:type="spellStart"/>
-      <w:r>
-        <w:t>sqrt</w:t>
-      </w:r>
-      <w:proofErr w:type="spellEnd"/>
-      <w:r>
-        <w:t>(n))</w:t>
+      <w:r>
+        <w:t>/(1-qnorm (1- alpha/2,mean=0, sd =1) / sqrt(n))</w:t>
       </w:r>
     </w:p>
     <w:p>
@@ -14463,15 +14064,7 @@
     </w:p>
     <w:p>
       <w:r>
-        <w:t xml:space="preserve">Il limite inferiore risulta </w:t>
-      </w:r>
-      <w:proofErr w:type="spellStart"/>
-      <w:r>
-        <w:t>cb</w:t>
-      </w:r>
-      <w:proofErr w:type="spellEnd"/>
-      <w:r>
-        <w:t>=</w:t>
+        <w:t>Il limite inferiore risulta cb=</w:t>
       </w:r>
       <w:r>
         <w:t>3.907139</w:t>
@@ -14689,48 +14282,14 @@
       <w:pPr>
         <w:pStyle w:val="Nessunaspaziatura"/>
       </w:pPr>
-      <w:proofErr w:type="spellStart"/>
-      <w:r>
-        <w:t>cb</w:t>
-      </w:r>
-      <w:proofErr w:type="spellEnd"/>
-      <w:r>
-        <w:t>&lt;-</w:t>
+      <w:r>
+        <w:t>cb&lt;-</w:t>
       </w:r>
       <w:r>
         <w:t>m</w:t>
       </w:r>
-      <w:proofErr w:type="gramStart"/>
-      <w:r>
-        <w:t>/(</w:t>
-      </w:r>
-      <w:proofErr w:type="gramEnd"/>
-      <w:r>
-        <w:t xml:space="preserve">1+ </w:t>
-      </w:r>
-      <w:proofErr w:type="spellStart"/>
-      <w:r>
-        <w:t>qnorm</w:t>
-      </w:r>
-      <w:proofErr w:type="spellEnd"/>
-      <w:r>
-        <w:t xml:space="preserve"> (1- alpha/2,mean=0, </w:t>
-      </w:r>
-      <w:proofErr w:type="spellStart"/>
-      <w:r>
-        <w:t>sd</w:t>
-      </w:r>
-      <w:proofErr w:type="spellEnd"/>
-      <w:r>
-        <w:t xml:space="preserve"> =1) / </w:t>
-      </w:r>
-      <w:proofErr w:type="spellStart"/>
-      <w:r>
-        <w:t>sqrt</w:t>
-      </w:r>
-      <w:proofErr w:type="spellEnd"/>
-      <w:r>
-        <w:t>(n))</w:t>
+      <w:r>
+        <w:t>/(1+ qnorm (1- alpha/2,mean=0, sd =1) / sqrt(n))</w:t>
       </w:r>
     </w:p>
     <w:p>
@@ -14743,29 +14302,8 @@
       <w:r>
         <w:t>m</w:t>
       </w:r>
-      <w:proofErr w:type="gramStart"/>
-      <w:r>
-        <w:t>/(</w:t>
-      </w:r>
-      <w:proofErr w:type="gramEnd"/>
-      <w:r>
-        <w:t xml:space="preserve">1-qnorm (1- alpha/2,mean=0, </w:t>
-      </w:r>
-      <w:proofErr w:type="spellStart"/>
-      <w:r>
-        <w:t>sd</w:t>
-      </w:r>
-      <w:proofErr w:type="spellEnd"/>
-      <w:r>
-        <w:t xml:space="preserve"> =1) / </w:t>
-      </w:r>
-      <w:proofErr w:type="spellStart"/>
-      <w:r>
-        <w:t>sqrt</w:t>
-      </w:r>
-      <w:proofErr w:type="spellEnd"/>
-      <w:r>
-        <w:t>(n))</w:t>
+      <w:r>
+        <w:t>/(1-qnorm (1- alpha/2,mean=0, sd =1) / sqrt(n))</w:t>
       </w:r>
     </w:p>
     <w:p>
@@ -14775,15 +14313,7 @@
     </w:p>
     <w:p>
       <w:r>
-        <w:t xml:space="preserve">Il limite inferiore risulta </w:t>
-      </w:r>
-      <w:proofErr w:type="spellStart"/>
-      <w:r>
-        <w:t>cb</w:t>
-      </w:r>
-      <w:proofErr w:type="spellEnd"/>
-      <w:r>
-        <w:t>=</w:t>
+        <w:t>Il limite inferiore risulta cb=</w:t>
       </w:r>
       <w:r>
         <w:t>4.173584</w:t>
@@ -14931,13 +14461,21 @@
         <w:t>di confidenza 1 – α l’intervallo diventa più grande.</w:t>
       </w:r>
     </w:p>
-    <w:p/>
+    <w:p>
+      <w:pPr>
+        <w:spacing w:line="259" w:lineRule="auto"/>
+      </w:pPr>
+      <w:r>
+        <w:br w:type="page"/>
+      </w:r>
+    </w:p>
     <w:p>
       <w:pPr>
         <w:pStyle w:val="Titolo3"/>
       </w:pPr>
-      <w:bookmarkStart w:id="6" w:name="_Toc58935109"/>
-      <w:r>
+      <w:bookmarkStart w:id="6" w:name="_Toc59717458"/>
+      <w:r>
+        <w:lastRenderedPageBreak/>
         <w:t>Confronto tra due popolazioni esponenziali</w:t>
       </w:r>
       <w:bookmarkEnd w:id="6"/>
@@ -17661,7 +17199,6 @@
         </m:oMath>
       </m:oMathPara>
     </w:p>
-    <w:p/>
     <w:p>
       <w:pPr>
         <w:spacing w:line="259" w:lineRule="auto"/>
@@ -17671,20 +17208,13 @@
         </w:rPr>
       </w:pPr>
       <w:bookmarkStart w:id="7" w:name="_Hlk58587668"/>
+    </w:p>
+    <w:p>
       <w:r>
         <w:rPr>
           <w:b/>
           <w:bCs/>
         </w:rPr>
-        <w:br w:type="page"/>
-      </w:r>
-    </w:p>
-    <w:p>
-      <w:r>
-        <w:rPr>
-          <w:b/>
-          <w:bCs/>
-        </w:rPr>
         <w:lastRenderedPageBreak/>
         <w:t>Esempio:</w:t>
       </w:r>
@@ -17693,13 +17223,25 @@
       </w:r>
       <w:bookmarkEnd w:id="7"/>
       <w:r>
-        <w:t xml:space="preserve">Si desidera confrontare i tempi per gestire una richiesta da parte di due servizi A e B. </w:t>
+        <w:t xml:space="preserve">Si desidera confrontare </w:t>
+      </w:r>
+      <w:r>
+        <w:t xml:space="preserve">il tempo che intercorre tra l’arrivo di due chiamate successive a due centralini denotati con </w:t>
+      </w:r>
+      <w:r>
+        <w:t xml:space="preserve">A e B. </w:t>
       </w:r>
       <w:r>
         <w:t>Si supponga che i</w:t>
       </w:r>
       <w:r>
-        <w:t xml:space="preserve"> tempi sono distribuiti come una variabile esponenziale. Il servizio A</w:t>
+        <w:t xml:space="preserve"> tempi sono distribuiti come una variabile esponenziale. Il </w:t>
+      </w:r>
+      <w:r>
+        <w:t>centralino</w:t>
+      </w:r>
+      <w:r>
+        <w:t xml:space="preserve"> A</w:t>
       </w:r>
       <w:r>
         <w:t xml:space="preserve"> </w:t>
@@ -17708,13 +17250,64 @@
         <w:t xml:space="preserve">è </w:t>
       </w:r>
       <w:r>
+        <w:t>descritto da una variabile esponenziale</w:t>
+      </w:r>
+      <w:r>
+        <w:t xml:space="preserve"> </w:t>
+      </w:r>
+      <w:r>
+        <w:t>X</w:t>
+      </w:r>
+      <w:r>
+        <w:rPr>
+          <w:rFonts w:ascii="Cambria Math" w:hAnsi="Cambria Math" w:cs="Cambria Math"/>
+        </w:rPr>
+        <w:t>∼</w:t>
+      </w:r>
+      <w:r>
+        <w:t>EXP(λ</w:t>
+      </w:r>
+      <w:r>
+        <w:rPr>
+          <w:vertAlign w:val="subscript"/>
+        </w:rPr>
+        <w:t>A</w:t>
+      </w:r>
+      <w:r>
+        <w:t>)</w:t>
+      </w:r>
+      <w:r>
+        <w:t xml:space="preserve"> </w:t>
+      </w:r>
+      <w:r>
+        <w:t xml:space="preserve">e si osservano </w:t>
+      </w:r>
+      <w:r>
+        <w:t xml:space="preserve">50 </w:t>
+      </w:r>
+      <w:r>
+        <w:t>chiamate</w:t>
+      </w:r>
+      <w:r>
+        <w:t xml:space="preserve">, mentre il </w:t>
+      </w:r>
+      <w:r>
+        <w:t>centralino</w:t>
+      </w:r>
+      <w:r>
+        <w:t xml:space="preserve"> B</w:t>
+      </w:r>
+      <w:r>
+        <w:t xml:space="preserve"> è</w:t>
+      </w:r>
+      <w:r>
+        <w:t xml:space="preserve"> </w:t>
+      </w:r>
+      <w:r>
         <w:t xml:space="preserve">descritto da una variabile esponenziale </w:t>
       </w:r>
       <w:r>
-        <w:t xml:space="preserve">gestisce </w:t>
-      </w:r>
-      <w:r>
-        <w:t>X</w:t>
+        <w:t>Y</w:t>
       </w:r>
       <w:r>
         <w:rPr>
@@ -17723,152 +17316,98 @@
         <w:t>∼</w:t>
       </w:r>
       <w:r>
-        <w:t>EXP(</w:t>
-      </w:r>
-      <w:proofErr w:type="spellStart"/>
-      <w:r>
-        <w:t>λ</w:t>
+        <w:t>EXP(λ</w:t>
       </w:r>
       <w:r>
         <w:rPr>
           <w:vertAlign w:val="subscript"/>
         </w:rPr>
+        <w:t>B</w:t>
+      </w:r>
+      <w:r>
+        <w:t>)</w:t>
+      </w:r>
+      <w:r>
+        <w:t xml:space="preserve"> </w:t>
+      </w:r>
+      <w:r>
+        <w:t>e</w:t>
+      </w:r>
+      <w:r>
+        <w:t xml:space="preserve"> </w:t>
+      </w:r>
+      <w:r>
+        <w:t>si osservano</w:t>
+      </w:r>
+      <w:r>
+        <w:t xml:space="preserve"> 80</w:t>
+      </w:r>
+      <w:r>
+        <w:t xml:space="preserve"> </w:t>
+      </w:r>
+      <w:r>
+        <w:t>chiamate</w:t>
+      </w:r>
+      <w:r>
+        <w:t xml:space="preserve"> con i seguenti risultati sulle medie e sulle deviazioni standard dei tempi</w:t>
+      </w:r>
+      <w:r>
+        <w:t xml:space="preserve"> </w:t>
+      </w:r>
+      <w:r>
+        <w:t>tra due chiamate successive</w:t>
+      </w:r>
+      <w:r>
+        <w:t>: media</w:t>
+      </w:r>
+      <w:r>
+        <w:rPr>
+          <w:vertAlign w:val="subscript"/>
+        </w:rPr>
         <w:t>A</w:t>
       </w:r>
-      <w:proofErr w:type="spellEnd"/>
-      <w:r>
-        <w:t>)</w:t>
-      </w:r>
-      <w:r>
-        <w:t xml:space="preserve"> </w:t>
-      </w:r>
-      <w:r>
-        <w:t>50 richieste, mentre il servizio B</w:t>
-      </w:r>
-      <w:r>
-        <w:t xml:space="preserve"> è</w:t>
-      </w:r>
-      <w:r>
-        <w:t xml:space="preserve"> </w:t>
-      </w:r>
-      <w:r>
-        <w:t xml:space="preserve">descritto da una variabile esponenziale gestisce </w:t>
-      </w:r>
-      <w:r>
-        <w:t>Y</w:t>
-      </w:r>
-      <w:r>
-        <w:rPr>
-          <w:rFonts w:ascii="Cambria Math" w:hAnsi="Cambria Math" w:cs="Cambria Math"/>
-        </w:rPr>
-        <w:t>∼</w:t>
-      </w:r>
-      <w:r>
-        <w:t>EXP(</w:t>
-      </w:r>
-      <w:proofErr w:type="spellStart"/>
-      <w:r>
-        <w:t>λ</w:t>
+      <w:r>
+        <w:t>=</w:t>
+      </w:r>
+      <w:r>
+        <w:t>5.330421</w:t>
+      </w:r>
+      <w:r>
+        <w:t>, sd</w:t>
       </w:r>
       <w:r>
         <w:rPr>
           <w:vertAlign w:val="subscript"/>
         </w:rPr>
+        <w:t>A</w:t>
+      </w:r>
+      <w:r>
+        <w:t>=</w:t>
+      </w:r>
+      <w:r>
+        <w:t>4.737098</w:t>
+      </w:r>
+      <w:r>
+        <w:t>, media</w:t>
+      </w:r>
+      <w:r>
+        <w:rPr>
+          <w:vertAlign w:val="subscript"/>
+        </w:rPr>
         <w:t>B</w:t>
       </w:r>
-      <w:proofErr w:type="spellEnd"/>
-      <w:r>
-        <w:t>)</w:t>
-      </w:r>
-      <w:r>
-        <w:t xml:space="preserve"> </w:t>
-      </w:r>
-      <w:r>
-        <w:t>e</w:t>
-      </w:r>
-      <w:r>
-        <w:t xml:space="preserve"> gestisce 80</w:t>
-      </w:r>
-      <w:r>
-        <w:t xml:space="preserve"> richieste</w:t>
-      </w:r>
-      <w:r>
-        <w:t xml:space="preserve"> con i seguenti risultati sulle medie e sulle deviazioni standard dei tempi</w:t>
-      </w:r>
-      <w:r>
-        <w:t xml:space="preserve"> impiegati per ciascuna richiesta</w:t>
-      </w:r>
-      <w:r>
-        <w:t xml:space="preserve">: </w:t>
-      </w:r>
-      <w:proofErr w:type="spellStart"/>
-      <w:r>
-        <w:t>media</w:t>
+      <w:r>
+        <w:t>=</w:t>
+      </w:r>
+      <w:r>
+        <w:t>10.11495, sd</w:t>
       </w:r>
       <w:r>
         <w:rPr>
           <w:vertAlign w:val="subscript"/>
         </w:rPr>
-        <w:t>A</w:t>
-      </w:r>
-      <w:proofErr w:type="spellEnd"/>
-      <w:r>
-        <w:t>=</w:t>
-      </w:r>
-      <w:r>
-        <w:t>5.330421</w:t>
-      </w:r>
-      <w:r>
-        <w:t xml:space="preserve">, </w:t>
-      </w:r>
-      <w:proofErr w:type="spellStart"/>
-      <w:r>
-        <w:t>sd</w:t>
-      </w:r>
-      <w:r>
-        <w:rPr>
-          <w:vertAlign w:val="subscript"/>
-        </w:rPr>
-        <w:t>A</w:t>
-      </w:r>
-      <w:proofErr w:type="spellEnd"/>
-      <w:r>
-        <w:t>=</w:t>
-      </w:r>
-      <w:r>
-        <w:t>4.737098</w:t>
-      </w:r>
-      <w:r>
-        <w:t xml:space="preserve">, </w:t>
-      </w:r>
-      <w:proofErr w:type="spellStart"/>
-      <w:r>
-        <w:t>media</w:t>
-      </w:r>
-      <w:r>
-        <w:rPr>
-          <w:vertAlign w:val="subscript"/>
-        </w:rPr>
         <w:t>B</w:t>
       </w:r>
-      <w:proofErr w:type="spellEnd"/>
-      <w:r>
-        <w:t>=</w:t>
-      </w:r>
-      <w:r>
-        <w:t xml:space="preserve">10.11495, </w:t>
-      </w:r>
-      <w:proofErr w:type="spellStart"/>
-      <w:r>
-        <w:t>sd</w:t>
-      </w:r>
-      <w:r>
-        <w:rPr>
-          <w:vertAlign w:val="subscript"/>
-        </w:rPr>
-        <w:t>B</w:t>
-      </w:r>
-      <w:proofErr w:type="spellEnd"/>
       <w:r>
         <w:t xml:space="preserve">=10.82139. Si vuole determinare una stima dell’intervallo di confidenza di grado </w:t>
       </w:r>
@@ -17940,18 +17479,42 @@
         <w:t xml:space="preserve"> B</w:t>
       </w:r>
       <w:r>
-        <w:t xml:space="preserve"> tra i tempi medi impiegati per gestire una richiesta da parte dei due servizi.</w:t>
-      </w:r>
-    </w:p>
-    <w:p>
-      <w:r>
-        <w:t>I valori del campione del servizio A sono quelli elencati precedentemente</w:t>
-      </w:r>
-      <w:r>
-        <w:t xml:space="preserve"> nel paragrafo 5.1.2</w:t>
-      </w:r>
-      <w:r>
-        <w:t>. I valori del campione del servizio B sono i seguenti:</w:t>
+        <w:t xml:space="preserve"> tra i tempi</w:t>
+      </w:r>
+      <w:r>
+        <w:t xml:space="preserve"> che intercorrono tra l’arrivo di due chiamate successive ai due centralini telefonici</w:t>
+      </w:r>
+      <w:r>
+        <w:t>.</w:t>
+      </w:r>
+    </w:p>
+    <w:p>
+      <w:r>
+        <w:t>I valori del campione del</w:t>
+      </w:r>
+      <w:r>
+        <w:t xml:space="preserve"> centralino</w:t>
+      </w:r>
+      <w:r>
+        <w:t xml:space="preserve"> A sono quelli elencati precedentemente</w:t>
+      </w:r>
+      <w:r>
+        <w:t xml:space="preserve"> nel paragrafo </w:t>
+      </w:r>
+      <w:r>
+        <w:t>1</w:t>
+      </w:r>
+      <w:r>
+        <w:t>.1.2</w:t>
+      </w:r>
+      <w:r>
+        <w:t xml:space="preserve">. I valori del campione del </w:t>
+      </w:r>
+      <w:r>
+        <w:t>centralino</w:t>
+      </w:r>
+      <w:r>
+        <w:t xml:space="preserve"> B sono i seguenti:</w:t>
       </w:r>
     </w:p>
     <w:p>
@@ -18616,7 +18179,10 @@
         <w:t xml:space="preserve"> B</w:t>
       </w:r>
       <w:r>
-        <w:t xml:space="preserve"> tra i tempi medi impiegati per gestire una richiesta da parte dei due servizi.</w:t>
+        <w:t xml:space="preserve"> </w:t>
+      </w:r>
+      <w:r>
+        <w:t>tra i tempi che intercorrono tra l’arrivo di due chiamate successive ai due centralini telefonici.</w:t>
       </w:r>
     </w:p>
     <w:p>
@@ -18675,103 +18241,25 @@
       <w:pPr>
         <w:pStyle w:val="Nessunaspaziatura"/>
       </w:pPr>
-      <w:proofErr w:type="spellStart"/>
-      <w:r>
-        <w:t>rad</w:t>
-      </w:r>
-      <w:proofErr w:type="spellEnd"/>
-      <w:r>
-        <w:t>&lt;-</w:t>
-      </w:r>
-      <w:proofErr w:type="spellStart"/>
-      <w:r>
-        <w:t>sqrt</w:t>
-      </w:r>
-      <w:proofErr w:type="spellEnd"/>
-      <w:r>
-        <w:t>(media1^2*(1/</w:t>
-      </w:r>
-      <w:proofErr w:type="gramStart"/>
-      <w:r>
-        <w:t>n)+</w:t>
-      </w:r>
-      <w:proofErr w:type="gramEnd"/>
-      <w:r>
-        <w:t>media2^2*(1/n2))</w:t>
+      <w:r>
+        <w:t>rad&lt;-sqrt(media1^2*(1/n)+media2^2*(1/n2))</w:t>
       </w:r>
     </w:p>
     <w:p>
       <w:pPr>
         <w:pStyle w:val="Nessunaspaziatura"/>
       </w:pPr>
-      <w:proofErr w:type="spellStart"/>
-      <w:r>
-        <w:t>cb</w:t>
-      </w:r>
-      <w:proofErr w:type="spellEnd"/>
-      <w:r>
-        <w:t xml:space="preserve">&lt;-media1-media2-qnorm (1-alpha/2, </w:t>
-      </w:r>
-      <w:proofErr w:type="spellStart"/>
-      <w:r>
-        <w:t>mean</w:t>
-      </w:r>
-      <w:proofErr w:type="spellEnd"/>
-      <w:r>
-        <w:t xml:space="preserve">=0, </w:t>
-      </w:r>
-      <w:proofErr w:type="spellStart"/>
-      <w:r>
-        <w:t>sd</w:t>
-      </w:r>
-      <w:proofErr w:type="spellEnd"/>
-      <w:r>
-        <w:t>=</w:t>
-      </w:r>
-      <w:proofErr w:type="gramStart"/>
-      <w:r>
-        <w:t>1)*</w:t>
-      </w:r>
-      <w:proofErr w:type="spellStart"/>
-      <w:proofErr w:type="gramEnd"/>
-      <w:r>
-        <w:t>rad</w:t>
-      </w:r>
-      <w:proofErr w:type="spellEnd"/>
+      <w:r>
+        <w:t>cb&lt;-media1-media2-qnorm (1-alpha/2, mean=0, sd=1)*rad</w:t>
+      </w:r>
     </w:p>
     <w:p>
       <w:pPr>
         <w:pStyle w:val="Nessunaspaziatura"/>
       </w:pPr>
       <w:r>
-        <w:t xml:space="preserve">ca&lt;-media1-media2+qnorm (1-alpha/2, </w:t>
-      </w:r>
-      <w:proofErr w:type="spellStart"/>
-      <w:r>
-        <w:t>mean</w:t>
-      </w:r>
-      <w:proofErr w:type="spellEnd"/>
-      <w:r>
-        <w:t xml:space="preserve">=0, </w:t>
-      </w:r>
-      <w:proofErr w:type="spellStart"/>
-      <w:r>
-        <w:t>sd</w:t>
-      </w:r>
-      <w:proofErr w:type="spellEnd"/>
-      <w:r>
-        <w:t>=</w:t>
-      </w:r>
-      <w:proofErr w:type="gramStart"/>
-      <w:r>
-        <w:t>1)*</w:t>
-      </w:r>
-      <w:proofErr w:type="spellStart"/>
-      <w:proofErr w:type="gramEnd"/>
-      <w:r>
-        <w:t>rad</w:t>
-      </w:r>
-      <w:proofErr w:type="spellEnd"/>
+        <w:t>ca&lt;-media1-media2+qnorm (1-alpha/2, mean=0, sd=1)*rad</w:t>
+      </w:r>
     </w:p>
     <w:p>
       <w:pPr>
@@ -18784,7 +18272,6 @@
           <w:noProof/>
           <w:lang w:eastAsia="it-IT"/>
         </w:rPr>
-        <w:lastRenderedPageBreak/>
         <w:drawing>
           <wp:inline distT="0" distB="0" distL="0" distR="0" wp14:anchorId="09ADFEC0" wp14:editId="7312D4A7">
             <wp:extent cx="1181100" cy="628650"/>
@@ -19003,15 +18490,7 @@
     </w:p>
     <w:p>
       <w:r>
-        <w:t xml:space="preserve">Siccome ca e </w:t>
-      </w:r>
-      <w:proofErr w:type="spellStart"/>
-      <w:r>
-        <w:t>cb</w:t>
-      </w:r>
-      <w:proofErr w:type="spellEnd"/>
-      <w:r>
-        <w:t xml:space="preserve"> sono entrambi negativi, la differenza 1/</w:t>
+        <w:t>Siccome ca e cb sono entrambi negativi, la differenza 1/</w:t>
       </w:r>
       <w:r>
         <w:rPr>
@@ -19094,52 +18573,55 @@
           <w:rFonts w:hint="eastAsia"/>
           <w:vertAlign w:val="subscript"/>
         </w:rPr>
+        <w:t xml:space="preserve"> B</w:t>
+      </w:r>
+      <w:r>
+        <w:rPr>
+          <w:vertAlign w:val="subscript"/>
+        </w:rPr>
         <w:t xml:space="preserve"> </w:t>
       </w:r>
-      <w:proofErr w:type="gramStart"/>
-      <w:r>
-        <w:rPr>
-          <w:rFonts w:hint="eastAsia"/>
+      <w:r>
+        <w:t xml:space="preserve">. Siccome in una variabile aleatoria esponenziale </w:t>
+      </w:r>
+      <w:r>
+        <w:rPr>
+          <w:rFonts w:cstheme="minorHAnsi"/>
+        </w:rPr>
+        <w:t>λ</w:t>
+      </w:r>
+      <w:r>
+        <w:rPr>
           <w:vertAlign w:val="subscript"/>
         </w:rPr>
-        <w:t>B</w:t>
-      </w:r>
-      <w:r>
-        <w:rPr>
-          <w:vertAlign w:val="subscript"/>
-        </w:rPr>
         <w:t xml:space="preserve"> </w:t>
       </w:r>
       <w:r>
-        <w:t>.</w:t>
-      </w:r>
-      <w:proofErr w:type="gramEnd"/>
-      <w:r>
-        <w:t xml:space="preserve"> Siccome in una variabile aleatoria esponenziale </w:t>
-      </w:r>
-      <w:r>
-        <w:rPr>
-          <w:rFonts w:cstheme="minorHAnsi"/>
-        </w:rPr>
-        <w:t>λ</w:t>
-      </w:r>
-      <w:r>
-        <w:rPr>
-          <w:vertAlign w:val="subscript"/>
-        </w:rPr>
-        <w:t xml:space="preserve"> </w:t>
-      </w:r>
-      <w:r>
-        <w:t xml:space="preserve">può essere visto come una frequenza, il servizio A è in grado di servire più richieste per minuto rispetto al servizio B. </w:t>
+        <w:t xml:space="preserve">può essere visto come una frequenza, </w:t>
+      </w:r>
+      <w:r>
+        <w:t>al centralino</w:t>
+      </w:r>
+      <w:r>
+        <w:t xml:space="preserve"> A </w:t>
       </w:r>
       <w:bookmarkEnd w:id="3"/>
+      <w:r>
+        <w:t xml:space="preserve">arrivano più richieste rispetto al </w:t>
+      </w:r>
+      <w:r>
+        <w:t xml:space="preserve">centralino </w:t>
+      </w:r>
+      <w:r>
+        <w:t>B in un determinato intervallo di tempo.</w:t>
+      </w:r>
     </w:p>
     <w:p/>
     <w:p>
       <w:pPr>
         <w:pStyle w:val="Titolo2"/>
       </w:pPr>
-      <w:bookmarkStart w:id="8" w:name="_Toc58935110"/>
+      <w:bookmarkStart w:id="8" w:name="_Toc59717459"/>
       <w:r>
         <w:t>Verifica delle ipotesi</w:t>
       </w:r>
@@ -19243,20 +18725,7 @@
         <w:t xml:space="preserve">Dire: </w:t>
       </w:r>
       <w:r>
-        <w:t>Ho un campione X,….</w:t>
-      </w:r>
-      <w:proofErr w:type="gramStart"/>
-      <w:r>
-        <w:t>.,</w:t>
-      </w:r>
-      <w:proofErr w:type="spellStart"/>
-      <w:r>
-        <w:t>Xn</w:t>
-      </w:r>
-      <w:proofErr w:type="spellEnd"/>
-      <w:proofErr w:type="gramEnd"/>
-      <w:r>
-        <w:t xml:space="preserve">  di una popolazione di Bernoulli con </w:t>
+        <w:t xml:space="preserve">Ho un campione X,…..,Xn  di una popolazione di Bernoulli con </w:t>
       </w:r>
       <m:oMath>
         <m:r>
@@ -19278,15 +18747,7 @@
         </m:r>
       </m:oMath>
       <w:r>
-        <w:t>0.5, questa sarebbe composita poiché non specifica comp</w:t>
-      </w:r>
-      <w:proofErr w:type="spellStart"/>
-      <w:r>
-        <w:t>letamente</w:t>
-      </w:r>
-      <w:proofErr w:type="spellEnd"/>
-      <w:r>
-        <w:t xml:space="preserve"> la funzione di probabilità</w:t>
+        <w:t>0.5, questa sarebbe composita poiché non specifica completamente la funzione di probabilità</w:t>
       </w:r>
       <w:r>
         <w:t>.</w:t>
@@ -19301,6 +18762,7 @@
         </w:numPr>
       </w:pPr>
       <w:r>
+        <w:lastRenderedPageBreak/>
         <w:t xml:space="preserve">Una popolazione descritta da una variabile aleatoria X caratterizzata da una funzione di probabilità o densità di probabilità </w:t>
       </w:r>
       <m:oMath>
@@ -19321,7 +18783,6 @@
         </w:numPr>
       </w:pPr>
       <w:r>
-        <w:lastRenderedPageBreak/>
         <w:t xml:space="preserve">Campione casuale estratto dalla popolazione </w:t>
       </w:r>
     </w:p>
@@ -19340,12 +18801,14 @@
           <w:szCs w:val="28"/>
         </w:rPr>
       </w:pPr>
+      <w:bookmarkStart w:id="9" w:name="_Toc59717460"/>
       <w:r>
         <w:t>Ipotesi zero</w:t>
       </w:r>
       <w:r>
         <w:t xml:space="preserve"> e test di ipotesi</w:t>
       </w:r>
+      <w:bookmarkEnd w:id="9"/>
     </w:p>
     <w:p>
       <w:r>
@@ -19392,15 +18855,7 @@
         <w:t xml:space="preserve">.  Il test d’ipotesi </w:t>
       </w:r>
       <w:r>
-        <w:t>è la regola con cui si decide se preso un campione X….</w:t>
-      </w:r>
-      <w:proofErr w:type="spellStart"/>
-      <w:r>
-        <w:t>Xn</w:t>
-      </w:r>
-      <w:proofErr w:type="spellEnd"/>
-      <w:r>
-        <w:t xml:space="preserve">, questo campione appartiene o meno ad </w:t>
+        <w:t xml:space="preserve">è la regola con cui si decide se preso un campione X….Xn, questo campione appartiene o meno ad </w:t>
       </w:r>
       <m:oMath>
         <m:sSub>
@@ -19938,15 +19393,7 @@
         </m:r>
       </m:oMath>
       <w:r>
-        <w:t xml:space="preserve"> viene quindi così form</w:t>
-      </w:r>
-      <w:proofErr w:type="spellStart"/>
-      <w:r>
-        <w:t>ulato</w:t>
-      </w:r>
-      <w:proofErr w:type="spellEnd"/>
-      <w:r>
-        <w:t xml:space="preserve">: </w:t>
+        <w:t xml:space="preserve"> viene quindi così formulato: </w:t>
       </w:r>
     </w:p>
     <w:p>
@@ -20211,6 +19658,7 @@
         </w:numPr>
       </w:pPr>
       <w:r>
+        <w:lastRenderedPageBreak/>
         <w:t>Errore di tipo 2: Si accetta l’ipotesi nulla quando essa è falsa, come un allarme antiincendio che non suona quando c’è un fuoco.</w:t>
       </w:r>
       <w:r>
@@ -20347,7 +19795,6 @@
     </w:p>
     <w:p>
       <w:r>
-        <w:lastRenderedPageBreak/>
         <w:t>La misurazione della possibilità di commettere uno dei due error</w:t>
       </w:r>
       <w:r>
@@ -20365,15 +19812,7 @@
         </m:r>
       </m:oMath>
       <w:r>
-        <w:t xml:space="preserve"> un test che verifica l’ipot</w:t>
-      </w:r>
-      <w:proofErr w:type="spellStart"/>
-      <w:r>
-        <w:t>esi</w:t>
-      </w:r>
-      <w:proofErr w:type="spellEnd"/>
-      <w:r>
-        <w:t xml:space="preserve"> nulla</w:t>
+        <w:t xml:space="preserve"> un test che verifica l’ipotesi nulla</w:t>
       </w:r>
       <m:oMath>
         <m:r>
@@ -20746,9 +20185,11 @@
           <w:szCs w:val="28"/>
         </w:rPr>
       </w:pPr>
+      <w:bookmarkStart w:id="10" w:name="_Toc59717461"/>
       <w:r>
         <w:t>Test statici</w:t>
       </w:r>
+      <w:bookmarkEnd w:id="10"/>
     </w:p>
     <w:p>
       <w:r>
@@ -20918,6 +20359,7 @@
         </w:numPr>
       </w:pPr>
       <w:r>
+        <w:lastRenderedPageBreak/>
         <w:t>Test unilaterale: regione di rifiuto costituita da un intervallo. Es</w:t>
       </w:r>
       <w:r>
@@ -21069,7 +20511,6 @@
         <w:pStyle w:val="Paragrafoelenco"/>
       </w:pPr>
       <w:r>
-        <w:lastRenderedPageBreak/>
         <w:t>Oppure per il test unilaterale destro</w:t>
       </w:r>
     </w:p>
@@ -21237,11 +20678,11 @@
           <w:szCs w:val="28"/>
         </w:rPr>
       </w:pPr>
-      <w:bookmarkStart w:id="9" w:name="_Toc58935111"/>
+      <w:bookmarkStart w:id="11" w:name="_Toc59717462"/>
       <w:r>
         <w:t>Test statistici su grandi campioni</w:t>
       </w:r>
-      <w:bookmarkEnd w:id="9"/>
+      <w:bookmarkEnd w:id="11"/>
     </w:p>
     <w:p>
       <w:r>
@@ -21819,15 +21260,7 @@
         </m:sSub>
       </m:oMath>
       <w:r>
-        <w:t xml:space="preserve"> è la deviazione standard della p</w:t>
-      </w:r>
-      <w:proofErr w:type="spellStart"/>
-      <w:r>
-        <w:t>opolazione</w:t>
-      </w:r>
-      <w:proofErr w:type="spellEnd"/>
-      <w:r>
-        <w:t xml:space="preserve"> quando </w:t>
+        <w:t xml:space="preserve"> è la deviazione standard della popolazione quando </w:t>
       </w:r>
       <m:oMath>
         <m:r>
@@ -22576,7 +22009,13 @@
         <w:t>Esempio</w:t>
       </w:r>
       <w:r>
-        <w:t>: Si supponga che il tempo di gestione di una richiesta ad un servizio A sia distribuito esponenzialmente con valore medio non noto 1/</w:t>
+        <w:t xml:space="preserve">: Si supponga che il tempo </w:t>
+      </w:r>
+      <w:r>
+        <w:t xml:space="preserve">che intercorre tra l’arrivo di due chiamate successive al centralino </w:t>
+      </w:r>
+      <w:r>
+        <w:t>A sia distribuito esponenzialmente con valore medio non noto 1/</w:t>
       </w:r>
       <w:r>
         <w:rPr>
@@ -22585,7 +22024,23 @@
         <w:t>λ</w:t>
       </w:r>
       <w:r>
-        <w:t>. Se in 50 osservazioni si riscontra che i tempi medi di gestione della richiesta in minuti sono di 5.330421, è stato mostrato che una stima dell’intervallo di confidenza di grado 1-</w:t>
+        <w:t>. Se in 50 osservazioni si riscontra che i</w:t>
+      </w:r>
+      <w:r>
+        <w:t>l tempo medio che intercorre è</w:t>
+      </w:r>
+      <w:r>
+        <w:t xml:space="preserve"> di 5.330421</w:t>
+      </w:r>
+      <w:r>
+        <w:t xml:space="preserve"> minuti</w:t>
+      </w:r>
+      <w:r>
+        <w:t xml:space="preserve">, è stato mostrato che una stima </w:t>
+      </w:r>
+      <w:r>
+        <w:lastRenderedPageBreak/>
+        <w:t>dell’intervallo di confidenza di grado 1-</w:t>
       </w:r>
       <w:r>
         <w:rPr>
@@ -22832,22 +22287,8 @@
       <w:pPr>
         <w:pStyle w:val="Nessunaspaziatura"/>
       </w:pPr>
-      <w:proofErr w:type="spellStart"/>
-      <w:r>
-        <w:lastRenderedPageBreak/>
-        <w:t>qnorm</w:t>
-      </w:r>
-      <w:proofErr w:type="spellEnd"/>
-      <w:r>
-        <w:t>(1-alfa/</w:t>
-      </w:r>
-      <w:proofErr w:type="gramStart"/>
-      <w:r>
-        <w:t>2,mean</w:t>
-      </w:r>
-      <w:proofErr w:type="gramEnd"/>
-      <w:r>
-        <w:t>=0,sd=1)</w:t>
+      <w:r>
+        <w:t>qnorm(1-alfa/2,mean=0,sd=1)</w:t>
       </w:r>
     </w:p>
     <w:p>
@@ -22862,26 +22303,16 @@
       <w:pPr>
         <w:pStyle w:val="Nessunaspaziatura"/>
       </w:pPr>
-      <w:proofErr w:type="spellStart"/>
-      <w:r>
-        <w:t>meancap</w:t>
-      </w:r>
-      <w:proofErr w:type="spellEnd"/>
-      <w:r>
-        <w:t>=5.330421</w:t>
+      <w:r>
+        <w:t>meancap=5.330421</w:t>
       </w:r>
     </w:p>
     <w:p>
       <w:pPr>
         <w:pStyle w:val="Nessunaspaziatura"/>
       </w:pPr>
-      <w:proofErr w:type="spellStart"/>
-      <w:r>
-        <w:t>sqrt</w:t>
-      </w:r>
-      <w:proofErr w:type="spellEnd"/>
-      <w:r>
-        <w:t>(n)*(lamba0*meancap-1)</w:t>
+      <w:r>
+        <w:t>sqrt(n)*(lamba0*meancap-1)</w:t>
       </w:r>
     </w:p>
     <w:p>
@@ -23802,7 +23233,13 @@
         <w:t>Esempio</w:t>
       </w:r>
       <w:r>
-        <w:t>: Si supponga che il tempo di gestione di una richiesta ad un servizio A sia distribuito esponenzialmente con valore medio non noto 1/</w:t>
+        <w:t xml:space="preserve">: Si </w:t>
+      </w:r>
+      <w:r>
+        <w:t>supponga che il tempo che intercorre tra l’arrivo di due chiamate successive al centralino A</w:t>
+      </w:r>
+      <w:r>
+        <w:t xml:space="preserve"> sia distribuito esponenzialmente con valore medio non noto 1/</w:t>
       </w:r>
       <w:r>
         <w:rPr>
@@ -23811,7 +23248,13 @@
         <w:t>λ</w:t>
       </w:r>
       <w:r>
-        <w:t>. Se in 50 osservazioni si riscontra che i tempi medi di gestione della richiesta in minuti sono di 5.330421, è stato mostrato che una stima dell’intervallo di confidenza di grado 1-</w:t>
+        <w:t xml:space="preserve">. </w:t>
+      </w:r>
+      <w:r>
+        <w:t>Se in 50 osservazioni si riscontra che il tempo medio che intercorre è di 5.330421 minuti</w:t>
+      </w:r>
+      <w:r>
+        <w:t>, è stato mostrato che una stima dell’intervallo di confidenza di grado 1-</w:t>
       </w:r>
       <w:r>
         <w:rPr>
@@ -24067,21 +23510,8 @@
       <w:pPr>
         <w:pStyle w:val="Nessunaspaziatura"/>
       </w:pPr>
-      <w:proofErr w:type="spellStart"/>
-      <w:r>
-        <w:t>qnorm</w:t>
-      </w:r>
-      <w:proofErr w:type="spellEnd"/>
-      <w:r>
-        <w:t>(1-</w:t>
-      </w:r>
-      <w:proofErr w:type="gramStart"/>
-      <w:r>
-        <w:t>alfa,mean</w:t>
-      </w:r>
-      <w:proofErr w:type="gramEnd"/>
-      <w:r>
-        <w:t>=0,sd=1)</w:t>
+      <w:r>
+        <w:t>qnorm(1-alfa,mean=0,sd=1)</w:t>
       </w:r>
     </w:p>
     <w:p>
@@ -24096,26 +23526,16 @@
       <w:pPr>
         <w:pStyle w:val="Nessunaspaziatura"/>
       </w:pPr>
-      <w:proofErr w:type="spellStart"/>
-      <w:r>
-        <w:t>meancap</w:t>
-      </w:r>
-      <w:proofErr w:type="spellEnd"/>
-      <w:r>
-        <w:t>=5.330421</w:t>
+      <w:r>
+        <w:t>meancap=5.330421</w:t>
       </w:r>
     </w:p>
     <w:p>
       <w:pPr>
         <w:pStyle w:val="Nessunaspaziatura"/>
       </w:pPr>
-      <w:proofErr w:type="spellStart"/>
-      <w:r>
-        <w:t>sqrt</w:t>
-      </w:r>
-      <w:proofErr w:type="spellEnd"/>
-      <w:r>
-        <w:t>(n)*(lamba0*meancap-1)</w:t>
+      <w:r>
+        <w:t>sqrt(n)*(lamba0*meancap-1)</w:t>
       </w:r>
     </w:p>
     <w:p>
@@ -24223,6 +23643,7 @@
         <w:rPr>
           <w:rFonts w:cs="Times New Roman"/>
         </w:rPr>
+        <w:lastRenderedPageBreak/>
         <w:t xml:space="preserve">In questo caso l’ipotesi </w:t>
       </w:r>
       <m:oMath>
@@ -24308,7 +23729,6 @@
           <w:b/>
           <w:bCs/>
         </w:rPr>
-        <w:lastRenderedPageBreak/>
         <w:t>Test unilaterale destro approssimato</w:t>
       </w:r>
     </w:p>
@@ -24918,7 +24338,13 @@
         <w:t xml:space="preserve">: </w:t>
       </w:r>
       <w:r>
-        <w:t>Si supponga che il tempo di gestione di una richiesta ad un servizio A sia distribuito esponenzialmente con valore medio non noto 1/</w:t>
+        <w:t xml:space="preserve">Si </w:t>
+      </w:r>
+      <w:r>
+        <w:t xml:space="preserve">supponga che il tempo che intercorre tra l’arrivo di due chiamate successive al centralino A </w:t>
+      </w:r>
+      <w:r>
+        <w:t>sia distribuito esponenzialmente con valore medio non noto 1/</w:t>
       </w:r>
       <w:r>
         <w:rPr>
@@ -24927,7 +24353,13 @@
         <w:t>λ</w:t>
       </w:r>
       <w:r>
-        <w:t>. Se in 50 osservazioni si riscontra che i tempi medi di gestione della richiesta in minuti sono di 5.330421, è stato mostrato che una stima dell’intervallo di confidenza di grado 1-</w:t>
+        <w:t xml:space="preserve">. </w:t>
+      </w:r>
+      <w:r>
+        <w:t>Se in 50 osservazioni si riscontra che il tempo medio che intercorre è di 5.330421 minuti</w:t>
+      </w:r>
+      <w:r>
+        <w:t>, è stato mostrato che una stima dell’intervallo di confidenza di grado 1-</w:t>
       </w:r>
       <w:r>
         <w:rPr>
@@ -25183,23 +24615,8 @@
       <w:pPr>
         <w:pStyle w:val="Nessunaspaziatura"/>
       </w:pPr>
-      <w:proofErr w:type="spellStart"/>
-      <w:r>
-        <w:t>qnorm</w:t>
-      </w:r>
-      <w:proofErr w:type="spellEnd"/>
-      <w:r>
-        <w:t>(</w:t>
-      </w:r>
-      <w:proofErr w:type="spellStart"/>
-      <w:proofErr w:type="gramStart"/>
-      <w:r>
-        <w:t>alfa,mean</w:t>
-      </w:r>
-      <w:proofErr w:type="spellEnd"/>
-      <w:proofErr w:type="gramEnd"/>
-      <w:r>
-        <w:t>=0,sd=1)</w:t>
+      <w:r>
+        <w:t>qnorm(alfa,mean=0,sd=1)</w:t>
       </w:r>
     </w:p>
     <w:p>
@@ -25214,26 +24631,16 @@
       <w:pPr>
         <w:pStyle w:val="Nessunaspaziatura"/>
       </w:pPr>
-      <w:proofErr w:type="spellStart"/>
-      <w:r>
-        <w:t>meancap</w:t>
-      </w:r>
-      <w:proofErr w:type="spellEnd"/>
-      <w:r>
-        <w:t>=5.330421</w:t>
+      <w:r>
+        <w:t>meancap=5.330421</w:t>
       </w:r>
     </w:p>
     <w:p>
       <w:pPr>
         <w:pStyle w:val="Nessunaspaziatura"/>
       </w:pPr>
-      <w:proofErr w:type="spellStart"/>
-      <w:r>
-        <w:t>sqrt</w:t>
-      </w:r>
-      <w:proofErr w:type="spellEnd"/>
-      <w:r>
-        <w:t>(n)*(lamba0*meancap-1)</w:t>
+      <w:r>
+        <w:t>sqrt(n)*(lamba0*meancap-1)</w:t>
       </w:r>
     </w:p>
     <w:p>
@@ -25469,11 +24876,11 @@
       <w:pPr>
         <w:pStyle w:val="Titolo3"/>
       </w:pPr>
-      <w:bookmarkStart w:id="10" w:name="_Toc58935112"/>
+      <w:bookmarkStart w:id="12" w:name="_Toc59717463"/>
       <w:r>
         <w:t>Criterio del chi-quadrato</w:t>
       </w:r>
-      <w:bookmarkEnd w:id="10"/>
+      <w:bookmarkEnd w:id="12"/>
     </w:p>
     <w:p>
       <w:pPr>
@@ -25796,7 +25203,6 @@
         <w:rPr>
           <w:rFonts w:cs="Times New Roman"/>
         </w:rPr>
-        <w:lastRenderedPageBreak/>
         <w:t>d</w:t>
       </w:r>
       <w:r>
@@ -26151,15 +25557,7 @@
         </m:sSub>
       </m:oMath>
       <w:r>
-        <w:t xml:space="preserve"> rappresenta il numero degli elementi del campione che cadono nell’interva</w:t>
-      </w:r>
-      <w:proofErr w:type="spellStart"/>
-      <w:r>
-        <w:t>llo</w:t>
-      </w:r>
-      <w:proofErr w:type="spellEnd"/>
-      <w:r>
-        <w:t xml:space="preserve"> </w:t>
+        <w:t xml:space="preserve"> rappresenta il numero degli elementi del campione che cadono nell’intervallo </w:t>
       </w:r>
       <m:oMath>
         <m:sSub>
@@ -26190,15 +25588,7 @@
         </m:sSub>
       </m:oMath>
       <w:r>
-        <w:t xml:space="preserve"> (i = 1, 2, </w:t>
-      </w:r>
-      <w:proofErr w:type="gramStart"/>
-      <w:r>
-        <w:t>. . . ,</w:t>
-      </w:r>
-      <w:proofErr w:type="gramEnd"/>
-      <w:r>
-        <w:t xml:space="preserve"> r).</w:t>
+        <w:t xml:space="preserve"> (i = 1, 2, . . . , r).</w:t>
       </w:r>
       <w:r>
         <w:t xml:space="preserve"> Quindi:</w:t>
@@ -27308,6 +26698,7 @@
         <w:rPr>
           <w:rFonts w:cs="Times New Roman"/>
         </w:rPr>
+        <w:lastRenderedPageBreak/>
         <w:t>Il criterio chi–quadrato si basa sulla statistica</w:t>
       </w:r>
       <w:r>
@@ -27524,7 +26915,6 @@
         <w:rPr>
           <w:rFonts w:cs="Times New Roman"/>
         </w:rPr>
-        <w:lastRenderedPageBreak/>
         <w:t xml:space="preserve">Con </w:t>
       </w:r>
       <m:oMath>
@@ -27601,15 +26991,7 @@
         </m:r>
       </m:oMath>
       <w:r>
-        <w:t xml:space="preserve"> con k parametri non noti, si può dimostrare che per n sufficientemente grande la fu</w:t>
-      </w:r>
-      <w:proofErr w:type="spellStart"/>
-      <w:r>
-        <w:t>nzione</w:t>
-      </w:r>
-      <w:proofErr w:type="spellEnd"/>
-      <w:r>
-        <w:t xml:space="preserve"> di distribuzione della statistica Q è approssimabile con la funzione di distribuzione chi–quadrato con r−k−1 gradi di libertà. Si sottrae 1 da r a causa della prima delle condizioni secondo la quale se conosciamo r − 1 delle probabilità </w:t>
+        <w:t xml:space="preserve"> con k parametri non noti, si può dimostrare che per n sufficientemente grande la funzione di distribuzione della statistica Q è approssimabile con la funzione di distribuzione chi–quadrato con r−k−1 gradi di libertà. Si sottrae 1 da r a causa della prima delle condizioni secondo la quale se conosciamo r − 1 delle probabilità </w:t>
       </w:r>
       <m:oMath>
         <m:sSub>
@@ -27643,15 +27025,7 @@
         <w:t>,</w:t>
       </w:r>
       <w:r>
-        <w:t xml:space="preserve"> la rima</w:t>
-      </w:r>
-      <w:proofErr w:type="spellStart"/>
-      <w:r>
-        <w:t>nente</w:t>
-      </w:r>
-      <w:proofErr w:type="spellEnd"/>
-      <w:r>
-        <w:t xml:space="preserve"> probabilità può essere univocamente determinata</w:t>
+        <w:t xml:space="preserve"> la rimanente probabilità può essere univocamente determinata</w:t>
       </w:r>
       <w:r>
         <w:t>,</w:t>
@@ -27663,15 +27037,7 @@
         <w:t xml:space="preserve">é </w:t>
       </w:r>
       <w:r>
-        <w:t xml:space="preserve">si suppone che siano k i parametri indipendenti non noti sostituiti da stime. Per garantire che ogni classe contenga in media almeno </w:t>
-      </w:r>
-      <w:proofErr w:type="gramStart"/>
-      <w:r>
-        <w:t>5</w:t>
-      </w:r>
-      <w:proofErr w:type="gramEnd"/>
-      <w:r>
-        <w:t xml:space="preserve"> elementi, si ritiene valida l’approssimazione se risulta</w:t>
+        <w:t>si suppone che siano k i parametri indipendenti non noti sostituiti da stime. Per garantire che ogni classe contenga in media almeno 5 elementi, si ritiene valida l’approssimazione se risulta</w:t>
       </w:r>
       <w:r>
         <w:t>:</w:t>
@@ -27679,18 +27045,8 @@
     </w:p>
     <w:p>
       <w:r>
-        <w:t xml:space="preserve"> </w:t>
-      </w:r>
-      <w:proofErr w:type="spellStart"/>
-      <w:proofErr w:type="gramStart"/>
-      <w:r>
-        <w:t>min</w:t>
-      </w:r>
-      <w:proofErr w:type="spellEnd"/>
-      <w:r>
-        <w:t>(</w:t>
-      </w:r>
-      <w:proofErr w:type="gramEnd"/>
+        <w:t xml:space="preserve"> min(</w:t>
+      </w:r>
       <m:oMath>
         <m:r>
           <w:rPr>
@@ -28078,13 +27434,8 @@
           <w:numId w:val="42"/>
         </w:numPr>
       </w:pPr>
-      <w:proofErr w:type="spellStart"/>
-      <w:r>
-        <w:t>si</w:t>
-      </w:r>
-      <w:proofErr w:type="spellEnd"/>
-      <w:r>
-        <w:t xml:space="preserve"> rifiuti l’ipotesi  </w:t>
+      <w:r>
+        <w:t xml:space="preserve">si rifiuti l’ipotesi  </w:t>
       </w:r>
       <m:oMath>
         <m:sSub>
@@ -28879,7 +28230,25 @@
         <w:t>In 50 osservazioni</w:t>
       </w:r>
       <w:r>
-        <w:t xml:space="preserve"> si riscontra che i tempi medi di gestione della richiesta, da parte di un servizio, espressi in minuti sono di 5.330421. Si desidera verificare utilizzando il test del chi-quadrato se il tempo medio per gestire una richiesta da parte del servizio sia esprimibile con una variabile aleatoria X esponenziale di parametro </w:t>
+        <w:t xml:space="preserve"> si riscontra </w:t>
+      </w:r>
+      <w:r>
+        <w:t xml:space="preserve">che il tempo che intercorre tra l’arrivo di due chiamate successive ad un centralino telefonico è di </w:t>
+      </w:r>
+      <w:r>
+        <w:t>5.330421</w:t>
+      </w:r>
+      <w:r>
+        <w:t xml:space="preserve"> minuti</w:t>
+      </w:r>
+      <w:r>
+        <w:t xml:space="preserve">. Si desidera verificare utilizzando il test del chi-quadrato se </w:t>
+      </w:r>
+      <w:r>
+        <w:t xml:space="preserve">il tempo che intercorre tra le due chiamate successive </w:t>
+      </w:r>
+      <w:r>
+        <w:t xml:space="preserve">sia esprimibile con una variabile aleatoria X esponenziale di parametro </w:t>
       </w:r>
       <w:r>
         <w:rPr>
@@ -29016,9 +28385,6 @@
         </m:oMath>
       </m:oMathPara>
     </w:p>
-    <w:p/>
-    <w:p/>
-    <w:p/>
     <w:p>
       <w:pPr>
         <w:rPr>
@@ -29031,47 +28397,7 @@
         <w:pStyle w:val="Nessunaspaziatura"/>
       </w:pPr>
       <w:r>
-        <w:t xml:space="preserve">test = </w:t>
-      </w:r>
-      <w:proofErr w:type="spellStart"/>
-      <w:r>
-        <w:t>read_</w:t>
-      </w:r>
-      <w:proofErr w:type="gramStart"/>
-      <w:r>
-        <w:t>xlsx</w:t>
-      </w:r>
-      <w:proofErr w:type="spellEnd"/>
-      <w:r>
-        <w:t>(</w:t>
-      </w:r>
-      <w:proofErr w:type="gramEnd"/>
-      <w:r>
-        <w:t>"</w:t>
-      </w:r>
-      <w:proofErr w:type="spellStart"/>
-      <w:r>
-        <w:t>campioneEsponenziale</w:t>
-      </w:r>
-      <w:proofErr w:type="spellEnd"/>
-      <w:r>
-        <w:t xml:space="preserve"> (1).</w:t>
-      </w:r>
-      <w:proofErr w:type="spellStart"/>
-      <w:r>
-        <w:t>xlsx</w:t>
-      </w:r>
-      <w:proofErr w:type="spellEnd"/>
-      <w:r>
-        <w:t>",</w:t>
-      </w:r>
-      <w:proofErr w:type="spellStart"/>
-      <w:r>
-        <w:t>sheet</w:t>
-      </w:r>
-      <w:proofErr w:type="spellEnd"/>
-      <w:r>
-        <w:t xml:space="preserve"> = "sheet1")</w:t>
+        <w:t>test = read_xlsx("campioneEsponenziale (1).xlsx",sheet = "sheet1")</w:t>
       </w:r>
     </w:p>
     <w:p>
@@ -29079,17 +28405,7 @@
         <w:pStyle w:val="Nessunaspaziatura"/>
       </w:pPr>
       <w:r>
-        <w:t>test=</w:t>
-      </w:r>
-      <w:proofErr w:type="spellStart"/>
-      <w:proofErr w:type="gramStart"/>
-      <w:r>
-        <w:t>as.matrix</w:t>
-      </w:r>
-      <w:proofErr w:type="spellEnd"/>
-      <w:proofErr w:type="gramEnd"/>
-      <w:r>
-        <w:t>(test[,-1])</w:t>
+        <w:t>test=as.matrix(test[,-1])</w:t>
       </w:r>
     </w:p>
     <w:p>
@@ -29097,15 +28413,7 @@
         <w:pStyle w:val="Nessunaspaziatura"/>
       </w:pPr>
       <w:r>
-        <w:t>media=</w:t>
-      </w:r>
-      <w:proofErr w:type="spellStart"/>
-      <w:r>
-        <w:t>mean</w:t>
-      </w:r>
-      <w:proofErr w:type="spellEnd"/>
-      <w:r>
-        <w:t>(test)</w:t>
+        <w:t>media=mean(test)</w:t>
       </w:r>
     </w:p>
     <w:p>
@@ -29121,20 +28429,7 @@
         <w:pStyle w:val="Nessunaspaziatura"/>
       </w:pPr>
       <w:r>
-        <w:t>a=</w:t>
-      </w:r>
-      <w:proofErr w:type="spellStart"/>
-      <w:proofErr w:type="gramStart"/>
-      <w:r>
-        <w:t>numeric</w:t>
-      </w:r>
-      <w:proofErr w:type="spellEnd"/>
-      <w:r>
-        <w:t>(</w:t>
-      </w:r>
-      <w:proofErr w:type="gramEnd"/>
-      <w:r>
-        <w:t>4)</w:t>
+        <w:t>a=numeric(4)</w:t>
       </w:r>
     </w:p>
     <w:p>
@@ -29150,20 +28445,7 @@
         <w:pStyle w:val="Nessunaspaziatura"/>
       </w:pPr>
       <w:r>
-        <w:t xml:space="preserve">  a[i]=</w:t>
-      </w:r>
-      <w:proofErr w:type="spellStart"/>
-      <w:proofErr w:type="gramStart"/>
-      <w:r>
-        <w:t>qexp</w:t>
-      </w:r>
-      <w:proofErr w:type="spellEnd"/>
-      <w:r>
-        <w:t>(</w:t>
-      </w:r>
-      <w:proofErr w:type="gramEnd"/>
-      <w:r>
-        <w:t>0.2*i, rate=1/media)</w:t>
+        <w:t xml:space="preserve">  a[i]=qexp(0.2*i, rate=1/media)</w:t>
       </w:r>
     </w:p>
     <w:p>
@@ -29194,335 +28476,136 @@
       <w:pPr>
         <w:pStyle w:val="Nessunaspaziatura"/>
       </w:pPr>
-      <w:proofErr w:type="spellStart"/>
+      <w:r>
+        <w:t>nint=numeric(r)</w:t>
+      </w:r>
+    </w:p>
+    <w:p>
+      <w:pPr>
+        <w:pStyle w:val="Nessunaspaziatura"/>
+      </w:pPr>
+      <w:r>
+        <w:t>nint[1]=length(which(test&lt;a[1]))</w:t>
+      </w:r>
+    </w:p>
+    <w:p>
+      <w:pPr>
+        <w:pStyle w:val="Nessunaspaziatura"/>
+      </w:pPr>
+      <w:r>
+        <w:t>nint[2]=length(which((test&gt;=a[1])&amp;(test&lt;a[2])))</w:t>
+      </w:r>
+    </w:p>
+    <w:p>
+      <w:pPr>
+        <w:pStyle w:val="Nessunaspaziatura"/>
+      </w:pPr>
+      <w:r>
+        <w:t>nint[3]=length(which((test&gt;=a[2])&amp;(test&lt;a[3])))</w:t>
+      </w:r>
+    </w:p>
+    <w:p>
+      <w:pPr>
+        <w:pStyle w:val="Nessunaspaziatura"/>
+      </w:pPr>
+      <w:r>
+        <w:t>nint[4]=length(which((test&gt;=a[3])&amp;(test&lt;a[4])))</w:t>
+      </w:r>
+    </w:p>
+    <w:p>
+      <w:pPr>
+        <w:pStyle w:val="Nessunaspaziatura"/>
+      </w:pPr>
+      <w:r>
+        <w:t>nint[5]=length(which(test&gt;=a[4]))</w:t>
+      </w:r>
+    </w:p>
+    <w:p>
+      <w:pPr>
+        <w:pStyle w:val="Nessunaspaziatura"/>
+      </w:pPr>
       <w:r>
         <w:t>nint</w:t>
       </w:r>
-      <w:proofErr w:type="spellEnd"/>
-      <w:r>
-        <w:t>=</w:t>
-      </w:r>
-      <w:proofErr w:type="spellStart"/>
-      <w:r>
-        <w:t>numeric</w:t>
-      </w:r>
-      <w:proofErr w:type="spellEnd"/>
-      <w:r>
-        <w:t>(r)</w:t>
-      </w:r>
     </w:p>
     <w:p>
       <w:pPr>
         <w:pStyle w:val="Nessunaspaziatura"/>
       </w:pPr>
-      <w:proofErr w:type="spellStart"/>
-      <w:r>
-        <w:t>nint</w:t>
-      </w:r>
-      <w:proofErr w:type="spellEnd"/>
-      <w:r>
-        <w:t>[</w:t>
-      </w:r>
-      <w:proofErr w:type="gramStart"/>
-      <w:r>
-        <w:t>1]=</w:t>
-      </w:r>
-      <w:proofErr w:type="spellStart"/>
-      <w:proofErr w:type="gramEnd"/>
-      <w:r>
-        <w:t>length</w:t>
-      </w:r>
-      <w:proofErr w:type="spellEnd"/>
-      <w:r>
-        <w:t>(</w:t>
-      </w:r>
-      <w:proofErr w:type="spellStart"/>
-      <w:r>
-        <w:t>which</w:t>
-      </w:r>
-      <w:proofErr w:type="spellEnd"/>
-      <w:r>
-        <w:t>(test&lt;a[1]))</w:t>
+      <w:r>
+        <w:t>sum(nint)</w:t>
       </w:r>
     </w:p>
     <w:p>
       <w:pPr>
         <w:pStyle w:val="Nessunaspaziatura"/>
       </w:pPr>
-      <w:proofErr w:type="spellStart"/>
-      <w:r>
-        <w:t>nint</w:t>
-      </w:r>
-      <w:proofErr w:type="spellEnd"/>
-      <w:r>
-        <w:t>[</w:t>
-      </w:r>
-      <w:proofErr w:type="gramStart"/>
-      <w:r>
-        <w:t>2]=</w:t>
-      </w:r>
-      <w:proofErr w:type="spellStart"/>
-      <w:proofErr w:type="gramEnd"/>
-      <w:r>
-        <w:t>length</w:t>
-      </w:r>
-      <w:proofErr w:type="spellEnd"/>
-      <w:r>
-        <w:t>(</w:t>
-      </w:r>
-      <w:proofErr w:type="spellStart"/>
-      <w:r>
-        <w:t>which</w:t>
-      </w:r>
-      <w:proofErr w:type="spellEnd"/>
-      <w:r>
-        <w:t>((test&gt;=a[1])&amp;(test&lt;a[2])))</w:t>
+      <w:r>
+        <w:t>chiquadro=sum(((nint-50*0.2)/sqrt(50*0.2))^2)</w:t>
       </w:r>
     </w:p>
     <w:p>
       <w:pPr>
         <w:pStyle w:val="Nessunaspaziatura"/>
       </w:pPr>
-      <w:proofErr w:type="spellStart"/>
-      <w:r>
-        <w:t>nint</w:t>
-      </w:r>
-      <w:proofErr w:type="spellEnd"/>
-      <w:r>
-        <w:t>[</w:t>
-      </w:r>
-      <w:proofErr w:type="gramStart"/>
-      <w:r>
-        <w:t>3]=</w:t>
-      </w:r>
-      <w:proofErr w:type="spellStart"/>
-      <w:proofErr w:type="gramEnd"/>
-      <w:r>
-        <w:t>length</w:t>
-      </w:r>
-      <w:proofErr w:type="spellEnd"/>
-      <w:r>
-        <w:t>(</w:t>
-      </w:r>
-      <w:proofErr w:type="spellStart"/>
-      <w:r>
-        <w:t>which</w:t>
-      </w:r>
-      <w:proofErr w:type="spellEnd"/>
-      <w:r>
-        <w:t>((test&gt;=a[2])&amp;(test&lt;a[3])))</w:t>
+      <w:r>
+        <w:t>chiquadro</w:t>
       </w:r>
     </w:p>
     <w:p>
       <w:pPr>
         <w:pStyle w:val="Nessunaspaziatura"/>
       </w:pPr>
-      <w:proofErr w:type="spellStart"/>
-      <w:r>
-        <w:t>nint</w:t>
-      </w:r>
-      <w:proofErr w:type="spellEnd"/>
-      <w:r>
-        <w:t>[</w:t>
-      </w:r>
-      <w:proofErr w:type="gramStart"/>
-      <w:r>
-        <w:t>4]=</w:t>
-      </w:r>
-      <w:proofErr w:type="spellStart"/>
-      <w:proofErr w:type="gramEnd"/>
-      <w:r>
-        <w:t>length</w:t>
-      </w:r>
-      <w:proofErr w:type="spellEnd"/>
-      <w:r>
-        <w:t>(</w:t>
-      </w:r>
-      <w:proofErr w:type="spellStart"/>
-      <w:r>
-        <w:t>which</w:t>
-      </w:r>
-      <w:proofErr w:type="spellEnd"/>
-      <w:r>
-        <w:t>((test&gt;=a[3])&amp;(test&lt;a[4])))</w:t>
+      <w:r>
+        <w:t>#distribuzione esponenziale 1 non noto</w:t>
       </w:r>
     </w:p>
     <w:p>
       <w:pPr>
         <w:pStyle w:val="Nessunaspaziatura"/>
       </w:pPr>
-      <w:proofErr w:type="spellStart"/>
-      <w:r>
-        <w:t>nint</w:t>
-      </w:r>
-      <w:proofErr w:type="spellEnd"/>
-      <w:r>
-        <w:t>[</w:t>
-      </w:r>
-      <w:proofErr w:type="gramStart"/>
-      <w:r>
-        <w:t>5]=</w:t>
-      </w:r>
-      <w:proofErr w:type="spellStart"/>
-      <w:proofErr w:type="gramEnd"/>
-      <w:r>
-        <w:t>length</w:t>
-      </w:r>
-      <w:proofErr w:type="spellEnd"/>
-      <w:r>
-        <w:t>(</w:t>
-      </w:r>
-      <w:proofErr w:type="spellStart"/>
-      <w:r>
-        <w:t>which</w:t>
-      </w:r>
-      <w:proofErr w:type="spellEnd"/>
-      <w:r>
-        <w:t>(test&gt;=a[4]))</w:t>
+      <w:r>
+        <w:t>k=1</w:t>
       </w:r>
     </w:p>
     <w:p>
       <w:pPr>
         <w:pStyle w:val="Nessunaspaziatura"/>
       </w:pPr>
-      <w:proofErr w:type="spellStart"/>
-      <w:r>
-        <w:t>nint</w:t>
-      </w:r>
-      <w:proofErr w:type="spellEnd"/>
+      <w:r>
+        <w:t>#grado di libertà=3</w:t>
+      </w:r>
     </w:p>
     <w:p>
       <w:pPr>
         <w:pStyle w:val="Nessunaspaziatura"/>
       </w:pPr>
       <w:r>
-        <w:t>sum(</w:t>
-      </w:r>
-      <w:proofErr w:type="spellStart"/>
-      <w:r>
-        <w:t>nint</w:t>
-      </w:r>
-      <w:proofErr w:type="spellEnd"/>
-      <w:r>
-        <w:t>)</w:t>
+        <w:t>alfa=0.05</w:t>
       </w:r>
     </w:p>
     <w:p>
       <w:pPr>
         <w:pStyle w:val="Nessunaspaziatura"/>
       </w:pPr>
-      <w:proofErr w:type="spellStart"/>
-      <w:r>
-        <w:t>chiquadro</w:t>
-      </w:r>
-      <w:proofErr w:type="spellEnd"/>
-      <w:r>
-        <w:t>=sum(((nint-50*0.</w:t>
-      </w:r>
-      <w:proofErr w:type="gramStart"/>
-      <w:r>
-        <w:t>2)/</w:t>
-      </w:r>
-      <w:proofErr w:type="spellStart"/>
-      <w:proofErr w:type="gramEnd"/>
-      <w:r>
-        <w:t>sqrt</w:t>
-      </w:r>
-      <w:proofErr w:type="spellEnd"/>
-      <w:r>
-        <w:t>(50*0.2))^2)</w:t>
+      <w:r>
+        <w:t>qchisq(alfa/2,df=r-k-1)</w:t>
       </w:r>
     </w:p>
     <w:p>
       <w:pPr>
         <w:pStyle w:val="Nessunaspaziatura"/>
       </w:pPr>
-      <w:proofErr w:type="spellStart"/>
-      <w:r>
-        <w:t>chiquadro</w:t>
-      </w:r>
-      <w:proofErr w:type="spellEnd"/>
+      <w:r>
+        <w:t>#0.2157953</w:t>
+      </w:r>
     </w:p>
     <w:p>
       <w:pPr>
         <w:pStyle w:val="Nessunaspaziatura"/>
       </w:pPr>
       <w:r>
-        <w:t>#distribuzione esponenziale 1 non noto</w:t>
-      </w:r>
-    </w:p>
-    <w:p>
-      <w:pPr>
-        <w:pStyle w:val="Nessunaspaziatura"/>
-      </w:pPr>
-      <w:r>
-        <w:t>k=1</w:t>
-      </w:r>
-    </w:p>
-    <w:p>
-      <w:pPr>
-        <w:pStyle w:val="Nessunaspaziatura"/>
-      </w:pPr>
-      <w:r>
-        <w:t>#grado di libertà=3</w:t>
-      </w:r>
-    </w:p>
-    <w:p>
-      <w:pPr>
-        <w:pStyle w:val="Nessunaspaziatura"/>
-      </w:pPr>
-      <w:r>
-        <w:t>alfa=0.05</w:t>
-      </w:r>
-    </w:p>
-    <w:p>
-      <w:pPr>
-        <w:pStyle w:val="Nessunaspaziatura"/>
-      </w:pPr>
-      <w:proofErr w:type="spellStart"/>
-      <w:r>
-        <w:t>qchisq</w:t>
-      </w:r>
-      <w:proofErr w:type="spellEnd"/>
-      <w:r>
-        <w:t>(alfa/</w:t>
-      </w:r>
-      <w:proofErr w:type="gramStart"/>
-      <w:r>
-        <w:t>2,df</w:t>
-      </w:r>
-      <w:proofErr w:type="gramEnd"/>
-      <w:r>
-        <w:t>=r-k-1)</w:t>
-      </w:r>
-    </w:p>
-    <w:p>
-      <w:pPr>
-        <w:pStyle w:val="Nessunaspaziatura"/>
-      </w:pPr>
-      <w:r>
-        <w:t>#0.2157953</w:t>
-      </w:r>
-    </w:p>
-    <w:p>
-      <w:pPr>
-        <w:pStyle w:val="Nessunaspaziatura"/>
-      </w:pPr>
-      <w:proofErr w:type="spellStart"/>
-      <w:r>
-        <w:t>qchisq</w:t>
-      </w:r>
-      <w:proofErr w:type="spellEnd"/>
-      <w:r>
-        <w:t>(1-alfa/</w:t>
-      </w:r>
-      <w:proofErr w:type="gramStart"/>
-      <w:r>
-        <w:t>2,df</w:t>
-      </w:r>
-      <w:proofErr w:type="gramEnd"/>
-      <w:r>
-        <w:t>=r-k-1)</w:t>
+        <w:t>qchisq(1-alfa/2,df=r-k-1)</w:t>
       </w:r>
     </w:p>
     <w:p>
@@ -32473,7 +31556,7 @@
     <w:lsdException w:name="Table Web 2" w:semiHidden="1" w:unhideWhenUsed="1"/>
     <w:lsdException w:name="Table Web 3" w:semiHidden="1" w:unhideWhenUsed="1"/>
     <w:lsdException w:name="Balloon Text" w:semiHidden="1" w:unhideWhenUsed="1"/>
-    <w:lsdException w:name="Table Grid" w:semiHidden="1" w:uiPriority="39" w:unhideWhenUsed="1"/>
+    <w:lsdException w:name="Table Grid" w:uiPriority="39"/>
     <w:lsdException w:name="Table Theme" w:semiHidden="1" w:unhideWhenUsed="1"/>
     <w:lsdException w:name="Placeholder Text" w:semiHidden="1"/>
     <w:lsdException w:name="No Spacing" w:uiPriority="1" w:qFormat="1"/>

--- a/progetto_SAD - variabileAleatoria.docx
+++ b/progetto_SAD - variabileAleatoria.docx
@@ -2925,14 +2925,14 @@
       </w:pPr>
       <w:r>
         <w:rPr>
+          <w:rFonts w:eastAsia="CMMI10"/>
           <w:noProof/>
-          <w:lang w:eastAsia="it-IT"/>
         </w:rPr>
         <w:drawing>
-          <wp:inline distT="0" distB="0" distL="0" distR="0" wp14:anchorId="2F28209E" wp14:editId="06463EF1">
-            <wp:extent cx="3700732" cy="3700732"/>
+          <wp:inline distT="0" distB="0" distL="0" distR="0" wp14:anchorId="31A14924" wp14:editId="57F3790E">
+            <wp:extent cx="4572000" cy="4572000"/>
             <wp:effectExtent l="0" t="0" r="0" b="0"/>
-            <wp:docPr id="47" name="Immagine 47"/>
+            <wp:docPr id="3" name="Immagine 3"/>
             <wp:cNvGraphicFramePr>
               <a:graphicFrameLocks xmlns:a="http://schemas.openxmlformats.org/drawingml/2006/main" noChangeAspect="1"/>
             </wp:cNvGraphicFramePr>
@@ -2940,8 +2940,10 @@
               <a:graphicData uri="http://schemas.openxmlformats.org/drawingml/2006/picture">
                 <pic:pic xmlns:pic="http://schemas.openxmlformats.org/drawingml/2006/picture">
                   <pic:nvPicPr>
-                    <pic:cNvPr id="0" name="Immagine 47"/>
-                    <pic:cNvPicPr/>
+                    <pic:cNvPr id="0" name="Picture 1"/>
+                    <pic:cNvPicPr>
+                      <a:picLocks noChangeAspect="1" noChangeArrowheads="1"/>
+                    </pic:cNvPicPr>
                   </pic:nvPicPr>
                   <pic:blipFill>
                     <a:blip r:embed="rId14">
@@ -2951,18 +2953,23 @@
                         </a:ext>
                       </a:extLst>
                     </a:blip>
+                    <a:srcRect/>
                     <a:stretch>
                       <a:fillRect/>
                     </a:stretch>
                   </pic:blipFill>
-                  <pic:spPr>
+                  <pic:spPr bwMode="auto">
                     <a:xfrm>
                       <a:off x="0" y="0"/>
-                      <a:ext cx="3700732" cy="3700732"/>
+                      <a:ext cx="4572000" cy="4572000"/>
                     </a:xfrm>
                     <a:prstGeom prst="rect">
                       <a:avLst/>
                     </a:prstGeom>
+                    <a:noFill/>
+                    <a:ln>
+                      <a:noFill/>
+                    </a:ln>
                   </pic:spPr>
                 </pic:pic>
               </a:graphicData>
@@ -3340,7 +3347,11 @@
         </m:sSub>
       </m:oMath>
       <w:r>
-        <w:t xml:space="preserve">. Essendo la statistica osservabile, i valori da essa assunti dipendono soltanto dal campione osservato </w:t>
+        <w:t xml:space="preserve">. Essendo la statistica osservabile, i valori da essa assunti dipendono soltanto dal </w:t>
+      </w:r>
+      <w:r>
+        <w:lastRenderedPageBreak/>
+        <w:t xml:space="preserve">campione osservato </w:t>
       </w:r>
       <m:oMath>
         <m:d>
@@ -3452,7 +3463,6 @@
     </w:p>
     <w:p>
       <w:r>
-        <w:lastRenderedPageBreak/>
         <w:t xml:space="preserve">Uno </w:t>
       </w:r>
       <w:r>
@@ -5103,6 +5113,7 @@
     </w:p>
     <w:p>
       <w:r>
+        <w:lastRenderedPageBreak/>
         <w:t xml:space="preserve">Uno </w:t>
       </w:r>
       <w:r>
@@ -5352,7 +5363,6 @@
     </w:p>
     <w:p>
       <w:r>
-        <w:lastRenderedPageBreak/>
         <w:t xml:space="preserve">ossia se il valore medio dello stimatore </w:t>
       </w:r>
       <m:oMath>
@@ -6632,6 +6642,7 @@
           <w:noProof/>
           <w:lang w:eastAsia="it-IT"/>
         </w:rPr>
+        <w:lastRenderedPageBreak/>
         <w:drawing>
           <wp:inline distT="0" distB="0" distL="0" distR="0" wp14:anchorId="3BE961EE" wp14:editId="035EB71D">
             <wp:extent cx="1143000" cy="333375"/>
@@ -6700,7 +6711,6 @@
       </w:pPr>
       <w:bookmarkStart w:id="5" w:name="_Toc59717457"/>
       <w:r>
-        <w:lastRenderedPageBreak/>
         <w:t>Stima intervallare</w:t>
       </w:r>
       <w:bookmarkEnd w:id="5"/>
@@ -9062,7 +9072,6 @@
           <w:b/>
           <w:bCs/>
         </w:rPr>
-        <w:lastRenderedPageBreak/>
         <w:t>Teorema centrale di convergenza</w:t>
       </w:r>
     </w:p>
@@ -10758,7 +10767,6 @@
           <w:b/>
           <w:bCs/>
         </w:rPr>
-        <w:lastRenderedPageBreak/>
         <w:t>Stima approssimata del parametro non noto di una popolazione esponenziale</w:t>
       </w:r>
     </w:p>
@@ -11694,6 +11702,7 @@
     </w:p>
     <w:p>
       <w:r>
+        <w:lastRenderedPageBreak/>
         <w:t xml:space="preserve">Consideriamo una popolazione esponenziale descritta da una variabile aleatoria </w:t>
       </w:r>
       <w:r>
@@ -11807,7 +11816,6 @@
         </w:rPr>
       </w:pPr>
       <w:r>
-        <w:lastRenderedPageBreak/>
         <w:t xml:space="preserve">Il valore medio e la varianza sono </w:t>
       </w:r>
       <m:oMath>
@@ -13917,7 +13925,14 @@
         <w:rPr>
           <w:rFonts w:cs="Times New Roman"/>
         </w:rPr>
-        <w:t xml:space="preserve">una stima dell’intervallo di confidenza di grado </w:t>
+        <w:t xml:space="preserve">una stima </w:t>
+      </w:r>
+      <w:r>
+        <w:rPr>
+          <w:rFonts w:cs="Times New Roman"/>
+        </w:rPr>
+        <w:lastRenderedPageBreak/>
+        <w:t xml:space="preserve">dell’intervallo di confidenza di grado </w:t>
       </w:r>
       <w:r>
         <w:t>1-</w:t>
@@ -13962,7 +13977,6 @@
           <w:b/>
           <w:bCs/>
         </w:rPr>
-        <w:lastRenderedPageBreak/>
         <w:t xml:space="preserve">Stima dell’intervallo di confidenza di grado 1 </w:t>
       </w:r>
       <w:r>
@@ -14465,9 +14479,6 @@
       <w:pPr>
         <w:spacing w:line="259" w:lineRule="auto"/>
       </w:pPr>
-      <w:r>
-        <w:br w:type="page"/>
-      </w:r>
     </w:p>
     <w:p>
       <w:pPr>
@@ -14475,7 +14486,6 @@
       </w:pPr>
       <w:bookmarkStart w:id="6" w:name="_Toc59717458"/>
       <w:r>
-        <w:lastRenderedPageBreak/>
         <w:t>Confronto tra due popolazioni esponenziali</w:t>
       </w:r>
       <w:bookmarkEnd w:id="6"/>
@@ -17215,7 +17225,6 @@
           <w:b/>
           <w:bCs/>
         </w:rPr>
-        <w:lastRenderedPageBreak/>
         <w:t>Esempio:</w:t>
       </w:r>
       <w:r>
@@ -18250,6 +18259,7 @@
         <w:pStyle w:val="Nessunaspaziatura"/>
       </w:pPr>
       <w:r>
+        <w:lastRenderedPageBreak/>
         <w:t>cb&lt;-media1-media2-qnorm (1-alpha/2, mean=0, sd=1)*rad</w:t>
       </w:r>
     </w:p>
@@ -18607,7 +18617,13 @@
       </w:r>
       <w:bookmarkEnd w:id="3"/>
       <w:r>
-        <w:t xml:space="preserve">arrivano più richieste rispetto al </w:t>
+        <w:t xml:space="preserve">arrivano più </w:t>
+      </w:r>
+      <w:r>
+        <w:t>chiamate</w:t>
+      </w:r>
+      <w:r>
+        <w:t xml:space="preserve"> rispetto al </w:t>
       </w:r>
       <w:r>
         <w:t xml:space="preserve">centralino </w:t>
@@ -18736,7 +18752,11 @@
         </m:r>
       </m:oMath>
       <w:r>
-        <w:t xml:space="preserve">  dove p è la probabilità di successo. Se dicessi che la mia ipotesi è H: p=0,5 avrei un’ipotesi semplice in quanto l’ipotesi specifica completamente la funzione di probabilità. Se invece dicessi H: p</w:t>
+        <w:t xml:space="preserve">  dove p è la probabilità di successo. Se dicessi che la mia ipotesi è H: p=0,5 avrei un’ipotesi semplice in quanto l’ipotesi specifica completamente la funzione di probabilità. Se invece dicessi H: </w:t>
+      </w:r>
+      <w:r>
+        <w:lastRenderedPageBreak/>
+        <w:t>p</w:t>
       </w:r>
       <m:oMath>
         <m:r>
@@ -18762,7 +18782,6 @@
         </w:numPr>
       </w:pPr>
       <w:r>
-        <w:lastRenderedPageBreak/>
         <w:t xml:space="preserve">Una popolazione descritta da una variabile aleatoria X caratterizzata da una funzione di probabilità o densità di probabilità </w:t>
       </w:r>
       <m:oMath>
@@ -19431,7 +19450,13 @@
     </w:p>
     <w:p>
       <w:r>
-        <w:t xml:space="preserve">Nel caso in cui l’ipotesi zero viene verificata, l’ipotesi alternativa viene accettata e viceversa. </w:t>
+        <w:t>Nel caso in cui l’ipotesi zero viene verificata, l’ipotesi alternativa</w:t>
+      </w:r>
+      <w:r>
+        <w:t xml:space="preserve"> non</w:t>
+      </w:r>
+      <w:r>
+        <w:t xml:space="preserve"> viene accettata e viceversa. </w:t>
       </w:r>
     </w:p>
     <w:p>

--- a/progetto_SAD - variabileAleatoria.docx
+++ b/progetto_SAD - variabileAleatoria.docx
@@ -28864,7 +28864,19 @@
         <w:rPr>
           <w:rFonts w:cs="Times New Roman"/>
         </w:rPr>
-        <w:t>(9.348404) il tempo medio di gestione delle richieste è esprimibile come una popolazione di variabile esponenziale.</w:t>
+        <w:t xml:space="preserve">(9.348404) il tempo medio di gestione </w:t>
+      </w:r>
+      <w:r>
+        <w:rPr>
+          <w:rFonts w:cs="Times New Roman"/>
+        </w:rPr>
+        <w:t xml:space="preserve">che intercorre tra due chiamate successive </w:t>
+      </w:r>
+      <w:r>
+        <w:rPr>
+          <w:rFonts w:cs="Times New Roman"/>
+        </w:rPr>
+        <w:t>è esprimibile come una popolazione di variabile esponenziale.</w:t>
       </w:r>
     </w:p>
     <w:p>
@@ -33074,9 +33086,12 @@
 </file>
 
 <file path=customXml/item1.xml><?xml version="1.0" encoding="utf-8"?>
-<p:properties xmlns:p="http://schemas.microsoft.com/office/2006/metadata/properties" xmlns:xsi="http://www.w3.org/2001/XMLSchema-instance" xmlns:pc="http://schemas.microsoft.com/office/infopath/2007/PartnerControls">
-  <documentManagement/>
-</p:properties>
+<?mso-contentType ?>
+<FormTemplates xmlns="http://schemas.microsoft.com/sharepoint/v3/contenttype/forms">
+  <Display>DocumentLibraryForm</Display>
+  <Edit>DocumentLibraryForm</Edit>
+  <New>DocumentLibraryForm</New>
+</FormTemplates>
 </file>
 
 <file path=customXml/item2.xml><?xml version="1.0" encoding="utf-8"?>
@@ -33212,12 +33227,9 @@
 </file>
 
 <file path=customXml/item3.xml><?xml version="1.0" encoding="utf-8"?>
-<?mso-contentType ?>
-<FormTemplates xmlns="http://schemas.microsoft.com/sharepoint/v3/contenttype/forms">
-  <Display>DocumentLibraryForm</Display>
-  <Edit>DocumentLibraryForm</Edit>
-  <New>DocumentLibraryForm</New>
-</FormTemplates>
+<p:properties xmlns:p="http://schemas.microsoft.com/office/2006/metadata/properties" xmlns:xsi="http://www.w3.org/2001/XMLSchema-instance" xmlns:pc="http://schemas.microsoft.com/office/infopath/2007/PartnerControls">
+  <documentManagement/>
+</p:properties>
 </file>
 
 <file path=customXml/item4.xml><?xml version="1.0" encoding="utf-8"?>
@@ -33242,10 +33254,9 @@
 </file>
 
 <file path=customXml/itemProps1.xml><?xml version="1.0" encoding="utf-8"?>
-<ds:datastoreItem xmlns:ds="http://schemas.openxmlformats.org/officeDocument/2006/customXml" ds:itemID="{C831B844-6C81-4561-BDCB-9888E3DBCC09}">
+<ds:datastoreItem xmlns:ds="http://schemas.openxmlformats.org/officeDocument/2006/customXml" ds:itemID="{9CD7C74F-F9C7-4B43-BA90-67F7E8C79A25}">
   <ds:schemaRefs>
-    <ds:schemaRef ds:uri="http://schemas.microsoft.com/office/2006/metadata/properties"/>
-    <ds:schemaRef ds:uri="http://schemas.microsoft.com/office/infopath/2007/PartnerControls"/>
+    <ds:schemaRef ds:uri="http://schemas.microsoft.com/sharepoint/v3/contenttype/forms"/>
   </ds:schemaRefs>
 </ds:datastoreItem>
 </file>
@@ -33269,9 +33280,10 @@
 </file>
 
 <file path=customXml/itemProps3.xml><?xml version="1.0" encoding="utf-8"?>
-<ds:datastoreItem xmlns:ds="http://schemas.openxmlformats.org/officeDocument/2006/customXml" ds:itemID="{9CD7C74F-F9C7-4B43-BA90-67F7E8C79A25}">
+<ds:datastoreItem xmlns:ds="http://schemas.openxmlformats.org/officeDocument/2006/customXml" ds:itemID="{C831B844-6C81-4561-BDCB-9888E3DBCC09}">
   <ds:schemaRefs>
-    <ds:schemaRef ds:uri="http://schemas.microsoft.com/sharepoint/v3/contenttype/forms"/>
+    <ds:schemaRef ds:uri="http://schemas.microsoft.com/office/2006/metadata/properties"/>
+    <ds:schemaRef ds:uri="http://schemas.microsoft.com/office/infopath/2007/PartnerControls"/>
   </ds:schemaRefs>
 </ds:datastoreItem>
 </file>
